--- a/doc/SQL problem.docx
+++ b/doc/SQL problem.docx
@@ -613,7 +613,7 @@
                     </pic:cNvPicPr>
                   </pic:nvPicPr>
                   <pic:blipFill>
-                    <a:blip r:embed="rId4">
+                    <a:blip r:embed="rId5">
                       <a:extLst>
                         <a:ext uri="{28A0092B-C50C-407E-A947-70E740481C1C}">
                           <a14:useLocalDpi xmlns:a14="http://schemas.microsoft.com/office/drawing/2010/main" val="0"/>
@@ -680,7 +680,7 @@
                     </pic:cNvPicPr>
                   </pic:nvPicPr>
                   <pic:blipFill>
-                    <a:blip r:embed="rId5">
+                    <a:blip r:embed="rId6">
                       <a:extLst>
                         <a:ext uri="{28A0092B-C50C-407E-A947-70E740481C1C}">
                           <a14:useLocalDpi xmlns:a14="http://schemas.microsoft.com/office/drawing/2010/main" val="0"/>
@@ -1165,6 +1165,7 @@
     <w:p>
       <w:pPr>
         <w:pStyle w:val="Heading1"/>
+        <w:spacing w:before="0"/>
       </w:pPr>
       <w:r>
         <w:lastRenderedPageBreak/>
@@ -1177,6 +1178,9 @@
       <w:proofErr w:type="spellEnd"/>
     </w:p>
     <w:p>
+      <w:pPr>
+        <w:spacing w:after="0"/>
+      </w:pPr>
       <w:r>
         <w:t xml:space="preserve">Query the list of </w:t>
       </w:r>
@@ -1257,6 +1261,7 @@
     </w:p>
     <w:p>
       <w:pPr>
+        <w:spacing w:after="0"/>
         <w:rPr>
           <w:b/>
         </w:rPr>
@@ -1321,6 +1326,7 @@
     <w:p>
       <w:pPr>
         <w:pStyle w:val="Heading1"/>
+        <w:spacing w:before="0"/>
       </w:pPr>
       <w:r>
         <w:t>6. RIGHT Substring</w:t>
@@ -1328,6 +1334,7 @@
     </w:p>
     <w:p>
       <w:pPr>
+        <w:spacing w:after="0"/>
         <w:rPr>
           <w:b/>
         </w:rPr>
@@ -1355,12 +1362,1147 @@
     </w:p>
     <w:p>
       <w:pPr>
-        <w:rPr>
-          <w:b/>
-        </w:rPr>
-      </w:pPr>
+        <w:pStyle w:val="Heading1"/>
+        <w:spacing w:before="0"/>
+      </w:pPr>
+      <w:r>
+        <w:t>7. Select case when</w:t>
+      </w:r>
+    </w:p>
+    <w:p>
+      <w:pPr>
+        <w:spacing w:after="0"/>
+        <w:rPr>
+          <w:b/>
+        </w:rPr>
+      </w:pPr>
+      <w:r>
+        <w:rPr>
+          <w:b/>
+        </w:rPr>
+        <w:t>select case</w:t>
+      </w:r>
+    </w:p>
+    <w:p>
+      <w:pPr>
+        <w:spacing w:after="0"/>
+        <w:rPr>
+          <w:b/>
+        </w:rPr>
+      </w:pPr>
+      <w:r>
+        <w:rPr>
+          <w:b/>
+        </w:rPr>
+        <w:t>when A+B&lt;=C or A+C&lt;=B or B+C&lt;=A then "Not A Triangle"</w:t>
+      </w:r>
+    </w:p>
+    <w:p>
+      <w:pPr>
+        <w:spacing w:after="0"/>
+        <w:rPr>
+          <w:b/>
+        </w:rPr>
+      </w:pPr>
+      <w:r>
+        <w:rPr>
+          <w:b/>
+        </w:rPr>
+        <w:t>when A=B and A=C then "Equilateral"</w:t>
+      </w:r>
+    </w:p>
+    <w:p>
+      <w:pPr>
+        <w:spacing w:after="0"/>
+        <w:rPr>
+          <w:b/>
+        </w:rPr>
+      </w:pPr>
+      <w:r>
+        <w:rPr>
+          <w:b/>
+        </w:rPr>
+        <w:t>when A=B or A=C or B=C then "Isosceles"</w:t>
+      </w:r>
+    </w:p>
+    <w:p>
+      <w:pPr>
+        <w:spacing w:after="0"/>
+        <w:rPr>
+          <w:b/>
+        </w:rPr>
+      </w:pPr>
+      <w:r>
+        <w:rPr>
+          <w:b/>
+        </w:rPr>
+        <w:t>else "Scalene"</w:t>
+      </w:r>
+    </w:p>
+    <w:p>
+      <w:pPr>
+        <w:spacing w:after="0"/>
+        <w:rPr>
+          <w:b/>
+        </w:rPr>
+      </w:pPr>
+      <w:r>
+        <w:rPr>
+          <w:b/>
+        </w:rPr>
+        <w:t xml:space="preserve">end as </w:t>
+      </w:r>
+      <w:proofErr w:type="spellStart"/>
+      <w:r>
+        <w:rPr>
+          <w:b/>
+        </w:rPr>
+        <w:t>triangle_type</w:t>
+      </w:r>
+      <w:proofErr w:type="spellEnd"/>
+    </w:p>
+    <w:p>
+      <w:pPr>
+        <w:spacing w:after="0"/>
+        <w:rPr>
+          <w:b/>
+        </w:rPr>
+      </w:pPr>
+      <w:r>
+        <w:rPr>
+          <w:b/>
+        </w:rPr>
+        <w:t>from TRIANGLES;</w:t>
+      </w:r>
+    </w:p>
+    <w:p>
+      <w:pPr>
+        <w:pStyle w:val="Heading1"/>
+        <w:spacing w:before="0"/>
+      </w:pPr>
+      <w:r>
+        <w:t xml:space="preserve">8. Group by, </w:t>
+      </w:r>
+      <w:proofErr w:type="spellStart"/>
+      <w:r>
+        <w:t>concat</w:t>
+      </w:r>
+      <w:proofErr w:type="spellEnd"/>
+    </w:p>
+    <w:p>
+      <w:pPr>
+        <w:spacing w:after="0" w:line="240" w:lineRule="auto"/>
+        <w:rPr>
+          <w:rFonts w:ascii="Times New Roman" w:eastAsia="Times New Roman" w:hAnsi="Times New Roman" w:cs="Times New Roman"/>
+          <w:sz w:val="24"/>
+          <w:szCs w:val="24"/>
+        </w:rPr>
+      </w:pPr>
+      <w:r>
+        <w:rPr>
+          <w:rFonts w:ascii="Times New Roman" w:eastAsia="Times New Roman" w:hAnsi="Times New Roman" w:cs="Times New Roman"/>
+          <w:sz w:val="24"/>
+          <w:szCs w:val="24"/>
+        </w:rPr>
+        <w:t>Generate the following two result sets:</w:t>
+      </w:r>
+    </w:p>
+    <w:p>
+      <w:pPr>
+        <w:numPr>
+          <w:ilvl w:val="0"/>
+          <w:numId w:val="1"/>
+        </w:numPr>
+        <w:spacing w:after="0" w:line="240" w:lineRule="auto"/>
+        <w:rPr>
+          <w:rFonts w:ascii="Times New Roman" w:eastAsia="Times New Roman" w:hAnsi="Times New Roman" w:cs="Times New Roman"/>
+          <w:sz w:val="24"/>
+          <w:szCs w:val="24"/>
+        </w:rPr>
+      </w:pPr>
+      <w:r>
+        <w:rPr>
+          <w:rFonts w:ascii="Times New Roman" w:eastAsia="Times New Roman" w:hAnsi="Times New Roman" w:cs="Times New Roman"/>
+          <w:sz w:val="24"/>
+          <w:szCs w:val="24"/>
+        </w:rPr>
+        <w:t xml:space="preserve">Query an </w:t>
+      </w:r>
+      <w:r>
+        <w:rPr>
+          <w:rFonts w:ascii="Times New Roman" w:eastAsia="Times New Roman" w:hAnsi="Times New Roman" w:cs="Times New Roman"/>
+          <w:i/>
+          <w:iCs/>
+          <w:sz w:val="24"/>
+          <w:szCs w:val="24"/>
+        </w:rPr>
+        <w:t>alphabetically ordered</w:t>
+      </w:r>
+      <w:r>
+        <w:rPr>
+          <w:rFonts w:ascii="Times New Roman" w:eastAsia="Times New Roman" w:hAnsi="Times New Roman" w:cs="Times New Roman"/>
+          <w:sz w:val="24"/>
+          <w:szCs w:val="24"/>
+        </w:rPr>
+        <w:t xml:space="preserve"> list of all names in </w:t>
+      </w:r>
+      <w:r>
+        <w:rPr>
+          <w:rFonts w:ascii="Times New Roman" w:eastAsia="Times New Roman" w:hAnsi="Times New Roman" w:cs="Times New Roman"/>
+          <w:b/>
+          <w:bCs/>
+          <w:sz w:val="24"/>
+          <w:szCs w:val="24"/>
+        </w:rPr>
+        <w:t>OCCUPATIONS</w:t>
+      </w:r>
+      <w:r>
+        <w:rPr>
+          <w:rFonts w:ascii="Times New Roman" w:eastAsia="Times New Roman" w:hAnsi="Times New Roman" w:cs="Times New Roman"/>
+          <w:sz w:val="24"/>
+          <w:szCs w:val="24"/>
+        </w:rPr>
+        <w:t xml:space="preserve">, immediately followed by the first letter of each profession as a parenthetical (i.e.: enclosed in parentheses). For example: </w:t>
+      </w:r>
+      <w:proofErr w:type="spellStart"/>
+      <w:r>
+        <w:rPr>
+          <w:rFonts w:ascii="Courier New" w:eastAsia="Times New Roman" w:hAnsi="Courier New" w:cs="Courier New"/>
+          <w:sz w:val="20"/>
+          <w:szCs w:val="20"/>
+        </w:rPr>
+        <w:t>AnActorName</w:t>
+      </w:r>
+      <w:proofErr w:type="spellEnd"/>
+      <w:r>
+        <w:rPr>
+          <w:rFonts w:ascii="Courier New" w:eastAsia="Times New Roman" w:hAnsi="Courier New" w:cs="Courier New"/>
+          <w:sz w:val="20"/>
+          <w:szCs w:val="20"/>
+        </w:rPr>
+        <w:t>(A)</w:t>
+      </w:r>
+      <w:r>
+        <w:rPr>
+          <w:rFonts w:ascii="Times New Roman" w:eastAsia="Times New Roman" w:hAnsi="Times New Roman" w:cs="Times New Roman"/>
+          <w:sz w:val="24"/>
+          <w:szCs w:val="24"/>
+        </w:rPr>
+        <w:t xml:space="preserve">, </w:t>
+      </w:r>
+      <w:proofErr w:type="spellStart"/>
+      <w:r>
+        <w:rPr>
+          <w:rFonts w:ascii="Courier New" w:eastAsia="Times New Roman" w:hAnsi="Courier New" w:cs="Courier New"/>
+          <w:sz w:val="20"/>
+          <w:szCs w:val="20"/>
+        </w:rPr>
+        <w:t>ADoctorName</w:t>
+      </w:r>
+      <w:proofErr w:type="spellEnd"/>
+      <w:r>
+        <w:rPr>
+          <w:rFonts w:ascii="Courier New" w:eastAsia="Times New Roman" w:hAnsi="Courier New" w:cs="Courier New"/>
+          <w:sz w:val="20"/>
+          <w:szCs w:val="20"/>
+        </w:rPr>
+        <w:t>(D)</w:t>
+      </w:r>
+      <w:r>
+        <w:rPr>
+          <w:rFonts w:ascii="Times New Roman" w:eastAsia="Times New Roman" w:hAnsi="Times New Roman" w:cs="Times New Roman"/>
+          <w:sz w:val="24"/>
+          <w:szCs w:val="24"/>
+        </w:rPr>
+        <w:t xml:space="preserve">, </w:t>
+      </w:r>
+      <w:proofErr w:type="spellStart"/>
+      <w:r>
+        <w:rPr>
+          <w:rFonts w:ascii="Courier New" w:eastAsia="Times New Roman" w:hAnsi="Courier New" w:cs="Courier New"/>
+          <w:sz w:val="20"/>
+          <w:szCs w:val="20"/>
+        </w:rPr>
+        <w:t>AProfessorName</w:t>
+      </w:r>
+      <w:proofErr w:type="spellEnd"/>
+      <w:r>
+        <w:rPr>
+          <w:rFonts w:ascii="Courier New" w:eastAsia="Times New Roman" w:hAnsi="Courier New" w:cs="Courier New"/>
+          <w:sz w:val="20"/>
+          <w:szCs w:val="20"/>
+        </w:rPr>
+        <w:t>(P)</w:t>
+      </w:r>
+      <w:r>
+        <w:rPr>
+          <w:rFonts w:ascii="Times New Roman" w:eastAsia="Times New Roman" w:hAnsi="Times New Roman" w:cs="Times New Roman"/>
+          <w:sz w:val="24"/>
+          <w:szCs w:val="24"/>
+        </w:rPr>
+        <w:t xml:space="preserve">, and </w:t>
+      </w:r>
+      <w:proofErr w:type="spellStart"/>
+      <w:r>
+        <w:rPr>
+          <w:rFonts w:ascii="Courier New" w:eastAsia="Times New Roman" w:hAnsi="Courier New" w:cs="Courier New"/>
+          <w:sz w:val="20"/>
+          <w:szCs w:val="20"/>
+        </w:rPr>
+        <w:t>ASingerName</w:t>
+      </w:r>
+      <w:proofErr w:type="spellEnd"/>
+      <w:r>
+        <w:rPr>
+          <w:rFonts w:ascii="Courier New" w:eastAsia="Times New Roman" w:hAnsi="Courier New" w:cs="Courier New"/>
+          <w:sz w:val="20"/>
+          <w:szCs w:val="20"/>
+        </w:rPr>
+        <w:t>(S)</w:t>
+      </w:r>
+      <w:r>
+        <w:rPr>
+          <w:rFonts w:ascii="Times New Roman" w:eastAsia="Times New Roman" w:hAnsi="Times New Roman" w:cs="Times New Roman"/>
+          <w:sz w:val="24"/>
+          <w:szCs w:val="24"/>
+        </w:rPr>
+        <w:t xml:space="preserve">. </w:t>
+      </w:r>
+    </w:p>
+    <w:p>
+      <w:pPr>
+        <w:numPr>
+          <w:ilvl w:val="0"/>
+          <w:numId w:val="1"/>
+        </w:numPr>
+        <w:spacing w:after="0" w:line="240" w:lineRule="auto"/>
+        <w:rPr>
+          <w:rFonts w:ascii="Times New Roman" w:eastAsia="Times New Roman" w:hAnsi="Times New Roman" w:cs="Times New Roman"/>
+          <w:sz w:val="24"/>
+          <w:szCs w:val="24"/>
+        </w:rPr>
+      </w:pPr>
+      <w:r>
+        <w:rPr>
+          <w:rFonts w:ascii="Times New Roman" w:eastAsia="Times New Roman" w:hAnsi="Times New Roman" w:cs="Times New Roman"/>
+          <w:sz w:val="24"/>
+          <w:szCs w:val="24"/>
+        </w:rPr>
+        <w:t xml:space="preserve">Query the number of </w:t>
+      </w:r>
+      <w:proofErr w:type="spellStart"/>
+      <w:r>
+        <w:rPr>
+          <w:rFonts w:ascii="Times New Roman" w:eastAsia="Times New Roman" w:hAnsi="Times New Roman" w:cs="Times New Roman"/>
+          <w:sz w:val="24"/>
+          <w:szCs w:val="24"/>
+        </w:rPr>
+        <w:t>ocurrences</w:t>
+      </w:r>
+      <w:proofErr w:type="spellEnd"/>
+      <w:r>
+        <w:rPr>
+          <w:rFonts w:ascii="Times New Roman" w:eastAsia="Times New Roman" w:hAnsi="Times New Roman" w:cs="Times New Roman"/>
+          <w:sz w:val="24"/>
+          <w:szCs w:val="24"/>
+        </w:rPr>
+        <w:t xml:space="preserve"> of each occupation in </w:t>
+      </w:r>
+      <w:r>
+        <w:rPr>
+          <w:rFonts w:ascii="Times New Roman" w:eastAsia="Times New Roman" w:hAnsi="Times New Roman" w:cs="Times New Roman"/>
+          <w:b/>
+          <w:bCs/>
+          <w:sz w:val="24"/>
+          <w:szCs w:val="24"/>
+        </w:rPr>
+        <w:t>OCCUPATIONS</w:t>
+      </w:r>
+      <w:r>
+        <w:rPr>
+          <w:rFonts w:ascii="Times New Roman" w:eastAsia="Times New Roman" w:hAnsi="Times New Roman" w:cs="Times New Roman"/>
+          <w:sz w:val="24"/>
+          <w:szCs w:val="24"/>
+        </w:rPr>
+        <w:t xml:space="preserve">. Sort the occurrences in </w:t>
+      </w:r>
+      <w:r>
+        <w:rPr>
+          <w:rFonts w:ascii="Times New Roman" w:eastAsia="Times New Roman" w:hAnsi="Times New Roman" w:cs="Times New Roman"/>
+          <w:i/>
+          <w:iCs/>
+          <w:sz w:val="24"/>
+          <w:szCs w:val="24"/>
+        </w:rPr>
+        <w:t>ascending order</w:t>
+      </w:r>
+      <w:r>
+        <w:rPr>
+          <w:rFonts w:ascii="Times New Roman" w:eastAsia="Times New Roman" w:hAnsi="Times New Roman" w:cs="Times New Roman"/>
+          <w:sz w:val="24"/>
+          <w:szCs w:val="24"/>
+        </w:rPr>
+        <w:t xml:space="preserve">, and output them in the following format: </w:t>
+      </w:r>
+    </w:p>
+    <w:p>
+      <w:pPr>
+        <w:numPr>
+          <w:ilvl w:val="0"/>
+          <w:numId w:val="1"/>
+        </w:numPr>
+        <w:tabs>
+          <w:tab w:val="clear" w:pos="720"/>
+          <w:tab w:val="left" w:pos="916"/>
+          <w:tab w:val="left" w:pos="1832"/>
+          <w:tab w:val="left" w:pos="2748"/>
+          <w:tab w:val="left" w:pos="3664"/>
+          <w:tab w:val="left" w:pos="4580"/>
+          <w:tab w:val="left" w:pos="5496"/>
+          <w:tab w:val="left" w:pos="6412"/>
+          <w:tab w:val="left" w:pos="7328"/>
+          <w:tab w:val="left" w:pos="8244"/>
+          <w:tab w:val="left" w:pos="9160"/>
+          <w:tab w:val="left" w:pos="10076"/>
+          <w:tab w:val="left" w:pos="10992"/>
+          <w:tab w:val="left" w:pos="11908"/>
+          <w:tab w:val="left" w:pos="12824"/>
+          <w:tab w:val="left" w:pos="13740"/>
+          <w:tab w:val="left" w:pos="14656"/>
+        </w:tabs>
+        <w:spacing w:after="0" w:line="240" w:lineRule="auto"/>
+        <w:rPr>
+          <w:rFonts w:ascii="Courier New" w:eastAsia="Times New Roman" w:hAnsi="Courier New" w:cs="Courier New"/>
+          <w:sz w:val="20"/>
+          <w:szCs w:val="20"/>
+        </w:rPr>
+      </w:pPr>
+      <w:r>
+        <w:rPr>
+          <w:rFonts w:ascii="Courier New" w:eastAsia="Times New Roman" w:hAnsi="Courier New" w:cs="Courier New"/>
+          <w:sz w:val="20"/>
+          <w:szCs w:val="20"/>
+        </w:rPr>
+        <w:t xml:space="preserve">There </w:t>
+      </w:r>
+      <w:proofErr w:type="gramStart"/>
+      <w:r>
+        <w:rPr>
+          <w:rFonts w:ascii="Courier New" w:eastAsia="Times New Roman" w:hAnsi="Courier New" w:cs="Courier New"/>
+          <w:sz w:val="20"/>
+          <w:szCs w:val="20"/>
+        </w:rPr>
+        <w:t>are</w:t>
+      </w:r>
+      <w:proofErr w:type="gramEnd"/>
+      <w:r>
+        <w:rPr>
+          <w:rFonts w:ascii="Courier New" w:eastAsia="Times New Roman" w:hAnsi="Courier New" w:cs="Courier New"/>
+          <w:sz w:val="20"/>
+          <w:szCs w:val="20"/>
+        </w:rPr>
+        <w:t xml:space="preserve"> a total of [</w:t>
+      </w:r>
+      <w:proofErr w:type="spellStart"/>
+      <w:r>
+        <w:rPr>
+          <w:rFonts w:ascii="Courier New" w:eastAsia="Times New Roman" w:hAnsi="Courier New" w:cs="Courier New"/>
+          <w:sz w:val="20"/>
+          <w:szCs w:val="20"/>
+        </w:rPr>
+        <w:t>occupation_count</w:t>
+      </w:r>
+      <w:proofErr w:type="spellEnd"/>
+      <w:r>
+        <w:rPr>
+          <w:rFonts w:ascii="Courier New" w:eastAsia="Times New Roman" w:hAnsi="Courier New" w:cs="Courier New"/>
+          <w:sz w:val="20"/>
+          <w:szCs w:val="20"/>
+        </w:rPr>
+        <w:t>] [occupation]s.</w:t>
+      </w:r>
+    </w:p>
+    <w:p>
+      <w:pPr>
+        <w:spacing w:after="0" w:line="240" w:lineRule="auto"/>
+        <w:ind w:left="720"/>
+        <w:rPr>
+          <w:rFonts w:ascii="Times New Roman" w:eastAsia="Times New Roman" w:hAnsi="Times New Roman" w:cs="Times New Roman"/>
+          <w:sz w:val="24"/>
+          <w:szCs w:val="24"/>
+        </w:rPr>
+      </w:pPr>
+      <w:r>
+        <w:rPr>
+          <w:rFonts w:ascii="Times New Roman" w:eastAsia="Times New Roman" w:hAnsi="Times New Roman" w:cs="Times New Roman"/>
+          <w:sz w:val="24"/>
+          <w:szCs w:val="24"/>
+        </w:rPr>
+        <w:t xml:space="preserve">where </w:t>
+      </w:r>
+      <w:r>
+        <w:rPr>
+          <w:rFonts w:ascii="Courier New" w:eastAsia="Times New Roman" w:hAnsi="Courier New" w:cs="Courier New"/>
+          <w:sz w:val="20"/>
+          <w:szCs w:val="20"/>
+        </w:rPr>
+        <w:t>[</w:t>
+      </w:r>
+      <w:proofErr w:type="spellStart"/>
+      <w:r>
+        <w:rPr>
+          <w:rFonts w:ascii="Courier New" w:eastAsia="Times New Roman" w:hAnsi="Courier New" w:cs="Courier New"/>
+          <w:sz w:val="20"/>
+          <w:szCs w:val="20"/>
+        </w:rPr>
+        <w:t>occupation_count</w:t>
+      </w:r>
+      <w:proofErr w:type="spellEnd"/>
+      <w:r>
+        <w:rPr>
+          <w:rFonts w:ascii="Courier New" w:eastAsia="Times New Roman" w:hAnsi="Courier New" w:cs="Courier New"/>
+          <w:sz w:val="20"/>
+          <w:szCs w:val="20"/>
+        </w:rPr>
+        <w:t>]</w:t>
+      </w:r>
+      <w:r>
+        <w:rPr>
+          <w:rFonts w:ascii="Times New Roman" w:eastAsia="Times New Roman" w:hAnsi="Times New Roman" w:cs="Times New Roman"/>
+          <w:sz w:val="24"/>
+          <w:szCs w:val="24"/>
+        </w:rPr>
+        <w:t xml:space="preserve"> is the number of occurrences of an occupation in </w:t>
+      </w:r>
+      <w:r>
+        <w:rPr>
+          <w:rFonts w:ascii="Times New Roman" w:eastAsia="Times New Roman" w:hAnsi="Times New Roman" w:cs="Times New Roman"/>
+          <w:b/>
+          <w:bCs/>
+          <w:sz w:val="24"/>
+          <w:szCs w:val="24"/>
+        </w:rPr>
+        <w:t>OCCUPATIONS</w:t>
+      </w:r>
+      <w:r>
+        <w:rPr>
+          <w:rFonts w:ascii="Times New Roman" w:eastAsia="Times New Roman" w:hAnsi="Times New Roman" w:cs="Times New Roman"/>
+          <w:sz w:val="24"/>
+          <w:szCs w:val="24"/>
+        </w:rPr>
+        <w:t xml:space="preserve"> and </w:t>
+      </w:r>
+      <w:r>
+        <w:rPr>
+          <w:rFonts w:ascii="Courier New" w:eastAsia="Times New Roman" w:hAnsi="Courier New" w:cs="Courier New"/>
+          <w:sz w:val="20"/>
+          <w:szCs w:val="20"/>
+        </w:rPr>
+        <w:t>[occupation]</w:t>
+      </w:r>
+      <w:r>
+        <w:rPr>
+          <w:rFonts w:ascii="Times New Roman" w:eastAsia="Times New Roman" w:hAnsi="Times New Roman" w:cs="Times New Roman"/>
+          <w:sz w:val="24"/>
+          <w:szCs w:val="24"/>
+        </w:rPr>
+        <w:t xml:space="preserve"> is the </w:t>
+      </w:r>
+      <w:r>
+        <w:rPr>
+          <w:rFonts w:ascii="Times New Roman" w:eastAsia="Times New Roman" w:hAnsi="Times New Roman" w:cs="Times New Roman"/>
+          <w:i/>
+          <w:iCs/>
+          <w:sz w:val="24"/>
+          <w:szCs w:val="24"/>
+        </w:rPr>
+        <w:t>lowercase</w:t>
+      </w:r>
+      <w:r>
+        <w:rPr>
+          <w:rFonts w:ascii="Times New Roman" w:eastAsia="Times New Roman" w:hAnsi="Times New Roman" w:cs="Times New Roman"/>
+          <w:sz w:val="24"/>
+          <w:szCs w:val="24"/>
+        </w:rPr>
+        <w:t xml:space="preserve"> occupation name. If more than one </w:t>
+      </w:r>
+      <w:r>
+        <w:rPr>
+          <w:rFonts w:ascii="Times New Roman" w:eastAsia="Times New Roman" w:hAnsi="Times New Roman" w:cs="Times New Roman"/>
+          <w:i/>
+          <w:iCs/>
+          <w:sz w:val="24"/>
+          <w:szCs w:val="24"/>
+        </w:rPr>
+        <w:t>Occupation</w:t>
+      </w:r>
+      <w:r>
+        <w:rPr>
+          <w:rFonts w:ascii="Times New Roman" w:eastAsia="Times New Roman" w:hAnsi="Times New Roman" w:cs="Times New Roman"/>
+          <w:sz w:val="24"/>
+          <w:szCs w:val="24"/>
+        </w:rPr>
+        <w:t xml:space="preserve"> has the same </w:t>
+      </w:r>
+      <w:r>
+        <w:rPr>
+          <w:rFonts w:ascii="Courier New" w:eastAsia="Times New Roman" w:hAnsi="Courier New" w:cs="Courier New"/>
+          <w:sz w:val="20"/>
+          <w:szCs w:val="20"/>
+        </w:rPr>
+        <w:t>[</w:t>
+      </w:r>
+      <w:proofErr w:type="spellStart"/>
+      <w:r>
+        <w:rPr>
+          <w:rFonts w:ascii="Courier New" w:eastAsia="Times New Roman" w:hAnsi="Courier New" w:cs="Courier New"/>
+          <w:sz w:val="20"/>
+          <w:szCs w:val="20"/>
+        </w:rPr>
+        <w:t>occupation_count</w:t>
+      </w:r>
+      <w:proofErr w:type="spellEnd"/>
+      <w:r>
+        <w:rPr>
+          <w:rFonts w:ascii="Courier New" w:eastAsia="Times New Roman" w:hAnsi="Courier New" w:cs="Courier New"/>
+          <w:sz w:val="20"/>
+          <w:szCs w:val="20"/>
+        </w:rPr>
+        <w:t>]</w:t>
+      </w:r>
+      <w:r>
+        <w:rPr>
+          <w:rFonts w:ascii="Times New Roman" w:eastAsia="Times New Roman" w:hAnsi="Times New Roman" w:cs="Times New Roman"/>
+          <w:sz w:val="24"/>
+          <w:szCs w:val="24"/>
+        </w:rPr>
+        <w:t>, they should be ordered alphabetically.</w:t>
+      </w:r>
+    </w:p>
+    <w:p>
+      <w:pPr>
+        <w:spacing w:after="0" w:line="240" w:lineRule="auto"/>
+        <w:rPr>
+          <w:rFonts w:ascii="Times New Roman" w:eastAsia="Times New Roman" w:hAnsi="Times New Roman" w:cs="Times New Roman"/>
+          <w:sz w:val="24"/>
+          <w:szCs w:val="24"/>
+        </w:rPr>
+      </w:pPr>
+      <w:r>
+        <w:rPr>
+          <w:rFonts w:ascii="Times New Roman" w:eastAsia="Times New Roman" w:hAnsi="Times New Roman" w:cs="Times New Roman"/>
+          <w:b/>
+          <w:bCs/>
+          <w:sz w:val="24"/>
+          <w:szCs w:val="24"/>
+        </w:rPr>
+        <w:t>Note:</w:t>
+      </w:r>
+      <w:r>
+        <w:rPr>
+          <w:rFonts w:ascii="Times New Roman" w:eastAsia="Times New Roman" w:hAnsi="Times New Roman" w:cs="Times New Roman"/>
+          <w:sz w:val="24"/>
+          <w:szCs w:val="24"/>
+        </w:rPr>
+        <w:t xml:space="preserve"> There will be at least two entries in the table for each type of occupation.</w:t>
+      </w:r>
+    </w:p>
+    <w:p>
+      <w:pPr>
+        <w:spacing w:after="0" w:line="240" w:lineRule="auto"/>
+        <w:rPr>
+          <w:rFonts w:ascii="Times New Roman" w:eastAsia="Times New Roman" w:hAnsi="Times New Roman" w:cs="Times New Roman"/>
+          <w:sz w:val="24"/>
+          <w:szCs w:val="24"/>
+        </w:rPr>
+      </w:pPr>
+    </w:p>
+    <w:p>
+      <w:pPr>
+        <w:spacing w:after="0"/>
+        <w:rPr>
+          <w:b/>
+        </w:rPr>
+      </w:pPr>
+      <w:r>
+        <w:rPr>
+          <w:b/>
+        </w:rPr>
+        <w:t xml:space="preserve">select </w:t>
+      </w:r>
+      <w:proofErr w:type="spellStart"/>
+      <w:r>
+        <w:rPr>
+          <w:b/>
+        </w:rPr>
+        <w:t>concat</w:t>
+      </w:r>
+      <w:proofErr w:type="spellEnd"/>
+      <w:r>
+        <w:rPr>
+          <w:b/>
+        </w:rPr>
+        <w:t>(name,"(</w:t>
+      </w:r>
+      <w:proofErr w:type="gramStart"/>
+      <w:r>
+        <w:rPr>
+          <w:b/>
+        </w:rPr>
+        <w:t>",</w:t>
+      </w:r>
+      <w:proofErr w:type="spellStart"/>
+      <w:r>
+        <w:rPr>
+          <w:b/>
+        </w:rPr>
+        <w:t>substr</w:t>
+      </w:r>
+      <w:proofErr w:type="spellEnd"/>
+      <w:proofErr w:type="gramEnd"/>
+      <w:r>
+        <w:rPr>
+          <w:b/>
+        </w:rPr>
+        <w:t>(occupation,1,1),")") from occupations</w:t>
+      </w:r>
+    </w:p>
+    <w:p>
+      <w:pPr>
+        <w:spacing w:after="0"/>
+        <w:rPr>
+          <w:b/>
+        </w:rPr>
+      </w:pPr>
+      <w:r>
+        <w:rPr>
+          <w:b/>
+        </w:rPr>
+        <w:t xml:space="preserve">order by name </w:t>
+      </w:r>
+      <w:proofErr w:type="spellStart"/>
+      <w:r>
+        <w:rPr>
+          <w:b/>
+        </w:rPr>
+        <w:t>asc</w:t>
+      </w:r>
+      <w:proofErr w:type="spellEnd"/>
+      <w:r>
+        <w:rPr>
+          <w:b/>
+        </w:rPr>
+        <w:t>;</w:t>
+      </w:r>
+    </w:p>
+    <w:p>
+      <w:pPr>
+        <w:spacing w:after="0"/>
+        <w:rPr>
+          <w:b/>
+        </w:rPr>
+      </w:pPr>
+      <w:r>
+        <w:rPr>
+          <w:b/>
+        </w:rPr>
+        <w:t xml:space="preserve">select </w:t>
+      </w:r>
+      <w:proofErr w:type="spellStart"/>
+      <w:proofErr w:type="gramStart"/>
+      <w:r>
+        <w:rPr>
+          <w:b/>
+        </w:rPr>
+        <w:t>concat</w:t>
+      </w:r>
+      <w:proofErr w:type="spellEnd"/>
+      <w:r>
+        <w:rPr>
+          <w:b/>
+        </w:rPr>
+        <w:t>(</w:t>
+      </w:r>
+      <w:proofErr w:type="gramEnd"/>
+      <w:r>
+        <w:rPr>
+          <w:b/>
+        </w:rPr>
+        <w:t>'There are a total of ',count(occupation),' ',lower(occupation),'s.') as n from occupations</w:t>
+      </w:r>
+    </w:p>
+    <w:p>
+      <w:pPr>
+        <w:spacing w:after="0"/>
+        <w:rPr>
+          <w:b/>
+        </w:rPr>
+      </w:pPr>
+      <w:r>
+        <w:rPr>
+          <w:b/>
+        </w:rPr>
+        <w:t>group by occupation</w:t>
+      </w:r>
+    </w:p>
+    <w:p>
+      <w:pPr>
+        <w:spacing w:after="0"/>
+        <w:rPr>
+          <w:b/>
+        </w:rPr>
+      </w:pPr>
+      <w:r>
+        <w:rPr>
+          <w:b/>
+        </w:rPr>
+        <w:t xml:space="preserve">order by n </w:t>
+      </w:r>
+      <w:proofErr w:type="spellStart"/>
+      <w:r>
+        <w:rPr>
+          <w:b/>
+        </w:rPr>
+        <w:t>asc</w:t>
+      </w:r>
+      <w:proofErr w:type="spellEnd"/>
+      <w:r>
+        <w:rPr>
+          <w:b/>
+        </w:rPr>
+        <w:t>;</w:t>
+      </w:r>
+    </w:p>
+    <w:p>
+      <w:pPr>
+        <w:pStyle w:val="Heading1"/>
+      </w:pPr>
+      <w:r>
+        <w:t xml:space="preserve">9. </w:t>
+      </w:r>
+      <w:proofErr w:type="spellStart"/>
+      <w:r>
+        <w:t>Đếm</w:t>
+      </w:r>
+      <w:proofErr w:type="spellEnd"/>
+      <w:r>
+        <w:t xml:space="preserve"> </w:t>
+      </w:r>
+      <w:proofErr w:type="spellStart"/>
+      <w:r>
+        <w:t>giá</w:t>
+      </w:r>
+      <w:proofErr w:type="spellEnd"/>
+      <w:r>
+        <w:t xml:space="preserve"> </w:t>
+      </w:r>
+      <w:proofErr w:type="spellStart"/>
+      <w:r>
+        <w:t>trị</w:t>
+      </w:r>
+      <w:proofErr w:type="spellEnd"/>
+      <w:r>
+        <w:t xml:space="preserve"> </w:t>
+      </w:r>
+    </w:p>
+    <w:p>
+      <w:pPr>
+        <w:spacing w:after="0"/>
+        <w:rPr>
+          <w:b/>
+        </w:rPr>
+      </w:pPr>
+      <w:r>
+        <w:rPr>
+          <w:b/>
+        </w:rPr>
+        <w:t>set @r1=0, @r2=0, @r3=0, @r4=0;</w:t>
+      </w:r>
+    </w:p>
+    <w:p>
+      <w:pPr>
+        <w:spacing w:after="0"/>
+        <w:rPr>
+          <w:b/>
+        </w:rPr>
+      </w:pPr>
+      <w:r>
+        <w:rPr>
+          <w:b/>
+        </w:rPr>
+        <w:t>select min(Doctor), min(Professor), min(Singer), min(Actor)</w:t>
+      </w:r>
+    </w:p>
+    <w:p>
+      <w:pPr>
+        <w:spacing w:after="0"/>
+        <w:rPr>
+          <w:b/>
+        </w:rPr>
+      </w:pPr>
+      <w:proofErr w:type="gramStart"/>
+      <w:r>
+        <w:rPr>
+          <w:b/>
+        </w:rPr>
+        <w:t>from(</w:t>
+      </w:r>
+      <w:proofErr w:type="gramEnd"/>
+    </w:p>
+    <w:p>
+      <w:pPr>
+        <w:spacing w:after="0"/>
+        <w:rPr>
+          <w:b/>
+        </w:rPr>
+      </w:pPr>
+      <w:r>
+        <w:rPr>
+          <w:b/>
+        </w:rPr>
+        <w:t xml:space="preserve">  select case when Occupation='Doctor' then (@r</w:t>
+      </w:r>
+      <w:proofErr w:type="gramStart"/>
+      <w:r>
+        <w:rPr>
+          <w:b/>
+        </w:rPr>
+        <w:t>1:=</w:t>
+      </w:r>
+      <w:proofErr w:type="gramEnd"/>
+      <w:r>
+        <w:rPr>
+          <w:b/>
+        </w:rPr>
+        <w:t>@r1+1)</w:t>
+      </w:r>
+    </w:p>
+    <w:p>
+      <w:pPr>
+        <w:spacing w:after="0"/>
+        <w:rPr>
+          <w:b/>
+        </w:rPr>
+      </w:pPr>
+      <w:r>
+        <w:rPr>
+          <w:b/>
+        </w:rPr>
+        <w:t xml:space="preserve">            when Occupation='Professor' then (@r</w:t>
+      </w:r>
+      <w:proofErr w:type="gramStart"/>
+      <w:r>
+        <w:rPr>
+          <w:b/>
+        </w:rPr>
+        <w:t>2:=</w:t>
+      </w:r>
+      <w:proofErr w:type="gramEnd"/>
+      <w:r>
+        <w:rPr>
+          <w:b/>
+        </w:rPr>
+        <w:t>@r2+1)</w:t>
+      </w:r>
       <w:bookmarkStart w:id="0" w:name="_GoBack"/>
       <w:bookmarkEnd w:id="0"/>
+    </w:p>
+    <w:p>
+      <w:pPr>
+        <w:spacing w:after="0"/>
+        <w:rPr>
+          <w:b/>
+        </w:rPr>
+      </w:pPr>
+      <w:r>
+        <w:rPr>
+          <w:b/>
+        </w:rPr>
+        <w:t xml:space="preserve">            when Occupation='Singer' then (@r</w:t>
+      </w:r>
+      <w:proofErr w:type="gramStart"/>
+      <w:r>
+        <w:rPr>
+          <w:b/>
+        </w:rPr>
+        <w:t>3:=</w:t>
+      </w:r>
+      <w:proofErr w:type="gramEnd"/>
+      <w:r>
+        <w:rPr>
+          <w:b/>
+        </w:rPr>
+        <w:t>@r3+1)</w:t>
+      </w:r>
+    </w:p>
+    <w:p>
+      <w:pPr>
+        <w:spacing w:after="0"/>
+        <w:rPr>
+          <w:b/>
+        </w:rPr>
+      </w:pPr>
+      <w:r>
+        <w:rPr>
+          <w:b/>
+        </w:rPr>
+        <w:t xml:space="preserve">            when Occupation='Actor' then (@r</w:t>
+      </w:r>
+      <w:proofErr w:type="gramStart"/>
+      <w:r>
+        <w:rPr>
+          <w:b/>
+        </w:rPr>
+        <w:t>4:=</w:t>
+      </w:r>
+      <w:proofErr w:type="gramEnd"/>
+      <w:r>
+        <w:rPr>
+          <w:b/>
+        </w:rPr>
+        <w:t xml:space="preserve">@r4+1) end as </w:t>
+      </w:r>
+      <w:proofErr w:type="spellStart"/>
+      <w:r>
+        <w:rPr>
+          <w:b/>
+        </w:rPr>
+        <w:t>RowNumber</w:t>
+      </w:r>
+      <w:proofErr w:type="spellEnd"/>
+      <w:r>
+        <w:rPr>
+          <w:b/>
+        </w:rPr>
+        <w:t>,</w:t>
+      </w:r>
+    </w:p>
+    <w:p>
+      <w:pPr>
+        <w:spacing w:after="0"/>
+        <w:rPr>
+          <w:b/>
+        </w:rPr>
+      </w:pPr>
+      <w:r>
+        <w:rPr>
+          <w:b/>
+        </w:rPr>
+        <w:lastRenderedPageBreak/>
+        <w:t xml:space="preserve">    case when Occupation='Doctor' then Name end as Doctor,</w:t>
+      </w:r>
+    </w:p>
+    <w:p>
+      <w:pPr>
+        <w:spacing w:after="0"/>
+        <w:rPr>
+          <w:b/>
+        </w:rPr>
+      </w:pPr>
+      <w:r>
+        <w:rPr>
+          <w:b/>
+        </w:rPr>
+        <w:t xml:space="preserve">    case when Occupation='Professor' then Name end as Professor,</w:t>
+      </w:r>
+    </w:p>
+    <w:p>
+      <w:pPr>
+        <w:spacing w:after="0"/>
+        <w:rPr>
+          <w:b/>
+        </w:rPr>
+      </w:pPr>
+      <w:r>
+        <w:rPr>
+          <w:b/>
+        </w:rPr>
+        <w:t xml:space="preserve">    case when Occupation='Singer' then Name end as Singer,</w:t>
+      </w:r>
+    </w:p>
+    <w:p>
+      <w:pPr>
+        <w:spacing w:after="0"/>
+        <w:rPr>
+          <w:b/>
+        </w:rPr>
+      </w:pPr>
+      <w:r>
+        <w:rPr>
+          <w:b/>
+        </w:rPr>
+        <w:t xml:space="preserve">    case when Occupation='Actor' then Name end as Actor</w:t>
+      </w:r>
+    </w:p>
+    <w:p>
+      <w:pPr>
+        <w:spacing w:after="0"/>
+        <w:rPr>
+          <w:b/>
+        </w:rPr>
+      </w:pPr>
+      <w:r>
+        <w:rPr>
+          <w:b/>
+        </w:rPr>
+        <w:t xml:space="preserve">  from OCCUPATIONS</w:t>
+      </w:r>
+    </w:p>
+    <w:p>
+      <w:pPr>
+        <w:spacing w:after="0"/>
+        <w:rPr>
+          <w:b/>
+        </w:rPr>
+      </w:pPr>
+      <w:r>
+        <w:rPr>
+          <w:b/>
+        </w:rPr>
+        <w:t xml:space="preserve">  order by Name</w:t>
+      </w:r>
+    </w:p>
+    <w:p>
+      <w:pPr>
+        <w:spacing w:after="0"/>
+        <w:rPr>
+          <w:b/>
+        </w:rPr>
+      </w:pPr>
+      <w:r>
+        <w:rPr>
+          <w:b/>
+        </w:rPr>
+        <w:t>) Temp</w:t>
+      </w:r>
+    </w:p>
+    <w:p>
+      <w:pPr>
+        <w:spacing w:after="0"/>
+        <w:rPr>
+          <w:b/>
+        </w:rPr>
+      </w:pPr>
+      <w:r>
+        <w:rPr>
+          <w:b/>
+        </w:rPr>
+        <w:t xml:space="preserve">group by </w:t>
+      </w:r>
+      <w:proofErr w:type="spellStart"/>
+      <w:r>
+        <w:rPr>
+          <w:b/>
+        </w:rPr>
+        <w:t>RowNumber</w:t>
+      </w:r>
+      <w:proofErr w:type="spellEnd"/>
+      <w:r>
+        <w:rPr>
+          <w:b/>
+        </w:rPr>
+        <w:t>;</w:t>
+      </w:r>
     </w:p>
     <w:sectPr>
       <w:pgSz w:w="12240" w:h="15840"/>
@@ -1370,6 +2512,127 @@
     </w:sectPr>
   </w:body>
 </w:document>
+</file>
+
+<file path=word/numbering.xml><?xml version="1.0" encoding="utf-8"?>
+<w:numbering xmlns:wpc="http://schemas.microsoft.com/office/word/2010/wordprocessingCanvas" xmlns:cx="http://schemas.microsoft.com/office/drawing/2014/chartex" xmlns:cx1="http://schemas.microsoft.com/office/drawing/2015/9/8/chartex" xmlns:cx2="http://schemas.microsoft.com/office/drawing/2015/10/21/chartex" xmlns:cx3="http://schemas.microsoft.com/office/drawing/2016/5/9/chartex" xmlns:cx4="http://schemas.microsoft.com/office/drawing/2016/5/10/chartex" xmlns:cx5="http://schemas.microsoft.com/office/drawing/2016/5/11/chartex" xmlns:mc="http://schemas.openxmlformats.org/markup-compatibility/2006" xmlns:o="urn:schemas-microsoft-com:office:office" xmlns:r="http://schemas.openxmlformats.org/officeDocument/2006/relationships" xmlns:m="http://schemas.openxmlformats.org/officeDocument/2006/math" xmlns:v="urn:schemas-microsoft-com:vml" xmlns:wp14="http://schemas.microsoft.com/office/word/2010/wordprocessingDrawing" xmlns:wp="http://schemas.openxmlformats.org/drawingml/2006/wordprocessingDrawing" xmlns:w10="urn:schemas-microsoft-com:office:word" xmlns:w="http://schemas.openxmlformats.org/wordprocessingml/2006/main" xmlns:w14="http://schemas.microsoft.com/office/word/2010/wordml" xmlns:w15="http://schemas.microsoft.com/office/word/2012/wordml" xmlns:w16se="http://schemas.microsoft.com/office/word/2015/wordml/symex" xmlns:wpg="http://schemas.microsoft.com/office/word/2010/wordprocessingGroup" xmlns:wpi="http://schemas.microsoft.com/office/word/2010/wordprocessingInk" xmlns:wne="http://schemas.microsoft.com/office/word/2006/wordml" xmlns:wps="http://schemas.microsoft.com/office/word/2010/wordprocessingShape" mc:Ignorable="w14 w15 w16se wp14">
+  <w:abstractNum w:abstractNumId="0" w15:restartNumberingAfterBreak="0">
+    <w:nsid w:val="5EC44D7C"/>
+    <w:multiLevelType w:val="multilevel"/>
+    <w:tmpl w:val="93A80A9C"/>
+    <w:lvl w:ilvl="0">
+      <w:start w:val="1"/>
+      <w:numFmt w:val="decimal"/>
+      <w:lvlText w:val="%1."/>
+      <w:lvlJc w:val="left"/>
+      <w:pPr>
+        <w:tabs>
+          <w:tab w:val="num" w:pos="720"/>
+        </w:tabs>
+        <w:ind w:left="720" w:hanging="360"/>
+      </w:pPr>
+    </w:lvl>
+    <w:lvl w:ilvl="1" w:tentative="1">
+      <w:start w:val="1"/>
+      <w:numFmt w:val="decimal"/>
+      <w:lvlText w:val="%2."/>
+      <w:lvlJc w:val="left"/>
+      <w:pPr>
+        <w:tabs>
+          <w:tab w:val="num" w:pos="1440"/>
+        </w:tabs>
+        <w:ind w:left="1440" w:hanging="360"/>
+      </w:pPr>
+    </w:lvl>
+    <w:lvl w:ilvl="2" w:tentative="1">
+      <w:start w:val="1"/>
+      <w:numFmt w:val="decimal"/>
+      <w:lvlText w:val="%3."/>
+      <w:lvlJc w:val="left"/>
+      <w:pPr>
+        <w:tabs>
+          <w:tab w:val="num" w:pos="2160"/>
+        </w:tabs>
+        <w:ind w:left="2160" w:hanging="360"/>
+      </w:pPr>
+    </w:lvl>
+    <w:lvl w:ilvl="3" w:tentative="1">
+      <w:start w:val="1"/>
+      <w:numFmt w:val="decimal"/>
+      <w:lvlText w:val="%4."/>
+      <w:lvlJc w:val="left"/>
+      <w:pPr>
+        <w:tabs>
+          <w:tab w:val="num" w:pos="2880"/>
+        </w:tabs>
+        <w:ind w:left="2880" w:hanging="360"/>
+      </w:pPr>
+    </w:lvl>
+    <w:lvl w:ilvl="4" w:tentative="1">
+      <w:start w:val="1"/>
+      <w:numFmt w:val="decimal"/>
+      <w:lvlText w:val="%5."/>
+      <w:lvlJc w:val="left"/>
+      <w:pPr>
+        <w:tabs>
+          <w:tab w:val="num" w:pos="3600"/>
+        </w:tabs>
+        <w:ind w:left="3600" w:hanging="360"/>
+      </w:pPr>
+    </w:lvl>
+    <w:lvl w:ilvl="5" w:tentative="1">
+      <w:start w:val="1"/>
+      <w:numFmt w:val="decimal"/>
+      <w:lvlText w:val="%6."/>
+      <w:lvlJc w:val="left"/>
+      <w:pPr>
+        <w:tabs>
+          <w:tab w:val="num" w:pos="4320"/>
+        </w:tabs>
+        <w:ind w:left="4320" w:hanging="360"/>
+      </w:pPr>
+    </w:lvl>
+    <w:lvl w:ilvl="6" w:tentative="1">
+      <w:start w:val="1"/>
+      <w:numFmt w:val="decimal"/>
+      <w:lvlText w:val="%7."/>
+      <w:lvlJc w:val="left"/>
+      <w:pPr>
+        <w:tabs>
+          <w:tab w:val="num" w:pos="5040"/>
+        </w:tabs>
+        <w:ind w:left="5040" w:hanging="360"/>
+      </w:pPr>
+    </w:lvl>
+    <w:lvl w:ilvl="7" w:tentative="1">
+      <w:start w:val="1"/>
+      <w:numFmt w:val="decimal"/>
+      <w:lvlText w:val="%8."/>
+      <w:lvlJc w:val="left"/>
+      <w:pPr>
+        <w:tabs>
+          <w:tab w:val="num" w:pos="5760"/>
+        </w:tabs>
+        <w:ind w:left="5760" w:hanging="360"/>
+      </w:pPr>
+    </w:lvl>
+    <w:lvl w:ilvl="8" w:tentative="1">
+      <w:start w:val="1"/>
+      <w:numFmt w:val="decimal"/>
+      <w:lvlText w:val="%9."/>
+      <w:lvlJc w:val="left"/>
+      <w:pPr>
+        <w:tabs>
+          <w:tab w:val="num" w:pos="6480"/>
+        </w:tabs>
+        <w:ind w:left="6480" w:hanging="360"/>
+      </w:pPr>
+    </w:lvl>
+  </w:abstractNum>
+  <w:num w:numId="1">
+    <w:abstractNumId w:val="0"/>
+  </w:num>
+</w:numbering>
 </file>
 
 <file path=word/styles.xml><?xml version="1.0" encoding="utf-8"?>
@@ -1866,6 +3129,70 @@
       <w:szCs w:val="20"/>
     </w:rPr>
   </w:style>
+  <w:style w:type="paragraph" w:styleId="NormalWeb">
+    <w:name w:val="Normal (Web)"/>
+    <w:basedOn w:val="Normal"/>
+    <w:uiPriority w:val="99"/>
+    <w:semiHidden/>
+    <w:unhideWhenUsed/>
+    <w:rsid w:val="00696CD3"/>
+    <w:pPr>
+      <w:spacing w:before="100" w:beforeAutospacing="1" w:after="100" w:afterAutospacing="1" w:line="240" w:lineRule="auto"/>
+    </w:pPr>
+    <w:rPr>
+      <w:rFonts w:ascii="Times New Roman" w:eastAsia="Times New Roman" w:hAnsi="Times New Roman" w:cs="Times New Roman"/>
+      <w:sz w:val="24"/>
+      <w:szCs w:val="24"/>
+    </w:rPr>
+  </w:style>
+  <w:style w:type="paragraph" w:styleId="HTMLPreformatted">
+    <w:name w:val="HTML Preformatted"/>
+    <w:basedOn w:val="Normal"/>
+    <w:link w:val="HTMLPreformattedChar"/>
+    <w:uiPriority w:val="99"/>
+    <w:semiHidden/>
+    <w:unhideWhenUsed/>
+    <w:rsid w:val="00696CD3"/>
+    <w:pPr>
+      <w:tabs>
+        <w:tab w:val="left" w:pos="916"/>
+        <w:tab w:val="left" w:pos="1832"/>
+        <w:tab w:val="left" w:pos="2748"/>
+        <w:tab w:val="left" w:pos="3664"/>
+        <w:tab w:val="left" w:pos="4580"/>
+        <w:tab w:val="left" w:pos="5496"/>
+        <w:tab w:val="left" w:pos="6412"/>
+        <w:tab w:val="left" w:pos="7328"/>
+        <w:tab w:val="left" w:pos="8244"/>
+        <w:tab w:val="left" w:pos="9160"/>
+        <w:tab w:val="left" w:pos="10076"/>
+        <w:tab w:val="left" w:pos="10992"/>
+        <w:tab w:val="left" w:pos="11908"/>
+        <w:tab w:val="left" w:pos="12824"/>
+        <w:tab w:val="left" w:pos="13740"/>
+        <w:tab w:val="left" w:pos="14656"/>
+      </w:tabs>
+      <w:spacing w:after="0" w:line="240" w:lineRule="auto"/>
+    </w:pPr>
+    <w:rPr>
+      <w:rFonts w:ascii="Courier New" w:eastAsia="Times New Roman" w:hAnsi="Courier New" w:cs="Courier New"/>
+      <w:sz w:val="20"/>
+      <w:szCs w:val="20"/>
+    </w:rPr>
+  </w:style>
+  <w:style w:type="character" w:customStyle="1" w:styleId="HTMLPreformattedChar">
+    <w:name w:val="HTML Preformatted Char"/>
+    <w:basedOn w:val="DefaultParagraphFont"/>
+    <w:link w:val="HTMLPreformatted"/>
+    <w:uiPriority w:val="99"/>
+    <w:semiHidden/>
+    <w:rsid w:val="00696CD3"/>
+    <w:rPr>
+      <w:rFonts w:ascii="Courier New" w:eastAsia="Times New Roman" w:hAnsi="Courier New" w:cs="Courier New"/>
+      <w:sz w:val="20"/>
+      <w:szCs w:val="20"/>
+    </w:rPr>
+  </w:style>
 </w:styles>
 </file>
 

--- a/doc/SQL problem.docx
+++ b/doc/SQL problem.docx
@@ -1294,19 +1294,11 @@
         <w:t>aeiouAEIOU</w:t>
       </w:r>
       <w:proofErr w:type="spellEnd"/>
-      <w:proofErr w:type="gramStart"/>
-      <w:r>
-        <w:rPr>
-          <w:b/>
-        </w:rPr>
-        <w:t>].*</w:t>
-      </w:r>
-      <w:proofErr w:type="gramEnd"/>
-      <w:r>
-        <w:rPr>
-          <w:b/>
-        </w:rPr>
-        <w:t>[</w:t>
+      <w:r>
+        <w:rPr>
+          <w:b/>
+        </w:rPr>
+        <w:t>].*[</w:t>
       </w:r>
       <w:proofErr w:type="spellStart"/>
       <w:r>
@@ -1343,21 +1335,7 @@
         <w:rPr>
           <w:b/>
         </w:rPr>
-        <w:t xml:space="preserve">select name from students where marks&gt;75 order by </w:t>
-      </w:r>
-      <w:proofErr w:type="gramStart"/>
-      <w:r>
-        <w:rPr>
-          <w:b/>
-        </w:rPr>
-        <w:t>RIGHT(</w:t>
-      </w:r>
-      <w:proofErr w:type="gramEnd"/>
-      <w:r>
-        <w:rPr>
-          <w:b/>
-        </w:rPr>
-        <w:t>name, 3),id</w:t>
+        <w:t>select name from students where marks&gt;75 order by RIGHT(name, 3),id</w:t>
       </w:r>
     </w:p>
     <w:p>
@@ -1783,25 +1761,7 @@
           <w:sz w:val="20"/>
           <w:szCs w:val="20"/>
         </w:rPr>
-        <w:t xml:space="preserve">There </w:t>
-      </w:r>
-      <w:proofErr w:type="gramStart"/>
-      <w:r>
-        <w:rPr>
-          <w:rFonts w:ascii="Courier New" w:eastAsia="Times New Roman" w:hAnsi="Courier New" w:cs="Courier New"/>
-          <w:sz w:val="20"/>
-          <w:szCs w:val="20"/>
-        </w:rPr>
-        <w:t>are</w:t>
-      </w:r>
-      <w:proofErr w:type="gramEnd"/>
-      <w:r>
-        <w:rPr>
-          <w:rFonts w:ascii="Courier New" w:eastAsia="Times New Roman" w:hAnsi="Courier New" w:cs="Courier New"/>
-          <w:sz w:val="20"/>
-          <w:szCs w:val="20"/>
-        </w:rPr>
-        <w:t xml:space="preserve"> a total of [</w:t>
+        <w:t>There are a total of [</w:t>
       </w:r>
       <w:proofErr w:type="spellStart"/>
       <w:r>
@@ -2042,14 +2002,7 @@
         <w:rPr>
           <w:b/>
         </w:rPr>
-        <w:t>(name,"(</w:t>
-      </w:r>
-      <w:proofErr w:type="gramStart"/>
-      <w:r>
-        <w:rPr>
-          <w:b/>
-        </w:rPr>
-        <w:t>",</w:t>
+        <w:t>(name,"(",</w:t>
       </w:r>
       <w:proofErr w:type="spellStart"/>
       <w:r>
@@ -2059,7 +2012,6 @@
         <w:t>substr</w:t>
       </w:r>
       <w:proofErr w:type="spellEnd"/>
-      <w:proofErr w:type="gramEnd"/>
       <w:r>
         <w:rPr>
           <w:b/>
@@ -2109,7 +2061,6 @@
         <w:t xml:space="preserve">select </w:t>
       </w:r>
       <w:proofErr w:type="spellStart"/>
-      <w:proofErr w:type="gramStart"/>
       <w:r>
         <w:rPr>
           <w:b/>
@@ -2121,68 +2072,710 @@
         <w:rPr>
           <w:b/>
         </w:rPr>
+        <w:t>('There are a total of ',count(occupation),' ',lower(occupation),'s.') as n from occupations</w:t>
+      </w:r>
+    </w:p>
+    <w:p>
+      <w:pPr>
+        <w:spacing w:after="0"/>
+        <w:rPr>
+          <w:b/>
+        </w:rPr>
+      </w:pPr>
+      <w:r>
+        <w:rPr>
+          <w:b/>
+        </w:rPr>
+        <w:t>group by occupation</w:t>
+      </w:r>
+    </w:p>
+    <w:p>
+      <w:pPr>
+        <w:spacing w:after="0"/>
+        <w:rPr>
+          <w:b/>
+        </w:rPr>
+      </w:pPr>
+      <w:r>
+        <w:rPr>
+          <w:b/>
+        </w:rPr>
+        <w:t xml:space="preserve">order by n </w:t>
+      </w:r>
+      <w:proofErr w:type="spellStart"/>
+      <w:r>
+        <w:rPr>
+          <w:b/>
+        </w:rPr>
+        <w:t>asc</w:t>
+      </w:r>
+      <w:proofErr w:type="spellEnd"/>
+      <w:r>
+        <w:rPr>
+          <w:b/>
+        </w:rPr>
+        <w:t>;</w:t>
+      </w:r>
+    </w:p>
+    <w:p>
+      <w:pPr>
+        <w:pStyle w:val="Heading1"/>
+        <w:spacing w:before="0"/>
+      </w:pPr>
+      <w:r>
+        <w:t xml:space="preserve">9. </w:t>
+      </w:r>
+      <w:proofErr w:type="spellStart"/>
+      <w:r>
+        <w:t>Đếm</w:t>
+      </w:r>
+      <w:proofErr w:type="spellEnd"/>
+      <w:r>
+        <w:t xml:space="preserve"> </w:t>
+      </w:r>
+      <w:proofErr w:type="spellStart"/>
+      <w:r>
+        <w:t>giá</w:t>
+      </w:r>
+      <w:proofErr w:type="spellEnd"/>
+      <w:r>
+        <w:t xml:space="preserve"> </w:t>
+      </w:r>
+      <w:proofErr w:type="spellStart"/>
+      <w:r>
+        <w:t>trị</w:t>
+      </w:r>
+      <w:proofErr w:type="spellEnd"/>
+      <w:r>
+        <w:t xml:space="preserve"> </w:t>
+      </w:r>
+    </w:p>
+    <w:p>
+      <w:pPr>
+        <w:spacing w:after="0"/>
+        <w:rPr>
+          <w:b/>
+        </w:rPr>
+      </w:pPr>
+      <w:r>
+        <w:rPr>
+          <w:b/>
+        </w:rPr>
+        <w:t>set @r1=0, @r2=0, @r3=0, @r4=0;</w:t>
+      </w:r>
+    </w:p>
+    <w:p>
+      <w:pPr>
+        <w:spacing w:after="0"/>
+        <w:rPr>
+          <w:b/>
+        </w:rPr>
+      </w:pPr>
+      <w:r>
+        <w:rPr>
+          <w:b/>
+        </w:rPr>
+        <w:t>select min(Doctor), min(Professor), min(Singer), min(Actor)</w:t>
+      </w:r>
+    </w:p>
+    <w:p>
+      <w:pPr>
+        <w:spacing w:after="0"/>
+        <w:rPr>
+          <w:b/>
+        </w:rPr>
+      </w:pPr>
+      <w:r>
+        <w:rPr>
+          <w:b/>
+        </w:rPr>
+        <w:t>from(</w:t>
+      </w:r>
+    </w:p>
+    <w:p>
+      <w:pPr>
+        <w:spacing w:after="0"/>
+        <w:rPr>
+          <w:b/>
+        </w:rPr>
+      </w:pPr>
+      <w:r>
+        <w:rPr>
+          <w:b/>
+        </w:rPr>
+        <w:t xml:space="preserve">  select case when Occupation='Doctor' then (@r1:=@r1+1)</w:t>
+      </w:r>
+    </w:p>
+    <w:p>
+      <w:pPr>
+        <w:spacing w:after="0"/>
+        <w:rPr>
+          <w:b/>
+        </w:rPr>
+      </w:pPr>
+      <w:r>
+        <w:rPr>
+          <w:b/>
+        </w:rPr>
+        <w:t xml:space="preserve">            when Occupation='Professor' then (@r2:=@r2+1)</w:t>
+      </w:r>
+    </w:p>
+    <w:p>
+      <w:pPr>
+        <w:spacing w:after="0"/>
+        <w:rPr>
+          <w:b/>
+        </w:rPr>
+      </w:pPr>
+      <w:r>
+        <w:rPr>
+          <w:b/>
+        </w:rPr>
+        <w:t xml:space="preserve">            when Occupation='Singer' then (@r3:=@r3+1)</w:t>
+      </w:r>
+    </w:p>
+    <w:p>
+      <w:pPr>
+        <w:spacing w:after="0"/>
+        <w:rPr>
+          <w:b/>
+        </w:rPr>
+      </w:pPr>
+      <w:r>
+        <w:rPr>
+          <w:b/>
+        </w:rPr>
+        <w:t xml:space="preserve">            when Occupation='Actor' then (@r4:=@r4+1) end as </w:t>
+      </w:r>
+      <w:proofErr w:type="spellStart"/>
+      <w:r>
+        <w:rPr>
+          <w:b/>
+        </w:rPr>
+        <w:t>RowNumber</w:t>
+      </w:r>
+      <w:proofErr w:type="spellEnd"/>
+      <w:r>
+        <w:rPr>
+          <w:b/>
+        </w:rPr>
+        <w:t>,</w:t>
+      </w:r>
+    </w:p>
+    <w:p>
+      <w:pPr>
+        <w:spacing w:after="0"/>
+        <w:rPr>
+          <w:b/>
+        </w:rPr>
+      </w:pPr>
+      <w:r>
+        <w:rPr>
+          <w:b/>
+        </w:rPr>
+        <w:t xml:space="preserve">    case when Occupation='Doctor' then Name end as Doctor,</w:t>
+      </w:r>
+    </w:p>
+    <w:p>
+      <w:pPr>
+        <w:spacing w:after="0"/>
+        <w:rPr>
+          <w:b/>
+        </w:rPr>
+      </w:pPr>
+      <w:r>
+        <w:rPr>
+          <w:b/>
+        </w:rPr>
+        <w:lastRenderedPageBreak/>
+        <w:t xml:space="preserve">    case when Occupation='Professor' then Name end as Professor,</w:t>
+      </w:r>
+    </w:p>
+    <w:p>
+      <w:pPr>
+        <w:spacing w:after="0"/>
+        <w:rPr>
+          <w:b/>
+        </w:rPr>
+      </w:pPr>
+      <w:r>
+        <w:rPr>
+          <w:b/>
+        </w:rPr>
+        <w:t xml:space="preserve">    case when Occupation='Singer' then Name end as Singer,</w:t>
+      </w:r>
+    </w:p>
+    <w:p>
+      <w:pPr>
+        <w:spacing w:after="0"/>
+        <w:rPr>
+          <w:b/>
+        </w:rPr>
+      </w:pPr>
+      <w:r>
+        <w:rPr>
+          <w:b/>
+        </w:rPr>
+        <w:t xml:space="preserve">    case when Occupation='Actor' then Name end as Actor</w:t>
+      </w:r>
+    </w:p>
+    <w:p>
+      <w:pPr>
+        <w:spacing w:after="0"/>
+        <w:rPr>
+          <w:b/>
+        </w:rPr>
+      </w:pPr>
+      <w:r>
+        <w:rPr>
+          <w:b/>
+        </w:rPr>
+        <w:t xml:space="preserve">  from OCCUPATIONS</w:t>
+      </w:r>
+    </w:p>
+    <w:p>
+      <w:pPr>
+        <w:spacing w:after="0"/>
+        <w:rPr>
+          <w:b/>
+        </w:rPr>
+      </w:pPr>
+      <w:r>
+        <w:rPr>
+          <w:b/>
+        </w:rPr>
+        <w:t xml:space="preserve">  order by Name</w:t>
+      </w:r>
+    </w:p>
+    <w:p>
+      <w:pPr>
+        <w:spacing w:after="0"/>
+        <w:rPr>
+          <w:b/>
+        </w:rPr>
+      </w:pPr>
+      <w:r>
+        <w:rPr>
+          <w:b/>
+        </w:rPr>
+        <w:t>) Temp</w:t>
+      </w:r>
+    </w:p>
+    <w:p>
+      <w:pPr>
+        <w:spacing w:after="0"/>
+        <w:rPr>
+          <w:b/>
+        </w:rPr>
+      </w:pPr>
+      <w:r>
+        <w:rPr>
+          <w:b/>
+        </w:rPr>
+        <w:t xml:space="preserve">group by </w:t>
+      </w:r>
+      <w:proofErr w:type="spellStart"/>
+      <w:r>
+        <w:rPr>
+          <w:b/>
+        </w:rPr>
+        <w:t>RowNumber</w:t>
+      </w:r>
+      <w:proofErr w:type="spellEnd"/>
+      <w:r>
+        <w:rPr>
+          <w:b/>
+        </w:rPr>
+        <w:t>;</w:t>
+      </w:r>
+    </w:p>
+    <w:p>
+      <w:pPr>
+        <w:pStyle w:val="Heading1"/>
+        <w:spacing w:before="0"/>
+      </w:pPr>
+      <w:r>
+        <w:t>10. Binary search</w:t>
+      </w:r>
+    </w:p>
+    <w:p>
+      <w:pPr>
+        <w:pStyle w:val="Heading2"/>
+        <w:spacing w:before="0"/>
+      </w:pPr>
+      <w:proofErr w:type="spellStart"/>
+      <w:r>
+        <w:t>Tự</w:t>
+      </w:r>
+      <w:proofErr w:type="spellEnd"/>
+      <w:r>
+        <w:t xml:space="preserve"> </w:t>
+      </w:r>
+      <w:proofErr w:type="spellStart"/>
+      <w:r>
+        <w:t>làm</w:t>
+      </w:r>
+      <w:proofErr w:type="spellEnd"/>
+      <w:r>
+        <w:t>:</w:t>
+      </w:r>
+    </w:p>
+    <w:p>
+      <w:pPr>
+        <w:spacing w:after="0"/>
+        <w:rPr>
+          <w:b/>
+        </w:rPr>
+      </w:pPr>
+      <w:r>
+        <w:rPr>
+          <w:b/>
+        </w:rPr>
+        <w:t xml:space="preserve">select </w:t>
+      </w:r>
+      <w:proofErr w:type="spellStart"/>
+      <w:r>
+        <w:rPr>
+          <w:b/>
+        </w:rPr>
+        <w:t>NN,title</w:t>
+      </w:r>
+      <w:proofErr w:type="spellEnd"/>
+      <w:r>
+        <w:rPr>
+          <w:b/>
+        </w:rPr>
+        <w:t xml:space="preserve"> from</w:t>
+      </w:r>
+    </w:p>
+    <w:p>
+      <w:pPr>
+        <w:spacing w:after="0"/>
+        <w:rPr>
+          <w:b/>
+        </w:rPr>
+      </w:pPr>
+      <w:r>
+        <w:rPr>
+          <w:b/>
+        </w:rPr>
+        <w:t xml:space="preserve">(select </w:t>
+      </w:r>
+    </w:p>
+    <w:p>
+      <w:pPr>
+        <w:spacing w:after="0"/>
+        <w:rPr>
+          <w:b/>
+        </w:rPr>
+      </w:pPr>
+      <w:r>
+        <w:rPr>
+          <w:b/>
+        </w:rPr>
+        <w:t>case when P is not NULL then P end as PP,</w:t>
+      </w:r>
+    </w:p>
+    <w:p>
+      <w:pPr>
+        <w:spacing w:after="0"/>
+        <w:rPr>
+          <w:b/>
+        </w:rPr>
+      </w:pPr>
+      <w:r>
+        <w:rPr>
+          <w:b/>
+        </w:rPr>
+        <w:t xml:space="preserve">case </w:t>
+      </w:r>
+    </w:p>
+    <w:p>
+      <w:pPr>
+        <w:spacing w:after="0"/>
+        <w:rPr>
+          <w:b/>
+        </w:rPr>
+      </w:pPr>
+      <w:r>
+        <w:rPr>
+          <w:b/>
+        </w:rPr>
+        <w:t>when P is NULL then N</w:t>
+      </w:r>
+    </w:p>
+    <w:p>
+      <w:pPr>
+        <w:spacing w:after="0"/>
+        <w:rPr>
+          <w:b/>
+        </w:rPr>
+      </w:pPr>
+      <w:r>
+        <w:rPr>
+          <w:b/>
+        </w:rPr>
+        <w:t xml:space="preserve">when P is not NULL then N </w:t>
+      </w:r>
+    </w:p>
+    <w:p>
+      <w:pPr>
+        <w:spacing w:after="0"/>
+        <w:rPr>
+          <w:b/>
+        </w:rPr>
+      </w:pPr>
+      <w:r>
+        <w:rPr>
+          <w:b/>
+        </w:rPr>
+        <w:t>end as NN,</w:t>
+      </w:r>
+    </w:p>
+    <w:p>
+      <w:pPr>
+        <w:spacing w:after="0"/>
+        <w:rPr>
+          <w:b/>
+        </w:rPr>
+      </w:pPr>
+      <w:r>
+        <w:rPr>
+          <w:b/>
+        </w:rPr>
+        <w:t>case</w:t>
+      </w:r>
+    </w:p>
+    <w:p>
+      <w:pPr>
+        <w:spacing w:after="0"/>
+        <w:rPr>
+          <w:b/>
+        </w:rPr>
+      </w:pPr>
+      <w:r>
+        <w:rPr>
+          <w:b/>
+        </w:rPr>
+        <w:t xml:space="preserve">when P is NULL then 'Root' </w:t>
+      </w:r>
+    </w:p>
+    <w:p>
+      <w:pPr>
+        <w:spacing w:after="0"/>
+        <w:rPr>
+          <w:b/>
+        </w:rPr>
+      </w:pPr>
+      <w:r>
+        <w:rPr>
+          <w:b/>
+        </w:rPr>
+        <w:t>when P is not NULL and (select count(P) from BST where P=NN)&gt;0 then 'Inner'</w:t>
+      </w:r>
+    </w:p>
+    <w:p>
+      <w:pPr>
+        <w:spacing w:after="0"/>
+        <w:rPr>
+          <w:b/>
+        </w:rPr>
+      </w:pPr>
+      <w:r>
+        <w:rPr>
+          <w:b/>
+        </w:rPr>
+        <w:t>else 'Leaf'</w:t>
+      </w:r>
+    </w:p>
+    <w:p>
+      <w:pPr>
+        <w:spacing w:after="0"/>
+        <w:rPr>
+          <w:b/>
+        </w:rPr>
+      </w:pPr>
+      <w:r>
+        <w:rPr>
+          <w:b/>
+        </w:rPr>
+        <w:t>end as title from BST order by N) TEMP;</w:t>
+      </w:r>
+    </w:p>
+    <w:p>
+      <w:pPr>
+        <w:pStyle w:val="Heading2"/>
+        <w:spacing w:before="0"/>
+      </w:pPr>
+      <w:proofErr w:type="spellStart"/>
+      <w:r>
+        <w:t>Có</w:t>
+      </w:r>
+      <w:proofErr w:type="spellEnd"/>
+      <w:r>
+        <w:t xml:space="preserve"> </w:t>
+      </w:r>
+      <w:proofErr w:type="spellStart"/>
+      <w:r>
+        <w:t>tham</w:t>
+      </w:r>
+      <w:proofErr w:type="spellEnd"/>
+      <w:r>
+        <w:t xml:space="preserve"> </w:t>
+      </w:r>
+      <w:proofErr w:type="spellStart"/>
+      <w:r>
+        <w:t>khảo</w:t>
+      </w:r>
+      <w:proofErr w:type="spellEnd"/>
+      <w:r>
+        <w:t>:</w:t>
+      </w:r>
+    </w:p>
+    <w:p>
+      <w:pPr>
+        <w:spacing w:after="0"/>
+        <w:rPr>
+          <w:b/>
+        </w:rPr>
+      </w:pPr>
+      <w:r>
+        <w:rPr>
+          <w:b/>
+        </w:rPr>
+        <w:t xml:space="preserve">select </w:t>
+      </w:r>
+      <w:proofErr w:type="spellStart"/>
+      <w:r>
+        <w:rPr>
+          <w:b/>
+        </w:rPr>
+        <w:t>TEMP.n</w:t>
+      </w:r>
+      <w:proofErr w:type="spellEnd"/>
+      <w:r>
+        <w:rPr>
+          <w:b/>
+        </w:rPr>
+        <w:t xml:space="preserve">, </w:t>
+      </w:r>
+    </w:p>
+    <w:p>
+      <w:pPr>
+        <w:spacing w:after="0"/>
+        <w:rPr>
+          <w:b/>
+        </w:rPr>
+      </w:pPr>
+      <w:r>
+        <w:rPr>
+          <w:b/>
+        </w:rPr>
         <w:t>(</w:t>
       </w:r>
-      <w:proofErr w:type="gramEnd"/>
-      <w:r>
-        <w:rPr>
-          <w:b/>
-        </w:rPr>
-        <w:t>'There are a total of ',count(occupation),' ',lower(occupation),'s.') as n from occupations</w:t>
-      </w:r>
-    </w:p>
-    <w:p>
-      <w:pPr>
-        <w:spacing w:after="0"/>
-        <w:rPr>
-          <w:b/>
-        </w:rPr>
-      </w:pPr>
-      <w:r>
-        <w:rPr>
-          <w:b/>
-        </w:rPr>
-        <w:t>group by occupation</w:t>
-      </w:r>
-    </w:p>
-    <w:p>
-      <w:pPr>
-        <w:spacing w:after="0"/>
-        <w:rPr>
-          <w:b/>
-        </w:rPr>
-      </w:pPr>
-      <w:r>
-        <w:rPr>
-          <w:b/>
-        </w:rPr>
-        <w:t xml:space="preserve">order by n </w:t>
-      </w:r>
-      <w:proofErr w:type="spellStart"/>
-      <w:r>
-        <w:rPr>
-          <w:b/>
-        </w:rPr>
-        <w:t>asc</w:t>
-      </w:r>
-      <w:proofErr w:type="spellEnd"/>
-      <w:r>
-        <w:rPr>
-          <w:b/>
-        </w:rPr>
-        <w:t>;</w:t>
-      </w:r>
+    </w:p>
+    <w:p>
+      <w:pPr>
+        <w:spacing w:after="0"/>
+        <w:rPr>
+          <w:b/>
+        </w:rPr>
+      </w:pPr>
+      <w:r>
+        <w:rPr>
+          <w:b/>
+        </w:rPr>
+        <w:t xml:space="preserve">CASE WHEN </w:t>
+      </w:r>
+      <w:proofErr w:type="spellStart"/>
+      <w:r>
+        <w:rPr>
+          <w:b/>
+        </w:rPr>
+        <w:t>TEMP.p</w:t>
+      </w:r>
+      <w:proofErr w:type="spellEnd"/>
+      <w:r>
+        <w:rPr>
+          <w:b/>
+        </w:rPr>
+        <w:t xml:space="preserve"> IS NULL THEN 'Root'</w:t>
+      </w:r>
+    </w:p>
+    <w:p>
+      <w:pPr>
+        <w:spacing w:after="0"/>
+        <w:rPr>
+          <w:b/>
+        </w:rPr>
+      </w:pPr>
+      <w:r>
+        <w:rPr>
+          <w:b/>
+        </w:rPr>
+        <w:t xml:space="preserve">     WHEN (select count(*) from BST TEMP2 where TEMP2.P = TEMP.N) &gt; 0 THEN "Inner"</w:t>
+      </w:r>
+    </w:p>
+    <w:p>
+      <w:pPr>
+        <w:spacing w:after="0"/>
+        <w:rPr>
+          <w:b/>
+        </w:rPr>
+      </w:pPr>
+      <w:r>
+        <w:rPr>
+          <w:b/>
+        </w:rPr>
+        <w:t xml:space="preserve">     ELSE "Leaf" END</w:t>
+      </w:r>
+    </w:p>
+    <w:p>
+      <w:pPr>
+        <w:spacing w:after="0"/>
+        <w:rPr>
+          <w:b/>
+        </w:rPr>
+      </w:pPr>
+      <w:r>
+        <w:rPr>
+          <w:b/>
+        </w:rPr>
+        <w:t>) from BST TEMP</w:t>
+      </w:r>
+    </w:p>
+    <w:p>
+      <w:pPr>
+        <w:spacing w:after="0"/>
+        <w:rPr>
+          <w:b/>
+        </w:rPr>
+      </w:pPr>
+      <w:r>
+        <w:rPr>
+          <w:b/>
+        </w:rPr>
+        <w:t xml:space="preserve">order by </w:t>
+      </w:r>
+      <w:proofErr w:type="spellStart"/>
+      <w:r>
+        <w:rPr>
+          <w:b/>
+        </w:rPr>
+        <w:t>TEMP.n</w:t>
+      </w:r>
+      <w:proofErr w:type="spellEnd"/>
     </w:p>
     <w:p>
       <w:pPr>
         <w:pStyle w:val="Heading1"/>
       </w:pPr>
       <w:r>
-        <w:t xml:space="preserve">9. </w:t>
-      </w:r>
-      <w:proofErr w:type="spellStart"/>
-      <w:r>
-        <w:t>Đếm</w:t>
+        <w:t xml:space="preserve">11. </w:t>
+      </w:r>
+      <w:proofErr w:type="spellStart"/>
+      <w:r>
+        <w:t>Ví</w:t>
       </w:r>
       <w:proofErr w:type="spellEnd"/>
       <w:r>
@@ -2190,7 +2783,7 @@
       </w:r>
       <w:proofErr w:type="spellStart"/>
       <w:r>
-        <w:t>giá</w:t>
+        <w:t>dụ</w:t>
       </w:r>
       <w:proofErr w:type="spellEnd"/>
       <w:r>
@@ -2198,311 +2791,440 @@
       </w:r>
       <w:proofErr w:type="spellStart"/>
       <w:r>
-        <w:t>trị</w:t>
+        <w:t>điển</w:t>
       </w:r>
       <w:proofErr w:type="spellEnd"/>
       <w:r>
         <w:t xml:space="preserve"> </w:t>
       </w:r>
-    </w:p>
-    <w:p>
-      <w:pPr>
-        <w:spacing w:after="0"/>
-        <w:rPr>
-          <w:b/>
-        </w:rPr>
-      </w:pPr>
-      <w:r>
-        <w:rPr>
-          <w:b/>
-        </w:rPr>
-        <w:t>set @r1=0, @r2=0, @r3=0, @r4=0;</w:t>
-      </w:r>
-    </w:p>
-    <w:p>
-      <w:pPr>
-        <w:spacing w:after="0"/>
-        <w:rPr>
-          <w:b/>
-        </w:rPr>
-      </w:pPr>
-      <w:r>
-        <w:rPr>
-          <w:b/>
-        </w:rPr>
-        <w:t>select min(Doctor), min(Professor), min(Singer), min(Actor)</w:t>
-      </w:r>
-    </w:p>
-    <w:p>
-      <w:pPr>
-        <w:spacing w:after="0"/>
-        <w:rPr>
-          <w:b/>
-        </w:rPr>
-      </w:pPr>
-      <w:proofErr w:type="gramStart"/>
-      <w:r>
-        <w:rPr>
-          <w:b/>
-        </w:rPr>
-        <w:t>from(</w:t>
-      </w:r>
-      <w:proofErr w:type="gramEnd"/>
-    </w:p>
-    <w:p>
-      <w:pPr>
-        <w:spacing w:after="0"/>
-        <w:rPr>
-          <w:b/>
-        </w:rPr>
-      </w:pPr>
-      <w:r>
-        <w:rPr>
-          <w:b/>
-        </w:rPr>
-        <w:t xml:space="preserve">  select case when Occupation='Doctor' then (@r</w:t>
-      </w:r>
-      <w:proofErr w:type="gramStart"/>
-      <w:r>
-        <w:rPr>
-          <w:b/>
-        </w:rPr>
-        <w:t>1:=</w:t>
-      </w:r>
-      <w:proofErr w:type="gramEnd"/>
-      <w:r>
-        <w:rPr>
-          <w:b/>
-        </w:rPr>
-        <w:t>@r1+1)</w:t>
-      </w:r>
-    </w:p>
-    <w:p>
-      <w:pPr>
-        <w:spacing w:after="0"/>
-        <w:rPr>
-          <w:b/>
-        </w:rPr>
-      </w:pPr>
-      <w:r>
-        <w:rPr>
-          <w:b/>
-        </w:rPr>
-        <w:t xml:space="preserve">            when Occupation='Professor' then (@r</w:t>
-      </w:r>
-      <w:proofErr w:type="gramStart"/>
-      <w:r>
-        <w:rPr>
-          <w:b/>
-        </w:rPr>
-        <w:t>2:=</w:t>
-      </w:r>
-      <w:proofErr w:type="gramEnd"/>
-      <w:r>
-        <w:rPr>
-          <w:b/>
-        </w:rPr>
-        <w:t>@r2+1)</w:t>
+      <w:proofErr w:type="spellStart"/>
+      <w:r>
+        <w:t>hình</w:t>
+      </w:r>
+      <w:proofErr w:type="spellEnd"/>
+      <w:r>
+        <w:t xml:space="preserve"> join </w:t>
+      </w:r>
+      <w:proofErr w:type="spellStart"/>
+      <w:r>
+        <w:t>các</w:t>
+      </w:r>
+      <w:proofErr w:type="spellEnd"/>
+      <w:r>
+        <w:t xml:space="preserve"> table</w:t>
+      </w:r>
+    </w:p>
+    <w:p>
+      <w:pPr>
+        <w:rPr>
+          <w:b/>
+        </w:rPr>
+      </w:pPr>
+      <w:r>
+        <w:rPr>
+          <w:b/>
+        </w:rPr>
+        <w:t xml:space="preserve">select </w:t>
+      </w:r>
+      <w:proofErr w:type="spellStart"/>
+      <w:r>
+        <w:rPr>
+          <w:b/>
+        </w:rPr>
+        <w:t>c.company_code,c.founder</w:t>
+      </w:r>
+      <w:proofErr w:type="spellEnd"/>
+      <w:r>
+        <w:rPr>
+          <w:b/>
+        </w:rPr>
+        <w:t xml:space="preserve"> ,count(distinct </w:t>
+      </w:r>
+      <w:proofErr w:type="spellStart"/>
+      <w:r>
+        <w:rPr>
+          <w:b/>
+        </w:rPr>
+        <w:t>e.lead_manager_code</w:t>
+      </w:r>
+      <w:proofErr w:type="spellEnd"/>
+      <w:r>
+        <w:rPr>
+          <w:b/>
+        </w:rPr>
+        <w:t xml:space="preserve">),count(distinct </w:t>
+      </w:r>
+      <w:proofErr w:type="spellStart"/>
+      <w:r>
+        <w:rPr>
+          <w:b/>
+        </w:rPr>
+        <w:t>e.senior_manager_code</w:t>
+      </w:r>
+      <w:proofErr w:type="spellEnd"/>
+      <w:r>
+        <w:rPr>
+          <w:b/>
+        </w:rPr>
+        <w:t xml:space="preserve">),count(distinct </w:t>
+      </w:r>
+      <w:proofErr w:type="spellStart"/>
+      <w:r>
+        <w:rPr>
+          <w:b/>
+        </w:rPr>
+        <w:t>e.manager_code</w:t>
+      </w:r>
+      <w:proofErr w:type="spellEnd"/>
+      <w:r>
+        <w:rPr>
+          <w:b/>
+        </w:rPr>
+        <w:t xml:space="preserve">),count(distinct </w:t>
+      </w:r>
+      <w:proofErr w:type="spellStart"/>
+      <w:r>
+        <w:rPr>
+          <w:b/>
+        </w:rPr>
+        <w:t>e.employee_code</w:t>
+      </w:r>
+      <w:proofErr w:type="spellEnd"/>
+      <w:r>
+        <w:rPr>
+          <w:b/>
+        </w:rPr>
+        <w:t>)</w:t>
+      </w:r>
+    </w:p>
+    <w:p>
+      <w:pPr>
+        <w:rPr>
+          <w:b/>
+        </w:rPr>
+      </w:pPr>
+      <w:r>
+        <w:rPr>
+          <w:b/>
+        </w:rPr>
+        <w:t>from company c join</w:t>
+      </w:r>
+    </w:p>
+    <w:p>
+      <w:pPr>
+        <w:rPr>
+          <w:b/>
+        </w:rPr>
+      </w:pPr>
+      <w:r>
+        <w:rPr>
+          <w:b/>
+        </w:rPr>
+        <w:t>employee e</w:t>
+      </w:r>
+    </w:p>
+    <w:p>
+      <w:pPr>
+        <w:rPr>
+          <w:b/>
+        </w:rPr>
+      </w:pPr>
+      <w:r>
+        <w:rPr>
+          <w:b/>
+        </w:rPr>
+        <w:t xml:space="preserve">on </w:t>
+      </w:r>
+    </w:p>
+    <w:p>
+      <w:pPr>
+        <w:rPr>
+          <w:b/>
+        </w:rPr>
+      </w:pPr>
+      <w:proofErr w:type="spellStart"/>
+      <w:r>
+        <w:rPr>
+          <w:b/>
+        </w:rPr>
+        <w:t>c.company_code</w:t>
+      </w:r>
+      <w:proofErr w:type="spellEnd"/>
+      <w:r>
+        <w:rPr>
+          <w:b/>
+        </w:rPr>
+        <w:t>=</w:t>
+      </w:r>
+      <w:proofErr w:type="spellStart"/>
+      <w:r>
+        <w:rPr>
+          <w:b/>
+        </w:rPr>
+        <w:t>e.company_code</w:t>
+      </w:r>
+      <w:proofErr w:type="spellEnd"/>
+      <w:r>
+        <w:rPr>
+          <w:b/>
+        </w:rPr>
+        <w:t xml:space="preserve"> group by </w:t>
+      </w:r>
+      <w:proofErr w:type="spellStart"/>
+      <w:r>
+        <w:rPr>
+          <w:b/>
+        </w:rPr>
+        <w:t>c.company_code,c.founder</w:t>
+      </w:r>
+      <w:proofErr w:type="spellEnd"/>
+      <w:r>
+        <w:rPr>
+          <w:b/>
+        </w:rPr>
+        <w:t xml:space="preserve"> order by </w:t>
+      </w:r>
+      <w:proofErr w:type="spellStart"/>
+      <w:r>
+        <w:rPr>
+          <w:b/>
+        </w:rPr>
+        <w:t>c.company_code</w:t>
+      </w:r>
+      <w:proofErr w:type="spellEnd"/>
+    </w:p>
+    <w:p>
+      <w:pPr>
+        <w:pStyle w:val="Heading1"/>
+      </w:pPr>
+      <w:r>
+        <w:lastRenderedPageBreak/>
+        <w:t>12. Revising aggregation</w:t>
+      </w:r>
+    </w:p>
+    <w:p>
+      <w:pPr>
+        <w:pStyle w:val="Heading2"/>
+      </w:pPr>
+      <w:proofErr w:type="spellStart"/>
+      <w:r>
+        <w:t>Tự</w:t>
+      </w:r>
+      <w:proofErr w:type="spellEnd"/>
+      <w:r>
+        <w:t xml:space="preserve"> </w:t>
+      </w:r>
+      <w:proofErr w:type="spellStart"/>
+      <w:r>
+        <w:t>làm</w:t>
+      </w:r>
+      <w:proofErr w:type="spellEnd"/>
+    </w:p>
+    <w:p>
+      <w:r>
+        <w:t>set @total = 0;</w:t>
+      </w:r>
+    </w:p>
+    <w:p>
+      <w:r>
+        <w:t>select distinct @total from (select case when District='California' then (@total:=@</w:t>
+      </w:r>
+      <w:proofErr w:type="spellStart"/>
+      <w:r>
+        <w:t>total+population</w:t>
+      </w:r>
+      <w:proofErr w:type="spellEnd"/>
+      <w:r>
+        <w:t>) end from CITY) TEMP;</w:t>
+      </w:r>
+    </w:p>
+    <w:p>
+      <w:pPr>
+        <w:pStyle w:val="Heading2"/>
+      </w:pPr>
+      <w:proofErr w:type="spellStart"/>
+      <w:r>
+        <w:t>Tham</w:t>
+      </w:r>
+      <w:proofErr w:type="spellEnd"/>
+      <w:r>
+        <w:t xml:space="preserve"> </w:t>
+      </w:r>
+      <w:proofErr w:type="spellStart"/>
+      <w:r>
+        <w:t>khảo</w:t>
+      </w:r>
+      <w:proofErr w:type="spellEnd"/>
+      <w:r>
+        <w:t xml:space="preserve"> </w:t>
+      </w:r>
+      <w:proofErr w:type="spellStart"/>
+      <w:r>
+        <w:t>hàm</w:t>
+      </w:r>
+      <w:proofErr w:type="spellEnd"/>
+      <w:r>
+        <w:t xml:space="preserve"> sum:</w:t>
+      </w:r>
+    </w:p>
+    <w:tbl>
+      <w:tblPr>
+        <w:tblW w:w="0" w:type="auto"/>
+        <w:tblCellSpacing w:w="15" w:type="dxa"/>
+        <w:tblCellMar>
+          <w:top w:w="15" w:type="dxa"/>
+          <w:left w:w="15" w:type="dxa"/>
+          <w:bottom w:w="15" w:type="dxa"/>
+          <w:right w:w="15" w:type="dxa"/>
+        </w:tblCellMar>
+        <w:tblLook w:val="04A0" w:firstRow="1" w:lastRow="0" w:firstColumn="1" w:lastColumn="0" w:noHBand="0" w:noVBand="1"/>
+      </w:tblPr>
+      <w:tblGrid>
+        <w:gridCol w:w="3217"/>
+      </w:tblGrid>
+      <w:tr>
+        <w:trPr>
+          <w:tblCellSpacing w:w="15" w:type="dxa"/>
+        </w:trPr>
+        <w:tc>
+          <w:tcPr>
+            <w:tcW w:w="0" w:type="auto"/>
+            <w:vAlign w:val="center"/>
+            <w:hideMark/>
+          </w:tcPr>
+          <w:p>
+            <w:pPr>
+              <w:spacing w:after="0" w:line="240" w:lineRule="auto"/>
+              <w:rPr>
+                <w:rFonts w:ascii="Times New Roman" w:eastAsia="Times New Roman" w:hAnsi="Times New Roman" w:cs="Times New Roman"/>
+                <w:sz w:val="24"/>
+                <w:szCs w:val="24"/>
+              </w:rPr>
+            </w:pPr>
+            <w:r>
+              <w:rPr>
+                <w:rFonts w:ascii="Times New Roman" w:eastAsia="Times New Roman" w:hAnsi="Times New Roman" w:cs="Times New Roman"/>
+                <w:sz w:val="24"/>
+                <w:szCs w:val="24"/>
+              </w:rPr>
+              <w:t>SELECT SUM(POPULATION)</w:t>
+            </w:r>
+          </w:p>
+        </w:tc>
+      </w:tr>
+      <w:tr>
+        <w:trPr>
+          <w:tblCellSpacing w:w="15" w:type="dxa"/>
+        </w:trPr>
+        <w:tc>
+          <w:tcPr>
+            <w:tcW w:w="0" w:type="auto"/>
+            <w:vAlign w:val="center"/>
+            <w:hideMark/>
+          </w:tcPr>
+          <w:p>
+            <w:pPr>
+              <w:spacing w:after="0" w:line="240" w:lineRule="auto"/>
+              <w:rPr>
+                <w:rFonts w:ascii="Times New Roman" w:eastAsia="Times New Roman" w:hAnsi="Times New Roman" w:cs="Times New Roman"/>
+                <w:sz w:val="24"/>
+                <w:szCs w:val="24"/>
+              </w:rPr>
+            </w:pPr>
+          </w:p>
+        </w:tc>
+      </w:tr>
+    </w:tbl>
+    <w:p>
+      <w:pPr>
+        <w:spacing w:after="0" w:line="240" w:lineRule="auto"/>
+        <w:rPr>
+          <w:rFonts w:ascii="Times New Roman" w:eastAsia="Times New Roman" w:hAnsi="Times New Roman" w:cs="Times New Roman"/>
+          <w:vanish/>
+          <w:sz w:val="24"/>
+          <w:szCs w:val="24"/>
+        </w:rPr>
+      </w:pPr>
+    </w:p>
+    <w:tbl>
+      <w:tblPr>
+        <w:tblW w:w="0" w:type="auto"/>
+        <w:tblCellSpacing w:w="15" w:type="dxa"/>
+        <w:tblCellMar>
+          <w:top w:w="15" w:type="dxa"/>
+          <w:left w:w="15" w:type="dxa"/>
+          <w:bottom w:w="15" w:type="dxa"/>
+          <w:right w:w="15" w:type="dxa"/>
+        </w:tblCellMar>
+        <w:tblLook w:val="04A0" w:firstRow="1" w:lastRow="0" w:firstColumn="1" w:lastColumn="0" w:noHBand="0" w:noVBand="1"/>
+      </w:tblPr>
+      <w:tblGrid>
+        <w:gridCol w:w="1391"/>
+      </w:tblGrid>
+      <w:tr>
+        <w:trPr>
+          <w:tblCellSpacing w:w="15" w:type="dxa"/>
+        </w:trPr>
+        <w:tc>
+          <w:tcPr>
+            <w:tcW w:w="0" w:type="auto"/>
+            <w:vAlign w:val="center"/>
+            <w:hideMark/>
+          </w:tcPr>
+          <w:p>
+            <w:pPr>
+              <w:spacing w:after="0" w:line="240" w:lineRule="auto"/>
+              <w:rPr>
+                <w:rFonts w:ascii="Times New Roman" w:eastAsia="Times New Roman" w:hAnsi="Times New Roman" w:cs="Times New Roman"/>
+                <w:sz w:val="24"/>
+                <w:szCs w:val="24"/>
+              </w:rPr>
+            </w:pPr>
+            <w:r>
+              <w:rPr>
+                <w:rFonts w:ascii="Times New Roman" w:eastAsia="Times New Roman" w:hAnsi="Times New Roman" w:cs="Times New Roman"/>
+                <w:sz w:val="24"/>
+                <w:szCs w:val="24"/>
+              </w:rPr>
+              <w:t>FROM CITY</w:t>
+            </w:r>
+          </w:p>
+        </w:tc>
+      </w:tr>
+      <w:tr>
+        <w:trPr>
+          <w:tblCellSpacing w:w="15" w:type="dxa"/>
+        </w:trPr>
+        <w:tc>
+          <w:tcPr>
+            <w:tcW w:w="0" w:type="auto"/>
+            <w:vAlign w:val="center"/>
+            <w:hideMark/>
+          </w:tcPr>
+          <w:p>
+            <w:pPr>
+              <w:spacing w:after="0" w:line="240" w:lineRule="auto"/>
+              <w:rPr>
+                <w:rFonts w:ascii="Times New Roman" w:eastAsia="Times New Roman" w:hAnsi="Times New Roman" w:cs="Times New Roman"/>
+                <w:sz w:val="24"/>
+                <w:szCs w:val="24"/>
+              </w:rPr>
+            </w:pPr>
+          </w:p>
+        </w:tc>
+      </w:tr>
+    </w:tbl>
+    <w:p>
+      <w:r>
+        <w:rPr>
+          <w:rFonts w:ascii="Times New Roman" w:eastAsia="Times New Roman" w:hAnsi="Times New Roman" w:cs="Times New Roman"/>
+          <w:sz w:val="24"/>
+          <w:szCs w:val="24"/>
+        </w:rPr>
+        <w:t>WHERE DISTRICT = "California";</w:t>
       </w:r>
       <w:bookmarkStart w:id="0" w:name="_GoBack"/>
       <w:bookmarkEnd w:id="0"/>
-    </w:p>
-    <w:p>
-      <w:pPr>
-        <w:spacing w:after="0"/>
-        <w:rPr>
-          <w:b/>
-        </w:rPr>
-      </w:pPr>
-      <w:r>
-        <w:rPr>
-          <w:b/>
-        </w:rPr>
-        <w:t xml:space="preserve">            when Occupation='Singer' then (@r</w:t>
-      </w:r>
-      <w:proofErr w:type="gramStart"/>
-      <w:r>
-        <w:rPr>
-          <w:b/>
-        </w:rPr>
-        <w:t>3:=</w:t>
-      </w:r>
-      <w:proofErr w:type="gramEnd"/>
-      <w:r>
-        <w:rPr>
-          <w:b/>
-        </w:rPr>
-        <w:t>@r3+1)</w:t>
-      </w:r>
-    </w:p>
-    <w:p>
-      <w:pPr>
-        <w:spacing w:after="0"/>
-        <w:rPr>
-          <w:b/>
-        </w:rPr>
-      </w:pPr>
-      <w:r>
-        <w:rPr>
-          <w:b/>
-        </w:rPr>
-        <w:t xml:space="preserve">            when Occupation='Actor' then (@r</w:t>
-      </w:r>
-      <w:proofErr w:type="gramStart"/>
-      <w:r>
-        <w:rPr>
-          <w:b/>
-        </w:rPr>
-        <w:t>4:=</w:t>
-      </w:r>
-      <w:proofErr w:type="gramEnd"/>
-      <w:r>
-        <w:rPr>
-          <w:b/>
-        </w:rPr>
-        <w:t xml:space="preserve">@r4+1) end as </w:t>
-      </w:r>
-      <w:proofErr w:type="spellStart"/>
-      <w:r>
-        <w:rPr>
-          <w:b/>
-        </w:rPr>
-        <w:t>RowNumber</w:t>
-      </w:r>
-      <w:proofErr w:type="spellEnd"/>
-      <w:r>
-        <w:rPr>
-          <w:b/>
-        </w:rPr>
-        <w:t>,</w:t>
-      </w:r>
-    </w:p>
-    <w:p>
-      <w:pPr>
-        <w:spacing w:after="0"/>
-        <w:rPr>
-          <w:b/>
-        </w:rPr>
-      </w:pPr>
-      <w:r>
-        <w:rPr>
-          <w:b/>
-        </w:rPr>
-        <w:lastRenderedPageBreak/>
-        <w:t xml:space="preserve">    case when Occupation='Doctor' then Name end as Doctor,</w:t>
-      </w:r>
-    </w:p>
-    <w:p>
-      <w:pPr>
-        <w:spacing w:after="0"/>
-        <w:rPr>
-          <w:b/>
-        </w:rPr>
-      </w:pPr>
-      <w:r>
-        <w:rPr>
-          <w:b/>
-        </w:rPr>
-        <w:t xml:space="preserve">    case when Occupation='Professor' then Name end as Professor,</w:t>
-      </w:r>
-    </w:p>
-    <w:p>
-      <w:pPr>
-        <w:spacing w:after="0"/>
-        <w:rPr>
-          <w:b/>
-        </w:rPr>
-      </w:pPr>
-      <w:r>
-        <w:rPr>
-          <w:b/>
-        </w:rPr>
-        <w:t xml:space="preserve">    case when Occupation='Singer' then Name end as Singer,</w:t>
-      </w:r>
-    </w:p>
-    <w:p>
-      <w:pPr>
-        <w:spacing w:after="0"/>
-        <w:rPr>
-          <w:b/>
-        </w:rPr>
-      </w:pPr>
-      <w:r>
-        <w:rPr>
-          <w:b/>
-        </w:rPr>
-        <w:t xml:space="preserve">    case when Occupation='Actor' then Name end as Actor</w:t>
-      </w:r>
-    </w:p>
-    <w:p>
-      <w:pPr>
-        <w:spacing w:after="0"/>
-        <w:rPr>
-          <w:b/>
-        </w:rPr>
-      </w:pPr>
-      <w:r>
-        <w:rPr>
-          <w:b/>
-        </w:rPr>
-        <w:t xml:space="preserve">  from OCCUPATIONS</w:t>
-      </w:r>
-    </w:p>
-    <w:p>
-      <w:pPr>
-        <w:spacing w:after="0"/>
-        <w:rPr>
-          <w:b/>
-        </w:rPr>
-      </w:pPr>
-      <w:r>
-        <w:rPr>
-          <w:b/>
-        </w:rPr>
-        <w:t xml:space="preserve">  order by Name</w:t>
-      </w:r>
-    </w:p>
-    <w:p>
-      <w:pPr>
-        <w:spacing w:after="0"/>
-        <w:rPr>
-          <w:b/>
-        </w:rPr>
-      </w:pPr>
-      <w:r>
-        <w:rPr>
-          <w:b/>
-        </w:rPr>
-        <w:t>) Temp</w:t>
-      </w:r>
-    </w:p>
-    <w:p>
-      <w:pPr>
-        <w:spacing w:after="0"/>
-        <w:rPr>
-          <w:b/>
-        </w:rPr>
-      </w:pPr>
-      <w:r>
-        <w:rPr>
-          <w:b/>
-        </w:rPr>
-        <w:t xml:space="preserve">group by </w:t>
-      </w:r>
-      <w:proofErr w:type="spellStart"/>
-      <w:r>
-        <w:rPr>
-          <w:b/>
-        </w:rPr>
-        <w:t>RowNumber</w:t>
-      </w:r>
-      <w:proofErr w:type="spellEnd"/>
-      <w:r>
-        <w:rPr>
-          <w:b/>
-        </w:rPr>
-        <w:t>;</w:t>
-      </w:r>
     </w:p>
     <w:sectPr>
       <w:pgSz w:w="12240" w:h="15840"/>
@@ -3054,6 +3776,28 @@
       <w:szCs w:val="32"/>
     </w:rPr>
   </w:style>
+  <w:style w:type="paragraph" w:styleId="Heading2">
+    <w:name w:val="heading 2"/>
+    <w:basedOn w:val="Normal"/>
+    <w:next w:val="Normal"/>
+    <w:link w:val="Heading2Char"/>
+    <w:uiPriority w:val="9"/>
+    <w:unhideWhenUsed/>
+    <w:qFormat/>
+    <w:rsid w:val="00E079D0"/>
+    <w:pPr>
+      <w:keepNext/>
+      <w:keepLines/>
+      <w:spacing w:before="40" w:after="0"/>
+      <w:outlineLvl w:val="1"/>
+    </w:pPr>
+    <w:rPr>
+      <w:rFonts w:asciiTheme="majorHAnsi" w:eastAsiaTheme="majorEastAsia" w:hAnsiTheme="majorHAnsi" w:cstheme="majorBidi"/>
+      <w:color w:val="2E74B5" w:themeColor="accent1" w:themeShade="BF"/>
+      <w:sz w:val="26"/>
+      <w:szCs w:val="26"/>
+    </w:rPr>
+  </w:style>
   <w:style w:type="character" w:default="1" w:styleId="DefaultParagraphFont">
     <w:name w:val="Default Paragraph Font"/>
     <w:uiPriority w:val="1"/>
@@ -3192,6 +3936,39 @@
       <w:sz w:val="20"/>
       <w:szCs w:val="20"/>
     </w:rPr>
+  </w:style>
+  <w:style w:type="character" w:customStyle="1" w:styleId="Heading2Char">
+    <w:name w:val="Heading 2 Char"/>
+    <w:basedOn w:val="DefaultParagraphFont"/>
+    <w:link w:val="Heading2"/>
+    <w:uiPriority w:val="9"/>
+    <w:rsid w:val="00E079D0"/>
+    <w:rPr>
+      <w:rFonts w:asciiTheme="majorHAnsi" w:eastAsiaTheme="majorEastAsia" w:hAnsiTheme="majorHAnsi" w:cstheme="majorBidi"/>
+      <w:color w:val="2E74B5" w:themeColor="accent1" w:themeShade="BF"/>
+      <w:sz w:val="26"/>
+      <w:szCs w:val="26"/>
+    </w:rPr>
+  </w:style>
+  <w:style w:type="character" w:customStyle="1" w:styleId="pl-k">
+    <w:name w:val="pl-k"/>
+    <w:basedOn w:val="DefaultParagraphFont"/>
+    <w:rsid w:val="00261E9B"/>
+  </w:style>
+  <w:style w:type="character" w:customStyle="1" w:styleId="pl-c1">
+    <w:name w:val="pl-c1"/>
+    <w:basedOn w:val="DefaultParagraphFont"/>
+    <w:rsid w:val="00261E9B"/>
+  </w:style>
+  <w:style w:type="character" w:customStyle="1" w:styleId="pl-s">
+    <w:name w:val="pl-s"/>
+    <w:basedOn w:val="DefaultParagraphFont"/>
+    <w:rsid w:val="00261E9B"/>
+  </w:style>
+  <w:style w:type="character" w:customStyle="1" w:styleId="pl-pds">
+    <w:name w:val="pl-pds"/>
+    <w:basedOn w:val="DefaultParagraphFont"/>
+    <w:rsid w:val="00261E9B"/>
   </w:style>
 </w:styles>
 </file>

--- a/doc/SQL problem.docx
+++ b/doc/SQL problem.docx
@@ -8,76 +8,15 @@
         <w:spacing w:before="0"/>
       </w:pPr>
       <w:r>
-        <w:t xml:space="preserve">1. MySQL – </w:t>
-      </w:r>
-      <w:proofErr w:type="spellStart"/>
-      <w:r>
-        <w:t>MySQLD</w:t>
-      </w:r>
-      <w:proofErr w:type="spellEnd"/>
-      <w:r>
-        <w:t xml:space="preserve"> – </w:t>
-      </w:r>
-      <w:proofErr w:type="spellStart"/>
-      <w:r>
-        <w:t>MySQLAdmin</w:t>
-      </w:r>
-      <w:proofErr w:type="spellEnd"/>
-    </w:p>
-    <w:p>
-      <w:pPr>
-        <w:spacing w:after="0"/>
-      </w:pPr>
-      <w:r>
-        <w:t xml:space="preserve">_ </w:t>
-      </w:r>
-      <w:proofErr w:type="spellStart"/>
-      <w:r>
-        <w:t>MySQLD</w:t>
-      </w:r>
-      <w:proofErr w:type="spellEnd"/>
-      <w:r>
-        <w:t xml:space="preserve">: is the server executable (one of them), </w:t>
-      </w:r>
-      <w:proofErr w:type="spellStart"/>
-      <w:r>
-        <w:t>đây</w:t>
-      </w:r>
-      <w:proofErr w:type="spellEnd"/>
-      <w:r>
-        <w:t xml:space="preserve"> </w:t>
-      </w:r>
-      <w:proofErr w:type="spellStart"/>
-      <w:r>
-        <w:t>là</w:t>
-      </w:r>
-      <w:proofErr w:type="spellEnd"/>
-      <w:r>
-        <w:t xml:space="preserve"> </w:t>
-      </w:r>
-      <w:proofErr w:type="spellStart"/>
-      <w:r>
-        <w:t>một</w:t>
-      </w:r>
-      <w:proofErr w:type="spellEnd"/>
-      <w:r>
-        <w:t xml:space="preserve"> server </w:t>
-      </w:r>
-      <w:proofErr w:type="spellStart"/>
-      <w:r>
-        <w:t>dùng</w:t>
-      </w:r>
-      <w:proofErr w:type="spellEnd"/>
-      <w:r>
-        <w:t xml:space="preserve"> </w:t>
-      </w:r>
-      <w:proofErr w:type="spellStart"/>
-      <w:r>
-        <w:t>để</w:t>
-      </w:r>
-      <w:proofErr w:type="spellEnd"/>
-      <w:r>
-        <w:t xml:space="preserve"> manage database</w:t>
+        <w:t>1. MySQL – MySQLD – MySQLAdmin</w:t>
+      </w:r>
+    </w:p>
+    <w:p>
+      <w:pPr>
+        <w:spacing w:after="0"/>
+      </w:pPr>
+      <w:r>
+        <w:t>_ MySQLD: is the server executable (one of them), đây là một server dùng để manage database</w:t>
       </w:r>
     </w:p>
     <w:p>
@@ -93,23 +32,7 @@
         <w:spacing w:after="0"/>
       </w:pPr>
       <w:r>
-        <w:t xml:space="preserve">_ </w:t>
-      </w:r>
-      <w:proofErr w:type="spellStart"/>
-      <w:r>
-        <w:t>MySQLAdmin</w:t>
-      </w:r>
-      <w:proofErr w:type="spellEnd"/>
-      <w:r>
-        <w:t xml:space="preserve">: is a </w:t>
-      </w:r>
-      <w:proofErr w:type="spellStart"/>
-      <w:r>
-        <w:t>maintainance</w:t>
-      </w:r>
-      <w:proofErr w:type="spellEnd"/>
-      <w:r>
-        <w:t xml:space="preserve"> or administrative utility.</w:t>
+        <w:t>_ MySQLAdmin: is a maintainance or administrative utility.</w:t>
       </w:r>
     </w:p>
     <w:p>
@@ -141,95 +64,7 @@
         <w:spacing w:after="0"/>
       </w:pPr>
       <w:r>
-        <w:t xml:space="preserve">Storage Engine </w:t>
-      </w:r>
-      <w:proofErr w:type="spellStart"/>
-      <w:r>
-        <w:t>thực</w:t>
-      </w:r>
-      <w:proofErr w:type="spellEnd"/>
-      <w:r>
-        <w:t xml:space="preserve"> </w:t>
-      </w:r>
-      <w:proofErr w:type="spellStart"/>
-      <w:r>
-        <w:t>chất</w:t>
-      </w:r>
-      <w:proofErr w:type="spellEnd"/>
-      <w:r>
-        <w:t xml:space="preserve"> </w:t>
-      </w:r>
-      <w:proofErr w:type="spellStart"/>
-      <w:r>
-        <w:t>là</w:t>
-      </w:r>
-      <w:proofErr w:type="spellEnd"/>
-      <w:r>
-        <w:t xml:space="preserve"> </w:t>
-      </w:r>
-      <w:proofErr w:type="spellStart"/>
-      <w:r>
-        <w:t>cách</w:t>
-      </w:r>
-      <w:proofErr w:type="spellEnd"/>
-      <w:r>
-        <w:t xml:space="preserve"> MySQL </w:t>
-      </w:r>
-      <w:proofErr w:type="spellStart"/>
-      <w:r>
-        <w:t>lưu</w:t>
-      </w:r>
-      <w:proofErr w:type="spellEnd"/>
-      <w:r>
-        <w:t xml:space="preserve"> </w:t>
-      </w:r>
-      <w:proofErr w:type="spellStart"/>
-      <w:r>
-        <w:t>trữ</w:t>
-      </w:r>
-      <w:proofErr w:type="spellEnd"/>
-      <w:r>
-        <w:t xml:space="preserve"> </w:t>
-      </w:r>
-      <w:proofErr w:type="spellStart"/>
-      <w:r>
-        <w:t>dữ</w:t>
-      </w:r>
-      <w:proofErr w:type="spellEnd"/>
-      <w:r>
-        <w:t xml:space="preserve"> </w:t>
-      </w:r>
-      <w:proofErr w:type="spellStart"/>
-      <w:r>
-        <w:t>liệu</w:t>
-      </w:r>
-      <w:proofErr w:type="spellEnd"/>
-      <w:r>
-        <w:t xml:space="preserve"> </w:t>
-      </w:r>
-      <w:proofErr w:type="spellStart"/>
-      <w:r>
-        <w:t>trên</w:t>
-      </w:r>
-      <w:proofErr w:type="spellEnd"/>
-      <w:r>
-        <w:t xml:space="preserve"> </w:t>
-      </w:r>
-      <w:proofErr w:type="spellStart"/>
-      <w:r>
-        <w:t>đĩa</w:t>
-      </w:r>
-      <w:proofErr w:type="spellEnd"/>
-      <w:r>
-        <w:t xml:space="preserve"> </w:t>
-      </w:r>
-      <w:proofErr w:type="spellStart"/>
-      <w:r>
-        <w:t>cứng</w:t>
-      </w:r>
-      <w:proofErr w:type="spellEnd"/>
-      <w:r>
-        <w:t>.</w:t>
+        <w:t>Storage Engine thực chất là cách MySQL lưu trữ dữ liệu trên đĩa cứng.</w:t>
       </w:r>
     </w:p>
     <w:p>
@@ -239,190 +74,39 @@
           <w:bCs/>
         </w:rPr>
       </w:pPr>
-      <w:proofErr w:type="spellStart"/>
       <w:r>
         <w:rPr>
           <w:b/>
           <w:bCs/>
         </w:rPr>
-        <w:t>InnoDB</w:t>
-      </w:r>
-      <w:proofErr w:type="spellEnd"/>
+        <w:t>InnoDB engine</w:t>
+      </w:r>
       <w:r>
         <w:rPr>
           <w:b/>
           <w:bCs/>
         </w:rPr>
-        <w:t xml:space="preserve"> engine</w:t>
-      </w:r>
-      <w:r>
-        <w:rPr>
-          <w:b/>
+        <w:t xml:space="preserve">: </w:t>
+      </w:r>
+      <w:r>
+        <w:rPr>
           <w:bCs/>
         </w:rPr>
-        <w:t xml:space="preserve">: </w:t>
-      </w:r>
-      <w:proofErr w:type="spellStart"/>
-      <w:r>
+        <w:t>Là engine phức tạp nhất trong các engine của MySQL</w:t>
+      </w:r>
+    </w:p>
+    <w:p>
+      <w:pPr>
+        <w:spacing w:after="0"/>
         <w:rPr>
           <w:bCs/>
         </w:rPr>
-        <w:t>Là</w:t>
-      </w:r>
-      <w:proofErr w:type="spellEnd"/>
+      </w:pPr>
       <w:r>
         <w:rPr>
           <w:bCs/>
         </w:rPr>
-        <w:t xml:space="preserve"> engine </w:t>
-      </w:r>
-      <w:proofErr w:type="spellStart"/>
-      <w:r>
-        <w:rPr>
-          <w:bCs/>
-        </w:rPr>
-        <w:t>phức</w:t>
-      </w:r>
-      <w:proofErr w:type="spellEnd"/>
-      <w:r>
-        <w:rPr>
-          <w:bCs/>
-        </w:rPr>
-        <w:t xml:space="preserve"> </w:t>
-      </w:r>
-      <w:proofErr w:type="spellStart"/>
-      <w:r>
-        <w:rPr>
-          <w:bCs/>
-        </w:rPr>
-        <w:t>tạp</w:t>
-      </w:r>
-      <w:proofErr w:type="spellEnd"/>
-      <w:r>
-        <w:rPr>
-          <w:bCs/>
-        </w:rPr>
-        <w:t xml:space="preserve"> </w:t>
-      </w:r>
-      <w:proofErr w:type="spellStart"/>
-      <w:r>
-        <w:rPr>
-          <w:bCs/>
-        </w:rPr>
-        <w:t>nhất</w:t>
-      </w:r>
-      <w:proofErr w:type="spellEnd"/>
-      <w:r>
-        <w:rPr>
-          <w:bCs/>
-        </w:rPr>
-        <w:t xml:space="preserve"> </w:t>
-      </w:r>
-      <w:proofErr w:type="spellStart"/>
-      <w:r>
-        <w:rPr>
-          <w:bCs/>
-        </w:rPr>
-        <w:t>trong</w:t>
-      </w:r>
-      <w:proofErr w:type="spellEnd"/>
-      <w:r>
-        <w:rPr>
-          <w:bCs/>
-        </w:rPr>
-        <w:t xml:space="preserve"> </w:t>
-      </w:r>
-      <w:proofErr w:type="spellStart"/>
-      <w:r>
-        <w:rPr>
-          <w:bCs/>
-        </w:rPr>
-        <w:t>các</w:t>
-      </w:r>
-      <w:proofErr w:type="spellEnd"/>
-      <w:r>
-        <w:rPr>
-          <w:bCs/>
-        </w:rPr>
-        <w:t xml:space="preserve"> engine </w:t>
-      </w:r>
-      <w:proofErr w:type="spellStart"/>
-      <w:r>
-        <w:rPr>
-          <w:bCs/>
-        </w:rPr>
-        <w:t>của</w:t>
-      </w:r>
-      <w:proofErr w:type="spellEnd"/>
-      <w:r>
-        <w:rPr>
-          <w:bCs/>
-        </w:rPr>
-        <w:t xml:space="preserve"> MySQL</w:t>
-      </w:r>
-    </w:p>
-    <w:p>
-      <w:pPr>
-        <w:spacing w:after="0"/>
-        <w:rPr>
-          <w:bCs/>
-        </w:rPr>
-      </w:pPr>
-      <w:proofErr w:type="spellStart"/>
-      <w:r>
-        <w:rPr>
-          <w:bCs/>
-        </w:rPr>
-        <w:t>InnoDB</w:t>
-      </w:r>
-      <w:proofErr w:type="spellEnd"/>
-      <w:r>
-        <w:rPr>
-          <w:bCs/>
-        </w:rPr>
-        <w:t xml:space="preserve"> engine </w:t>
-      </w:r>
-      <w:proofErr w:type="spellStart"/>
-      <w:r>
-        <w:rPr>
-          <w:bCs/>
-        </w:rPr>
-        <w:t>có</w:t>
-      </w:r>
-      <w:proofErr w:type="spellEnd"/>
-      <w:r>
-        <w:rPr>
-          <w:bCs/>
-        </w:rPr>
-        <w:t xml:space="preserve"> </w:t>
-      </w:r>
-      <w:proofErr w:type="spellStart"/>
-      <w:r>
-        <w:rPr>
-          <w:bCs/>
-        </w:rPr>
-        <w:t>hỗ</w:t>
-      </w:r>
-      <w:proofErr w:type="spellEnd"/>
-      <w:r>
-        <w:rPr>
-          <w:bCs/>
-        </w:rPr>
-        <w:t xml:space="preserve"> </w:t>
-      </w:r>
-      <w:proofErr w:type="spellStart"/>
-      <w:r>
-        <w:rPr>
-          <w:bCs/>
-        </w:rPr>
-        <w:t>trợ</w:t>
-      </w:r>
-      <w:proofErr w:type="spellEnd"/>
-      <w:r>
-        <w:rPr>
-          <w:bCs/>
-        </w:rPr>
-        <w:t xml:space="preserve"> transaction;</w:t>
+        <w:t>InnoDB engine có hỗ trợ transaction;</w:t>
       </w:r>
     </w:p>
     <w:p>
@@ -795,135 +479,23 @@
           <w:b/>
           <w:color w:val="000000" w:themeColor="text1"/>
         </w:rPr>
-        <w:t xml:space="preserve">select city, </w:t>
-      </w:r>
-      <w:proofErr w:type="spellStart"/>
-      <w:r>
+        <w:t>select city, char_length(city) city_length from station order by city_length, city limit 1;</w:t>
+      </w:r>
+    </w:p>
+    <w:p>
+      <w:pPr>
+        <w:spacing w:after="0"/>
         <w:rPr>
           <w:b/>
           <w:color w:val="000000" w:themeColor="text1"/>
         </w:rPr>
-        <w:t>char_length</w:t>
-      </w:r>
-      <w:proofErr w:type="spellEnd"/>
+      </w:pPr>
       <w:r>
         <w:rPr>
           <w:b/>
           <w:color w:val="000000" w:themeColor="text1"/>
         </w:rPr>
-        <w:t xml:space="preserve">(city) </w:t>
-      </w:r>
-      <w:proofErr w:type="spellStart"/>
-      <w:r>
-        <w:rPr>
-          <w:b/>
-          <w:color w:val="000000" w:themeColor="text1"/>
-        </w:rPr>
-        <w:t>city_length</w:t>
-      </w:r>
-      <w:proofErr w:type="spellEnd"/>
-      <w:r>
-        <w:rPr>
-          <w:b/>
-          <w:color w:val="000000" w:themeColor="text1"/>
-        </w:rPr>
-        <w:t xml:space="preserve"> from station order by </w:t>
-      </w:r>
-      <w:proofErr w:type="spellStart"/>
-      <w:r>
-        <w:rPr>
-          <w:b/>
-          <w:color w:val="000000" w:themeColor="text1"/>
-        </w:rPr>
-        <w:t>city_length</w:t>
-      </w:r>
-      <w:proofErr w:type="spellEnd"/>
-      <w:r>
-        <w:rPr>
-          <w:b/>
-          <w:color w:val="000000" w:themeColor="text1"/>
-        </w:rPr>
-        <w:t>, city limit 1;</w:t>
-      </w:r>
-    </w:p>
-    <w:p>
-      <w:pPr>
-        <w:spacing w:after="0"/>
-        <w:rPr>
-          <w:b/>
-          <w:color w:val="000000" w:themeColor="text1"/>
-        </w:rPr>
-      </w:pPr>
-      <w:r>
-        <w:rPr>
-          <w:b/>
-          <w:color w:val="000000" w:themeColor="text1"/>
-        </w:rPr>
-        <w:t xml:space="preserve">select city, </w:t>
-      </w:r>
-      <w:proofErr w:type="spellStart"/>
-      <w:r>
-        <w:rPr>
-          <w:b/>
-          <w:color w:val="000000" w:themeColor="text1"/>
-        </w:rPr>
-        <w:t>char_length</w:t>
-      </w:r>
-      <w:proofErr w:type="spellEnd"/>
-      <w:r>
-        <w:rPr>
-          <w:b/>
-          <w:color w:val="000000" w:themeColor="text1"/>
-        </w:rPr>
-        <w:t xml:space="preserve">(city) </w:t>
-      </w:r>
-      <w:proofErr w:type="spellStart"/>
-      <w:r>
-        <w:rPr>
-          <w:b/>
-          <w:color w:val="000000" w:themeColor="text1"/>
-        </w:rPr>
-        <w:t>city_length</w:t>
-      </w:r>
-      <w:proofErr w:type="spellEnd"/>
-      <w:r>
-        <w:rPr>
-          <w:b/>
-          <w:color w:val="000000" w:themeColor="text1"/>
-        </w:rPr>
-        <w:t xml:space="preserve"> from station order by </w:t>
-      </w:r>
-      <w:proofErr w:type="spellStart"/>
-      <w:r>
-        <w:rPr>
-          <w:b/>
-          <w:color w:val="000000" w:themeColor="text1"/>
-        </w:rPr>
-        <w:t>city_length</w:t>
-      </w:r>
-      <w:proofErr w:type="spellEnd"/>
-      <w:r>
-        <w:rPr>
-          <w:b/>
-          <w:color w:val="000000" w:themeColor="text1"/>
-        </w:rPr>
-        <w:t xml:space="preserve"> </w:t>
-      </w:r>
-      <w:proofErr w:type="spellStart"/>
-      <w:r>
-        <w:rPr>
-          <w:b/>
-          <w:color w:val="000000" w:themeColor="text1"/>
-        </w:rPr>
-        <w:t>desc</w:t>
-      </w:r>
-      <w:proofErr w:type="spellEnd"/>
-      <w:r>
-        <w:rPr>
-          <w:b/>
-          <w:color w:val="000000" w:themeColor="text1"/>
-        </w:rPr>
-        <w:t>, city limit 1;</w:t>
+        <w:t>select city, char_length(city) city_length from station order by city_length desc, city limit 1;</w:t>
       </w:r>
     </w:p>
     <w:p>
@@ -971,7 +543,6 @@
       <w:r>
         <w:t xml:space="preserve">, </w:t>
       </w:r>
-      <w:proofErr w:type="spellStart"/>
       <w:r>
         <w:rPr>
           <w:rStyle w:val="HTMLCode"/>
@@ -979,7 +550,6 @@
         </w:rPr>
         <w:t>i</w:t>
       </w:r>
-      <w:proofErr w:type="spellEnd"/>
       <w:r>
         <w:t xml:space="preserve">, </w:t>
       </w:r>
@@ -1089,21 +659,7 @@
         <w:rPr>
           <w:b/>
         </w:rPr>
-        <w:t>select distinct city from station where city like '</w:t>
-      </w:r>
-      <w:proofErr w:type="spellStart"/>
-      <w:r>
-        <w:rPr>
-          <w:b/>
-        </w:rPr>
-        <w:t>i</w:t>
-      </w:r>
-      <w:proofErr w:type="spellEnd"/>
-      <w:r>
-        <w:rPr>
-          <w:b/>
-        </w:rPr>
-        <w:t>%'</w:t>
+        <w:t>select distinct city from station where city like 'i%'</w:t>
       </w:r>
     </w:p>
     <w:p>
@@ -1169,13 +725,8 @@
       </w:pPr>
       <w:r>
         <w:lastRenderedPageBreak/>
-        <w:t xml:space="preserve">5. </w:t>
-      </w:r>
-      <w:proofErr w:type="spellStart"/>
-      <w:r>
-        <w:t>Rlike</w:t>
-      </w:r>
-      <w:proofErr w:type="spellEnd"/>
+        <w:t>5. Rlike</w:t>
+      </w:r>
     </w:p>
     <w:p>
       <w:pPr>
@@ -1220,14 +771,12 @@
       <w:r>
         <w:t xml:space="preserve">, </w:t>
       </w:r>
-      <w:proofErr w:type="spellStart"/>
       <w:r>
         <w:rPr>
           <w:rStyle w:val="Emphasis"/>
         </w:rPr>
         <w:t>i</w:t>
       </w:r>
-      <w:proofErr w:type="spellEnd"/>
       <w:r>
         <w:t xml:space="preserve">, </w:t>
       </w:r>
@@ -1270,49 +819,7 @@
         <w:rPr>
           <w:b/>
         </w:rPr>
-        <w:t xml:space="preserve">select distinct city from station where city </w:t>
-      </w:r>
-      <w:proofErr w:type="spellStart"/>
-      <w:r>
-        <w:rPr>
-          <w:b/>
-        </w:rPr>
-        <w:t>rlike</w:t>
-      </w:r>
-      <w:proofErr w:type="spellEnd"/>
-      <w:r>
-        <w:rPr>
-          <w:b/>
-        </w:rPr>
-        <w:t xml:space="preserve"> '^[</w:t>
-      </w:r>
-      <w:proofErr w:type="spellStart"/>
-      <w:r>
-        <w:rPr>
-          <w:b/>
-        </w:rPr>
-        <w:t>aeiouAEIOU</w:t>
-      </w:r>
-      <w:proofErr w:type="spellEnd"/>
-      <w:r>
-        <w:rPr>
-          <w:b/>
-        </w:rPr>
-        <w:t>].*[</w:t>
-      </w:r>
-      <w:proofErr w:type="spellStart"/>
-      <w:r>
-        <w:rPr>
-          <w:b/>
-        </w:rPr>
-        <w:t>aeiouAEIOU</w:t>
-      </w:r>
-      <w:proofErr w:type="spellEnd"/>
-      <w:r>
-        <w:rPr>
-          <w:b/>
-        </w:rPr>
-        <w:t>]$';</w:t>
+        <w:t>select distinct city from station where city rlike '^[aeiouAEIOU].*[aeiouAEIOU]$';</w:t>
       </w:r>
     </w:p>
     <w:p>
@@ -1428,16 +935,8 @@
         <w:rPr>
           <w:b/>
         </w:rPr>
-        <w:t xml:space="preserve">end as </w:t>
-      </w:r>
-      <w:proofErr w:type="spellStart"/>
-      <w:r>
-        <w:rPr>
-          <w:b/>
-        </w:rPr>
-        <w:t>triangle_type</w:t>
-      </w:r>
-      <w:proofErr w:type="spellEnd"/>
+        <w:t>end as triangle_type</w:t>
+      </w:r>
     </w:p>
     <w:p>
       <w:pPr>
@@ -1459,13 +958,8 @@
         <w:spacing w:before="0"/>
       </w:pPr>
       <w:r>
-        <w:t xml:space="preserve">8. Group by, </w:t>
-      </w:r>
-      <w:proofErr w:type="spellStart"/>
-      <w:r>
-        <w:t>concat</w:t>
-      </w:r>
-      <w:proofErr w:type="spellEnd"/>
+        <w:t>8. Group by, concat</w:t>
+      </w:r>
     </w:p>
     <w:p>
       <w:pPr>
@@ -1542,23 +1036,29 @@
         </w:rPr>
         <w:t xml:space="preserve">, immediately followed by the first letter of each profession as a parenthetical (i.e.: enclosed in parentheses). For example: </w:t>
       </w:r>
-      <w:proofErr w:type="spellStart"/>
       <w:r>
         <w:rPr>
           <w:rFonts w:ascii="Courier New" w:eastAsia="Times New Roman" w:hAnsi="Courier New" w:cs="Courier New"/>
           <w:sz w:val="20"/>
           <w:szCs w:val="20"/>
         </w:rPr>
-        <w:t>AnActorName</w:t>
-      </w:r>
-      <w:proofErr w:type="spellEnd"/>
+        <w:t>AnActorName(A)</w:t>
+      </w:r>
+      <w:r>
+        <w:rPr>
+          <w:rFonts w:ascii="Times New Roman" w:eastAsia="Times New Roman" w:hAnsi="Times New Roman" w:cs="Times New Roman"/>
+          <w:sz w:val="24"/>
+          <w:szCs w:val="24"/>
+        </w:rPr>
+        <w:t xml:space="preserve">, </w:t>
+      </w:r>
       <w:r>
         <w:rPr>
           <w:rFonts w:ascii="Courier New" w:eastAsia="Times New Roman" w:hAnsi="Courier New" w:cs="Courier New"/>
           <w:sz w:val="20"/>
           <w:szCs w:val="20"/>
         </w:rPr>
-        <w:t>(A)</w:t>
+        <w:t>ADoctorName(D)</w:t>
       </w:r>
       <w:r>
         <w:rPr>
@@ -1568,75 +1068,29 @@
         </w:rPr>
         <w:t xml:space="preserve">, </w:t>
       </w:r>
-      <w:proofErr w:type="spellStart"/>
       <w:r>
         <w:rPr>
           <w:rFonts w:ascii="Courier New" w:eastAsia="Times New Roman" w:hAnsi="Courier New" w:cs="Courier New"/>
           <w:sz w:val="20"/>
           <w:szCs w:val="20"/>
         </w:rPr>
-        <w:t>ADoctorName</w:t>
-      </w:r>
-      <w:proofErr w:type="spellEnd"/>
+        <w:t>AProfessorName(P)</w:t>
+      </w:r>
+      <w:r>
+        <w:rPr>
+          <w:rFonts w:ascii="Times New Roman" w:eastAsia="Times New Roman" w:hAnsi="Times New Roman" w:cs="Times New Roman"/>
+          <w:sz w:val="24"/>
+          <w:szCs w:val="24"/>
+        </w:rPr>
+        <w:t xml:space="preserve">, and </w:t>
+      </w:r>
       <w:r>
         <w:rPr>
           <w:rFonts w:ascii="Courier New" w:eastAsia="Times New Roman" w:hAnsi="Courier New" w:cs="Courier New"/>
           <w:sz w:val="20"/>
           <w:szCs w:val="20"/>
         </w:rPr>
-        <w:t>(D)</w:t>
-      </w:r>
-      <w:r>
-        <w:rPr>
-          <w:rFonts w:ascii="Times New Roman" w:eastAsia="Times New Roman" w:hAnsi="Times New Roman" w:cs="Times New Roman"/>
-          <w:sz w:val="24"/>
-          <w:szCs w:val="24"/>
-        </w:rPr>
-        <w:t xml:space="preserve">, </w:t>
-      </w:r>
-      <w:proofErr w:type="spellStart"/>
-      <w:r>
-        <w:rPr>
-          <w:rFonts w:ascii="Courier New" w:eastAsia="Times New Roman" w:hAnsi="Courier New" w:cs="Courier New"/>
-          <w:sz w:val="20"/>
-          <w:szCs w:val="20"/>
-        </w:rPr>
-        <w:t>AProfessorName</w:t>
-      </w:r>
-      <w:proofErr w:type="spellEnd"/>
-      <w:r>
-        <w:rPr>
-          <w:rFonts w:ascii="Courier New" w:eastAsia="Times New Roman" w:hAnsi="Courier New" w:cs="Courier New"/>
-          <w:sz w:val="20"/>
-          <w:szCs w:val="20"/>
-        </w:rPr>
-        <w:t>(P)</w:t>
-      </w:r>
-      <w:r>
-        <w:rPr>
-          <w:rFonts w:ascii="Times New Roman" w:eastAsia="Times New Roman" w:hAnsi="Times New Roman" w:cs="Times New Roman"/>
-          <w:sz w:val="24"/>
-          <w:szCs w:val="24"/>
-        </w:rPr>
-        <w:t xml:space="preserve">, and </w:t>
-      </w:r>
-      <w:proofErr w:type="spellStart"/>
-      <w:r>
-        <w:rPr>
-          <w:rFonts w:ascii="Courier New" w:eastAsia="Times New Roman" w:hAnsi="Courier New" w:cs="Courier New"/>
-          <w:sz w:val="20"/>
-          <w:szCs w:val="20"/>
-        </w:rPr>
-        <w:t>ASingerName</w:t>
-      </w:r>
-      <w:proofErr w:type="spellEnd"/>
-      <w:r>
-        <w:rPr>
-          <w:rFonts w:ascii="Courier New" w:eastAsia="Times New Roman" w:hAnsi="Courier New" w:cs="Courier New"/>
-          <w:sz w:val="20"/>
-          <w:szCs w:val="20"/>
-        </w:rPr>
-        <w:t>(S)</w:t>
+        <w:t>ASingerName(S)</w:t>
       </w:r>
       <w:r>
         <w:rPr>
@@ -1666,25 +1120,7 @@
           <w:sz w:val="24"/>
           <w:szCs w:val="24"/>
         </w:rPr>
-        <w:t xml:space="preserve">Query the number of </w:t>
-      </w:r>
-      <w:proofErr w:type="spellStart"/>
-      <w:r>
-        <w:rPr>
-          <w:rFonts w:ascii="Times New Roman" w:eastAsia="Times New Roman" w:hAnsi="Times New Roman" w:cs="Times New Roman"/>
-          <w:sz w:val="24"/>
-          <w:szCs w:val="24"/>
-        </w:rPr>
-        <w:t>ocurrences</w:t>
-      </w:r>
-      <w:proofErr w:type="spellEnd"/>
-      <w:r>
-        <w:rPr>
-          <w:rFonts w:ascii="Times New Roman" w:eastAsia="Times New Roman" w:hAnsi="Times New Roman" w:cs="Times New Roman"/>
-          <w:sz w:val="24"/>
-          <w:szCs w:val="24"/>
-        </w:rPr>
-        <w:t xml:space="preserve"> of each occupation in </w:t>
+        <w:t xml:space="preserve">Query the number of ocurrences of each occupation in </w:t>
       </w:r>
       <w:r>
         <w:rPr>
@@ -1761,70 +1197,34 @@
           <w:sz w:val="20"/>
           <w:szCs w:val="20"/>
         </w:rPr>
-        <w:t>There are a total of [</w:t>
-      </w:r>
-      <w:proofErr w:type="spellStart"/>
+        <w:t>There are a total of [occupation_count] [occupation]s.</w:t>
+      </w:r>
+    </w:p>
+    <w:p>
+      <w:pPr>
+        <w:spacing w:after="0" w:line="240" w:lineRule="auto"/>
+        <w:ind w:left="720"/>
+        <w:rPr>
+          <w:rFonts w:ascii="Times New Roman" w:eastAsia="Times New Roman" w:hAnsi="Times New Roman" w:cs="Times New Roman"/>
+          <w:sz w:val="24"/>
+          <w:szCs w:val="24"/>
+        </w:rPr>
+      </w:pPr>
+      <w:r>
+        <w:rPr>
+          <w:rFonts w:ascii="Times New Roman" w:eastAsia="Times New Roman" w:hAnsi="Times New Roman" w:cs="Times New Roman"/>
+          <w:sz w:val="24"/>
+          <w:szCs w:val="24"/>
+        </w:rPr>
+        <w:t xml:space="preserve">where </w:t>
+      </w:r>
       <w:r>
         <w:rPr>
           <w:rFonts w:ascii="Courier New" w:eastAsia="Times New Roman" w:hAnsi="Courier New" w:cs="Courier New"/>
           <w:sz w:val="20"/>
           <w:szCs w:val="20"/>
         </w:rPr>
-        <w:t>occupation_count</w:t>
-      </w:r>
-      <w:proofErr w:type="spellEnd"/>
-      <w:r>
-        <w:rPr>
-          <w:rFonts w:ascii="Courier New" w:eastAsia="Times New Roman" w:hAnsi="Courier New" w:cs="Courier New"/>
-          <w:sz w:val="20"/>
-          <w:szCs w:val="20"/>
-        </w:rPr>
-        <w:t>] [occupation]s.</w:t>
-      </w:r>
-    </w:p>
-    <w:p>
-      <w:pPr>
-        <w:spacing w:after="0" w:line="240" w:lineRule="auto"/>
-        <w:ind w:left="720"/>
-        <w:rPr>
-          <w:rFonts w:ascii="Times New Roman" w:eastAsia="Times New Roman" w:hAnsi="Times New Roman" w:cs="Times New Roman"/>
-          <w:sz w:val="24"/>
-          <w:szCs w:val="24"/>
-        </w:rPr>
-      </w:pPr>
-      <w:r>
-        <w:rPr>
-          <w:rFonts w:ascii="Times New Roman" w:eastAsia="Times New Roman" w:hAnsi="Times New Roman" w:cs="Times New Roman"/>
-          <w:sz w:val="24"/>
-          <w:szCs w:val="24"/>
-        </w:rPr>
-        <w:t xml:space="preserve">where </w:t>
-      </w:r>
-      <w:r>
-        <w:rPr>
-          <w:rFonts w:ascii="Courier New" w:eastAsia="Times New Roman" w:hAnsi="Courier New" w:cs="Courier New"/>
-          <w:sz w:val="20"/>
-          <w:szCs w:val="20"/>
-        </w:rPr>
-        <w:t>[</w:t>
-      </w:r>
-      <w:proofErr w:type="spellStart"/>
-      <w:r>
-        <w:rPr>
-          <w:rFonts w:ascii="Courier New" w:eastAsia="Times New Roman" w:hAnsi="Courier New" w:cs="Courier New"/>
-          <w:sz w:val="20"/>
-          <w:szCs w:val="20"/>
-        </w:rPr>
-        <w:t>occupation_count</w:t>
-      </w:r>
-      <w:proofErr w:type="spellEnd"/>
-      <w:r>
-        <w:rPr>
-          <w:rFonts w:ascii="Courier New" w:eastAsia="Times New Roman" w:hAnsi="Courier New" w:cs="Courier New"/>
-          <w:sz w:val="20"/>
-          <w:szCs w:val="20"/>
-        </w:rPr>
-        <w:t>]</w:t>
+        <w:t>[occupation_count]</w:t>
       </w:r>
       <w:r>
         <w:rPr>
@@ -1910,25 +1310,7 @@
           <w:sz w:val="20"/>
           <w:szCs w:val="20"/>
         </w:rPr>
-        <w:t>[</w:t>
-      </w:r>
-      <w:proofErr w:type="spellStart"/>
-      <w:r>
-        <w:rPr>
-          <w:rFonts w:ascii="Courier New" w:eastAsia="Times New Roman" w:hAnsi="Courier New" w:cs="Courier New"/>
-          <w:sz w:val="20"/>
-          <w:szCs w:val="20"/>
-        </w:rPr>
-        <w:t>occupation_count</w:t>
-      </w:r>
-      <w:proofErr w:type="spellEnd"/>
-      <w:r>
-        <w:rPr>
-          <w:rFonts w:ascii="Courier New" w:eastAsia="Times New Roman" w:hAnsi="Courier New" w:cs="Courier New"/>
-          <w:sz w:val="20"/>
-          <w:szCs w:val="20"/>
-        </w:rPr>
-        <w:t>]</w:t>
+        <w:t>[occupation_count]</w:t>
       </w:r>
       <w:r>
         <w:rPr>
@@ -1988,91 +1370,35 @@
         <w:rPr>
           <w:b/>
         </w:rPr>
-        <w:t xml:space="preserve">select </w:t>
-      </w:r>
-      <w:proofErr w:type="spellStart"/>
-      <w:r>
-        <w:rPr>
-          <w:b/>
-        </w:rPr>
-        <w:t>concat</w:t>
-      </w:r>
-      <w:proofErr w:type="spellEnd"/>
-      <w:r>
-        <w:rPr>
-          <w:b/>
-        </w:rPr>
-        <w:t>(name,"(",</w:t>
-      </w:r>
-      <w:proofErr w:type="spellStart"/>
-      <w:r>
-        <w:rPr>
-          <w:b/>
-        </w:rPr>
-        <w:t>substr</w:t>
-      </w:r>
-      <w:proofErr w:type="spellEnd"/>
-      <w:r>
-        <w:rPr>
-          <w:b/>
-        </w:rPr>
-        <w:t>(occupation,1,1),")") from occupations</w:t>
-      </w:r>
-    </w:p>
-    <w:p>
-      <w:pPr>
-        <w:spacing w:after="0"/>
-        <w:rPr>
-          <w:b/>
-        </w:rPr>
-      </w:pPr>
-      <w:r>
-        <w:rPr>
-          <w:b/>
-        </w:rPr>
-        <w:t xml:space="preserve">order by name </w:t>
-      </w:r>
-      <w:proofErr w:type="spellStart"/>
-      <w:r>
-        <w:rPr>
-          <w:b/>
-        </w:rPr>
-        <w:t>asc</w:t>
-      </w:r>
-      <w:proofErr w:type="spellEnd"/>
-      <w:r>
-        <w:rPr>
-          <w:b/>
-        </w:rPr>
-        <w:t>;</w:t>
-      </w:r>
-    </w:p>
-    <w:p>
-      <w:pPr>
-        <w:spacing w:after="0"/>
-        <w:rPr>
-          <w:b/>
-        </w:rPr>
-      </w:pPr>
-      <w:r>
-        <w:rPr>
-          <w:b/>
-        </w:rPr>
-        <w:t xml:space="preserve">select </w:t>
-      </w:r>
-      <w:proofErr w:type="spellStart"/>
-      <w:r>
-        <w:rPr>
-          <w:b/>
-        </w:rPr>
-        <w:t>concat</w:t>
-      </w:r>
-      <w:proofErr w:type="spellEnd"/>
-      <w:r>
-        <w:rPr>
-          <w:b/>
-        </w:rPr>
-        <w:t>('There are a total of ',count(occupation),' ',lower(occupation),'s.') as n from occupations</w:t>
+        <w:t>select concat(name,"(",substr(occupation,1,1),")") from occupations</w:t>
+      </w:r>
+    </w:p>
+    <w:p>
+      <w:pPr>
+        <w:spacing w:after="0"/>
+        <w:rPr>
+          <w:b/>
+        </w:rPr>
+      </w:pPr>
+      <w:r>
+        <w:rPr>
+          <w:b/>
+        </w:rPr>
+        <w:t>order by name asc;</w:t>
+      </w:r>
+    </w:p>
+    <w:p>
+      <w:pPr>
+        <w:spacing w:after="0"/>
+        <w:rPr>
+          <w:b/>
+        </w:rPr>
+      </w:pPr>
+      <w:r>
+        <w:rPr>
+          <w:b/>
+        </w:rPr>
+        <w:t>select concat('There are a total of ',count(occupation),' ',lower(occupation),'s.') as n from occupations</w:t>
       </w:r>
     </w:p>
     <w:p>
@@ -2100,21 +1426,7 @@
         <w:rPr>
           <w:b/>
         </w:rPr>
-        <w:t xml:space="preserve">order by n </w:t>
-      </w:r>
-      <w:proofErr w:type="spellStart"/>
-      <w:r>
-        <w:rPr>
-          <w:b/>
-        </w:rPr>
-        <w:t>asc</w:t>
-      </w:r>
-      <w:proofErr w:type="spellEnd"/>
-      <w:r>
-        <w:rPr>
-          <w:b/>
-        </w:rPr>
-        <w:t>;</w:t>
+        <w:t>order by n asc;</w:t>
       </w:r>
     </w:p>
     <w:p>
@@ -2123,31 +1435,7 @@
         <w:spacing w:before="0"/>
       </w:pPr>
       <w:r>
-        <w:t xml:space="preserve">9. </w:t>
-      </w:r>
-      <w:proofErr w:type="spellStart"/>
-      <w:r>
-        <w:t>Đếm</w:t>
-      </w:r>
-      <w:proofErr w:type="spellEnd"/>
-      <w:r>
-        <w:t xml:space="preserve"> </w:t>
-      </w:r>
-      <w:proofErr w:type="spellStart"/>
-      <w:r>
-        <w:t>giá</w:t>
-      </w:r>
-      <w:proofErr w:type="spellEnd"/>
-      <w:r>
-        <w:t xml:space="preserve"> </w:t>
-      </w:r>
-      <w:proofErr w:type="spellStart"/>
-      <w:r>
-        <w:t>trị</w:t>
-      </w:r>
-      <w:proofErr w:type="spellEnd"/>
-      <w:r>
-        <w:t xml:space="preserve"> </w:t>
+        <w:t xml:space="preserve">9. Đếm giá trị </w:t>
       </w:r>
     </w:p>
     <w:p>
@@ -2245,21 +1533,7 @@
         <w:rPr>
           <w:b/>
         </w:rPr>
-        <w:t xml:space="preserve">            when Occupation='Actor' then (@r4:=@r4+1) end as </w:t>
-      </w:r>
-      <w:proofErr w:type="spellStart"/>
-      <w:r>
-        <w:rPr>
-          <w:b/>
-        </w:rPr>
-        <w:t>RowNumber</w:t>
-      </w:r>
-      <w:proofErr w:type="spellEnd"/>
-      <w:r>
-        <w:rPr>
-          <w:b/>
-        </w:rPr>
-        <w:t>,</w:t>
+        <w:t xml:space="preserve">            when Occupation='Actor' then (@r4:=@r4+1) end as RowNumber,</w:t>
       </w:r>
     </w:p>
     <w:p>
@@ -2372,21 +1646,7 @@
         <w:rPr>
           <w:b/>
         </w:rPr>
-        <w:t xml:space="preserve">group by </w:t>
-      </w:r>
-      <w:proofErr w:type="spellStart"/>
-      <w:r>
-        <w:rPr>
-          <w:b/>
-        </w:rPr>
-        <w:t>RowNumber</w:t>
-      </w:r>
-      <w:proofErr w:type="spellEnd"/>
-      <w:r>
-        <w:rPr>
-          <w:b/>
-        </w:rPr>
-        <w:t>;</w:t>
+        <w:t>group by RowNumber;</w:t>
       </w:r>
     </w:p>
     <w:p>
@@ -2403,49 +1663,22 @@
         <w:pStyle w:val="Heading2"/>
         <w:spacing w:before="0"/>
       </w:pPr>
-      <w:proofErr w:type="spellStart"/>
-      <w:r>
-        <w:t>Tự</w:t>
-      </w:r>
-      <w:proofErr w:type="spellEnd"/>
-      <w:r>
-        <w:t xml:space="preserve"> </w:t>
-      </w:r>
-      <w:proofErr w:type="spellStart"/>
-      <w:r>
-        <w:t>làm</w:t>
-      </w:r>
-      <w:proofErr w:type="spellEnd"/>
-      <w:r>
-        <w:t>:</w:t>
-      </w:r>
-    </w:p>
-    <w:p>
-      <w:pPr>
-        <w:spacing w:after="0"/>
-        <w:rPr>
-          <w:b/>
-        </w:rPr>
-      </w:pPr>
-      <w:r>
-        <w:rPr>
-          <w:b/>
-        </w:rPr>
-        <w:t xml:space="preserve">select </w:t>
-      </w:r>
-      <w:proofErr w:type="spellStart"/>
-      <w:r>
-        <w:rPr>
-          <w:b/>
-        </w:rPr>
-        <w:t>NN,title</w:t>
-      </w:r>
-      <w:proofErr w:type="spellEnd"/>
-      <w:r>
-        <w:rPr>
-          <w:b/>
-        </w:rPr>
-        <w:t xml:space="preserve"> from</w:t>
+      <w:r>
+        <w:t>Tự làm:</w:t>
+      </w:r>
+    </w:p>
+    <w:p>
+      <w:pPr>
+        <w:spacing w:after="0"/>
+        <w:rPr>
+          <w:b/>
+        </w:rPr>
+      </w:pPr>
+      <w:r>
+        <w:rPr>
+          <w:b/>
+        </w:rPr>
+        <w:t>select NN,title from</w:t>
       </w:r>
     </w:p>
     <w:p>
@@ -2607,57 +1840,22 @@
         <w:pStyle w:val="Heading2"/>
         <w:spacing w:before="0"/>
       </w:pPr>
-      <w:proofErr w:type="spellStart"/>
-      <w:r>
-        <w:t>Có</w:t>
-      </w:r>
-      <w:proofErr w:type="spellEnd"/>
-      <w:r>
-        <w:t xml:space="preserve"> </w:t>
-      </w:r>
-      <w:proofErr w:type="spellStart"/>
-      <w:r>
-        <w:t>tham</w:t>
-      </w:r>
-      <w:proofErr w:type="spellEnd"/>
-      <w:r>
-        <w:t xml:space="preserve"> </w:t>
-      </w:r>
-      <w:proofErr w:type="spellStart"/>
-      <w:r>
-        <w:t>khảo</w:t>
-      </w:r>
-      <w:proofErr w:type="spellEnd"/>
-      <w:r>
-        <w:t>:</w:t>
-      </w:r>
-    </w:p>
-    <w:p>
-      <w:pPr>
-        <w:spacing w:after="0"/>
-        <w:rPr>
-          <w:b/>
-        </w:rPr>
-      </w:pPr>
-      <w:r>
-        <w:rPr>
-          <w:b/>
-        </w:rPr>
-        <w:t xml:space="preserve">select </w:t>
-      </w:r>
-      <w:proofErr w:type="spellStart"/>
-      <w:r>
-        <w:rPr>
-          <w:b/>
-        </w:rPr>
-        <w:t>TEMP.n</w:t>
-      </w:r>
-      <w:proofErr w:type="spellEnd"/>
-      <w:r>
-        <w:rPr>
-          <w:b/>
-        </w:rPr>
-        <w:t xml:space="preserve">, </w:t>
+      <w:r>
+        <w:t>Có tham khảo:</w:t>
+      </w:r>
+    </w:p>
+    <w:p>
+      <w:pPr>
+        <w:spacing w:after="0"/>
+        <w:rPr>
+          <w:b/>
+        </w:rPr>
+      </w:pPr>
+      <w:r>
+        <w:rPr>
+          <w:b/>
+        </w:rPr>
+        <w:t xml:space="preserve">select TEMP.n, </w:t>
       </w:r>
     </w:p>
     <w:p>
@@ -2685,21 +1883,7 @@
         <w:rPr>
           <w:b/>
         </w:rPr>
-        <w:t xml:space="preserve">CASE WHEN </w:t>
-      </w:r>
-      <w:proofErr w:type="spellStart"/>
-      <w:r>
-        <w:rPr>
-          <w:b/>
-        </w:rPr>
-        <w:t>TEMP.p</w:t>
-      </w:r>
-      <w:proofErr w:type="spellEnd"/>
-      <w:r>
-        <w:rPr>
-          <w:b/>
-        </w:rPr>
-        <w:t xml:space="preserve"> IS NULL THEN 'Root'</w:t>
+        <w:t>CASE WHEN TEMP.p IS NULL THEN 'Root'</w:t>
       </w:r>
     </w:p>
     <w:p>
@@ -2755,146 +1939,28 @@
         <w:rPr>
           <w:b/>
         </w:rPr>
-        <w:t xml:space="preserve">order by </w:t>
-      </w:r>
-      <w:proofErr w:type="spellStart"/>
-      <w:r>
-        <w:rPr>
-          <w:b/>
-        </w:rPr>
-        <w:t>TEMP.n</w:t>
-      </w:r>
-      <w:proofErr w:type="spellEnd"/>
+        <w:t>order by TEMP.n</w:t>
+      </w:r>
     </w:p>
     <w:p>
       <w:pPr>
         <w:pStyle w:val="Heading1"/>
       </w:pPr>
       <w:r>
-        <w:t xml:space="preserve">11. </w:t>
-      </w:r>
-      <w:proofErr w:type="spellStart"/>
-      <w:r>
-        <w:t>Ví</w:t>
-      </w:r>
-      <w:proofErr w:type="spellEnd"/>
-      <w:r>
-        <w:t xml:space="preserve"> </w:t>
-      </w:r>
-      <w:proofErr w:type="spellStart"/>
-      <w:r>
-        <w:t>dụ</w:t>
-      </w:r>
-      <w:proofErr w:type="spellEnd"/>
-      <w:r>
-        <w:t xml:space="preserve"> </w:t>
-      </w:r>
-      <w:proofErr w:type="spellStart"/>
-      <w:r>
-        <w:t>điển</w:t>
-      </w:r>
-      <w:proofErr w:type="spellEnd"/>
-      <w:r>
-        <w:t xml:space="preserve"> </w:t>
-      </w:r>
-      <w:proofErr w:type="spellStart"/>
-      <w:r>
-        <w:t>hình</w:t>
-      </w:r>
-      <w:proofErr w:type="spellEnd"/>
-      <w:r>
-        <w:t xml:space="preserve"> join </w:t>
-      </w:r>
-      <w:proofErr w:type="spellStart"/>
-      <w:r>
-        <w:t>các</w:t>
-      </w:r>
-      <w:proofErr w:type="spellEnd"/>
-      <w:r>
-        <w:t xml:space="preserve"> table</w:t>
-      </w:r>
-    </w:p>
-    <w:p>
-      <w:pPr>
-        <w:rPr>
-          <w:b/>
-        </w:rPr>
-      </w:pPr>
-      <w:r>
-        <w:rPr>
-          <w:b/>
-        </w:rPr>
-        <w:t xml:space="preserve">select </w:t>
-      </w:r>
-      <w:proofErr w:type="spellStart"/>
-      <w:r>
-        <w:rPr>
-          <w:b/>
-        </w:rPr>
-        <w:t>c.company_code,c.founder</w:t>
-      </w:r>
-      <w:proofErr w:type="spellEnd"/>
-      <w:r>
-        <w:rPr>
-          <w:b/>
-        </w:rPr>
-        <w:t xml:space="preserve"> ,count(distinct </w:t>
-      </w:r>
-      <w:proofErr w:type="spellStart"/>
-      <w:r>
-        <w:rPr>
-          <w:b/>
-        </w:rPr>
-        <w:t>e.lead_manager_code</w:t>
-      </w:r>
-      <w:proofErr w:type="spellEnd"/>
-      <w:r>
-        <w:rPr>
-          <w:b/>
-        </w:rPr>
-        <w:t xml:space="preserve">),count(distinct </w:t>
-      </w:r>
-      <w:proofErr w:type="spellStart"/>
-      <w:r>
-        <w:rPr>
-          <w:b/>
-        </w:rPr>
-        <w:t>e.senior_manager_code</w:t>
-      </w:r>
-      <w:proofErr w:type="spellEnd"/>
-      <w:r>
-        <w:rPr>
-          <w:b/>
-        </w:rPr>
-        <w:t xml:space="preserve">),count(distinct </w:t>
-      </w:r>
-      <w:proofErr w:type="spellStart"/>
-      <w:r>
-        <w:rPr>
-          <w:b/>
-        </w:rPr>
-        <w:t>e.manager_code</w:t>
-      </w:r>
-      <w:proofErr w:type="spellEnd"/>
-      <w:r>
-        <w:rPr>
-          <w:b/>
-        </w:rPr>
-        <w:t xml:space="preserve">),count(distinct </w:t>
-      </w:r>
-      <w:proofErr w:type="spellStart"/>
-      <w:r>
-        <w:rPr>
-          <w:b/>
-        </w:rPr>
-        <w:t>e.employee_code</w:t>
-      </w:r>
-      <w:proofErr w:type="spellEnd"/>
-      <w:r>
-        <w:rPr>
-          <w:b/>
-        </w:rPr>
-        <w:t>)</w:t>
+        <w:t>11. Ví dụ điển hình join các table</w:t>
+      </w:r>
+    </w:p>
+    <w:p>
+      <w:pPr>
+        <w:rPr>
+          <w:b/>
+        </w:rPr>
+      </w:pPr>
+      <w:r>
+        <w:rPr>
+          <w:b/>
+        </w:rPr>
+        <w:t>select c.company_code,c.founder ,count(distinct e.lead_manager_code),count(distinct e.senior_manager_code),count(distinct e.manager_code),count(distinct e.employee_code)</w:t>
       </w:r>
     </w:p>
     <w:p>
@@ -2942,56 +2008,12 @@
           <w:b/>
         </w:rPr>
       </w:pPr>
-      <w:proofErr w:type="spellStart"/>
-      <w:r>
-        <w:rPr>
-          <w:b/>
-        </w:rPr>
-        <w:t>c.company_code</w:t>
-      </w:r>
-      <w:proofErr w:type="spellEnd"/>
-      <w:r>
-        <w:rPr>
-          <w:b/>
-        </w:rPr>
-        <w:t>=</w:t>
-      </w:r>
-      <w:proofErr w:type="spellStart"/>
-      <w:r>
-        <w:rPr>
-          <w:b/>
-        </w:rPr>
-        <w:t>e.company_code</w:t>
-      </w:r>
-      <w:proofErr w:type="spellEnd"/>
-      <w:r>
-        <w:rPr>
-          <w:b/>
-        </w:rPr>
-        <w:t xml:space="preserve"> group by </w:t>
-      </w:r>
-      <w:proofErr w:type="spellStart"/>
-      <w:r>
-        <w:rPr>
-          <w:b/>
-        </w:rPr>
-        <w:t>c.company_code,c.founder</w:t>
-      </w:r>
-      <w:proofErr w:type="spellEnd"/>
-      <w:r>
-        <w:rPr>
-          <w:b/>
-        </w:rPr>
-        <w:t xml:space="preserve"> order by </w:t>
-      </w:r>
-      <w:proofErr w:type="spellStart"/>
-      <w:r>
-        <w:rPr>
-          <w:b/>
-        </w:rPr>
-        <w:t>c.company_code</w:t>
-      </w:r>
-      <w:proofErr w:type="spellEnd"/>
+      <w:r>
+        <w:rPr>
+          <w:b/>
+        </w:rPr>
+        <w:t>c.company_code=e.company_code group by c.company_code,c.founder order by c.company_code</w:t>
+      </w:r>
     </w:p>
     <w:p>
       <w:pPr>
@@ -3006,19 +2028,9 @@
       <w:pPr>
         <w:pStyle w:val="Heading2"/>
       </w:pPr>
-      <w:proofErr w:type="spellStart"/>
-      <w:r>
-        <w:t>Tự</w:t>
-      </w:r>
-      <w:proofErr w:type="spellEnd"/>
-      <w:r>
-        <w:t xml:space="preserve"> </w:t>
-      </w:r>
-      <w:proofErr w:type="spellStart"/>
-      <w:r>
-        <w:t>làm</w:t>
-      </w:r>
-      <w:proofErr w:type="spellEnd"/>
+      <w:r>
+        <w:t>Tự làm</w:t>
+      </w:r>
     </w:p>
     <w:p>
       <w:r>
@@ -3027,44 +2039,15 @@
     </w:p>
     <w:p>
       <w:r>
-        <w:t>select distinct @total from (select case when District='California' then (@total:=@</w:t>
-      </w:r>
-      <w:proofErr w:type="spellStart"/>
-      <w:r>
-        <w:t>total+population</w:t>
-      </w:r>
-      <w:proofErr w:type="spellEnd"/>
-      <w:r>
-        <w:t>) end from CITY) TEMP;</w:t>
+        <w:t>select distinct @total from (select case when District='California' then (@total:=@total+population) end from CITY) TEMP;</w:t>
       </w:r>
     </w:p>
     <w:p>
       <w:pPr>
         <w:pStyle w:val="Heading2"/>
       </w:pPr>
-      <w:proofErr w:type="spellStart"/>
-      <w:r>
-        <w:t>Tham</w:t>
-      </w:r>
-      <w:proofErr w:type="spellEnd"/>
-      <w:r>
-        <w:t xml:space="preserve"> </w:t>
-      </w:r>
-      <w:proofErr w:type="spellStart"/>
-      <w:r>
-        <w:t>khảo</w:t>
-      </w:r>
-      <w:proofErr w:type="spellEnd"/>
-      <w:r>
-        <w:t xml:space="preserve"> </w:t>
-      </w:r>
-      <w:proofErr w:type="spellStart"/>
-      <w:r>
-        <w:t>hàm</w:t>
-      </w:r>
-      <w:proofErr w:type="spellEnd"/>
-      <w:r>
-        <w:t xml:space="preserve"> sum:</w:t>
+      <w:r>
+        <w:t>Tham khảo hàm sum:</w:t>
       </w:r>
     </w:p>
     <w:tbl>
@@ -3215,17 +2198,286 @@
       </w:tr>
     </w:tbl>
     <w:p>
-      <w:r>
+      <w:pPr>
         <w:rPr>
           <w:rFonts w:ascii="Times New Roman" w:eastAsia="Times New Roman" w:hAnsi="Times New Roman" w:cs="Times New Roman"/>
           <w:sz w:val="24"/>
           <w:szCs w:val="24"/>
         </w:rPr>
+      </w:pPr>
+      <w:r>
+        <w:rPr>
+          <w:rFonts w:ascii="Times New Roman" w:eastAsia="Times New Roman" w:hAnsi="Times New Roman" w:cs="Times New Roman"/>
+          <w:sz w:val="24"/>
+          <w:szCs w:val="24"/>
+        </w:rPr>
         <w:t>WHERE DISTRICT = "California";</w:t>
+      </w:r>
+    </w:p>
+    <w:p>
+      <w:pPr>
+        <w:pStyle w:val="Heading1"/>
+        <w:rPr>
+          <w:rFonts w:eastAsia="Times New Roman"/>
+        </w:rPr>
+      </w:pPr>
+      <w:r>
+        <w:rPr>
+          <w:rFonts w:eastAsia="Times New Roman"/>
+        </w:rPr>
+        <w:t>13. Rounded down</w:t>
+      </w:r>
+      <w:r>
+        <w:rPr>
+          <w:rFonts w:eastAsia="Times New Roman"/>
+        </w:rPr>
+        <w:t xml:space="preserve"> - FLOOR</w:t>
+      </w:r>
+    </w:p>
+    <w:p>
+      <w:r>
+        <w:t>select FLOOR(</w:t>
+      </w:r>
+      <w:r>
+        <w:t>population) from city;</w:t>
+      </w:r>
+    </w:p>
+    <w:p>
+      <w:pPr>
+        <w:pStyle w:val="Heading1"/>
+      </w:pPr>
+      <w:r>
+        <w:t>14. Round nex integer – CEIL</w:t>
+      </w:r>
+    </w:p>
+    <w:p>
+      <w:pPr>
+        <w:tabs>
+          <w:tab w:val="left" w:pos="916"/>
+          <w:tab w:val="left" w:pos="1832"/>
+          <w:tab w:val="left" w:pos="2748"/>
+          <w:tab w:val="left" w:pos="3664"/>
+          <w:tab w:val="left" w:pos="4580"/>
+          <w:tab w:val="left" w:pos="5496"/>
+          <w:tab w:val="left" w:pos="6412"/>
+          <w:tab w:val="left" w:pos="7328"/>
+          <w:tab w:val="left" w:pos="8244"/>
+          <w:tab w:val="left" w:pos="9160"/>
+          <w:tab w:val="left" w:pos="10076"/>
+          <w:tab w:val="left" w:pos="10992"/>
+          <w:tab w:val="left" w:pos="11908"/>
+          <w:tab w:val="left" w:pos="12824"/>
+          <w:tab w:val="left" w:pos="13740"/>
+          <w:tab w:val="left" w:pos="14656"/>
+        </w:tabs>
+        <w:spacing w:after="0" w:line="240" w:lineRule="auto"/>
+        <w:rPr>
+          <w:rFonts w:ascii="Courier New" w:eastAsia="Times New Roman" w:hAnsi="Courier New" w:cs="Courier New"/>
+          <w:sz w:val="20"/>
+          <w:szCs w:val="20"/>
+        </w:rPr>
+      </w:pPr>
+      <w:r>
+        <w:rPr>
+          <w:rFonts w:ascii="Courier New" w:eastAsia="Times New Roman" w:hAnsi="Courier New" w:cs="Courier New"/>
+          <w:sz w:val="20"/>
+          <w:szCs w:val="20"/>
+        </w:rPr>
+        <w:t>SELECT CEIL(AVG(Salary)-AVG(REPLACE(Salary,'0',''))) FROM EMPLOYEES;</w:t>
+      </w:r>
+    </w:p>
+    <w:p>
+      <w:pPr>
+        <w:pStyle w:val="Heading1"/>
+      </w:pPr>
+      <w:r>
+        <w:t>15. TOP Earning</w:t>
+      </w:r>
+    </w:p>
+    <w:p>
+      <w:pPr>
+        <w:rPr>
+          <w:b/>
+        </w:rPr>
+      </w:pPr>
+      <w:r>
+        <w:rPr>
+          <w:b/>
+        </w:rPr>
+        <w:t>set @maxSalary = 0;</w:t>
+      </w:r>
+    </w:p>
+    <w:p>
+      <w:pPr>
+        <w:rPr>
+          <w:b/>
+        </w:rPr>
+      </w:pPr>
+      <w:r>
+        <w:rPr>
+          <w:b/>
+        </w:rPr>
+        <w:t>set @maxSalary := (select maxSalary from (select max(salary*months) as maxSalary from Employee) TEMP);</w:t>
+      </w:r>
+    </w:p>
+    <w:p>
+      <w:pPr>
+        <w:rPr>
+          <w:b/>
+        </w:rPr>
+      </w:pPr>
+      <w:r>
+        <w:rPr>
+          <w:b/>
+        </w:rPr>
+        <w:t>select @maxSalary,count(*) from Employee where salary*months = @maxSalary;</w:t>
+      </w:r>
+    </w:p>
+    <w:p>
+      <w:pPr>
+        <w:pStyle w:val="Heading1"/>
+      </w:pPr>
+      <w:r>
+        <w:t>16. Round 2 decimal place</w:t>
+      </w:r>
+    </w:p>
+    <w:p>
+      <w:r>
+        <w:t>select ROUND(sum(LAT_N),2),ROUND(sum(LONG_W),2) from STATION;</w:t>
+      </w:r>
+    </w:p>
+    <w:p>
+      <w:pPr>
+        <w:pStyle w:val="Heading1"/>
+      </w:pPr>
+      <w:r>
+        <w:t>17. select from min</w:t>
+      </w:r>
+    </w:p>
+    <w:p>
+      <w:r>
+        <w:t>select round(long_w,4) from station where lat_n=(select min(lat_n) from station where lat_n&gt;38.7780)</w:t>
+      </w:r>
+    </w:p>
+    <w:p>
+      <w:pPr>
+        <w:pStyle w:val="Heading1"/>
+      </w:pPr>
+      <w:r>
+        <w:t>18. Manhattan distance</w:t>
+      </w:r>
+    </w:p>
+    <w:p>
+      <w:r>
+        <w:t>set @a = (select min(lat_n) from station);</w:t>
+      </w:r>
+    </w:p>
+    <w:p>
+      <w:r>
+        <w:t>set @b = (select min(long_w) from station);</w:t>
+      </w:r>
+    </w:p>
+    <w:p>
+      <w:r>
+        <w:t>set @c = (select max(lat_n) from station);</w:t>
+      </w:r>
+    </w:p>
+    <w:p>
+      <w:r>
+        <w:t>set @d = (select max(long_w) from station);</w:t>
+      </w:r>
+    </w:p>
+    <w:p>
+      <w:r>
+        <w:t>set @distance = abs(@a-@c)+abs(@b-@d);</w:t>
+      </w:r>
+    </w:p>
+    <w:p>
+      <w:r>
+        <w:t>select round(@distance,4);</w:t>
+      </w:r>
+    </w:p>
+    <w:p>
+      <w:pPr>
+        <w:pStyle w:val="Heading1"/>
+      </w:pPr>
+      <w:r>
+        <w:lastRenderedPageBreak/>
+        <w:t>19. Square Root</w:t>
+      </w:r>
+    </w:p>
+    <w:p>
+      <w:r>
+        <w:t>set @a = (select min(lat_n) from station);</w:t>
+      </w:r>
+    </w:p>
+    <w:p>
+      <w:r>
+        <w:t>set @b = (select min(long_w) from station);</w:t>
+      </w:r>
+    </w:p>
+    <w:p>
+      <w:r>
+        <w:t>set @c = (select max(lat_n) from station);</w:t>
+      </w:r>
+    </w:p>
+    <w:p>
+      <w:r>
+        <w:t>set @d = (select max(long_w) from station);</w:t>
+      </w:r>
+    </w:p>
+    <w:p>
+      <w:r>
+        <w:t>set @distance = SQRT ((@a-@c)*(@a-@c)+(@b-@d)*(@b-@d));</w:t>
+      </w:r>
+    </w:p>
+    <w:p>
+      <w:r>
+        <w:t>select round(@distance,4);</w:t>
+      </w:r>
+    </w:p>
+    <w:p>
+      <w:pPr>
+        <w:pStyle w:val="Heading1"/>
+      </w:pPr>
+      <w:r>
+        <w:t>20. Sign</w:t>
+      </w:r>
+    </w:p>
+    <w:p>
+      <w:r>
+        <w:t>Tự làm: ở đây 249 là lấy cái length</w:t>
+      </w:r>
+    </w:p>
+    <w:p>
+      <w:r>
+        <w:t>SELECT round(lat_n,4) FROM station order by lat_n LIMIT 1 OFFSET 249;</w:t>
+      </w:r>
+    </w:p>
+    <w:p>
+      <w:r>
+        <w:t>Tham khảo: ở đây có lẽ tốn perfomance</w:t>
+      </w:r>
+    </w:p>
+    <w:p>
+      <w:r>
+        <w:t>SELECT round( x.LAT_N, 4 ) from STATION x, STATION y GROUP BY x.LAT_N HAVING SUM( SIGN( 1-SIGN( y.LAT_N -x.LAT_N ) ) )/COUNT(*) &gt; .5 LIMIT 1;</w:t>
+      </w:r>
+    </w:p>
+    <w:p>
+      <w:r>
+        <w:t xml:space="preserve">ở đây </w:t>
+      </w:r>
+      <w:r>
+        <w:t>y GROUP BY x.LAT_N HAVING SUM( SIGN( 1-SIGN( y.LAT_N -x.LAT_N ) ) )/COUNT(*) &gt; .5</w:t>
+      </w:r>
+      <w:r>
+        <w:t xml:space="preserve"> sẽ lấy các giá trị lớn hơn từ phân nửa</w:t>
       </w:r>
       <w:bookmarkStart w:id="0" w:name="_GoBack"/>
       <w:bookmarkEnd w:id="0"/>
     </w:p>
+    <w:p/>
     <w:sectPr>
       <w:pgSz w:w="12240" w:h="15840"/>
       <w:pgMar w:top="1440" w:right="1440" w:bottom="1440" w:left="1440" w:header="720" w:footer="720" w:gutter="0"/>

--- a/doc/SQL problem.docx
+++ b/doc/SQL problem.docx
@@ -8,15 +8,76 @@
         <w:spacing w:before="0"/>
       </w:pPr>
       <w:r>
-        <w:t>1. MySQL – MySQLD – MySQLAdmin</w:t>
-      </w:r>
-    </w:p>
-    <w:p>
-      <w:pPr>
-        <w:spacing w:after="0"/>
-      </w:pPr>
-      <w:r>
-        <w:t>_ MySQLD: is the server executable (one of them), đây là một server dùng để manage database</w:t>
+        <w:t xml:space="preserve">1. MySQL – </w:t>
+      </w:r>
+      <w:proofErr w:type="spellStart"/>
+      <w:r>
+        <w:t>MySQLD</w:t>
+      </w:r>
+      <w:proofErr w:type="spellEnd"/>
+      <w:r>
+        <w:t xml:space="preserve"> – </w:t>
+      </w:r>
+      <w:proofErr w:type="spellStart"/>
+      <w:r>
+        <w:t>MySQLAdmin</w:t>
+      </w:r>
+      <w:proofErr w:type="spellEnd"/>
+    </w:p>
+    <w:p>
+      <w:pPr>
+        <w:spacing w:after="0"/>
+      </w:pPr>
+      <w:r>
+        <w:t xml:space="preserve">_ </w:t>
+      </w:r>
+      <w:proofErr w:type="spellStart"/>
+      <w:r>
+        <w:t>MySQLD</w:t>
+      </w:r>
+      <w:proofErr w:type="spellEnd"/>
+      <w:r>
+        <w:t xml:space="preserve">: is the server executable (one of them), </w:t>
+      </w:r>
+      <w:proofErr w:type="spellStart"/>
+      <w:r>
+        <w:t>đây</w:t>
+      </w:r>
+      <w:proofErr w:type="spellEnd"/>
+      <w:r>
+        <w:t xml:space="preserve"> </w:t>
+      </w:r>
+      <w:proofErr w:type="spellStart"/>
+      <w:r>
+        <w:t>là</w:t>
+      </w:r>
+      <w:proofErr w:type="spellEnd"/>
+      <w:r>
+        <w:t xml:space="preserve"> </w:t>
+      </w:r>
+      <w:proofErr w:type="spellStart"/>
+      <w:r>
+        <w:t>một</w:t>
+      </w:r>
+      <w:proofErr w:type="spellEnd"/>
+      <w:r>
+        <w:t xml:space="preserve"> server </w:t>
+      </w:r>
+      <w:proofErr w:type="spellStart"/>
+      <w:r>
+        <w:t>dùng</w:t>
+      </w:r>
+      <w:proofErr w:type="spellEnd"/>
+      <w:r>
+        <w:t xml:space="preserve"> </w:t>
+      </w:r>
+      <w:proofErr w:type="spellStart"/>
+      <w:r>
+        <w:t>để</w:t>
+      </w:r>
+      <w:proofErr w:type="spellEnd"/>
+      <w:r>
+        <w:t xml:space="preserve"> manage database</w:t>
       </w:r>
     </w:p>
     <w:p>
@@ -32,7 +93,23 @@
         <w:spacing w:after="0"/>
       </w:pPr>
       <w:r>
-        <w:t>_ MySQLAdmin: is a maintainance or administrative utility.</w:t>
+        <w:t xml:space="preserve">_ </w:t>
+      </w:r>
+      <w:proofErr w:type="spellStart"/>
+      <w:r>
+        <w:t>MySQLAdmin</w:t>
+      </w:r>
+      <w:proofErr w:type="spellEnd"/>
+      <w:r>
+        <w:t xml:space="preserve">: is a </w:t>
+      </w:r>
+      <w:proofErr w:type="spellStart"/>
+      <w:r>
+        <w:t>maintainance</w:t>
+      </w:r>
+      <w:proofErr w:type="spellEnd"/>
+      <w:r>
+        <w:t xml:space="preserve"> or administrative utility.</w:t>
       </w:r>
     </w:p>
     <w:p>
@@ -64,7 +141,95 @@
         <w:spacing w:after="0"/>
       </w:pPr>
       <w:r>
-        <w:t>Storage Engine thực chất là cách MySQL lưu trữ dữ liệu trên đĩa cứng.</w:t>
+        <w:t xml:space="preserve">Storage Engine </w:t>
+      </w:r>
+      <w:proofErr w:type="spellStart"/>
+      <w:r>
+        <w:t>thực</w:t>
+      </w:r>
+      <w:proofErr w:type="spellEnd"/>
+      <w:r>
+        <w:t xml:space="preserve"> </w:t>
+      </w:r>
+      <w:proofErr w:type="spellStart"/>
+      <w:r>
+        <w:t>chất</w:t>
+      </w:r>
+      <w:proofErr w:type="spellEnd"/>
+      <w:r>
+        <w:t xml:space="preserve"> </w:t>
+      </w:r>
+      <w:proofErr w:type="spellStart"/>
+      <w:r>
+        <w:t>là</w:t>
+      </w:r>
+      <w:proofErr w:type="spellEnd"/>
+      <w:r>
+        <w:t xml:space="preserve"> </w:t>
+      </w:r>
+      <w:proofErr w:type="spellStart"/>
+      <w:r>
+        <w:t>cách</w:t>
+      </w:r>
+      <w:proofErr w:type="spellEnd"/>
+      <w:r>
+        <w:t xml:space="preserve"> MySQL </w:t>
+      </w:r>
+      <w:proofErr w:type="spellStart"/>
+      <w:r>
+        <w:t>lưu</w:t>
+      </w:r>
+      <w:proofErr w:type="spellEnd"/>
+      <w:r>
+        <w:t xml:space="preserve"> </w:t>
+      </w:r>
+      <w:proofErr w:type="spellStart"/>
+      <w:r>
+        <w:t>trữ</w:t>
+      </w:r>
+      <w:proofErr w:type="spellEnd"/>
+      <w:r>
+        <w:t xml:space="preserve"> </w:t>
+      </w:r>
+      <w:proofErr w:type="spellStart"/>
+      <w:r>
+        <w:t>dữ</w:t>
+      </w:r>
+      <w:proofErr w:type="spellEnd"/>
+      <w:r>
+        <w:t xml:space="preserve"> </w:t>
+      </w:r>
+      <w:proofErr w:type="spellStart"/>
+      <w:r>
+        <w:t>liệu</w:t>
+      </w:r>
+      <w:proofErr w:type="spellEnd"/>
+      <w:r>
+        <w:t xml:space="preserve"> </w:t>
+      </w:r>
+      <w:proofErr w:type="spellStart"/>
+      <w:r>
+        <w:t>trên</w:t>
+      </w:r>
+      <w:proofErr w:type="spellEnd"/>
+      <w:r>
+        <w:t xml:space="preserve"> </w:t>
+      </w:r>
+      <w:proofErr w:type="spellStart"/>
+      <w:r>
+        <w:t>đĩa</w:t>
+      </w:r>
+      <w:proofErr w:type="spellEnd"/>
+      <w:r>
+        <w:t xml:space="preserve"> </w:t>
+      </w:r>
+      <w:proofErr w:type="spellStart"/>
+      <w:r>
+        <w:t>cứng</w:t>
+      </w:r>
+      <w:proofErr w:type="spellEnd"/>
+      <w:r>
+        <w:t>.</w:t>
       </w:r>
     </w:p>
     <w:p>
@@ -74,39 +239,190 @@
           <w:bCs/>
         </w:rPr>
       </w:pPr>
+      <w:proofErr w:type="spellStart"/>
       <w:r>
         <w:rPr>
           <w:b/>
           <w:bCs/>
         </w:rPr>
-        <w:t>InnoDB engine</w:t>
-      </w:r>
+        <w:t>InnoDB</w:t>
+      </w:r>
+      <w:proofErr w:type="spellEnd"/>
       <w:r>
         <w:rPr>
           <w:b/>
           <w:bCs/>
         </w:rPr>
+        <w:t xml:space="preserve"> engine</w:t>
+      </w:r>
+      <w:r>
+        <w:rPr>
+          <w:b/>
+          <w:bCs/>
+        </w:rPr>
         <w:t xml:space="preserve">: </w:t>
       </w:r>
+      <w:proofErr w:type="spellStart"/>
       <w:r>
         <w:rPr>
           <w:bCs/>
         </w:rPr>
-        <w:t>Là engine phức tạp nhất trong các engine của MySQL</w:t>
-      </w:r>
-    </w:p>
-    <w:p>
-      <w:pPr>
-        <w:spacing w:after="0"/>
+        <w:t>Là</w:t>
+      </w:r>
+      <w:proofErr w:type="spellEnd"/>
+      <w:r>
         <w:rPr>
           <w:bCs/>
         </w:rPr>
-      </w:pPr>
+        <w:t xml:space="preserve"> engine </w:t>
+      </w:r>
+      <w:proofErr w:type="spellStart"/>
       <w:r>
         <w:rPr>
           <w:bCs/>
         </w:rPr>
-        <w:t>InnoDB engine có hỗ trợ transaction;</w:t>
+        <w:t>phức</w:t>
+      </w:r>
+      <w:proofErr w:type="spellEnd"/>
+      <w:r>
+        <w:rPr>
+          <w:bCs/>
+        </w:rPr>
+        <w:t xml:space="preserve"> </w:t>
+      </w:r>
+      <w:proofErr w:type="spellStart"/>
+      <w:r>
+        <w:rPr>
+          <w:bCs/>
+        </w:rPr>
+        <w:t>tạp</w:t>
+      </w:r>
+      <w:proofErr w:type="spellEnd"/>
+      <w:r>
+        <w:rPr>
+          <w:bCs/>
+        </w:rPr>
+        <w:t xml:space="preserve"> </w:t>
+      </w:r>
+      <w:proofErr w:type="spellStart"/>
+      <w:r>
+        <w:rPr>
+          <w:bCs/>
+        </w:rPr>
+        <w:t>nhất</w:t>
+      </w:r>
+      <w:proofErr w:type="spellEnd"/>
+      <w:r>
+        <w:rPr>
+          <w:bCs/>
+        </w:rPr>
+        <w:t xml:space="preserve"> </w:t>
+      </w:r>
+      <w:proofErr w:type="spellStart"/>
+      <w:r>
+        <w:rPr>
+          <w:bCs/>
+        </w:rPr>
+        <w:t>trong</w:t>
+      </w:r>
+      <w:proofErr w:type="spellEnd"/>
+      <w:r>
+        <w:rPr>
+          <w:bCs/>
+        </w:rPr>
+        <w:t xml:space="preserve"> </w:t>
+      </w:r>
+      <w:proofErr w:type="spellStart"/>
+      <w:r>
+        <w:rPr>
+          <w:bCs/>
+        </w:rPr>
+        <w:t>các</w:t>
+      </w:r>
+      <w:proofErr w:type="spellEnd"/>
+      <w:r>
+        <w:rPr>
+          <w:bCs/>
+        </w:rPr>
+        <w:t xml:space="preserve"> engine </w:t>
+      </w:r>
+      <w:proofErr w:type="spellStart"/>
+      <w:r>
+        <w:rPr>
+          <w:bCs/>
+        </w:rPr>
+        <w:t>của</w:t>
+      </w:r>
+      <w:proofErr w:type="spellEnd"/>
+      <w:r>
+        <w:rPr>
+          <w:bCs/>
+        </w:rPr>
+        <w:t xml:space="preserve"> MySQL</w:t>
+      </w:r>
+    </w:p>
+    <w:p>
+      <w:pPr>
+        <w:spacing w:after="0"/>
+        <w:rPr>
+          <w:bCs/>
+        </w:rPr>
+      </w:pPr>
+      <w:proofErr w:type="spellStart"/>
+      <w:r>
+        <w:rPr>
+          <w:bCs/>
+        </w:rPr>
+        <w:t>InnoDB</w:t>
+      </w:r>
+      <w:proofErr w:type="spellEnd"/>
+      <w:r>
+        <w:rPr>
+          <w:bCs/>
+        </w:rPr>
+        <w:t xml:space="preserve"> engine </w:t>
+      </w:r>
+      <w:proofErr w:type="spellStart"/>
+      <w:r>
+        <w:rPr>
+          <w:bCs/>
+        </w:rPr>
+        <w:t>có</w:t>
+      </w:r>
+      <w:proofErr w:type="spellEnd"/>
+      <w:r>
+        <w:rPr>
+          <w:bCs/>
+        </w:rPr>
+        <w:t xml:space="preserve"> </w:t>
+      </w:r>
+      <w:proofErr w:type="spellStart"/>
+      <w:r>
+        <w:rPr>
+          <w:bCs/>
+        </w:rPr>
+        <w:t>hỗ</w:t>
+      </w:r>
+      <w:proofErr w:type="spellEnd"/>
+      <w:r>
+        <w:rPr>
+          <w:bCs/>
+        </w:rPr>
+        <w:t xml:space="preserve"> </w:t>
+      </w:r>
+      <w:proofErr w:type="spellStart"/>
+      <w:r>
+        <w:rPr>
+          <w:bCs/>
+        </w:rPr>
+        <w:t>trợ</w:t>
+      </w:r>
+      <w:proofErr w:type="spellEnd"/>
+      <w:r>
+        <w:rPr>
+          <w:bCs/>
+        </w:rPr>
+        <w:t xml:space="preserve"> transaction;</w:t>
       </w:r>
     </w:p>
     <w:p>
@@ -479,23 +795,135 @@
           <w:b/>
           <w:color w:val="000000" w:themeColor="text1"/>
         </w:rPr>
-        <w:t>select city, char_length(city) city_length from station order by city_length, city limit 1;</w:t>
-      </w:r>
-    </w:p>
-    <w:p>
-      <w:pPr>
-        <w:spacing w:after="0"/>
+        <w:t xml:space="preserve">select city, </w:t>
+      </w:r>
+      <w:proofErr w:type="spellStart"/>
+      <w:r>
         <w:rPr>
           <w:b/>
           <w:color w:val="000000" w:themeColor="text1"/>
         </w:rPr>
-      </w:pPr>
+        <w:t>char_length</w:t>
+      </w:r>
+      <w:proofErr w:type="spellEnd"/>
       <w:r>
         <w:rPr>
           <w:b/>
           <w:color w:val="000000" w:themeColor="text1"/>
         </w:rPr>
-        <w:t>select city, char_length(city) city_length from station order by city_length desc, city limit 1;</w:t>
+        <w:t xml:space="preserve">(city) </w:t>
+      </w:r>
+      <w:proofErr w:type="spellStart"/>
+      <w:r>
+        <w:rPr>
+          <w:b/>
+          <w:color w:val="000000" w:themeColor="text1"/>
+        </w:rPr>
+        <w:t>city_length</w:t>
+      </w:r>
+      <w:proofErr w:type="spellEnd"/>
+      <w:r>
+        <w:rPr>
+          <w:b/>
+          <w:color w:val="000000" w:themeColor="text1"/>
+        </w:rPr>
+        <w:t xml:space="preserve"> from station order by </w:t>
+      </w:r>
+      <w:proofErr w:type="spellStart"/>
+      <w:r>
+        <w:rPr>
+          <w:b/>
+          <w:color w:val="000000" w:themeColor="text1"/>
+        </w:rPr>
+        <w:t>city_length</w:t>
+      </w:r>
+      <w:proofErr w:type="spellEnd"/>
+      <w:r>
+        <w:rPr>
+          <w:b/>
+          <w:color w:val="000000" w:themeColor="text1"/>
+        </w:rPr>
+        <w:t>, city limit 1;</w:t>
+      </w:r>
+    </w:p>
+    <w:p>
+      <w:pPr>
+        <w:spacing w:after="0"/>
+        <w:rPr>
+          <w:b/>
+          <w:color w:val="000000" w:themeColor="text1"/>
+        </w:rPr>
+      </w:pPr>
+      <w:r>
+        <w:rPr>
+          <w:b/>
+          <w:color w:val="000000" w:themeColor="text1"/>
+        </w:rPr>
+        <w:t xml:space="preserve">select city, </w:t>
+      </w:r>
+      <w:proofErr w:type="spellStart"/>
+      <w:r>
+        <w:rPr>
+          <w:b/>
+          <w:color w:val="000000" w:themeColor="text1"/>
+        </w:rPr>
+        <w:t>char_length</w:t>
+      </w:r>
+      <w:proofErr w:type="spellEnd"/>
+      <w:r>
+        <w:rPr>
+          <w:b/>
+          <w:color w:val="000000" w:themeColor="text1"/>
+        </w:rPr>
+        <w:t xml:space="preserve">(city) </w:t>
+      </w:r>
+      <w:proofErr w:type="spellStart"/>
+      <w:r>
+        <w:rPr>
+          <w:b/>
+          <w:color w:val="000000" w:themeColor="text1"/>
+        </w:rPr>
+        <w:t>city_length</w:t>
+      </w:r>
+      <w:proofErr w:type="spellEnd"/>
+      <w:r>
+        <w:rPr>
+          <w:b/>
+          <w:color w:val="000000" w:themeColor="text1"/>
+        </w:rPr>
+        <w:t xml:space="preserve"> from station order by </w:t>
+      </w:r>
+      <w:proofErr w:type="spellStart"/>
+      <w:r>
+        <w:rPr>
+          <w:b/>
+          <w:color w:val="000000" w:themeColor="text1"/>
+        </w:rPr>
+        <w:t>city_length</w:t>
+      </w:r>
+      <w:proofErr w:type="spellEnd"/>
+      <w:r>
+        <w:rPr>
+          <w:b/>
+          <w:color w:val="000000" w:themeColor="text1"/>
+        </w:rPr>
+        <w:t xml:space="preserve"> </w:t>
+      </w:r>
+      <w:proofErr w:type="spellStart"/>
+      <w:r>
+        <w:rPr>
+          <w:b/>
+          <w:color w:val="000000" w:themeColor="text1"/>
+        </w:rPr>
+        <w:t>desc</w:t>
+      </w:r>
+      <w:proofErr w:type="spellEnd"/>
+      <w:r>
+        <w:rPr>
+          <w:b/>
+          <w:color w:val="000000" w:themeColor="text1"/>
+        </w:rPr>
+        <w:t>, city limit 1;</w:t>
       </w:r>
     </w:p>
     <w:p>
@@ -543,6 +971,7 @@
       <w:r>
         <w:t xml:space="preserve">, </w:t>
       </w:r>
+      <w:proofErr w:type="spellStart"/>
       <w:r>
         <w:rPr>
           <w:rStyle w:val="HTMLCode"/>
@@ -550,6 +979,7 @@
         </w:rPr>
         <w:t>i</w:t>
       </w:r>
+      <w:proofErr w:type="spellEnd"/>
       <w:r>
         <w:t xml:space="preserve">, </w:t>
       </w:r>
@@ -659,7 +1089,21 @@
         <w:rPr>
           <w:b/>
         </w:rPr>
-        <w:t>select distinct city from station where city like 'i%'</w:t>
+        <w:t>select distinct city from station where city like '</w:t>
+      </w:r>
+      <w:proofErr w:type="spellStart"/>
+      <w:r>
+        <w:rPr>
+          <w:b/>
+        </w:rPr>
+        <w:t>i</w:t>
+      </w:r>
+      <w:proofErr w:type="spellEnd"/>
+      <w:r>
+        <w:rPr>
+          <w:b/>
+        </w:rPr>
+        <w:t>%'</w:t>
       </w:r>
     </w:p>
     <w:p>
@@ -725,8 +1169,13 @@
       </w:pPr>
       <w:r>
         <w:lastRenderedPageBreak/>
-        <w:t>5. Rlike</w:t>
-      </w:r>
+        <w:t xml:space="preserve">5. </w:t>
+      </w:r>
+      <w:proofErr w:type="spellStart"/>
+      <w:r>
+        <w:t>Rlike</w:t>
+      </w:r>
+      <w:proofErr w:type="spellEnd"/>
     </w:p>
     <w:p>
       <w:pPr>
@@ -771,12 +1220,14 @@
       <w:r>
         <w:t xml:space="preserve">, </w:t>
       </w:r>
+      <w:proofErr w:type="spellStart"/>
       <w:r>
         <w:rPr>
           <w:rStyle w:val="Emphasis"/>
         </w:rPr>
         <w:t>i</w:t>
       </w:r>
+      <w:proofErr w:type="spellEnd"/>
       <w:r>
         <w:t xml:space="preserve">, </w:t>
       </w:r>
@@ -819,7 +1270,49 @@
         <w:rPr>
           <w:b/>
         </w:rPr>
-        <w:t>select distinct city from station where city rlike '^[aeiouAEIOU].*[aeiouAEIOU]$';</w:t>
+        <w:t xml:space="preserve">select distinct city from station where city </w:t>
+      </w:r>
+      <w:proofErr w:type="spellStart"/>
+      <w:r>
+        <w:rPr>
+          <w:b/>
+        </w:rPr>
+        <w:t>rlike</w:t>
+      </w:r>
+      <w:proofErr w:type="spellEnd"/>
+      <w:r>
+        <w:rPr>
+          <w:b/>
+        </w:rPr>
+        <w:t xml:space="preserve"> '^[</w:t>
+      </w:r>
+      <w:proofErr w:type="spellStart"/>
+      <w:r>
+        <w:rPr>
+          <w:b/>
+        </w:rPr>
+        <w:t>aeiouAEIOU</w:t>
+      </w:r>
+      <w:proofErr w:type="spellEnd"/>
+      <w:r>
+        <w:rPr>
+          <w:b/>
+        </w:rPr>
+        <w:t>].*[</w:t>
+      </w:r>
+      <w:proofErr w:type="spellStart"/>
+      <w:r>
+        <w:rPr>
+          <w:b/>
+        </w:rPr>
+        <w:t>aeiouAEIOU</w:t>
+      </w:r>
+      <w:proofErr w:type="spellEnd"/>
+      <w:r>
+        <w:rPr>
+          <w:b/>
+        </w:rPr>
+        <w:t>]$';</w:t>
       </w:r>
     </w:p>
     <w:p>
@@ -935,8 +1428,16 @@
         <w:rPr>
           <w:b/>
         </w:rPr>
-        <w:t>end as triangle_type</w:t>
-      </w:r>
+        <w:t xml:space="preserve">end as </w:t>
+      </w:r>
+      <w:proofErr w:type="spellStart"/>
+      <w:r>
+        <w:rPr>
+          <w:b/>
+        </w:rPr>
+        <w:t>triangle_type</w:t>
+      </w:r>
+      <w:proofErr w:type="spellEnd"/>
     </w:p>
     <w:p>
       <w:pPr>
@@ -958,8 +1459,13 @@
         <w:spacing w:before="0"/>
       </w:pPr>
       <w:r>
-        <w:t>8. Group by, concat</w:t>
-      </w:r>
+        <w:t xml:space="preserve">8. Group by, </w:t>
+      </w:r>
+      <w:proofErr w:type="spellStart"/>
+      <w:r>
+        <w:t>concat</w:t>
+      </w:r>
+      <w:proofErr w:type="spellEnd"/>
     </w:p>
     <w:p>
       <w:pPr>
@@ -1036,13 +1542,23 @@
         </w:rPr>
         <w:t xml:space="preserve">, immediately followed by the first letter of each profession as a parenthetical (i.e.: enclosed in parentheses). For example: </w:t>
       </w:r>
-      <w:r>
-        <w:rPr>
-          <w:rFonts w:ascii="Courier New" w:eastAsia="Times New Roman" w:hAnsi="Courier New" w:cs="Courier New"/>
-          <w:sz w:val="20"/>
-          <w:szCs w:val="20"/>
-        </w:rPr>
-        <w:t>AnActorName(A)</w:t>
+      <w:proofErr w:type="spellStart"/>
+      <w:r>
+        <w:rPr>
+          <w:rFonts w:ascii="Courier New" w:eastAsia="Times New Roman" w:hAnsi="Courier New" w:cs="Courier New"/>
+          <w:sz w:val="20"/>
+          <w:szCs w:val="20"/>
+        </w:rPr>
+        <w:t>AnActorName</w:t>
+      </w:r>
+      <w:proofErr w:type="spellEnd"/>
+      <w:r>
+        <w:rPr>
+          <w:rFonts w:ascii="Courier New" w:eastAsia="Times New Roman" w:hAnsi="Courier New" w:cs="Courier New"/>
+          <w:sz w:val="20"/>
+          <w:szCs w:val="20"/>
+        </w:rPr>
+        <w:t>(A)</w:t>
       </w:r>
       <w:r>
         <w:rPr>
@@ -1052,13 +1568,23 @@
         </w:rPr>
         <w:t xml:space="preserve">, </w:t>
       </w:r>
-      <w:r>
-        <w:rPr>
-          <w:rFonts w:ascii="Courier New" w:eastAsia="Times New Roman" w:hAnsi="Courier New" w:cs="Courier New"/>
-          <w:sz w:val="20"/>
-          <w:szCs w:val="20"/>
-        </w:rPr>
-        <w:t>ADoctorName(D)</w:t>
+      <w:proofErr w:type="spellStart"/>
+      <w:r>
+        <w:rPr>
+          <w:rFonts w:ascii="Courier New" w:eastAsia="Times New Roman" w:hAnsi="Courier New" w:cs="Courier New"/>
+          <w:sz w:val="20"/>
+          <w:szCs w:val="20"/>
+        </w:rPr>
+        <w:t>ADoctorName</w:t>
+      </w:r>
+      <w:proofErr w:type="spellEnd"/>
+      <w:r>
+        <w:rPr>
+          <w:rFonts w:ascii="Courier New" w:eastAsia="Times New Roman" w:hAnsi="Courier New" w:cs="Courier New"/>
+          <w:sz w:val="20"/>
+          <w:szCs w:val="20"/>
+        </w:rPr>
+        <w:t>(D)</w:t>
       </w:r>
       <w:r>
         <w:rPr>
@@ -1068,13 +1594,23 @@
         </w:rPr>
         <w:t xml:space="preserve">, </w:t>
       </w:r>
-      <w:r>
-        <w:rPr>
-          <w:rFonts w:ascii="Courier New" w:eastAsia="Times New Roman" w:hAnsi="Courier New" w:cs="Courier New"/>
-          <w:sz w:val="20"/>
-          <w:szCs w:val="20"/>
-        </w:rPr>
-        <w:t>AProfessorName(P)</w:t>
+      <w:proofErr w:type="spellStart"/>
+      <w:r>
+        <w:rPr>
+          <w:rFonts w:ascii="Courier New" w:eastAsia="Times New Roman" w:hAnsi="Courier New" w:cs="Courier New"/>
+          <w:sz w:val="20"/>
+          <w:szCs w:val="20"/>
+        </w:rPr>
+        <w:t>AProfessorName</w:t>
+      </w:r>
+      <w:proofErr w:type="spellEnd"/>
+      <w:r>
+        <w:rPr>
+          <w:rFonts w:ascii="Courier New" w:eastAsia="Times New Roman" w:hAnsi="Courier New" w:cs="Courier New"/>
+          <w:sz w:val="20"/>
+          <w:szCs w:val="20"/>
+        </w:rPr>
+        <w:t>(P)</w:t>
       </w:r>
       <w:r>
         <w:rPr>
@@ -1084,13 +1620,23 @@
         </w:rPr>
         <w:t xml:space="preserve">, and </w:t>
       </w:r>
-      <w:r>
-        <w:rPr>
-          <w:rFonts w:ascii="Courier New" w:eastAsia="Times New Roman" w:hAnsi="Courier New" w:cs="Courier New"/>
-          <w:sz w:val="20"/>
-          <w:szCs w:val="20"/>
-        </w:rPr>
-        <w:t>ASingerName(S)</w:t>
+      <w:proofErr w:type="spellStart"/>
+      <w:r>
+        <w:rPr>
+          <w:rFonts w:ascii="Courier New" w:eastAsia="Times New Roman" w:hAnsi="Courier New" w:cs="Courier New"/>
+          <w:sz w:val="20"/>
+          <w:szCs w:val="20"/>
+        </w:rPr>
+        <w:t>ASingerName</w:t>
+      </w:r>
+      <w:proofErr w:type="spellEnd"/>
+      <w:r>
+        <w:rPr>
+          <w:rFonts w:ascii="Courier New" w:eastAsia="Times New Roman" w:hAnsi="Courier New" w:cs="Courier New"/>
+          <w:sz w:val="20"/>
+          <w:szCs w:val="20"/>
+        </w:rPr>
+        <w:t>(S)</w:t>
       </w:r>
       <w:r>
         <w:rPr>
@@ -1120,7 +1666,25 @@
           <w:sz w:val="24"/>
           <w:szCs w:val="24"/>
         </w:rPr>
-        <w:t xml:space="preserve">Query the number of ocurrences of each occupation in </w:t>
+        <w:t xml:space="preserve">Query the number of </w:t>
+      </w:r>
+      <w:proofErr w:type="spellStart"/>
+      <w:r>
+        <w:rPr>
+          <w:rFonts w:ascii="Times New Roman" w:eastAsia="Times New Roman" w:hAnsi="Times New Roman" w:cs="Times New Roman"/>
+          <w:sz w:val="24"/>
+          <w:szCs w:val="24"/>
+        </w:rPr>
+        <w:t>ocurrences</w:t>
+      </w:r>
+      <w:proofErr w:type="spellEnd"/>
+      <w:r>
+        <w:rPr>
+          <w:rFonts w:ascii="Times New Roman" w:eastAsia="Times New Roman" w:hAnsi="Times New Roman" w:cs="Times New Roman"/>
+          <w:sz w:val="24"/>
+          <w:szCs w:val="24"/>
+        </w:rPr>
+        <w:t xml:space="preserve"> of each occupation in </w:t>
       </w:r>
       <w:r>
         <w:rPr>
@@ -1197,7 +1761,25 @@
           <w:sz w:val="20"/>
           <w:szCs w:val="20"/>
         </w:rPr>
-        <w:t>There are a total of [occupation_count] [occupation]s.</w:t>
+        <w:t>There are a total of [</w:t>
+      </w:r>
+      <w:proofErr w:type="spellStart"/>
+      <w:r>
+        <w:rPr>
+          <w:rFonts w:ascii="Courier New" w:eastAsia="Times New Roman" w:hAnsi="Courier New" w:cs="Courier New"/>
+          <w:sz w:val="20"/>
+          <w:szCs w:val="20"/>
+        </w:rPr>
+        <w:t>occupation_count</w:t>
+      </w:r>
+      <w:proofErr w:type="spellEnd"/>
+      <w:r>
+        <w:rPr>
+          <w:rFonts w:ascii="Courier New" w:eastAsia="Times New Roman" w:hAnsi="Courier New" w:cs="Courier New"/>
+          <w:sz w:val="20"/>
+          <w:szCs w:val="20"/>
+        </w:rPr>
+        <w:t>] [occupation]s.</w:t>
       </w:r>
     </w:p>
     <w:p>
@@ -1224,7 +1806,25 @@
           <w:sz w:val="20"/>
           <w:szCs w:val="20"/>
         </w:rPr>
-        <w:t>[occupation_count]</w:t>
+        <w:t>[</w:t>
+      </w:r>
+      <w:proofErr w:type="spellStart"/>
+      <w:r>
+        <w:rPr>
+          <w:rFonts w:ascii="Courier New" w:eastAsia="Times New Roman" w:hAnsi="Courier New" w:cs="Courier New"/>
+          <w:sz w:val="20"/>
+          <w:szCs w:val="20"/>
+        </w:rPr>
+        <w:t>occupation_count</w:t>
+      </w:r>
+      <w:proofErr w:type="spellEnd"/>
+      <w:r>
+        <w:rPr>
+          <w:rFonts w:ascii="Courier New" w:eastAsia="Times New Roman" w:hAnsi="Courier New" w:cs="Courier New"/>
+          <w:sz w:val="20"/>
+          <w:szCs w:val="20"/>
+        </w:rPr>
+        <w:t>]</w:t>
       </w:r>
       <w:r>
         <w:rPr>
@@ -1310,7 +1910,25 @@
           <w:sz w:val="20"/>
           <w:szCs w:val="20"/>
         </w:rPr>
-        <w:t>[occupation_count]</w:t>
+        <w:t>[</w:t>
+      </w:r>
+      <w:proofErr w:type="spellStart"/>
+      <w:r>
+        <w:rPr>
+          <w:rFonts w:ascii="Courier New" w:eastAsia="Times New Roman" w:hAnsi="Courier New" w:cs="Courier New"/>
+          <w:sz w:val="20"/>
+          <w:szCs w:val="20"/>
+        </w:rPr>
+        <w:t>occupation_count</w:t>
+      </w:r>
+      <w:proofErr w:type="spellEnd"/>
+      <w:r>
+        <w:rPr>
+          <w:rFonts w:ascii="Courier New" w:eastAsia="Times New Roman" w:hAnsi="Courier New" w:cs="Courier New"/>
+          <w:sz w:val="20"/>
+          <w:szCs w:val="20"/>
+        </w:rPr>
+        <w:t>]</w:t>
       </w:r>
       <w:r>
         <w:rPr>
@@ -1370,35 +1988,91 @@
         <w:rPr>
           <w:b/>
         </w:rPr>
-        <w:t>select concat(name,"(",substr(occupation,1,1),")") from occupations</w:t>
-      </w:r>
-    </w:p>
-    <w:p>
-      <w:pPr>
-        <w:spacing w:after="0"/>
-        <w:rPr>
-          <w:b/>
-        </w:rPr>
-      </w:pPr>
-      <w:r>
-        <w:rPr>
-          <w:b/>
-        </w:rPr>
-        <w:t>order by name asc;</w:t>
-      </w:r>
-    </w:p>
-    <w:p>
-      <w:pPr>
-        <w:spacing w:after="0"/>
-        <w:rPr>
-          <w:b/>
-        </w:rPr>
-      </w:pPr>
-      <w:r>
-        <w:rPr>
-          <w:b/>
-        </w:rPr>
-        <w:t>select concat('There are a total of ',count(occupation),' ',lower(occupation),'s.') as n from occupations</w:t>
+        <w:t xml:space="preserve">select </w:t>
+      </w:r>
+      <w:proofErr w:type="spellStart"/>
+      <w:r>
+        <w:rPr>
+          <w:b/>
+        </w:rPr>
+        <w:t>concat</w:t>
+      </w:r>
+      <w:proofErr w:type="spellEnd"/>
+      <w:r>
+        <w:rPr>
+          <w:b/>
+        </w:rPr>
+        <w:t>(name,"(",</w:t>
+      </w:r>
+      <w:proofErr w:type="spellStart"/>
+      <w:r>
+        <w:rPr>
+          <w:b/>
+        </w:rPr>
+        <w:t>substr</w:t>
+      </w:r>
+      <w:proofErr w:type="spellEnd"/>
+      <w:r>
+        <w:rPr>
+          <w:b/>
+        </w:rPr>
+        <w:t>(occupation,1,1),")") from occupations</w:t>
+      </w:r>
+    </w:p>
+    <w:p>
+      <w:pPr>
+        <w:spacing w:after="0"/>
+        <w:rPr>
+          <w:b/>
+        </w:rPr>
+      </w:pPr>
+      <w:r>
+        <w:rPr>
+          <w:b/>
+        </w:rPr>
+        <w:t xml:space="preserve">order by name </w:t>
+      </w:r>
+      <w:proofErr w:type="spellStart"/>
+      <w:r>
+        <w:rPr>
+          <w:b/>
+        </w:rPr>
+        <w:t>asc</w:t>
+      </w:r>
+      <w:proofErr w:type="spellEnd"/>
+      <w:r>
+        <w:rPr>
+          <w:b/>
+        </w:rPr>
+        <w:t>;</w:t>
+      </w:r>
+    </w:p>
+    <w:p>
+      <w:pPr>
+        <w:spacing w:after="0"/>
+        <w:rPr>
+          <w:b/>
+        </w:rPr>
+      </w:pPr>
+      <w:r>
+        <w:rPr>
+          <w:b/>
+        </w:rPr>
+        <w:t xml:space="preserve">select </w:t>
+      </w:r>
+      <w:proofErr w:type="spellStart"/>
+      <w:r>
+        <w:rPr>
+          <w:b/>
+        </w:rPr>
+        <w:t>concat</w:t>
+      </w:r>
+      <w:proofErr w:type="spellEnd"/>
+      <w:r>
+        <w:rPr>
+          <w:b/>
+        </w:rPr>
+        <w:t>('There are a total of ',count(occupation),' ',lower(occupation),'s.') as n from occupations</w:t>
       </w:r>
     </w:p>
     <w:p>
@@ -1426,7 +2100,21 @@
         <w:rPr>
           <w:b/>
         </w:rPr>
-        <w:t>order by n asc;</w:t>
+        <w:t xml:space="preserve">order by n </w:t>
+      </w:r>
+      <w:proofErr w:type="spellStart"/>
+      <w:r>
+        <w:rPr>
+          <w:b/>
+        </w:rPr>
+        <w:t>asc</w:t>
+      </w:r>
+      <w:proofErr w:type="spellEnd"/>
+      <w:r>
+        <w:rPr>
+          <w:b/>
+        </w:rPr>
+        <w:t>;</w:t>
       </w:r>
     </w:p>
     <w:p>
@@ -1435,7 +2123,31 @@
         <w:spacing w:before="0"/>
       </w:pPr>
       <w:r>
-        <w:t xml:space="preserve">9. Đếm giá trị </w:t>
+        <w:t xml:space="preserve">9. </w:t>
+      </w:r>
+      <w:proofErr w:type="spellStart"/>
+      <w:r>
+        <w:t>Đếm</w:t>
+      </w:r>
+      <w:proofErr w:type="spellEnd"/>
+      <w:r>
+        <w:t xml:space="preserve"> </w:t>
+      </w:r>
+      <w:proofErr w:type="spellStart"/>
+      <w:r>
+        <w:t>giá</w:t>
+      </w:r>
+      <w:proofErr w:type="spellEnd"/>
+      <w:r>
+        <w:t xml:space="preserve"> </w:t>
+      </w:r>
+      <w:proofErr w:type="spellStart"/>
+      <w:r>
+        <w:t>trị</w:t>
+      </w:r>
+      <w:proofErr w:type="spellEnd"/>
+      <w:r>
+        <w:t xml:space="preserve"> </w:t>
       </w:r>
     </w:p>
     <w:p>
@@ -1533,7 +2245,21 @@
         <w:rPr>
           <w:b/>
         </w:rPr>
-        <w:t xml:space="preserve">            when Occupation='Actor' then (@r4:=@r4+1) end as RowNumber,</w:t>
+        <w:t xml:space="preserve">            when Occupation='Actor' then (@r4:=@r4+1) end as </w:t>
+      </w:r>
+      <w:proofErr w:type="spellStart"/>
+      <w:r>
+        <w:rPr>
+          <w:b/>
+        </w:rPr>
+        <w:t>RowNumber</w:t>
+      </w:r>
+      <w:proofErr w:type="spellEnd"/>
+      <w:r>
+        <w:rPr>
+          <w:b/>
+        </w:rPr>
+        <w:t>,</w:t>
       </w:r>
     </w:p>
     <w:p>
@@ -1646,7 +2372,21 @@
         <w:rPr>
           <w:b/>
         </w:rPr>
-        <w:t>group by RowNumber;</w:t>
+        <w:t xml:space="preserve">group by </w:t>
+      </w:r>
+      <w:proofErr w:type="spellStart"/>
+      <w:r>
+        <w:rPr>
+          <w:b/>
+        </w:rPr>
+        <w:t>RowNumber</w:t>
+      </w:r>
+      <w:proofErr w:type="spellEnd"/>
+      <w:r>
+        <w:rPr>
+          <w:b/>
+        </w:rPr>
+        <w:t>;</w:t>
       </w:r>
     </w:p>
     <w:p>
@@ -1663,22 +2403,49 @@
         <w:pStyle w:val="Heading2"/>
         <w:spacing w:before="0"/>
       </w:pPr>
-      <w:r>
-        <w:t>Tự làm:</w:t>
-      </w:r>
-    </w:p>
-    <w:p>
-      <w:pPr>
-        <w:spacing w:after="0"/>
-        <w:rPr>
-          <w:b/>
-        </w:rPr>
-      </w:pPr>
-      <w:r>
-        <w:rPr>
-          <w:b/>
-        </w:rPr>
-        <w:t>select NN,title from</w:t>
+      <w:proofErr w:type="spellStart"/>
+      <w:r>
+        <w:t>Tự</w:t>
+      </w:r>
+      <w:proofErr w:type="spellEnd"/>
+      <w:r>
+        <w:t xml:space="preserve"> </w:t>
+      </w:r>
+      <w:proofErr w:type="spellStart"/>
+      <w:r>
+        <w:t>làm</w:t>
+      </w:r>
+      <w:proofErr w:type="spellEnd"/>
+      <w:r>
+        <w:t>:</w:t>
+      </w:r>
+    </w:p>
+    <w:p>
+      <w:pPr>
+        <w:spacing w:after="0"/>
+        <w:rPr>
+          <w:b/>
+        </w:rPr>
+      </w:pPr>
+      <w:r>
+        <w:rPr>
+          <w:b/>
+        </w:rPr>
+        <w:t xml:space="preserve">select </w:t>
+      </w:r>
+      <w:proofErr w:type="spellStart"/>
+      <w:r>
+        <w:rPr>
+          <w:b/>
+        </w:rPr>
+        <w:t>NN,title</w:t>
+      </w:r>
+      <w:proofErr w:type="spellEnd"/>
+      <w:r>
+        <w:rPr>
+          <w:b/>
+        </w:rPr>
+        <w:t xml:space="preserve"> from</w:t>
       </w:r>
     </w:p>
     <w:p>
@@ -1840,22 +2607,57 @@
         <w:pStyle w:val="Heading2"/>
         <w:spacing w:before="0"/>
       </w:pPr>
-      <w:r>
-        <w:t>Có tham khảo:</w:t>
-      </w:r>
-    </w:p>
-    <w:p>
-      <w:pPr>
-        <w:spacing w:after="0"/>
-        <w:rPr>
-          <w:b/>
-        </w:rPr>
-      </w:pPr>
-      <w:r>
-        <w:rPr>
-          <w:b/>
-        </w:rPr>
-        <w:t xml:space="preserve">select TEMP.n, </w:t>
+      <w:proofErr w:type="spellStart"/>
+      <w:r>
+        <w:t>Có</w:t>
+      </w:r>
+      <w:proofErr w:type="spellEnd"/>
+      <w:r>
+        <w:t xml:space="preserve"> </w:t>
+      </w:r>
+      <w:proofErr w:type="spellStart"/>
+      <w:r>
+        <w:t>tham</w:t>
+      </w:r>
+      <w:proofErr w:type="spellEnd"/>
+      <w:r>
+        <w:t xml:space="preserve"> </w:t>
+      </w:r>
+      <w:proofErr w:type="spellStart"/>
+      <w:r>
+        <w:t>khảo</w:t>
+      </w:r>
+      <w:proofErr w:type="spellEnd"/>
+      <w:r>
+        <w:t>:</w:t>
+      </w:r>
+    </w:p>
+    <w:p>
+      <w:pPr>
+        <w:spacing w:after="0"/>
+        <w:rPr>
+          <w:b/>
+        </w:rPr>
+      </w:pPr>
+      <w:r>
+        <w:rPr>
+          <w:b/>
+        </w:rPr>
+        <w:t xml:space="preserve">select </w:t>
+      </w:r>
+      <w:proofErr w:type="spellStart"/>
+      <w:r>
+        <w:rPr>
+          <w:b/>
+        </w:rPr>
+        <w:t>TEMP.n</w:t>
+      </w:r>
+      <w:proofErr w:type="spellEnd"/>
+      <w:r>
+        <w:rPr>
+          <w:b/>
+        </w:rPr>
+        <w:t xml:space="preserve">, </w:t>
       </w:r>
     </w:p>
     <w:p>
@@ -1883,7 +2685,21 @@
         <w:rPr>
           <w:b/>
         </w:rPr>
-        <w:t>CASE WHEN TEMP.p IS NULL THEN 'Root'</w:t>
+        <w:t xml:space="preserve">CASE WHEN </w:t>
+      </w:r>
+      <w:proofErr w:type="spellStart"/>
+      <w:r>
+        <w:rPr>
+          <w:b/>
+        </w:rPr>
+        <w:t>TEMP.p</w:t>
+      </w:r>
+      <w:proofErr w:type="spellEnd"/>
+      <w:r>
+        <w:rPr>
+          <w:b/>
+        </w:rPr>
+        <w:t xml:space="preserve"> IS NULL THEN 'Root'</w:t>
       </w:r>
     </w:p>
     <w:p>
@@ -1939,28 +2755,146 @@
         <w:rPr>
           <w:b/>
         </w:rPr>
-        <w:t>order by TEMP.n</w:t>
-      </w:r>
+        <w:t xml:space="preserve">order by </w:t>
+      </w:r>
+      <w:proofErr w:type="spellStart"/>
+      <w:r>
+        <w:rPr>
+          <w:b/>
+        </w:rPr>
+        <w:t>TEMP.n</w:t>
+      </w:r>
+      <w:proofErr w:type="spellEnd"/>
     </w:p>
     <w:p>
       <w:pPr>
         <w:pStyle w:val="Heading1"/>
       </w:pPr>
       <w:r>
-        <w:t>11. Ví dụ điển hình join các table</w:t>
-      </w:r>
-    </w:p>
-    <w:p>
-      <w:pPr>
-        <w:rPr>
-          <w:b/>
-        </w:rPr>
-      </w:pPr>
-      <w:r>
-        <w:rPr>
-          <w:b/>
-        </w:rPr>
-        <w:t>select c.company_code,c.founder ,count(distinct e.lead_manager_code),count(distinct e.senior_manager_code),count(distinct e.manager_code),count(distinct e.employee_code)</w:t>
+        <w:t xml:space="preserve">11. </w:t>
+      </w:r>
+      <w:proofErr w:type="spellStart"/>
+      <w:r>
+        <w:t>Ví</w:t>
+      </w:r>
+      <w:proofErr w:type="spellEnd"/>
+      <w:r>
+        <w:t xml:space="preserve"> </w:t>
+      </w:r>
+      <w:proofErr w:type="spellStart"/>
+      <w:r>
+        <w:t>dụ</w:t>
+      </w:r>
+      <w:proofErr w:type="spellEnd"/>
+      <w:r>
+        <w:t xml:space="preserve"> </w:t>
+      </w:r>
+      <w:proofErr w:type="spellStart"/>
+      <w:r>
+        <w:t>điển</w:t>
+      </w:r>
+      <w:proofErr w:type="spellEnd"/>
+      <w:r>
+        <w:t xml:space="preserve"> </w:t>
+      </w:r>
+      <w:proofErr w:type="spellStart"/>
+      <w:r>
+        <w:t>hình</w:t>
+      </w:r>
+      <w:proofErr w:type="spellEnd"/>
+      <w:r>
+        <w:t xml:space="preserve"> join </w:t>
+      </w:r>
+      <w:proofErr w:type="spellStart"/>
+      <w:r>
+        <w:t>các</w:t>
+      </w:r>
+      <w:proofErr w:type="spellEnd"/>
+      <w:r>
+        <w:t xml:space="preserve"> table</w:t>
+      </w:r>
+    </w:p>
+    <w:p>
+      <w:pPr>
+        <w:rPr>
+          <w:b/>
+        </w:rPr>
+      </w:pPr>
+      <w:r>
+        <w:rPr>
+          <w:b/>
+        </w:rPr>
+        <w:t xml:space="preserve">select </w:t>
+      </w:r>
+      <w:proofErr w:type="spellStart"/>
+      <w:r>
+        <w:rPr>
+          <w:b/>
+        </w:rPr>
+        <w:t>c.company_code,c.founder</w:t>
+      </w:r>
+      <w:proofErr w:type="spellEnd"/>
+      <w:r>
+        <w:rPr>
+          <w:b/>
+        </w:rPr>
+        <w:t xml:space="preserve"> ,count(distinct </w:t>
+      </w:r>
+      <w:proofErr w:type="spellStart"/>
+      <w:r>
+        <w:rPr>
+          <w:b/>
+        </w:rPr>
+        <w:t>e.lead_manager_code</w:t>
+      </w:r>
+      <w:proofErr w:type="spellEnd"/>
+      <w:r>
+        <w:rPr>
+          <w:b/>
+        </w:rPr>
+        <w:t xml:space="preserve">),count(distinct </w:t>
+      </w:r>
+      <w:proofErr w:type="spellStart"/>
+      <w:r>
+        <w:rPr>
+          <w:b/>
+        </w:rPr>
+        <w:t>e.senior_manager_code</w:t>
+      </w:r>
+      <w:proofErr w:type="spellEnd"/>
+      <w:r>
+        <w:rPr>
+          <w:b/>
+        </w:rPr>
+        <w:t xml:space="preserve">),count(distinct </w:t>
+      </w:r>
+      <w:proofErr w:type="spellStart"/>
+      <w:r>
+        <w:rPr>
+          <w:b/>
+        </w:rPr>
+        <w:t>e.manager_code</w:t>
+      </w:r>
+      <w:proofErr w:type="spellEnd"/>
+      <w:r>
+        <w:rPr>
+          <w:b/>
+        </w:rPr>
+        <w:t xml:space="preserve">),count(distinct </w:t>
+      </w:r>
+      <w:proofErr w:type="spellStart"/>
+      <w:r>
+        <w:rPr>
+          <w:b/>
+        </w:rPr>
+        <w:t>e.employee_code</w:t>
+      </w:r>
+      <w:proofErr w:type="spellEnd"/>
+      <w:r>
+        <w:rPr>
+          <w:b/>
+        </w:rPr>
+        <w:t>)</w:t>
       </w:r>
     </w:p>
     <w:p>
@@ -2008,12 +2942,56 @@
           <w:b/>
         </w:rPr>
       </w:pPr>
-      <w:r>
-        <w:rPr>
-          <w:b/>
-        </w:rPr>
-        <w:t>c.company_code=e.company_code group by c.company_code,c.founder order by c.company_code</w:t>
-      </w:r>
+      <w:proofErr w:type="spellStart"/>
+      <w:r>
+        <w:rPr>
+          <w:b/>
+        </w:rPr>
+        <w:t>c.company_code</w:t>
+      </w:r>
+      <w:proofErr w:type="spellEnd"/>
+      <w:r>
+        <w:rPr>
+          <w:b/>
+        </w:rPr>
+        <w:t>=</w:t>
+      </w:r>
+      <w:proofErr w:type="spellStart"/>
+      <w:r>
+        <w:rPr>
+          <w:b/>
+        </w:rPr>
+        <w:t>e.company_code</w:t>
+      </w:r>
+      <w:proofErr w:type="spellEnd"/>
+      <w:r>
+        <w:rPr>
+          <w:b/>
+        </w:rPr>
+        <w:t xml:space="preserve"> group by </w:t>
+      </w:r>
+      <w:proofErr w:type="spellStart"/>
+      <w:r>
+        <w:rPr>
+          <w:b/>
+        </w:rPr>
+        <w:t>c.company_code,c.founder</w:t>
+      </w:r>
+      <w:proofErr w:type="spellEnd"/>
+      <w:r>
+        <w:rPr>
+          <w:b/>
+        </w:rPr>
+        <w:t xml:space="preserve"> order by </w:t>
+      </w:r>
+      <w:proofErr w:type="spellStart"/>
+      <w:r>
+        <w:rPr>
+          <w:b/>
+        </w:rPr>
+        <w:t>c.company_code</w:t>
+      </w:r>
+      <w:proofErr w:type="spellEnd"/>
     </w:p>
     <w:p>
       <w:pPr>
@@ -2028,9 +3006,19 @@
       <w:pPr>
         <w:pStyle w:val="Heading2"/>
       </w:pPr>
-      <w:r>
-        <w:t>Tự làm</w:t>
-      </w:r>
+      <w:proofErr w:type="spellStart"/>
+      <w:r>
+        <w:t>Tự</w:t>
+      </w:r>
+      <w:proofErr w:type="spellEnd"/>
+      <w:r>
+        <w:t xml:space="preserve"> </w:t>
+      </w:r>
+      <w:proofErr w:type="spellStart"/>
+      <w:r>
+        <w:t>làm</w:t>
+      </w:r>
+      <w:proofErr w:type="spellEnd"/>
     </w:p>
     <w:p>
       <w:r>
@@ -2039,15 +3027,44 @@
     </w:p>
     <w:p>
       <w:r>
-        <w:t>select distinct @total from (select case when District='California' then (@total:=@total+population) end from CITY) TEMP;</w:t>
+        <w:t>select distinct @total from (select case when District='California' then (@total:=@</w:t>
+      </w:r>
+      <w:proofErr w:type="spellStart"/>
+      <w:r>
+        <w:t>total+population</w:t>
+      </w:r>
+      <w:proofErr w:type="spellEnd"/>
+      <w:r>
+        <w:t>) end from CITY) TEMP;</w:t>
       </w:r>
     </w:p>
     <w:p>
       <w:pPr>
         <w:pStyle w:val="Heading2"/>
       </w:pPr>
-      <w:r>
-        <w:t>Tham khảo hàm sum:</w:t>
+      <w:proofErr w:type="spellStart"/>
+      <w:r>
+        <w:t>Tham</w:t>
+      </w:r>
+      <w:proofErr w:type="spellEnd"/>
+      <w:r>
+        <w:t xml:space="preserve"> </w:t>
+      </w:r>
+      <w:proofErr w:type="spellStart"/>
+      <w:r>
+        <w:t>khảo</w:t>
+      </w:r>
+      <w:proofErr w:type="spellEnd"/>
+      <w:r>
+        <w:t xml:space="preserve"> </w:t>
+      </w:r>
+      <w:proofErr w:type="spellStart"/>
+      <w:r>
+        <w:t>hàm</w:t>
+      </w:r>
+      <w:proofErr w:type="spellEnd"/>
+      <w:r>
+        <w:t xml:space="preserve"> sum:</w:t>
       </w:r>
     </w:p>
     <w:tbl>
@@ -2247,7 +3264,15 @@
         <w:pStyle w:val="Heading1"/>
       </w:pPr>
       <w:r>
-        <w:t>14. Round nex integer – CEIL</w:t>
+        <w:t xml:space="preserve">14. Round </w:t>
+      </w:r>
+      <w:proofErr w:type="spellStart"/>
+      <w:r>
+        <w:t>nex</w:t>
+      </w:r>
+      <w:proofErr w:type="spellEnd"/>
+      <w:r>
+        <w:t xml:space="preserve"> integer – CEIL</w:t>
       </w:r>
     </w:p>
     <w:p>
@@ -2304,33 +3329,117 @@
         <w:rPr>
           <w:b/>
         </w:rPr>
-        <w:t>set @maxSalary = 0;</w:t>
-      </w:r>
-    </w:p>
-    <w:p>
-      <w:pPr>
-        <w:rPr>
-          <w:b/>
-        </w:rPr>
-      </w:pPr>
-      <w:r>
-        <w:rPr>
-          <w:b/>
-        </w:rPr>
-        <w:t>set @maxSalary := (select maxSalary from (select max(salary*months) as maxSalary from Employee) TEMP);</w:t>
-      </w:r>
-    </w:p>
-    <w:p>
-      <w:pPr>
-        <w:rPr>
-          <w:b/>
-        </w:rPr>
-      </w:pPr>
-      <w:r>
-        <w:rPr>
-          <w:b/>
-        </w:rPr>
-        <w:t>select @maxSalary,count(*) from Employee where salary*months = @maxSalary;</w:t>
+        <w:t>set @</w:t>
+      </w:r>
+      <w:proofErr w:type="spellStart"/>
+      <w:r>
+        <w:rPr>
+          <w:b/>
+        </w:rPr>
+        <w:t>maxSalary</w:t>
+      </w:r>
+      <w:proofErr w:type="spellEnd"/>
+      <w:r>
+        <w:rPr>
+          <w:b/>
+        </w:rPr>
+        <w:t xml:space="preserve"> = 0;</w:t>
+      </w:r>
+    </w:p>
+    <w:p>
+      <w:pPr>
+        <w:rPr>
+          <w:b/>
+        </w:rPr>
+      </w:pPr>
+      <w:r>
+        <w:rPr>
+          <w:b/>
+        </w:rPr>
+        <w:t>set @</w:t>
+      </w:r>
+      <w:proofErr w:type="spellStart"/>
+      <w:r>
+        <w:rPr>
+          <w:b/>
+        </w:rPr>
+        <w:t>maxSalary</w:t>
+      </w:r>
+      <w:proofErr w:type="spellEnd"/>
+      <w:r>
+        <w:rPr>
+          <w:b/>
+        </w:rPr>
+        <w:t xml:space="preserve"> := (select </w:t>
+      </w:r>
+      <w:proofErr w:type="spellStart"/>
+      <w:r>
+        <w:rPr>
+          <w:b/>
+        </w:rPr>
+        <w:t>maxSalary</w:t>
+      </w:r>
+      <w:proofErr w:type="spellEnd"/>
+      <w:r>
+        <w:rPr>
+          <w:b/>
+        </w:rPr>
+        <w:t xml:space="preserve"> from (select max(salary*months) as </w:t>
+      </w:r>
+      <w:proofErr w:type="spellStart"/>
+      <w:r>
+        <w:rPr>
+          <w:b/>
+        </w:rPr>
+        <w:t>maxSalary</w:t>
+      </w:r>
+      <w:proofErr w:type="spellEnd"/>
+      <w:r>
+        <w:rPr>
+          <w:b/>
+        </w:rPr>
+        <w:t xml:space="preserve"> from Employee) TEMP);</w:t>
+      </w:r>
+    </w:p>
+    <w:p>
+      <w:pPr>
+        <w:rPr>
+          <w:b/>
+        </w:rPr>
+      </w:pPr>
+      <w:r>
+        <w:rPr>
+          <w:b/>
+        </w:rPr>
+        <w:t>select @</w:t>
+      </w:r>
+      <w:proofErr w:type="spellStart"/>
+      <w:r>
+        <w:rPr>
+          <w:b/>
+        </w:rPr>
+        <w:t>maxSalary,count</w:t>
+      </w:r>
+      <w:proofErr w:type="spellEnd"/>
+      <w:r>
+        <w:rPr>
+          <w:b/>
+        </w:rPr>
+        <w:t>(*) from Employee where salary*months = @</w:t>
+      </w:r>
+      <w:proofErr w:type="spellStart"/>
+      <w:r>
+        <w:rPr>
+          <w:b/>
+        </w:rPr>
+        <w:t>maxSalary</w:t>
+      </w:r>
+      <w:proofErr w:type="spellEnd"/>
+      <w:r>
+        <w:rPr>
+          <w:b/>
+        </w:rPr>
+        <w:t>;</w:t>
       </w:r>
     </w:p>
     <w:p>
@@ -2356,7 +3465,31 @@
     </w:p>
     <w:p>
       <w:r>
-        <w:t>select round(long_w,4) from station where lat_n=(select min(lat_n) from station where lat_n&gt;38.7780)</w:t>
+        <w:t xml:space="preserve">select round(long_w,4) from station where </w:t>
+      </w:r>
+      <w:proofErr w:type="spellStart"/>
+      <w:r>
+        <w:t>lat_n</w:t>
+      </w:r>
+      <w:proofErr w:type="spellEnd"/>
+      <w:r>
+        <w:t>=(select min(</w:t>
+      </w:r>
+      <w:proofErr w:type="spellStart"/>
+      <w:r>
+        <w:t>lat_n</w:t>
+      </w:r>
+      <w:proofErr w:type="spellEnd"/>
+      <w:r>
+        <w:t xml:space="preserve">) from station where </w:t>
+      </w:r>
+      <w:proofErr w:type="spellStart"/>
+      <w:r>
+        <w:t>lat_n</w:t>
+      </w:r>
+      <w:proofErr w:type="spellEnd"/>
+      <w:r>
+        <w:t>&gt;38.7780)</w:t>
       </w:r>
     </w:p>
     <w:p>
@@ -2369,22 +3502,54 @@
     </w:p>
     <w:p>
       <w:r>
-        <w:t>set @a = (select min(lat_n) from station);</w:t>
-      </w:r>
-    </w:p>
-    <w:p>
-      <w:r>
-        <w:t>set @b = (select min(long_w) from station);</w:t>
-      </w:r>
-    </w:p>
-    <w:p>
-      <w:r>
-        <w:t>set @c = (select max(lat_n) from station);</w:t>
-      </w:r>
-    </w:p>
-    <w:p>
-      <w:r>
-        <w:t>set @d = (select max(long_w) from station);</w:t>
+        <w:t>set @a = (select min(</w:t>
+      </w:r>
+      <w:proofErr w:type="spellStart"/>
+      <w:r>
+        <w:t>lat_n</w:t>
+      </w:r>
+      <w:proofErr w:type="spellEnd"/>
+      <w:r>
+        <w:t>) from station);</w:t>
+      </w:r>
+    </w:p>
+    <w:p>
+      <w:r>
+        <w:t>set @b = (select min(</w:t>
+      </w:r>
+      <w:proofErr w:type="spellStart"/>
+      <w:r>
+        <w:t>long_w</w:t>
+      </w:r>
+      <w:proofErr w:type="spellEnd"/>
+      <w:r>
+        <w:t>) from station);</w:t>
+      </w:r>
+    </w:p>
+    <w:p>
+      <w:r>
+        <w:t>set @c = (select max(</w:t>
+      </w:r>
+      <w:proofErr w:type="spellStart"/>
+      <w:r>
+        <w:t>lat_n</w:t>
+      </w:r>
+      <w:proofErr w:type="spellEnd"/>
+      <w:r>
+        <w:t>) from station);</w:t>
+      </w:r>
+    </w:p>
+    <w:p>
+      <w:r>
+        <w:t>set @d = (select max(</w:t>
+      </w:r>
+      <w:proofErr w:type="spellStart"/>
+      <w:r>
+        <w:t>long_w</w:t>
+      </w:r>
+      <w:proofErr w:type="spellEnd"/>
+      <w:r>
+        <w:t>) from station);</w:t>
       </w:r>
     </w:p>
     <w:p>
@@ -2408,22 +3573,54 @@
     </w:p>
     <w:p>
       <w:r>
-        <w:t>set @a = (select min(lat_n) from station);</w:t>
-      </w:r>
-    </w:p>
-    <w:p>
-      <w:r>
-        <w:t>set @b = (select min(long_w) from station);</w:t>
-      </w:r>
-    </w:p>
-    <w:p>
-      <w:r>
-        <w:t>set @c = (select max(lat_n) from station);</w:t>
-      </w:r>
-    </w:p>
-    <w:p>
-      <w:r>
-        <w:t>set @d = (select max(long_w) from station);</w:t>
+        <w:t>set @a = (select min(</w:t>
+      </w:r>
+      <w:proofErr w:type="spellStart"/>
+      <w:r>
+        <w:t>lat_n</w:t>
+      </w:r>
+      <w:proofErr w:type="spellEnd"/>
+      <w:r>
+        <w:t>) from station);</w:t>
+      </w:r>
+    </w:p>
+    <w:p>
+      <w:r>
+        <w:t>set @b = (select min(</w:t>
+      </w:r>
+      <w:proofErr w:type="spellStart"/>
+      <w:r>
+        <w:t>long_w</w:t>
+      </w:r>
+      <w:proofErr w:type="spellEnd"/>
+      <w:r>
+        <w:t>) from station);</w:t>
+      </w:r>
+    </w:p>
+    <w:p>
+      <w:r>
+        <w:t>set @c = (select max(</w:t>
+      </w:r>
+      <w:proofErr w:type="spellStart"/>
+      <w:r>
+        <w:t>lat_n</w:t>
+      </w:r>
+      <w:proofErr w:type="spellEnd"/>
+      <w:r>
+        <w:t>) from station);</w:t>
+      </w:r>
+    </w:p>
+    <w:p>
+      <w:r>
+        <w:t>set @d = (select max(</w:t>
+      </w:r>
+      <w:proofErr w:type="spellStart"/>
+      <w:r>
+        <w:t>long_w</w:t>
+      </w:r>
+      <w:proofErr w:type="spellEnd"/>
+      <w:r>
+        <w:t>) from station);</w:t>
       </w:r>
     </w:p>
     <w:p>
@@ -2445,39 +3642,3733 @@
       </w:r>
     </w:p>
     <w:p>
-      <w:r>
-        <w:t>Tự làm: ở đây 249 là lấy cái length</w:t>
-      </w:r>
-    </w:p>
-    <w:p>
-      <w:r>
-        <w:t>SELECT round(lat_n,4) FROM station order by lat_n LIMIT 1 OFFSET 249;</w:t>
-      </w:r>
-    </w:p>
-    <w:p>
-      <w:r>
-        <w:t>Tham khảo: ở đây có lẽ tốn perfomance</w:t>
-      </w:r>
-    </w:p>
-    <w:p>
-      <w:r>
-        <w:t>SELECT round( x.LAT_N, 4 ) from STATION x, STATION y GROUP BY x.LAT_N HAVING SUM( SIGN( 1-SIGN( y.LAT_N -x.LAT_N ) ) )/COUNT(*) &gt; .5 LIMIT 1;</w:t>
-      </w:r>
-    </w:p>
-    <w:p>
-      <w:r>
-        <w:t xml:space="preserve">ở đây </w:t>
-      </w:r>
-      <w:r>
-        <w:t>y GROUP BY x.LAT_N HAVING SUM( SIGN( 1-SIGN( y.LAT_N -x.LAT_N ) ) )/COUNT(*) &gt; .5</w:t>
-      </w:r>
-      <w:r>
-        <w:t xml:space="preserve"> sẽ lấy các giá trị lớn hơn từ phân nửa</w:t>
-      </w:r>
+      <w:proofErr w:type="spellStart"/>
+      <w:r>
+        <w:t>Tự</w:t>
+      </w:r>
+      <w:proofErr w:type="spellEnd"/>
+      <w:r>
+        <w:t xml:space="preserve"> </w:t>
+      </w:r>
+      <w:proofErr w:type="spellStart"/>
+      <w:r>
+        <w:t>làm</w:t>
+      </w:r>
+      <w:proofErr w:type="spellEnd"/>
+      <w:r>
+        <w:t xml:space="preserve">: ở </w:t>
+      </w:r>
+      <w:proofErr w:type="spellStart"/>
+      <w:r>
+        <w:t>đây</w:t>
+      </w:r>
+      <w:proofErr w:type="spellEnd"/>
+      <w:r>
+        <w:t xml:space="preserve"> 249 </w:t>
+      </w:r>
+      <w:proofErr w:type="spellStart"/>
+      <w:r>
+        <w:t>là</w:t>
+      </w:r>
+      <w:proofErr w:type="spellEnd"/>
+      <w:r>
+        <w:t xml:space="preserve"> </w:t>
+      </w:r>
+      <w:proofErr w:type="spellStart"/>
+      <w:r>
+        <w:t>lấy</w:t>
+      </w:r>
+      <w:proofErr w:type="spellEnd"/>
+      <w:r>
+        <w:t xml:space="preserve"> </w:t>
+      </w:r>
+      <w:proofErr w:type="spellStart"/>
+      <w:r>
+        <w:t>cái</w:t>
+      </w:r>
+      <w:proofErr w:type="spellEnd"/>
+      <w:r>
+        <w:t xml:space="preserve"> length</w:t>
+      </w:r>
+    </w:p>
+    <w:p>
+      <w:r>
+        <w:t xml:space="preserve">SELECT round(lat_n,4) FROM station order by </w:t>
+      </w:r>
+      <w:proofErr w:type="spellStart"/>
+      <w:r>
+        <w:t>lat_n</w:t>
+      </w:r>
+      <w:proofErr w:type="spellEnd"/>
+      <w:r>
+        <w:t xml:space="preserve"> LIMIT 1 OFFSET 249;</w:t>
+      </w:r>
+    </w:p>
+    <w:p>
+      <w:proofErr w:type="spellStart"/>
+      <w:r>
+        <w:t>Tham</w:t>
+      </w:r>
+      <w:proofErr w:type="spellEnd"/>
+      <w:r>
+        <w:t xml:space="preserve"> </w:t>
+      </w:r>
+      <w:proofErr w:type="spellStart"/>
+      <w:r>
+        <w:t>khảo</w:t>
+      </w:r>
+      <w:proofErr w:type="spellEnd"/>
+      <w:r>
+        <w:t xml:space="preserve">: ở </w:t>
+      </w:r>
+      <w:proofErr w:type="spellStart"/>
+      <w:r>
+        <w:t>đây</w:t>
+      </w:r>
+      <w:proofErr w:type="spellEnd"/>
+      <w:r>
+        <w:t xml:space="preserve"> </w:t>
+      </w:r>
+      <w:proofErr w:type="spellStart"/>
+      <w:r>
+        <w:t>có</w:t>
+      </w:r>
+      <w:proofErr w:type="spellEnd"/>
+      <w:r>
+        <w:t xml:space="preserve"> </w:t>
+      </w:r>
+      <w:proofErr w:type="spellStart"/>
+      <w:r>
+        <w:t>lẽ</w:t>
+      </w:r>
+      <w:proofErr w:type="spellEnd"/>
+      <w:r>
+        <w:t xml:space="preserve"> </w:t>
+      </w:r>
+      <w:proofErr w:type="spellStart"/>
+      <w:r>
+        <w:t>tốn</w:t>
+      </w:r>
+      <w:proofErr w:type="spellEnd"/>
+      <w:r>
+        <w:t xml:space="preserve"> </w:t>
+      </w:r>
+      <w:proofErr w:type="spellStart"/>
+      <w:r>
+        <w:t>perfomance</w:t>
+      </w:r>
+      <w:proofErr w:type="spellEnd"/>
+    </w:p>
+    <w:p>
+      <w:r>
+        <w:t xml:space="preserve">SELECT round( </w:t>
+      </w:r>
+      <w:proofErr w:type="spellStart"/>
+      <w:r>
+        <w:t>x.LAT_N</w:t>
+      </w:r>
+      <w:proofErr w:type="spellEnd"/>
+      <w:r>
+        <w:t xml:space="preserve">, 4 ) from STATION x, STATION y GROUP BY </w:t>
+      </w:r>
+      <w:proofErr w:type="spellStart"/>
+      <w:r>
+        <w:t>x.LAT_N</w:t>
+      </w:r>
+      <w:proofErr w:type="spellEnd"/>
+      <w:r>
+        <w:t xml:space="preserve"> HAVING SUM( SIGN( 1-SIGN( </w:t>
+      </w:r>
+      <w:proofErr w:type="spellStart"/>
+      <w:r>
+        <w:t>y.LAT_N</w:t>
+      </w:r>
+      <w:proofErr w:type="spellEnd"/>
+      <w:r>
+        <w:t xml:space="preserve"> -</w:t>
+      </w:r>
+      <w:proofErr w:type="spellStart"/>
+      <w:r>
+        <w:t>x.LAT_N</w:t>
+      </w:r>
+      <w:proofErr w:type="spellEnd"/>
+      <w:r>
+        <w:t xml:space="preserve"> ) ) )/COUNT(*) &gt; .5 LIMIT 1;</w:t>
+      </w:r>
+    </w:p>
+    <w:p>
+      <w:r>
+        <w:t xml:space="preserve">ở </w:t>
+      </w:r>
+      <w:proofErr w:type="spellStart"/>
+      <w:r>
+        <w:t>đây</w:t>
+      </w:r>
+      <w:proofErr w:type="spellEnd"/>
+      <w:r>
+        <w:t xml:space="preserve"> </w:t>
+      </w:r>
+      <w:r>
+        <w:t xml:space="preserve">y GROUP BY </w:t>
+      </w:r>
+      <w:proofErr w:type="spellStart"/>
+      <w:r>
+        <w:t>x.LAT_N</w:t>
+      </w:r>
+      <w:proofErr w:type="spellEnd"/>
+      <w:r>
+        <w:t xml:space="preserve"> HAVING SUM( SIGN( 1-SIGN( </w:t>
+      </w:r>
+      <w:proofErr w:type="spellStart"/>
+      <w:r>
+        <w:t>y.LAT_N</w:t>
+      </w:r>
+      <w:proofErr w:type="spellEnd"/>
+      <w:r>
+        <w:t xml:space="preserve"> -</w:t>
+      </w:r>
+      <w:proofErr w:type="spellStart"/>
+      <w:r>
+        <w:t>x.LAT_N</w:t>
+      </w:r>
+      <w:proofErr w:type="spellEnd"/>
+      <w:r>
+        <w:t xml:space="preserve"> ) ) )/COUNT(*) &gt; .5</w:t>
+      </w:r>
+      <w:r>
+        <w:t xml:space="preserve"> </w:t>
+      </w:r>
+      <w:proofErr w:type="spellStart"/>
+      <w:r>
+        <w:t>sẽ</w:t>
+      </w:r>
+      <w:proofErr w:type="spellEnd"/>
+      <w:r>
+        <w:t xml:space="preserve"> </w:t>
+      </w:r>
+      <w:proofErr w:type="spellStart"/>
+      <w:r>
+        <w:t>lấy</w:t>
+      </w:r>
+      <w:proofErr w:type="spellEnd"/>
+      <w:r>
+        <w:t xml:space="preserve"> </w:t>
+      </w:r>
+      <w:proofErr w:type="spellStart"/>
+      <w:r>
+        <w:t>các</w:t>
+      </w:r>
+      <w:proofErr w:type="spellEnd"/>
+      <w:r>
+        <w:t xml:space="preserve"> </w:t>
+      </w:r>
+      <w:proofErr w:type="spellStart"/>
+      <w:r>
+        <w:t>giá</w:t>
+      </w:r>
+      <w:proofErr w:type="spellEnd"/>
+      <w:r>
+        <w:t xml:space="preserve"> </w:t>
+      </w:r>
+      <w:proofErr w:type="spellStart"/>
+      <w:r>
+        <w:t>trị</w:t>
+      </w:r>
+      <w:proofErr w:type="spellEnd"/>
+      <w:r>
+        <w:t xml:space="preserve"> </w:t>
+      </w:r>
+      <w:proofErr w:type="spellStart"/>
+      <w:r>
+        <w:t>lớn</w:t>
+      </w:r>
+      <w:proofErr w:type="spellEnd"/>
+      <w:r>
+        <w:t xml:space="preserve"> </w:t>
+      </w:r>
+      <w:proofErr w:type="spellStart"/>
+      <w:r>
+        <w:t>hơn</w:t>
+      </w:r>
+      <w:proofErr w:type="spellEnd"/>
+      <w:r>
+        <w:t xml:space="preserve"> </w:t>
+      </w:r>
+      <w:proofErr w:type="spellStart"/>
+      <w:r>
+        <w:t>từ</w:t>
+      </w:r>
+      <w:proofErr w:type="spellEnd"/>
+      <w:r>
+        <w:t xml:space="preserve"> </w:t>
+      </w:r>
+      <w:proofErr w:type="spellStart"/>
+      <w:r>
+        <w:t>phân</w:t>
+      </w:r>
+      <w:proofErr w:type="spellEnd"/>
+      <w:r>
+        <w:t xml:space="preserve"> </w:t>
+      </w:r>
+      <w:proofErr w:type="spellStart"/>
+      <w:r>
+        <w:t>nửa</w:t>
+      </w:r>
+      <w:proofErr w:type="spellEnd"/>
+    </w:p>
+    <w:p>
+      <w:pPr>
+        <w:pStyle w:val="Heading1"/>
+      </w:pPr>
+      <w:r>
+        <w:t>21. join same as inner join</w:t>
+      </w:r>
+    </w:p>
+    <w:p>
+      <w:r>
+        <w:t>select sum(c1.population) from city c1 join country c2 on c1.countrycode=c2.code and c2.continent = '</w:t>
+      </w:r>
+      <w:proofErr w:type="spellStart"/>
+      <w:r>
+        <w:t>asia</w:t>
+      </w:r>
+      <w:proofErr w:type="spellEnd"/>
+      <w:r>
+        <w:t>';</w:t>
+      </w:r>
+    </w:p>
+    <w:p>
+      <w:pPr>
+        <w:pStyle w:val="Heading1"/>
+      </w:pPr>
+      <w:r>
+        <w:t>*</w:t>
+      </w:r>
+      <w:r>
+        <w:t>22. Round down to nearest</w:t>
+      </w:r>
+      <w:r>
+        <w:t xml:space="preserve"> integer</w:t>
+      </w:r>
+    </w:p>
+    <w:p>
+      <w:pPr>
+        <w:pStyle w:val="Heading2"/>
+      </w:pPr>
+      <w:proofErr w:type="spellStart"/>
+      <w:r>
+        <w:t>Tự</w:t>
+      </w:r>
+      <w:proofErr w:type="spellEnd"/>
+      <w:r>
+        <w:t xml:space="preserve"> </w:t>
+      </w:r>
+      <w:proofErr w:type="spellStart"/>
+      <w:r>
+        <w:t>làm:Sau</w:t>
+      </w:r>
+      <w:proofErr w:type="spellEnd"/>
+      <w:r>
+        <w:t xml:space="preserve"> </w:t>
+      </w:r>
+      <w:proofErr w:type="spellStart"/>
+      <w:r>
+        <w:t>khi</w:t>
+      </w:r>
+      <w:proofErr w:type="spellEnd"/>
+      <w:r>
+        <w:t xml:space="preserve"> query </w:t>
+      </w:r>
+      <w:proofErr w:type="spellStart"/>
+      <w:r>
+        <w:t>ra</w:t>
+      </w:r>
+      <w:proofErr w:type="spellEnd"/>
+      <w:r>
+        <w:t xml:space="preserve"> </w:t>
+      </w:r>
+      <w:proofErr w:type="spellStart"/>
+      <w:r>
+        <w:t>được</w:t>
+      </w:r>
+      <w:proofErr w:type="spellEnd"/>
+      <w:r>
+        <w:t xml:space="preserve"> </w:t>
+      </w:r>
+      <w:proofErr w:type="spellStart"/>
+      <w:r>
+        <w:t>các</w:t>
+      </w:r>
+      <w:proofErr w:type="spellEnd"/>
+      <w:r>
+        <w:t xml:space="preserve"> distinct continent</w:t>
+      </w:r>
+    </w:p>
+    <w:p>
+      <w:r>
+        <w:t>select c2.continent,floor(</w:t>
+      </w:r>
+      <w:proofErr w:type="spellStart"/>
+      <w:r>
+        <w:t>avg</w:t>
+      </w:r>
+      <w:proofErr w:type="spellEnd"/>
+      <w:r>
+        <w:t>(c1.Population)) from city c1 join country c2 on c1.countrycode=c2.code and c2.continent='Asia';</w:t>
+      </w:r>
+    </w:p>
+    <w:p>
+      <w:r>
+        <w:t>select c2.continent,floor(</w:t>
+      </w:r>
+      <w:proofErr w:type="spellStart"/>
+      <w:r>
+        <w:t>avg</w:t>
+      </w:r>
+      <w:proofErr w:type="spellEnd"/>
+      <w:r>
+        <w:t>(c1.Population)) from city c1 join country c2 on c1.countrycode=c2.code and c2.continent='Oceania';</w:t>
+      </w:r>
+    </w:p>
+    <w:p>
+      <w:r>
+        <w:t>select c2.continent,floor(</w:t>
+      </w:r>
+      <w:proofErr w:type="spellStart"/>
+      <w:r>
+        <w:t>avg</w:t>
+      </w:r>
+      <w:proofErr w:type="spellEnd"/>
+      <w:r>
+        <w:t>(c1.Population)) from city c1 join country c2 on c1.countrycode=c2.code and c2.continent='Europe';</w:t>
+      </w:r>
+    </w:p>
+    <w:p>
+      <w:r>
+        <w:t>select c2.continent,floor(</w:t>
+      </w:r>
+      <w:proofErr w:type="spellStart"/>
+      <w:r>
+        <w:t>avg</w:t>
+      </w:r>
+      <w:proofErr w:type="spellEnd"/>
+      <w:r>
+        <w:t>(c1.Population)) from city c1 join country c2 on c1.countrycode=c2.code and c2.continent='South America';</w:t>
+      </w:r>
+    </w:p>
+    <w:p>
+      <w:r>
+        <w:t>select c2.continent,floor(</w:t>
+      </w:r>
+      <w:proofErr w:type="spellStart"/>
+      <w:r>
+        <w:t>avg</w:t>
+      </w:r>
+      <w:proofErr w:type="spellEnd"/>
+      <w:r>
+        <w:t>(c1.Population)) from city c1 join country c2 on c1.countrycode=c2.code and c2.continent='Africa';</w:t>
+      </w:r>
+    </w:p>
+    <w:p>
+      <w:pPr>
+        <w:pStyle w:val="Heading2"/>
+      </w:pPr>
+      <w:proofErr w:type="spellStart"/>
+      <w:r>
+        <w:lastRenderedPageBreak/>
+        <w:t>Tham</w:t>
+      </w:r>
+      <w:proofErr w:type="spellEnd"/>
+      <w:r>
+        <w:t xml:space="preserve"> </w:t>
+      </w:r>
+      <w:proofErr w:type="spellStart"/>
+      <w:r>
+        <w:t>khảo</w:t>
+      </w:r>
+      <w:proofErr w:type="spellEnd"/>
+      <w:r>
+        <w:t>:</w:t>
+      </w:r>
+    </w:p>
+    <w:p>
+      <w:pPr>
+        <w:spacing w:after="0"/>
+        <w:rPr>
+          <w:b/>
+        </w:rPr>
+      </w:pPr>
+      <w:r>
+        <w:rPr>
+          <w:b/>
+        </w:rPr>
+        <w:t>select c2.continent,floor(</w:t>
+      </w:r>
+      <w:proofErr w:type="spellStart"/>
+      <w:r>
+        <w:rPr>
+          <w:b/>
+        </w:rPr>
+        <w:t>avg</w:t>
+      </w:r>
+      <w:proofErr w:type="spellEnd"/>
+      <w:r>
+        <w:rPr>
+          <w:b/>
+        </w:rPr>
+        <w:t>(c1.Population)) from city c1 inner join country c2 on c1.countrycode=c2.code GROUP BY c2.CONTINENT;</w:t>
+      </w:r>
+    </w:p>
+    <w:p>
+      <w:pPr>
+        <w:pStyle w:val="Heading1"/>
+        <w:spacing w:before="0"/>
+      </w:pPr>
+      <w:r>
+        <w:t>*</w:t>
+      </w:r>
+      <w:r>
+        <w:t xml:space="preserve">23. </w:t>
+      </w:r>
+      <w:r>
+        <w:t>join between</w:t>
+      </w:r>
+    </w:p>
+    <w:p>
+      <w:pPr>
+        <w:spacing w:after="0"/>
+        <w:rPr>
+          <w:b/>
+        </w:rPr>
+      </w:pPr>
+      <w:r>
+        <w:rPr>
+          <w:b/>
+        </w:rPr>
+        <w:t>select if(</w:t>
+      </w:r>
+      <w:proofErr w:type="spellStart"/>
+      <w:r>
+        <w:rPr>
+          <w:b/>
+        </w:rPr>
+        <w:t>g.Grade</w:t>
+      </w:r>
+      <w:proofErr w:type="spellEnd"/>
+      <w:r>
+        <w:rPr>
+          <w:b/>
+        </w:rPr>
+        <w:t xml:space="preserve"> &lt; 8,NULL,s.Name),</w:t>
+      </w:r>
+      <w:proofErr w:type="spellStart"/>
+      <w:r>
+        <w:rPr>
+          <w:b/>
+        </w:rPr>
+        <w:t>g.Grade,s.Marks</w:t>
+      </w:r>
+      <w:proofErr w:type="spellEnd"/>
+      <w:r>
+        <w:rPr>
+          <w:b/>
+        </w:rPr>
+        <w:t xml:space="preserve"> </w:t>
+      </w:r>
+    </w:p>
+    <w:p>
+      <w:pPr>
+        <w:spacing w:after="0"/>
+        <w:rPr>
+          <w:b/>
+        </w:rPr>
+      </w:pPr>
+      <w:r>
+        <w:rPr>
+          <w:b/>
+        </w:rPr>
+        <w:t>from Students s</w:t>
+      </w:r>
+    </w:p>
+    <w:p>
+      <w:pPr>
+        <w:spacing w:after="0"/>
+        <w:rPr>
+          <w:b/>
+        </w:rPr>
+      </w:pPr>
+      <w:r>
+        <w:rPr>
+          <w:b/>
+        </w:rPr>
+        <w:t>inner join Grades g</w:t>
+      </w:r>
+    </w:p>
+    <w:p>
+      <w:pPr>
+        <w:spacing w:after="0"/>
+        <w:rPr>
+          <w:b/>
+        </w:rPr>
+      </w:pPr>
+      <w:r>
+        <w:rPr>
+          <w:b/>
+        </w:rPr>
+        <w:t xml:space="preserve">on </w:t>
+      </w:r>
+      <w:proofErr w:type="spellStart"/>
+      <w:r>
+        <w:rPr>
+          <w:b/>
+        </w:rPr>
+        <w:t>s.Marks</w:t>
+      </w:r>
+      <w:proofErr w:type="spellEnd"/>
+      <w:r>
+        <w:rPr>
+          <w:b/>
+        </w:rPr>
+        <w:t xml:space="preserve"> &gt;= </w:t>
+      </w:r>
+      <w:proofErr w:type="spellStart"/>
+      <w:r>
+        <w:rPr>
+          <w:b/>
+        </w:rPr>
+        <w:t>g.Min_Mark</w:t>
+      </w:r>
+      <w:proofErr w:type="spellEnd"/>
+      <w:r>
+        <w:rPr>
+          <w:b/>
+        </w:rPr>
+        <w:t xml:space="preserve"> and </w:t>
+      </w:r>
+      <w:proofErr w:type="spellStart"/>
+      <w:r>
+        <w:rPr>
+          <w:b/>
+        </w:rPr>
+        <w:t>s.Marks</w:t>
+      </w:r>
+      <w:proofErr w:type="spellEnd"/>
+      <w:r>
+        <w:rPr>
+          <w:b/>
+        </w:rPr>
+        <w:t xml:space="preserve"> &lt;= </w:t>
+      </w:r>
+      <w:proofErr w:type="spellStart"/>
+      <w:r>
+        <w:rPr>
+          <w:b/>
+        </w:rPr>
+        <w:t>g.Max_Mark</w:t>
+      </w:r>
+      <w:proofErr w:type="spellEnd"/>
+      <w:r>
+        <w:rPr>
+          <w:b/>
+        </w:rPr>
+        <w:t xml:space="preserve"> </w:t>
+      </w:r>
+    </w:p>
+    <w:p>
+      <w:pPr>
+        <w:spacing w:after="0"/>
+        <w:rPr>
+          <w:b/>
+        </w:rPr>
+      </w:pPr>
+      <w:r>
+        <w:rPr>
+          <w:b/>
+        </w:rPr>
+        <w:t xml:space="preserve">order by </w:t>
+      </w:r>
+      <w:proofErr w:type="spellStart"/>
+      <w:r>
+        <w:rPr>
+          <w:b/>
+        </w:rPr>
+        <w:t>g.Grade</w:t>
+      </w:r>
+      <w:proofErr w:type="spellEnd"/>
+      <w:r>
+        <w:rPr>
+          <w:b/>
+        </w:rPr>
+        <w:t xml:space="preserve"> </w:t>
+      </w:r>
+      <w:proofErr w:type="spellStart"/>
+      <w:r>
+        <w:rPr>
+          <w:b/>
+        </w:rPr>
+        <w:t>desc,s.Name,s.Marks</w:t>
+      </w:r>
+      <w:proofErr w:type="spellEnd"/>
+      <w:r>
+        <w:rPr>
+          <w:b/>
+        </w:rPr>
+        <w:t>;</w:t>
+      </w:r>
+    </w:p>
+    <w:p>
+      <w:pPr>
+        <w:pStyle w:val="Heading1"/>
+      </w:pPr>
+      <w:r>
+        <w:t>*</w:t>
+      </w:r>
+      <w:r>
+        <w:t>24.</w:t>
+      </w:r>
+      <w:r>
+        <w:t xml:space="preserve"> Having</w:t>
+      </w:r>
+    </w:p>
+    <w:p>
+      <w:pPr>
+        <w:pStyle w:val="Heading2"/>
+      </w:pPr>
+      <w:proofErr w:type="spellStart"/>
+      <w:r>
+        <w:t>Có</w:t>
+      </w:r>
+      <w:proofErr w:type="spellEnd"/>
+      <w:r>
+        <w:t xml:space="preserve"> </w:t>
+      </w:r>
+      <w:proofErr w:type="spellStart"/>
+      <w:r>
+        <w:t>tham</w:t>
+      </w:r>
+      <w:proofErr w:type="spellEnd"/>
+      <w:r>
+        <w:t xml:space="preserve"> </w:t>
+      </w:r>
+      <w:proofErr w:type="spellStart"/>
+      <w:r>
+        <w:t>khảo</w:t>
+      </w:r>
+      <w:proofErr w:type="spellEnd"/>
+      <w:r>
+        <w:t xml:space="preserve"> 1</w:t>
+      </w:r>
+      <w:r>
+        <w:t>:</w:t>
+      </w:r>
+    </w:p>
+    <w:p>
+      <w:pPr>
+        <w:tabs>
+          <w:tab w:val="left" w:pos="916"/>
+          <w:tab w:val="left" w:pos="1832"/>
+          <w:tab w:val="left" w:pos="2748"/>
+          <w:tab w:val="left" w:pos="3664"/>
+          <w:tab w:val="left" w:pos="4580"/>
+          <w:tab w:val="left" w:pos="5496"/>
+          <w:tab w:val="left" w:pos="6412"/>
+          <w:tab w:val="left" w:pos="7328"/>
+          <w:tab w:val="left" w:pos="8244"/>
+          <w:tab w:val="left" w:pos="9160"/>
+          <w:tab w:val="left" w:pos="10076"/>
+          <w:tab w:val="left" w:pos="10992"/>
+          <w:tab w:val="left" w:pos="11908"/>
+          <w:tab w:val="left" w:pos="12824"/>
+          <w:tab w:val="left" w:pos="13740"/>
+          <w:tab w:val="left" w:pos="14656"/>
+        </w:tabs>
+        <w:spacing w:after="0" w:line="240" w:lineRule="auto"/>
+        <w:rPr>
+          <w:rFonts w:ascii="Courier New" w:eastAsia="Times New Roman" w:hAnsi="Courier New" w:cs="Courier New"/>
+          <w:b/>
+          <w:sz w:val="20"/>
+          <w:szCs w:val="20"/>
+        </w:rPr>
+      </w:pPr>
+      <w:r>
+        <w:rPr>
+          <w:rFonts w:ascii="Courier New" w:eastAsia="Times New Roman" w:hAnsi="Courier New" w:cs="Courier New"/>
+          <w:b/>
+          <w:sz w:val="20"/>
+          <w:szCs w:val="20"/>
+        </w:rPr>
+        <w:t>SELECT</w:t>
+      </w:r>
+      <w:r>
+        <w:rPr>
+          <w:rFonts w:ascii="Courier New" w:eastAsia="Times New Roman" w:hAnsi="Courier New" w:cs="Courier New"/>
+          <w:b/>
+          <w:sz w:val="20"/>
+          <w:szCs w:val="20"/>
+        </w:rPr>
+        <w:t xml:space="preserve"> </w:t>
+      </w:r>
+      <w:proofErr w:type="spellStart"/>
+      <w:r>
+        <w:rPr>
+          <w:rFonts w:ascii="Courier New" w:eastAsia="Times New Roman" w:hAnsi="Courier New" w:cs="Courier New"/>
+          <w:b/>
+          <w:sz w:val="20"/>
+          <w:szCs w:val="20"/>
+        </w:rPr>
+        <w:t>h.hacker_id</w:t>
+      </w:r>
+      <w:proofErr w:type="spellEnd"/>
+      <w:r>
+        <w:rPr>
+          <w:rFonts w:ascii="Courier New" w:eastAsia="Times New Roman" w:hAnsi="Courier New" w:cs="Courier New"/>
+          <w:b/>
+          <w:sz w:val="20"/>
+          <w:szCs w:val="20"/>
+        </w:rPr>
+        <w:t>,</w:t>
+      </w:r>
+      <w:r>
+        <w:rPr>
+          <w:rFonts w:ascii="Courier New" w:eastAsia="Times New Roman" w:hAnsi="Courier New" w:cs="Courier New"/>
+          <w:b/>
+          <w:sz w:val="20"/>
+          <w:szCs w:val="20"/>
+        </w:rPr>
+        <w:t xml:space="preserve"> </w:t>
+      </w:r>
+      <w:r>
+        <w:rPr>
+          <w:rFonts w:ascii="Courier New" w:eastAsia="Times New Roman" w:hAnsi="Courier New" w:cs="Courier New"/>
+          <w:b/>
+          <w:sz w:val="20"/>
+          <w:szCs w:val="20"/>
+        </w:rPr>
+        <w:t>h.name</w:t>
+      </w:r>
+    </w:p>
+    <w:p>
+      <w:pPr>
+        <w:tabs>
+          <w:tab w:val="left" w:pos="916"/>
+          <w:tab w:val="left" w:pos="1832"/>
+          <w:tab w:val="left" w:pos="2748"/>
+          <w:tab w:val="left" w:pos="3664"/>
+          <w:tab w:val="left" w:pos="4580"/>
+          <w:tab w:val="left" w:pos="5496"/>
+          <w:tab w:val="left" w:pos="6412"/>
+          <w:tab w:val="left" w:pos="7328"/>
+          <w:tab w:val="left" w:pos="8244"/>
+          <w:tab w:val="left" w:pos="9160"/>
+          <w:tab w:val="left" w:pos="10076"/>
+          <w:tab w:val="left" w:pos="10992"/>
+          <w:tab w:val="left" w:pos="11908"/>
+          <w:tab w:val="left" w:pos="12824"/>
+          <w:tab w:val="left" w:pos="13740"/>
+          <w:tab w:val="left" w:pos="14656"/>
+        </w:tabs>
+        <w:spacing w:after="0" w:line="240" w:lineRule="auto"/>
+        <w:rPr>
+          <w:rFonts w:ascii="Courier New" w:eastAsia="Times New Roman" w:hAnsi="Courier New" w:cs="Courier New"/>
+          <w:b/>
+          <w:sz w:val="20"/>
+          <w:szCs w:val="20"/>
+        </w:rPr>
+      </w:pPr>
+      <w:r>
+        <w:rPr>
+          <w:rFonts w:ascii="Courier New" w:eastAsia="Times New Roman" w:hAnsi="Courier New" w:cs="Courier New"/>
+          <w:b/>
+          <w:sz w:val="20"/>
+          <w:szCs w:val="20"/>
+        </w:rPr>
+        <w:t>FROM</w:t>
+      </w:r>
+      <w:r>
+        <w:rPr>
+          <w:rFonts w:ascii="Courier New" w:eastAsia="Times New Roman" w:hAnsi="Courier New" w:cs="Courier New"/>
+          <w:b/>
+          <w:sz w:val="20"/>
+          <w:szCs w:val="20"/>
+        </w:rPr>
+        <w:t xml:space="preserve"> </w:t>
+      </w:r>
+      <w:r>
+        <w:rPr>
+          <w:rFonts w:ascii="Courier New" w:eastAsia="Times New Roman" w:hAnsi="Courier New" w:cs="Courier New"/>
+          <w:b/>
+          <w:sz w:val="20"/>
+          <w:szCs w:val="20"/>
+        </w:rPr>
+        <w:t>submissions</w:t>
+      </w:r>
+      <w:r>
+        <w:rPr>
+          <w:rFonts w:ascii="Courier New" w:eastAsia="Times New Roman" w:hAnsi="Courier New" w:cs="Courier New"/>
+          <w:b/>
+          <w:sz w:val="20"/>
+          <w:szCs w:val="20"/>
+        </w:rPr>
+        <w:t xml:space="preserve"> </w:t>
+      </w:r>
+      <w:r>
+        <w:rPr>
+          <w:rFonts w:ascii="Courier New" w:eastAsia="Times New Roman" w:hAnsi="Courier New" w:cs="Courier New"/>
+          <w:b/>
+          <w:sz w:val="20"/>
+          <w:szCs w:val="20"/>
+        </w:rPr>
+        <w:t>s</w:t>
+      </w:r>
+    </w:p>
+    <w:p>
+      <w:pPr>
+        <w:tabs>
+          <w:tab w:val="left" w:pos="916"/>
+          <w:tab w:val="left" w:pos="1832"/>
+          <w:tab w:val="left" w:pos="2748"/>
+          <w:tab w:val="left" w:pos="3664"/>
+          <w:tab w:val="left" w:pos="4580"/>
+          <w:tab w:val="left" w:pos="5496"/>
+          <w:tab w:val="left" w:pos="6412"/>
+          <w:tab w:val="left" w:pos="7328"/>
+          <w:tab w:val="left" w:pos="8244"/>
+          <w:tab w:val="left" w:pos="9160"/>
+          <w:tab w:val="left" w:pos="10076"/>
+          <w:tab w:val="left" w:pos="10992"/>
+          <w:tab w:val="left" w:pos="11908"/>
+          <w:tab w:val="left" w:pos="12824"/>
+          <w:tab w:val="left" w:pos="13740"/>
+          <w:tab w:val="left" w:pos="14656"/>
+        </w:tabs>
+        <w:spacing w:after="0" w:line="240" w:lineRule="auto"/>
+        <w:rPr>
+          <w:rFonts w:ascii="Courier New" w:eastAsia="Times New Roman" w:hAnsi="Courier New" w:cs="Courier New"/>
+          <w:b/>
+          <w:sz w:val="20"/>
+          <w:szCs w:val="20"/>
+        </w:rPr>
+      </w:pPr>
+      <w:r>
+        <w:rPr>
+          <w:rFonts w:ascii="Courier New" w:eastAsia="Times New Roman" w:hAnsi="Courier New" w:cs="Courier New"/>
+          <w:b/>
+          <w:sz w:val="20"/>
+          <w:szCs w:val="20"/>
+        </w:rPr>
+        <w:t>JOIN</w:t>
+      </w:r>
+      <w:r>
+        <w:rPr>
+          <w:rFonts w:ascii="Courier New" w:eastAsia="Times New Roman" w:hAnsi="Courier New" w:cs="Courier New"/>
+          <w:b/>
+          <w:sz w:val="20"/>
+          <w:szCs w:val="20"/>
+        </w:rPr>
+        <w:t xml:space="preserve"> </w:t>
+      </w:r>
+      <w:r>
+        <w:rPr>
+          <w:rFonts w:ascii="Courier New" w:eastAsia="Times New Roman" w:hAnsi="Courier New" w:cs="Courier New"/>
+          <w:b/>
+          <w:sz w:val="20"/>
+          <w:szCs w:val="20"/>
+        </w:rPr>
+        <w:t>challenges</w:t>
+      </w:r>
+      <w:r>
+        <w:rPr>
+          <w:rFonts w:ascii="Courier New" w:eastAsia="Times New Roman" w:hAnsi="Courier New" w:cs="Courier New"/>
+          <w:b/>
+          <w:sz w:val="20"/>
+          <w:szCs w:val="20"/>
+        </w:rPr>
+        <w:t xml:space="preserve"> </w:t>
+      </w:r>
+      <w:r>
+        <w:rPr>
+          <w:rFonts w:ascii="Courier New" w:eastAsia="Times New Roman" w:hAnsi="Courier New" w:cs="Courier New"/>
+          <w:b/>
+          <w:sz w:val="20"/>
+          <w:szCs w:val="20"/>
+        </w:rPr>
+        <w:t>c</w:t>
+      </w:r>
+    </w:p>
+    <w:p>
+      <w:pPr>
+        <w:tabs>
+          <w:tab w:val="left" w:pos="916"/>
+          <w:tab w:val="left" w:pos="1832"/>
+          <w:tab w:val="left" w:pos="2748"/>
+          <w:tab w:val="left" w:pos="3664"/>
+          <w:tab w:val="left" w:pos="4580"/>
+          <w:tab w:val="left" w:pos="5496"/>
+          <w:tab w:val="left" w:pos="6412"/>
+          <w:tab w:val="left" w:pos="7328"/>
+          <w:tab w:val="left" w:pos="8244"/>
+          <w:tab w:val="left" w:pos="9160"/>
+          <w:tab w:val="left" w:pos="10076"/>
+          <w:tab w:val="left" w:pos="10992"/>
+          <w:tab w:val="left" w:pos="11908"/>
+          <w:tab w:val="left" w:pos="12824"/>
+          <w:tab w:val="left" w:pos="13740"/>
+          <w:tab w:val="left" w:pos="14656"/>
+        </w:tabs>
+        <w:spacing w:after="0" w:line="240" w:lineRule="auto"/>
+        <w:rPr>
+          <w:rFonts w:ascii="Courier New" w:eastAsia="Times New Roman" w:hAnsi="Courier New" w:cs="Courier New"/>
+          <w:b/>
+          <w:sz w:val="20"/>
+          <w:szCs w:val="20"/>
+        </w:rPr>
+      </w:pPr>
+      <w:r>
+        <w:rPr>
+          <w:rFonts w:ascii="Courier New" w:eastAsia="Times New Roman" w:hAnsi="Courier New" w:cs="Courier New"/>
+          <w:b/>
+          <w:sz w:val="20"/>
+          <w:szCs w:val="20"/>
+        </w:rPr>
+        <w:t>ON</w:t>
+      </w:r>
+      <w:r>
+        <w:rPr>
+          <w:rFonts w:ascii="Courier New" w:eastAsia="Times New Roman" w:hAnsi="Courier New" w:cs="Courier New"/>
+          <w:b/>
+          <w:sz w:val="20"/>
+          <w:szCs w:val="20"/>
+        </w:rPr>
+        <w:t xml:space="preserve"> </w:t>
+      </w:r>
+      <w:proofErr w:type="spellStart"/>
+      <w:r>
+        <w:rPr>
+          <w:rFonts w:ascii="Courier New" w:eastAsia="Times New Roman" w:hAnsi="Courier New" w:cs="Courier New"/>
+          <w:b/>
+          <w:sz w:val="20"/>
+          <w:szCs w:val="20"/>
+        </w:rPr>
+        <w:t>s.challenge_id</w:t>
+      </w:r>
+      <w:proofErr w:type="spellEnd"/>
+      <w:r>
+        <w:rPr>
+          <w:rFonts w:ascii="Courier New" w:eastAsia="Times New Roman" w:hAnsi="Courier New" w:cs="Courier New"/>
+          <w:b/>
+          <w:sz w:val="20"/>
+          <w:szCs w:val="20"/>
+        </w:rPr>
+        <w:t xml:space="preserve"> </w:t>
+      </w:r>
+      <w:r>
+        <w:rPr>
+          <w:rFonts w:ascii="Courier New" w:eastAsia="Times New Roman" w:hAnsi="Courier New" w:cs="Courier New"/>
+          <w:b/>
+          <w:sz w:val="20"/>
+          <w:szCs w:val="20"/>
+        </w:rPr>
+        <w:t>=</w:t>
+      </w:r>
+      <w:r>
+        <w:rPr>
+          <w:rFonts w:ascii="Courier New" w:eastAsia="Times New Roman" w:hAnsi="Courier New" w:cs="Courier New"/>
+          <w:b/>
+          <w:sz w:val="20"/>
+          <w:szCs w:val="20"/>
+        </w:rPr>
+        <w:t xml:space="preserve"> </w:t>
+      </w:r>
+      <w:proofErr w:type="spellStart"/>
+      <w:r>
+        <w:rPr>
+          <w:rFonts w:ascii="Courier New" w:eastAsia="Times New Roman" w:hAnsi="Courier New" w:cs="Courier New"/>
+          <w:b/>
+          <w:sz w:val="20"/>
+          <w:szCs w:val="20"/>
+        </w:rPr>
+        <w:t>c.challenge_id</w:t>
+      </w:r>
+      <w:proofErr w:type="spellEnd"/>
+    </w:p>
+    <w:p>
+      <w:pPr>
+        <w:tabs>
+          <w:tab w:val="left" w:pos="916"/>
+          <w:tab w:val="left" w:pos="1832"/>
+          <w:tab w:val="left" w:pos="2748"/>
+          <w:tab w:val="left" w:pos="3664"/>
+          <w:tab w:val="left" w:pos="4580"/>
+          <w:tab w:val="left" w:pos="5496"/>
+          <w:tab w:val="left" w:pos="6412"/>
+          <w:tab w:val="left" w:pos="7328"/>
+          <w:tab w:val="left" w:pos="8244"/>
+          <w:tab w:val="left" w:pos="9160"/>
+          <w:tab w:val="left" w:pos="10076"/>
+          <w:tab w:val="left" w:pos="10992"/>
+          <w:tab w:val="left" w:pos="11908"/>
+          <w:tab w:val="left" w:pos="12824"/>
+          <w:tab w:val="left" w:pos="13740"/>
+          <w:tab w:val="left" w:pos="14656"/>
+        </w:tabs>
+        <w:spacing w:after="0" w:line="240" w:lineRule="auto"/>
+        <w:rPr>
+          <w:rFonts w:ascii="Courier New" w:eastAsia="Times New Roman" w:hAnsi="Courier New" w:cs="Courier New"/>
+          <w:b/>
+          <w:sz w:val="20"/>
+          <w:szCs w:val="20"/>
+        </w:rPr>
+      </w:pPr>
+      <w:r>
+        <w:rPr>
+          <w:rFonts w:ascii="Courier New" w:eastAsia="Times New Roman" w:hAnsi="Courier New" w:cs="Courier New"/>
+          <w:b/>
+          <w:sz w:val="20"/>
+          <w:szCs w:val="20"/>
+        </w:rPr>
+        <w:t>JOIN</w:t>
+      </w:r>
+      <w:r>
+        <w:rPr>
+          <w:rFonts w:ascii="Courier New" w:eastAsia="Times New Roman" w:hAnsi="Courier New" w:cs="Courier New"/>
+          <w:b/>
+          <w:sz w:val="20"/>
+          <w:szCs w:val="20"/>
+        </w:rPr>
+        <w:t xml:space="preserve"> </w:t>
+      </w:r>
+      <w:r>
+        <w:rPr>
+          <w:rFonts w:ascii="Courier New" w:eastAsia="Times New Roman" w:hAnsi="Courier New" w:cs="Courier New"/>
+          <w:b/>
+          <w:sz w:val="20"/>
+          <w:szCs w:val="20"/>
+        </w:rPr>
+        <w:t>difficulty</w:t>
+      </w:r>
+      <w:r>
+        <w:rPr>
+          <w:rFonts w:ascii="Courier New" w:eastAsia="Times New Roman" w:hAnsi="Courier New" w:cs="Courier New"/>
+          <w:b/>
+          <w:sz w:val="20"/>
+          <w:szCs w:val="20"/>
+        </w:rPr>
+        <w:t xml:space="preserve"> </w:t>
+      </w:r>
+      <w:r>
+        <w:rPr>
+          <w:rFonts w:ascii="Courier New" w:eastAsia="Times New Roman" w:hAnsi="Courier New" w:cs="Courier New"/>
+          <w:b/>
+          <w:sz w:val="20"/>
+          <w:szCs w:val="20"/>
+        </w:rPr>
+        <w:t>d</w:t>
+      </w:r>
+    </w:p>
+    <w:p>
+      <w:pPr>
+        <w:tabs>
+          <w:tab w:val="left" w:pos="916"/>
+          <w:tab w:val="left" w:pos="1832"/>
+          <w:tab w:val="left" w:pos="2748"/>
+          <w:tab w:val="left" w:pos="3664"/>
+          <w:tab w:val="left" w:pos="4580"/>
+          <w:tab w:val="left" w:pos="5496"/>
+          <w:tab w:val="left" w:pos="6412"/>
+          <w:tab w:val="left" w:pos="7328"/>
+          <w:tab w:val="left" w:pos="8244"/>
+          <w:tab w:val="left" w:pos="9160"/>
+          <w:tab w:val="left" w:pos="10076"/>
+          <w:tab w:val="left" w:pos="10992"/>
+          <w:tab w:val="left" w:pos="11908"/>
+          <w:tab w:val="left" w:pos="12824"/>
+          <w:tab w:val="left" w:pos="13740"/>
+          <w:tab w:val="left" w:pos="14656"/>
+        </w:tabs>
+        <w:spacing w:after="0" w:line="240" w:lineRule="auto"/>
+        <w:rPr>
+          <w:rFonts w:ascii="Courier New" w:eastAsia="Times New Roman" w:hAnsi="Courier New" w:cs="Courier New"/>
+          <w:b/>
+          <w:sz w:val="20"/>
+          <w:szCs w:val="20"/>
+        </w:rPr>
+      </w:pPr>
+      <w:r>
+        <w:rPr>
+          <w:rFonts w:ascii="Courier New" w:eastAsia="Times New Roman" w:hAnsi="Courier New" w:cs="Courier New"/>
+          <w:b/>
+          <w:sz w:val="20"/>
+          <w:szCs w:val="20"/>
+        </w:rPr>
+        <w:t>ON</w:t>
+      </w:r>
+      <w:r>
+        <w:rPr>
+          <w:rFonts w:ascii="Courier New" w:eastAsia="Times New Roman" w:hAnsi="Courier New" w:cs="Courier New"/>
+          <w:b/>
+          <w:sz w:val="20"/>
+          <w:szCs w:val="20"/>
+        </w:rPr>
+        <w:t xml:space="preserve"> </w:t>
+      </w:r>
+      <w:proofErr w:type="spellStart"/>
+      <w:r>
+        <w:rPr>
+          <w:rFonts w:ascii="Courier New" w:eastAsia="Times New Roman" w:hAnsi="Courier New" w:cs="Courier New"/>
+          <w:b/>
+          <w:sz w:val="20"/>
+          <w:szCs w:val="20"/>
+        </w:rPr>
+        <w:t>c.difficulty_level</w:t>
+      </w:r>
+      <w:proofErr w:type="spellEnd"/>
+      <w:r>
+        <w:rPr>
+          <w:rFonts w:ascii="Courier New" w:eastAsia="Times New Roman" w:hAnsi="Courier New" w:cs="Courier New"/>
+          <w:b/>
+          <w:sz w:val="20"/>
+          <w:szCs w:val="20"/>
+        </w:rPr>
+        <w:t xml:space="preserve"> </w:t>
+      </w:r>
+      <w:r>
+        <w:rPr>
+          <w:rFonts w:ascii="Courier New" w:eastAsia="Times New Roman" w:hAnsi="Courier New" w:cs="Courier New"/>
+          <w:b/>
+          <w:sz w:val="20"/>
+          <w:szCs w:val="20"/>
+        </w:rPr>
+        <w:t>=</w:t>
+      </w:r>
+      <w:r>
+        <w:rPr>
+          <w:rFonts w:ascii="Courier New" w:eastAsia="Times New Roman" w:hAnsi="Courier New" w:cs="Courier New"/>
+          <w:b/>
+          <w:sz w:val="20"/>
+          <w:szCs w:val="20"/>
+        </w:rPr>
+        <w:t xml:space="preserve"> </w:t>
+      </w:r>
+      <w:proofErr w:type="spellStart"/>
+      <w:r>
+        <w:rPr>
+          <w:rFonts w:ascii="Courier New" w:eastAsia="Times New Roman" w:hAnsi="Courier New" w:cs="Courier New"/>
+          <w:b/>
+          <w:sz w:val="20"/>
+          <w:szCs w:val="20"/>
+        </w:rPr>
+        <w:t>d.difficulty_level</w:t>
+      </w:r>
+      <w:proofErr w:type="spellEnd"/>
+      <w:r>
+        <w:rPr>
+          <w:rFonts w:ascii="Courier New" w:eastAsia="Times New Roman" w:hAnsi="Courier New" w:cs="Courier New"/>
+          <w:b/>
+          <w:sz w:val="20"/>
+          <w:szCs w:val="20"/>
+        </w:rPr>
+        <w:t xml:space="preserve"> </w:t>
+      </w:r>
+    </w:p>
+    <w:p>
+      <w:pPr>
+        <w:tabs>
+          <w:tab w:val="left" w:pos="916"/>
+          <w:tab w:val="left" w:pos="1832"/>
+          <w:tab w:val="left" w:pos="2748"/>
+          <w:tab w:val="left" w:pos="3664"/>
+          <w:tab w:val="left" w:pos="4580"/>
+          <w:tab w:val="left" w:pos="5496"/>
+          <w:tab w:val="left" w:pos="6412"/>
+          <w:tab w:val="left" w:pos="7328"/>
+          <w:tab w:val="left" w:pos="8244"/>
+          <w:tab w:val="left" w:pos="9160"/>
+          <w:tab w:val="left" w:pos="10076"/>
+          <w:tab w:val="left" w:pos="10992"/>
+          <w:tab w:val="left" w:pos="11908"/>
+          <w:tab w:val="left" w:pos="12824"/>
+          <w:tab w:val="left" w:pos="13740"/>
+          <w:tab w:val="left" w:pos="14656"/>
+        </w:tabs>
+        <w:spacing w:after="0" w:line="240" w:lineRule="auto"/>
+        <w:rPr>
+          <w:rFonts w:ascii="Courier New" w:eastAsia="Times New Roman" w:hAnsi="Courier New" w:cs="Courier New"/>
+          <w:b/>
+          <w:sz w:val="20"/>
+          <w:szCs w:val="20"/>
+        </w:rPr>
+      </w:pPr>
+      <w:r>
+        <w:rPr>
+          <w:rFonts w:ascii="Courier New" w:eastAsia="Times New Roman" w:hAnsi="Courier New" w:cs="Courier New"/>
+          <w:b/>
+          <w:sz w:val="20"/>
+          <w:szCs w:val="20"/>
+        </w:rPr>
+        <w:t>JOIN</w:t>
+      </w:r>
+      <w:r>
+        <w:rPr>
+          <w:rFonts w:ascii="Courier New" w:eastAsia="Times New Roman" w:hAnsi="Courier New" w:cs="Courier New"/>
+          <w:b/>
+          <w:sz w:val="20"/>
+          <w:szCs w:val="20"/>
+        </w:rPr>
+        <w:t xml:space="preserve"> </w:t>
+      </w:r>
+      <w:r>
+        <w:rPr>
+          <w:rFonts w:ascii="Courier New" w:eastAsia="Times New Roman" w:hAnsi="Courier New" w:cs="Courier New"/>
+          <w:b/>
+          <w:sz w:val="20"/>
+          <w:szCs w:val="20"/>
+        </w:rPr>
+        <w:t>hackers</w:t>
+      </w:r>
+      <w:r>
+        <w:rPr>
+          <w:rFonts w:ascii="Courier New" w:eastAsia="Times New Roman" w:hAnsi="Courier New" w:cs="Courier New"/>
+          <w:b/>
+          <w:sz w:val="20"/>
+          <w:szCs w:val="20"/>
+        </w:rPr>
+        <w:t xml:space="preserve"> </w:t>
+      </w:r>
+      <w:r>
+        <w:rPr>
+          <w:rFonts w:ascii="Courier New" w:eastAsia="Times New Roman" w:hAnsi="Courier New" w:cs="Courier New"/>
+          <w:b/>
+          <w:sz w:val="20"/>
+          <w:szCs w:val="20"/>
+        </w:rPr>
+        <w:t>h</w:t>
+      </w:r>
+    </w:p>
+    <w:p>
+      <w:pPr>
+        <w:tabs>
+          <w:tab w:val="left" w:pos="916"/>
+          <w:tab w:val="left" w:pos="1832"/>
+          <w:tab w:val="left" w:pos="2748"/>
+          <w:tab w:val="left" w:pos="3664"/>
+          <w:tab w:val="left" w:pos="4580"/>
+          <w:tab w:val="left" w:pos="5496"/>
+          <w:tab w:val="left" w:pos="6412"/>
+          <w:tab w:val="left" w:pos="7328"/>
+          <w:tab w:val="left" w:pos="8244"/>
+          <w:tab w:val="left" w:pos="9160"/>
+          <w:tab w:val="left" w:pos="10076"/>
+          <w:tab w:val="left" w:pos="10992"/>
+          <w:tab w:val="left" w:pos="11908"/>
+          <w:tab w:val="left" w:pos="12824"/>
+          <w:tab w:val="left" w:pos="13740"/>
+          <w:tab w:val="left" w:pos="14656"/>
+        </w:tabs>
+        <w:spacing w:after="0" w:line="240" w:lineRule="auto"/>
+        <w:rPr>
+          <w:rFonts w:ascii="Courier New" w:eastAsia="Times New Roman" w:hAnsi="Courier New" w:cs="Courier New"/>
+          <w:b/>
+          <w:sz w:val="20"/>
+          <w:szCs w:val="20"/>
+        </w:rPr>
+      </w:pPr>
+      <w:r>
+        <w:rPr>
+          <w:rFonts w:ascii="Courier New" w:eastAsia="Times New Roman" w:hAnsi="Courier New" w:cs="Courier New"/>
+          <w:b/>
+          <w:sz w:val="20"/>
+          <w:szCs w:val="20"/>
+        </w:rPr>
+        <w:t>ON</w:t>
+      </w:r>
+      <w:r>
+        <w:rPr>
+          <w:rFonts w:ascii="Courier New" w:eastAsia="Times New Roman" w:hAnsi="Courier New" w:cs="Courier New"/>
+          <w:b/>
+          <w:sz w:val="20"/>
+          <w:szCs w:val="20"/>
+        </w:rPr>
+        <w:t xml:space="preserve"> </w:t>
+      </w:r>
+      <w:proofErr w:type="spellStart"/>
+      <w:r>
+        <w:rPr>
+          <w:rFonts w:ascii="Courier New" w:eastAsia="Times New Roman" w:hAnsi="Courier New" w:cs="Courier New"/>
+          <w:b/>
+          <w:sz w:val="20"/>
+          <w:szCs w:val="20"/>
+        </w:rPr>
+        <w:t>s.hacker_id</w:t>
+      </w:r>
+      <w:proofErr w:type="spellEnd"/>
+      <w:r>
+        <w:rPr>
+          <w:rFonts w:ascii="Courier New" w:eastAsia="Times New Roman" w:hAnsi="Courier New" w:cs="Courier New"/>
+          <w:b/>
+          <w:sz w:val="20"/>
+          <w:szCs w:val="20"/>
+        </w:rPr>
+        <w:t xml:space="preserve"> </w:t>
+      </w:r>
+      <w:r>
+        <w:rPr>
+          <w:rFonts w:ascii="Courier New" w:eastAsia="Times New Roman" w:hAnsi="Courier New" w:cs="Courier New"/>
+          <w:b/>
+          <w:sz w:val="20"/>
+          <w:szCs w:val="20"/>
+        </w:rPr>
+        <w:t>=</w:t>
+      </w:r>
+      <w:r>
+        <w:rPr>
+          <w:rFonts w:ascii="Courier New" w:eastAsia="Times New Roman" w:hAnsi="Courier New" w:cs="Courier New"/>
+          <w:b/>
+          <w:sz w:val="20"/>
+          <w:szCs w:val="20"/>
+        </w:rPr>
+        <w:t xml:space="preserve"> </w:t>
+      </w:r>
+      <w:proofErr w:type="spellStart"/>
+      <w:r>
+        <w:rPr>
+          <w:rFonts w:ascii="Courier New" w:eastAsia="Times New Roman" w:hAnsi="Courier New" w:cs="Courier New"/>
+          <w:b/>
+          <w:sz w:val="20"/>
+          <w:szCs w:val="20"/>
+        </w:rPr>
+        <w:t>h.hacker_id</w:t>
+      </w:r>
+      <w:proofErr w:type="spellEnd"/>
+    </w:p>
+    <w:p>
+      <w:pPr>
+        <w:tabs>
+          <w:tab w:val="left" w:pos="916"/>
+          <w:tab w:val="left" w:pos="1832"/>
+          <w:tab w:val="left" w:pos="2748"/>
+          <w:tab w:val="left" w:pos="3664"/>
+          <w:tab w:val="left" w:pos="4580"/>
+          <w:tab w:val="left" w:pos="5496"/>
+          <w:tab w:val="left" w:pos="6412"/>
+          <w:tab w:val="left" w:pos="7328"/>
+          <w:tab w:val="left" w:pos="8244"/>
+          <w:tab w:val="left" w:pos="9160"/>
+          <w:tab w:val="left" w:pos="10076"/>
+          <w:tab w:val="left" w:pos="10992"/>
+          <w:tab w:val="left" w:pos="11908"/>
+          <w:tab w:val="left" w:pos="12824"/>
+          <w:tab w:val="left" w:pos="13740"/>
+          <w:tab w:val="left" w:pos="14656"/>
+        </w:tabs>
+        <w:spacing w:after="0" w:line="240" w:lineRule="auto"/>
+        <w:rPr>
+          <w:rFonts w:ascii="Courier New" w:eastAsia="Times New Roman" w:hAnsi="Courier New" w:cs="Courier New"/>
+          <w:b/>
+          <w:sz w:val="20"/>
+          <w:szCs w:val="20"/>
+        </w:rPr>
+      </w:pPr>
+      <w:r>
+        <w:rPr>
+          <w:rFonts w:ascii="Courier New" w:eastAsia="Times New Roman" w:hAnsi="Courier New" w:cs="Courier New"/>
+          <w:b/>
+          <w:sz w:val="20"/>
+          <w:szCs w:val="20"/>
+        </w:rPr>
+        <w:t>WHERE</w:t>
+      </w:r>
+      <w:r>
+        <w:rPr>
+          <w:rFonts w:ascii="Courier New" w:eastAsia="Times New Roman" w:hAnsi="Courier New" w:cs="Courier New"/>
+          <w:b/>
+          <w:sz w:val="20"/>
+          <w:szCs w:val="20"/>
+        </w:rPr>
+        <w:t xml:space="preserve"> </w:t>
+      </w:r>
+      <w:proofErr w:type="spellStart"/>
+      <w:r>
+        <w:rPr>
+          <w:rFonts w:ascii="Courier New" w:eastAsia="Times New Roman" w:hAnsi="Courier New" w:cs="Courier New"/>
+          <w:b/>
+          <w:sz w:val="20"/>
+          <w:szCs w:val="20"/>
+        </w:rPr>
+        <w:t>s.score</w:t>
+      </w:r>
+      <w:proofErr w:type="spellEnd"/>
+      <w:r>
+        <w:rPr>
+          <w:rFonts w:ascii="Courier New" w:eastAsia="Times New Roman" w:hAnsi="Courier New" w:cs="Courier New"/>
+          <w:b/>
+          <w:sz w:val="20"/>
+          <w:szCs w:val="20"/>
+        </w:rPr>
+        <w:t xml:space="preserve"> </w:t>
+      </w:r>
+      <w:r>
+        <w:rPr>
+          <w:rFonts w:ascii="Courier New" w:eastAsia="Times New Roman" w:hAnsi="Courier New" w:cs="Courier New"/>
+          <w:b/>
+          <w:sz w:val="20"/>
+          <w:szCs w:val="20"/>
+        </w:rPr>
+        <w:t>=</w:t>
+      </w:r>
+      <w:r>
+        <w:rPr>
+          <w:rFonts w:ascii="Courier New" w:eastAsia="Times New Roman" w:hAnsi="Courier New" w:cs="Courier New"/>
+          <w:b/>
+          <w:sz w:val="20"/>
+          <w:szCs w:val="20"/>
+        </w:rPr>
+        <w:t xml:space="preserve"> </w:t>
+      </w:r>
+      <w:proofErr w:type="spellStart"/>
+      <w:r>
+        <w:rPr>
+          <w:rFonts w:ascii="Courier New" w:eastAsia="Times New Roman" w:hAnsi="Courier New" w:cs="Courier New"/>
+          <w:b/>
+          <w:sz w:val="20"/>
+          <w:szCs w:val="20"/>
+        </w:rPr>
+        <w:t>d.score</w:t>
+      </w:r>
+      <w:proofErr w:type="spellEnd"/>
+      <w:r>
+        <w:rPr>
+          <w:rFonts w:ascii="Courier New" w:eastAsia="Times New Roman" w:hAnsi="Courier New" w:cs="Courier New"/>
+          <w:b/>
+          <w:sz w:val="20"/>
+          <w:szCs w:val="20"/>
+        </w:rPr>
+        <w:t xml:space="preserve"> </w:t>
+      </w:r>
+    </w:p>
+    <w:p>
+      <w:pPr>
+        <w:tabs>
+          <w:tab w:val="left" w:pos="916"/>
+          <w:tab w:val="left" w:pos="1832"/>
+          <w:tab w:val="left" w:pos="2748"/>
+          <w:tab w:val="left" w:pos="3664"/>
+          <w:tab w:val="left" w:pos="4580"/>
+          <w:tab w:val="left" w:pos="5496"/>
+          <w:tab w:val="left" w:pos="6412"/>
+          <w:tab w:val="left" w:pos="7328"/>
+          <w:tab w:val="left" w:pos="8244"/>
+          <w:tab w:val="left" w:pos="9160"/>
+          <w:tab w:val="left" w:pos="10076"/>
+          <w:tab w:val="left" w:pos="10992"/>
+          <w:tab w:val="left" w:pos="11908"/>
+          <w:tab w:val="left" w:pos="12824"/>
+          <w:tab w:val="left" w:pos="13740"/>
+          <w:tab w:val="left" w:pos="14656"/>
+        </w:tabs>
+        <w:spacing w:after="0" w:line="240" w:lineRule="auto"/>
+        <w:rPr>
+          <w:rFonts w:ascii="Courier New" w:eastAsia="Times New Roman" w:hAnsi="Courier New" w:cs="Courier New"/>
+          <w:b/>
+          <w:sz w:val="20"/>
+          <w:szCs w:val="20"/>
+        </w:rPr>
+      </w:pPr>
+      <w:r>
+        <w:rPr>
+          <w:rFonts w:ascii="Courier New" w:eastAsia="Times New Roman" w:hAnsi="Courier New" w:cs="Courier New"/>
+          <w:b/>
+          <w:sz w:val="20"/>
+          <w:szCs w:val="20"/>
+        </w:rPr>
+        <w:t>AND</w:t>
+      </w:r>
+      <w:r>
+        <w:rPr>
+          <w:rFonts w:ascii="Courier New" w:eastAsia="Times New Roman" w:hAnsi="Courier New" w:cs="Courier New"/>
+          <w:b/>
+          <w:sz w:val="20"/>
+          <w:szCs w:val="20"/>
+        </w:rPr>
+        <w:t xml:space="preserve"> </w:t>
+      </w:r>
+      <w:proofErr w:type="spellStart"/>
+      <w:r>
+        <w:rPr>
+          <w:rFonts w:ascii="Courier New" w:eastAsia="Times New Roman" w:hAnsi="Courier New" w:cs="Courier New"/>
+          <w:b/>
+          <w:sz w:val="20"/>
+          <w:szCs w:val="20"/>
+        </w:rPr>
+        <w:t>c.difficulty_level</w:t>
+      </w:r>
+      <w:proofErr w:type="spellEnd"/>
+      <w:r>
+        <w:rPr>
+          <w:rFonts w:ascii="Courier New" w:eastAsia="Times New Roman" w:hAnsi="Courier New" w:cs="Courier New"/>
+          <w:b/>
+          <w:sz w:val="20"/>
+          <w:szCs w:val="20"/>
+        </w:rPr>
+        <w:t xml:space="preserve"> </w:t>
+      </w:r>
+      <w:r>
+        <w:rPr>
+          <w:rFonts w:ascii="Courier New" w:eastAsia="Times New Roman" w:hAnsi="Courier New" w:cs="Courier New"/>
+          <w:b/>
+          <w:sz w:val="20"/>
+          <w:szCs w:val="20"/>
+        </w:rPr>
+        <w:t>=</w:t>
+      </w:r>
+      <w:r>
+        <w:rPr>
+          <w:rFonts w:ascii="Courier New" w:eastAsia="Times New Roman" w:hAnsi="Courier New" w:cs="Courier New"/>
+          <w:b/>
+          <w:sz w:val="20"/>
+          <w:szCs w:val="20"/>
+        </w:rPr>
+        <w:t xml:space="preserve"> </w:t>
+      </w:r>
+      <w:proofErr w:type="spellStart"/>
+      <w:r>
+        <w:rPr>
+          <w:rFonts w:ascii="Courier New" w:eastAsia="Times New Roman" w:hAnsi="Courier New" w:cs="Courier New"/>
+          <w:b/>
+          <w:sz w:val="20"/>
+          <w:szCs w:val="20"/>
+        </w:rPr>
+        <w:t>d.difficulty_level</w:t>
+      </w:r>
+      <w:proofErr w:type="spellEnd"/>
+    </w:p>
+    <w:p>
+      <w:pPr>
+        <w:tabs>
+          <w:tab w:val="left" w:pos="916"/>
+          <w:tab w:val="left" w:pos="1832"/>
+          <w:tab w:val="left" w:pos="2748"/>
+          <w:tab w:val="left" w:pos="3664"/>
+          <w:tab w:val="left" w:pos="4580"/>
+          <w:tab w:val="left" w:pos="5496"/>
+          <w:tab w:val="left" w:pos="6412"/>
+          <w:tab w:val="left" w:pos="7328"/>
+          <w:tab w:val="left" w:pos="8244"/>
+          <w:tab w:val="left" w:pos="9160"/>
+          <w:tab w:val="left" w:pos="10076"/>
+          <w:tab w:val="left" w:pos="10992"/>
+          <w:tab w:val="left" w:pos="11908"/>
+          <w:tab w:val="left" w:pos="12824"/>
+          <w:tab w:val="left" w:pos="13740"/>
+          <w:tab w:val="left" w:pos="14656"/>
+        </w:tabs>
+        <w:spacing w:after="0" w:line="240" w:lineRule="auto"/>
+        <w:rPr>
+          <w:rFonts w:ascii="Courier New" w:eastAsia="Times New Roman" w:hAnsi="Courier New" w:cs="Courier New"/>
+          <w:b/>
+          <w:sz w:val="20"/>
+          <w:szCs w:val="20"/>
+        </w:rPr>
+      </w:pPr>
+      <w:r>
+        <w:rPr>
+          <w:rFonts w:ascii="Courier New" w:eastAsia="Times New Roman" w:hAnsi="Courier New" w:cs="Courier New"/>
+          <w:b/>
+          <w:sz w:val="20"/>
+          <w:szCs w:val="20"/>
+        </w:rPr>
+        <w:t>GROUP</w:t>
+      </w:r>
+      <w:r>
+        <w:rPr>
+          <w:rFonts w:ascii="Courier New" w:eastAsia="Times New Roman" w:hAnsi="Courier New" w:cs="Courier New"/>
+          <w:b/>
+          <w:sz w:val="20"/>
+          <w:szCs w:val="20"/>
+        </w:rPr>
+        <w:t xml:space="preserve"> </w:t>
+      </w:r>
+      <w:r>
+        <w:rPr>
+          <w:rFonts w:ascii="Courier New" w:eastAsia="Times New Roman" w:hAnsi="Courier New" w:cs="Courier New"/>
+          <w:b/>
+          <w:sz w:val="20"/>
+          <w:szCs w:val="20"/>
+        </w:rPr>
+        <w:t>BY</w:t>
+      </w:r>
+      <w:r>
+        <w:rPr>
+          <w:rFonts w:ascii="Courier New" w:eastAsia="Times New Roman" w:hAnsi="Courier New" w:cs="Courier New"/>
+          <w:b/>
+          <w:sz w:val="20"/>
+          <w:szCs w:val="20"/>
+        </w:rPr>
+        <w:t xml:space="preserve"> </w:t>
+      </w:r>
+      <w:proofErr w:type="spellStart"/>
+      <w:r>
+        <w:rPr>
+          <w:rFonts w:ascii="Courier New" w:eastAsia="Times New Roman" w:hAnsi="Courier New" w:cs="Courier New"/>
+          <w:b/>
+          <w:sz w:val="20"/>
+          <w:szCs w:val="20"/>
+        </w:rPr>
+        <w:t>h.hacker_id</w:t>
+      </w:r>
+      <w:proofErr w:type="spellEnd"/>
+    </w:p>
+    <w:p>
+      <w:pPr>
+        <w:tabs>
+          <w:tab w:val="left" w:pos="916"/>
+          <w:tab w:val="left" w:pos="1832"/>
+          <w:tab w:val="left" w:pos="2748"/>
+          <w:tab w:val="left" w:pos="3664"/>
+          <w:tab w:val="left" w:pos="4580"/>
+          <w:tab w:val="left" w:pos="5496"/>
+          <w:tab w:val="left" w:pos="6412"/>
+          <w:tab w:val="left" w:pos="7328"/>
+          <w:tab w:val="left" w:pos="8244"/>
+          <w:tab w:val="left" w:pos="9160"/>
+          <w:tab w:val="left" w:pos="10076"/>
+          <w:tab w:val="left" w:pos="10992"/>
+          <w:tab w:val="left" w:pos="11908"/>
+          <w:tab w:val="left" w:pos="12824"/>
+          <w:tab w:val="left" w:pos="13740"/>
+          <w:tab w:val="left" w:pos="14656"/>
+        </w:tabs>
+        <w:spacing w:after="0" w:line="240" w:lineRule="auto"/>
+        <w:rPr>
+          <w:rFonts w:ascii="Courier New" w:eastAsia="Times New Roman" w:hAnsi="Courier New" w:cs="Courier New"/>
+          <w:b/>
+          <w:sz w:val="20"/>
+          <w:szCs w:val="20"/>
+        </w:rPr>
+      </w:pPr>
+      <w:r>
+        <w:rPr>
+          <w:rFonts w:ascii="Courier New" w:eastAsia="Times New Roman" w:hAnsi="Courier New" w:cs="Courier New"/>
+          <w:b/>
+          <w:sz w:val="20"/>
+          <w:szCs w:val="20"/>
+        </w:rPr>
+        <w:t>HAVING</w:t>
+      </w:r>
+      <w:r>
+        <w:rPr>
+          <w:rFonts w:ascii="Courier New" w:eastAsia="Times New Roman" w:hAnsi="Courier New" w:cs="Courier New"/>
+          <w:b/>
+          <w:sz w:val="20"/>
+          <w:szCs w:val="20"/>
+        </w:rPr>
+        <w:t xml:space="preserve"> </w:t>
+      </w:r>
+      <w:r>
+        <w:rPr>
+          <w:rFonts w:ascii="Courier New" w:eastAsia="Times New Roman" w:hAnsi="Courier New" w:cs="Courier New"/>
+          <w:b/>
+          <w:sz w:val="20"/>
+          <w:szCs w:val="20"/>
+        </w:rPr>
+        <w:t>COUNT(</w:t>
+      </w:r>
+      <w:proofErr w:type="spellStart"/>
+      <w:r>
+        <w:rPr>
+          <w:rFonts w:ascii="Courier New" w:eastAsia="Times New Roman" w:hAnsi="Courier New" w:cs="Courier New"/>
+          <w:b/>
+          <w:sz w:val="20"/>
+          <w:szCs w:val="20"/>
+        </w:rPr>
+        <w:t>s.hacker_id</w:t>
+      </w:r>
+      <w:proofErr w:type="spellEnd"/>
+      <w:r>
+        <w:rPr>
+          <w:rFonts w:ascii="Courier New" w:eastAsia="Times New Roman" w:hAnsi="Courier New" w:cs="Courier New"/>
+          <w:b/>
+          <w:sz w:val="20"/>
+          <w:szCs w:val="20"/>
+        </w:rPr>
+        <w:t>)</w:t>
+      </w:r>
+      <w:r>
+        <w:rPr>
+          <w:rFonts w:ascii="Courier New" w:eastAsia="Times New Roman" w:hAnsi="Courier New" w:cs="Courier New"/>
+          <w:b/>
+          <w:sz w:val="20"/>
+          <w:szCs w:val="20"/>
+        </w:rPr>
+        <w:t xml:space="preserve"> </w:t>
+      </w:r>
+      <w:r>
+        <w:rPr>
+          <w:rFonts w:ascii="Courier New" w:eastAsia="Times New Roman" w:hAnsi="Courier New" w:cs="Courier New"/>
+          <w:b/>
+          <w:sz w:val="20"/>
+          <w:szCs w:val="20"/>
+        </w:rPr>
+        <w:t>&gt;</w:t>
+      </w:r>
+      <w:r>
+        <w:rPr>
+          <w:rFonts w:ascii="Courier New" w:eastAsia="Times New Roman" w:hAnsi="Courier New" w:cs="Courier New"/>
+          <w:b/>
+          <w:sz w:val="20"/>
+          <w:szCs w:val="20"/>
+        </w:rPr>
+        <w:t xml:space="preserve"> </w:t>
+      </w:r>
+      <w:r>
+        <w:rPr>
+          <w:rFonts w:ascii="Courier New" w:eastAsia="Times New Roman" w:hAnsi="Courier New" w:cs="Courier New"/>
+          <w:b/>
+          <w:sz w:val="20"/>
+          <w:szCs w:val="20"/>
+        </w:rPr>
+        <w:t>1</w:t>
+      </w:r>
+    </w:p>
+    <w:p>
+      <w:pPr>
+        <w:tabs>
+          <w:tab w:val="left" w:pos="916"/>
+          <w:tab w:val="left" w:pos="1832"/>
+          <w:tab w:val="left" w:pos="2748"/>
+          <w:tab w:val="left" w:pos="3664"/>
+          <w:tab w:val="left" w:pos="4580"/>
+          <w:tab w:val="left" w:pos="5496"/>
+          <w:tab w:val="left" w:pos="6412"/>
+          <w:tab w:val="left" w:pos="7328"/>
+          <w:tab w:val="left" w:pos="8244"/>
+          <w:tab w:val="left" w:pos="9160"/>
+          <w:tab w:val="left" w:pos="10076"/>
+          <w:tab w:val="left" w:pos="10992"/>
+          <w:tab w:val="left" w:pos="11908"/>
+          <w:tab w:val="left" w:pos="12824"/>
+          <w:tab w:val="left" w:pos="13740"/>
+          <w:tab w:val="left" w:pos="14656"/>
+        </w:tabs>
+        <w:spacing w:after="0" w:line="240" w:lineRule="auto"/>
+        <w:rPr>
+          <w:rFonts w:ascii="Courier New" w:eastAsia="Times New Roman" w:hAnsi="Courier New" w:cs="Courier New"/>
+          <w:b/>
+          <w:sz w:val="20"/>
+          <w:szCs w:val="20"/>
+        </w:rPr>
+      </w:pPr>
+      <w:r>
+        <w:rPr>
+          <w:rFonts w:ascii="Courier New" w:eastAsia="Times New Roman" w:hAnsi="Courier New" w:cs="Courier New"/>
+          <w:b/>
+          <w:sz w:val="20"/>
+          <w:szCs w:val="20"/>
+        </w:rPr>
+        <w:t>ORDER</w:t>
+      </w:r>
+      <w:r>
+        <w:rPr>
+          <w:rFonts w:ascii="Courier New" w:eastAsia="Times New Roman" w:hAnsi="Courier New" w:cs="Courier New"/>
+          <w:b/>
+          <w:sz w:val="20"/>
+          <w:szCs w:val="20"/>
+        </w:rPr>
+        <w:t xml:space="preserve"> </w:t>
+      </w:r>
+      <w:r>
+        <w:rPr>
+          <w:rFonts w:ascii="Courier New" w:eastAsia="Times New Roman" w:hAnsi="Courier New" w:cs="Courier New"/>
+          <w:b/>
+          <w:sz w:val="20"/>
+          <w:szCs w:val="20"/>
+        </w:rPr>
+        <w:t>BY</w:t>
+      </w:r>
+      <w:r>
+        <w:rPr>
+          <w:rFonts w:ascii="Courier New" w:eastAsia="Times New Roman" w:hAnsi="Courier New" w:cs="Courier New"/>
+          <w:b/>
+          <w:sz w:val="20"/>
+          <w:szCs w:val="20"/>
+        </w:rPr>
+        <w:t xml:space="preserve"> </w:t>
+      </w:r>
+      <w:r>
+        <w:rPr>
+          <w:rFonts w:ascii="Courier New" w:eastAsia="Times New Roman" w:hAnsi="Courier New" w:cs="Courier New"/>
+          <w:b/>
+          <w:sz w:val="20"/>
+          <w:szCs w:val="20"/>
+        </w:rPr>
+        <w:t>COUNT(</w:t>
+      </w:r>
+      <w:proofErr w:type="spellStart"/>
+      <w:r>
+        <w:rPr>
+          <w:rFonts w:ascii="Courier New" w:eastAsia="Times New Roman" w:hAnsi="Courier New" w:cs="Courier New"/>
+          <w:b/>
+          <w:sz w:val="20"/>
+          <w:szCs w:val="20"/>
+        </w:rPr>
+        <w:t>s.hacker_id</w:t>
+      </w:r>
+      <w:proofErr w:type="spellEnd"/>
+      <w:r>
+        <w:rPr>
+          <w:rFonts w:ascii="Courier New" w:eastAsia="Times New Roman" w:hAnsi="Courier New" w:cs="Courier New"/>
+          <w:b/>
+          <w:sz w:val="20"/>
+          <w:szCs w:val="20"/>
+        </w:rPr>
+        <w:t>)</w:t>
+      </w:r>
+      <w:r>
+        <w:rPr>
+          <w:rFonts w:ascii="Courier New" w:eastAsia="Times New Roman" w:hAnsi="Courier New" w:cs="Courier New"/>
+          <w:b/>
+          <w:sz w:val="20"/>
+          <w:szCs w:val="20"/>
+        </w:rPr>
+        <w:t xml:space="preserve"> </w:t>
+      </w:r>
+      <w:r>
+        <w:rPr>
+          <w:rFonts w:ascii="Courier New" w:eastAsia="Times New Roman" w:hAnsi="Courier New" w:cs="Courier New"/>
+          <w:b/>
+          <w:sz w:val="20"/>
+          <w:szCs w:val="20"/>
+        </w:rPr>
+        <w:t>DESC,</w:t>
+      </w:r>
+      <w:r>
+        <w:rPr>
+          <w:rFonts w:ascii="Courier New" w:eastAsia="Times New Roman" w:hAnsi="Courier New" w:cs="Courier New"/>
+          <w:b/>
+          <w:sz w:val="20"/>
+          <w:szCs w:val="20"/>
+        </w:rPr>
+        <w:t xml:space="preserve"> </w:t>
+      </w:r>
+      <w:proofErr w:type="spellStart"/>
+      <w:r>
+        <w:rPr>
+          <w:rFonts w:ascii="Courier New" w:eastAsia="Times New Roman" w:hAnsi="Courier New" w:cs="Courier New"/>
+          <w:b/>
+          <w:sz w:val="20"/>
+          <w:szCs w:val="20"/>
+        </w:rPr>
+        <w:t>s.hacker_id</w:t>
+      </w:r>
+      <w:proofErr w:type="spellEnd"/>
+      <w:r>
+        <w:rPr>
+          <w:rFonts w:ascii="Courier New" w:eastAsia="Times New Roman" w:hAnsi="Courier New" w:cs="Courier New"/>
+          <w:b/>
+          <w:sz w:val="20"/>
+          <w:szCs w:val="20"/>
+        </w:rPr>
+        <w:t xml:space="preserve"> </w:t>
+      </w:r>
+      <w:r>
+        <w:rPr>
+          <w:rFonts w:ascii="Courier New" w:eastAsia="Times New Roman" w:hAnsi="Courier New" w:cs="Courier New"/>
+          <w:b/>
+          <w:sz w:val="20"/>
+          <w:szCs w:val="20"/>
+        </w:rPr>
+        <w:t>ASC</w:t>
+      </w:r>
+    </w:p>
+    <w:p>
+      <w:pPr>
+        <w:pStyle w:val="Heading2"/>
+        <w:rPr>
+          <w:rFonts w:eastAsia="Times New Roman"/>
+        </w:rPr>
+      </w:pPr>
+      <w:proofErr w:type="spellStart"/>
+      <w:r>
+        <w:rPr>
+          <w:rFonts w:eastAsia="Times New Roman"/>
+        </w:rPr>
+        <w:t>Có</w:t>
+      </w:r>
+      <w:proofErr w:type="spellEnd"/>
+      <w:r>
+        <w:rPr>
+          <w:rFonts w:eastAsia="Times New Roman"/>
+        </w:rPr>
+        <w:t xml:space="preserve"> </w:t>
+      </w:r>
+      <w:proofErr w:type="spellStart"/>
+      <w:r>
+        <w:rPr>
+          <w:rFonts w:eastAsia="Times New Roman"/>
+        </w:rPr>
+        <w:t>tham</w:t>
+      </w:r>
+      <w:proofErr w:type="spellEnd"/>
+      <w:r>
+        <w:rPr>
+          <w:rFonts w:eastAsia="Times New Roman"/>
+        </w:rPr>
+        <w:t xml:space="preserve"> </w:t>
+      </w:r>
+      <w:proofErr w:type="spellStart"/>
+      <w:r>
+        <w:rPr>
+          <w:rFonts w:eastAsia="Times New Roman"/>
+        </w:rPr>
+        <w:t>khảo</w:t>
+      </w:r>
+      <w:proofErr w:type="spellEnd"/>
+      <w:r>
+        <w:rPr>
+          <w:rFonts w:eastAsia="Times New Roman"/>
+        </w:rPr>
+        <w:t xml:space="preserve"> 2:</w:t>
+      </w:r>
+    </w:p>
+    <w:p>
+      <w:pPr>
+        <w:tabs>
+          <w:tab w:val="left" w:pos="916"/>
+          <w:tab w:val="left" w:pos="1832"/>
+          <w:tab w:val="left" w:pos="2748"/>
+          <w:tab w:val="left" w:pos="3664"/>
+          <w:tab w:val="left" w:pos="4580"/>
+          <w:tab w:val="left" w:pos="5496"/>
+          <w:tab w:val="left" w:pos="6412"/>
+          <w:tab w:val="left" w:pos="7328"/>
+          <w:tab w:val="left" w:pos="8244"/>
+          <w:tab w:val="left" w:pos="9160"/>
+          <w:tab w:val="left" w:pos="10076"/>
+          <w:tab w:val="left" w:pos="10992"/>
+          <w:tab w:val="left" w:pos="11908"/>
+          <w:tab w:val="left" w:pos="12824"/>
+          <w:tab w:val="left" w:pos="13740"/>
+          <w:tab w:val="left" w:pos="14656"/>
+        </w:tabs>
+        <w:spacing w:after="0" w:line="240" w:lineRule="auto"/>
+        <w:rPr>
+          <w:rFonts w:ascii="Courier New" w:eastAsia="Times New Roman" w:hAnsi="Courier New" w:cs="Courier New"/>
+          <w:b/>
+          <w:sz w:val="20"/>
+          <w:szCs w:val="20"/>
+        </w:rPr>
+      </w:pPr>
+      <w:r>
+        <w:rPr>
+          <w:rFonts w:ascii="Courier New" w:eastAsia="Times New Roman" w:hAnsi="Courier New" w:cs="Courier New"/>
+          <w:b/>
+          <w:sz w:val="20"/>
+          <w:szCs w:val="20"/>
+        </w:rPr>
+        <w:t xml:space="preserve">SELECT </w:t>
+      </w:r>
+      <w:proofErr w:type="spellStart"/>
+      <w:r>
+        <w:rPr>
+          <w:rFonts w:ascii="Courier New" w:eastAsia="Times New Roman" w:hAnsi="Courier New" w:cs="Courier New"/>
+          <w:b/>
+          <w:sz w:val="20"/>
+          <w:szCs w:val="20"/>
+        </w:rPr>
+        <w:t>h.hacker_id</w:t>
+      </w:r>
+      <w:proofErr w:type="spellEnd"/>
+      <w:r>
+        <w:rPr>
+          <w:rFonts w:ascii="Courier New" w:eastAsia="Times New Roman" w:hAnsi="Courier New" w:cs="Courier New"/>
+          <w:b/>
+          <w:sz w:val="20"/>
+          <w:szCs w:val="20"/>
+        </w:rPr>
+        <w:t>, h.name</w:t>
+      </w:r>
+    </w:p>
+    <w:p>
+      <w:pPr>
+        <w:tabs>
+          <w:tab w:val="left" w:pos="916"/>
+          <w:tab w:val="left" w:pos="1832"/>
+          <w:tab w:val="left" w:pos="2748"/>
+          <w:tab w:val="left" w:pos="3664"/>
+          <w:tab w:val="left" w:pos="4580"/>
+          <w:tab w:val="left" w:pos="5496"/>
+          <w:tab w:val="left" w:pos="6412"/>
+          <w:tab w:val="left" w:pos="7328"/>
+          <w:tab w:val="left" w:pos="8244"/>
+          <w:tab w:val="left" w:pos="9160"/>
+          <w:tab w:val="left" w:pos="10076"/>
+          <w:tab w:val="left" w:pos="10992"/>
+          <w:tab w:val="left" w:pos="11908"/>
+          <w:tab w:val="left" w:pos="12824"/>
+          <w:tab w:val="left" w:pos="13740"/>
+          <w:tab w:val="left" w:pos="14656"/>
+        </w:tabs>
+        <w:spacing w:after="0" w:line="240" w:lineRule="auto"/>
+        <w:rPr>
+          <w:rFonts w:ascii="Courier New" w:eastAsia="Times New Roman" w:hAnsi="Courier New" w:cs="Courier New"/>
+          <w:b/>
+          <w:sz w:val="20"/>
+          <w:szCs w:val="20"/>
+        </w:rPr>
+      </w:pPr>
+      <w:r>
+        <w:rPr>
+          <w:rFonts w:ascii="Courier New" w:eastAsia="Times New Roman" w:hAnsi="Courier New" w:cs="Courier New"/>
+          <w:b/>
+          <w:sz w:val="20"/>
+          <w:szCs w:val="20"/>
+        </w:rPr>
+        <w:t>FROM submissions s</w:t>
+      </w:r>
+    </w:p>
+    <w:p>
+      <w:pPr>
+        <w:tabs>
+          <w:tab w:val="left" w:pos="916"/>
+          <w:tab w:val="left" w:pos="1832"/>
+          <w:tab w:val="left" w:pos="2748"/>
+          <w:tab w:val="left" w:pos="3664"/>
+          <w:tab w:val="left" w:pos="4580"/>
+          <w:tab w:val="left" w:pos="5496"/>
+          <w:tab w:val="left" w:pos="6412"/>
+          <w:tab w:val="left" w:pos="7328"/>
+          <w:tab w:val="left" w:pos="8244"/>
+          <w:tab w:val="left" w:pos="9160"/>
+          <w:tab w:val="left" w:pos="10076"/>
+          <w:tab w:val="left" w:pos="10992"/>
+          <w:tab w:val="left" w:pos="11908"/>
+          <w:tab w:val="left" w:pos="12824"/>
+          <w:tab w:val="left" w:pos="13740"/>
+          <w:tab w:val="left" w:pos="14656"/>
+        </w:tabs>
+        <w:spacing w:after="0" w:line="240" w:lineRule="auto"/>
+        <w:rPr>
+          <w:rFonts w:ascii="Courier New" w:eastAsia="Times New Roman" w:hAnsi="Courier New" w:cs="Courier New"/>
+          <w:b/>
+          <w:sz w:val="20"/>
+          <w:szCs w:val="20"/>
+        </w:rPr>
+      </w:pPr>
+      <w:r>
+        <w:rPr>
+          <w:rFonts w:ascii="Courier New" w:eastAsia="Times New Roman" w:hAnsi="Courier New" w:cs="Courier New"/>
+          <w:b/>
+          <w:sz w:val="20"/>
+          <w:szCs w:val="20"/>
+        </w:rPr>
+        <w:t>inner JOIN challenges c</w:t>
+      </w:r>
+    </w:p>
+    <w:p>
+      <w:pPr>
+        <w:tabs>
+          <w:tab w:val="left" w:pos="916"/>
+          <w:tab w:val="left" w:pos="1832"/>
+          <w:tab w:val="left" w:pos="2748"/>
+          <w:tab w:val="left" w:pos="3664"/>
+          <w:tab w:val="left" w:pos="4580"/>
+          <w:tab w:val="left" w:pos="5496"/>
+          <w:tab w:val="left" w:pos="6412"/>
+          <w:tab w:val="left" w:pos="7328"/>
+          <w:tab w:val="left" w:pos="8244"/>
+          <w:tab w:val="left" w:pos="9160"/>
+          <w:tab w:val="left" w:pos="10076"/>
+          <w:tab w:val="left" w:pos="10992"/>
+          <w:tab w:val="left" w:pos="11908"/>
+          <w:tab w:val="left" w:pos="12824"/>
+          <w:tab w:val="left" w:pos="13740"/>
+          <w:tab w:val="left" w:pos="14656"/>
+        </w:tabs>
+        <w:spacing w:after="0" w:line="240" w:lineRule="auto"/>
+        <w:rPr>
+          <w:rFonts w:ascii="Courier New" w:eastAsia="Times New Roman" w:hAnsi="Courier New" w:cs="Courier New"/>
+          <w:b/>
+          <w:sz w:val="20"/>
+          <w:szCs w:val="20"/>
+        </w:rPr>
+      </w:pPr>
+      <w:r>
+        <w:rPr>
+          <w:rFonts w:ascii="Courier New" w:eastAsia="Times New Roman" w:hAnsi="Courier New" w:cs="Courier New"/>
+          <w:b/>
+          <w:sz w:val="20"/>
+          <w:szCs w:val="20"/>
+        </w:rPr>
+        <w:t>inner JOIN difficulty d</w:t>
+      </w:r>
+    </w:p>
+    <w:p>
+      <w:pPr>
+        <w:tabs>
+          <w:tab w:val="left" w:pos="916"/>
+          <w:tab w:val="left" w:pos="1832"/>
+          <w:tab w:val="left" w:pos="2748"/>
+          <w:tab w:val="left" w:pos="3664"/>
+          <w:tab w:val="left" w:pos="4580"/>
+          <w:tab w:val="left" w:pos="5496"/>
+          <w:tab w:val="left" w:pos="6412"/>
+          <w:tab w:val="left" w:pos="7328"/>
+          <w:tab w:val="left" w:pos="8244"/>
+          <w:tab w:val="left" w:pos="9160"/>
+          <w:tab w:val="left" w:pos="10076"/>
+          <w:tab w:val="left" w:pos="10992"/>
+          <w:tab w:val="left" w:pos="11908"/>
+          <w:tab w:val="left" w:pos="12824"/>
+          <w:tab w:val="left" w:pos="13740"/>
+          <w:tab w:val="left" w:pos="14656"/>
+        </w:tabs>
+        <w:spacing w:after="0" w:line="240" w:lineRule="auto"/>
+        <w:rPr>
+          <w:rFonts w:ascii="Courier New" w:eastAsia="Times New Roman" w:hAnsi="Courier New" w:cs="Courier New"/>
+          <w:b/>
+          <w:sz w:val="20"/>
+          <w:szCs w:val="20"/>
+        </w:rPr>
+      </w:pPr>
+      <w:r>
+        <w:rPr>
+          <w:rFonts w:ascii="Courier New" w:eastAsia="Times New Roman" w:hAnsi="Courier New" w:cs="Courier New"/>
+          <w:b/>
+          <w:sz w:val="20"/>
+          <w:szCs w:val="20"/>
+        </w:rPr>
+        <w:t>inner JOIN hackers h</w:t>
+      </w:r>
+    </w:p>
+    <w:p>
+      <w:pPr>
+        <w:tabs>
+          <w:tab w:val="left" w:pos="916"/>
+          <w:tab w:val="left" w:pos="1832"/>
+          <w:tab w:val="left" w:pos="2748"/>
+          <w:tab w:val="left" w:pos="3664"/>
+          <w:tab w:val="left" w:pos="4580"/>
+          <w:tab w:val="left" w:pos="5496"/>
+          <w:tab w:val="left" w:pos="6412"/>
+          <w:tab w:val="left" w:pos="7328"/>
+          <w:tab w:val="left" w:pos="8244"/>
+          <w:tab w:val="left" w:pos="9160"/>
+          <w:tab w:val="left" w:pos="10076"/>
+          <w:tab w:val="left" w:pos="10992"/>
+          <w:tab w:val="left" w:pos="11908"/>
+          <w:tab w:val="left" w:pos="12824"/>
+          <w:tab w:val="left" w:pos="13740"/>
+          <w:tab w:val="left" w:pos="14656"/>
+        </w:tabs>
+        <w:spacing w:after="0" w:line="240" w:lineRule="auto"/>
+        <w:rPr>
+          <w:rFonts w:ascii="Courier New" w:eastAsia="Times New Roman" w:hAnsi="Courier New" w:cs="Courier New"/>
+          <w:b/>
+          <w:sz w:val="20"/>
+          <w:szCs w:val="20"/>
+        </w:rPr>
+      </w:pPr>
+      <w:r>
+        <w:rPr>
+          <w:rFonts w:ascii="Courier New" w:eastAsia="Times New Roman" w:hAnsi="Courier New" w:cs="Courier New"/>
+          <w:b/>
+          <w:sz w:val="20"/>
+          <w:szCs w:val="20"/>
+        </w:rPr>
+        <w:t xml:space="preserve">ON </w:t>
+      </w:r>
+      <w:proofErr w:type="spellStart"/>
+      <w:r>
+        <w:rPr>
+          <w:rFonts w:ascii="Courier New" w:eastAsia="Times New Roman" w:hAnsi="Courier New" w:cs="Courier New"/>
+          <w:b/>
+          <w:sz w:val="20"/>
+          <w:szCs w:val="20"/>
+        </w:rPr>
+        <w:t>s.challenge_id</w:t>
+      </w:r>
+      <w:proofErr w:type="spellEnd"/>
+      <w:r>
+        <w:rPr>
+          <w:rFonts w:ascii="Courier New" w:eastAsia="Times New Roman" w:hAnsi="Courier New" w:cs="Courier New"/>
+          <w:b/>
+          <w:sz w:val="20"/>
+          <w:szCs w:val="20"/>
+        </w:rPr>
+        <w:t xml:space="preserve"> = </w:t>
+      </w:r>
+      <w:proofErr w:type="spellStart"/>
+      <w:r>
+        <w:rPr>
+          <w:rFonts w:ascii="Courier New" w:eastAsia="Times New Roman" w:hAnsi="Courier New" w:cs="Courier New"/>
+          <w:b/>
+          <w:sz w:val="20"/>
+          <w:szCs w:val="20"/>
+        </w:rPr>
+        <w:t>c.challenge_id</w:t>
+      </w:r>
+      <w:proofErr w:type="spellEnd"/>
+    </w:p>
+    <w:p>
+      <w:pPr>
+        <w:tabs>
+          <w:tab w:val="left" w:pos="916"/>
+          <w:tab w:val="left" w:pos="1832"/>
+          <w:tab w:val="left" w:pos="2748"/>
+          <w:tab w:val="left" w:pos="3664"/>
+          <w:tab w:val="left" w:pos="4580"/>
+          <w:tab w:val="left" w:pos="5496"/>
+          <w:tab w:val="left" w:pos="6412"/>
+          <w:tab w:val="left" w:pos="7328"/>
+          <w:tab w:val="left" w:pos="8244"/>
+          <w:tab w:val="left" w:pos="9160"/>
+          <w:tab w:val="left" w:pos="10076"/>
+          <w:tab w:val="left" w:pos="10992"/>
+          <w:tab w:val="left" w:pos="11908"/>
+          <w:tab w:val="left" w:pos="12824"/>
+          <w:tab w:val="left" w:pos="13740"/>
+          <w:tab w:val="left" w:pos="14656"/>
+        </w:tabs>
+        <w:spacing w:after="0" w:line="240" w:lineRule="auto"/>
+        <w:rPr>
+          <w:rFonts w:ascii="Courier New" w:eastAsia="Times New Roman" w:hAnsi="Courier New" w:cs="Courier New"/>
+          <w:b/>
+          <w:sz w:val="20"/>
+          <w:szCs w:val="20"/>
+        </w:rPr>
+      </w:pPr>
+      <w:r>
+        <w:rPr>
+          <w:rFonts w:ascii="Courier New" w:eastAsia="Times New Roman" w:hAnsi="Courier New" w:cs="Courier New"/>
+          <w:b/>
+          <w:sz w:val="20"/>
+          <w:szCs w:val="20"/>
+        </w:rPr>
+        <w:t xml:space="preserve">and </w:t>
+      </w:r>
+      <w:proofErr w:type="spellStart"/>
+      <w:r>
+        <w:rPr>
+          <w:rFonts w:ascii="Courier New" w:eastAsia="Times New Roman" w:hAnsi="Courier New" w:cs="Courier New"/>
+          <w:b/>
+          <w:sz w:val="20"/>
+          <w:szCs w:val="20"/>
+        </w:rPr>
+        <w:t>c.difficulty_level</w:t>
+      </w:r>
+      <w:proofErr w:type="spellEnd"/>
+      <w:r>
+        <w:rPr>
+          <w:rFonts w:ascii="Courier New" w:eastAsia="Times New Roman" w:hAnsi="Courier New" w:cs="Courier New"/>
+          <w:b/>
+          <w:sz w:val="20"/>
+          <w:szCs w:val="20"/>
+        </w:rPr>
+        <w:t xml:space="preserve"> = </w:t>
+      </w:r>
+      <w:proofErr w:type="spellStart"/>
+      <w:r>
+        <w:rPr>
+          <w:rFonts w:ascii="Courier New" w:eastAsia="Times New Roman" w:hAnsi="Courier New" w:cs="Courier New"/>
+          <w:b/>
+          <w:sz w:val="20"/>
+          <w:szCs w:val="20"/>
+        </w:rPr>
+        <w:t>d.difficulty_level</w:t>
+      </w:r>
+      <w:proofErr w:type="spellEnd"/>
+      <w:r>
+        <w:rPr>
+          <w:rFonts w:ascii="Courier New" w:eastAsia="Times New Roman" w:hAnsi="Courier New" w:cs="Courier New"/>
+          <w:b/>
+          <w:sz w:val="20"/>
+          <w:szCs w:val="20"/>
+        </w:rPr>
+        <w:t xml:space="preserve"> </w:t>
+      </w:r>
+    </w:p>
+    <w:p>
+      <w:pPr>
+        <w:tabs>
+          <w:tab w:val="left" w:pos="916"/>
+          <w:tab w:val="left" w:pos="1832"/>
+          <w:tab w:val="left" w:pos="2748"/>
+          <w:tab w:val="left" w:pos="3664"/>
+          <w:tab w:val="left" w:pos="4580"/>
+          <w:tab w:val="left" w:pos="5496"/>
+          <w:tab w:val="left" w:pos="6412"/>
+          <w:tab w:val="left" w:pos="7328"/>
+          <w:tab w:val="left" w:pos="8244"/>
+          <w:tab w:val="left" w:pos="9160"/>
+          <w:tab w:val="left" w:pos="10076"/>
+          <w:tab w:val="left" w:pos="10992"/>
+          <w:tab w:val="left" w:pos="11908"/>
+          <w:tab w:val="left" w:pos="12824"/>
+          <w:tab w:val="left" w:pos="13740"/>
+          <w:tab w:val="left" w:pos="14656"/>
+        </w:tabs>
+        <w:spacing w:after="0" w:line="240" w:lineRule="auto"/>
+        <w:rPr>
+          <w:rFonts w:ascii="Courier New" w:eastAsia="Times New Roman" w:hAnsi="Courier New" w:cs="Courier New"/>
+          <w:b/>
+          <w:sz w:val="20"/>
+          <w:szCs w:val="20"/>
+        </w:rPr>
+      </w:pPr>
+      <w:r>
+        <w:rPr>
+          <w:rFonts w:ascii="Courier New" w:eastAsia="Times New Roman" w:hAnsi="Courier New" w:cs="Courier New"/>
+          <w:b/>
+          <w:sz w:val="20"/>
+          <w:szCs w:val="20"/>
+        </w:rPr>
+        <w:t xml:space="preserve">and </w:t>
+      </w:r>
+      <w:proofErr w:type="spellStart"/>
+      <w:r>
+        <w:rPr>
+          <w:rFonts w:ascii="Courier New" w:eastAsia="Times New Roman" w:hAnsi="Courier New" w:cs="Courier New"/>
+          <w:b/>
+          <w:sz w:val="20"/>
+          <w:szCs w:val="20"/>
+        </w:rPr>
+        <w:t>s.hacker_id</w:t>
+      </w:r>
+      <w:proofErr w:type="spellEnd"/>
+      <w:r>
+        <w:rPr>
+          <w:rFonts w:ascii="Courier New" w:eastAsia="Times New Roman" w:hAnsi="Courier New" w:cs="Courier New"/>
+          <w:b/>
+          <w:sz w:val="20"/>
+          <w:szCs w:val="20"/>
+        </w:rPr>
+        <w:t xml:space="preserve"> = </w:t>
+      </w:r>
+      <w:proofErr w:type="spellStart"/>
+      <w:r>
+        <w:rPr>
+          <w:rFonts w:ascii="Courier New" w:eastAsia="Times New Roman" w:hAnsi="Courier New" w:cs="Courier New"/>
+          <w:b/>
+          <w:sz w:val="20"/>
+          <w:szCs w:val="20"/>
+        </w:rPr>
+        <w:t>h.hacker_id</w:t>
+      </w:r>
+      <w:proofErr w:type="spellEnd"/>
+    </w:p>
+    <w:p>
+      <w:pPr>
+        <w:tabs>
+          <w:tab w:val="left" w:pos="916"/>
+          <w:tab w:val="left" w:pos="1832"/>
+          <w:tab w:val="left" w:pos="2748"/>
+          <w:tab w:val="left" w:pos="3664"/>
+          <w:tab w:val="left" w:pos="4580"/>
+          <w:tab w:val="left" w:pos="5496"/>
+          <w:tab w:val="left" w:pos="6412"/>
+          <w:tab w:val="left" w:pos="7328"/>
+          <w:tab w:val="left" w:pos="8244"/>
+          <w:tab w:val="left" w:pos="9160"/>
+          <w:tab w:val="left" w:pos="10076"/>
+          <w:tab w:val="left" w:pos="10992"/>
+          <w:tab w:val="left" w:pos="11908"/>
+          <w:tab w:val="left" w:pos="12824"/>
+          <w:tab w:val="left" w:pos="13740"/>
+          <w:tab w:val="left" w:pos="14656"/>
+        </w:tabs>
+        <w:spacing w:after="0" w:line="240" w:lineRule="auto"/>
+        <w:rPr>
+          <w:rFonts w:ascii="Courier New" w:eastAsia="Times New Roman" w:hAnsi="Courier New" w:cs="Courier New"/>
+          <w:b/>
+          <w:sz w:val="20"/>
+          <w:szCs w:val="20"/>
+        </w:rPr>
+      </w:pPr>
+      <w:r>
+        <w:rPr>
+          <w:rFonts w:ascii="Courier New" w:eastAsia="Times New Roman" w:hAnsi="Courier New" w:cs="Courier New"/>
+          <w:b/>
+          <w:sz w:val="20"/>
+          <w:szCs w:val="20"/>
+        </w:rPr>
+        <w:t xml:space="preserve">WHERE </w:t>
+      </w:r>
+      <w:proofErr w:type="spellStart"/>
+      <w:r>
+        <w:rPr>
+          <w:rFonts w:ascii="Courier New" w:eastAsia="Times New Roman" w:hAnsi="Courier New" w:cs="Courier New"/>
+          <w:b/>
+          <w:sz w:val="20"/>
+          <w:szCs w:val="20"/>
+        </w:rPr>
+        <w:t>s.score</w:t>
+      </w:r>
+      <w:proofErr w:type="spellEnd"/>
+      <w:r>
+        <w:rPr>
+          <w:rFonts w:ascii="Courier New" w:eastAsia="Times New Roman" w:hAnsi="Courier New" w:cs="Courier New"/>
+          <w:b/>
+          <w:sz w:val="20"/>
+          <w:szCs w:val="20"/>
+        </w:rPr>
+        <w:t xml:space="preserve"> = </w:t>
+      </w:r>
+      <w:proofErr w:type="spellStart"/>
+      <w:r>
+        <w:rPr>
+          <w:rFonts w:ascii="Courier New" w:eastAsia="Times New Roman" w:hAnsi="Courier New" w:cs="Courier New"/>
+          <w:b/>
+          <w:sz w:val="20"/>
+          <w:szCs w:val="20"/>
+        </w:rPr>
+        <w:t>d.score</w:t>
+      </w:r>
+      <w:proofErr w:type="spellEnd"/>
+      <w:r>
+        <w:rPr>
+          <w:rFonts w:ascii="Courier New" w:eastAsia="Times New Roman" w:hAnsi="Courier New" w:cs="Courier New"/>
+          <w:b/>
+          <w:sz w:val="20"/>
+          <w:szCs w:val="20"/>
+        </w:rPr>
+        <w:t xml:space="preserve"> </w:t>
+      </w:r>
+    </w:p>
+    <w:p>
+      <w:pPr>
+        <w:tabs>
+          <w:tab w:val="left" w:pos="916"/>
+          <w:tab w:val="left" w:pos="1832"/>
+          <w:tab w:val="left" w:pos="2748"/>
+          <w:tab w:val="left" w:pos="3664"/>
+          <w:tab w:val="left" w:pos="4580"/>
+          <w:tab w:val="left" w:pos="5496"/>
+          <w:tab w:val="left" w:pos="6412"/>
+          <w:tab w:val="left" w:pos="7328"/>
+          <w:tab w:val="left" w:pos="8244"/>
+          <w:tab w:val="left" w:pos="9160"/>
+          <w:tab w:val="left" w:pos="10076"/>
+          <w:tab w:val="left" w:pos="10992"/>
+          <w:tab w:val="left" w:pos="11908"/>
+          <w:tab w:val="left" w:pos="12824"/>
+          <w:tab w:val="left" w:pos="13740"/>
+          <w:tab w:val="left" w:pos="14656"/>
+        </w:tabs>
+        <w:spacing w:after="0" w:line="240" w:lineRule="auto"/>
+        <w:rPr>
+          <w:rFonts w:ascii="Courier New" w:eastAsia="Times New Roman" w:hAnsi="Courier New" w:cs="Courier New"/>
+          <w:b/>
+          <w:sz w:val="20"/>
+          <w:szCs w:val="20"/>
+        </w:rPr>
+      </w:pPr>
+      <w:r>
+        <w:rPr>
+          <w:rFonts w:ascii="Courier New" w:eastAsia="Times New Roman" w:hAnsi="Courier New" w:cs="Courier New"/>
+          <w:b/>
+          <w:sz w:val="20"/>
+          <w:szCs w:val="20"/>
+        </w:rPr>
+        <w:t xml:space="preserve">AND </w:t>
+      </w:r>
+      <w:proofErr w:type="spellStart"/>
+      <w:r>
+        <w:rPr>
+          <w:rFonts w:ascii="Courier New" w:eastAsia="Times New Roman" w:hAnsi="Courier New" w:cs="Courier New"/>
+          <w:b/>
+          <w:sz w:val="20"/>
+          <w:szCs w:val="20"/>
+        </w:rPr>
+        <w:t>c.difficulty_level</w:t>
+      </w:r>
+      <w:proofErr w:type="spellEnd"/>
+      <w:r>
+        <w:rPr>
+          <w:rFonts w:ascii="Courier New" w:eastAsia="Times New Roman" w:hAnsi="Courier New" w:cs="Courier New"/>
+          <w:b/>
+          <w:sz w:val="20"/>
+          <w:szCs w:val="20"/>
+        </w:rPr>
+        <w:t xml:space="preserve"> = </w:t>
+      </w:r>
+      <w:proofErr w:type="spellStart"/>
+      <w:r>
+        <w:rPr>
+          <w:rFonts w:ascii="Courier New" w:eastAsia="Times New Roman" w:hAnsi="Courier New" w:cs="Courier New"/>
+          <w:b/>
+          <w:sz w:val="20"/>
+          <w:szCs w:val="20"/>
+        </w:rPr>
+        <w:t>d.difficulty_level</w:t>
+      </w:r>
+      <w:proofErr w:type="spellEnd"/>
+    </w:p>
+    <w:p>
+      <w:pPr>
+        <w:tabs>
+          <w:tab w:val="left" w:pos="916"/>
+          <w:tab w:val="left" w:pos="1832"/>
+          <w:tab w:val="left" w:pos="2748"/>
+          <w:tab w:val="left" w:pos="3664"/>
+          <w:tab w:val="left" w:pos="4580"/>
+          <w:tab w:val="left" w:pos="5496"/>
+          <w:tab w:val="left" w:pos="6412"/>
+          <w:tab w:val="left" w:pos="7328"/>
+          <w:tab w:val="left" w:pos="8244"/>
+          <w:tab w:val="left" w:pos="9160"/>
+          <w:tab w:val="left" w:pos="10076"/>
+          <w:tab w:val="left" w:pos="10992"/>
+          <w:tab w:val="left" w:pos="11908"/>
+          <w:tab w:val="left" w:pos="12824"/>
+          <w:tab w:val="left" w:pos="13740"/>
+          <w:tab w:val="left" w:pos="14656"/>
+        </w:tabs>
+        <w:spacing w:after="0" w:line="240" w:lineRule="auto"/>
+        <w:rPr>
+          <w:rFonts w:ascii="Courier New" w:eastAsia="Times New Roman" w:hAnsi="Courier New" w:cs="Courier New"/>
+          <w:b/>
+          <w:sz w:val="20"/>
+          <w:szCs w:val="20"/>
+        </w:rPr>
+      </w:pPr>
+      <w:r>
+        <w:rPr>
+          <w:rFonts w:ascii="Courier New" w:eastAsia="Times New Roman" w:hAnsi="Courier New" w:cs="Courier New"/>
+          <w:b/>
+          <w:sz w:val="20"/>
+          <w:szCs w:val="20"/>
+        </w:rPr>
+        <w:t xml:space="preserve">GROUP BY </w:t>
+      </w:r>
+      <w:proofErr w:type="spellStart"/>
+      <w:r>
+        <w:rPr>
+          <w:rFonts w:ascii="Courier New" w:eastAsia="Times New Roman" w:hAnsi="Courier New" w:cs="Courier New"/>
+          <w:b/>
+          <w:sz w:val="20"/>
+          <w:szCs w:val="20"/>
+        </w:rPr>
+        <w:t>h.hacker_id</w:t>
+      </w:r>
+      <w:proofErr w:type="spellEnd"/>
+      <w:r>
+        <w:rPr>
+          <w:rFonts w:ascii="Courier New" w:eastAsia="Times New Roman" w:hAnsi="Courier New" w:cs="Courier New"/>
+          <w:b/>
+          <w:sz w:val="20"/>
+          <w:szCs w:val="20"/>
+        </w:rPr>
+        <w:t>, h.name</w:t>
+      </w:r>
+    </w:p>
+    <w:p>
+      <w:pPr>
+        <w:tabs>
+          <w:tab w:val="left" w:pos="916"/>
+          <w:tab w:val="left" w:pos="1832"/>
+          <w:tab w:val="left" w:pos="2748"/>
+          <w:tab w:val="left" w:pos="3664"/>
+          <w:tab w:val="left" w:pos="4580"/>
+          <w:tab w:val="left" w:pos="5496"/>
+          <w:tab w:val="left" w:pos="6412"/>
+          <w:tab w:val="left" w:pos="7328"/>
+          <w:tab w:val="left" w:pos="8244"/>
+          <w:tab w:val="left" w:pos="9160"/>
+          <w:tab w:val="left" w:pos="10076"/>
+          <w:tab w:val="left" w:pos="10992"/>
+          <w:tab w:val="left" w:pos="11908"/>
+          <w:tab w:val="left" w:pos="12824"/>
+          <w:tab w:val="left" w:pos="13740"/>
+          <w:tab w:val="left" w:pos="14656"/>
+        </w:tabs>
+        <w:spacing w:after="0" w:line="240" w:lineRule="auto"/>
+        <w:rPr>
+          <w:rFonts w:ascii="Courier New" w:eastAsia="Times New Roman" w:hAnsi="Courier New" w:cs="Courier New"/>
+          <w:b/>
+          <w:sz w:val="20"/>
+          <w:szCs w:val="20"/>
+        </w:rPr>
+      </w:pPr>
+      <w:r>
+        <w:rPr>
+          <w:rFonts w:ascii="Courier New" w:eastAsia="Times New Roman" w:hAnsi="Courier New" w:cs="Courier New"/>
+          <w:b/>
+          <w:sz w:val="20"/>
+          <w:szCs w:val="20"/>
+        </w:rPr>
+        <w:t>HAVING COUNT(</w:t>
+      </w:r>
+      <w:proofErr w:type="spellStart"/>
+      <w:r>
+        <w:rPr>
+          <w:rFonts w:ascii="Courier New" w:eastAsia="Times New Roman" w:hAnsi="Courier New" w:cs="Courier New"/>
+          <w:b/>
+          <w:sz w:val="20"/>
+          <w:szCs w:val="20"/>
+        </w:rPr>
+        <w:t>s.hacker_id</w:t>
+      </w:r>
+      <w:proofErr w:type="spellEnd"/>
+      <w:r>
+        <w:rPr>
+          <w:rFonts w:ascii="Courier New" w:eastAsia="Times New Roman" w:hAnsi="Courier New" w:cs="Courier New"/>
+          <w:b/>
+          <w:sz w:val="20"/>
+          <w:szCs w:val="20"/>
+        </w:rPr>
+        <w:t>) &gt; 1</w:t>
+      </w:r>
+    </w:p>
+    <w:p>
+      <w:pPr>
+        <w:tabs>
+          <w:tab w:val="left" w:pos="916"/>
+          <w:tab w:val="left" w:pos="1832"/>
+          <w:tab w:val="left" w:pos="2748"/>
+          <w:tab w:val="left" w:pos="3664"/>
+          <w:tab w:val="left" w:pos="4580"/>
+          <w:tab w:val="left" w:pos="5496"/>
+          <w:tab w:val="left" w:pos="6412"/>
+          <w:tab w:val="left" w:pos="7328"/>
+          <w:tab w:val="left" w:pos="8244"/>
+          <w:tab w:val="left" w:pos="9160"/>
+          <w:tab w:val="left" w:pos="10076"/>
+          <w:tab w:val="left" w:pos="10992"/>
+          <w:tab w:val="left" w:pos="11908"/>
+          <w:tab w:val="left" w:pos="12824"/>
+          <w:tab w:val="left" w:pos="13740"/>
+          <w:tab w:val="left" w:pos="14656"/>
+        </w:tabs>
+        <w:spacing w:after="0" w:line="240" w:lineRule="auto"/>
+        <w:rPr>
+          <w:rFonts w:ascii="Courier New" w:eastAsia="Times New Roman" w:hAnsi="Courier New" w:cs="Courier New"/>
+          <w:b/>
+          <w:sz w:val="20"/>
+          <w:szCs w:val="20"/>
+        </w:rPr>
+      </w:pPr>
+      <w:r>
+        <w:rPr>
+          <w:rFonts w:ascii="Courier New" w:eastAsia="Times New Roman" w:hAnsi="Courier New" w:cs="Courier New"/>
+          <w:b/>
+          <w:sz w:val="20"/>
+          <w:szCs w:val="20"/>
+        </w:rPr>
+        <w:t>ORDER BY COUNT(</w:t>
+      </w:r>
+      <w:proofErr w:type="spellStart"/>
+      <w:r>
+        <w:rPr>
+          <w:rFonts w:ascii="Courier New" w:eastAsia="Times New Roman" w:hAnsi="Courier New" w:cs="Courier New"/>
+          <w:b/>
+          <w:sz w:val="20"/>
+          <w:szCs w:val="20"/>
+        </w:rPr>
+        <w:t>s.hacker_id</w:t>
+      </w:r>
+      <w:proofErr w:type="spellEnd"/>
+      <w:r>
+        <w:rPr>
+          <w:rFonts w:ascii="Courier New" w:eastAsia="Times New Roman" w:hAnsi="Courier New" w:cs="Courier New"/>
+          <w:b/>
+          <w:sz w:val="20"/>
+          <w:szCs w:val="20"/>
+        </w:rPr>
+        <w:t xml:space="preserve">) DESC, </w:t>
+      </w:r>
+      <w:proofErr w:type="spellStart"/>
+      <w:r>
+        <w:rPr>
+          <w:rFonts w:ascii="Courier New" w:eastAsia="Times New Roman" w:hAnsi="Courier New" w:cs="Courier New"/>
+          <w:b/>
+          <w:sz w:val="20"/>
+          <w:szCs w:val="20"/>
+        </w:rPr>
+        <w:t>s.hacker_id</w:t>
+      </w:r>
+      <w:proofErr w:type="spellEnd"/>
+      <w:r>
+        <w:rPr>
+          <w:rFonts w:ascii="Courier New" w:eastAsia="Times New Roman" w:hAnsi="Courier New" w:cs="Courier New"/>
+          <w:b/>
+          <w:sz w:val="20"/>
+          <w:szCs w:val="20"/>
+        </w:rPr>
+        <w:t xml:space="preserve"> ASC</w:t>
+      </w:r>
+    </w:p>
+    <w:p>
+      <w:pPr>
+        <w:pStyle w:val="Heading1"/>
+        <w:rPr>
+          <w:rFonts w:eastAsia="Times New Roman"/>
+        </w:rPr>
+      </w:pPr>
+      <w:r>
+        <w:rPr>
+          <w:rFonts w:eastAsia="Times New Roman"/>
+        </w:rPr>
+        <w:t xml:space="preserve">*25. </w:t>
+      </w:r>
+      <w:proofErr w:type="spellStart"/>
+      <w:r>
+        <w:rPr>
+          <w:rFonts w:eastAsia="Times New Roman"/>
+        </w:rPr>
+        <w:t>Olivander’s</w:t>
+      </w:r>
+      <w:proofErr w:type="spellEnd"/>
+      <w:r>
+        <w:rPr>
+          <w:rFonts w:eastAsia="Times New Roman"/>
+        </w:rPr>
+        <w:t xml:space="preserve"> wand – select </w:t>
+      </w:r>
+      <w:proofErr w:type="spellStart"/>
+      <w:r>
+        <w:rPr>
+          <w:rFonts w:eastAsia="Times New Roman"/>
+        </w:rPr>
+        <w:t>được</w:t>
+      </w:r>
+      <w:proofErr w:type="spellEnd"/>
+      <w:r>
+        <w:rPr>
+          <w:rFonts w:eastAsia="Times New Roman"/>
+        </w:rPr>
+        <w:t xml:space="preserve"> </w:t>
+      </w:r>
+      <w:proofErr w:type="spellStart"/>
+      <w:r>
+        <w:rPr>
+          <w:rFonts w:eastAsia="Times New Roman"/>
+        </w:rPr>
+        <w:t>chỗ</w:t>
+      </w:r>
+      <w:proofErr w:type="spellEnd"/>
+      <w:r>
+        <w:rPr>
+          <w:rFonts w:eastAsia="Times New Roman"/>
+        </w:rPr>
+        <w:t xml:space="preserve"> min</w:t>
+      </w:r>
+    </w:p>
+    <w:p>
+      <w:pPr>
+        <w:rPr>
+          <w:b/>
+        </w:rPr>
+      </w:pPr>
       <w:bookmarkStart w:id="0" w:name="_GoBack"/>
-      <w:bookmarkEnd w:id="0"/>
-    </w:p>
-    <w:p/>
+      <w:r>
+        <w:rPr>
+          <w:b/>
+        </w:rPr>
+        <w:t xml:space="preserve">select </w:t>
+      </w:r>
+      <w:proofErr w:type="spellStart"/>
+      <w:r>
+        <w:rPr>
+          <w:b/>
+        </w:rPr>
+        <w:t>w.id,p.age,w.coins_needed,w.power</w:t>
+      </w:r>
+      <w:proofErr w:type="spellEnd"/>
+      <w:r>
+        <w:rPr>
+          <w:b/>
+        </w:rPr>
+        <w:t xml:space="preserve"> from Wands w</w:t>
+      </w:r>
+    </w:p>
+    <w:p>
+      <w:pPr>
+        <w:rPr>
+          <w:b/>
+        </w:rPr>
+      </w:pPr>
+      <w:r>
+        <w:rPr>
+          <w:b/>
+        </w:rPr>
+        <w:t xml:space="preserve">inner join </w:t>
+      </w:r>
+      <w:proofErr w:type="spellStart"/>
+      <w:r>
+        <w:rPr>
+          <w:b/>
+        </w:rPr>
+        <w:t>Wands_Property</w:t>
+      </w:r>
+      <w:proofErr w:type="spellEnd"/>
+      <w:r>
+        <w:rPr>
+          <w:b/>
+        </w:rPr>
+        <w:t xml:space="preserve"> p on </w:t>
+      </w:r>
+      <w:proofErr w:type="spellStart"/>
+      <w:r>
+        <w:rPr>
+          <w:b/>
+        </w:rPr>
+        <w:t>w.code</w:t>
+      </w:r>
+      <w:proofErr w:type="spellEnd"/>
+      <w:r>
+        <w:rPr>
+          <w:b/>
+        </w:rPr>
+        <w:t>=</w:t>
+      </w:r>
+      <w:proofErr w:type="spellStart"/>
+      <w:r>
+        <w:rPr>
+          <w:b/>
+        </w:rPr>
+        <w:t>p.code</w:t>
+      </w:r>
+      <w:proofErr w:type="spellEnd"/>
+    </w:p>
+    <w:p>
+      <w:pPr>
+        <w:rPr>
+          <w:b/>
+        </w:rPr>
+      </w:pPr>
+      <w:r>
+        <w:rPr>
+          <w:b/>
+        </w:rPr>
+        <w:t xml:space="preserve">where </w:t>
+      </w:r>
+      <w:proofErr w:type="spellStart"/>
+      <w:r>
+        <w:rPr>
+          <w:b/>
+        </w:rPr>
+        <w:t>p.is_evil</w:t>
+      </w:r>
+      <w:proofErr w:type="spellEnd"/>
+      <w:r>
+        <w:rPr>
+          <w:b/>
+        </w:rPr>
+        <w:t xml:space="preserve">=0 and </w:t>
+      </w:r>
+    </w:p>
+    <w:p>
+      <w:pPr>
+        <w:rPr>
+          <w:b/>
+        </w:rPr>
+      </w:pPr>
+      <w:proofErr w:type="spellStart"/>
+      <w:r>
+        <w:rPr>
+          <w:b/>
+        </w:rPr>
+        <w:t>w.coins_needed</w:t>
+      </w:r>
+      <w:proofErr w:type="spellEnd"/>
+      <w:r>
+        <w:rPr>
+          <w:b/>
+        </w:rPr>
+        <w:t xml:space="preserve"> = (select min(w1.coins_needed) from Wands w1 join </w:t>
+      </w:r>
+      <w:proofErr w:type="spellStart"/>
+      <w:r>
+        <w:rPr>
+          <w:b/>
+        </w:rPr>
+        <w:t>Wands_Property</w:t>
+      </w:r>
+      <w:proofErr w:type="spellEnd"/>
+      <w:r>
+        <w:rPr>
+          <w:b/>
+        </w:rPr>
+        <w:t xml:space="preserve"> p1 on w1.code=p1.code where</w:t>
+      </w:r>
+    </w:p>
+    <w:p>
+      <w:pPr>
+        <w:rPr>
+          <w:b/>
+        </w:rPr>
+      </w:pPr>
+      <w:r>
+        <w:rPr>
+          <w:b/>
+        </w:rPr>
+        <w:lastRenderedPageBreak/>
+        <w:t xml:space="preserve">                 </w:t>
+      </w:r>
+      <w:proofErr w:type="spellStart"/>
+      <w:r>
+        <w:rPr>
+          <w:b/>
+        </w:rPr>
+        <w:t>w.power</w:t>
+      </w:r>
+      <w:proofErr w:type="spellEnd"/>
+      <w:r>
+        <w:rPr>
+          <w:b/>
+        </w:rPr>
+        <w:t xml:space="preserve"> = w1.power and </w:t>
+      </w:r>
+      <w:proofErr w:type="spellStart"/>
+      <w:r>
+        <w:rPr>
+          <w:b/>
+        </w:rPr>
+        <w:t>p.a</w:t>
+      </w:r>
+      <w:r>
+        <w:rPr>
+          <w:b/>
+        </w:rPr>
+        <w:t>ge</w:t>
+      </w:r>
+      <w:proofErr w:type="spellEnd"/>
+      <w:r>
+        <w:rPr>
+          <w:b/>
+        </w:rPr>
+        <w:t>=p1.age</w:t>
+      </w:r>
+      <w:r>
+        <w:rPr>
+          <w:b/>
+        </w:rPr>
+        <w:t>)</w:t>
+      </w:r>
+    </w:p>
+    <w:p>
+      <w:pPr>
+        <w:rPr>
+          <w:b/>
+        </w:rPr>
+      </w:pPr>
+      <w:r>
+        <w:rPr>
+          <w:b/>
+        </w:rPr>
+        <w:t xml:space="preserve">order by </w:t>
+      </w:r>
+      <w:proofErr w:type="spellStart"/>
+      <w:r>
+        <w:rPr>
+          <w:b/>
+        </w:rPr>
+        <w:t>w.power</w:t>
+      </w:r>
+      <w:proofErr w:type="spellEnd"/>
+      <w:r>
+        <w:rPr>
+          <w:b/>
+        </w:rPr>
+        <w:t xml:space="preserve"> </w:t>
+      </w:r>
+      <w:proofErr w:type="spellStart"/>
+      <w:r>
+        <w:rPr>
+          <w:b/>
+        </w:rPr>
+        <w:t>desc</w:t>
+      </w:r>
+      <w:proofErr w:type="spellEnd"/>
+      <w:r>
+        <w:rPr>
+          <w:b/>
+        </w:rPr>
+        <w:t xml:space="preserve">, </w:t>
+      </w:r>
+      <w:proofErr w:type="spellStart"/>
+      <w:r>
+        <w:rPr>
+          <w:b/>
+        </w:rPr>
+        <w:t>p.age</w:t>
+      </w:r>
+      <w:proofErr w:type="spellEnd"/>
+      <w:r>
+        <w:rPr>
+          <w:b/>
+        </w:rPr>
+        <w:t xml:space="preserve"> </w:t>
+      </w:r>
+      <w:proofErr w:type="spellStart"/>
+      <w:r>
+        <w:rPr>
+          <w:b/>
+        </w:rPr>
+        <w:t>desc</w:t>
+      </w:r>
+      <w:proofErr w:type="spellEnd"/>
+    </w:p>
+    <w:bookmarkEnd w:id="0"/>
+    <w:p>
+      <w:pPr>
+        <w:pStyle w:val="Heading1"/>
+      </w:pPr>
+      <w:r>
+        <w:t xml:space="preserve">*26. </w:t>
+      </w:r>
+      <w:r>
+        <w:t xml:space="preserve">Select </w:t>
+      </w:r>
+      <w:proofErr w:type="spellStart"/>
+      <w:r>
+        <w:t>được</w:t>
+      </w:r>
+      <w:proofErr w:type="spellEnd"/>
+      <w:r>
+        <w:t xml:space="preserve"> </w:t>
+      </w:r>
+      <w:proofErr w:type="spellStart"/>
+      <w:r>
+        <w:t>chỗ</w:t>
+      </w:r>
+      <w:proofErr w:type="spellEnd"/>
+      <w:r>
+        <w:t xml:space="preserve"> max </w:t>
+      </w:r>
+      <w:proofErr w:type="spellStart"/>
+      <w:r>
+        <w:t>với</w:t>
+      </w:r>
+      <w:proofErr w:type="spellEnd"/>
+      <w:r>
+        <w:t xml:space="preserve"> 2 </w:t>
+      </w:r>
+      <w:proofErr w:type="spellStart"/>
+      <w:r>
+        <w:t>điều</w:t>
+      </w:r>
+      <w:proofErr w:type="spellEnd"/>
+      <w:r>
+        <w:t xml:space="preserve"> </w:t>
+      </w:r>
+      <w:proofErr w:type="spellStart"/>
+      <w:r>
+        <w:t>kiện</w:t>
+      </w:r>
+      <w:proofErr w:type="spellEnd"/>
+    </w:p>
+    <w:p>
+      <w:pPr>
+        <w:spacing w:after="0"/>
+        <w:rPr>
+          <w:b/>
+        </w:rPr>
+      </w:pPr>
+      <w:r>
+        <w:rPr>
+          <w:b/>
+        </w:rPr>
+        <w:t xml:space="preserve">select </w:t>
+      </w:r>
+      <w:proofErr w:type="spellStart"/>
+      <w:r>
+        <w:rPr>
+          <w:b/>
+        </w:rPr>
+        <w:t>c.hacker_id,h.name,count</w:t>
+      </w:r>
+      <w:proofErr w:type="spellEnd"/>
+      <w:r>
+        <w:rPr>
+          <w:b/>
+        </w:rPr>
+        <w:t>(</w:t>
+      </w:r>
+      <w:proofErr w:type="spellStart"/>
+      <w:r>
+        <w:rPr>
+          <w:b/>
+        </w:rPr>
+        <w:t>c.hacker_id</w:t>
+      </w:r>
+      <w:proofErr w:type="spellEnd"/>
+      <w:r>
+        <w:rPr>
+          <w:b/>
+        </w:rPr>
+        <w:t xml:space="preserve">) as </w:t>
+      </w:r>
+      <w:proofErr w:type="spellStart"/>
+      <w:r>
+        <w:rPr>
+          <w:b/>
+        </w:rPr>
+        <w:t>c_count</w:t>
+      </w:r>
+      <w:proofErr w:type="spellEnd"/>
+      <w:r>
+        <w:rPr>
+          <w:b/>
+        </w:rPr>
+        <w:t xml:space="preserve"> from Challenges c</w:t>
+      </w:r>
+    </w:p>
+    <w:p>
+      <w:pPr>
+        <w:spacing w:after="0"/>
+        <w:rPr>
+          <w:b/>
+        </w:rPr>
+      </w:pPr>
+      <w:r>
+        <w:rPr>
+          <w:b/>
+        </w:rPr>
+        <w:t>inner join Hackers h</w:t>
+      </w:r>
+    </w:p>
+    <w:p>
+      <w:pPr>
+        <w:spacing w:after="0"/>
+        <w:rPr>
+          <w:b/>
+        </w:rPr>
+      </w:pPr>
+      <w:r>
+        <w:rPr>
+          <w:b/>
+        </w:rPr>
+        <w:t xml:space="preserve">on </w:t>
+      </w:r>
+      <w:proofErr w:type="spellStart"/>
+      <w:r>
+        <w:rPr>
+          <w:b/>
+        </w:rPr>
+        <w:t>c.hacker_id</w:t>
+      </w:r>
+      <w:proofErr w:type="spellEnd"/>
+      <w:r>
+        <w:rPr>
+          <w:b/>
+        </w:rPr>
+        <w:t>=</w:t>
+      </w:r>
+      <w:proofErr w:type="spellStart"/>
+      <w:r>
+        <w:rPr>
+          <w:b/>
+        </w:rPr>
+        <w:t>h.hacker_id</w:t>
+      </w:r>
+      <w:proofErr w:type="spellEnd"/>
+    </w:p>
+    <w:p>
+      <w:pPr>
+        <w:spacing w:after="0"/>
+        <w:rPr>
+          <w:b/>
+        </w:rPr>
+      </w:pPr>
+      <w:r>
+        <w:rPr>
+          <w:b/>
+        </w:rPr>
+        <w:t xml:space="preserve">group by </w:t>
+      </w:r>
+      <w:proofErr w:type="spellStart"/>
+      <w:r>
+        <w:rPr>
+          <w:b/>
+        </w:rPr>
+        <w:t>c.hacker_id,h.name</w:t>
+      </w:r>
+      <w:proofErr w:type="spellEnd"/>
+    </w:p>
+    <w:p>
+      <w:pPr>
+        <w:spacing w:after="0"/>
+        <w:rPr>
+          <w:b/>
+        </w:rPr>
+      </w:pPr>
+      <w:r>
+        <w:rPr>
+          <w:b/>
+        </w:rPr>
+        <w:t xml:space="preserve">having </w:t>
+      </w:r>
+    </w:p>
+    <w:p>
+      <w:pPr>
+        <w:spacing w:after="0"/>
+        <w:rPr>
+          <w:b/>
+        </w:rPr>
+      </w:pPr>
+    </w:p>
+    <w:p>
+      <w:pPr>
+        <w:spacing w:after="0"/>
+        <w:rPr>
+          <w:b/>
+        </w:rPr>
+      </w:pPr>
+      <w:r>
+        <w:rPr>
+          <w:b/>
+        </w:rPr>
+        <w:t xml:space="preserve">    /* output anyone with a count that is equal to... */</w:t>
+      </w:r>
+    </w:p>
+    <w:p>
+      <w:pPr>
+        <w:spacing w:after="0"/>
+        <w:rPr>
+          <w:b/>
+        </w:rPr>
+      </w:pPr>
+      <w:r>
+        <w:rPr>
+          <w:b/>
+        </w:rPr>
+        <w:t xml:space="preserve">    </w:t>
+      </w:r>
+      <w:proofErr w:type="spellStart"/>
+      <w:r>
+        <w:rPr>
+          <w:b/>
+        </w:rPr>
+        <w:t>c_count</w:t>
+      </w:r>
+      <w:proofErr w:type="spellEnd"/>
+      <w:r>
+        <w:rPr>
+          <w:b/>
+        </w:rPr>
+        <w:t xml:space="preserve"> = </w:t>
+      </w:r>
+    </w:p>
+    <w:p>
+      <w:pPr>
+        <w:spacing w:after="0"/>
+        <w:rPr>
+          <w:b/>
+        </w:rPr>
+      </w:pPr>
+      <w:r>
+        <w:rPr>
+          <w:b/>
+        </w:rPr>
+        <w:t xml:space="preserve">        /* the max count that anyone has */</w:t>
+      </w:r>
+    </w:p>
+    <w:p>
+      <w:pPr>
+        <w:spacing w:after="0"/>
+        <w:rPr>
+          <w:b/>
+        </w:rPr>
+      </w:pPr>
+      <w:r>
+        <w:rPr>
+          <w:b/>
+        </w:rPr>
+        <w:t xml:space="preserve">        (SELECT MAX(temp1.cnt)</w:t>
+      </w:r>
+    </w:p>
+    <w:p>
+      <w:pPr>
+        <w:spacing w:after="0"/>
+        <w:rPr>
+          <w:b/>
+        </w:rPr>
+      </w:pPr>
+      <w:r>
+        <w:rPr>
+          <w:b/>
+        </w:rPr>
+        <w:t xml:space="preserve">        from (SELECT COUNT(</w:t>
+      </w:r>
+      <w:proofErr w:type="spellStart"/>
+      <w:r>
+        <w:rPr>
+          <w:b/>
+        </w:rPr>
+        <w:t>hacker_id</w:t>
+      </w:r>
+      <w:proofErr w:type="spellEnd"/>
+      <w:r>
+        <w:rPr>
+          <w:b/>
+        </w:rPr>
+        <w:t xml:space="preserve">) as </w:t>
+      </w:r>
+      <w:proofErr w:type="spellStart"/>
+      <w:r>
+        <w:rPr>
+          <w:b/>
+        </w:rPr>
+        <w:t>cnt</w:t>
+      </w:r>
+      <w:proofErr w:type="spellEnd"/>
+    </w:p>
+    <w:p>
+      <w:pPr>
+        <w:spacing w:after="0"/>
+        <w:rPr>
+          <w:b/>
+        </w:rPr>
+      </w:pPr>
+      <w:r>
+        <w:rPr>
+          <w:b/>
+        </w:rPr>
+        <w:t xml:space="preserve">             from Challenges</w:t>
+      </w:r>
+    </w:p>
+    <w:p>
+      <w:pPr>
+        <w:spacing w:after="0"/>
+        <w:rPr>
+          <w:b/>
+        </w:rPr>
+      </w:pPr>
+      <w:r>
+        <w:rPr>
+          <w:b/>
+        </w:rPr>
+        <w:t xml:space="preserve">             group by </w:t>
+      </w:r>
+      <w:proofErr w:type="spellStart"/>
+      <w:r>
+        <w:rPr>
+          <w:b/>
+        </w:rPr>
+        <w:t>hacker_id</w:t>
+      </w:r>
+      <w:proofErr w:type="spellEnd"/>
+    </w:p>
+    <w:p>
+      <w:pPr>
+        <w:spacing w:after="0"/>
+        <w:rPr>
+          <w:b/>
+        </w:rPr>
+      </w:pPr>
+      <w:r>
+        <w:rPr>
+          <w:b/>
+        </w:rPr>
+        <w:t xml:space="preserve">             order by </w:t>
+      </w:r>
+      <w:proofErr w:type="spellStart"/>
+      <w:r>
+        <w:rPr>
+          <w:b/>
+        </w:rPr>
+        <w:t>hacker_id</w:t>
+      </w:r>
+      <w:proofErr w:type="spellEnd"/>
+      <w:r>
+        <w:rPr>
+          <w:b/>
+        </w:rPr>
+        <w:t>) temp1)</w:t>
+      </w:r>
+    </w:p>
+    <w:p>
+      <w:pPr>
+        <w:spacing w:after="0"/>
+        <w:rPr>
+          <w:b/>
+        </w:rPr>
+      </w:pPr>
+    </w:p>
+    <w:p>
+      <w:pPr>
+        <w:spacing w:after="0"/>
+        <w:rPr>
+          <w:b/>
+        </w:rPr>
+      </w:pPr>
+      <w:r>
+        <w:rPr>
+          <w:b/>
+        </w:rPr>
+        <w:t xml:space="preserve">    /* or anyone who's count is in... */</w:t>
+      </w:r>
+    </w:p>
+    <w:p>
+      <w:pPr>
+        <w:spacing w:after="0"/>
+        <w:rPr>
+          <w:b/>
+        </w:rPr>
+      </w:pPr>
+      <w:r>
+        <w:rPr>
+          <w:b/>
+        </w:rPr>
+        <w:t xml:space="preserve">    or </w:t>
+      </w:r>
+      <w:proofErr w:type="spellStart"/>
+      <w:r>
+        <w:rPr>
+          <w:b/>
+        </w:rPr>
+        <w:t>c_count</w:t>
+      </w:r>
+      <w:proofErr w:type="spellEnd"/>
+      <w:r>
+        <w:rPr>
+          <w:b/>
+        </w:rPr>
+        <w:t xml:space="preserve"> in </w:t>
+      </w:r>
+    </w:p>
+    <w:p>
+      <w:pPr>
+        <w:spacing w:after="0"/>
+        <w:rPr>
+          <w:b/>
+        </w:rPr>
+      </w:pPr>
+      <w:r>
+        <w:rPr>
+          <w:b/>
+        </w:rPr>
+        <w:t xml:space="preserve">        /* the set of counts... */</w:t>
+      </w:r>
+    </w:p>
+    <w:p>
+      <w:pPr>
+        <w:spacing w:after="0"/>
+        <w:rPr>
+          <w:b/>
+        </w:rPr>
+      </w:pPr>
+      <w:r>
+        <w:rPr>
+          <w:b/>
+        </w:rPr>
+        <w:t xml:space="preserve">        (select </w:t>
+      </w:r>
+      <w:proofErr w:type="spellStart"/>
+      <w:r>
+        <w:rPr>
+          <w:b/>
+        </w:rPr>
+        <w:t>t.cnt</w:t>
+      </w:r>
+      <w:proofErr w:type="spellEnd"/>
+    </w:p>
+    <w:p>
+      <w:pPr>
+        <w:spacing w:after="0"/>
+        <w:rPr>
+          <w:b/>
+        </w:rPr>
+      </w:pPr>
+      <w:r>
+        <w:rPr>
+          <w:b/>
+        </w:rPr>
+        <w:t xml:space="preserve">         from (select count(*) as </w:t>
+      </w:r>
+      <w:proofErr w:type="spellStart"/>
+      <w:r>
+        <w:rPr>
+          <w:b/>
+        </w:rPr>
+        <w:t>cnt</w:t>
+      </w:r>
+      <w:proofErr w:type="spellEnd"/>
+      <w:r>
+        <w:rPr>
+          <w:b/>
+        </w:rPr>
+        <w:t xml:space="preserve"> </w:t>
+      </w:r>
+    </w:p>
+    <w:p>
+      <w:pPr>
+        <w:spacing w:after="0"/>
+        <w:rPr>
+          <w:b/>
+        </w:rPr>
+      </w:pPr>
+      <w:r>
+        <w:rPr>
+          <w:b/>
+        </w:rPr>
+        <w:t xml:space="preserve">               from challenges</w:t>
+      </w:r>
+    </w:p>
+    <w:p>
+      <w:pPr>
+        <w:spacing w:after="0"/>
+        <w:rPr>
+          <w:b/>
+        </w:rPr>
+      </w:pPr>
+      <w:r>
+        <w:rPr>
+          <w:b/>
+        </w:rPr>
+        <w:t xml:space="preserve">               group by </w:t>
+      </w:r>
+      <w:proofErr w:type="spellStart"/>
+      <w:r>
+        <w:rPr>
+          <w:b/>
+        </w:rPr>
+        <w:t>hacker_id</w:t>
+      </w:r>
+      <w:proofErr w:type="spellEnd"/>
+      <w:r>
+        <w:rPr>
+          <w:b/>
+        </w:rPr>
+        <w:t>) t</w:t>
+      </w:r>
+    </w:p>
+    <w:p>
+      <w:pPr>
+        <w:spacing w:after="0"/>
+        <w:rPr>
+          <w:b/>
+        </w:rPr>
+      </w:pPr>
+      <w:r>
+        <w:rPr>
+          <w:b/>
+        </w:rPr>
+        <w:t xml:space="preserve">         /* who's group of counts... */</w:t>
+      </w:r>
+    </w:p>
+    <w:p>
+      <w:pPr>
+        <w:spacing w:after="0"/>
+        <w:rPr>
+          <w:b/>
+        </w:rPr>
+      </w:pPr>
+      <w:r>
+        <w:rPr>
+          <w:b/>
+        </w:rPr>
+        <w:t xml:space="preserve">         group by </w:t>
+      </w:r>
+      <w:proofErr w:type="spellStart"/>
+      <w:r>
+        <w:rPr>
+          <w:b/>
+        </w:rPr>
+        <w:t>t.cnt</w:t>
+      </w:r>
+      <w:proofErr w:type="spellEnd"/>
+    </w:p>
+    <w:p>
+      <w:pPr>
+        <w:spacing w:after="0"/>
+        <w:rPr>
+          <w:b/>
+        </w:rPr>
+      </w:pPr>
+      <w:r>
+        <w:rPr>
+          <w:b/>
+        </w:rPr>
+        <w:t xml:space="preserve">         /* has only one element */</w:t>
+      </w:r>
+    </w:p>
+    <w:p>
+      <w:pPr>
+        <w:spacing w:after="0"/>
+        <w:rPr>
+          <w:b/>
+        </w:rPr>
+      </w:pPr>
+      <w:r>
+        <w:rPr>
+          <w:b/>
+        </w:rPr>
+        <w:t xml:space="preserve">         having count(</w:t>
+      </w:r>
+      <w:proofErr w:type="spellStart"/>
+      <w:r>
+        <w:rPr>
+          <w:b/>
+        </w:rPr>
+        <w:t>t.cnt</w:t>
+      </w:r>
+      <w:proofErr w:type="spellEnd"/>
+      <w:r>
+        <w:rPr>
+          <w:b/>
+        </w:rPr>
+        <w:t>) = 1)</w:t>
+      </w:r>
+    </w:p>
+    <w:p>
+      <w:pPr>
+        <w:spacing w:after="0"/>
+        <w:rPr>
+          <w:b/>
+        </w:rPr>
+      </w:pPr>
+    </w:p>
+    <w:p>
+      <w:pPr>
+        <w:spacing w:after="0"/>
+        <w:rPr>
+          <w:b/>
+        </w:rPr>
+      </w:pPr>
+      <w:r>
+        <w:rPr>
+          <w:b/>
+        </w:rPr>
+        <w:t>/* finally, the order the rows should be output */</w:t>
+      </w:r>
+    </w:p>
+    <w:p>
+      <w:pPr>
+        <w:spacing w:after="0"/>
+        <w:rPr>
+          <w:b/>
+        </w:rPr>
+      </w:pPr>
+      <w:r>
+        <w:rPr>
+          <w:b/>
+        </w:rPr>
+        <w:t xml:space="preserve">order by </w:t>
+      </w:r>
+      <w:proofErr w:type="spellStart"/>
+      <w:r>
+        <w:rPr>
+          <w:b/>
+        </w:rPr>
+        <w:t>c_count</w:t>
+      </w:r>
+      <w:proofErr w:type="spellEnd"/>
+      <w:r>
+        <w:rPr>
+          <w:b/>
+        </w:rPr>
+        <w:t xml:space="preserve"> DESC, </w:t>
+      </w:r>
+      <w:proofErr w:type="spellStart"/>
+      <w:r>
+        <w:rPr>
+          <w:b/>
+        </w:rPr>
+        <w:t>c.hacker_id</w:t>
+      </w:r>
+      <w:proofErr w:type="spellEnd"/>
+    </w:p>
     <w:sectPr>
       <w:pgSz w:w="12240" w:h="15840"/>
       <w:pgMar w:top="1440" w:right="1440" w:bottom="1440" w:left="1440" w:header="720" w:footer="720" w:gutter="0"/>
@@ -3222,6 +8113,36 @@
     <w:basedOn w:val="DefaultParagraphFont"/>
     <w:rsid w:val="00261E9B"/>
   </w:style>
+  <w:style w:type="character" w:customStyle="1" w:styleId="k">
+    <w:name w:val="k"/>
+    <w:basedOn w:val="DefaultParagraphFont"/>
+    <w:rsid w:val="00985E40"/>
+  </w:style>
+  <w:style w:type="character" w:customStyle="1" w:styleId="n">
+    <w:name w:val="n"/>
+    <w:basedOn w:val="DefaultParagraphFont"/>
+    <w:rsid w:val="00985E40"/>
+  </w:style>
+  <w:style w:type="character" w:customStyle="1" w:styleId="p">
+    <w:name w:val="p"/>
+    <w:basedOn w:val="DefaultParagraphFont"/>
+    <w:rsid w:val="00985E40"/>
+  </w:style>
+  <w:style w:type="character" w:customStyle="1" w:styleId="o">
+    <w:name w:val="o"/>
+    <w:basedOn w:val="DefaultParagraphFont"/>
+    <w:rsid w:val="00985E40"/>
+  </w:style>
+  <w:style w:type="character" w:customStyle="1" w:styleId="nf">
+    <w:name w:val="nf"/>
+    <w:basedOn w:val="DefaultParagraphFont"/>
+    <w:rsid w:val="00985E40"/>
+  </w:style>
+  <w:style w:type="character" w:customStyle="1" w:styleId="mi">
+    <w:name w:val="mi"/>
+    <w:basedOn w:val="DefaultParagraphFont"/>
+    <w:rsid w:val="00985E40"/>
+  </w:style>
 </w:styles>
 </file>
 

--- a/doc/SQL problem.docx
+++ b/doc/SQL problem.docx
@@ -6458,7 +6458,6 @@
           <w:b/>
         </w:rPr>
       </w:pPr>
-      <w:bookmarkStart w:id="0" w:name="_GoBack"/>
       <w:r>
         <w:rPr>
           <w:b/>
@@ -6708,666 +6707,1751 @@
       </w:r>
       <w:proofErr w:type="spellEnd"/>
     </w:p>
+    <w:p>
+      <w:pPr>
+        <w:pStyle w:val="Heading1"/>
+      </w:pPr>
+      <w:r>
+        <w:t xml:space="preserve">*26. </w:t>
+      </w:r>
+      <w:r>
+        <w:t xml:space="preserve">Select </w:t>
+      </w:r>
+      <w:proofErr w:type="spellStart"/>
+      <w:r>
+        <w:t>được</w:t>
+      </w:r>
+      <w:proofErr w:type="spellEnd"/>
+      <w:r>
+        <w:t xml:space="preserve"> </w:t>
+      </w:r>
+      <w:proofErr w:type="spellStart"/>
+      <w:r>
+        <w:t>chỗ</w:t>
+      </w:r>
+      <w:proofErr w:type="spellEnd"/>
+      <w:r>
+        <w:t xml:space="preserve"> max </w:t>
+      </w:r>
+      <w:proofErr w:type="spellStart"/>
+      <w:r>
+        <w:t>với</w:t>
+      </w:r>
+      <w:proofErr w:type="spellEnd"/>
+      <w:r>
+        <w:t xml:space="preserve"> 2 </w:t>
+      </w:r>
+      <w:proofErr w:type="spellStart"/>
+      <w:r>
+        <w:t>điều</w:t>
+      </w:r>
+      <w:proofErr w:type="spellEnd"/>
+      <w:r>
+        <w:t xml:space="preserve"> </w:t>
+      </w:r>
+      <w:proofErr w:type="spellStart"/>
+      <w:r>
+        <w:t>kiện</w:t>
+      </w:r>
+      <w:proofErr w:type="spellEnd"/>
+    </w:p>
+    <w:p>
+      <w:pPr>
+        <w:spacing w:after="0"/>
+        <w:rPr>
+          <w:b/>
+        </w:rPr>
+      </w:pPr>
+      <w:r>
+        <w:rPr>
+          <w:b/>
+        </w:rPr>
+        <w:t xml:space="preserve">select </w:t>
+      </w:r>
+      <w:proofErr w:type="spellStart"/>
+      <w:r>
+        <w:rPr>
+          <w:b/>
+        </w:rPr>
+        <w:t>c.hacker_id,h.name,count</w:t>
+      </w:r>
+      <w:proofErr w:type="spellEnd"/>
+      <w:r>
+        <w:rPr>
+          <w:b/>
+        </w:rPr>
+        <w:t>(</w:t>
+      </w:r>
+      <w:proofErr w:type="spellStart"/>
+      <w:r>
+        <w:rPr>
+          <w:b/>
+        </w:rPr>
+        <w:t>c.hacker_id</w:t>
+      </w:r>
+      <w:proofErr w:type="spellEnd"/>
+      <w:r>
+        <w:rPr>
+          <w:b/>
+        </w:rPr>
+        <w:t xml:space="preserve">) as </w:t>
+      </w:r>
+      <w:proofErr w:type="spellStart"/>
+      <w:r>
+        <w:rPr>
+          <w:b/>
+        </w:rPr>
+        <w:t>c_count</w:t>
+      </w:r>
+      <w:proofErr w:type="spellEnd"/>
+      <w:r>
+        <w:rPr>
+          <w:b/>
+        </w:rPr>
+        <w:t xml:space="preserve"> from Challenges c</w:t>
+      </w:r>
+    </w:p>
+    <w:p>
+      <w:pPr>
+        <w:spacing w:after="0"/>
+        <w:rPr>
+          <w:b/>
+        </w:rPr>
+      </w:pPr>
+      <w:r>
+        <w:rPr>
+          <w:b/>
+        </w:rPr>
+        <w:t>inner join Hackers h</w:t>
+      </w:r>
+    </w:p>
+    <w:p>
+      <w:pPr>
+        <w:spacing w:after="0"/>
+        <w:rPr>
+          <w:b/>
+        </w:rPr>
+      </w:pPr>
+      <w:r>
+        <w:rPr>
+          <w:b/>
+        </w:rPr>
+        <w:t xml:space="preserve">on </w:t>
+      </w:r>
+      <w:proofErr w:type="spellStart"/>
+      <w:r>
+        <w:rPr>
+          <w:b/>
+        </w:rPr>
+        <w:t>c.hacker_id</w:t>
+      </w:r>
+      <w:proofErr w:type="spellEnd"/>
+      <w:r>
+        <w:rPr>
+          <w:b/>
+        </w:rPr>
+        <w:t>=</w:t>
+      </w:r>
+      <w:proofErr w:type="spellStart"/>
+      <w:r>
+        <w:rPr>
+          <w:b/>
+        </w:rPr>
+        <w:t>h.hacker_id</w:t>
+      </w:r>
+      <w:proofErr w:type="spellEnd"/>
+    </w:p>
+    <w:p>
+      <w:pPr>
+        <w:spacing w:after="0"/>
+        <w:rPr>
+          <w:b/>
+        </w:rPr>
+      </w:pPr>
+      <w:r>
+        <w:rPr>
+          <w:b/>
+        </w:rPr>
+        <w:t xml:space="preserve">group by </w:t>
+      </w:r>
+      <w:proofErr w:type="spellStart"/>
+      <w:r>
+        <w:rPr>
+          <w:b/>
+        </w:rPr>
+        <w:t>c.hacker_id,h.name</w:t>
+      </w:r>
+      <w:proofErr w:type="spellEnd"/>
+    </w:p>
+    <w:p>
+      <w:pPr>
+        <w:spacing w:after="0"/>
+        <w:rPr>
+          <w:b/>
+        </w:rPr>
+      </w:pPr>
+      <w:r>
+        <w:rPr>
+          <w:b/>
+        </w:rPr>
+        <w:t xml:space="preserve">having </w:t>
+      </w:r>
+    </w:p>
+    <w:p>
+      <w:pPr>
+        <w:spacing w:after="0"/>
+        <w:rPr>
+          <w:b/>
+        </w:rPr>
+      </w:pPr>
+    </w:p>
+    <w:p>
+      <w:pPr>
+        <w:spacing w:after="0"/>
+        <w:rPr>
+          <w:b/>
+        </w:rPr>
+      </w:pPr>
+      <w:r>
+        <w:rPr>
+          <w:b/>
+        </w:rPr>
+        <w:t xml:space="preserve">    /* output anyone with a count that is equal to... */</w:t>
+      </w:r>
+    </w:p>
+    <w:p>
+      <w:pPr>
+        <w:spacing w:after="0"/>
+        <w:rPr>
+          <w:b/>
+        </w:rPr>
+      </w:pPr>
+      <w:r>
+        <w:rPr>
+          <w:b/>
+        </w:rPr>
+        <w:t xml:space="preserve">    </w:t>
+      </w:r>
+      <w:proofErr w:type="spellStart"/>
+      <w:r>
+        <w:rPr>
+          <w:b/>
+        </w:rPr>
+        <w:t>c_count</w:t>
+      </w:r>
+      <w:proofErr w:type="spellEnd"/>
+      <w:r>
+        <w:rPr>
+          <w:b/>
+        </w:rPr>
+        <w:t xml:space="preserve"> = </w:t>
+      </w:r>
+    </w:p>
+    <w:p>
+      <w:pPr>
+        <w:spacing w:after="0"/>
+        <w:rPr>
+          <w:b/>
+        </w:rPr>
+      </w:pPr>
+      <w:r>
+        <w:rPr>
+          <w:b/>
+        </w:rPr>
+        <w:t xml:space="preserve">        /* the max count that anyone has */</w:t>
+      </w:r>
+    </w:p>
+    <w:p>
+      <w:pPr>
+        <w:spacing w:after="0"/>
+        <w:rPr>
+          <w:b/>
+        </w:rPr>
+      </w:pPr>
+      <w:r>
+        <w:rPr>
+          <w:b/>
+        </w:rPr>
+        <w:t xml:space="preserve">        (SELECT MAX(temp1.cnt)</w:t>
+      </w:r>
+    </w:p>
+    <w:p>
+      <w:pPr>
+        <w:spacing w:after="0"/>
+        <w:rPr>
+          <w:b/>
+        </w:rPr>
+      </w:pPr>
+      <w:r>
+        <w:rPr>
+          <w:b/>
+        </w:rPr>
+        <w:t xml:space="preserve">        from (SELECT COUNT(</w:t>
+      </w:r>
+      <w:proofErr w:type="spellStart"/>
+      <w:r>
+        <w:rPr>
+          <w:b/>
+        </w:rPr>
+        <w:t>hacker_id</w:t>
+      </w:r>
+      <w:proofErr w:type="spellEnd"/>
+      <w:r>
+        <w:rPr>
+          <w:b/>
+        </w:rPr>
+        <w:t xml:space="preserve">) as </w:t>
+      </w:r>
+      <w:proofErr w:type="spellStart"/>
+      <w:r>
+        <w:rPr>
+          <w:b/>
+        </w:rPr>
+        <w:t>cnt</w:t>
+      </w:r>
+      <w:proofErr w:type="spellEnd"/>
+    </w:p>
+    <w:p>
+      <w:pPr>
+        <w:spacing w:after="0"/>
+        <w:rPr>
+          <w:b/>
+        </w:rPr>
+      </w:pPr>
+      <w:r>
+        <w:rPr>
+          <w:b/>
+        </w:rPr>
+        <w:t xml:space="preserve">             from Challenges</w:t>
+      </w:r>
+    </w:p>
+    <w:p>
+      <w:pPr>
+        <w:spacing w:after="0"/>
+        <w:rPr>
+          <w:b/>
+        </w:rPr>
+      </w:pPr>
+      <w:r>
+        <w:rPr>
+          <w:b/>
+        </w:rPr>
+        <w:t xml:space="preserve">             group by </w:t>
+      </w:r>
+      <w:proofErr w:type="spellStart"/>
+      <w:r>
+        <w:rPr>
+          <w:b/>
+        </w:rPr>
+        <w:t>hacker_id</w:t>
+      </w:r>
+      <w:proofErr w:type="spellEnd"/>
+    </w:p>
+    <w:p>
+      <w:pPr>
+        <w:spacing w:after="0"/>
+        <w:rPr>
+          <w:b/>
+        </w:rPr>
+      </w:pPr>
+      <w:r>
+        <w:rPr>
+          <w:b/>
+        </w:rPr>
+        <w:t xml:space="preserve">             order by </w:t>
+      </w:r>
+      <w:proofErr w:type="spellStart"/>
+      <w:r>
+        <w:rPr>
+          <w:b/>
+        </w:rPr>
+        <w:t>hacker_id</w:t>
+      </w:r>
+      <w:proofErr w:type="spellEnd"/>
+      <w:r>
+        <w:rPr>
+          <w:b/>
+        </w:rPr>
+        <w:t>) temp1)</w:t>
+      </w:r>
+    </w:p>
+    <w:p>
+      <w:pPr>
+        <w:spacing w:after="0"/>
+        <w:rPr>
+          <w:b/>
+        </w:rPr>
+      </w:pPr>
+    </w:p>
+    <w:p>
+      <w:pPr>
+        <w:spacing w:after="0"/>
+        <w:rPr>
+          <w:b/>
+        </w:rPr>
+      </w:pPr>
+      <w:r>
+        <w:rPr>
+          <w:b/>
+        </w:rPr>
+        <w:t xml:space="preserve">    /* or anyone who's count is in... */</w:t>
+      </w:r>
+    </w:p>
+    <w:p>
+      <w:pPr>
+        <w:spacing w:after="0"/>
+        <w:rPr>
+          <w:b/>
+        </w:rPr>
+      </w:pPr>
+      <w:r>
+        <w:rPr>
+          <w:b/>
+        </w:rPr>
+        <w:t xml:space="preserve">    or </w:t>
+      </w:r>
+      <w:proofErr w:type="spellStart"/>
+      <w:r>
+        <w:rPr>
+          <w:b/>
+        </w:rPr>
+        <w:t>c_count</w:t>
+      </w:r>
+      <w:proofErr w:type="spellEnd"/>
+      <w:r>
+        <w:rPr>
+          <w:b/>
+        </w:rPr>
+        <w:t xml:space="preserve"> in </w:t>
+      </w:r>
+    </w:p>
+    <w:p>
+      <w:pPr>
+        <w:spacing w:after="0"/>
+        <w:rPr>
+          <w:b/>
+        </w:rPr>
+      </w:pPr>
+      <w:r>
+        <w:rPr>
+          <w:b/>
+        </w:rPr>
+        <w:t xml:space="preserve">        /* the set of counts... */</w:t>
+      </w:r>
+    </w:p>
+    <w:p>
+      <w:pPr>
+        <w:spacing w:after="0"/>
+        <w:rPr>
+          <w:b/>
+        </w:rPr>
+      </w:pPr>
+      <w:r>
+        <w:rPr>
+          <w:b/>
+        </w:rPr>
+        <w:t xml:space="preserve">        (select </w:t>
+      </w:r>
+      <w:proofErr w:type="spellStart"/>
+      <w:r>
+        <w:rPr>
+          <w:b/>
+        </w:rPr>
+        <w:t>t.cnt</w:t>
+      </w:r>
+      <w:proofErr w:type="spellEnd"/>
+    </w:p>
+    <w:p>
+      <w:pPr>
+        <w:spacing w:after="0"/>
+        <w:rPr>
+          <w:b/>
+        </w:rPr>
+      </w:pPr>
+      <w:r>
+        <w:rPr>
+          <w:b/>
+        </w:rPr>
+        <w:t xml:space="preserve">         from (select count(*) as </w:t>
+      </w:r>
+      <w:proofErr w:type="spellStart"/>
+      <w:r>
+        <w:rPr>
+          <w:b/>
+        </w:rPr>
+        <w:t>cnt</w:t>
+      </w:r>
+      <w:proofErr w:type="spellEnd"/>
+      <w:r>
+        <w:rPr>
+          <w:b/>
+        </w:rPr>
+        <w:t xml:space="preserve"> </w:t>
+      </w:r>
+    </w:p>
+    <w:p>
+      <w:pPr>
+        <w:spacing w:after="0"/>
+        <w:rPr>
+          <w:b/>
+        </w:rPr>
+      </w:pPr>
+      <w:r>
+        <w:rPr>
+          <w:b/>
+        </w:rPr>
+        <w:t xml:space="preserve">               from challenges</w:t>
+      </w:r>
+    </w:p>
+    <w:p>
+      <w:pPr>
+        <w:spacing w:after="0"/>
+        <w:rPr>
+          <w:b/>
+        </w:rPr>
+      </w:pPr>
+      <w:r>
+        <w:rPr>
+          <w:b/>
+        </w:rPr>
+        <w:t xml:space="preserve">               group by </w:t>
+      </w:r>
+      <w:proofErr w:type="spellStart"/>
+      <w:r>
+        <w:rPr>
+          <w:b/>
+        </w:rPr>
+        <w:t>hacker_id</w:t>
+      </w:r>
+      <w:proofErr w:type="spellEnd"/>
+      <w:r>
+        <w:rPr>
+          <w:b/>
+        </w:rPr>
+        <w:t>) t</w:t>
+      </w:r>
+    </w:p>
+    <w:p>
+      <w:pPr>
+        <w:spacing w:after="0"/>
+        <w:rPr>
+          <w:b/>
+        </w:rPr>
+      </w:pPr>
+      <w:r>
+        <w:rPr>
+          <w:b/>
+        </w:rPr>
+        <w:t xml:space="preserve">         /* who's group of counts... */</w:t>
+      </w:r>
+    </w:p>
+    <w:p>
+      <w:pPr>
+        <w:spacing w:after="0"/>
+        <w:rPr>
+          <w:b/>
+        </w:rPr>
+      </w:pPr>
+      <w:r>
+        <w:rPr>
+          <w:b/>
+        </w:rPr>
+        <w:t xml:space="preserve">         group by </w:t>
+      </w:r>
+      <w:proofErr w:type="spellStart"/>
+      <w:r>
+        <w:rPr>
+          <w:b/>
+        </w:rPr>
+        <w:t>t.cnt</w:t>
+      </w:r>
+      <w:proofErr w:type="spellEnd"/>
+    </w:p>
+    <w:p>
+      <w:pPr>
+        <w:spacing w:after="0"/>
+        <w:rPr>
+          <w:b/>
+        </w:rPr>
+      </w:pPr>
+      <w:r>
+        <w:rPr>
+          <w:b/>
+        </w:rPr>
+        <w:t xml:space="preserve">         /* has only one element */</w:t>
+      </w:r>
+    </w:p>
+    <w:p>
+      <w:pPr>
+        <w:spacing w:after="0"/>
+        <w:rPr>
+          <w:b/>
+        </w:rPr>
+      </w:pPr>
+      <w:r>
+        <w:rPr>
+          <w:b/>
+        </w:rPr>
+        <w:t xml:space="preserve">         having count(</w:t>
+      </w:r>
+      <w:proofErr w:type="spellStart"/>
+      <w:r>
+        <w:rPr>
+          <w:b/>
+        </w:rPr>
+        <w:t>t.cnt</w:t>
+      </w:r>
+      <w:proofErr w:type="spellEnd"/>
+      <w:r>
+        <w:rPr>
+          <w:b/>
+        </w:rPr>
+        <w:t>) = 1)</w:t>
+      </w:r>
+    </w:p>
+    <w:p>
+      <w:pPr>
+        <w:spacing w:after="0"/>
+        <w:rPr>
+          <w:b/>
+        </w:rPr>
+      </w:pPr>
+    </w:p>
+    <w:p>
+      <w:pPr>
+        <w:spacing w:after="0"/>
+        <w:rPr>
+          <w:b/>
+        </w:rPr>
+      </w:pPr>
+      <w:r>
+        <w:rPr>
+          <w:b/>
+        </w:rPr>
+        <w:t>/* finally, the order the rows should be output */</w:t>
+      </w:r>
+    </w:p>
+    <w:p>
+      <w:pPr>
+        <w:spacing w:after="0"/>
+        <w:rPr>
+          <w:b/>
+        </w:rPr>
+      </w:pPr>
+      <w:r>
+        <w:rPr>
+          <w:b/>
+        </w:rPr>
+        <w:t xml:space="preserve">order by </w:t>
+      </w:r>
+      <w:proofErr w:type="spellStart"/>
+      <w:r>
+        <w:rPr>
+          <w:b/>
+        </w:rPr>
+        <w:t>c_count</w:t>
+      </w:r>
+      <w:proofErr w:type="spellEnd"/>
+      <w:r>
+        <w:rPr>
+          <w:b/>
+        </w:rPr>
+        <w:t xml:space="preserve"> DESC, </w:t>
+      </w:r>
+      <w:proofErr w:type="spellStart"/>
+      <w:r>
+        <w:rPr>
+          <w:b/>
+        </w:rPr>
+        <w:t>c.hacker_id</w:t>
+      </w:r>
+      <w:proofErr w:type="spellEnd"/>
+    </w:p>
+    <w:p>
+      <w:pPr>
+        <w:pStyle w:val="Heading1"/>
+      </w:pPr>
+      <w:r>
+        <w:t xml:space="preserve">*27 Sum </w:t>
+      </w:r>
+      <w:proofErr w:type="spellStart"/>
+      <w:r>
+        <w:t>điểm</w:t>
+      </w:r>
+      <w:proofErr w:type="spellEnd"/>
+      <w:r>
+        <w:t xml:space="preserve">, </w:t>
+      </w:r>
+      <w:proofErr w:type="spellStart"/>
+      <w:r>
+        <w:t>phần</w:t>
+      </w:r>
+      <w:proofErr w:type="spellEnd"/>
+      <w:r>
+        <w:t xml:space="preserve"> </w:t>
+      </w:r>
+      <w:proofErr w:type="spellStart"/>
+      <w:r>
+        <w:t>cuối</w:t>
+      </w:r>
+      <w:proofErr w:type="spellEnd"/>
+      <w:r>
+        <w:t xml:space="preserve"> </w:t>
+      </w:r>
+      <w:proofErr w:type="spellStart"/>
+      <w:r>
+        <w:t>cùng</w:t>
+      </w:r>
+      <w:proofErr w:type="spellEnd"/>
+      <w:r>
+        <w:t xml:space="preserve"> </w:t>
+      </w:r>
+      <w:proofErr w:type="spellStart"/>
+      <w:r>
+        <w:t>trong</w:t>
+      </w:r>
+      <w:proofErr w:type="spellEnd"/>
+      <w:r>
+        <w:t xml:space="preserve"> basic join</w:t>
+      </w:r>
+    </w:p>
+    <w:p>
+      <w:pPr>
+        <w:spacing w:after="0"/>
+        <w:rPr>
+          <w:b/>
+        </w:rPr>
+      </w:pPr>
+      <w:r>
+        <w:rPr>
+          <w:b/>
+        </w:rPr>
+        <w:t xml:space="preserve">select </w:t>
+      </w:r>
+      <w:proofErr w:type="spellStart"/>
+      <w:r>
+        <w:rPr>
+          <w:b/>
+        </w:rPr>
+        <w:t>h.hacker_id</w:t>
+      </w:r>
+      <w:proofErr w:type="spellEnd"/>
+      <w:r>
+        <w:rPr>
+          <w:b/>
+        </w:rPr>
+        <w:t xml:space="preserve">, h.name, sum(score) as </w:t>
+      </w:r>
+      <w:proofErr w:type="spellStart"/>
+      <w:r>
+        <w:rPr>
+          <w:b/>
+        </w:rPr>
+        <w:t>total_score</w:t>
+      </w:r>
+      <w:proofErr w:type="spellEnd"/>
+    </w:p>
+    <w:p>
+      <w:pPr>
+        <w:spacing w:after="0"/>
+        <w:rPr>
+          <w:b/>
+        </w:rPr>
+      </w:pPr>
+      <w:r>
+        <w:rPr>
+          <w:b/>
+        </w:rPr>
+        <w:t>from</w:t>
+      </w:r>
+    </w:p>
+    <w:p>
+      <w:pPr>
+        <w:spacing w:after="0"/>
+        <w:rPr>
+          <w:b/>
+        </w:rPr>
+      </w:pPr>
+      <w:r>
+        <w:rPr>
+          <w:b/>
+        </w:rPr>
+        <w:t>Hackers as h inner join</w:t>
+      </w:r>
+    </w:p>
+    <w:p>
+      <w:pPr>
+        <w:spacing w:after="0"/>
+        <w:rPr>
+          <w:b/>
+        </w:rPr>
+      </w:pPr>
+      <w:r>
+        <w:rPr>
+          <w:b/>
+        </w:rPr>
+        <w:t xml:space="preserve">/* find </w:t>
+      </w:r>
+      <w:proofErr w:type="spellStart"/>
+      <w:r>
+        <w:rPr>
+          <w:b/>
+        </w:rPr>
+        <w:t>max_score</w:t>
+      </w:r>
+      <w:proofErr w:type="spellEnd"/>
+      <w:r>
+        <w:rPr>
+          <w:b/>
+        </w:rPr>
+        <w:t>*/</w:t>
+      </w:r>
+    </w:p>
+    <w:p>
+      <w:pPr>
+        <w:spacing w:after="0"/>
+        <w:rPr>
+          <w:b/>
+        </w:rPr>
+      </w:pPr>
+      <w:r>
+        <w:rPr>
+          <w:b/>
+        </w:rPr>
+        <w:t xml:space="preserve">(select </w:t>
+      </w:r>
+      <w:proofErr w:type="spellStart"/>
+      <w:r>
+        <w:rPr>
+          <w:b/>
+        </w:rPr>
+        <w:t>hacker_id</w:t>
+      </w:r>
+      <w:proofErr w:type="spellEnd"/>
+      <w:r>
+        <w:rPr>
+          <w:b/>
+        </w:rPr>
+        <w:t xml:space="preserve">,  max(score) as score from submissions group by </w:t>
+      </w:r>
+      <w:proofErr w:type="spellStart"/>
+      <w:r>
+        <w:rPr>
+          <w:b/>
+        </w:rPr>
+        <w:t>challenge_id</w:t>
+      </w:r>
+      <w:proofErr w:type="spellEnd"/>
+      <w:r>
+        <w:rPr>
+          <w:b/>
+        </w:rPr>
+        <w:t xml:space="preserve">, </w:t>
+      </w:r>
+      <w:proofErr w:type="spellStart"/>
+      <w:r>
+        <w:rPr>
+          <w:b/>
+        </w:rPr>
+        <w:t>hacker_id</w:t>
+      </w:r>
+      <w:proofErr w:type="spellEnd"/>
+      <w:r>
+        <w:rPr>
+          <w:b/>
+        </w:rPr>
+        <w:t xml:space="preserve">) </w:t>
+      </w:r>
+      <w:proofErr w:type="spellStart"/>
+      <w:r>
+        <w:rPr>
+          <w:b/>
+        </w:rPr>
+        <w:t>Max_Score_Table</w:t>
+      </w:r>
+      <w:proofErr w:type="spellEnd"/>
+    </w:p>
+    <w:p>
+      <w:pPr>
+        <w:spacing w:after="0"/>
+        <w:rPr>
+          <w:b/>
+        </w:rPr>
+      </w:pPr>
+    </w:p>
+    <w:p>
+      <w:pPr>
+        <w:spacing w:after="0"/>
+        <w:rPr>
+          <w:b/>
+        </w:rPr>
+      </w:pPr>
+      <w:r>
+        <w:rPr>
+          <w:b/>
+        </w:rPr>
+        <w:t xml:space="preserve">on </w:t>
+      </w:r>
+      <w:proofErr w:type="spellStart"/>
+      <w:r>
+        <w:rPr>
+          <w:b/>
+        </w:rPr>
+        <w:t>h.hacker_id</w:t>
+      </w:r>
+      <w:proofErr w:type="spellEnd"/>
+      <w:r>
+        <w:rPr>
+          <w:b/>
+        </w:rPr>
+        <w:t>=</w:t>
+      </w:r>
+      <w:proofErr w:type="spellStart"/>
+      <w:r>
+        <w:rPr>
+          <w:b/>
+        </w:rPr>
+        <w:t>Max_Score_Table.hacker_id</w:t>
+      </w:r>
+      <w:proofErr w:type="spellEnd"/>
+    </w:p>
+    <w:p>
+      <w:pPr>
+        <w:spacing w:after="0"/>
+        <w:rPr>
+          <w:b/>
+        </w:rPr>
+      </w:pPr>
+      <w:r>
+        <w:rPr>
+          <w:b/>
+        </w:rPr>
+        <w:lastRenderedPageBreak/>
+        <w:t xml:space="preserve">group by </w:t>
+      </w:r>
+      <w:proofErr w:type="spellStart"/>
+      <w:r>
+        <w:rPr>
+          <w:b/>
+        </w:rPr>
+        <w:t>h.hacker_id</w:t>
+      </w:r>
+      <w:proofErr w:type="spellEnd"/>
+      <w:r>
+        <w:rPr>
+          <w:b/>
+        </w:rPr>
+        <w:t>, h.name</w:t>
+      </w:r>
+    </w:p>
+    <w:p>
+      <w:pPr>
+        <w:spacing w:after="0"/>
+        <w:rPr>
+          <w:b/>
+        </w:rPr>
+      </w:pPr>
+    </w:p>
+    <w:p>
+      <w:pPr>
+        <w:spacing w:after="0"/>
+        <w:rPr>
+          <w:b/>
+        </w:rPr>
+      </w:pPr>
+      <w:r>
+        <w:rPr>
+          <w:b/>
+        </w:rPr>
+        <w:t xml:space="preserve">/* don't accept hackers with </w:t>
+      </w:r>
+      <w:proofErr w:type="spellStart"/>
+      <w:r>
+        <w:rPr>
+          <w:b/>
+        </w:rPr>
+        <w:t>total_score</w:t>
+      </w:r>
+      <w:proofErr w:type="spellEnd"/>
+      <w:r>
+        <w:rPr>
+          <w:b/>
+        </w:rPr>
+        <w:t>=0 */</w:t>
+      </w:r>
+    </w:p>
+    <w:p>
+      <w:pPr>
+        <w:spacing w:after="0"/>
+        <w:rPr>
+          <w:b/>
+        </w:rPr>
+      </w:pPr>
+      <w:r>
+        <w:rPr>
+          <w:b/>
+        </w:rPr>
+        <w:t xml:space="preserve">having </w:t>
+      </w:r>
+      <w:proofErr w:type="spellStart"/>
+      <w:r>
+        <w:rPr>
+          <w:b/>
+        </w:rPr>
+        <w:t>total_score</w:t>
+      </w:r>
+      <w:proofErr w:type="spellEnd"/>
+      <w:r>
+        <w:rPr>
+          <w:b/>
+        </w:rPr>
+        <w:t xml:space="preserve"> &gt; 0</w:t>
+      </w:r>
+    </w:p>
+    <w:p>
+      <w:pPr>
+        <w:spacing w:after="0"/>
+        <w:rPr>
+          <w:b/>
+        </w:rPr>
+      </w:pPr>
+    </w:p>
+    <w:p>
+      <w:pPr>
+        <w:spacing w:after="0"/>
+        <w:rPr>
+          <w:b/>
+        </w:rPr>
+      </w:pPr>
+      <w:r>
+        <w:rPr>
+          <w:b/>
+        </w:rPr>
+        <w:t>/* finally order as required */</w:t>
+      </w:r>
+    </w:p>
+    <w:p>
+      <w:pPr>
+        <w:spacing w:after="0"/>
+        <w:rPr>
+          <w:b/>
+        </w:rPr>
+      </w:pPr>
+      <w:r>
+        <w:rPr>
+          <w:b/>
+        </w:rPr>
+        <w:t xml:space="preserve">order by </w:t>
+      </w:r>
+      <w:proofErr w:type="spellStart"/>
+      <w:r>
+        <w:rPr>
+          <w:b/>
+        </w:rPr>
+        <w:t>total_score</w:t>
+      </w:r>
+      <w:proofErr w:type="spellEnd"/>
+      <w:r>
+        <w:rPr>
+          <w:b/>
+        </w:rPr>
+        <w:t xml:space="preserve"> </w:t>
+      </w:r>
+      <w:proofErr w:type="spellStart"/>
+      <w:r>
+        <w:rPr>
+          <w:b/>
+        </w:rPr>
+        <w:t>desc</w:t>
+      </w:r>
+      <w:proofErr w:type="spellEnd"/>
+      <w:r>
+        <w:rPr>
+          <w:b/>
+        </w:rPr>
+        <w:t xml:space="preserve">, </w:t>
+      </w:r>
+      <w:proofErr w:type="spellStart"/>
+      <w:r>
+        <w:rPr>
+          <w:b/>
+        </w:rPr>
+        <w:t>h.hacker_id</w:t>
+      </w:r>
+      <w:proofErr w:type="spellEnd"/>
+    </w:p>
+    <w:p>
+      <w:pPr>
+        <w:spacing w:after="0"/>
+        <w:rPr>
+          <w:b/>
+        </w:rPr>
+      </w:pPr>
+      <w:r>
+        <w:rPr>
+          <w:b/>
+        </w:rPr>
+        <w:t>;</w:t>
+      </w:r>
+    </w:p>
+    <w:p>
+      <w:pPr>
+        <w:spacing w:after="0"/>
+        <w:rPr>
+          <w:b/>
+        </w:rPr>
+      </w:pPr>
+    </w:p>
+    <w:p>
+      <w:pPr>
+        <w:pStyle w:val="Heading2"/>
+      </w:pPr>
+      <w:proofErr w:type="spellStart"/>
+      <w:r>
+        <w:t>Tự</w:t>
+      </w:r>
+      <w:proofErr w:type="spellEnd"/>
+      <w:r>
+        <w:t xml:space="preserve"> </w:t>
+      </w:r>
+      <w:proofErr w:type="spellStart"/>
+      <w:r>
+        <w:t>làm</w:t>
+      </w:r>
+      <w:proofErr w:type="spellEnd"/>
+      <w:r>
+        <w:t xml:space="preserve"> </w:t>
+      </w:r>
+      <w:proofErr w:type="spellStart"/>
+      <w:r>
+        <w:t>tham</w:t>
+      </w:r>
+      <w:proofErr w:type="spellEnd"/>
+      <w:r>
+        <w:t xml:space="preserve"> </w:t>
+      </w:r>
+      <w:proofErr w:type="spellStart"/>
+      <w:r>
+        <w:t>khảo</w:t>
+      </w:r>
+      <w:proofErr w:type="spellEnd"/>
+      <w:r>
+        <w:t xml:space="preserve"> </w:t>
+      </w:r>
+      <w:proofErr w:type="spellStart"/>
+      <w:r>
+        <w:t>bên</w:t>
+      </w:r>
+      <w:proofErr w:type="spellEnd"/>
+      <w:r>
+        <w:t xml:space="preserve"> </w:t>
+      </w:r>
+      <w:proofErr w:type="spellStart"/>
+      <w:r>
+        <w:t>trên</w:t>
+      </w:r>
+      <w:proofErr w:type="spellEnd"/>
+      <w:r>
+        <w:t>:</w:t>
+      </w:r>
+    </w:p>
+    <w:p>
+      <w:pPr>
+        <w:spacing w:after="0"/>
+        <w:rPr>
+          <w:b/>
+        </w:rPr>
+      </w:pPr>
+      <w:r>
+        <w:rPr>
+          <w:b/>
+        </w:rPr>
+        <w:t xml:space="preserve">select </w:t>
+      </w:r>
+      <w:proofErr w:type="spellStart"/>
+      <w:r>
+        <w:rPr>
+          <w:b/>
+        </w:rPr>
+        <w:t>Max_Table.hacker_id</w:t>
+      </w:r>
+      <w:proofErr w:type="spellEnd"/>
+      <w:r>
+        <w:rPr>
+          <w:b/>
+        </w:rPr>
+        <w:t xml:space="preserve">, </w:t>
+      </w:r>
+      <w:proofErr w:type="spellStart"/>
+      <w:r>
+        <w:rPr>
+          <w:b/>
+        </w:rPr>
+        <w:t>h.name,sum</w:t>
+      </w:r>
+      <w:proofErr w:type="spellEnd"/>
+      <w:r>
+        <w:rPr>
+          <w:b/>
+        </w:rPr>
+        <w:t xml:space="preserve">(score) as </w:t>
+      </w:r>
+      <w:proofErr w:type="spellStart"/>
+      <w:r>
+        <w:rPr>
+          <w:b/>
+        </w:rPr>
+        <w:t>total_score</w:t>
+      </w:r>
+      <w:proofErr w:type="spellEnd"/>
+      <w:r>
+        <w:rPr>
+          <w:b/>
+        </w:rPr>
+        <w:t xml:space="preserve"> from Hackers h</w:t>
+      </w:r>
+    </w:p>
+    <w:p>
+      <w:pPr>
+        <w:spacing w:after="0"/>
+        <w:rPr>
+          <w:b/>
+        </w:rPr>
+      </w:pPr>
+      <w:r>
+        <w:rPr>
+          <w:b/>
+        </w:rPr>
+        <w:t>inner join</w:t>
+      </w:r>
+    </w:p>
+    <w:p>
+      <w:pPr>
+        <w:spacing w:after="0"/>
+        <w:rPr>
+          <w:b/>
+        </w:rPr>
+      </w:pPr>
+      <w:r>
+        <w:rPr>
+          <w:b/>
+        </w:rPr>
+        <w:t xml:space="preserve">(select </w:t>
+      </w:r>
+      <w:proofErr w:type="spellStart"/>
+      <w:r>
+        <w:rPr>
+          <w:b/>
+        </w:rPr>
+        <w:t>s.hacker_id</w:t>
+      </w:r>
+      <w:proofErr w:type="spellEnd"/>
+      <w:r>
+        <w:rPr>
+          <w:b/>
+        </w:rPr>
+        <w:t xml:space="preserve">, max(score) as score from Submissions s group by </w:t>
+      </w:r>
+      <w:proofErr w:type="spellStart"/>
+      <w:r>
+        <w:rPr>
+          <w:b/>
+        </w:rPr>
+        <w:t>s.challenge_id</w:t>
+      </w:r>
+      <w:proofErr w:type="spellEnd"/>
+      <w:r>
+        <w:rPr>
+          <w:b/>
+        </w:rPr>
+        <w:t xml:space="preserve">, </w:t>
+      </w:r>
+      <w:proofErr w:type="spellStart"/>
+      <w:r>
+        <w:rPr>
+          <w:b/>
+        </w:rPr>
+        <w:t>s.hacker_id</w:t>
+      </w:r>
+      <w:proofErr w:type="spellEnd"/>
+      <w:r>
+        <w:rPr>
+          <w:b/>
+        </w:rPr>
+        <w:t xml:space="preserve">) </w:t>
+      </w:r>
+      <w:proofErr w:type="spellStart"/>
+      <w:r>
+        <w:rPr>
+          <w:b/>
+        </w:rPr>
+        <w:t>Max_Table</w:t>
+      </w:r>
+      <w:proofErr w:type="spellEnd"/>
+    </w:p>
+    <w:p>
+      <w:pPr>
+        <w:spacing w:after="0"/>
+        <w:rPr>
+          <w:b/>
+        </w:rPr>
+      </w:pPr>
+      <w:r>
+        <w:rPr>
+          <w:b/>
+        </w:rPr>
+        <w:t xml:space="preserve">on </w:t>
+      </w:r>
+      <w:proofErr w:type="spellStart"/>
+      <w:r>
+        <w:rPr>
+          <w:b/>
+        </w:rPr>
+        <w:t>Max_Table.hacker_id</w:t>
+      </w:r>
+      <w:proofErr w:type="spellEnd"/>
+      <w:r>
+        <w:rPr>
+          <w:b/>
+        </w:rPr>
+        <w:t xml:space="preserve"> = </w:t>
+      </w:r>
+      <w:proofErr w:type="spellStart"/>
+      <w:r>
+        <w:rPr>
+          <w:b/>
+        </w:rPr>
+        <w:t>h.hacker_id</w:t>
+      </w:r>
+      <w:proofErr w:type="spellEnd"/>
+      <w:r>
+        <w:rPr>
+          <w:b/>
+        </w:rPr>
+        <w:t xml:space="preserve"> group by </w:t>
+      </w:r>
+      <w:proofErr w:type="spellStart"/>
+      <w:r>
+        <w:rPr>
+          <w:b/>
+        </w:rPr>
+        <w:t>Max_Table.hacker_id</w:t>
+      </w:r>
+      <w:proofErr w:type="spellEnd"/>
+      <w:r>
+        <w:rPr>
+          <w:b/>
+        </w:rPr>
+        <w:t>, h.name</w:t>
+      </w:r>
+    </w:p>
+    <w:p>
+      <w:pPr>
+        <w:spacing w:after="0"/>
+        <w:rPr>
+          <w:b/>
+        </w:rPr>
+      </w:pPr>
+      <w:r>
+        <w:rPr>
+          <w:b/>
+        </w:rPr>
+        <w:t xml:space="preserve">having </w:t>
+      </w:r>
+      <w:proofErr w:type="spellStart"/>
+      <w:r>
+        <w:rPr>
+          <w:b/>
+        </w:rPr>
+        <w:t>total_score</w:t>
+      </w:r>
+      <w:proofErr w:type="spellEnd"/>
+      <w:r>
+        <w:rPr>
+          <w:b/>
+        </w:rPr>
+        <w:t xml:space="preserve"> &gt; 0</w:t>
+      </w:r>
+    </w:p>
+    <w:p>
+      <w:pPr>
+        <w:spacing w:after="0"/>
+        <w:rPr>
+          <w:b/>
+        </w:rPr>
+      </w:pPr>
+      <w:r>
+        <w:rPr>
+          <w:b/>
+        </w:rPr>
+        <w:t xml:space="preserve">order by </w:t>
+      </w:r>
+      <w:proofErr w:type="spellStart"/>
+      <w:r>
+        <w:rPr>
+          <w:b/>
+        </w:rPr>
+        <w:t>total_score</w:t>
+      </w:r>
+      <w:proofErr w:type="spellEnd"/>
+      <w:r>
+        <w:rPr>
+          <w:b/>
+        </w:rPr>
+        <w:t xml:space="preserve"> </w:t>
+      </w:r>
+      <w:proofErr w:type="spellStart"/>
+      <w:r>
+        <w:rPr>
+          <w:b/>
+        </w:rPr>
+        <w:t>desc</w:t>
+      </w:r>
+      <w:proofErr w:type="spellEnd"/>
+      <w:r>
+        <w:rPr>
+          <w:b/>
+        </w:rPr>
+        <w:t xml:space="preserve">, </w:t>
+      </w:r>
+      <w:proofErr w:type="spellStart"/>
+      <w:r>
+        <w:rPr>
+          <w:b/>
+        </w:rPr>
+        <w:t>h.hacker_id</w:t>
+      </w:r>
+      <w:proofErr w:type="spellEnd"/>
+    </w:p>
+    <w:p>
+      <w:pPr>
+        <w:spacing w:after="0"/>
+        <w:rPr>
+          <w:b/>
+        </w:rPr>
+      </w:pPr>
+      <w:r>
+        <w:rPr>
+          <w:b/>
+        </w:rPr>
+        <w:t>;</w:t>
+      </w:r>
+    </w:p>
+    <w:p>
+      <w:pPr>
+        <w:pStyle w:val="Heading1"/>
+      </w:pPr>
+      <w:r>
+        <w:t xml:space="preserve">*28 </w:t>
+      </w:r>
+      <w:r>
+        <w:t xml:space="preserve">DATEDIFF and min </w:t>
+      </w:r>
+      <w:proofErr w:type="spellStart"/>
+      <w:r>
+        <w:t>cho</w:t>
+      </w:r>
+      <w:proofErr w:type="spellEnd"/>
+      <w:r>
+        <w:t xml:space="preserve"> </w:t>
+      </w:r>
+      <w:proofErr w:type="spellStart"/>
+      <w:r>
+        <w:t>ngày</w:t>
+      </w:r>
+      <w:proofErr w:type="spellEnd"/>
+    </w:p>
+    <w:p>
+      <w:pPr>
+        <w:spacing w:after="0"/>
+        <w:rPr>
+          <w:b/>
+        </w:rPr>
+      </w:pPr>
+      <w:bookmarkStart w:id="0" w:name="_GoBack"/>
+      <w:r>
+        <w:rPr>
+          <w:b/>
+        </w:rPr>
+        <w:t xml:space="preserve">SELECT </w:t>
+      </w:r>
+      <w:proofErr w:type="spellStart"/>
+      <w:r>
+        <w:rPr>
+          <w:b/>
+        </w:rPr>
+        <w:t>Start_Date</w:t>
+      </w:r>
+      <w:proofErr w:type="spellEnd"/>
+      <w:r>
+        <w:rPr>
+          <w:b/>
+        </w:rPr>
+        <w:t>, MIN(</w:t>
+      </w:r>
+      <w:proofErr w:type="spellStart"/>
+      <w:r>
+        <w:rPr>
+          <w:b/>
+        </w:rPr>
+        <w:t>End_Date</w:t>
+      </w:r>
+      <w:proofErr w:type="spellEnd"/>
+      <w:r>
+        <w:rPr>
+          <w:b/>
+        </w:rPr>
+        <w:t>)</w:t>
+      </w:r>
+    </w:p>
+    <w:p>
+      <w:pPr>
+        <w:spacing w:after="0"/>
+        <w:rPr>
+          <w:b/>
+        </w:rPr>
+      </w:pPr>
+      <w:r>
+        <w:rPr>
+          <w:b/>
+        </w:rPr>
+        <w:t xml:space="preserve">FROM </w:t>
+      </w:r>
+    </w:p>
+    <w:p>
+      <w:pPr>
+        <w:spacing w:after="0"/>
+        <w:rPr>
+          <w:b/>
+        </w:rPr>
+      </w:pPr>
+      <w:r>
+        <w:rPr>
+          <w:b/>
+        </w:rPr>
+        <w:t xml:space="preserve">    (SELECT </w:t>
+      </w:r>
+      <w:proofErr w:type="spellStart"/>
+      <w:r>
+        <w:rPr>
+          <w:b/>
+        </w:rPr>
+        <w:t>Start_Date</w:t>
+      </w:r>
+      <w:proofErr w:type="spellEnd"/>
+      <w:r>
+        <w:rPr>
+          <w:b/>
+        </w:rPr>
+        <w:t xml:space="preserve"> FROM Projects WHERE </w:t>
+      </w:r>
+      <w:proofErr w:type="spellStart"/>
+      <w:r>
+        <w:rPr>
+          <w:b/>
+        </w:rPr>
+        <w:t>Start_Date</w:t>
+      </w:r>
+      <w:proofErr w:type="spellEnd"/>
+      <w:r>
+        <w:rPr>
+          <w:b/>
+        </w:rPr>
+        <w:t xml:space="preserve"> NOT IN (SELECT </w:t>
+      </w:r>
+      <w:proofErr w:type="spellStart"/>
+      <w:r>
+        <w:rPr>
+          <w:b/>
+        </w:rPr>
+        <w:t>End_Date</w:t>
+      </w:r>
+      <w:proofErr w:type="spellEnd"/>
+      <w:r>
+        <w:rPr>
+          <w:b/>
+        </w:rPr>
+        <w:t xml:space="preserve"> FROM Projects)) a,</w:t>
+      </w:r>
+    </w:p>
+    <w:p>
+      <w:pPr>
+        <w:spacing w:after="0"/>
+        <w:rPr>
+          <w:b/>
+        </w:rPr>
+      </w:pPr>
+      <w:r>
+        <w:rPr>
+          <w:b/>
+        </w:rPr>
+        <w:t xml:space="preserve">    (SELECT </w:t>
+      </w:r>
+      <w:proofErr w:type="spellStart"/>
+      <w:r>
+        <w:rPr>
+          <w:b/>
+        </w:rPr>
+        <w:t>End_Date</w:t>
+      </w:r>
+      <w:proofErr w:type="spellEnd"/>
+      <w:r>
+        <w:rPr>
+          <w:b/>
+        </w:rPr>
+        <w:t xml:space="preserve"> FROM Projects WHERE </w:t>
+      </w:r>
+      <w:proofErr w:type="spellStart"/>
+      <w:r>
+        <w:rPr>
+          <w:b/>
+        </w:rPr>
+        <w:t>End_Date</w:t>
+      </w:r>
+      <w:proofErr w:type="spellEnd"/>
+      <w:r>
+        <w:rPr>
+          <w:b/>
+        </w:rPr>
+        <w:t xml:space="preserve"> NOT IN (SELECT </w:t>
+      </w:r>
+      <w:proofErr w:type="spellStart"/>
+      <w:r>
+        <w:rPr>
+          <w:b/>
+        </w:rPr>
+        <w:t>Start_Date</w:t>
+      </w:r>
+      <w:proofErr w:type="spellEnd"/>
+      <w:r>
+        <w:rPr>
+          <w:b/>
+        </w:rPr>
+        <w:t xml:space="preserve"> FROM Projects)) b </w:t>
+      </w:r>
+    </w:p>
+    <w:p>
+      <w:pPr>
+        <w:spacing w:after="0"/>
+        <w:rPr>
+          <w:b/>
+        </w:rPr>
+      </w:pPr>
+      <w:r>
+        <w:rPr>
+          <w:b/>
+        </w:rPr>
+        <w:t xml:space="preserve">WHERE </w:t>
+      </w:r>
+      <w:proofErr w:type="spellStart"/>
+      <w:r>
+        <w:rPr>
+          <w:b/>
+        </w:rPr>
+        <w:t>Start_Date</w:t>
+      </w:r>
+      <w:proofErr w:type="spellEnd"/>
+      <w:r>
+        <w:rPr>
+          <w:b/>
+        </w:rPr>
+        <w:t xml:space="preserve"> &lt; </w:t>
+      </w:r>
+      <w:proofErr w:type="spellStart"/>
+      <w:r>
+        <w:rPr>
+          <w:b/>
+        </w:rPr>
+        <w:t>End_Date</w:t>
+      </w:r>
+      <w:proofErr w:type="spellEnd"/>
+    </w:p>
+    <w:p>
+      <w:pPr>
+        <w:spacing w:after="0"/>
+        <w:rPr>
+          <w:b/>
+        </w:rPr>
+      </w:pPr>
+      <w:r>
+        <w:rPr>
+          <w:b/>
+        </w:rPr>
+        <w:t xml:space="preserve">GROUP BY </w:t>
+      </w:r>
+      <w:proofErr w:type="spellStart"/>
+      <w:r>
+        <w:rPr>
+          <w:b/>
+        </w:rPr>
+        <w:t>Start_Date</w:t>
+      </w:r>
+      <w:proofErr w:type="spellEnd"/>
+    </w:p>
+    <w:p>
+      <w:pPr>
+        <w:spacing w:after="0"/>
+        <w:rPr>
+          <w:b/>
+        </w:rPr>
+      </w:pPr>
+      <w:r>
+        <w:rPr>
+          <w:b/>
+        </w:rPr>
+        <w:t>ORDER BY DATEDIFF(MIN(</w:t>
+      </w:r>
+      <w:proofErr w:type="spellStart"/>
+      <w:r>
+        <w:rPr>
+          <w:b/>
+        </w:rPr>
+        <w:t>End_Date</w:t>
+      </w:r>
+      <w:proofErr w:type="spellEnd"/>
+      <w:r>
+        <w:rPr>
+          <w:b/>
+        </w:rPr>
+        <w:t xml:space="preserve">), </w:t>
+      </w:r>
+      <w:proofErr w:type="spellStart"/>
+      <w:r>
+        <w:rPr>
+          <w:b/>
+        </w:rPr>
+        <w:t>Start_Date</w:t>
+      </w:r>
+      <w:proofErr w:type="spellEnd"/>
+      <w:r>
+        <w:rPr>
+          <w:b/>
+        </w:rPr>
+        <w:t xml:space="preserve">) ASC, </w:t>
+      </w:r>
+      <w:proofErr w:type="spellStart"/>
+      <w:r>
+        <w:rPr>
+          <w:b/>
+        </w:rPr>
+        <w:t>Start_Date</w:t>
+      </w:r>
+      <w:proofErr w:type="spellEnd"/>
+      <w:r>
+        <w:rPr>
+          <w:b/>
+        </w:rPr>
+        <w:t xml:space="preserve"> ASC;</w:t>
+      </w:r>
+    </w:p>
     <w:bookmarkEnd w:id="0"/>
     <w:p>
       <w:pPr>
-        <w:pStyle w:val="Heading1"/>
-      </w:pPr>
-      <w:r>
-        <w:t xml:space="preserve">*26. </w:t>
-      </w:r>
-      <w:r>
-        <w:t xml:space="preserve">Select </w:t>
-      </w:r>
-      <w:proofErr w:type="spellStart"/>
-      <w:r>
-        <w:t>được</w:t>
-      </w:r>
-      <w:proofErr w:type="spellEnd"/>
-      <w:r>
-        <w:t xml:space="preserve"> </w:t>
-      </w:r>
-      <w:proofErr w:type="spellStart"/>
-      <w:r>
-        <w:t>chỗ</w:t>
-      </w:r>
-      <w:proofErr w:type="spellEnd"/>
-      <w:r>
-        <w:t xml:space="preserve"> max </w:t>
-      </w:r>
-      <w:proofErr w:type="spellStart"/>
-      <w:r>
-        <w:t>với</w:t>
-      </w:r>
-      <w:proofErr w:type="spellEnd"/>
-      <w:r>
-        <w:t xml:space="preserve"> 2 </w:t>
-      </w:r>
-      <w:proofErr w:type="spellStart"/>
-      <w:r>
-        <w:t>điều</w:t>
-      </w:r>
-      <w:proofErr w:type="spellEnd"/>
-      <w:r>
-        <w:t xml:space="preserve"> </w:t>
-      </w:r>
-      <w:proofErr w:type="spellStart"/>
-      <w:r>
-        <w:t>kiện</w:t>
-      </w:r>
-      <w:proofErr w:type="spellEnd"/>
-    </w:p>
-    <w:p>
-      <w:pPr>
-        <w:spacing w:after="0"/>
-        <w:rPr>
-          <w:b/>
-        </w:rPr>
-      </w:pPr>
-      <w:r>
-        <w:rPr>
-          <w:b/>
-        </w:rPr>
-        <w:t xml:space="preserve">select </w:t>
-      </w:r>
-      <w:proofErr w:type="spellStart"/>
-      <w:r>
-        <w:rPr>
-          <w:b/>
-        </w:rPr>
-        <w:t>c.hacker_id,h.name,count</w:t>
-      </w:r>
-      <w:proofErr w:type="spellEnd"/>
-      <w:r>
-        <w:rPr>
-          <w:b/>
-        </w:rPr>
-        <w:t>(</w:t>
-      </w:r>
-      <w:proofErr w:type="spellStart"/>
-      <w:r>
-        <w:rPr>
-          <w:b/>
-        </w:rPr>
-        <w:t>c.hacker_id</w:t>
-      </w:r>
-      <w:proofErr w:type="spellEnd"/>
-      <w:r>
-        <w:rPr>
-          <w:b/>
-        </w:rPr>
-        <w:t xml:space="preserve">) as </w:t>
-      </w:r>
-      <w:proofErr w:type="spellStart"/>
-      <w:r>
-        <w:rPr>
-          <w:b/>
-        </w:rPr>
-        <w:t>c_count</w:t>
-      </w:r>
-      <w:proofErr w:type="spellEnd"/>
-      <w:r>
-        <w:rPr>
-          <w:b/>
-        </w:rPr>
-        <w:t xml:space="preserve"> from Challenges c</w:t>
-      </w:r>
-    </w:p>
-    <w:p>
-      <w:pPr>
-        <w:spacing w:after="0"/>
-        <w:rPr>
-          <w:b/>
-        </w:rPr>
-      </w:pPr>
-      <w:r>
-        <w:rPr>
-          <w:b/>
-        </w:rPr>
-        <w:t>inner join Hackers h</w:t>
-      </w:r>
-    </w:p>
-    <w:p>
-      <w:pPr>
-        <w:spacing w:after="0"/>
-        <w:rPr>
-          <w:b/>
-        </w:rPr>
-      </w:pPr>
-      <w:r>
-        <w:rPr>
-          <w:b/>
-        </w:rPr>
-        <w:t xml:space="preserve">on </w:t>
-      </w:r>
-      <w:proofErr w:type="spellStart"/>
-      <w:r>
-        <w:rPr>
-          <w:b/>
-        </w:rPr>
-        <w:t>c.hacker_id</w:t>
-      </w:r>
-      <w:proofErr w:type="spellEnd"/>
-      <w:r>
-        <w:rPr>
-          <w:b/>
-        </w:rPr>
-        <w:t>=</w:t>
-      </w:r>
-      <w:proofErr w:type="spellStart"/>
-      <w:r>
-        <w:rPr>
-          <w:b/>
-        </w:rPr>
-        <w:t>h.hacker_id</w:t>
-      </w:r>
-      <w:proofErr w:type="spellEnd"/>
-    </w:p>
-    <w:p>
-      <w:pPr>
-        <w:spacing w:after="0"/>
-        <w:rPr>
-          <w:b/>
-        </w:rPr>
-      </w:pPr>
-      <w:r>
-        <w:rPr>
-          <w:b/>
-        </w:rPr>
-        <w:t xml:space="preserve">group by </w:t>
-      </w:r>
-      <w:proofErr w:type="spellStart"/>
-      <w:r>
-        <w:rPr>
-          <w:b/>
-        </w:rPr>
-        <w:t>c.hacker_id,h.name</w:t>
-      </w:r>
-      <w:proofErr w:type="spellEnd"/>
-    </w:p>
-    <w:p>
-      <w:pPr>
-        <w:spacing w:after="0"/>
-        <w:rPr>
-          <w:b/>
-        </w:rPr>
-      </w:pPr>
-      <w:r>
-        <w:rPr>
-          <w:b/>
-        </w:rPr>
-        <w:t xml:space="preserve">having </w:t>
-      </w:r>
-    </w:p>
-    <w:p>
-      <w:pPr>
-        <w:spacing w:after="0"/>
-        <w:rPr>
-          <w:b/>
-        </w:rPr>
-      </w:pPr>
-    </w:p>
-    <w:p>
-      <w:pPr>
-        <w:spacing w:after="0"/>
-        <w:rPr>
-          <w:b/>
-        </w:rPr>
-      </w:pPr>
-      <w:r>
-        <w:rPr>
-          <w:b/>
-        </w:rPr>
-        <w:t xml:space="preserve">    /* output anyone with a count that is equal to... */</w:t>
-      </w:r>
-    </w:p>
-    <w:p>
-      <w:pPr>
-        <w:spacing w:after="0"/>
-        <w:rPr>
-          <w:b/>
-        </w:rPr>
-      </w:pPr>
-      <w:r>
-        <w:rPr>
-          <w:b/>
-        </w:rPr>
-        <w:t xml:space="preserve">    </w:t>
-      </w:r>
-      <w:proofErr w:type="spellStart"/>
-      <w:r>
-        <w:rPr>
-          <w:b/>
-        </w:rPr>
-        <w:t>c_count</w:t>
-      </w:r>
-      <w:proofErr w:type="spellEnd"/>
-      <w:r>
-        <w:rPr>
-          <w:b/>
-        </w:rPr>
-        <w:t xml:space="preserve"> = </w:t>
-      </w:r>
-    </w:p>
-    <w:p>
-      <w:pPr>
-        <w:spacing w:after="0"/>
-        <w:rPr>
-          <w:b/>
-        </w:rPr>
-      </w:pPr>
-      <w:r>
-        <w:rPr>
-          <w:b/>
-        </w:rPr>
-        <w:t xml:space="preserve">        /* the max count that anyone has */</w:t>
-      </w:r>
-    </w:p>
-    <w:p>
-      <w:pPr>
-        <w:spacing w:after="0"/>
-        <w:rPr>
-          <w:b/>
-        </w:rPr>
-      </w:pPr>
-      <w:r>
-        <w:rPr>
-          <w:b/>
-        </w:rPr>
-        <w:t xml:space="preserve">        (SELECT MAX(temp1.cnt)</w:t>
-      </w:r>
-    </w:p>
-    <w:p>
-      <w:pPr>
-        <w:spacing w:after="0"/>
-        <w:rPr>
-          <w:b/>
-        </w:rPr>
-      </w:pPr>
-      <w:r>
-        <w:rPr>
-          <w:b/>
-        </w:rPr>
-        <w:t xml:space="preserve">        from (SELECT COUNT(</w:t>
-      </w:r>
-      <w:proofErr w:type="spellStart"/>
-      <w:r>
-        <w:rPr>
-          <w:b/>
-        </w:rPr>
-        <w:t>hacker_id</w:t>
-      </w:r>
-      <w:proofErr w:type="spellEnd"/>
-      <w:r>
-        <w:rPr>
-          <w:b/>
-        </w:rPr>
-        <w:t xml:space="preserve">) as </w:t>
-      </w:r>
-      <w:proofErr w:type="spellStart"/>
-      <w:r>
-        <w:rPr>
-          <w:b/>
-        </w:rPr>
-        <w:t>cnt</w:t>
-      </w:r>
-      <w:proofErr w:type="spellEnd"/>
-    </w:p>
-    <w:p>
-      <w:pPr>
-        <w:spacing w:after="0"/>
-        <w:rPr>
-          <w:b/>
-        </w:rPr>
-      </w:pPr>
-      <w:r>
-        <w:rPr>
-          <w:b/>
-        </w:rPr>
-        <w:t xml:space="preserve">             from Challenges</w:t>
-      </w:r>
-    </w:p>
-    <w:p>
-      <w:pPr>
-        <w:spacing w:after="0"/>
-        <w:rPr>
-          <w:b/>
-        </w:rPr>
-      </w:pPr>
-      <w:r>
-        <w:rPr>
-          <w:b/>
-        </w:rPr>
-        <w:t xml:space="preserve">             group by </w:t>
-      </w:r>
-      <w:proofErr w:type="spellStart"/>
-      <w:r>
-        <w:rPr>
-          <w:b/>
-        </w:rPr>
-        <w:t>hacker_id</w:t>
-      </w:r>
-      <w:proofErr w:type="spellEnd"/>
-    </w:p>
-    <w:p>
-      <w:pPr>
-        <w:spacing w:after="0"/>
-        <w:rPr>
-          <w:b/>
-        </w:rPr>
-      </w:pPr>
-      <w:r>
-        <w:rPr>
-          <w:b/>
-        </w:rPr>
-        <w:t xml:space="preserve">             order by </w:t>
-      </w:r>
-      <w:proofErr w:type="spellStart"/>
-      <w:r>
-        <w:rPr>
-          <w:b/>
-        </w:rPr>
-        <w:t>hacker_id</w:t>
-      </w:r>
-      <w:proofErr w:type="spellEnd"/>
-      <w:r>
-        <w:rPr>
-          <w:b/>
-        </w:rPr>
-        <w:t>) temp1)</w:t>
-      </w:r>
-    </w:p>
-    <w:p>
-      <w:pPr>
-        <w:spacing w:after="0"/>
-        <w:rPr>
-          <w:b/>
-        </w:rPr>
-      </w:pPr>
-    </w:p>
-    <w:p>
-      <w:pPr>
-        <w:spacing w:after="0"/>
-        <w:rPr>
-          <w:b/>
-        </w:rPr>
-      </w:pPr>
-      <w:r>
-        <w:rPr>
-          <w:b/>
-        </w:rPr>
-        <w:t xml:space="preserve">    /* or anyone who's count is in... */</w:t>
-      </w:r>
-    </w:p>
-    <w:p>
-      <w:pPr>
-        <w:spacing w:after="0"/>
-        <w:rPr>
-          <w:b/>
-        </w:rPr>
-      </w:pPr>
-      <w:r>
-        <w:rPr>
-          <w:b/>
-        </w:rPr>
-        <w:t xml:space="preserve">    or </w:t>
-      </w:r>
-      <w:proofErr w:type="spellStart"/>
-      <w:r>
-        <w:rPr>
-          <w:b/>
-        </w:rPr>
-        <w:t>c_count</w:t>
-      </w:r>
-      <w:proofErr w:type="spellEnd"/>
-      <w:r>
-        <w:rPr>
-          <w:b/>
-        </w:rPr>
-        <w:t xml:space="preserve"> in </w:t>
-      </w:r>
-    </w:p>
-    <w:p>
-      <w:pPr>
-        <w:spacing w:after="0"/>
-        <w:rPr>
-          <w:b/>
-        </w:rPr>
-      </w:pPr>
-      <w:r>
-        <w:rPr>
-          <w:b/>
-        </w:rPr>
-        <w:t xml:space="preserve">        /* the set of counts... */</w:t>
-      </w:r>
-    </w:p>
-    <w:p>
-      <w:pPr>
-        <w:spacing w:after="0"/>
-        <w:rPr>
-          <w:b/>
-        </w:rPr>
-      </w:pPr>
-      <w:r>
-        <w:rPr>
-          <w:b/>
-        </w:rPr>
-        <w:t xml:space="preserve">        (select </w:t>
-      </w:r>
-      <w:proofErr w:type="spellStart"/>
-      <w:r>
-        <w:rPr>
-          <w:b/>
-        </w:rPr>
-        <w:t>t.cnt</w:t>
-      </w:r>
-      <w:proofErr w:type="spellEnd"/>
-    </w:p>
-    <w:p>
-      <w:pPr>
-        <w:spacing w:after="0"/>
-        <w:rPr>
-          <w:b/>
-        </w:rPr>
-      </w:pPr>
-      <w:r>
-        <w:rPr>
-          <w:b/>
-        </w:rPr>
-        <w:t xml:space="preserve">         from (select count(*) as </w:t>
-      </w:r>
-      <w:proofErr w:type="spellStart"/>
-      <w:r>
-        <w:rPr>
-          <w:b/>
-        </w:rPr>
-        <w:t>cnt</w:t>
-      </w:r>
-      <w:proofErr w:type="spellEnd"/>
-      <w:r>
-        <w:rPr>
-          <w:b/>
-        </w:rPr>
-        <w:t xml:space="preserve"> </w:t>
-      </w:r>
-    </w:p>
-    <w:p>
-      <w:pPr>
-        <w:spacing w:after="0"/>
-        <w:rPr>
-          <w:b/>
-        </w:rPr>
-      </w:pPr>
-      <w:r>
-        <w:rPr>
-          <w:b/>
-        </w:rPr>
-        <w:t xml:space="preserve">               from challenges</w:t>
-      </w:r>
-    </w:p>
-    <w:p>
-      <w:pPr>
-        <w:spacing w:after="0"/>
-        <w:rPr>
-          <w:b/>
-        </w:rPr>
-      </w:pPr>
-      <w:r>
-        <w:rPr>
-          <w:b/>
-        </w:rPr>
-        <w:t xml:space="preserve">               group by </w:t>
-      </w:r>
-      <w:proofErr w:type="spellStart"/>
-      <w:r>
-        <w:rPr>
-          <w:b/>
-        </w:rPr>
-        <w:t>hacker_id</w:t>
-      </w:r>
-      <w:proofErr w:type="spellEnd"/>
-      <w:r>
-        <w:rPr>
-          <w:b/>
-        </w:rPr>
-        <w:t>) t</w:t>
-      </w:r>
-    </w:p>
-    <w:p>
-      <w:pPr>
-        <w:spacing w:after="0"/>
-        <w:rPr>
-          <w:b/>
-        </w:rPr>
-      </w:pPr>
-      <w:r>
-        <w:rPr>
-          <w:b/>
-        </w:rPr>
-        <w:t xml:space="preserve">         /* who's group of counts... */</w:t>
-      </w:r>
-    </w:p>
-    <w:p>
-      <w:pPr>
-        <w:spacing w:after="0"/>
-        <w:rPr>
-          <w:b/>
-        </w:rPr>
-      </w:pPr>
-      <w:r>
-        <w:rPr>
-          <w:b/>
-        </w:rPr>
-        <w:t xml:space="preserve">         group by </w:t>
-      </w:r>
-      <w:proofErr w:type="spellStart"/>
-      <w:r>
-        <w:rPr>
-          <w:b/>
-        </w:rPr>
-        <w:t>t.cnt</w:t>
-      </w:r>
-      <w:proofErr w:type="spellEnd"/>
-    </w:p>
-    <w:p>
-      <w:pPr>
-        <w:spacing w:after="0"/>
-        <w:rPr>
-          <w:b/>
-        </w:rPr>
-      </w:pPr>
-      <w:r>
-        <w:rPr>
-          <w:b/>
-        </w:rPr>
-        <w:t xml:space="preserve">         /* has only one element */</w:t>
-      </w:r>
-    </w:p>
-    <w:p>
-      <w:pPr>
-        <w:spacing w:after="0"/>
-        <w:rPr>
-          <w:b/>
-        </w:rPr>
-      </w:pPr>
-      <w:r>
-        <w:rPr>
-          <w:b/>
-        </w:rPr>
-        <w:t xml:space="preserve">         having count(</w:t>
-      </w:r>
-      <w:proofErr w:type="spellStart"/>
-      <w:r>
-        <w:rPr>
-          <w:b/>
-        </w:rPr>
-        <w:t>t.cnt</w:t>
-      </w:r>
-      <w:proofErr w:type="spellEnd"/>
-      <w:r>
-        <w:rPr>
-          <w:b/>
-        </w:rPr>
-        <w:t>) = 1)</w:t>
-      </w:r>
-    </w:p>
-    <w:p>
-      <w:pPr>
-        <w:spacing w:after="0"/>
-        <w:rPr>
-          <w:b/>
-        </w:rPr>
-      </w:pPr>
-    </w:p>
-    <w:p>
-      <w:pPr>
-        <w:spacing w:after="0"/>
-        <w:rPr>
-          <w:b/>
-        </w:rPr>
-      </w:pPr>
-      <w:r>
-        <w:rPr>
-          <w:b/>
-        </w:rPr>
-        <w:t>/* finally, the order the rows should be output */</w:t>
-      </w:r>
-    </w:p>
-    <w:p>
-      <w:pPr>
-        <w:spacing w:after="0"/>
-        <w:rPr>
-          <w:b/>
-        </w:rPr>
-      </w:pPr>
-      <w:r>
-        <w:rPr>
-          <w:b/>
-        </w:rPr>
-        <w:t xml:space="preserve">order by </w:t>
-      </w:r>
-      <w:proofErr w:type="spellStart"/>
-      <w:r>
-        <w:rPr>
-          <w:b/>
-        </w:rPr>
-        <w:t>c_count</w:t>
-      </w:r>
-      <w:proofErr w:type="spellEnd"/>
-      <w:r>
-        <w:rPr>
-          <w:b/>
-        </w:rPr>
-        <w:t xml:space="preserve"> DESC, </w:t>
-      </w:r>
-      <w:proofErr w:type="spellStart"/>
-      <w:r>
-        <w:rPr>
-          <w:b/>
-        </w:rPr>
-        <w:t>c.hacker_id</w:t>
-      </w:r>
-      <w:proofErr w:type="spellEnd"/>
+        <w:spacing w:after="0"/>
+        <w:rPr>
+          <w:b/>
+        </w:rPr>
+      </w:pPr>
     </w:p>
     <w:sectPr>
       <w:pgSz w:w="12240" w:h="15840"/>

--- a/doc/SQL problem.docx
+++ b/doc/SQL problem.docx
@@ -1,6 +1,6 @@
 
 <file path=word/document.xml><?xml version="1.0" encoding="utf-8"?>
-<w:document xmlns:wpc="http://schemas.microsoft.com/office/word/2010/wordprocessingCanvas" xmlns:cx="http://schemas.microsoft.com/office/drawing/2014/chartex" xmlns:cx1="http://schemas.microsoft.com/office/drawing/2015/9/8/chartex" xmlns:cx2="http://schemas.microsoft.com/office/drawing/2015/10/21/chartex" xmlns:cx3="http://schemas.microsoft.com/office/drawing/2016/5/9/chartex" xmlns:cx4="http://schemas.microsoft.com/office/drawing/2016/5/10/chartex" xmlns:cx5="http://schemas.microsoft.com/office/drawing/2016/5/11/chartex" xmlns:mc="http://schemas.openxmlformats.org/markup-compatibility/2006" xmlns:o="urn:schemas-microsoft-com:office:office" xmlns:r="http://schemas.openxmlformats.org/officeDocument/2006/relationships" xmlns:m="http://schemas.openxmlformats.org/officeDocument/2006/math" xmlns:v="urn:schemas-microsoft-com:vml" xmlns:wp14="http://schemas.microsoft.com/office/word/2010/wordprocessingDrawing" xmlns:wp="http://schemas.openxmlformats.org/drawingml/2006/wordprocessingDrawing" xmlns:w10="urn:schemas-microsoft-com:office:word" xmlns:w="http://schemas.openxmlformats.org/wordprocessingml/2006/main" xmlns:w14="http://schemas.microsoft.com/office/word/2010/wordml" xmlns:w15="http://schemas.microsoft.com/office/word/2012/wordml" xmlns:w16se="http://schemas.microsoft.com/office/word/2015/wordml/symex" xmlns:wpg="http://schemas.microsoft.com/office/word/2010/wordprocessingGroup" xmlns:wpi="http://schemas.microsoft.com/office/word/2010/wordprocessingInk" xmlns:wne="http://schemas.microsoft.com/office/word/2006/wordml" xmlns:wps="http://schemas.microsoft.com/office/word/2010/wordprocessingShape" mc:Ignorable="w14 w15 w16se wp14">
+<w:document xmlns:wpc="http://schemas.microsoft.com/office/word/2010/wordprocessingCanvas" xmlns:cx="http://schemas.microsoft.com/office/drawing/2014/chartex" xmlns:mc="http://schemas.openxmlformats.org/markup-compatibility/2006" xmlns:o="urn:schemas-microsoft-com:office:office" xmlns:r="http://schemas.openxmlformats.org/officeDocument/2006/relationships" xmlns:m="http://schemas.openxmlformats.org/officeDocument/2006/math" xmlns:v="urn:schemas-microsoft-com:vml" xmlns:wp14="http://schemas.microsoft.com/office/word/2010/wordprocessingDrawing" xmlns:wp="http://schemas.openxmlformats.org/drawingml/2006/wordprocessingDrawing" xmlns:w10="urn:schemas-microsoft-com:office:word" xmlns:w="http://schemas.openxmlformats.org/wordprocessingml/2006/main" xmlns:w14="http://schemas.microsoft.com/office/word/2010/wordml" xmlns:w15="http://schemas.microsoft.com/office/word/2012/wordml" xmlns:w16se="http://schemas.microsoft.com/office/word/2015/wordml/symex" xmlns:wpg="http://schemas.microsoft.com/office/word/2010/wordprocessingGroup" xmlns:wpi="http://schemas.microsoft.com/office/word/2010/wordprocessingInk" xmlns:wne="http://schemas.microsoft.com/office/word/2006/wordml" xmlns:wps="http://schemas.microsoft.com/office/word/2010/wordprocessingShape" mc:Ignorable="w14 w15 w16se wp14">
   <w:body>
     <w:p>
       <w:pPr>
@@ -8,76 +8,15 @@
         <w:spacing w:before="0"/>
       </w:pPr>
       <w:r>
-        <w:t xml:space="preserve">1. MySQL – </w:t>
-      </w:r>
-      <w:proofErr w:type="spellStart"/>
-      <w:r>
-        <w:t>MySQLD</w:t>
-      </w:r>
-      <w:proofErr w:type="spellEnd"/>
-      <w:r>
-        <w:t xml:space="preserve"> – </w:t>
-      </w:r>
-      <w:proofErr w:type="spellStart"/>
-      <w:r>
-        <w:t>MySQLAdmin</w:t>
-      </w:r>
-      <w:proofErr w:type="spellEnd"/>
-    </w:p>
-    <w:p>
-      <w:pPr>
-        <w:spacing w:after="0"/>
-      </w:pPr>
-      <w:r>
-        <w:t xml:space="preserve">_ </w:t>
-      </w:r>
-      <w:proofErr w:type="spellStart"/>
-      <w:r>
-        <w:t>MySQLD</w:t>
-      </w:r>
-      <w:proofErr w:type="spellEnd"/>
-      <w:r>
-        <w:t xml:space="preserve">: is the server executable (one of them), </w:t>
-      </w:r>
-      <w:proofErr w:type="spellStart"/>
-      <w:r>
-        <w:t>đây</w:t>
-      </w:r>
-      <w:proofErr w:type="spellEnd"/>
-      <w:r>
-        <w:t xml:space="preserve"> </w:t>
-      </w:r>
-      <w:proofErr w:type="spellStart"/>
-      <w:r>
-        <w:t>là</w:t>
-      </w:r>
-      <w:proofErr w:type="spellEnd"/>
-      <w:r>
-        <w:t xml:space="preserve"> </w:t>
-      </w:r>
-      <w:proofErr w:type="spellStart"/>
-      <w:r>
-        <w:t>một</w:t>
-      </w:r>
-      <w:proofErr w:type="spellEnd"/>
-      <w:r>
-        <w:t xml:space="preserve"> server </w:t>
-      </w:r>
-      <w:proofErr w:type="spellStart"/>
-      <w:r>
-        <w:t>dùng</w:t>
-      </w:r>
-      <w:proofErr w:type="spellEnd"/>
-      <w:r>
-        <w:t xml:space="preserve"> </w:t>
-      </w:r>
-      <w:proofErr w:type="spellStart"/>
-      <w:r>
-        <w:t>để</w:t>
-      </w:r>
-      <w:proofErr w:type="spellEnd"/>
-      <w:r>
-        <w:t xml:space="preserve"> manage database</w:t>
+        <w:t>1. MySQL – MySQLD – MySQLAdmin</w:t>
+      </w:r>
+    </w:p>
+    <w:p>
+      <w:pPr>
+        <w:spacing w:after="0"/>
+      </w:pPr>
+      <w:r>
+        <w:t>_ MySQLD: is the server executable (one of them), đây là một server dùng để manage database</w:t>
       </w:r>
     </w:p>
     <w:p>
@@ -93,23 +32,7 @@
         <w:spacing w:after="0"/>
       </w:pPr>
       <w:r>
-        <w:t xml:space="preserve">_ </w:t>
-      </w:r>
-      <w:proofErr w:type="spellStart"/>
-      <w:r>
-        <w:t>MySQLAdmin</w:t>
-      </w:r>
-      <w:proofErr w:type="spellEnd"/>
-      <w:r>
-        <w:t xml:space="preserve">: is a </w:t>
-      </w:r>
-      <w:proofErr w:type="spellStart"/>
-      <w:r>
-        <w:t>maintainance</w:t>
-      </w:r>
-      <w:proofErr w:type="spellEnd"/>
-      <w:r>
-        <w:t xml:space="preserve"> or administrative utility.</w:t>
+        <w:t>_ MySQLAdmin: is a maintainance or administrative utility.</w:t>
       </w:r>
     </w:p>
     <w:p>
@@ -141,95 +64,7 @@
         <w:spacing w:after="0"/>
       </w:pPr>
       <w:r>
-        <w:t xml:space="preserve">Storage Engine </w:t>
-      </w:r>
-      <w:proofErr w:type="spellStart"/>
-      <w:r>
-        <w:t>thực</w:t>
-      </w:r>
-      <w:proofErr w:type="spellEnd"/>
-      <w:r>
-        <w:t xml:space="preserve"> </w:t>
-      </w:r>
-      <w:proofErr w:type="spellStart"/>
-      <w:r>
-        <w:t>chất</w:t>
-      </w:r>
-      <w:proofErr w:type="spellEnd"/>
-      <w:r>
-        <w:t xml:space="preserve"> </w:t>
-      </w:r>
-      <w:proofErr w:type="spellStart"/>
-      <w:r>
-        <w:t>là</w:t>
-      </w:r>
-      <w:proofErr w:type="spellEnd"/>
-      <w:r>
-        <w:t xml:space="preserve"> </w:t>
-      </w:r>
-      <w:proofErr w:type="spellStart"/>
-      <w:r>
-        <w:t>cách</w:t>
-      </w:r>
-      <w:proofErr w:type="spellEnd"/>
-      <w:r>
-        <w:t xml:space="preserve"> MySQL </w:t>
-      </w:r>
-      <w:proofErr w:type="spellStart"/>
-      <w:r>
-        <w:t>lưu</w:t>
-      </w:r>
-      <w:proofErr w:type="spellEnd"/>
-      <w:r>
-        <w:t xml:space="preserve"> </w:t>
-      </w:r>
-      <w:proofErr w:type="spellStart"/>
-      <w:r>
-        <w:t>trữ</w:t>
-      </w:r>
-      <w:proofErr w:type="spellEnd"/>
-      <w:r>
-        <w:t xml:space="preserve"> </w:t>
-      </w:r>
-      <w:proofErr w:type="spellStart"/>
-      <w:r>
-        <w:t>dữ</w:t>
-      </w:r>
-      <w:proofErr w:type="spellEnd"/>
-      <w:r>
-        <w:t xml:space="preserve"> </w:t>
-      </w:r>
-      <w:proofErr w:type="spellStart"/>
-      <w:r>
-        <w:t>liệu</w:t>
-      </w:r>
-      <w:proofErr w:type="spellEnd"/>
-      <w:r>
-        <w:t xml:space="preserve"> </w:t>
-      </w:r>
-      <w:proofErr w:type="spellStart"/>
-      <w:r>
-        <w:t>trên</w:t>
-      </w:r>
-      <w:proofErr w:type="spellEnd"/>
-      <w:r>
-        <w:t xml:space="preserve"> </w:t>
-      </w:r>
-      <w:proofErr w:type="spellStart"/>
-      <w:r>
-        <w:t>đĩa</w:t>
-      </w:r>
-      <w:proofErr w:type="spellEnd"/>
-      <w:r>
-        <w:t xml:space="preserve"> </w:t>
-      </w:r>
-      <w:proofErr w:type="spellStart"/>
-      <w:r>
-        <w:t>cứng</w:t>
-      </w:r>
-      <w:proofErr w:type="spellEnd"/>
-      <w:r>
-        <w:t>.</w:t>
+        <w:t>Storage Engine thực chất là cách MySQL lưu trữ dữ liệu trên đĩa cứng.</w:t>
       </w:r>
     </w:p>
     <w:p>
@@ -239,190 +74,39 @@
           <w:bCs/>
         </w:rPr>
       </w:pPr>
-      <w:proofErr w:type="spellStart"/>
       <w:r>
         <w:rPr>
           <w:b/>
           <w:bCs/>
         </w:rPr>
-        <w:t>InnoDB</w:t>
-      </w:r>
-      <w:proofErr w:type="spellEnd"/>
+        <w:t>InnoDB engine</w:t>
+      </w:r>
       <w:r>
         <w:rPr>
           <w:b/>
           <w:bCs/>
         </w:rPr>
-        <w:t xml:space="preserve"> engine</w:t>
-      </w:r>
-      <w:r>
-        <w:rPr>
-          <w:b/>
+        <w:t xml:space="preserve">: </w:t>
+      </w:r>
+      <w:r>
+        <w:rPr>
           <w:bCs/>
         </w:rPr>
-        <w:t xml:space="preserve">: </w:t>
-      </w:r>
-      <w:proofErr w:type="spellStart"/>
-      <w:r>
+        <w:t>Là engine phức tạp nhất trong các engine của MySQL</w:t>
+      </w:r>
+    </w:p>
+    <w:p>
+      <w:pPr>
+        <w:spacing w:after="0"/>
         <w:rPr>
           <w:bCs/>
         </w:rPr>
-        <w:t>Là</w:t>
-      </w:r>
-      <w:proofErr w:type="spellEnd"/>
+      </w:pPr>
       <w:r>
         <w:rPr>
           <w:bCs/>
         </w:rPr>
-        <w:t xml:space="preserve"> engine </w:t>
-      </w:r>
-      <w:proofErr w:type="spellStart"/>
-      <w:r>
-        <w:rPr>
-          <w:bCs/>
-        </w:rPr>
-        <w:t>phức</w:t>
-      </w:r>
-      <w:proofErr w:type="spellEnd"/>
-      <w:r>
-        <w:rPr>
-          <w:bCs/>
-        </w:rPr>
-        <w:t xml:space="preserve"> </w:t>
-      </w:r>
-      <w:proofErr w:type="spellStart"/>
-      <w:r>
-        <w:rPr>
-          <w:bCs/>
-        </w:rPr>
-        <w:t>tạp</w:t>
-      </w:r>
-      <w:proofErr w:type="spellEnd"/>
-      <w:r>
-        <w:rPr>
-          <w:bCs/>
-        </w:rPr>
-        <w:t xml:space="preserve"> </w:t>
-      </w:r>
-      <w:proofErr w:type="spellStart"/>
-      <w:r>
-        <w:rPr>
-          <w:bCs/>
-        </w:rPr>
-        <w:t>nhất</w:t>
-      </w:r>
-      <w:proofErr w:type="spellEnd"/>
-      <w:r>
-        <w:rPr>
-          <w:bCs/>
-        </w:rPr>
-        <w:t xml:space="preserve"> </w:t>
-      </w:r>
-      <w:proofErr w:type="spellStart"/>
-      <w:r>
-        <w:rPr>
-          <w:bCs/>
-        </w:rPr>
-        <w:t>trong</w:t>
-      </w:r>
-      <w:proofErr w:type="spellEnd"/>
-      <w:r>
-        <w:rPr>
-          <w:bCs/>
-        </w:rPr>
-        <w:t xml:space="preserve"> </w:t>
-      </w:r>
-      <w:proofErr w:type="spellStart"/>
-      <w:r>
-        <w:rPr>
-          <w:bCs/>
-        </w:rPr>
-        <w:t>các</w:t>
-      </w:r>
-      <w:proofErr w:type="spellEnd"/>
-      <w:r>
-        <w:rPr>
-          <w:bCs/>
-        </w:rPr>
-        <w:t xml:space="preserve"> engine </w:t>
-      </w:r>
-      <w:proofErr w:type="spellStart"/>
-      <w:r>
-        <w:rPr>
-          <w:bCs/>
-        </w:rPr>
-        <w:t>của</w:t>
-      </w:r>
-      <w:proofErr w:type="spellEnd"/>
-      <w:r>
-        <w:rPr>
-          <w:bCs/>
-        </w:rPr>
-        <w:t xml:space="preserve"> MySQL</w:t>
-      </w:r>
-    </w:p>
-    <w:p>
-      <w:pPr>
-        <w:spacing w:after="0"/>
-        <w:rPr>
-          <w:bCs/>
-        </w:rPr>
-      </w:pPr>
-      <w:proofErr w:type="spellStart"/>
-      <w:r>
-        <w:rPr>
-          <w:bCs/>
-        </w:rPr>
-        <w:t>InnoDB</w:t>
-      </w:r>
-      <w:proofErr w:type="spellEnd"/>
-      <w:r>
-        <w:rPr>
-          <w:bCs/>
-        </w:rPr>
-        <w:t xml:space="preserve"> engine </w:t>
-      </w:r>
-      <w:proofErr w:type="spellStart"/>
-      <w:r>
-        <w:rPr>
-          <w:bCs/>
-        </w:rPr>
-        <w:t>có</w:t>
-      </w:r>
-      <w:proofErr w:type="spellEnd"/>
-      <w:r>
-        <w:rPr>
-          <w:bCs/>
-        </w:rPr>
-        <w:t xml:space="preserve"> </w:t>
-      </w:r>
-      <w:proofErr w:type="spellStart"/>
-      <w:r>
-        <w:rPr>
-          <w:bCs/>
-        </w:rPr>
-        <w:t>hỗ</w:t>
-      </w:r>
-      <w:proofErr w:type="spellEnd"/>
-      <w:r>
-        <w:rPr>
-          <w:bCs/>
-        </w:rPr>
-        <w:t xml:space="preserve"> </w:t>
-      </w:r>
-      <w:proofErr w:type="spellStart"/>
-      <w:r>
-        <w:rPr>
-          <w:bCs/>
-        </w:rPr>
-        <w:t>trợ</w:t>
-      </w:r>
-      <w:proofErr w:type="spellEnd"/>
-      <w:r>
-        <w:rPr>
-          <w:bCs/>
-        </w:rPr>
-        <w:t xml:space="preserve"> transaction;</w:t>
+        <w:t>InnoDB engine có hỗ trợ transaction;</w:t>
       </w:r>
     </w:p>
     <w:p>
@@ -594,6 +278,7 @@
           <w:bCs/>
           <w:noProof/>
           <w:color w:val="000000" w:themeColor="text1"/>
+          <w:lang w:eastAsia="ja-JP"/>
         </w:rPr>
         <w:drawing>
           <wp:inline distT="0" distB="0" distL="0" distR="0" wp14:anchorId="1802A1E8" wp14:editId="380A01DF">
@@ -661,6 +346,7 @@
           <w:bCs/>
           <w:noProof/>
           <w:color w:val="000000" w:themeColor="text1"/>
+          <w:lang w:eastAsia="ja-JP"/>
         </w:rPr>
         <w:drawing>
           <wp:inline distT="0" distB="0" distL="0" distR="0" wp14:anchorId="72F69183" wp14:editId="7839560F">
@@ -795,135 +481,23 @@
           <w:b/>
           <w:color w:val="000000" w:themeColor="text1"/>
         </w:rPr>
-        <w:t xml:space="preserve">select city, </w:t>
-      </w:r>
-      <w:proofErr w:type="spellStart"/>
-      <w:r>
+        <w:t>select city, char_length(city) city_length from station order by city_length, city limit 1;</w:t>
+      </w:r>
+    </w:p>
+    <w:p>
+      <w:pPr>
+        <w:spacing w:after="0"/>
         <w:rPr>
           <w:b/>
           <w:color w:val="000000" w:themeColor="text1"/>
         </w:rPr>
-        <w:t>char_length</w:t>
-      </w:r>
-      <w:proofErr w:type="spellEnd"/>
+      </w:pPr>
       <w:r>
         <w:rPr>
           <w:b/>
           <w:color w:val="000000" w:themeColor="text1"/>
         </w:rPr>
-        <w:t xml:space="preserve">(city) </w:t>
-      </w:r>
-      <w:proofErr w:type="spellStart"/>
-      <w:r>
-        <w:rPr>
-          <w:b/>
-          <w:color w:val="000000" w:themeColor="text1"/>
-        </w:rPr>
-        <w:t>city_length</w:t>
-      </w:r>
-      <w:proofErr w:type="spellEnd"/>
-      <w:r>
-        <w:rPr>
-          <w:b/>
-          <w:color w:val="000000" w:themeColor="text1"/>
-        </w:rPr>
-        <w:t xml:space="preserve"> from station order by </w:t>
-      </w:r>
-      <w:proofErr w:type="spellStart"/>
-      <w:r>
-        <w:rPr>
-          <w:b/>
-          <w:color w:val="000000" w:themeColor="text1"/>
-        </w:rPr>
-        <w:t>city_length</w:t>
-      </w:r>
-      <w:proofErr w:type="spellEnd"/>
-      <w:r>
-        <w:rPr>
-          <w:b/>
-          <w:color w:val="000000" w:themeColor="text1"/>
-        </w:rPr>
-        <w:t>, city limit 1;</w:t>
-      </w:r>
-    </w:p>
-    <w:p>
-      <w:pPr>
-        <w:spacing w:after="0"/>
-        <w:rPr>
-          <w:b/>
-          <w:color w:val="000000" w:themeColor="text1"/>
-        </w:rPr>
-      </w:pPr>
-      <w:r>
-        <w:rPr>
-          <w:b/>
-          <w:color w:val="000000" w:themeColor="text1"/>
-        </w:rPr>
-        <w:t xml:space="preserve">select city, </w:t>
-      </w:r>
-      <w:proofErr w:type="spellStart"/>
-      <w:r>
-        <w:rPr>
-          <w:b/>
-          <w:color w:val="000000" w:themeColor="text1"/>
-        </w:rPr>
-        <w:t>char_length</w:t>
-      </w:r>
-      <w:proofErr w:type="spellEnd"/>
-      <w:r>
-        <w:rPr>
-          <w:b/>
-          <w:color w:val="000000" w:themeColor="text1"/>
-        </w:rPr>
-        <w:t xml:space="preserve">(city) </w:t>
-      </w:r>
-      <w:proofErr w:type="spellStart"/>
-      <w:r>
-        <w:rPr>
-          <w:b/>
-          <w:color w:val="000000" w:themeColor="text1"/>
-        </w:rPr>
-        <w:t>city_length</w:t>
-      </w:r>
-      <w:proofErr w:type="spellEnd"/>
-      <w:r>
-        <w:rPr>
-          <w:b/>
-          <w:color w:val="000000" w:themeColor="text1"/>
-        </w:rPr>
-        <w:t xml:space="preserve"> from station order by </w:t>
-      </w:r>
-      <w:proofErr w:type="spellStart"/>
-      <w:r>
-        <w:rPr>
-          <w:b/>
-          <w:color w:val="000000" w:themeColor="text1"/>
-        </w:rPr>
-        <w:t>city_length</w:t>
-      </w:r>
-      <w:proofErr w:type="spellEnd"/>
-      <w:r>
-        <w:rPr>
-          <w:b/>
-          <w:color w:val="000000" w:themeColor="text1"/>
-        </w:rPr>
-        <w:t xml:space="preserve"> </w:t>
-      </w:r>
-      <w:proofErr w:type="spellStart"/>
-      <w:r>
-        <w:rPr>
-          <w:b/>
-          <w:color w:val="000000" w:themeColor="text1"/>
-        </w:rPr>
-        <w:t>desc</w:t>
-      </w:r>
-      <w:proofErr w:type="spellEnd"/>
-      <w:r>
-        <w:rPr>
-          <w:b/>
-          <w:color w:val="000000" w:themeColor="text1"/>
-        </w:rPr>
-        <w:t>, city limit 1;</w:t>
+        <w:t>select city, char_length(city) city_length from station order by city_length desc, city limit 1;</w:t>
       </w:r>
     </w:p>
     <w:p>
@@ -971,7 +545,6 @@
       <w:r>
         <w:t xml:space="preserve">, </w:t>
       </w:r>
-      <w:proofErr w:type="spellStart"/>
       <w:r>
         <w:rPr>
           <w:rStyle w:val="HTMLCode"/>
@@ -979,7 +552,6 @@
         </w:rPr>
         <w:t>i</w:t>
       </w:r>
-      <w:proofErr w:type="spellEnd"/>
       <w:r>
         <w:t xml:space="preserve">, </w:t>
       </w:r>
@@ -1089,21 +661,7 @@
         <w:rPr>
           <w:b/>
         </w:rPr>
-        <w:t>select distinct city from station where city like '</w:t>
-      </w:r>
-      <w:proofErr w:type="spellStart"/>
-      <w:r>
-        <w:rPr>
-          <w:b/>
-        </w:rPr>
-        <w:t>i</w:t>
-      </w:r>
-      <w:proofErr w:type="spellEnd"/>
-      <w:r>
-        <w:rPr>
-          <w:b/>
-        </w:rPr>
-        <w:t>%'</w:t>
+        <w:t>select distinct city from station where city like 'i%'</w:t>
       </w:r>
     </w:p>
     <w:p>
@@ -1169,13 +727,8 @@
       </w:pPr>
       <w:r>
         <w:lastRenderedPageBreak/>
-        <w:t xml:space="preserve">5. </w:t>
-      </w:r>
-      <w:proofErr w:type="spellStart"/>
-      <w:r>
-        <w:t>Rlike</w:t>
-      </w:r>
-      <w:proofErr w:type="spellEnd"/>
+        <w:t>5. Rlike</w:t>
+      </w:r>
     </w:p>
     <w:p>
       <w:pPr>
@@ -1220,14 +773,12 @@
       <w:r>
         <w:t xml:space="preserve">, </w:t>
       </w:r>
-      <w:proofErr w:type="spellStart"/>
       <w:r>
         <w:rPr>
           <w:rStyle w:val="Emphasis"/>
         </w:rPr>
         <w:t>i</w:t>
       </w:r>
-      <w:proofErr w:type="spellEnd"/>
       <w:r>
         <w:t xml:space="preserve">, </w:t>
       </w:r>
@@ -1270,49 +821,7 @@
         <w:rPr>
           <w:b/>
         </w:rPr>
-        <w:t xml:space="preserve">select distinct city from station where city </w:t>
-      </w:r>
-      <w:proofErr w:type="spellStart"/>
-      <w:r>
-        <w:rPr>
-          <w:b/>
-        </w:rPr>
-        <w:t>rlike</w:t>
-      </w:r>
-      <w:proofErr w:type="spellEnd"/>
-      <w:r>
-        <w:rPr>
-          <w:b/>
-        </w:rPr>
-        <w:t xml:space="preserve"> '^[</w:t>
-      </w:r>
-      <w:proofErr w:type="spellStart"/>
-      <w:r>
-        <w:rPr>
-          <w:b/>
-        </w:rPr>
-        <w:t>aeiouAEIOU</w:t>
-      </w:r>
-      <w:proofErr w:type="spellEnd"/>
-      <w:r>
-        <w:rPr>
-          <w:b/>
-        </w:rPr>
-        <w:t>].*[</w:t>
-      </w:r>
-      <w:proofErr w:type="spellStart"/>
-      <w:r>
-        <w:rPr>
-          <w:b/>
-        </w:rPr>
-        <w:t>aeiouAEIOU</w:t>
-      </w:r>
-      <w:proofErr w:type="spellEnd"/>
-      <w:r>
-        <w:rPr>
-          <w:b/>
-        </w:rPr>
-        <w:t>]$';</w:t>
+        <w:t>select distinct city from station where city rlike '^[aeiouAEIOU].*[aeiouAEIOU]$';</w:t>
       </w:r>
     </w:p>
     <w:p>
@@ -1428,16 +937,8 @@
         <w:rPr>
           <w:b/>
         </w:rPr>
-        <w:t xml:space="preserve">end as </w:t>
-      </w:r>
-      <w:proofErr w:type="spellStart"/>
-      <w:r>
-        <w:rPr>
-          <w:b/>
-        </w:rPr>
-        <w:t>triangle_type</w:t>
-      </w:r>
-      <w:proofErr w:type="spellEnd"/>
+        <w:t>end as triangle_type</w:t>
+      </w:r>
     </w:p>
     <w:p>
       <w:pPr>
@@ -1459,13 +960,8 @@
         <w:spacing w:before="0"/>
       </w:pPr>
       <w:r>
-        <w:t xml:space="preserve">8. Group by, </w:t>
-      </w:r>
-      <w:proofErr w:type="spellStart"/>
-      <w:r>
-        <w:t>concat</w:t>
-      </w:r>
-      <w:proofErr w:type="spellEnd"/>
+        <w:t>8. Group by, concat</w:t>
+      </w:r>
     </w:p>
     <w:p>
       <w:pPr>
@@ -1542,23 +1038,13 @@
         </w:rPr>
         <w:t xml:space="preserve">, immediately followed by the first letter of each profession as a parenthetical (i.e.: enclosed in parentheses). For example: </w:t>
       </w:r>
-      <w:proofErr w:type="spellStart"/>
-      <w:r>
-        <w:rPr>
-          <w:rFonts w:ascii="Courier New" w:eastAsia="Times New Roman" w:hAnsi="Courier New" w:cs="Courier New"/>
-          <w:sz w:val="20"/>
-          <w:szCs w:val="20"/>
-        </w:rPr>
-        <w:t>AnActorName</w:t>
-      </w:r>
-      <w:proofErr w:type="spellEnd"/>
-      <w:r>
-        <w:rPr>
-          <w:rFonts w:ascii="Courier New" w:eastAsia="Times New Roman" w:hAnsi="Courier New" w:cs="Courier New"/>
-          <w:sz w:val="20"/>
-          <w:szCs w:val="20"/>
-        </w:rPr>
-        <w:t>(A)</w:t>
+      <w:r>
+        <w:rPr>
+          <w:rFonts w:ascii="Courier New" w:eastAsia="Times New Roman" w:hAnsi="Courier New" w:cs="Courier New"/>
+          <w:sz w:val="20"/>
+          <w:szCs w:val="20"/>
+        </w:rPr>
+        <w:t>AnActorName(A)</w:t>
       </w:r>
       <w:r>
         <w:rPr>
@@ -1568,23 +1054,13 @@
         </w:rPr>
         <w:t xml:space="preserve">, </w:t>
       </w:r>
-      <w:proofErr w:type="spellStart"/>
-      <w:r>
-        <w:rPr>
-          <w:rFonts w:ascii="Courier New" w:eastAsia="Times New Roman" w:hAnsi="Courier New" w:cs="Courier New"/>
-          <w:sz w:val="20"/>
-          <w:szCs w:val="20"/>
-        </w:rPr>
-        <w:t>ADoctorName</w:t>
-      </w:r>
-      <w:proofErr w:type="spellEnd"/>
-      <w:r>
-        <w:rPr>
-          <w:rFonts w:ascii="Courier New" w:eastAsia="Times New Roman" w:hAnsi="Courier New" w:cs="Courier New"/>
-          <w:sz w:val="20"/>
-          <w:szCs w:val="20"/>
-        </w:rPr>
-        <w:t>(D)</w:t>
+      <w:r>
+        <w:rPr>
+          <w:rFonts w:ascii="Courier New" w:eastAsia="Times New Roman" w:hAnsi="Courier New" w:cs="Courier New"/>
+          <w:sz w:val="20"/>
+          <w:szCs w:val="20"/>
+        </w:rPr>
+        <w:t>ADoctorName(D)</w:t>
       </w:r>
       <w:r>
         <w:rPr>
@@ -1594,23 +1070,13 @@
         </w:rPr>
         <w:t xml:space="preserve">, </w:t>
       </w:r>
-      <w:proofErr w:type="spellStart"/>
-      <w:r>
-        <w:rPr>
-          <w:rFonts w:ascii="Courier New" w:eastAsia="Times New Roman" w:hAnsi="Courier New" w:cs="Courier New"/>
-          <w:sz w:val="20"/>
-          <w:szCs w:val="20"/>
-        </w:rPr>
-        <w:t>AProfessorName</w:t>
-      </w:r>
-      <w:proofErr w:type="spellEnd"/>
-      <w:r>
-        <w:rPr>
-          <w:rFonts w:ascii="Courier New" w:eastAsia="Times New Roman" w:hAnsi="Courier New" w:cs="Courier New"/>
-          <w:sz w:val="20"/>
-          <w:szCs w:val="20"/>
-        </w:rPr>
-        <w:t>(P)</w:t>
+      <w:r>
+        <w:rPr>
+          <w:rFonts w:ascii="Courier New" w:eastAsia="Times New Roman" w:hAnsi="Courier New" w:cs="Courier New"/>
+          <w:sz w:val="20"/>
+          <w:szCs w:val="20"/>
+        </w:rPr>
+        <w:t>AProfessorName(P)</w:t>
       </w:r>
       <w:r>
         <w:rPr>
@@ -1620,23 +1086,13 @@
         </w:rPr>
         <w:t xml:space="preserve">, and </w:t>
       </w:r>
-      <w:proofErr w:type="spellStart"/>
-      <w:r>
-        <w:rPr>
-          <w:rFonts w:ascii="Courier New" w:eastAsia="Times New Roman" w:hAnsi="Courier New" w:cs="Courier New"/>
-          <w:sz w:val="20"/>
-          <w:szCs w:val="20"/>
-        </w:rPr>
-        <w:t>ASingerName</w:t>
-      </w:r>
-      <w:proofErr w:type="spellEnd"/>
-      <w:r>
-        <w:rPr>
-          <w:rFonts w:ascii="Courier New" w:eastAsia="Times New Roman" w:hAnsi="Courier New" w:cs="Courier New"/>
-          <w:sz w:val="20"/>
-          <w:szCs w:val="20"/>
-        </w:rPr>
-        <w:t>(S)</w:t>
+      <w:r>
+        <w:rPr>
+          <w:rFonts w:ascii="Courier New" w:eastAsia="Times New Roman" w:hAnsi="Courier New" w:cs="Courier New"/>
+          <w:sz w:val="20"/>
+          <w:szCs w:val="20"/>
+        </w:rPr>
+        <w:t>ASingerName(S)</w:t>
       </w:r>
       <w:r>
         <w:rPr>
@@ -1666,25 +1122,7 @@
           <w:sz w:val="24"/>
           <w:szCs w:val="24"/>
         </w:rPr>
-        <w:t xml:space="preserve">Query the number of </w:t>
-      </w:r>
-      <w:proofErr w:type="spellStart"/>
-      <w:r>
-        <w:rPr>
-          <w:rFonts w:ascii="Times New Roman" w:eastAsia="Times New Roman" w:hAnsi="Times New Roman" w:cs="Times New Roman"/>
-          <w:sz w:val="24"/>
-          <w:szCs w:val="24"/>
-        </w:rPr>
-        <w:t>ocurrences</w:t>
-      </w:r>
-      <w:proofErr w:type="spellEnd"/>
-      <w:r>
-        <w:rPr>
-          <w:rFonts w:ascii="Times New Roman" w:eastAsia="Times New Roman" w:hAnsi="Times New Roman" w:cs="Times New Roman"/>
-          <w:sz w:val="24"/>
-          <w:szCs w:val="24"/>
-        </w:rPr>
-        <w:t xml:space="preserve"> of each occupation in </w:t>
+        <w:t xml:space="preserve">Query the number of ocurrences of each occupation in </w:t>
       </w:r>
       <w:r>
         <w:rPr>
@@ -1761,25 +1199,7 @@
           <w:sz w:val="20"/>
           <w:szCs w:val="20"/>
         </w:rPr>
-        <w:t>There are a total of [</w:t>
-      </w:r>
-      <w:proofErr w:type="spellStart"/>
-      <w:r>
-        <w:rPr>
-          <w:rFonts w:ascii="Courier New" w:eastAsia="Times New Roman" w:hAnsi="Courier New" w:cs="Courier New"/>
-          <w:sz w:val="20"/>
-          <w:szCs w:val="20"/>
-        </w:rPr>
-        <w:t>occupation_count</w:t>
-      </w:r>
-      <w:proofErr w:type="spellEnd"/>
-      <w:r>
-        <w:rPr>
-          <w:rFonts w:ascii="Courier New" w:eastAsia="Times New Roman" w:hAnsi="Courier New" w:cs="Courier New"/>
-          <w:sz w:val="20"/>
-          <w:szCs w:val="20"/>
-        </w:rPr>
-        <w:t>] [occupation]s.</w:t>
+        <w:t>There are a total of [occupation_count] [occupation]s.</w:t>
       </w:r>
     </w:p>
     <w:p>
@@ -1806,25 +1226,7 @@
           <w:sz w:val="20"/>
           <w:szCs w:val="20"/>
         </w:rPr>
-        <w:t>[</w:t>
-      </w:r>
-      <w:proofErr w:type="spellStart"/>
-      <w:r>
-        <w:rPr>
-          <w:rFonts w:ascii="Courier New" w:eastAsia="Times New Roman" w:hAnsi="Courier New" w:cs="Courier New"/>
-          <w:sz w:val="20"/>
-          <w:szCs w:val="20"/>
-        </w:rPr>
-        <w:t>occupation_count</w:t>
-      </w:r>
-      <w:proofErr w:type="spellEnd"/>
-      <w:r>
-        <w:rPr>
-          <w:rFonts w:ascii="Courier New" w:eastAsia="Times New Roman" w:hAnsi="Courier New" w:cs="Courier New"/>
-          <w:sz w:val="20"/>
-          <w:szCs w:val="20"/>
-        </w:rPr>
-        <w:t>]</w:t>
+        <w:t>[occupation_count]</w:t>
       </w:r>
       <w:r>
         <w:rPr>
@@ -1910,25 +1312,7 @@
           <w:sz w:val="20"/>
           <w:szCs w:val="20"/>
         </w:rPr>
-        <w:t>[</w:t>
-      </w:r>
-      <w:proofErr w:type="spellStart"/>
-      <w:r>
-        <w:rPr>
-          <w:rFonts w:ascii="Courier New" w:eastAsia="Times New Roman" w:hAnsi="Courier New" w:cs="Courier New"/>
-          <w:sz w:val="20"/>
-          <w:szCs w:val="20"/>
-        </w:rPr>
-        <w:t>occupation_count</w:t>
-      </w:r>
-      <w:proofErr w:type="spellEnd"/>
-      <w:r>
-        <w:rPr>
-          <w:rFonts w:ascii="Courier New" w:eastAsia="Times New Roman" w:hAnsi="Courier New" w:cs="Courier New"/>
-          <w:sz w:val="20"/>
-          <w:szCs w:val="20"/>
-        </w:rPr>
-        <w:t>]</w:t>
+        <w:t>[occupation_count]</w:t>
       </w:r>
       <w:r>
         <w:rPr>
@@ -1988,91 +1372,35 @@
         <w:rPr>
           <w:b/>
         </w:rPr>
-        <w:t xml:space="preserve">select </w:t>
-      </w:r>
-      <w:proofErr w:type="spellStart"/>
-      <w:r>
-        <w:rPr>
-          <w:b/>
-        </w:rPr>
-        <w:t>concat</w:t>
-      </w:r>
-      <w:proofErr w:type="spellEnd"/>
-      <w:r>
-        <w:rPr>
-          <w:b/>
-        </w:rPr>
-        <w:t>(name,"(",</w:t>
-      </w:r>
-      <w:proofErr w:type="spellStart"/>
-      <w:r>
-        <w:rPr>
-          <w:b/>
-        </w:rPr>
-        <w:t>substr</w:t>
-      </w:r>
-      <w:proofErr w:type="spellEnd"/>
-      <w:r>
-        <w:rPr>
-          <w:b/>
-        </w:rPr>
-        <w:t>(occupation,1,1),")") from occupations</w:t>
-      </w:r>
-    </w:p>
-    <w:p>
-      <w:pPr>
-        <w:spacing w:after="0"/>
-        <w:rPr>
-          <w:b/>
-        </w:rPr>
-      </w:pPr>
-      <w:r>
-        <w:rPr>
-          <w:b/>
-        </w:rPr>
-        <w:t xml:space="preserve">order by name </w:t>
-      </w:r>
-      <w:proofErr w:type="spellStart"/>
-      <w:r>
-        <w:rPr>
-          <w:b/>
-        </w:rPr>
-        <w:t>asc</w:t>
-      </w:r>
-      <w:proofErr w:type="spellEnd"/>
-      <w:r>
-        <w:rPr>
-          <w:b/>
-        </w:rPr>
-        <w:t>;</w:t>
-      </w:r>
-    </w:p>
-    <w:p>
-      <w:pPr>
-        <w:spacing w:after="0"/>
-        <w:rPr>
-          <w:b/>
-        </w:rPr>
-      </w:pPr>
-      <w:r>
-        <w:rPr>
-          <w:b/>
-        </w:rPr>
-        <w:t xml:space="preserve">select </w:t>
-      </w:r>
-      <w:proofErr w:type="spellStart"/>
-      <w:r>
-        <w:rPr>
-          <w:b/>
-        </w:rPr>
-        <w:t>concat</w:t>
-      </w:r>
-      <w:proofErr w:type="spellEnd"/>
-      <w:r>
-        <w:rPr>
-          <w:b/>
-        </w:rPr>
-        <w:t>('There are a total of ',count(occupation),' ',lower(occupation),'s.') as n from occupations</w:t>
+        <w:t>select concat(name,"(",substr(occupation,1,1),")") from occupations</w:t>
+      </w:r>
+    </w:p>
+    <w:p>
+      <w:pPr>
+        <w:spacing w:after="0"/>
+        <w:rPr>
+          <w:b/>
+        </w:rPr>
+      </w:pPr>
+      <w:r>
+        <w:rPr>
+          <w:b/>
+        </w:rPr>
+        <w:t>order by name asc;</w:t>
+      </w:r>
+    </w:p>
+    <w:p>
+      <w:pPr>
+        <w:spacing w:after="0"/>
+        <w:rPr>
+          <w:b/>
+        </w:rPr>
+      </w:pPr>
+      <w:r>
+        <w:rPr>
+          <w:b/>
+        </w:rPr>
+        <w:t>select concat('There are a total of ',count(occupation),' ',lower(occupation),'s.') as n from occupations</w:t>
       </w:r>
     </w:p>
     <w:p>
@@ -2100,21 +1428,7 @@
         <w:rPr>
           <w:b/>
         </w:rPr>
-        <w:t xml:space="preserve">order by n </w:t>
-      </w:r>
-      <w:proofErr w:type="spellStart"/>
-      <w:r>
-        <w:rPr>
-          <w:b/>
-        </w:rPr>
-        <w:t>asc</w:t>
-      </w:r>
-      <w:proofErr w:type="spellEnd"/>
-      <w:r>
-        <w:rPr>
-          <w:b/>
-        </w:rPr>
-        <w:t>;</w:t>
+        <w:t>order by n asc;</w:t>
       </w:r>
     </w:p>
     <w:p>
@@ -2123,31 +1437,7 @@
         <w:spacing w:before="0"/>
       </w:pPr>
       <w:r>
-        <w:t xml:space="preserve">9. </w:t>
-      </w:r>
-      <w:proofErr w:type="spellStart"/>
-      <w:r>
-        <w:t>Đếm</w:t>
-      </w:r>
-      <w:proofErr w:type="spellEnd"/>
-      <w:r>
-        <w:t xml:space="preserve"> </w:t>
-      </w:r>
-      <w:proofErr w:type="spellStart"/>
-      <w:r>
-        <w:t>giá</w:t>
-      </w:r>
-      <w:proofErr w:type="spellEnd"/>
-      <w:r>
-        <w:t xml:space="preserve"> </w:t>
-      </w:r>
-      <w:proofErr w:type="spellStart"/>
-      <w:r>
-        <w:t>trị</w:t>
-      </w:r>
-      <w:proofErr w:type="spellEnd"/>
-      <w:r>
-        <w:t xml:space="preserve"> </w:t>
+        <w:t xml:space="preserve">9. Đếm giá trị </w:t>
       </w:r>
     </w:p>
     <w:p>
@@ -2245,21 +1535,7 @@
         <w:rPr>
           <w:b/>
         </w:rPr>
-        <w:t xml:space="preserve">            when Occupation='Actor' then (@r4:=@r4+1) end as </w:t>
-      </w:r>
-      <w:proofErr w:type="spellStart"/>
-      <w:r>
-        <w:rPr>
-          <w:b/>
-        </w:rPr>
-        <w:t>RowNumber</w:t>
-      </w:r>
-      <w:proofErr w:type="spellEnd"/>
-      <w:r>
-        <w:rPr>
-          <w:b/>
-        </w:rPr>
-        <w:t>,</w:t>
+        <w:t xml:space="preserve">            when Occupation='Actor' then (@r4:=@r4+1) end as RowNumber,</w:t>
       </w:r>
     </w:p>
     <w:p>
@@ -2372,21 +1648,7 @@
         <w:rPr>
           <w:b/>
         </w:rPr>
-        <w:t xml:space="preserve">group by </w:t>
-      </w:r>
-      <w:proofErr w:type="spellStart"/>
-      <w:r>
-        <w:rPr>
-          <w:b/>
-        </w:rPr>
-        <w:t>RowNumber</w:t>
-      </w:r>
-      <w:proofErr w:type="spellEnd"/>
-      <w:r>
-        <w:rPr>
-          <w:b/>
-        </w:rPr>
-        <w:t>;</w:t>
+        <w:t>group by RowNumber;</w:t>
       </w:r>
     </w:p>
     <w:p>
@@ -2403,49 +1665,22 @@
         <w:pStyle w:val="Heading2"/>
         <w:spacing w:before="0"/>
       </w:pPr>
-      <w:proofErr w:type="spellStart"/>
-      <w:r>
-        <w:t>Tự</w:t>
-      </w:r>
-      <w:proofErr w:type="spellEnd"/>
-      <w:r>
-        <w:t xml:space="preserve"> </w:t>
-      </w:r>
-      <w:proofErr w:type="spellStart"/>
-      <w:r>
-        <w:t>làm</w:t>
-      </w:r>
-      <w:proofErr w:type="spellEnd"/>
-      <w:r>
-        <w:t>:</w:t>
-      </w:r>
-    </w:p>
-    <w:p>
-      <w:pPr>
-        <w:spacing w:after="0"/>
-        <w:rPr>
-          <w:b/>
-        </w:rPr>
-      </w:pPr>
-      <w:r>
-        <w:rPr>
-          <w:b/>
-        </w:rPr>
-        <w:t xml:space="preserve">select </w:t>
-      </w:r>
-      <w:proofErr w:type="spellStart"/>
-      <w:r>
-        <w:rPr>
-          <w:b/>
-        </w:rPr>
-        <w:t>NN,title</w:t>
-      </w:r>
-      <w:proofErr w:type="spellEnd"/>
-      <w:r>
-        <w:rPr>
-          <w:b/>
-        </w:rPr>
-        <w:t xml:space="preserve"> from</w:t>
+      <w:r>
+        <w:t>Tự làm:</w:t>
+      </w:r>
+    </w:p>
+    <w:p>
+      <w:pPr>
+        <w:spacing w:after="0"/>
+        <w:rPr>
+          <w:b/>
+        </w:rPr>
+      </w:pPr>
+      <w:r>
+        <w:rPr>
+          <w:b/>
+        </w:rPr>
+        <w:t>select NN,title from</w:t>
       </w:r>
     </w:p>
     <w:p>
@@ -2607,57 +1842,22 @@
         <w:pStyle w:val="Heading2"/>
         <w:spacing w:before="0"/>
       </w:pPr>
-      <w:proofErr w:type="spellStart"/>
-      <w:r>
-        <w:t>Có</w:t>
-      </w:r>
-      <w:proofErr w:type="spellEnd"/>
-      <w:r>
-        <w:t xml:space="preserve"> </w:t>
-      </w:r>
-      <w:proofErr w:type="spellStart"/>
-      <w:r>
-        <w:t>tham</w:t>
-      </w:r>
-      <w:proofErr w:type="spellEnd"/>
-      <w:r>
-        <w:t xml:space="preserve"> </w:t>
-      </w:r>
-      <w:proofErr w:type="spellStart"/>
-      <w:r>
-        <w:t>khảo</w:t>
-      </w:r>
-      <w:proofErr w:type="spellEnd"/>
-      <w:r>
-        <w:t>:</w:t>
-      </w:r>
-    </w:p>
-    <w:p>
-      <w:pPr>
-        <w:spacing w:after="0"/>
-        <w:rPr>
-          <w:b/>
-        </w:rPr>
-      </w:pPr>
-      <w:r>
-        <w:rPr>
-          <w:b/>
-        </w:rPr>
-        <w:t xml:space="preserve">select </w:t>
-      </w:r>
-      <w:proofErr w:type="spellStart"/>
-      <w:r>
-        <w:rPr>
-          <w:b/>
-        </w:rPr>
-        <w:t>TEMP.n</w:t>
-      </w:r>
-      <w:proofErr w:type="spellEnd"/>
-      <w:r>
-        <w:rPr>
-          <w:b/>
-        </w:rPr>
-        <w:t xml:space="preserve">, </w:t>
+      <w:r>
+        <w:t>Có tham khảo:</w:t>
+      </w:r>
+    </w:p>
+    <w:p>
+      <w:pPr>
+        <w:spacing w:after="0"/>
+        <w:rPr>
+          <w:b/>
+        </w:rPr>
+      </w:pPr>
+      <w:r>
+        <w:rPr>
+          <w:b/>
+        </w:rPr>
+        <w:t xml:space="preserve">select TEMP.n, </w:t>
       </w:r>
     </w:p>
     <w:p>
@@ -2685,21 +1885,7 @@
         <w:rPr>
           <w:b/>
         </w:rPr>
-        <w:t xml:space="preserve">CASE WHEN </w:t>
-      </w:r>
-      <w:proofErr w:type="spellStart"/>
-      <w:r>
-        <w:rPr>
-          <w:b/>
-        </w:rPr>
-        <w:t>TEMP.p</w:t>
-      </w:r>
-      <w:proofErr w:type="spellEnd"/>
-      <w:r>
-        <w:rPr>
-          <w:b/>
-        </w:rPr>
-        <w:t xml:space="preserve"> IS NULL THEN 'Root'</w:t>
+        <w:t>CASE WHEN TEMP.p IS NULL THEN 'Root'</w:t>
       </w:r>
     </w:p>
     <w:p>
@@ -2755,146 +1941,28 @@
         <w:rPr>
           <w:b/>
         </w:rPr>
-        <w:t xml:space="preserve">order by </w:t>
-      </w:r>
-      <w:proofErr w:type="spellStart"/>
-      <w:r>
-        <w:rPr>
-          <w:b/>
-        </w:rPr>
-        <w:t>TEMP.n</w:t>
-      </w:r>
-      <w:proofErr w:type="spellEnd"/>
+        <w:t>order by TEMP.n</w:t>
+      </w:r>
     </w:p>
     <w:p>
       <w:pPr>
         <w:pStyle w:val="Heading1"/>
       </w:pPr>
       <w:r>
-        <w:t xml:space="preserve">11. </w:t>
-      </w:r>
-      <w:proofErr w:type="spellStart"/>
-      <w:r>
-        <w:t>Ví</w:t>
-      </w:r>
-      <w:proofErr w:type="spellEnd"/>
-      <w:r>
-        <w:t xml:space="preserve"> </w:t>
-      </w:r>
-      <w:proofErr w:type="spellStart"/>
-      <w:r>
-        <w:t>dụ</w:t>
-      </w:r>
-      <w:proofErr w:type="spellEnd"/>
-      <w:r>
-        <w:t xml:space="preserve"> </w:t>
-      </w:r>
-      <w:proofErr w:type="spellStart"/>
-      <w:r>
-        <w:t>điển</w:t>
-      </w:r>
-      <w:proofErr w:type="spellEnd"/>
-      <w:r>
-        <w:t xml:space="preserve"> </w:t>
-      </w:r>
-      <w:proofErr w:type="spellStart"/>
-      <w:r>
-        <w:t>hình</w:t>
-      </w:r>
-      <w:proofErr w:type="spellEnd"/>
-      <w:r>
-        <w:t xml:space="preserve"> join </w:t>
-      </w:r>
-      <w:proofErr w:type="spellStart"/>
-      <w:r>
-        <w:t>các</w:t>
-      </w:r>
-      <w:proofErr w:type="spellEnd"/>
-      <w:r>
-        <w:t xml:space="preserve"> table</w:t>
-      </w:r>
-    </w:p>
-    <w:p>
-      <w:pPr>
-        <w:rPr>
-          <w:b/>
-        </w:rPr>
-      </w:pPr>
-      <w:r>
-        <w:rPr>
-          <w:b/>
-        </w:rPr>
-        <w:t xml:space="preserve">select </w:t>
-      </w:r>
-      <w:proofErr w:type="spellStart"/>
-      <w:r>
-        <w:rPr>
-          <w:b/>
-        </w:rPr>
-        <w:t>c.company_code,c.founder</w:t>
-      </w:r>
-      <w:proofErr w:type="spellEnd"/>
-      <w:r>
-        <w:rPr>
-          <w:b/>
-        </w:rPr>
-        <w:t xml:space="preserve"> ,count(distinct </w:t>
-      </w:r>
-      <w:proofErr w:type="spellStart"/>
-      <w:r>
-        <w:rPr>
-          <w:b/>
-        </w:rPr>
-        <w:t>e.lead_manager_code</w:t>
-      </w:r>
-      <w:proofErr w:type="spellEnd"/>
-      <w:r>
-        <w:rPr>
-          <w:b/>
-        </w:rPr>
-        <w:t xml:space="preserve">),count(distinct </w:t>
-      </w:r>
-      <w:proofErr w:type="spellStart"/>
-      <w:r>
-        <w:rPr>
-          <w:b/>
-        </w:rPr>
-        <w:t>e.senior_manager_code</w:t>
-      </w:r>
-      <w:proofErr w:type="spellEnd"/>
-      <w:r>
-        <w:rPr>
-          <w:b/>
-        </w:rPr>
-        <w:t xml:space="preserve">),count(distinct </w:t>
-      </w:r>
-      <w:proofErr w:type="spellStart"/>
-      <w:r>
-        <w:rPr>
-          <w:b/>
-        </w:rPr>
-        <w:t>e.manager_code</w:t>
-      </w:r>
-      <w:proofErr w:type="spellEnd"/>
-      <w:r>
-        <w:rPr>
-          <w:b/>
-        </w:rPr>
-        <w:t xml:space="preserve">),count(distinct </w:t>
-      </w:r>
-      <w:proofErr w:type="spellStart"/>
-      <w:r>
-        <w:rPr>
-          <w:b/>
-        </w:rPr>
-        <w:t>e.employee_code</w:t>
-      </w:r>
-      <w:proofErr w:type="spellEnd"/>
-      <w:r>
-        <w:rPr>
-          <w:b/>
-        </w:rPr>
-        <w:t>)</w:t>
+        <w:t>11. Ví dụ điển hình join các table</w:t>
+      </w:r>
+    </w:p>
+    <w:p>
+      <w:pPr>
+        <w:rPr>
+          <w:b/>
+        </w:rPr>
+      </w:pPr>
+      <w:r>
+        <w:rPr>
+          <w:b/>
+        </w:rPr>
+        <w:t>select c.company_code,c.founder ,count(distinct e.lead_manager_code),count(distinct e.senior_manager_code),count(distinct e.manager_code),count(distinct e.employee_code)</w:t>
       </w:r>
     </w:p>
     <w:p>
@@ -2942,56 +2010,12 @@
           <w:b/>
         </w:rPr>
       </w:pPr>
-      <w:proofErr w:type="spellStart"/>
-      <w:r>
-        <w:rPr>
-          <w:b/>
-        </w:rPr>
-        <w:t>c.company_code</w:t>
-      </w:r>
-      <w:proofErr w:type="spellEnd"/>
-      <w:r>
-        <w:rPr>
-          <w:b/>
-        </w:rPr>
-        <w:t>=</w:t>
-      </w:r>
-      <w:proofErr w:type="spellStart"/>
-      <w:r>
-        <w:rPr>
-          <w:b/>
-        </w:rPr>
-        <w:t>e.company_code</w:t>
-      </w:r>
-      <w:proofErr w:type="spellEnd"/>
-      <w:r>
-        <w:rPr>
-          <w:b/>
-        </w:rPr>
-        <w:t xml:space="preserve"> group by </w:t>
-      </w:r>
-      <w:proofErr w:type="spellStart"/>
-      <w:r>
-        <w:rPr>
-          <w:b/>
-        </w:rPr>
-        <w:t>c.company_code,c.founder</w:t>
-      </w:r>
-      <w:proofErr w:type="spellEnd"/>
-      <w:r>
-        <w:rPr>
-          <w:b/>
-        </w:rPr>
-        <w:t xml:space="preserve"> order by </w:t>
-      </w:r>
-      <w:proofErr w:type="spellStart"/>
-      <w:r>
-        <w:rPr>
-          <w:b/>
-        </w:rPr>
-        <w:t>c.company_code</w:t>
-      </w:r>
-      <w:proofErr w:type="spellEnd"/>
+      <w:r>
+        <w:rPr>
+          <w:b/>
+        </w:rPr>
+        <w:t>c.company_code=e.company_code group by c.company_code,c.founder order by c.company_code</w:t>
+      </w:r>
     </w:p>
     <w:p>
       <w:pPr>
@@ -3006,19 +2030,9 @@
       <w:pPr>
         <w:pStyle w:val="Heading2"/>
       </w:pPr>
-      <w:proofErr w:type="spellStart"/>
-      <w:r>
-        <w:t>Tự</w:t>
-      </w:r>
-      <w:proofErr w:type="spellEnd"/>
-      <w:r>
-        <w:t xml:space="preserve"> </w:t>
-      </w:r>
-      <w:proofErr w:type="spellStart"/>
-      <w:r>
-        <w:t>làm</w:t>
-      </w:r>
-      <w:proofErr w:type="spellEnd"/>
+      <w:r>
+        <w:t>Tự làm</w:t>
+      </w:r>
     </w:p>
     <w:p>
       <w:r>
@@ -3027,44 +2041,15 @@
     </w:p>
     <w:p>
       <w:r>
-        <w:t>select distinct @total from (select case when District='California' then (@total:=@</w:t>
-      </w:r>
-      <w:proofErr w:type="spellStart"/>
-      <w:r>
-        <w:t>total+population</w:t>
-      </w:r>
-      <w:proofErr w:type="spellEnd"/>
-      <w:r>
-        <w:t>) end from CITY) TEMP;</w:t>
+        <w:t>select distinct @total from (select case when District='California' then (@total:=@total+population) end from CITY) TEMP;</w:t>
       </w:r>
     </w:p>
     <w:p>
       <w:pPr>
         <w:pStyle w:val="Heading2"/>
       </w:pPr>
-      <w:proofErr w:type="spellStart"/>
-      <w:r>
-        <w:t>Tham</w:t>
-      </w:r>
-      <w:proofErr w:type="spellEnd"/>
-      <w:r>
-        <w:t xml:space="preserve"> </w:t>
-      </w:r>
-      <w:proofErr w:type="spellStart"/>
-      <w:r>
-        <w:t>khảo</w:t>
-      </w:r>
-      <w:proofErr w:type="spellEnd"/>
-      <w:r>
-        <w:t xml:space="preserve"> </w:t>
-      </w:r>
-      <w:proofErr w:type="spellStart"/>
-      <w:r>
-        <w:t>hàm</w:t>
-      </w:r>
-      <w:proofErr w:type="spellEnd"/>
-      <w:r>
-        <w:t xml:space="preserve"> sum:</w:t>
+      <w:r>
+        <w:t>Tham khảo hàm sum:</w:t>
       </w:r>
     </w:p>
     <w:tbl>
@@ -3264,15 +2249,7 @@
         <w:pStyle w:val="Heading1"/>
       </w:pPr>
       <w:r>
-        <w:t xml:space="preserve">14. Round </w:t>
-      </w:r>
-      <w:proofErr w:type="spellStart"/>
-      <w:r>
-        <w:t>nex</w:t>
-      </w:r>
-      <w:proofErr w:type="spellEnd"/>
-      <w:r>
-        <w:t xml:space="preserve"> integer – CEIL</w:t>
+        <w:t>14. Round nex integer – CEIL</w:t>
       </w:r>
     </w:p>
     <w:p>
@@ -3329,117 +2306,33 @@
         <w:rPr>
           <w:b/>
         </w:rPr>
-        <w:t>set @</w:t>
-      </w:r>
-      <w:proofErr w:type="spellStart"/>
-      <w:r>
-        <w:rPr>
-          <w:b/>
-        </w:rPr>
-        <w:t>maxSalary</w:t>
-      </w:r>
-      <w:proofErr w:type="spellEnd"/>
-      <w:r>
-        <w:rPr>
-          <w:b/>
-        </w:rPr>
-        <w:t xml:space="preserve"> = 0;</w:t>
-      </w:r>
-    </w:p>
-    <w:p>
-      <w:pPr>
-        <w:rPr>
-          <w:b/>
-        </w:rPr>
-      </w:pPr>
-      <w:r>
-        <w:rPr>
-          <w:b/>
-        </w:rPr>
-        <w:t>set @</w:t>
-      </w:r>
-      <w:proofErr w:type="spellStart"/>
-      <w:r>
-        <w:rPr>
-          <w:b/>
-        </w:rPr>
-        <w:t>maxSalary</w:t>
-      </w:r>
-      <w:proofErr w:type="spellEnd"/>
-      <w:r>
-        <w:rPr>
-          <w:b/>
-        </w:rPr>
-        <w:t xml:space="preserve"> := (select </w:t>
-      </w:r>
-      <w:proofErr w:type="spellStart"/>
-      <w:r>
-        <w:rPr>
-          <w:b/>
-        </w:rPr>
-        <w:t>maxSalary</w:t>
-      </w:r>
-      <w:proofErr w:type="spellEnd"/>
-      <w:r>
-        <w:rPr>
-          <w:b/>
-        </w:rPr>
-        <w:t xml:space="preserve"> from (select max(salary*months) as </w:t>
-      </w:r>
-      <w:proofErr w:type="spellStart"/>
-      <w:r>
-        <w:rPr>
-          <w:b/>
-        </w:rPr>
-        <w:t>maxSalary</w:t>
-      </w:r>
-      <w:proofErr w:type="spellEnd"/>
-      <w:r>
-        <w:rPr>
-          <w:b/>
-        </w:rPr>
-        <w:t xml:space="preserve"> from Employee) TEMP);</w:t>
-      </w:r>
-    </w:p>
-    <w:p>
-      <w:pPr>
-        <w:rPr>
-          <w:b/>
-        </w:rPr>
-      </w:pPr>
-      <w:r>
-        <w:rPr>
-          <w:b/>
-        </w:rPr>
-        <w:t>select @</w:t>
-      </w:r>
-      <w:proofErr w:type="spellStart"/>
-      <w:r>
-        <w:rPr>
-          <w:b/>
-        </w:rPr>
-        <w:t>maxSalary,count</w:t>
-      </w:r>
-      <w:proofErr w:type="spellEnd"/>
-      <w:r>
-        <w:rPr>
-          <w:b/>
-        </w:rPr>
-        <w:t>(*) from Employee where salary*months = @</w:t>
-      </w:r>
-      <w:proofErr w:type="spellStart"/>
-      <w:r>
-        <w:rPr>
-          <w:b/>
-        </w:rPr>
-        <w:t>maxSalary</w:t>
-      </w:r>
-      <w:proofErr w:type="spellEnd"/>
-      <w:r>
-        <w:rPr>
-          <w:b/>
-        </w:rPr>
-        <w:t>;</w:t>
+        <w:t>set @maxSalary = 0;</w:t>
+      </w:r>
+    </w:p>
+    <w:p>
+      <w:pPr>
+        <w:rPr>
+          <w:b/>
+        </w:rPr>
+      </w:pPr>
+      <w:r>
+        <w:rPr>
+          <w:b/>
+        </w:rPr>
+        <w:t>set @maxSalary := (select maxSalary from (select max(salary*months) as maxSalary from Employee) TEMP);</w:t>
+      </w:r>
+    </w:p>
+    <w:p>
+      <w:pPr>
+        <w:rPr>
+          <w:b/>
+        </w:rPr>
+      </w:pPr>
+      <w:r>
+        <w:rPr>
+          <w:b/>
+        </w:rPr>
+        <w:t>select @maxSalary,count(*) from Employee where salary*months = @maxSalary;</w:t>
       </w:r>
     </w:p>
     <w:p>
@@ -3465,31 +2358,7 @@
     </w:p>
     <w:p>
       <w:r>
-        <w:t xml:space="preserve">select round(long_w,4) from station where </w:t>
-      </w:r>
-      <w:proofErr w:type="spellStart"/>
-      <w:r>
-        <w:t>lat_n</w:t>
-      </w:r>
-      <w:proofErr w:type="spellEnd"/>
-      <w:r>
-        <w:t>=(select min(</w:t>
-      </w:r>
-      <w:proofErr w:type="spellStart"/>
-      <w:r>
-        <w:t>lat_n</w:t>
-      </w:r>
-      <w:proofErr w:type="spellEnd"/>
-      <w:r>
-        <w:t xml:space="preserve">) from station where </w:t>
-      </w:r>
-      <w:proofErr w:type="spellStart"/>
-      <w:r>
-        <w:t>lat_n</w:t>
-      </w:r>
-      <w:proofErr w:type="spellEnd"/>
-      <w:r>
-        <w:t>&gt;38.7780)</w:t>
+        <w:t>select round(long_w,4) from station where lat_n=(select min(lat_n) from station where lat_n&gt;38.7780)</w:t>
       </w:r>
     </w:p>
     <w:p>
@@ -3502,54 +2371,22 @@
     </w:p>
     <w:p>
       <w:r>
-        <w:t>set @a = (select min(</w:t>
-      </w:r>
-      <w:proofErr w:type="spellStart"/>
-      <w:r>
-        <w:t>lat_n</w:t>
-      </w:r>
-      <w:proofErr w:type="spellEnd"/>
-      <w:r>
-        <w:t>) from station);</w:t>
-      </w:r>
-    </w:p>
-    <w:p>
-      <w:r>
-        <w:t>set @b = (select min(</w:t>
-      </w:r>
-      <w:proofErr w:type="spellStart"/>
-      <w:r>
-        <w:t>long_w</w:t>
-      </w:r>
-      <w:proofErr w:type="spellEnd"/>
-      <w:r>
-        <w:t>) from station);</w:t>
-      </w:r>
-    </w:p>
-    <w:p>
-      <w:r>
-        <w:t>set @c = (select max(</w:t>
-      </w:r>
-      <w:proofErr w:type="spellStart"/>
-      <w:r>
-        <w:t>lat_n</w:t>
-      </w:r>
-      <w:proofErr w:type="spellEnd"/>
-      <w:r>
-        <w:t>) from station);</w:t>
-      </w:r>
-    </w:p>
-    <w:p>
-      <w:r>
-        <w:t>set @d = (select max(</w:t>
-      </w:r>
-      <w:proofErr w:type="spellStart"/>
-      <w:r>
-        <w:t>long_w</w:t>
-      </w:r>
-      <w:proofErr w:type="spellEnd"/>
-      <w:r>
-        <w:t>) from station);</w:t>
+        <w:t>set @a = (select min(lat_n) from station);</w:t>
+      </w:r>
+    </w:p>
+    <w:p>
+      <w:r>
+        <w:t>set @b = (select min(long_w) from station);</w:t>
+      </w:r>
+    </w:p>
+    <w:p>
+      <w:r>
+        <w:t>set @c = (select max(lat_n) from station);</w:t>
+      </w:r>
+    </w:p>
+    <w:p>
+      <w:r>
+        <w:t>set @d = (select max(long_w) from station);</w:t>
       </w:r>
     </w:p>
     <w:p>
@@ -3559,6 +2396,7 @@
     </w:p>
     <w:p>
       <w:r>
+        <w:lastRenderedPageBreak/>
         <w:t>select round(@distance,4);</w:t>
       </w:r>
     </w:p>
@@ -3567,556 +2405,159 @@
         <w:pStyle w:val="Heading1"/>
       </w:pPr>
       <w:r>
+        <w:t>19. Square Root</w:t>
+      </w:r>
+    </w:p>
+    <w:p>
+      <w:r>
+        <w:t>set @a = (select min(lat_n) from station);</w:t>
+      </w:r>
+    </w:p>
+    <w:p>
+      <w:r>
+        <w:t>set @b = (select min(long_w) from station);</w:t>
+      </w:r>
+    </w:p>
+    <w:p>
+      <w:r>
+        <w:t>set @c = (select max(lat_n) from station);</w:t>
+      </w:r>
+    </w:p>
+    <w:p>
+      <w:r>
+        <w:t>set @d = (select max(long_w) from station);</w:t>
+      </w:r>
+    </w:p>
+    <w:p>
+      <w:r>
+        <w:t>set @distance = SQRT ((@a-@c)*(@a-@c)+(@b-@d)*(@b-@d));</w:t>
+      </w:r>
+    </w:p>
+    <w:p>
+      <w:r>
+        <w:t>select round(@distance,4);</w:t>
+      </w:r>
+    </w:p>
+    <w:p>
+      <w:pPr>
+        <w:pStyle w:val="Heading1"/>
+      </w:pPr>
+      <w:r>
+        <w:t>20. Sign</w:t>
+      </w:r>
+    </w:p>
+    <w:p>
+      <w:r>
+        <w:t>Tự làm: ở đây 249 là lấy cái length</w:t>
+      </w:r>
+    </w:p>
+    <w:p>
+      <w:r>
+        <w:t>SELECT round(lat_n,4) FROM station order by lat_n LIMIT 1 OFFSET 249;</w:t>
+      </w:r>
+    </w:p>
+    <w:p>
+      <w:r>
+        <w:t>Tham khảo: ở đây có lẽ tốn perfomance</w:t>
+      </w:r>
+    </w:p>
+    <w:p>
+      <w:r>
+        <w:t>SELECT round( x.LAT_N, 4 ) from STATION x, STATION y GROUP BY x.LAT_N HAVING SUM( SIGN( 1-SIGN( y.LAT_N -x.LAT_N ) ) )/COUNT(*) &gt; .5 LIMIT 1;</w:t>
+      </w:r>
+    </w:p>
+    <w:p>
+      <w:r>
+        <w:t xml:space="preserve">ở đây </w:t>
+      </w:r>
+      <w:r>
+        <w:t>y GROUP BY x.LAT_N HAVING SUM( SIGN( 1-SIGN( y.LAT_N -x.LAT_N ) ) )/COUNT(*) &gt; .5</w:t>
+      </w:r>
+      <w:r>
+        <w:t xml:space="preserve"> sẽ lấy các giá trị lớn hơn từ phân nửa</w:t>
+      </w:r>
+    </w:p>
+    <w:p>
+      <w:pPr>
+        <w:pStyle w:val="Heading1"/>
+      </w:pPr>
+      <w:r>
+        <w:t>21. join same as inner join</w:t>
+      </w:r>
+    </w:p>
+    <w:p>
+      <w:r>
+        <w:t>select sum(c1.population) from city c1 join country c2 on c1.countrycode=c2.code and c2.continent = 'asia';</w:t>
+      </w:r>
+    </w:p>
+    <w:p>
+      <w:pPr>
+        <w:pStyle w:val="Heading1"/>
+      </w:pPr>
+      <w:r>
+        <w:t>*</w:t>
+      </w:r>
+      <w:r>
+        <w:t>22. Round down to nearest</w:t>
+      </w:r>
+      <w:r>
+        <w:t xml:space="preserve"> integer</w:t>
+      </w:r>
+    </w:p>
+    <w:p>
+      <w:pPr>
+        <w:pStyle w:val="Heading2"/>
+      </w:pPr>
+      <w:r>
+        <w:t>Tự làm:Sau khi query ra được các distinct continent</w:t>
+      </w:r>
+    </w:p>
+    <w:p>
+      <w:r>
+        <w:t>select c2.continent,floor(avg(c1.Population)) from city c1 join country c2 on c1.countrycode=c2.code and c2.continent='Asia';</w:t>
+      </w:r>
+    </w:p>
+    <w:p>
+      <w:r>
+        <w:t>select c2.continent,floor(avg(c1.Population)) from city c1 join country c2 on c1.countrycode=c2.code and c2.continent='Oceania';</w:t>
+      </w:r>
+    </w:p>
+    <w:p>
+      <w:r>
+        <w:t>select c2.continent,floor(avg(c1.Population)) from city c1 join country c2 on c1.countrycode=c2.code and c2.continent='Europe';</w:t>
+      </w:r>
+    </w:p>
+    <w:p>
+      <w:r>
+        <w:t>select c2.continent,floor(avg(c1.Population)) from city c1 join country c2 on c1.countrycode=c2.code and c2.continent='South America';</w:t>
+      </w:r>
+    </w:p>
+    <w:p>
+      <w:r>
+        <w:t>select c2.continent,floor(avg(c1.Population)) from city c1 join country c2 on c1.countrycode=c2.code and c2.continent='Africa';</w:t>
+      </w:r>
+    </w:p>
+    <w:p>
+      <w:pPr>
+        <w:pStyle w:val="Heading2"/>
+      </w:pPr>
+      <w:r>
         <w:lastRenderedPageBreak/>
-        <w:t>19. Square Root</w:t>
-      </w:r>
-    </w:p>
-    <w:p>
-      <w:r>
-        <w:t>set @a = (select min(</w:t>
-      </w:r>
-      <w:proofErr w:type="spellStart"/>
-      <w:r>
-        <w:t>lat_n</w:t>
-      </w:r>
-      <w:proofErr w:type="spellEnd"/>
-      <w:r>
-        <w:t>) from station);</w:t>
-      </w:r>
-    </w:p>
-    <w:p>
-      <w:r>
-        <w:t>set @b = (select min(</w:t>
-      </w:r>
-      <w:proofErr w:type="spellStart"/>
-      <w:r>
-        <w:t>long_w</w:t>
-      </w:r>
-      <w:proofErr w:type="spellEnd"/>
-      <w:r>
-        <w:t>) from station);</w:t>
-      </w:r>
-    </w:p>
-    <w:p>
-      <w:r>
-        <w:t>set @c = (select max(</w:t>
-      </w:r>
-      <w:proofErr w:type="spellStart"/>
-      <w:r>
-        <w:t>lat_n</w:t>
-      </w:r>
-      <w:proofErr w:type="spellEnd"/>
-      <w:r>
-        <w:t>) from station);</w:t>
-      </w:r>
-    </w:p>
-    <w:p>
-      <w:r>
-        <w:t>set @d = (select max(</w:t>
-      </w:r>
-      <w:proofErr w:type="spellStart"/>
-      <w:r>
-        <w:t>long_w</w:t>
-      </w:r>
-      <w:proofErr w:type="spellEnd"/>
-      <w:r>
-        <w:t>) from station);</w:t>
-      </w:r>
-    </w:p>
-    <w:p>
-      <w:r>
-        <w:t>set @distance = SQRT ((@a-@c)*(@a-@c)+(@b-@d)*(@b-@d));</w:t>
-      </w:r>
-    </w:p>
-    <w:p>
-      <w:r>
-        <w:t>select round(@distance,4);</w:t>
-      </w:r>
-    </w:p>
-    <w:p>
-      <w:pPr>
-        <w:pStyle w:val="Heading1"/>
-      </w:pPr>
-      <w:r>
-        <w:t>20. Sign</w:t>
-      </w:r>
-    </w:p>
-    <w:p>
-      <w:proofErr w:type="spellStart"/>
-      <w:r>
-        <w:t>Tự</w:t>
-      </w:r>
-      <w:proofErr w:type="spellEnd"/>
-      <w:r>
-        <w:t xml:space="preserve"> </w:t>
-      </w:r>
-      <w:proofErr w:type="spellStart"/>
-      <w:r>
-        <w:t>làm</w:t>
-      </w:r>
-      <w:proofErr w:type="spellEnd"/>
-      <w:r>
-        <w:t xml:space="preserve">: ở </w:t>
-      </w:r>
-      <w:proofErr w:type="spellStart"/>
-      <w:r>
-        <w:t>đây</w:t>
-      </w:r>
-      <w:proofErr w:type="spellEnd"/>
-      <w:r>
-        <w:t xml:space="preserve"> 249 </w:t>
-      </w:r>
-      <w:proofErr w:type="spellStart"/>
-      <w:r>
-        <w:t>là</w:t>
-      </w:r>
-      <w:proofErr w:type="spellEnd"/>
-      <w:r>
-        <w:t xml:space="preserve"> </w:t>
-      </w:r>
-      <w:proofErr w:type="spellStart"/>
-      <w:r>
-        <w:t>lấy</w:t>
-      </w:r>
-      <w:proofErr w:type="spellEnd"/>
-      <w:r>
-        <w:t xml:space="preserve"> </w:t>
-      </w:r>
-      <w:proofErr w:type="spellStart"/>
-      <w:r>
-        <w:t>cái</w:t>
-      </w:r>
-      <w:proofErr w:type="spellEnd"/>
-      <w:r>
-        <w:t xml:space="preserve"> length</w:t>
-      </w:r>
-    </w:p>
-    <w:p>
-      <w:r>
-        <w:t xml:space="preserve">SELECT round(lat_n,4) FROM station order by </w:t>
-      </w:r>
-      <w:proofErr w:type="spellStart"/>
-      <w:r>
-        <w:t>lat_n</w:t>
-      </w:r>
-      <w:proofErr w:type="spellEnd"/>
-      <w:r>
-        <w:t xml:space="preserve"> LIMIT 1 OFFSET 249;</w:t>
-      </w:r>
-    </w:p>
-    <w:p>
-      <w:proofErr w:type="spellStart"/>
-      <w:r>
-        <w:t>Tham</w:t>
-      </w:r>
-      <w:proofErr w:type="spellEnd"/>
-      <w:r>
-        <w:t xml:space="preserve"> </w:t>
-      </w:r>
-      <w:proofErr w:type="spellStart"/>
-      <w:r>
-        <w:t>khảo</w:t>
-      </w:r>
-      <w:proofErr w:type="spellEnd"/>
-      <w:r>
-        <w:t xml:space="preserve">: ở </w:t>
-      </w:r>
-      <w:proofErr w:type="spellStart"/>
-      <w:r>
-        <w:t>đây</w:t>
-      </w:r>
-      <w:proofErr w:type="spellEnd"/>
-      <w:r>
-        <w:t xml:space="preserve"> </w:t>
-      </w:r>
-      <w:proofErr w:type="spellStart"/>
-      <w:r>
-        <w:t>có</w:t>
-      </w:r>
-      <w:proofErr w:type="spellEnd"/>
-      <w:r>
-        <w:t xml:space="preserve"> </w:t>
-      </w:r>
-      <w:proofErr w:type="spellStart"/>
-      <w:r>
-        <w:t>lẽ</w:t>
-      </w:r>
-      <w:proofErr w:type="spellEnd"/>
-      <w:r>
-        <w:t xml:space="preserve"> </w:t>
-      </w:r>
-      <w:proofErr w:type="spellStart"/>
-      <w:r>
-        <w:t>tốn</w:t>
-      </w:r>
-      <w:proofErr w:type="spellEnd"/>
-      <w:r>
-        <w:t xml:space="preserve"> </w:t>
-      </w:r>
-      <w:proofErr w:type="spellStart"/>
-      <w:r>
-        <w:t>perfomance</w:t>
-      </w:r>
-      <w:proofErr w:type="spellEnd"/>
-    </w:p>
-    <w:p>
-      <w:r>
-        <w:t xml:space="preserve">SELECT round( </w:t>
-      </w:r>
-      <w:proofErr w:type="spellStart"/>
-      <w:r>
-        <w:t>x.LAT_N</w:t>
-      </w:r>
-      <w:proofErr w:type="spellEnd"/>
-      <w:r>
-        <w:t xml:space="preserve">, 4 ) from STATION x, STATION y GROUP BY </w:t>
-      </w:r>
-      <w:proofErr w:type="spellStart"/>
-      <w:r>
-        <w:t>x.LAT_N</w:t>
-      </w:r>
-      <w:proofErr w:type="spellEnd"/>
-      <w:r>
-        <w:t xml:space="preserve"> HAVING SUM( SIGN( 1-SIGN( </w:t>
-      </w:r>
-      <w:proofErr w:type="spellStart"/>
-      <w:r>
-        <w:t>y.LAT_N</w:t>
-      </w:r>
-      <w:proofErr w:type="spellEnd"/>
-      <w:r>
-        <w:t xml:space="preserve"> -</w:t>
-      </w:r>
-      <w:proofErr w:type="spellStart"/>
-      <w:r>
-        <w:t>x.LAT_N</w:t>
-      </w:r>
-      <w:proofErr w:type="spellEnd"/>
-      <w:r>
-        <w:t xml:space="preserve"> ) ) )/COUNT(*) &gt; .5 LIMIT 1;</w:t>
-      </w:r>
-    </w:p>
-    <w:p>
-      <w:r>
-        <w:t xml:space="preserve">ở </w:t>
-      </w:r>
-      <w:proofErr w:type="spellStart"/>
-      <w:r>
-        <w:t>đây</w:t>
-      </w:r>
-      <w:proofErr w:type="spellEnd"/>
-      <w:r>
-        <w:t xml:space="preserve"> </w:t>
-      </w:r>
-      <w:r>
-        <w:t xml:space="preserve">y GROUP BY </w:t>
-      </w:r>
-      <w:proofErr w:type="spellStart"/>
-      <w:r>
-        <w:t>x.LAT_N</w:t>
-      </w:r>
-      <w:proofErr w:type="spellEnd"/>
-      <w:r>
-        <w:t xml:space="preserve"> HAVING SUM( SIGN( 1-SIGN( </w:t>
-      </w:r>
-      <w:proofErr w:type="spellStart"/>
-      <w:r>
-        <w:t>y.LAT_N</w:t>
-      </w:r>
-      <w:proofErr w:type="spellEnd"/>
-      <w:r>
-        <w:t xml:space="preserve"> -</w:t>
-      </w:r>
-      <w:proofErr w:type="spellStart"/>
-      <w:r>
-        <w:t>x.LAT_N</w:t>
-      </w:r>
-      <w:proofErr w:type="spellEnd"/>
-      <w:r>
-        <w:t xml:space="preserve"> ) ) )/COUNT(*) &gt; .5</w:t>
-      </w:r>
-      <w:r>
-        <w:t xml:space="preserve"> </w:t>
-      </w:r>
-      <w:proofErr w:type="spellStart"/>
-      <w:r>
-        <w:t>sẽ</w:t>
-      </w:r>
-      <w:proofErr w:type="spellEnd"/>
-      <w:r>
-        <w:t xml:space="preserve"> </w:t>
-      </w:r>
-      <w:proofErr w:type="spellStart"/>
-      <w:r>
-        <w:t>lấy</w:t>
-      </w:r>
-      <w:proofErr w:type="spellEnd"/>
-      <w:r>
-        <w:t xml:space="preserve"> </w:t>
-      </w:r>
-      <w:proofErr w:type="spellStart"/>
-      <w:r>
-        <w:t>các</w:t>
-      </w:r>
-      <w:proofErr w:type="spellEnd"/>
-      <w:r>
-        <w:t xml:space="preserve"> </w:t>
-      </w:r>
-      <w:proofErr w:type="spellStart"/>
-      <w:r>
-        <w:t>giá</w:t>
-      </w:r>
-      <w:proofErr w:type="spellEnd"/>
-      <w:r>
-        <w:t xml:space="preserve"> </w:t>
-      </w:r>
-      <w:proofErr w:type="spellStart"/>
-      <w:r>
-        <w:t>trị</w:t>
-      </w:r>
-      <w:proofErr w:type="spellEnd"/>
-      <w:r>
-        <w:t xml:space="preserve"> </w:t>
-      </w:r>
-      <w:proofErr w:type="spellStart"/>
-      <w:r>
-        <w:t>lớn</w:t>
-      </w:r>
-      <w:proofErr w:type="spellEnd"/>
-      <w:r>
-        <w:t xml:space="preserve"> </w:t>
-      </w:r>
-      <w:proofErr w:type="spellStart"/>
-      <w:r>
-        <w:t>hơn</w:t>
-      </w:r>
-      <w:proofErr w:type="spellEnd"/>
-      <w:r>
-        <w:t xml:space="preserve"> </w:t>
-      </w:r>
-      <w:proofErr w:type="spellStart"/>
-      <w:r>
-        <w:t>từ</w:t>
-      </w:r>
-      <w:proofErr w:type="spellEnd"/>
-      <w:r>
-        <w:t xml:space="preserve"> </w:t>
-      </w:r>
-      <w:proofErr w:type="spellStart"/>
-      <w:r>
-        <w:t>phân</w:t>
-      </w:r>
-      <w:proofErr w:type="spellEnd"/>
-      <w:r>
-        <w:t xml:space="preserve"> </w:t>
-      </w:r>
-      <w:proofErr w:type="spellStart"/>
-      <w:r>
-        <w:t>nửa</w:t>
-      </w:r>
-      <w:proofErr w:type="spellEnd"/>
-    </w:p>
-    <w:p>
-      <w:pPr>
-        <w:pStyle w:val="Heading1"/>
-      </w:pPr>
-      <w:r>
-        <w:t>21. join same as inner join</w:t>
-      </w:r>
-    </w:p>
-    <w:p>
-      <w:r>
-        <w:t>select sum(c1.population) from city c1 join country c2 on c1.countrycode=c2.code and c2.continent = '</w:t>
-      </w:r>
-      <w:proofErr w:type="spellStart"/>
-      <w:r>
-        <w:t>asia</w:t>
-      </w:r>
-      <w:proofErr w:type="spellEnd"/>
-      <w:r>
-        <w:t>';</w:t>
-      </w:r>
-    </w:p>
-    <w:p>
-      <w:pPr>
-        <w:pStyle w:val="Heading1"/>
-      </w:pPr>
-      <w:r>
-        <w:t>*</w:t>
-      </w:r>
-      <w:r>
-        <w:t>22. Round down to nearest</w:t>
-      </w:r>
-      <w:r>
-        <w:t xml:space="preserve"> integer</w:t>
-      </w:r>
-    </w:p>
-    <w:p>
-      <w:pPr>
-        <w:pStyle w:val="Heading2"/>
-      </w:pPr>
-      <w:proofErr w:type="spellStart"/>
-      <w:r>
-        <w:t>Tự</w:t>
-      </w:r>
-      <w:proofErr w:type="spellEnd"/>
-      <w:r>
-        <w:t xml:space="preserve"> </w:t>
-      </w:r>
-      <w:proofErr w:type="spellStart"/>
-      <w:r>
-        <w:t>làm:Sau</w:t>
-      </w:r>
-      <w:proofErr w:type="spellEnd"/>
-      <w:r>
-        <w:t xml:space="preserve"> </w:t>
-      </w:r>
-      <w:proofErr w:type="spellStart"/>
-      <w:r>
-        <w:t>khi</w:t>
-      </w:r>
-      <w:proofErr w:type="spellEnd"/>
-      <w:r>
-        <w:t xml:space="preserve"> query </w:t>
-      </w:r>
-      <w:proofErr w:type="spellStart"/>
-      <w:r>
-        <w:t>ra</w:t>
-      </w:r>
-      <w:proofErr w:type="spellEnd"/>
-      <w:r>
-        <w:t xml:space="preserve"> </w:t>
-      </w:r>
-      <w:proofErr w:type="spellStart"/>
-      <w:r>
-        <w:t>được</w:t>
-      </w:r>
-      <w:proofErr w:type="spellEnd"/>
-      <w:r>
-        <w:t xml:space="preserve"> </w:t>
-      </w:r>
-      <w:proofErr w:type="spellStart"/>
-      <w:r>
-        <w:t>các</w:t>
-      </w:r>
-      <w:proofErr w:type="spellEnd"/>
-      <w:r>
-        <w:t xml:space="preserve"> distinct continent</w:t>
-      </w:r>
-    </w:p>
-    <w:p>
-      <w:r>
-        <w:t>select c2.continent,floor(</w:t>
-      </w:r>
-      <w:proofErr w:type="spellStart"/>
-      <w:r>
-        <w:t>avg</w:t>
-      </w:r>
-      <w:proofErr w:type="spellEnd"/>
-      <w:r>
-        <w:t>(c1.Population)) from city c1 join country c2 on c1.countrycode=c2.code and c2.continent='Asia';</w:t>
-      </w:r>
-    </w:p>
-    <w:p>
-      <w:r>
-        <w:t>select c2.continent,floor(</w:t>
-      </w:r>
-      <w:proofErr w:type="spellStart"/>
-      <w:r>
-        <w:t>avg</w:t>
-      </w:r>
-      <w:proofErr w:type="spellEnd"/>
-      <w:r>
-        <w:t>(c1.Population)) from city c1 join country c2 on c1.countrycode=c2.code and c2.continent='Oceania';</w:t>
-      </w:r>
-    </w:p>
-    <w:p>
-      <w:r>
-        <w:t>select c2.continent,floor(</w:t>
-      </w:r>
-      <w:proofErr w:type="spellStart"/>
-      <w:r>
-        <w:t>avg</w:t>
-      </w:r>
-      <w:proofErr w:type="spellEnd"/>
-      <w:r>
-        <w:t>(c1.Population)) from city c1 join country c2 on c1.countrycode=c2.code and c2.continent='Europe';</w:t>
-      </w:r>
-    </w:p>
-    <w:p>
-      <w:r>
-        <w:t>select c2.continent,floor(</w:t>
-      </w:r>
-      <w:proofErr w:type="spellStart"/>
-      <w:r>
-        <w:t>avg</w:t>
-      </w:r>
-      <w:proofErr w:type="spellEnd"/>
-      <w:r>
-        <w:t>(c1.Population)) from city c1 join country c2 on c1.countrycode=c2.code and c2.continent='South America';</w:t>
-      </w:r>
-    </w:p>
-    <w:p>
-      <w:r>
-        <w:t>select c2.continent,floor(</w:t>
-      </w:r>
-      <w:proofErr w:type="spellStart"/>
-      <w:r>
-        <w:t>avg</w:t>
-      </w:r>
-      <w:proofErr w:type="spellEnd"/>
-      <w:r>
-        <w:t>(c1.Population)) from city c1 join country c2 on c1.countrycode=c2.code and c2.continent='Africa';</w:t>
-      </w:r>
-    </w:p>
-    <w:p>
-      <w:pPr>
-        <w:pStyle w:val="Heading2"/>
-      </w:pPr>
-      <w:proofErr w:type="spellStart"/>
-      <w:r>
-        <w:lastRenderedPageBreak/>
-        <w:t>Tham</w:t>
-      </w:r>
-      <w:proofErr w:type="spellEnd"/>
-      <w:r>
-        <w:t xml:space="preserve"> </w:t>
-      </w:r>
-      <w:proofErr w:type="spellStart"/>
-      <w:r>
-        <w:t>khảo</w:t>
-      </w:r>
-      <w:proofErr w:type="spellEnd"/>
-      <w:r>
-        <w:t>:</w:t>
-      </w:r>
-    </w:p>
-    <w:p>
-      <w:pPr>
-        <w:spacing w:after="0"/>
-        <w:rPr>
-          <w:b/>
-        </w:rPr>
-      </w:pPr>
-      <w:r>
-        <w:rPr>
-          <w:b/>
-        </w:rPr>
-        <w:t>select c2.continent,floor(</w:t>
-      </w:r>
-      <w:proofErr w:type="spellStart"/>
-      <w:r>
-        <w:rPr>
-          <w:b/>
-        </w:rPr>
-        <w:t>avg</w:t>
-      </w:r>
-      <w:proofErr w:type="spellEnd"/>
-      <w:r>
-        <w:rPr>
-          <w:b/>
-        </w:rPr>
-        <w:t>(c1.Population)) from city c1 inner join country c2 on c1.countrycode=c2.code GROUP BY c2.CONTINENT;</w:t>
+        <w:t>Tham khảo:</w:t>
+      </w:r>
+    </w:p>
+    <w:p>
+      <w:pPr>
+        <w:spacing w:after="0"/>
+        <w:rPr>
+          <w:b/>
+        </w:rPr>
+      </w:pPr>
+      <w:r>
+        <w:rPr>
+          <w:b/>
+        </w:rPr>
+        <w:t>select c2.continent,floor(avg(c1.Population)) from city c1 inner join country c2 on c1.countrycode=c2.code GROUP BY c2.CONTINENT;</w:t>
       </w:r>
     </w:p>
     <w:p>
@@ -4145,35 +2586,7 @@
         <w:rPr>
           <w:b/>
         </w:rPr>
-        <w:t>select if(</w:t>
-      </w:r>
-      <w:proofErr w:type="spellStart"/>
-      <w:r>
-        <w:rPr>
-          <w:b/>
-        </w:rPr>
-        <w:t>g.Grade</w:t>
-      </w:r>
-      <w:proofErr w:type="spellEnd"/>
-      <w:r>
-        <w:rPr>
-          <w:b/>
-        </w:rPr>
-        <w:t xml:space="preserve"> &lt; 8,NULL,s.Name),</w:t>
-      </w:r>
-      <w:proofErr w:type="spellStart"/>
-      <w:r>
-        <w:rPr>
-          <w:b/>
-        </w:rPr>
-        <w:t>g.Grade,s.Marks</w:t>
-      </w:r>
-      <w:proofErr w:type="spellEnd"/>
-      <w:r>
-        <w:rPr>
-          <w:b/>
-        </w:rPr>
-        <w:t xml:space="preserve"> </w:t>
+        <w:t xml:space="preserve">select if(g.Grade &lt; 8,NULL,s.Name),g.Grade,s.Marks </w:t>
       </w:r>
     </w:p>
     <w:p>
@@ -4215,105 +2628,21 @@
         <w:rPr>
           <w:b/>
         </w:rPr>
-        <w:t xml:space="preserve">on </w:t>
-      </w:r>
-      <w:proofErr w:type="spellStart"/>
-      <w:r>
-        <w:rPr>
-          <w:b/>
-        </w:rPr>
-        <w:t>s.Marks</w:t>
-      </w:r>
-      <w:proofErr w:type="spellEnd"/>
-      <w:r>
-        <w:rPr>
-          <w:b/>
-        </w:rPr>
-        <w:t xml:space="preserve"> &gt;= </w:t>
-      </w:r>
-      <w:proofErr w:type="spellStart"/>
-      <w:r>
-        <w:rPr>
-          <w:b/>
-        </w:rPr>
-        <w:t>g.Min_Mark</w:t>
-      </w:r>
-      <w:proofErr w:type="spellEnd"/>
-      <w:r>
-        <w:rPr>
-          <w:b/>
-        </w:rPr>
-        <w:t xml:space="preserve"> and </w:t>
-      </w:r>
-      <w:proofErr w:type="spellStart"/>
-      <w:r>
-        <w:rPr>
-          <w:b/>
-        </w:rPr>
-        <w:t>s.Marks</w:t>
-      </w:r>
-      <w:proofErr w:type="spellEnd"/>
-      <w:r>
-        <w:rPr>
-          <w:b/>
-        </w:rPr>
-        <w:t xml:space="preserve"> &lt;= </w:t>
-      </w:r>
-      <w:proofErr w:type="spellStart"/>
-      <w:r>
-        <w:rPr>
-          <w:b/>
-        </w:rPr>
-        <w:t>g.Max_Mark</w:t>
-      </w:r>
-      <w:proofErr w:type="spellEnd"/>
-      <w:r>
-        <w:rPr>
-          <w:b/>
-        </w:rPr>
-        <w:t xml:space="preserve"> </w:t>
-      </w:r>
-    </w:p>
-    <w:p>
-      <w:pPr>
-        <w:spacing w:after="0"/>
-        <w:rPr>
-          <w:b/>
-        </w:rPr>
-      </w:pPr>
-      <w:r>
-        <w:rPr>
-          <w:b/>
-        </w:rPr>
-        <w:t xml:space="preserve">order by </w:t>
-      </w:r>
-      <w:proofErr w:type="spellStart"/>
-      <w:r>
-        <w:rPr>
-          <w:b/>
-        </w:rPr>
-        <w:t>g.Grade</w:t>
-      </w:r>
-      <w:proofErr w:type="spellEnd"/>
-      <w:r>
-        <w:rPr>
-          <w:b/>
-        </w:rPr>
-        <w:t xml:space="preserve"> </w:t>
-      </w:r>
-      <w:proofErr w:type="spellStart"/>
-      <w:r>
-        <w:rPr>
-          <w:b/>
-        </w:rPr>
-        <w:t>desc,s.Name,s.Marks</w:t>
-      </w:r>
-      <w:proofErr w:type="spellEnd"/>
-      <w:r>
-        <w:rPr>
-          <w:b/>
-        </w:rPr>
-        <w:t>;</w:t>
+        <w:t xml:space="preserve">on s.Marks &gt;= g.Min_Mark and s.Marks &lt;= g.Max_Mark </w:t>
+      </w:r>
+    </w:p>
+    <w:p>
+      <w:pPr>
+        <w:spacing w:after="0"/>
+        <w:rPr>
+          <w:b/>
+        </w:rPr>
+      </w:pPr>
+      <w:r>
+        <w:rPr>
+          <w:b/>
+        </w:rPr>
+        <w:t>order by g.Grade desc,s.Name,s.Marks;</w:t>
       </w:r>
     </w:p>
     <w:p>
@@ -4334,27 +2663,9 @@
       <w:pPr>
         <w:pStyle w:val="Heading2"/>
       </w:pPr>
-      <w:proofErr w:type="spellStart"/>
-      <w:r>
-        <w:t>Có</w:t>
-      </w:r>
-      <w:proofErr w:type="spellEnd"/>
-      <w:r>
-        <w:t xml:space="preserve"> </w:t>
-      </w:r>
-      <w:proofErr w:type="spellStart"/>
-      <w:r>
-        <w:t>tham</w:t>
-      </w:r>
-      <w:proofErr w:type="spellEnd"/>
-      <w:r>
-        <w:t xml:space="preserve"> </w:t>
-      </w:r>
-      <w:proofErr w:type="spellStart"/>
-      <w:r>
-        <w:t>khảo</w:t>
-      </w:r>
-      <w:proofErr w:type="spellEnd"/>
+      <w:r>
+        <w:t>Có tham khảo</w:t>
+      </w:r>
       <w:r>
         <w:t xml:space="preserve"> 1</w:t>
       </w:r>
@@ -4408,25 +2719,14 @@
         </w:rPr>
         <w:t xml:space="preserve"> </w:t>
       </w:r>
-      <w:proofErr w:type="spellStart"/>
-      <w:r>
-        <w:rPr>
-          <w:rFonts w:ascii="Courier New" w:eastAsia="Times New Roman" w:hAnsi="Courier New" w:cs="Courier New"/>
-          <w:b/>
-          <w:sz w:val="20"/>
-          <w:szCs w:val="20"/>
-        </w:rPr>
-        <w:t>h.hacker_id</w:t>
-      </w:r>
-      <w:proofErr w:type="spellEnd"/>
-      <w:r>
-        <w:rPr>
-          <w:rFonts w:ascii="Courier New" w:eastAsia="Times New Roman" w:hAnsi="Courier New" w:cs="Courier New"/>
-          <w:b/>
-          <w:sz w:val="20"/>
-          <w:szCs w:val="20"/>
-        </w:rPr>
-        <w:t>,</w:t>
+      <w:r>
+        <w:rPr>
+          <w:rFonts w:ascii="Courier New" w:eastAsia="Times New Roman" w:hAnsi="Courier New" w:cs="Courier New"/>
+          <w:b/>
+          <w:sz w:val="20"/>
+          <w:szCs w:val="20"/>
+        </w:rPr>
+        <w:t>h.hacker_id,</w:t>
       </w:r>
       <w:r>
         <w:rPr>
@@ -4641,7 +2941,6 @@
         </w:rPr>
         <w:t xml:space="preserve"> </w:t>
       </w:r>
-      <w:proofErr w:type="spellStart"/>
       <w:r>
         <w:rPr>
           <w:rFonts w:ascii="Courier New" w:eastAsia="Times New Roman" w:hAnsi="Courier New" w:cs="Courier New"/>
@@ -4651,7 +2950,6 @@
         </w:rPr>
         <w:t>s.challenge_id</w:t>
       </w:r>
-      <w:proofErr w:type="spellEnd"/>
       <w:r>
         <w:rPr>
           <w:rFonts w:ascii="Courier New" w:eastAsia="Times New Roman" w:hAnsi="Courier New" w:cs="Courier New"/>
@@ -4679,7 +2977,6 @@
         </w:rPr>
         <w:t xml:space="preserve"> </w:t>
       </w:r>
-      <w:proofErr w:type="spellStart"/>
       <w:r>
         <w:rPr>
           <w:rFonts w:ascii="Courier New" w:eastAsia="Times New Roman" w:hAnsi="Courier New" w:cs="Courier New"/>
@@ -4689,7 +2986,6 @@
         </w:rPr>
         <w:t>c.challenge_id</w:t>
       </w:r>
-      <w:proofErr w:type="spellEnd"/>
     </w:p>
     <w:p>
       <w:pPr>
@@ -4811,7 +3107,6 @@
         </w:rPr>
         <w:t xml:space="preserve"> </w:t>
       </w:r>
-      <w:proofErr w:type="spellStart"/>
       <w:r>
         <w:rPr>
           <w:rFonts w:ascii="Courier New" w:eastAsia="Times New Roman" w:hAnsi="Courier New" w:cs="Courier New"/>
@@ -4821,7 +3116,6 @@
         </w:rPr>
         <w:t>c.difficulty_level</w:t>
       </w:r>
-      <w:proofErr w:type="spellEnd"/>
       <w:r>
         <w:rPr>
           <w:rFonts w:ascii="Courier New" w:eastAsia="Times New Roman" w:hAnsi="Courier New" w:cs="Courier New"/>
@@ -4849,7 +3143,6 @@
         </w:rPr>
         <w:t xml:space="preserve"> </w:t>
       </w:r>
-      <w:proofErr w:type="spellStart"/>
       <w:r>
         <w:rPr>
           <w:rFonts w:ascii="Courier New" w:eastAsia="Times New Roman" w:hAnsi="Courier New" w:cs="Courier New"/>
@@ -4859,7 +3152,6 @@
         </w:rPr>
         <w:t>d.difficulty_level</w:t>
       </w:r>
-      <w:proofErr w:type="spellEnd"/>
       <w:r>
         <w:rPr>
           <w:rFonts w:ascii="Courier New" w:eastAsia="Times New Roman" w:hAnsi="Courier New" w:cs="Courier New"/>
@@ -4990,7 +3282,6 @@
         </w:rPr>
         <w:t xml:space="preserve"> </w:t>
       </w:r>
-      <w:proofErr w:type="spellStart"/>
       <w:r>
         <w:rPr>
           <w:rFonts w:ascii="Courier New" w:eastAsia="Times New Roman" w:hAnsi="Courier New" w:cs="Courier New"/>
@@ -5000,7 +3291,6 @@
         </w:rPr>
         <w:t>s.hacker_id</w:t>
       </w:r>
-      <w:proofErr w:type="spellEnd"/>
       <w:r>
         <w:rPr>
           <w:rFonts w:ascii="Courier New" w:eastAsia="Times New Roman" w:hAnsi="Courier New" w:cs="Courier New"/>
@@ -5028,7 +3318,6 @@
         </w:rPr>
         <w:t xml:space="preserve"> </w:t>
       </w:r>
-      <w:proofErr w:type="spellStart"/>
       <w:r>
         <w:rPr>
           <w:rFonts w:ascii="Courier New" w:eastAsia="Times New Roman" w:hAnsi="Courier New" w:cs="Courier New"/>
@@ -5038,7 +3327,6 @@
         </w:rPr>
         <w:t>h.hacker_id</w:t>
       </w:r>
-      <w:proofErr w:type="spellEnd"/>
     </w:p>
     <w:p>
       <w:pPr>
@@ -5086,7 +3374,6 @@
         </w:rPr>
         <w:t xml:space="preserve"> </w:t>
       </w:r>
-      <w:proofErr w:type="spellStart"/>
       <w:r>
         <w:rPr>
           <w:rFonts w:ascii="Courier New" w:eastAsia="Times New Roman" w:hAnsi="Courier New" w:cs="Courier New"/>
@@ -5096,7 +3383,6 @@
         </w:rPr>
         <w:t>s.score</w:t>
       </w:r>
-      <w:proofErr w:type="spellEnd"/>
       <w:r>
         <w:rPr>
           <w:rFonts w:ascii="Courier New" w:eastAsia="Times New Roman" w:hAnsi="Courier New" w:cs="Courier New"/>
@@ -5124,7 +3410,6 @@
         </w:rPr>
         <w:t xml:space="preserve"> </w:t>
       </w:r>
-      <w:proofErr w:type="spellStart"/>
       <w:r>
         <w:rPr>
           <w:rFonts w:ascii="Courier New" w:eastAsia="Times New Roman" w:hAnsi="Courier New" w:cs="Courier New"/>
@@ -5134,7 +3419,6 @@
         </w:rPr>
         <w:t>d.score</w:t>
       </w:r>
-      <w:proofErr w:type="spellEnd"/>
       <w:r>
         <w:rPr>
           <w:rFonts w:ascii="Courier New" w:eastAsia="Times New Roman" w:hAnsi="Courier New" w:cs="Courier New"/>
@@ -5191,7 +3475,6 @@
         </w:rPr>
         <w:t xml:space="preserve"> </w:t>
       </w:r>
-      <w:proofErr w:type="spellStart"/>
       <w:r>
         <w:rPr>
           <w:rFonts w:ascii="Courier New" w:eastAsia="Times New Roman" w:hAnsi="Courier New" w:cs="Courier New"/>
@@ -5201,7 +3484,6 @@
         </w:rPr>
         <w:t>c.difficulty_level</w:t>
       </w:r>
-      <w:proofErr w:type="spellEnd"/>
       <w:r>
         <w:rPr>
           <w:rFonts w:ascii="Courier New" w:eastAsia="Times New Roman" w:hAnsi="Courier New" w:cs="Courier New"/>
@@ -5229,7 +3511,6 @@
         </w:rPr>
         <w:t xml:space="preserve"> </w:t>
       </w:r>
-      <w:proofErr w:type="spellStart"/>
       <w:r>
         <w:rPr>
           <w:rFonts w:ascii="Courier New" w:eastAsia="Times New Roman" w:hAnsi="Courier New" w:cs="Courier New"/>
@@ -5239,7 +3520,6 @@
         </w:rPr>
         <w:t>d.difficulty_level</w:t>
       </w:r>
-      <w:proofErr w:type="spellEnd"/>
     </w:p>
     <w:p>
       <w:pPr>
@@ -5305,7 +3585,6 @@
         </w:rPr>
         <w:t xml:space="preserve"> </w:t>
       </w:r>
-      <w:proofErr w:type="spellStart"/>
       <w:r>
         <w:rPr>
           <w:rFonts w:ascii="Courier New" w:eastAsia="Times New Roman" w:hAnsi="Courier New" w:cs="Courier New"/>
@@ -5315,7 +3594,6 @@
         </w:rPr>
         <w:t>h.hacker_id</w:t>
       </w:r>
-      <w:proofErr w:type="spellEnd"/>
     </w:p>
     <w:p>
       <w:pPr>
@@ -5370,27 +3648,7 @@
           <w:sz w:val="20"/>
           <w:szCs w:val="20"/>
         </w:rPr>
-        <w:t>COUNT(</w:t>
-      </w:r>
-      <w:proofErr w:type="spellStart"/>
-      <w:r>
-        <w:rPr>
-          <w:rFonts w:ascii="Courier New" w:eastAsia="Times New Roman" w:hAnsi="Courier New" w:cs="Courier New"/>
-          <w:b/>
-          <w:sz w:val="20"/>
-          <w:szCs w:val="20"/>
-        </w:rPr>
-        <w:t>s.hacker_id</w:t>
-      </w:r>
-      <w:proofErr w:type="spellEnd"/>
-      <w:r>
-        <w:rPr>
-          <w:rFonts w:ascii="Courier New" w:eastAsia="Times New Roman" w:hAnsi="Courier New" w:cs="Courier New"/>
-          <w:b/>
-          <w:sz w:val="20"/>
-          <w:szCs w:val="20"/>
-        </w:rPr>
-        <w:t>)</w:t>
+        <w:t>COUNT(s.hacker_id)</w:t>
       </w:r>
       <w:r>
         <w:rPr>
@@ -5500,9 +3758,35 @@
           <w:sz w:val="20"/>
           <w:szCs w:val="20"/>
         </w:rPr>
-        <w:t>COUNT(</w:t>
-      </w:r>
-      <w:proofErr w:type="spellStart"/>
+        <w:t>COUNT(s.hacker_id)</w:t>
+      </w:r>
+      <w:r>
+        <w:rPr>
+          <w:rFonts w:ascii="Courier New" w:eastAsia="Times New Roman" w:hAnsi="Courier New" w:cs="Courier New"/>
+          <w:b/>
+          <w:sz w:val="20"/>
+          <w:szCs w:val="20"/>
+        </w:rPr>
+        <w:t xml:space="preserve"> </w:t>
+      </w:r>
+      <w:r>
+        <w:rPr>
+          <w:rFonts w:ascii="Courier New" w:eastAsia="Times New Roman" w:hAnsi="Courier New" w:cs="Courier New"/>
+          <w:b/>
+          <w:sz w:val="20"/>
+          <w:szCs w:val="20"/>
+        </w:rPr>
+        <w:t>DESC,</w:t>
+      </w:r>
+      <w:r>
+        <w:rPr>
+          <w:rFonts w:ascii="Courier New" w:eastAsia="Times New Roman" w:hAnsi="Courier New" w:cs="Courier New"/>
+          <w:b/>
+          <w:sz w:val="20"/>
+          <w:szCs w:val="20"/>
+        </w:rPr>
+        <w:t xml:space="preserve"> </w:t>
+      </w:r>
       <w:r>
         <w:rPr>
           <w:rFonts w:ascii="Courier New" w:eastAsia="Times New Roman" w:hAnsi="Courier New" w:cs="Courier New"/>
@@ -5512,16 +3796,6 @@
         </w:rPr>
         <w:t>s.hacker_id</w:t>
       </w:r>
-      <w:proofErr w:type="spellEnd"/>
-      <w:r>
-        <w:rPr>
-          <w:rFonts w:ascii="Courier New" w:eastAsia="Times New Roman" w:hAnsi="Courier New" w:cs="Courier New"/>
-          <w:b/>
-          <w:sz w:val="20"/>
-          <w:szCs w:val="20"/>
-        </w:rPr>
-        <w:t>)</w:t>
-      </w:r>
       <w:r>
         <w:rPr>
           <w:rFonts w:ascii="Courier New" w:eastAsia="Times New Roman" w:hAnsi="Courier New" w:cs="Courier New"/>
@@ -5538,44 +3812,6 @@
           <w:sz w:val="20"/>
           <w:szCs w:val="20"/>
         </w:rPr>
-        <w:t>DESC,</w:t>
-      </w:r>
-      <w:r>
-        <w:rPr>
-          <w:rFonts w:ascii="Courier New" w:eastAsia="Times New Roman" w:hAnsi="Courier New" w:cs="Courier New"/>
-          <w:b/>
-          <w:sz w:val="20"/>
-          <w:szCs w:val="20"/>
-        </w:rPr>
-        <w:t xml:space="preserve"> </w:t>
-      </w:r>
-      <w:proofErr w:type="spellStart"/>
-      <w:r>
-        <w:rPr>
-          <w:rFonts w:ascii="Courier New" w:eastAsia="Times New Roman" w:hAnsi="Courier New" w:cs="Courier New"/>
-          <w:b/>
-          <w:sz w:val="20"/>
-          <w:szCs w:val="20"/>
-        </w:rPr>
-        <w:t>s.hacker_id</w:t>
-      </w:r>
-      <w:proofErr w:type="spellEnd"/>
-      <w:r>
-        <w:rPr>
-          <w:rFonts w:ascii="Courier New" w:eastAsia="Times New Roman" w:hAnsi="Courier New" w:cs="Courier New"/>
-          <w:b/>
-          <w:sz w:val="20"/>
-          <w:szCs w:val="20"/>
-        </w:rPr>
-        <w:t xml:space="preserve"> </w:t>
-      </w:r>
-      <w:r>
-        <w:rPr>
-          <w:rFonts w:ascii="Courier New" w:eastAsia="Times New Roman" w:hAnsi="Courier New" w:cs="Courier New"/>
-          <w:b/>
-          <w:sz w:val="20"/>
-          <w:szCs w:val="20"/>
-        </w:rPr>
         <w:t>ASC</w:t>
       </w:r>
     </w:p>
@@ -5586,47 +3822,11 @@
           <w:rFonts w:eastAsia="Times New Roman"/>
         </w:rPr>
       </w:pPr>
-      <w:proofErr w:type="spellStart"/>
       <w:r>
         <w:rPr>
           <w:rFonts w:eastAsia="Times New Roman"/>
         </w:rPr>
-        <w:t>Có</w:t>
-      </w:r>
-      <w:proofErr w:type="spellEnd"/>
-      <w:r>
-        <w:rPr>
-          <w:rFonts w:eastAsia="Times New Roman"/>
-        </w:rPr>
-        <w:t xml:space="preserve"> </w:t>
-      </w:r>
-      <w:proofErr w:type="spellStart"/>
-      <w:r>
-        <w:rPr>
-          <w:rFonts w:eastAsia="Times New Roman"/>
-        </w:rPr>
-        <w:t>tham</w:t>
-      </w:r>
-      <w:proofErr w:type="spellEnd"/>
-      <w:r>
-        <w:rPr>
-          <w:rFonts w:eastAsia="Times New Roman"/>
-        </w:rPr>
-        <w:t xml:space="preserve"> </w:t>
-      </w:r>
-      <w:proofErr w:type="spellStart"/>
-      <w:r>
-        <w:rPr>
-          <w:rFonts w:eastAsia="Times New Roman"/>
-        </w:rPr>
-        <w:t>khảo</w:t>
-      </w:r>
-      <w:proofErr w:type="spellEnd"/>
-      <w:r>
-        <w:rPr>
-          <w:rFonts w:eastAsia="Times New Roman"/>
-        </w:rPr>
-        <w:t xml:space="preserve"> 2:</w:t>
+        <w:t>Có tham khảo 2:</w:t>
       </w:r>
     </w:p>
     <w:p>
@@ -5664,27 +3864,7 @@
           <w:sz w:val="20"/>
           <w:szCs w:val="20"/>
         </w:rPr>
-        <w:t xml:space="preserve">SELECT </w:t>
-      </w:r>
-      <w:proofErr w:type="spellStart"/>
-      <w:r>
-        <w:rPr>
-          <w:rFonts w:ascii="Courier New" w:eastAsia="Times New Roman" w:hAnsi="Courier New" w:cs="Courier New"/>
-          <w:b/>
-          <w:sz w:val="20"/>
-          <w:szCs w:val="20"/>
-        </w:rPr>
-        <w:t>h.hacker_id</w:t>
-      </w:r>
-      <w:proofErr w:type="spellEnd"/>
-      <w:r>
-        <w:rPr>
-          <w:rFonts w:ascii="Courier New" w:eastAsia="Times New Roman" w:hAnsi="Courier New" w:cs="Courier New"/>
-          <w:b/>
-          <w:sz w:val="20"/>
-          <w:szCs w:val="20"/>
-        </w:rPr>
-        <w:t>, h.name</w:t>
+        <w:t>SELECT h.hacker_id, h.name</w:t>
       </w:r>
     </w:p>
     <w:p>
@@ -5874,39 +4054,8 @@
           <w:sz w:val="20"/>
           <w:szCs w:val="20"/>
         </w:rPr>
-        <w:t xml:space="preserve">ON </w:t>
-      </w:r>
-      <w:proofErr w:type="spellStart"/>
-      <w:r>
-        <w:rPr>
-          <w:rFonts w:ascii="Courier New" w:eastAsia="Times New Roman" w:hAnsi="Courier New" w:cs="Courier New"/>
-          <w:b/>
-          <w:sz w:val="20"/>
-          <w:szCs w:val="20"/>
-        </w:rPr>
-        <w:t>s.challenge_id</w:t>
-      </w:r>
-      <w:proofErr w:type="spellEnd"/>
-      <w:r>
-        <w:rPr>
-          <w:rFonts w:ascii="Courier New" w:eastAsia="Times New Roman" w:hAnsi="Courier New" w:cs="Courier New"/>
-          <w:b/>
-          <w:sz w:val="20"/>
-          <w:szCs w:val="20"/>
-        </w:rPr>
-        <w:t xml:space="preserve"> = </w:t>
-      </w:r>
-      <w:proofErr w:type="spellStart"/>
-      <w:r>
-        <w:rPr>
-          <w:rFonts w:ascii="Courier New" w:eastAsia="Times New Roman" w:hAnsi="Courier New" w:cs="Courier New"/>
-          <w:b/>
-          <w:sz w:val="20"/>
-          <w:szCs w:val="20"/>
-        </w:rPr>
-        <w:t>c.challenge_id</w:t>
-      </w:r>
-      <w:proofErr w:type="spellEnd"/>
+        <w:t>ON s.challenge_id = c.challenge_id</w:t>
+      </w:r>
     </w:p>
     <w:p>
       <w:pPr>
@@ -5943,47 +4092,7 @@
           <w:sz w:val="20"/>
           <w:szCs w:val="20"/>
         </w:rPr>
-        <w:t xml:space="preserve">and </w:t>
-      </w:r>
-      <w:proofErr w:type="spellStart"/>
-      <w:r>
-        <w:rPr>
-          <w:rFonts w:ascii="Courier New" w:eastAsia="Times New Roman" w:hAnsi="Courier New" w:cs="Courier New"/>
-          <w:b/>
-          <w:sz w:val="20"/>
-          <w:szCs w:val="20"/>
-        </w:rPr>
-        <w:t>c.difficulty_level</w:t>
-      </w:r>
-      <w:proofErr w:type="spellEnd"/>
-      <w:r>
-        <w:rPr>
-          <w:rFonts w:ascii="Courier New" w:eastAsia="Times New Roman" w:hAnsi="Courier New" w:cs="Courier New"/>
-          <w:b/>
-          <w:sz w:val="20"/>
-          <w:szCs w:val="20"/>
-        </w:rPr>
-        <w:t xml:space="preserve"> = </w:t>
-      </w:r>
-      <w:proofErr w:type="spellStart"/>
-      <w:r>
-        <w:rPr>
-          <w:rFonts w:ascii="Courier New" w:eastAsia="Times New Roman" w:hAnsi="Courier New" w:cs="Courier New"/>
-          <w:b/>
-          <w:sz w:val="20"/>
-          <w:szCs w:val="20"/>
-        </w:rPr>
-        <w:t>d.difficulty_level</w:t>
-      </w:r>
-      <w:proofErr w:type="spellEnd"/>
-      <w:r>
-        <w:rPr>
-          <w:rFonts w:ascii="Courier New" w:eastAsia="Times New Roman" w:hAnsi="Courier New" w:cs="Courier New"/>
-          <w:b/>
-          <w:sz w:val="20"/>
-          <w:szCs w:val="20"/>
-        </w:rPr>
-        <w:t xml:space="preserve"> </w:t>
+        <w:t xml:space="preserve">and c.difficulty_level = d.difficulty_level </w:t>
       </w:r>
     </w:p>
     <w:p>
@@ -6021,39 +4130,8 @@
           <w:sz w:val="20"/>
           <w:szCs w:val="20"/>
         </w:rPr>
-        <w:t xml:space="preserve">and </w:t>
-      </w:r>
-      <w:proofErr w:type="spellStart"/>
-      <w:r>
-        <w:rPr>
-          <w:rFonts w:ascii="Courier New" w:eastAsia="Times New Roman" w:hAnsi="Courier New" w:cs="Courier New"/>
-          <w:b/>
-          <w:sz w:val="20"/>
-          <w:szCs w:val="20"/>
-        </w:rPr>
-        <w:t>s.hacker_id</w:t>
-      </w:r>
-      <w:proofErr w:type="spellEnd"/>
-      <w:r>
-        <w:rPr>
-          <w:rFonts w:ascii="Courier New" w:eastAsia="Times New Roman" w:hAnsi="Courier New" w:cs="Courier New"/>
-          <w:b/>
-          <w:sz w:val="20"/>
-          <w:szCs w:val="20"/>
-        </w:rPr>
-        <w:t xml:space="preserve"> = </w:t>
-      </w:r>
-      <w:proofErr w:type="spellStart"/>
-      <w:r>
-        <w:rPr>
-          <w:rFonts w:ascii="Courier New" w:eastAsia="Times New Roman" w:hAnsi="Courier New" w:cs="Courier New"/>
-          <w:b/>
-          <w:sz w:val="20"/>
-          <w:szCs w:val="20"/>
-        </w:rPr>
-        <w:t>h.hacker_id</w:t>
-      </w:r>
-      <w:proofErr w:type="spellEnd"/>
+        <w:t>and s.hacker_id = h.hacker_id</w:t>
+      </w:r>
     </w:p>
     <w:p>
       <w:pPr>
@@ -6090,47 +4168,7 @@
           <w:sz w:val="20"/>
           <w:szCs w:val="20"/>
         </w:rPr>
-        <w:t xml:space="preserve">WHERE </w:t>
-      </w:r>
-      <w:proofErr w:type="spellStart"/>
-      <w:r>
-        <w:rPr>
-          <w:rFonts w:ascii="Courier New" w:eastAsia="Times New Roman" w:hAnsi="Courier New" w:cs="Courier New"/>
-          <w:b/>
-          <w:sz w:val="20"/>
-          <w:szCs w:val="20"/>
-        </w:rPr>
-        <w:t>s.score</w:t>
-      </w:r>
-      <w:proofErr w:type="spellEnd"/>
-      <w:r>
-        <w:rPr>
-          <w:rFonts w:ascii="Courier New" w:eastAsia="Times New Roman" w:hAnsi="Courier New" w:cs="Courier New"/>
-          <w:b/>
-          <w:sz w:val="20"/>
-          <w:szCs w:val="20"/>
-        </w:rPr>
-        <w:t xml:space="preserve"> = </w:t>
-      </w:r>
-      <w:proofErr w:type="spellStart"/>
-      <w:r>
-        <w:rPr>
-          <w:rFonts w:ascii="Courier New" w:eastAsia="Times New Roman" w:hAnsi="Courier New" w:cs="Courier New"/>
-          <w:b/>
-          <w:sz w:val="20"/>
-          <w:szCs w:val="20"/>
-        </w:rPr>
-        <w:t>d.score</w:t>
-      </w:r>
-      <w:proofErr w:type="spellEnd"/>
-      <w:r>
-        <w:rPr>
-          <w:rFonts w:ascii="Courier New" w:eastAsia="Times New Roman" w:hAnsi="Courier New" w:cs="Courier New"/>
-          <w:b/>
-          <w:sz w:val="20"/>
-          <w:szCs w:val="20"/>
-        </w:rPr>
-        <w:t xml:space="preserve"> </w:t>
+        <w:t xml:space="preserve">WHERE s.score = d.score </w:t>
       </w:r>
     </w:p>
     <w:p>
@@ -6168,39 +4206,8 @@
           <w:sz w:val="20"/>
           <w:szCs w:val="20"/>
         </w:rPr>
-        <w:t xml:space="preserve">AND </w:t>
-      </w:r>
-      <w:proofErr w:type="spellStart"/>
-      <w:r>
-        <w:rPr>
-          <w:rFonts w:ascii="Courier New" w:eastAsia="Times New Roman" w:hAnsi="Courier New" w:cs="Courier New"/>
-          <w:b/>
-          <w:sz w:val="20"/>
-          <w:szCs w:val="20"/>
-        </w:rPr>
-        <w:t>c.difficulty_level</w:t>
-      </w:r>
-      <w:proofErr w:type="spellEnd"/>
-      <w:r>
-        <w:rPr>
-          <w:rFonts w:ascii="Courier New" w:eastAsia="Times New Roman" w:hAnsi="Courier New" w:cs="Courier New"/>
-          <w:b/>
-          <w:sz w:val="20"/>
-          <w:szCs w:val="20"/>
-        </w:rPr>
-        <w:t xml:space="preserve"> = </w:t>
-      </w:r>
-      <w:proofErr w:type="spellStart"/>
-      <w:r>
-        <w:rPr>
-          <w:rFonts w:ascii="Courier New" w:eastAsia="Times New Roman" w:hAnsi="Courier New" w:cs="Courier New"/>
-          <w:b/>
-          <w:sz w:val="20"/>
-          <w:szCs w:val="20"/>
-        </w:rPr>
-        <w:t>d.difficulty_level</w:t>
-      </w:r>
-      <w:proofErr w:type="spellEnd"/>
+        <w:t>AND c.difficulty_level = d.difficulty_level</w:t>
+      </w:r>
     </w:p>
     <w:p>
       <w:pPr>
@@ -6237,27 +4244,7 @@
           <w:sz w:val="20"/>
           <w:szCs w:val="20"/>
         </w:rPr>
-        <w:t xml:space="preserve">GROUP BY </w:t>
-      </w:r>
-      <w:proofErr w:type="spellStart"/>
-      <w:r>
-        <w:rPr>
-          <w:rFonts w:ascii="Courier New" w:eastAsia="Times New Roman" w:hAnsi="Courier New" w:cs="Courier New"/>
-          <w:b/>
-          <w:sz w:val="20"/>
-          <w:szCs w:val="20"/>
-        </w:rPr>
-        <w:t>h.hacker_id</w:t>
-      </w:r>
-      <w:proofErr w:type="spellEnd"/>
-      <w:r>
-        <w:rPr>
-          <w:rFonts w:ascii="Courier New" w:eastAsia="Times New Roman" w:hAnsi="Courier New" w:cs="Courier New"/>
-          <w:b/>
-          <w:sz w:val="20"/>
-          <w:szCs w:val="20"/>
-        </w:rPr>
-        <w:t>, h.name</w:t>
+        <w:t>GROUP BY h.hacker_id, h.name</w:t>
       </w:r>
     </w:p>
     <w:p>
@@ -6295,27 +4282,7 @@
           <w:sz w:val="20"/>
           <w:szCs w:val="20"/>
         </w:rPr>
-        <w:t>HAVING COUNT(</w:t>
-      </w:r>
-      <w:proofErr w:type="spellStart"/>
-      <w:r>
-        <w:rPr>
-          <w:rFonts w:ascii="Courier New" w:eastAsia="Times New Roman" w:hAnsi="Courier New" w:cs="Courier New"/>
-          <w:b/>
-          <w:sz w:val="20"/>
-          <w:szCs w:val="20"/>
-        </w:rPr>
-        <w:t>s.hacker_id</w:t>
-      </w:r>
-      <w:proofErr w:type="spellEnd"/>
-      <w:r>
-        <w:rPr>
-          <w:rFonts w:ascii="Courier New" w:eastAsia="Times New Roman" w:hAnsi="Courier New" w:cs="Courier New"/>
-          <w:b/>
-          <w:sz w:val="20"/>
-          <w:szCs w:val="20"/>
-        </w:rPr>
-        <w:t>) &gt; 1</w:t>
+        <w:t>HAVING COUNT(s.hacker_id) &gt; 1</w:t>
       </w:r>
     </w:p>
     <w:p>
@@ -6353,47 +4320,7 @@
           <w:sz w:val="20"/>
           <w:szCs w:val="20"/>
         </w:rPr>
-        <w:t>ORDER BY COUNT(</w:t>
-      </w:r>
-      <w:proofErr w:type="spellStart"/>
-      <w:r>
-        <w:rPr>
-          <w:rFonts w:ascii="Courier New" w:eastAsia="Times New Roman" w:hAnsi="Courier New" w:cs="Courier New"/>
-          <w:b/>
-          <w:sz w:val="20"/>
-          <w:szCs w:val="20"/>
-        </w:rPr>
-        <w:t>s.hacker_id</w:t>
-      </w:r>
-      <w:proofErr w:type="spellEnd"/>
-      <w:r>
-        <w:rPr>
-          <w:rFonts w:ascii="Courier New" w:eastAsia="Times New Roman" w:hAnsi="Courier New" w:cs="Courier New"/>
-          <w:b/>
-          <w:sz w:val="20"/>
-          <w:szCs w:val="20"/>
-        </w:rPr>
-        <w:t xml:space="preserve">) DESC, </w:t>
-      </w:r>
-      <w:proofErr w:type="spellStart"/>
-      <w:r>
-        <w:rPr>
-          <w:rFonts w:ascii="Courier New" w:eastAsia="Times New Roman" w:hAnsi="Courier New" w:cs="Courier New"/>
-          <w:b/>
-          <w:sz w:val="20"/>
-          <w:szCs w:val="20"/>
-        </w:rPr>
-        <w:t>s.hacker_id</w:t>
-      </w:r>
-      <w:proofErr w:type="spellEnd"/>
-      <w:r>
-        <w:rPr>
-          <w:rFonts w:ascii="Courier New" w:eastAsia="Times New Roman" w:hAnsi="Courier New" w:cs="Courier New"/>
-          <w:b/>
-          <w:sz w:val="20"/>
-          <w:szCs w:val="20"/>
-        </w:rPr>
-        <w:t xml:space="preserve"> ASC</w:t>
+        <w:t>ORDER BY COUNT(s.hacker_id) DESC, s.hacker_id ASC</w:t>
       </w:r>
     </w:p>
     <w:p>
@@ -6407,187 +4334,59 @@
         <w:rPr>
           <w:rFonts w:eastAsia="Times New Roman"/>
         </w:rPr>
-        <w:t xml:space="preserve">*25. </w:t>
-      </w:r>
-      <w:proofErr w:type="spellStart"/>
-      <w:r>
-        <w:rPr>
-          <w:rFonts w:eastAsia="Times New Roman"/>
-        </w:rPr>
-        <w:t>Olivander’s</w:t>
-      </w:r>
-      <w:proofErr w:type="spellEnd"/>
-      <w:r>
-        <w:rPr>
-          <w:rFonts w:eastAsia="Times New Roman"/>
-        </w:rPr>
-        <w:t xml:space="preserve"> wand – select </w:t>
-      </w:r>
-      <w:proofErr w:type="spellStart"/>
-      <w:r>
-        <w:rPr>
-          <w:rFonts w:eastAsia="Times New Roman"/>
-        </w:rPr>
-        <w:t>được</w:t>
-      </w:r>
-      <w:proofErr w:type="spellEnd"/>
-      <w:r>
-        <w:rPr>
-          <w:rFonts w:eastAsia="Times New Roman"/>
-        </w:rPr>
-        <w:t xml:space="preserve"> </w:t>
-      </w:r>
-      <w:proofErr w:type="spellStart"/>
-      <w:r>
-        <w:rPr>
-          <w:rFonts w:eastAsia="Times New Roman"/>
-        </w:rPr>
-        <w:t>chỗ</w:t>
-      </w:r>
-      <w:proofErr w:type="spellEnd"/>
-      <w:r>
-        <w:rPr>
-          <w:rFonts w:eastAsia="Times New Roman"/>
-        </w:rPr>
-        <w:t xml:space="preserve"> min</w:t>
-      </w:r>
-    </w:p>
-    <w:p>
-      <w:pPr>
-        <w:rPr>
-          <w:b/>
-        </w:rPr>
-      </w:pPr>
-      <w:r>
-        <w:rPr>
-          <w:b/>
-        </w:rPr>
-        <w:t xml:space="preserve">select </w:t>
-      </w:r>
-      <w:proofErr w:type="spellStart"/>
-      <w:r>
-        <w:rPr>
-          <w:b/>
-        </w:rPr>
-        <w:t>w.id,p.age,w.coins_needed,w.power</w:t>
-      </w:r>
-      <w:proofErr w:type="spellEnd"/>
-      <w:r>
-        <w:rPr>
-          <w:b/>
-        </w:rPr>
-        <w:t xml:space="preserve"> from Wands w</w:t>
-      </w:r>
-    </w:p>
-    <w:p>
-      <w:pPr>
-        <w:rPr>
-          <w:b/>
-        </w:rPr>
-      </w:pPr>
-      <w:r>
-        <w:rPr>
-          <w:b/>
-        </w:rPr>
-        <w:t xml:space="preserve">inner join </w:t>
-      </w:r>
-      <w:proofErr w:type="spellStart"/>
-      <w:r>
-        <w:rPr>
-          <w:b/>
-        </w:rPr>
-        <w:t>Wands_Property</w:t>
-      </w:r>
-      <w:proofErr w:type="spellEnd"/>
-      <w:r>
-        <w:rPr>
-          <w:b/>
-        </w:rPr>
-        <w:t xml:space="preserve"> p on </w:t>
-      </w:r>
-      <w:proofErr w:type="spellStart"/>
-      <w:r>
-        <w:rPr>
-          <w:b/>
-        </w:rPr>
-        <w:t>w.code</w:t>
-      </w:r>
-      <w:proofErr w:type="spellEnd"/>
-      <w:r>
-        <w:rPr>
-          <w:b/>
-        </w:rPr>
-        <w:t>=</w:t>
-      </w:r>
-      <w:proofErr w:type="spellStart"/>
-      <w:r>
-        <w:rPr>
-          <w:b/>
-        </w:rPr>
-        <w:t>p.code</w:t>
-      </w:r>
-      <w:proofErr w:type="spellEnd"/>
-    </w:p>
-    <w:p>
-      <w:pPr>
-        <w:rPr>
-          <w:b/>
-        </w:rPr>
-      </w:pPr>
-      <w:r>
-        <w:rPr>
-          <w:b/>
-        </w:rPr>
-        <w:t xml:space="preserve">where </w:t>
-      </w:r>
-      <w:proofErr w:type="spellStart"/>
-      <w:r>
-        <w:rPr>
-          <w:b/>
-        </w:rPr>
-        <w:t>p.is_evil</w:t>
-      </w:r>
-      <w:proofErr w:type="spellEnd"/>
-      <w:r>
-        <w:rPr>
-          <w:b/>
-        </w:rPr>
-        <w:t xml:space="preserve">=0 and </w:t>
-      </w:r>
-    </w:p>
-    <w:p>
-      <w:pPr>
-        <w:rPr>
-          <w:b/>
-        </w:rPr>
-      </w:pPr>
-      <w:proofErr w:type="spellStart"/>
-      <w:r>
-        <w:rPr>
-          <w:b/>
-        </w:rPr>
-        <w:t>w.coins_needed</w:t>
-      </w:r>
-      <w:proofErr w:type="spellEnd"/>
-      <w:r>
-        <w:rPr>
-          <w:b/>
-        </w:rPr>
-        <w:t xml:space="preserve"> = (select min(w1.coins_needed) from Wands w1 join </w:t>
-      </w:r>
-      <w:proofErr w:type="spellStart"/>
-      <w:r>
-        <w:rPr>
-          <w:b/>
-        </w:rPr>
-        <w:t>Wands_Property</w:t>
-      </w:r>
-      <w:proofErr w:type="spellEnd"/>
-      <w:r>
-        <w:rPr>
-          <w:b/>
-        </w:rPr>
-        <w:t xml:space="preserve"> p1 on w1.code=p1.code where</w:t>
+        <w:t>*25. Olivander’s wand – select được chỗ min</w:t>
+      </w:r>
+    </w:p>
+    <w:p>
+      <w:pPr>
+        <w:rPr>
+          <w:b/>
+        </w:rPr>
+      </w:pPr>
+      <w:r>
+        <w:rPr>
+          <w:b/>
+        </w:rPr>
+        <w:t>select w.id,p.age,w.coins_needed,w.power from Wands w</w:t>
+      </w:r>
+    </w:p>
+    <w:p>
+      <w:pPr>
+        <w:rPr>
+          <w:b/>
+        </w:rPr>
+      </w:pPr>
+      <w:r>
+        <w:rPr>
+          <w:b/>
+        </w:rPr>
+        <w:t>inner join Wands_Property p on w.code=p.code</w:t>
+      </w:r>
+    </w:p>
+    <w:p>
+      <w:pPr>
+        <w:rPr>
+          <w:b/>
+        </w:rPr>
+      </w:pPr>
+      <w:r>
+        <w:rPr>
+          <w:b/>
+        </w:rPr>
+        <w:t xml:space="preserve">where p.is_evil=0 and </w:t>
+      </w:r>
+    </w:p>
+    <w:p>
+      <w:pPr>
+        <w:rPr>
+          <w:b/>
+        </w:rPr>
+      </w:pPr>
+      <w:r>
+        <w:rPr>
+          <w:b/>
+        </w:rPr>
+        <w:t>w.coins_needed = (select min(w1.coins_needed) from Wands w1 join Wands_Property p1 on w1.code=p1.code where</w:t>
       </w:r>
     </w:p>
     <w:p>
@@ -6601,41 +4400,13 @@
           <w:b/>
         </w:rPr>
         <w:lastRenderedPageBreak/>
-        <w:t xml:space="preserve">                 </w:t>
-      </w:r>
-      <w:proofErr w:type="spellStart"/>
-      <w:r>
-        <w:rPr>
-          <w:b/>
-        </w:rPr>
-        <w:t>w.power</w:t>
-      </w:r>
-      <w:proofErr w:type="spellEnd"/>
-      <w:r>
-        <w:rPr>
-          <w:b/>
-        </w:rPr>
-        <w:t xml:space="preserve"> = w1.power and </w:t>
-      </w:r>
-      <w:proofErr w:type="spellStart"/>
-      <w:r>
-        <w:rPr>
-          <w:b/>
-        </w:rPr>
-        <w:t>p.a</w:t>
-      </w:r>
-      <w:r>
-        <w:rPr>
-          <w:b/>
-        </w:rPr>
-        <w:t>ge</w:t>
-      </w:r>
-      <w:proofErr w:type="spellEnd"/>
-      <w:r>
-        <w:rPr>
-          <w:b/>
-        </w:rPr>
-        <w:t>=p1.age</w:t>
+        <w:t xml:space="preserve">                 w.power = w1.power and p.a</w:t>
+      </w:r>
+      <w:r>
+        <w:rPr>
+          <w:b/>
+        </w:rPr>
+        <w:t>ge=p1.age</w:t>
       </w:r>
       <w:r>
         <w:rPr>
@@ -6654,58 +4425,8 @@
         <w:rPr>
           <w:b/>
         </w:rPr>
-        <w:t xml:space="preserve">order by </w:t>
-      </w:r>
-      <w:proofErr w:type="spellStart"/>
-      <w:r>
-        <w:rPr>
-          <w:b/>
-        </w:rPr>
-        <w:t>w.power</w:t>
-      </w:r>
-      <w:proofErr w:type="spellEnd"/>
-      <w:r>
-        <w:rPr>
-          <w:b/>
-        </w:rPr>
-        <w:t xml:space="preserve"> </w:t>
-      </w:r>
-      <w:proofErr w:type="spellStart"/>
-      <w:r>
-        <w:rPr>
-          <w:b/>
-        </w:rPr>
-        <w:t>desc</w:t>
-      </w:r>
-      <w:proofErr w:type="spellEnd"/>
-      <w:r>
-        <w:rPr>
-          <w:b/>
-        </w:rPr>
-        <w:t xml:space="preserve">, </w:t>
-      </w:r>
-      <w:proofErr w:type="spellStart"/>
-      <w:r>
-        <w:rPr>
-          <w:b/>
-        </w:rPr>
-        <w:t>p.age</w:t>
-      </w:r>
-      <w:proofErr w:type="spellEnd"/>
-      <w:r>
-        <w:rPr>
-          <w:b/>
-        </w:rPr>
-        <w:t xml:space="preserve"> </w:t>
-      </w:r>
-      <w:proofErr w:type="spellStart"/>
-      <w:r>
-        <w:rPr>
-          <w:b/>
-        </w:rPr>
-        <w:t>desc</w:t>
-      </w:r>
-      <w:proofErr w:type="spellEnd"/>
+        <w:t>order by w.power desc, p.age desc</w:t>
+      </w:r>
     </w:p>
     <w:p>
       <w:pPr>
@@ -6715,100 +4436,21 @@
         <w:t xml:space="preserve">*26. </w:t>
       </w:r>
       <w:r>
-        <w:t xml:space="preserve">Select </w:t>
-      </w:r>
-      <w:proofErr w:type="spellStart"/>
-      <w:r>
-        <w:t>được</w:t>
-      </w:r>
-      <w:proofErr w:type="spellEnd"/>
-      <w:r>
-        <w:t xml:space="preserve"> </w:t>
-      </w:r>
-      <w:proofErr w:type="spellStart"/>
-      <w:r>
-        <w:t>chỗ</w:t>
-      </w:r>
-      <w:proofErr w:type="spellEnd"/>
-      <w:r>
-        <w:t xml:space="preserve"> max </w:t>
-      </w:r>
-      <w:proofErr w:type="spellStart"/>
-      <w:r>
-        <w:t>với</w:t>
-      </w:r>
-      <w:proofErr w:type="spellEnd"/>
-      <w:r>
-        <w:t xml:space="preserve"> 2 </w:t>
-      </w:r>
-      <w:proofErr w:type="spellStart"/>
-      <w:r>
-        <w:t>điều</w:t>
-      </w:r>
-      <w:proofErr w:type="spellEnd"/>
-      <w:r>
-        <w:t xml:space="preserve"> </w:t>
-      </w:r>
-      <w:proofErr w:type="spellStart"/>
-      <w:r>
-        <w:t>kiện</w:t>
-      </w:r>
-      <w:proofErr w:type="spellEnd"/>
-    </w:p>
-    <w:p>
-      <w:pPr>
-        <w:spacing w:after="0"/>
-        <w:rPr>
-          <w:b/>
-        </w:rPr>
-      </w:pPr>
-      <w:r>
-        <w:rPr>
-          <w:b/>
-        </w:rPr>
-        <w:t xml:space="preserve">select </w:t>
-      </w:r>
-      <w:proofErr w:type="spellStart"/>
-      <w:r>
-        <w:rPr>
-          <w:b/>
-        </w:rPr>
-        <w:t>c.hacker_id,h.name,count</w:t>
-      </w:r>
-      <w:proofErr w:type="spellEnd"/>
-      <w:r>
-        <w:rPr>
-          <w:b/>
-        </w:rPr>
-        <w:t>(</w:t>
-      </w:r>
-      <w:proofErr w:type="spellStart"/>
-      <w:r>
-        <w:rPr>
-          <w:b/>
-        </w:rPr>
-        <w:t>c.hacker_id</w:t>
-      </w:r>
-      <w:proofErr w:type="spellEnd"/>
-      <w:r>
-        <w:rPr>
-          <w:b/>
-        </w:rPr>
-        <w:t xml:space="preserve">) as </w:t>
-      </w:r>
-      <w:proofErr w:type="spellStart"/>
-      <w:r>
-        <w:rPr>
-          <w:b/>
-        </w:rPr>
-        <w:t>c_count</w:t>
-      </w:r>
-      <w:proofErr w:type="spellEnd"/>
-      <w:r>
-        <w:rPr>
-          <w:b/>
-        </w:rPr>
-        <w:t xml:space="preserve"> from Challenges c</w:t>
+        <w:t>Select được chỗ max với 2 điều kiện</w:t>
+      </w:r>
+    </w:p>
+    <w:p>
+      <w:pPr>
+        <w:spacing w:after="0"/>
+        <w:rPr>
+          <w:b/>
+        </w:rPr>
+      </w:pPr>
+      <w:r>
+        <w:rPr>
+          <w:b/>
+        </w:rPr>
+        <w:t>select c.hacker_id,h.name,count(c.hacker_id) as c_count from Challenges c</w:t>
       </w:r>
     </w:p>
     <w:p>
@@ -6836,52 +4478,22 @@
         <w:rPr>
           <w:b/>
         </w:rPr>
-        <w:t xml:space="preserve">on </w:t>
-      </w:r>
-      <w:proofErr w:type="spellStart"/>
-      <w:r>
-        <w:rPr>
-          <w:b/>
-        </w:rPr>
-        <w:t>c.hacker_id</w:t>
-      </w:r>
-      <w:proofErr w:type="spellEnd"/>
-      <w:r>
-        <w:rPr>
-          <w:b/>
-        </w:rPr>
-        <w:t>=</w:t>
-      </w:r>
-      <w:proofErr w:type="spellStart"/>
-      <w:r>
-        <w:rPr>
-          <w:b/>
-        </w:rPr>
-        <w:t>h.hacker_id</w:t>
-      </w:r>
-      <w:proofErr w:type="spellEnd"/>
-    </w:p>
-    <w:p>
-      <w:pPr>
-        <w:spacing w:after="0"/>
-        <w:rPr>
-          <w:b/>
-        </w:rPr>
-      </w:pPr>
-      <w:r>
-        <w:rPr>
-          <w:b/>
-        </w:rPr>
-        <w:t xml:space="preserve">group by </w:t>
-      </w:r>
-      <w:proofErr w:type="spellStart"/>
-      <w:r>
-        <w:rPr>
-          <w:b/>
-        </w:rPr>
-        <w:t>c.hacker_id,h.name</w:t>
-      </w:r>
-      <w:proofErr w:type="spellEnd"/>
+        <w:t>on c.hacker_id=h.hacker_id</w:t>
+      </w:r>
+    </w:p>
+    <w:p>
+      <w:pPr>
+        <w:spacing w:after="0"/>
+        <w:rPr>
+          <w:b/>
+        </w:rPr>
+      </w:pPr>
+      <w:r>
+        <w:rPr>
+          <w:b/>
+        </w:rPr>
+        <w:t>group by c.hacker_id,h.name</w:t>
+      </w:r>
     </w:p>
     <w:p>
       <w:pPr>
@@ -6930,21 +4542,7 @@
         <w:rPr>
           <w:b/>
         </w:rPr>
-        <w:t xml:space="preserve">    </w:t>
-      </w:r>
-      <w:proofErr w:type="spellStart"/>
-      <w:r>
-        <w:rPr>
-          <w:b/>
-        </w:rPr>
-        <w:t>c_count</w:t>
-      </w:r>
-      <w:proofErr w:type="spellEnd"/>
-      <w:r>
-        <w:rPr>
-          <w:b/>
-        </w:rPr>
-        <w:t xml:space="preserve"> = </w:t>
+        <w:t xml:space="preserve">    c_count = </w:t>
       </w:r>
     </w:p>
     <w:p>
@@ -6986,30 +4584,8 @@
         <w:rPr>
           <w:b/>
         </w:rPr>
-        <w:t xml:space="preserve">        from (SELECT COUNT(</w:t>
-      </w:r>
-      <w:proofErr w:type="spellStart"/>
-      <w:r>
-        <w:rPr>
-          <w:b/>
-        </w:rPr>
-        <w:t>hacker_id</w:t>
-      </w:r>
-      <w:proofErr w:type="spellEnd"/>
-      <w:r>
-        <w:rPr>
-          <w:b/>
-        </w:rPr>
-        <w:t xml:space="preserve">) as </w:t>
-      </w:r>
-      <w:proofErr w:type="spellStart"/>
-      <w:r>
-        <w:rPr>
-          <w:b/>
-        </w:rPr>
-        <w:t>cnt</w:t>
-      </w:r>
-      <w:proofErr w:type="spellEnd"/>
+        <w:t xml:space="preserve">        from (SELECT COUNT(hacker_id) as cnt</w:t>
+      </w:r>
     </w:p>
     <w:p>
       <w:pPr>
@@ -7036,43 +4612,21 @@
         <w:rPr>
           <w:b/>
         </w:rPr>
-        <w:t xml:space="preserve">             group by </w:t>
-      </w:r>
-      <w:proofErr w:type="spellStart"/>
-      <w:r>
-        <w:rPr>
-          <w:b/>
-        </w:rPr>
-        <w:t>hacker_id</w:t>
-      </w:r>
-      <w:proofErr w:type="spellEnd"/>
-    </w:p>
-    <w:p>
-      <w:pPr>
-        <w:spacing w:after="0"/>
-        <w:rPr>
-          <w:b/>
-        </w:rPr>
-      </w:pPr>
-      <w:r>
-        <w:rPr>
-          <w:b/>
-        </w:rPr>
-        <w:t xml:space="preserve">             order by </w:t>
-      </w:r>
-      <w:proofErr w:type="spellStart"/>
-      <w:r>
-        <w:rPr>
-          <w:b/>
-        </w:rPr>
-        <w:t>hacker_id</w:t>
-      </w:r>
-      <w:proofErr w:type="spellEnd"/>
-      <w:r>
-        <w:rPr>
-          <w:b/>
-        </w:rPr>
-        <w:t>) temp1)</w:t>
+        <w:t xml:space="preserve">             group by hacker_id</w:t>
+      </w:r>
+    </w:p>
+    <w:p>
+      <w:pPr>
+        <w:spacing w:after="0"/>
+        <w:rPr>
+          <w:b/>
+        </w:rPr>
+      </w:pPr>
+      <w:r>
+        <w:rPr>
+          <w:b/>
+        </w:rPr>
+        <w:t xml:space="preserve">             order by hacker_id) temp1)</w:t>
       </w:r>
     </w:p>
     <w:p>
@@ -7108,21 +4662,7 @@
         <w:rPr>
           <w:b/>
         </w:rPr>
-        <w:t xml:space="preserve">    or </w:t>
-      </w:r>
-      <w:proofErr w:type="spellStart"/>
-      <w:r>
-        <w:rPr>
-          <w:b/>
-        </w:rPr>
-        <w:t>c_count</w:t>
-      </w:r>
-      <w:proofErr w:type="spellEnd"/>
-      <w:r>
-        <w:rPr>
-          <w:b/>
-        </w:rPr>
-        <w:t xml:space="preserve"> in </w:t>
+        <w:t xml:space="preserve">    or c_count in </w:t>
       </w:r>
     </w:p>
     <w:p>
@@ -7150,43 +4690,21 @@
         <w:rPr>
           <w:b/>
         </w:rPr>
-        <w:t xml:space="preserve">        (select </w:t>
-      </w:r>
-      <w:proofErr w:type="spellStart"/>
-      <w:r>
-        <w:rPr>
-          <w:b/>
-        </w:rPr>
-        <w:t>t.cnt</w:t>
-      </w:r>
-      <w:proofErr w:type="spellEnd"/>
-    </w:p>
-    <w:p>
-      <w:pPr>
-        <w:spacing w:after="0"/>
-        <w:rPr>
-          <w:b/>
-        </w:rPr>
-      </w:pPr>
-      <w:r>
-        <w:rPr>
-          <w:b/>
-        </w:rPr>
-        <w:t xml:space="preserve">         from (select count(*) as </w:t>
-      </w:r>
-      <w:proofErr w:type="spellStart"/>
-      <w:r>
-        <w:rPr>
-          <w:b/>
-        </w:rPr>
-        <w:t>cnt</w:t>
-      </w:r>
-      <w:proofErr w:type="spellEnd"/>
-      <w:r>
-        <w:rPr>
-          <w:b/>
-        </w:rPr>
-        <w:t xml:space="preserve"> </w:t>
+        <w:t xml:space="preserve">        (select t.cnt</w:t>
+      </w:r>
+    </w:p>
+    <w:p>
+      <w:pPr>
+        <w:spacing w:after="0"/>
+        <w:rPr>
+          <w:b/>
+        </w:rPr>
+      </w:pPr>
+      <w:r>
+        <w:rPr>
+          <w:b/>
+        </w:rPr>
+        <w:t xml:space="preserve">         from (select count(*) as cnt </w:t>
       </w:r>
     </w:p>
     <w:p>
@@ -7214,21 +4732,7 @@
         <w:rPr>
           <w:b/>
         </w:rPr>
-        <w:t xml:space="preserve">               group by </w:t>
-      </w:r>
-      <w:proofErr w:type="spellStart"/>
-      <w:r>
-        <w:rPr>
-          <w:b/>
-        </w:rPr>
-        <w:t>hacker_id</w:t>
-      </w:r>
-      <w:proofErr w:type="spellEnd"/>
-      <w:r>
-        <w:rPr>
-          <w:b/>
-        </w:rPr>
-        <w:t>) t</w:t>
+        <w:t xml:space="preserve">               group by hacker_id) t</w:t>
       </w:r>
     </w:p>
     <w:p>
@@ -7256,16 +4760,8 @@
         <w:rPr>
           <w:b/>
         </w:rPr>
-        <w:t xml:space="preserve">         group by </w:t>
-      </w:r>
-      <w:proofErr w:type="spellStart"/>
-      <w:r>
-        <w:rPr>
-          <w:b/>
-        </w:rPr>
-        <w:t>t.cnt</w:t>
-      </w:r>
-      <w:proofErr w:type="spellEnd"/>
+        <w:t xml:space="preserve">         group by t.cnt</w:t>
+      </w:r>
     </w:p>
     <w:p>
       <w:pPr>
@@ -7292,21 +4788,7 @@
         <w:rPr>
           <w:b/>
         </w:rPr>
-        <w:t xml:space="preserve">         having count(</w:t>
-      </w:r>
-      <w:proofErr w:type="spellStart"/>
-      <w:r>
-        <w:rPr>
-          <w:b/>
-        </w:rPr>
-        <w:t>t.cnt</w:t>
-      </w:r>
-      <w:proofErr w:type="spellEnd"/>
-      <w:r>
-        <w:rPr>
-          <w:b/>
-        </w:rPr>
-        <w:t>) = 1)</w:t>
+        <w:t xml:space="preserve">         having count(t.cnt) = 1)</w:t>
       </w:r>
     </w:p>
     <w:p>
@@ -7342,114 +4824,30 @@
         <w:rPr>
           <w:b/>
         </w:rPr>
-        <w:t xml:space="preserve">order by </w:t>
-      </w:r>
-      <w:proofErr w:type="spellStart"/>
-      <w:r>
-        <w:rPr>
-          <w:b/>
-        </w:rPr>
-        <w:t>c_count</w:t>
-      </w:r>
-      <w:proofErr w:type="spellEnd"/>
-      <w:r>
-        <w:rPr>
-          <w:b/>
-        </w:rPr>
-        <w:t xml:space="preserve"> DESC, </w:t>
-      </w:r>
-      <w:proofErr w:type="spellStart"/>
-      <w:r>
-        <w:rPr>
-          <w:b/>
-        </w:rPr>
-        <w:t>c.hacker_id</w:t>
-      </w:r>
-      <w:proofErr w:type="spellEnd"/>
+        <w:t>order by c_count DESC, c.hacker_id</w:t>
+      </w:r>
     </w:p>
     <w:p>
       <w:pPr>
         <w:pStyle w:val="Heading1"/>
       </w:pPr>
       <w:r>
-        <w:t xml:space="preserve">*27 Sum </w:t>
-      </w:r>
-      <w:proofErr w:type="spellStart"/>
-      <w:r>
-        <w:t>điểm</w:t>
-      </w:r>
-      <w:proofErr w:type="spellEnd"/>
-      <w:r>
-        <w:t xml:space="preserve">, </w:t>
-      </w:r>
-      <w:proofErr w:type="spellStart"/>
-      <w:r>
-        <w:t>phần</w:t>
-      </w:r>
-      <w:proofErr w:type="spellEnd"/>
-      <w:r>
-        <w:t xml:space="preserve"> </w:t>
-      </w:r>
-      <w:proofErr w:type="spellStart"/>
-      <w:r>
-        <w:t>cuối</w:t>
-      </w:r>
-      <w:proofErr w:type="spellEnd"/>
-      <w:r>
-        <w:t xml:space="preserve"> </w:t>
-      </w:r>
-      <w:proofErr w:type="spellStart"/>
-      <w:r>
-        <w:t>cùng</w:t>
-      </w:r>
-      <w:proofErr w:type="spellEnd"/>
-      <w:r>
-        <w:t xml:space="preserve"> </w:t>
-      </w:r>
-      <w:proofErr w:type="spellStart"/>
-      <w:r>
-        <w:t>trong</w:t>
-      </w:r>
-      <w:proofErr w:type="spellEnd"/>
-      <w:r>
-        <w:t xml:space="preserve"> basic join</w:t>
-      </w:r>
-    </w:p>
-    <w:p>
-      <w:pPr>
-        <w:spacing w:after="0"/>
-        <w:rPr>
-          <w:b/>
-        </w:rPr>
-      </w:pPr>
-      <w:r>
-        <w:rPr>
-          <w:b/>
-        </w:rPr>
-        <w:t xml:space="preserve">select </w:t>
-      </w:r>
-      <w:proofErr w:type="spellStart"/>
-      <w:r>
-        <w:rPr>
-          <w:b/>
-        </w:rPr>
-        <w:t>h.hacker_id</w:t>
-      </w:r>
-      <w:proofErr w:type="spellEnd"/>
-      <w:r>
-        <w:rPr>
-          <w:b/>
-        </w:rPr>
-        <w:t xml:space="preserve">, h.name, sum(score) as </w:t>
-      </w:r>
-      <w:proofErr w:type="spellStart"/>
-      <w:r>
-        <w:rPr>
-          <w:b/>
-        </w:rPr>
-        <w:t>total_score</w:t>
-      </w:r>
-      <w:proofErr w:type="spellEnd"/>
+        <w:t>*27 Sum điểm, phần cuối cùng trong basic join</w:t>
+      </w:r>
+    </w:p>
+    <w:p>
+      <w:pPr>
+        <w:spacing w:after="0"/>
+        <w:rPr>
+          <w:b/>
+        </w:rPr>
+      </w:pPr>
+      <w:r>
+        <w:rPr>
+          <w:b/>
+        </w:rPr>
+        <w:t>select h.hacker_id, h.name, sum(score) as total_score</w:t>
+      </w:r>
     </w:p>
     <w:p>
       <w:pPr>
@@ -7490,130 +4888,44 @@
         <w:rPr>
           <w:b/>
         </w:rPr>
-        <w:t xml:space="preserve">/* find </w:t>
-      </w:r>
-      <w:proofErr w:type="spellStart"/>
-      <w:r>
-        <w:rPr>
-          <w:b/>
-        </w:rPr>
-        <w:t>max_score</w:t>
-      </w:r>
-      <w:proofErr w:type="spellEnd"/>
-      <w:r>
-        <w:rPr>
-          <w:b/>
-        </w:rPr>
-        <w:t>*/</w:t>
-      </w:r>
-    </w:p>
-    <w:p>
-      <w:pPr>
-        <w:spacing w:after="0"/>
-        <w:rPr>
-          <w:b/>
-        </w:rPr>
-      </w:pPr>
-      <w:r>
-        <w:rPr>
-          <w:b/>
-        </w:rPr>
-        <w:t xml:space="preserve">(select </w:t>
-      </w:r>
-      <w:proofErr w:type="spellStart"/>
-      <w:r>
-        <w:rPr>
-          <w:b/>
-        </w:rPr>
-        <w:t>hacker_id</w:t>
-      </w:r>
-      <w:proofErr w:type="spellEnd"/>
-      <w:r>
-        <w:rPr>
-          <w:b/>
-        </w:rPr>
-        <w:t xml:space="preserve">,  max(score) as score from submissions group by </w:t>
-      </w:r>
-      <w:proofErr w:type="spellStart"/>
-      <w:r>
-        <w:rPr>
-          <w:b/>
-        </w:rPr>
-        <w:t>challenge_id</w:t>
-      </w:r>
-      <w:proofErr w:type="spellEnd"/>
-      <w:r>
-        <w:rPr>
-          <w:b/>
-        </w:rPr>
-        <w:t xml:space="preserve">, </w:t>
-      </w:r>
-      <w:proofErr w:type="spellStart"/>
-      <w:r>
-        <w:rPr>
-          <w:b/>
-        </w:rPr>
-        <w:t>hacker_id</w:t>
-      </w:r>
-      <w:proofErr w:type="spellEnd"/>
-      <w:r>
-        <w:rPr>
-          <w:b/>
-        </w:rPr>
-        <w:t xml:space="preserve">) </w:t>
-      </w:r>
-      <w:proofErr w:type="spellStart"/>
-      <w:r>
-        <w:rPr>
-          <w:b/>
-        </w:rPr>
-        <w:t>Max_Score_Table</w:t>
-      </w:r>
-      <w:proofErr w:type="spellEnd"/>
-    </w:p>
-    <w:p>
-      <w:pPr>
-        <w:spacing w:after="0"/>
-        <w:rPr>
-          <w:b/>
-        </w:rPr>
-      </w:pPr>
-    </w:p>
-    <w:p>
-      <w:pPr>
-        <w:spacing w:after="0"/>
-        <w:rPr>
-          <w:b/>
-        </w:rPr>
-      </w:pPr>
-      <w:r>
-        <w:rPr>
-          <w:b/>
-        </w:rPr>
-        <w:t xml:space="preserve">on </w:t>
-      </w:r>
-      <w:proofErr w:type="spellStart"/>
-      <w:r>
-        <w:rPr>
-          <w:b/>
-        </w:rPr>
-        <w:t>h.hacker_id</w:t>
-      </w:r>
-      <w:proofErr w:type="spellEnd"/>
-      <w:r>
-        <w:rPr>
-          <w:b/>
-        </w:rPr>
-        <w:t>=</w:t>
-      </w:r>
-      <w:proofErr w:type="spellStart"/>
-      <w:r>
-        <w:rPr>
-          <w:b/>
-        </w:rPr>
-        <w:t>Max_Score_Table.hacker_id</w:t>
-      </w:r>
-      <w:proofErr w:type="spellEnd"/>
+        <w:t>/* find max_score*/</w:t>
+      </w:r>
+    </w:p>
+    <w:p>
+      <w:pPr>
+        <w:spacing w:after="0"/>
+        <w:rPr>
+          <w:b/>
+        </w:rPr>
+      </w:pPr>
+      <w:r>
+        <w:rPr>
+          <w:b/>
+        </w:rPr>
+        <w:t>(select hacker_id,  max(score) as score from submissions group by challenge_id, hacker_id) Max_Score_Table</w:t>
+      </w:r>
+    </w:p>
+    <w:p>
+      <w:pPr>
+        <w:spacing w:after="0"/>
+        <w:rPr>
+          <w:b/>
+        </w:rPr>
+      </w:pPr>
+    </w:p>
+    <w:p>
+      <w:pPr>
+        <w:spacing w:after="0"/>
+        <w:rPr>
+          <w:b/>
+        </w:rPr>
+      </w:pPr>
+      <w:r>
+        <w:rPr>
+          <w:b/>
+        </w:rPr>
+        <w:t>on h.hacker_id=Max_Score_Table.hacker_id</w:t>
+      </w:r>
     </w:p>
     <w:p>
       <w:pPr>
@@ -7627,85 +4939,43 @@
           <w:b/>
         </w:rPr>
         <w:lastRenderedPageBreak/>
-        <w:t xml:space="preserve">group by </w:t>
-      </w:r>
-      <w:proofErr w:type="spellStart"/>
-      <w:r>
-        <w:rPr>
-          <w:b/>
-        </w:rPr>
-        <w:t>h.hacker_id</w:t>
-      </w:r>
-      <w:proofErr w:type="spellEnd"/>
-      <w:r>
-        <w:rPr>
-          <w:b/>
-        </w:rPr>
-        <w:t>, h.name</w:t>
-      </w:r>
-    </w:p>
-    <w:p>
-      <w:pPr>
-        <w:spacing w:after="0"/>
-        <w:rPr>
-          <w:b/>
-        </w:rPr>
-      </w:pPr>
-    </w:p>
-    <w:p>
-      <w:pPr>
-        <w:spacing w:after="0"/>
-        <w:rPr>
-          <w:b/>
-        </w:rPr>
-      </w:pPr>
-      <w:r>
-        <w:rPr>
-          <w:b/>
-        </w:rPr>
-        <w:t xml:space="preserve">/* don't accept hackers with </w:t>
-      </w:r>
-      <w:proofErr w:type="spellStart"/>
-      <w:r>
-        <w:rPr>
-          <w:b/>
-        </w:rPr>
-        <w:t>total_score</w:t>
-      </w:r>
-      <w:proofErr w:type="spellEnd"/>
-      <w:r>
-        <w:rPr>
-          <w:b/>
-        </w:rPr>
-        <w:t>=0 */</w:t>
-      </w:r>
-    </w:p>
-    <w:p>
-      <w:pPr>
-        <w:spacing w:after="0"/>
-        <w:rPr>
-          <w:b/>
-        </w:rPr>
-      </w:pPr>
-      <w:r>
-        <w:rPr>
-          <w:b/>
-        </w:rPr>
-        <w:t xml:space="preserve">having </w:t>
-      </w:r>
-      <w:proofErr w:type="spellStart"/>
-      <w:r>
-        <w:rPr>
-          <w:b/>
-        </w:rPr>
-        <w:t>total_score</w:t>
-      </w:r>
-      <w:proofErr w:type="spellEnd"/>
-      <w:r>
-        <w:rPr>
-          <w:b/>
-        </w:rPr>
-        <w:t xml:space="preserve"> &gt; 0</w:t>
+        <w:t>group by h.hacker_id, h.name</w:t>
+      </w:r>
+    </w:p>
+    <w:p>
+      <w:pPr>
+        <w:spacing w:after="0"/>
+        <w:rPr>
+          <w:b/>
+        </w:rPr>
+      </w:pPr>
+    </w:p>
+    <w:p>
+      <w:pPr>
+        <w:spacing w:after="0"/>
+        <w:rPr>
+          <w:b/>
+        </w:rPr>
+      </w:pPr>
+      <w:r>
+        <w:rPr>
+          <w:b/>
+        </w:rPr>
+        <w:t>/* don't accept hackers with total_score=0 */</w:t>
+      </w:r>
+    </w:p>
+    <w:p>
+      <w:pPr>
+        <w:spacing w:after="0"/>
+        <w:rPr>
+          <w:b/>
+        </w:rPr>
+      </w:pPr>
+      <w:r>
+        <w:rPr>
+          <w:b/>
+        </w:rPr>
+        <w:t>having total_score &gt; 0</w:t>
       </w:r>
     </w:p>
     <w:p>
@@ -7741,44 +5011,8 @@
         <w:rPr>
           <w:b/>
         </w:rPr>
-        <w:t xml:space="preserve">order by </w:t>
-      </w:r>
-      <w:proofErr w:type="spellStart"/>
-      <w:r>
-        <w:rPr>
-          <w:b/>
-        </w:rPr>
-        <w:t>total_score</w:t>
-      </w:r>
-      <w:proofErr w:type="spellEnd"/>
-      <w:r>
-        <w:rPr>
-          <w:b/>
-        </w:rPr>
-        <w:t xml:space="preserve"> </w:t>
-      </w:r>
-      <w:proofErr w:type="spellStart"/>
-      <w:r>
-        <w:rPr>
-          <w:b/>
-        </w:rPr>
-        <w:t>desc</w:t>
-      </w:r>
-      <w:proofErr w:type="spellEnd"/>
-      <w:r>
-        <w:rPr>
-          <w:b/>
-        </w:rPr>
-        <w:t xml:space="preserve">, </w:t>
-      </w:r>
-      <w:proofErr w:type="spellStart"/>
-      <w:r>
-        <w:rPr>
-          <w:b/>
-        </w:rPr>
-        <w:t>h.hacker_id</w:t>
-      </w:r>
-      <w:proofErr w:type="spellEnd"/>
+        <w:t>order by total_score desc, h.hacker_id</w:t>
+      </w:r>
     </w:p>
     <w:p>
       <w:pPr>
@@ -7806,109 +5040,22 @@
       <w:pPr>
         <w:pStyle w:val="Heading2"/>
       </w:pPr>
-      <w:proofErr w:type="spellStart"/>
-      <w:r>
-        <w:t>Tự</w:t>
-      </w:r>
-      <w:proofErr w:type="spellEnd"/>
-      <w:r>
-        <w:t xml:space="preserve"> </w:t>
-      </w:r>
-      <w:proofErr w:type="spellStart"/>
-      <w:r>
-        <w:t>làm</w:t>
-      </w:r>
-      <w:proofErr w:type="spellEnd"/>
-      <w:r>
-        <w:t xml:space="preserve"> </w:t>
-      </w:r>
-      <w:proofErr w:type="spellStart"/>
-      <w:r>
-        <w:t>tham</w:t>
-      </w:r>
-      <w:proofErr w:type="spellEnd"/>
-      <w:r>
-        <w:t xml:space="preserve"> </w:t>
-      </w:r>
-      <w:proofErr w:type="spellStart"/>
-      <w:r>
-        <w:t>khảo</w:t>
-      </w:r>
-      <w:proofErr w:type="spellEnd"/>
-      <w:r>
-        <w:t xml:space="preserve"> </w:t>
-      </w:r>
-      <w:proofErr w:type="spellStart"/>
-      <w:r>
-        <w:t>bên</w:t>
-      </w:r>
-      <w:proofErr w:type="spellEnd"/>
-      <w:r>
-        <w:t xml:space="preserve"> </w:t>
-      </w:r>
-      <w:proofErr w:type="spellStart"/>
-      <w:r>
-        <w:t>trên</w:t>
-      </w:r>
-      <w:proofErr w:type="spellEnd"/>
-      <w:r>
-        <w:t>:</w:t>
-      </w:r>
-    </w:p>
-    <w:p>
-      <w:pPr>
-        <w:spacing w:after="0"/>
-        <w:rPr>
-          <w:b/>
-        </w:rPr>
-      </w:pPr>
-      <w:r>
-        <w:rPr>
-          <w:b/>
-        </w:rPr>
-        <w:t xml:space="preserve">select </w:t>
-      </w:r>
-      <w:proofErr w:type="spellStart"/>
-      <w:r>
-        <w:rPr>
-          <w:b/>
-        </w:rPr>
-        <w:t>Max_Table.hacker_id</w:t>
-      </w:r>
-      <w:proofErr w:type="spellEnd"/>
-      <w:r>
-        <w:rPr>
-          <w:b/>
-        </w:rPr>
-        <w:t xml:space="preserve">, </w:t>
-      </w:r>
-      <w:proofErr w:type="spellStart"/>
-      <w:r>
-        <w:rPr>
-          <w:b/>
-        </w:rPr>
-        <w:t>h.name,sum</w:t>
-      </w:r>
-      <w:proofErr w:type="spellEnd"/>
-      <w:r>
-        <w:rPr>
-          <w:b/>
-        </w:rPr>
-        <w:t xml:space="preserve">(score) as </w:t>
-      </w:r>
-      <w:proofErr w:type="spellStart"/>
-      <w:r>
-        <w:rPr>
-          <w:b/>
-        </w:rPr>
-        <w:t>total_score</w:t>
-      </w:r>
-      <w:proofErr w:type="spellEnd"/>
-      <w:r>
-        <w:rPr>
-          <w:b/>
-        </w:rPr>
-        <w:t xml:space="preserve"> from Hackers h</w:t>
+      <w:r>
+        <w:t>Tự làm tham khảo bên trên:</w:t>
+      </w:r>
+    </w:p>
+    <w:p>
+      <w:pPr>
+        <w:spacing w:after="0"/>
+        <w:rPr>
+          <w:b/>
+        </w:rPr>
+      </w:pPr>
+      <w:r>
+        <w:rPr>
+          <w:b/>
+        </w:rPr>
+        <w:t>select Max_Table.hacker_id, h.name,sum(score) as total_score from Hackers h</w:t>
       </w:r>
     </w:p>
     <w:p>
@@ -7936,192 +5083,50 @@
         <w:rPr>
           <w:b/>
         </w:rPr>
-        <w:t xml:space="preserve">(select </w:t>
-      </w:r>
-      <w:proofErr w:type="spellStart"/>
-      <w:r>
-        <w:rPr>
-          <w:b/>
-        </w:rPr>
-        <w:t>s.hacker_id</w:t>
-      </w:r>
-      <w:proofErr w:type="spellEnd"/>
-      <w:r>
-        <w:rPr>
-          <w:b/>
-        </w:rPr>
-        <w:t xml:space="preserve">, max(score) as score from Submissions s group by </w:t>
-      </w:r>
-      <w:proofErr w:type="spellStart"/>
-      <w:r>
-        <w:rPr>
-          <w:b/>
-        </w:rPr>
-        <w:t>s.challenge_id</w:t>
-      </w:r>
-      <w:proofErr w:type="spellEnd"/>
-      <w:r>
-        <w:rPr>
-          <w:b/>
-        </w:rPr>
-        <w:t xml:space="preserve">, </w:t>
-      </w:r>
-      <w:proofErr w:type="spellStart"/>
-      <w:r>
-        <w:rPr>
-          <w:b/>
-        </w:rPr>
-        <w:t>s.hacker_id</w:t>
-      </w:r>
-      <w:proofErr w:type="spellEnd"/>
-      <w:r>
-        <w:rPr>
-          <w:b/>
-        </w:rPr>
-        <w:t xml:space="preserve">) </w:t>
-      </w:r>
-      <w:proofErr w:type="spellStart"/>
-      <w:r>
-        <w:rPr>
-          <w:b/>
-        </w:rPr>
-        <w:t>Max_Table</w:t>
-      </w:r>
-      <w:proofErr w:type="spellEnd"/>
-    </w:p>
-    <w:p>
-      <w:pPr>
-        <w:spacing w:after="0"/>
-        <w:rPr>
-          <w:b/>
-        </w:rPr>
-      </w:pPr>
-      <w:r>
-        <w:rPr>
-          <w:b/>
-        </w:rPr>
-        <w:t xml:space="preserve">on </w:t>
-      </w:r>
-      <w:proofErr w:type="spellStart"/>
-      <w:r>
-        <w:rPr>
-          <w:b/>
-        </w:rPr>
-        <w:t>Max_Table.hacker_id</w:t>
-      </w:r>
-      <w:proofErr w:type="spellEnd"/>
-      <w:r>
-        <w:rPr>
-          <w:b/>
-        </w:rPr>
-        <w:t xml:space="preserve"> = </w:t>
-      </w:r>
-      <w:proofErr w:type="spellStart"/>
-      <w:r>
-        <w:rPr>
-          <w:b/>
-        </w:rPr>
-        <w:t>h.hacker_id</w:t>
-      </w:r>
-      <w:proofErr w:type="spellEnd"/>
-      <w:r>
-        <w:rPr>
-          <w:b/>
-        </w:rPr>
-        <w:t xml:space="preserve"> group by </w:t>
-      </w:r>
-      <w:proofErr w:type="spellStart"/>
-      <w:r>
-        <w:rPr>
-          <w:b/>
-        </w:rPr>
-        <w:t>Max_Table.hacker_id</w:t>
-      </w:r>
-      <w:proofErr w:type="spellEnd"/>
-      <w:r>
-        <w:rPr>
-          <w:b/>
-        </w:rPr>
-        <w:t>, h.name</w:t>
-      </w:r>
-    </w:p>
-    <w:p>
-      <w:pPr>
-        <w:spacing w:after="0"/>
-        <w:rPr>
-          <w:b/>
-        </w:rPr>
-      </w:pPr>
-      <w:r>
-        <w:rPr>
-          <w:b/>
-        </w:rPr>
-        <w:t xml:space="preserve">having </w:t>
-      </w:r>
-      <w:proofErr w:type="spellStart"/>
-      <w:r>
-        <w:rPr>
-          <w:b/>
-        </w:rPr>
-        <w:t>total_score</w:t>
-      </w:r>
-      <w:proofErr w:type="spellEnd"/>
-      <w:r>
-        <w:rPr>
-          <w:b/>
-        </w:rPr>
-        <w:t xml:space="preserve"> &gt; 0</w:t>
-      </w:r>
-    </w:p>
-    <w:p>
-      <w:pPr>
-        <w:spacing w:after="0"/>
-        <w:rPr>
-          <w:b/>
-        </w:rPr>
-      </w:pPr>
-      <w:r>
-        <w:rPr>
-          <w:b/>
-        </w:rPr>
-        <w:t xml:space="preserve">order by </w:t>
-      </w:r>
-      <w:proofErr w:type="spellStart"/>
-      <w:r>
-        <w:rPr>
-          <w:b/>
-        </w:rPr>
-        <w:t>total_score</w:t>
-      </w:r>
-      <w:proofErr w:type="spellEnd"/>
-      <w:r>
-        <w:rPr>
-          <w:b/>
-        </w:rPr>
-        <w:t xml:space="preserve"> </w:t>
-      </w:r>
-      <w:proofErr w:type="spellStart"/>
-      <w:r>
-        <w:rPr>
-          <w:b/>
-        </w:rPr>
-        <w:t>desc</w:t>
-      </w:r>
-      <w:proofErr w:type="spellEnd"/>
-      <w:r>
-        <w:rPr>
-          <w:b/>
-        </w:rPr>
-        <w:t xml:space="preserve">, </w:t>
-      </w:r>
-      <w:proofErr w:type="spellStart"/>
-      <w:r>
-        <w:rPr>
-          <w:b/>
-        </w:rPr>
-        <w:t>h.hacker_id</w:t>
-      </w:r>
-      <w:proofErr w:type="spellEnd"/>
+        <w:t>(select s.hacker_id, max(score) as score from Submissions s group by s.challenge_id, s.hacker_id) Max_Table</w:t>
+      </w:r>
+    </w:p>
+    <w:p>
+      <w:pPr>
+        <w:spacing w:after="0"/>
+        <w:rPr>
+          <w:b/>
+        </w:rPr>
+      </w:pPr>
+      <w:r>
+        <w:rPr>
+          <w:b/>
+        </w:rPr>
+        <w:t>on Max_Table.hacker_id = h.hacker_id group by Max_Table.hacker_id, h.name</w:t>
+      </w:r>
+    </w:p>
+    <w:p>
+      <w:pPr>
+        <w:spacing w:after="0"/>
+        <w:rPr>
+          <w:b/>
+        </w:rPr>
+      </w:pPr>
+      <w:r>
+        <w:rPr>
+          <w:b/>
+        </w:rPr>
+        <w:t>having total_score &gt; 0</w:t>
+      </w:r>
+    </w:p>
+    <w:p>
+      <w:pPr>
+        <w:spacing w:after="0"/>
+        <w:rPr>
+          <w:b/>
+        </w:rPr>
+      </w:pPr>
+      <w:r>
+        <w:rPr>
+          <w:b/>
+        </w:rPr>
+        <w:t>order by total_score desc, h.hacker_id</w:t>
+      </w:r>
     </w:p>
     <w:p>
       <w:pPr>
@@ -8145,313 +5150,345 @@
         <w:t xml:space="preserve">*28 </w:t>
       </w:r>
       <w:r>
-        <w:t xml:space="preserve">DATEDIFF and min </w:t>
-      </w:r>
-      <w:proofErr w:type="spellStart"/>
-      <w:r>
-        <w:t>cho</w:t>
-      </w:r>
-      <w:proofErr w:type="spellEnd"/>
-      <w:r>
-        <w:t xml:space="preserve"> </w:t>
-      </w:r>
-      <w:proofErr w:type="spellStart"/>
-      <w:r>
-        <w:t>ngày</w:t>
-      </w:r>
-      <w:proofErr w:type="spellEnd"/>
-    </w:p>
-    <w:p>
-      <w:pPr>
-        <w:spacing w:after="0"/>
-        <w:rPr>
-          <w:b/>
-        </w:rPr>
-      </w:pPr>
+        <w:t>DATEDIFF and min cho ngày</w:t>
+      </w:r>
+    </w:p>
+    <w:p>
+      <w:pPr>
+        <w:spacing w:after="0"/>
+        <w:rPr>
+          <w:b/>
+        </w:rPr>
+      </w:pPr>
+      <w:r>
+        <w:rPr>
+          <w:b/>
+        </w:rPr>
+        <w:t>SELECT Start_Date, MIN(End_Date)</w:t>
+      </w:r>
+    </w:p>
+    <w:p>
+      <w:pPr>
+        <w:spacing w:after="0"/>
+        <w:rPr>
+          <w:b/>
+        </w:rPr>
+      </w:pPr>
+      <w:r>
+        <w:rPr>
+          <w:b/>
+        </w:rPr>
+        <w:t xml:space="preserve">FROM </w:t>
+      </w:r>
+    </w:p>
+    <w:p>
+      <w:pPr>
+        <w:spacing w:after="0"/>
+        <w:rPr>
+          <w:b/>
+        </w:rPr>
+      </w:pPr>
+      <w:r>
+        <w:rPr>
+          <w:b/>
+        </w:rPr>
+        <w:t xml:space="preserve">    (SELECT Start_Date FROM Projects WHERE Start_Date NOT IN (SELECT End_Date FROM Projects)) a,</w:t>
+      </w:r>
+    </w:p>
+    <w:p>
+      <w:pPr>
+        <w:spacing w:after="0"/>
+        <w:rPr>
+          <w:b/>
+        </w:rPr>
+      </w:pPr>
+      <w:r>
+        <w:rPr>
+          <w:b/>
+        </w:rPr>
+        <w:t xml:space="preserve">    (SELECT End_Date FROM Projects WHERE End_Date NOT IN (SELECT Start_Date FROM Projects)) b </w:t>
+      </w:r>
+    </w:p>
+    <w:p>
+      <w:pPr>
+        <w:spacing w:after="0"/>
+        <w:rPr>
+          <w:b/>
+        </w:rPr>
+      </w:pPr>
+      <w:r>
+        <w:rPr>
+          <w:b/>
+        </w:rPr>
+        <w:t>WHERE Start_Date &lt; End_Date</w:t>
+      </w:r>
+    </w:p>
+    <w:p>
+      <w:pPr>
+        <w:spacing w:after="0"/>
+        <w:rPr>
+          <w:b/>
+        </w:rPr>
+      </w:pPr>
+      <w:r>
+        <w:rPr>
+          <w:b/>
+        </w:rPr>
+        <w:t>GROUP BY Start_Date</w:t>
+      </w:r>
+    </w:p>
+    <w:p>
+      <w:pPr>
+        <w:spacing w:after="0"/>
+        <w:rPr>
+          <w:b/>
+        </w:rPr>
+      </w:pPr>
+      <w:r>
+        <w:rPr>
+          <w:b/>
+        </w:rPr>
+        <w:t>ORDER BY DATEDIFF(MIN(End_Date), Start_Date) ASC, Start_Date ASC;</w:t>
+      </w:r>
+    </w:p>
+    <w:p>
+      <w:pPr>
+        <w:pStyle w:val="Heading1"/>
+      </w:pPr>
+      <w:r>
+        <w:t>*29 Using</w:t>
+      </w:r>
+    </w:p>
+    <w:p>
+      <w:r>
+        <w:t>Select S.Name</w:t>
+      </w:r>
+    </w:p>
+    <w:p>
+      <w:r>
+        <w:t>From ( Students S inner join Friends F Using(ID)</w:t>
+      </w:r>
+    </w:p>
+    <w:p>
+      <w:r>
+        <w:t xml:space="preserve">       join Packages P1 on S.ID=P1.ID</w:t>
+      </w:r>
+    </w:p>
+    <w:p>
+      <w:r>
+        <w:t xml:space="preserve">       join Packages P2 on F.Friend_ID=P2.ID)</w:t>
+      </w:r>
+    </w:p>
+    <w:p>
+      <w:r>
+        <w:t>Where P2.Salary &gt; P1.Salary</w:t>
+      </w:r>
+    </w:p>
+    <w:p>
+      <w:r>
+        <w:t>Order By P2.Salary;</w:t>
+      </w:r>
+    </w:p>
+    <w:p>
+      <w:pPr>
+        <w:pStyle w:val="Heading1"/>
+      </w:pPr>
+      <w:r>
+        <w:t>*30 Where exists</w:t>
+      </w:r>
+    </w:p>
+    <w:p>
+      <w:r>
+        <w:t xml:space="preserve">select x, y from functions f1 </w:t>
+      </w:r>
+    </w:p>
+    <w:p>
+      <w:r>
+        <w:t xml:space="preserve">    where exists(select * from functions f2 where f2.y=f1.x </w:t>
+      </w:r>
+    </w:p>
+    <w:p>
+      <w:r>
+        <w:lastRenderedPageBreak/>
+        <w:t xml:space="preserve">    and f2.x=f1.y and f2.x&gt;f1.x) and (x!=y) </w:t>
+      </w:r>
+    </w:p>
+    <w:p>
+      <w:r>
+        <w:t xml:space="preserve">union </w:t>
+      </w:r>
+    </w:p>
+    <w:p>
+      <w:r>
+        <w:t xml:space="preserve">select x, y from functions f1 where x=y and </w:t>
+      </w:r>
+    </w:p>
+    <w:p>
+      <w:r>
+        <w:t xml:space="preserve">    ((select count(*) from functions where x=f1.x and y=f1.x)&gt;1)    </w:t>
+      </w:r>
+    </w:p>
+    <w:p>
+      <w:r>
+        <w:t xml:space="preserve">        order by x;</w:t>
+      </w:r>
+    </w:p>
+    <w:p>
+      <w:pPr>
+        <w:pStyle w:val="Heading1"/>
+      </w:pPr>
+      <w:r>
+        <w:t>30.1 Kiểm tra 1 row có 2 giá trị giống nhau nhưng count lớn hơn 1</w:t>
+      </w:r>
+    </w:p>
+    <w:p>
+      <w:r>
+        <w:t xml:space="preserve">select x, y from functions f1 where x=y and </w:t>
+      </w:r>
+    </w:p>
+    <w:p>
+      <w:r>
+        <w:t xml:space="preserve">    ((select count(*) from functions where x=f1.x and y=f1.x)&gt;1)    </w:t>
+      </w:r>
+    </w:p>
+    <w:p>
+      <w:r>
+        <w:t xml:space="preserve">        order by x;</w:t>
+      </w:r>
+    </w:p>
+    <w:p>
+      <w:pPr>
+        <w:pStyle w:val="Heading1"/>
+      </w:pPr>
+      <w:r>
+        <w:t>*31</w:t>
+      </w:r>
+      <w:r>
+        <w:t xml:space="preserve"> What the f*ck sql</w:t>
+      </w:r>
       <w:bookmarkStart w:id="0" w:name="_GoBack"/>
-      <w:r>
-        <w:rPr>
-          <w:b/>
-        </w:rPr>
-        <w:t xml:space="preserve">SELECT </w:t>
-      </w:r>
-      <w:proofErr w:type="spellStart"/>
-      <w:r>
-        <w:rPr>
-          <w:b/>
-        </w:rPr>
-        <w:t>Start_Date</w:t>
-      </w:r>
-      <w:proofErr w:type="spellEnd"/>
-      <w:r>
-        <w:rPr>
-          <w:b/>
-        </w:rPr>
-        <w:t>, MIN(</w:t>
-      </w:r>
-      <w:proofErr w:type="spellStart"/>
-      <w:r>
-        <w:rPr>
-          <w:b/>
-        </w:rPr>
-        <w:t>End_Date</w:t>
-      </w:r>
-      <w:proofErr w:type="spellEnd"/>
-      <w:r>
-        <w:rPr>
-          <w:b/>
-        </w:rPr>
-        <w:t>)</w:t>
-      </w:r>
-    </w:p>
-    <w:p>
-      <w:pPr>
-        <w:spacing w:after="0"/>
-        <w:rPr>
-          <w:b/>
-        </w:rPr>
-      </w:pPr>
-      <w:r>
-        <w:rPr>
-          <w:b/>
-        </w:rPr>
-        <w:t xml:space="preserve">FROM </w:t>
-      </w:r>
-    </w:p>
-    <w:p>
-      <w:pPr>
-        <w:spacing w:after="0"/>
-        <w:rPr>
-          <w:b/>
-        </w:rPr>
-      </w:pPr>
-      <w:r>
-        <w:rPr>
-          <w:b/>
-        </w:rPr>
-        <w:t xml:space="preserve">    (SELECT </w:t>
-      </w:r>
-      <w:proofErr w:type="spellStart"/>
-      <w:r>
-        <w:rPr>
-          <w:b/>
-        </w:rPr>
-        <w:t>Start_Date</w:t>
-      </w:r>
-      <w:proofErr w:type="spellEnd"/>
-      <w:r>
-        <w:rPr>
-          <w:b/>
-        </w:rPr>
-        <w:t xml:space="preserve"> FROM Projects WHERE </w:t>
-      </w:r>
-      <w:proofErr w:type="spellStart"/>
-      <w:r>
-        <w:rPr>
-          <w:b/>
-        </w:rPr>
-        <w:t>Start_Date</w:t>
-      </w:r>
-      <w:proofErr w:type="spellEnd"/>
-      <w:r>
-        <w:rPr>
-          <w:b/>
-        </w:rPr>
-        <w:t xml:space="preserve"> NOT IN (SELECT </w:t>
-      </w:r>
-      <w:proofErr w:type="spellStart"/>
-      <w:r>
-        <w:rPr>
-          <w:b/>
-        </w:rPr>
-        <w:t>End_Date</w:t>
-      </w:r>
-      <w:proofErr w:type="spellEnd"/>
-      <w:r>
-        <w:rPr>
-          <w:b/>
-        </w:rPr>
-        <w:t xml:space="preserve"> FROM Projects)) a,</w:t>
-      </w:r>
-    </w:p>
-    <w:p>
-      <w:pPr>
-        <w:spacing w:after="0"/>
-        <w:rPr>
-          <w:b/>
-        </w:rPr>
-      </w:pPr>
-      <w:r>
-        <w:rPr>
-          <w:b/>
-        </w:rPr>
-        <w:t xml:space="preserve">    (SELECT </w:t>
-      </w:r>
-      <w:proofErr w:type="spellStart"/>
-      <w:r>
-        <w:rPr>
-          <w:b/>
-        </w:rPr>
-        <w:t>End_Date</w:t>
-      </w:r>
-      <w:proofErr w:type="spellEnd"/>
-      <w:r>
-        <w:rPr>
-          <w:b/>
-        </w:rPr>
-        <w:t xml:space="preserve"> FROM Projects WHERE </w:t>
-      </w:r>
-      <w:proofErr w:type="spellStart"/>
-      <w:r>
-        <w:rPr>
-          <w:b/>
-        </w:rPr>
-        <w:t>End_Date</w:t>
-      </w:r>
-      <w:proofErr w:type="spellEnd"/>
-      <w:r>
-        <w:rPr>
-          <w:b/>
-        </w:rPr>
-        <w:t xml:space="preserve"> NOT IN (SELECT </w:t>
-      </w:r>
-      <w:proofErr w:type="spellStart"/>
-      <w:r>
-        <w:rPr>
-          <w:b/>
-        </w:rPr>
-        <w:t>Start_Date</w:t>
-      </w:r>
-      <w:proofErr w:type="spellEnd"/>
-      <w:r>
-        <w:rPr>
-          <w:b/>
-        </w:rPr>
-        <w:t xml:space="preserve"> FROM Projects)) b </w:t>
-      </w:r>
-    </w:p>
-    <w:p>
-      <w:pPr>
-        <w:spacing w:after="0"/>
-        <w:rPr>
-          <w:b/>
-        </w:rPr>
-      </w:pPr>
-      <w:r>
-        <w:rPr>
-          <w:b/>
-        </w:rPr>
-        <w:t xml:space="preserve">WHERE </w:t>
-      </w:r>
-      <w:proofErr w:type="spellStart"/>
-      <w:r>
-        <w:rPr>
-          <w:b/>
-        </w:rPr>
-        <w:t>Start_Date</w:t>
-      </w:r>
-      <w:proofErr w:type="spellEnd"/>
-      <w:r>
-        <w:rPr>
-          <w:b/>
-        </w:rPr>
-        <w:t xml:space="preserve"> &lt; </w:t>
-      </w:r>
-      <w:proofErr w:type="spellStart"/>
-      <w:r>
-        <w:rPr>
-          <w:b/>
-        </w:rPr>
-        <w:t>End_Date</w:t>
-      </w:r>
-      <w:proofErr w:type="spellEnd"/>
-    </w:p>
-    <w:p>
-      <w:pPr>
-        <w:spacing w:after="0"/>
-        <w:rPr>
-          <w:b/>
-        </w:rPr>
-      </w:pPr>
-      <w:r>
-        <w:rPr>
-          <w:b/>
-        </w:rPr>
-        <w:t xml:space="preserve">GROUP BY </w:t>
-      </w:r>
-      <w:proofErr w:type="spellStart"/>
-      <w:r>
-        <w:rPr>
-          <w:b/>
-        </w:rPr>
-        <w:t>Start_Date</w:t>
-      </w:r>
-      <w:proofErr w:type="spellEnd"/>
-    </w:p>
-    <w:p>
-      <w:pPr>
-        <w:spacing w:after="0"/>
-        <w:rPr>
-          <w:b/>
-        </w:rPr>
-      </w:pPr>
-      <w:r>
-        <w:rPr>
-          <w:b/>
-        </w:rPr>
-        <w:t>ORDER BY DATEDIFF(MIN(</w:t>
-      </w:r>
-      <w:proofErr w:type="spellStart"/>
-      <w:r>
-        <w:rPr>
-          <w:b/>
-        </w:rPr>
-        <w:t>End_Date</w:t>
-      </w:r>
-      <w:proofErr w:type="spellEnd"/>
-      <w:r>
-        <w:rPr>
-          <w:b/>
-        </w:rPr>
-        <w:t xml:space="preserve">), </w:t>
-      </w:r>
-      <w:proofErr w:type="spellStart"/>
-      <w:r>
-        <w:rPr>
-          <w:b/>
-        </w:rPr>
-        <w:t>Start_Date</w:t>
-      </w:r>
-      <w:proofErr w:type="spellEnd"/>
-      <w:r>
-        <w:rPr>
-          <w:b/>
-        </w:rPr>
-        <w:t xml:space="preserve">) ASC, </w:t>
-      </w:r>
-      <w:proofErr w:type="spellStart"/>
-      <w:r>
-        <w:rPr>
-          <w:b/>
-        </w:rPr>
-        <w:t>Start_Date</w:t>
-      </w:r>
-      <w:proofErr w:type="spellEnd"/>
-      <w:r>
-        <w:rPr>
-          <w:b/>
-        </w:rPr>
-        <w:t xml:space="preserve"> ASC;</w:t>
-      </w:r>
-    </w:p>
-    <w:bookmarkEnd w:id="0"/>
-    <w:p>
-      <w:pPr>
-        <w:spacing w:after="0"/>
-        <w:rPr>
-          <w:b/>
-        </w:rPr>
-      </w:pPr>
+      <w:bookmarkEnd w:id="0"/>
+    </w:p>
+    <w:p>
+      <w:r>
+        <w:t>select e.e1, e.e2,e.e3, e.e4,e.e5,d.s11,d.s22 from</w:t>
+      </w:r>
+    </w:p>
+    <w:p>
+      <w:r>
+        <w:t>(select c0.contest_id as e1, c0.hacker_id as e2, c0.name as e3,s1 as e4,s2 as e5 from Contests c0 join</w:t>
+      </w:r>
+    </w:p>
+    <w:p>
+      <w:r>
+        <w:t>(select c1.contest_id,sum(s1) as s1,sum(s2) as s2 from Colleges c1 join</w:t>
+      </w:r>
+    </w:p>
+    <w:p>
+      <w:r>
+        <w:t>(select c2.college_id,sum(sum_total_submissions) as s1,sum(sum_total_accepted_submissions) as s2 from Challenges c2 join</w:t>
+      </w:r>
+    </w:p>
+    <w:p>
+      <w:r>
+        <w:t xml:space="preserve">(select c3.challenge_id,sum_total_submissions,sum_total_accepted_submissions from Challenges c3 </w:t>
+      </w:r>
+    </w:p>
+    <w:p>
+      <w:r>
+        <w:t>join</w:t>
+      </w:r>
+    </w:p>
+    <w:p>
+      <w:r>
+        <w:t>(select challenge_id,sum(total_submissions) as sum_total_submissions,sum(total_accepted_submissions) as sum_total_accepted_submissions from Submission_Stats group by challenge_id) Sum_Submission_Stats</w:t>
+      </w:r>
+    </w:p>
+    <w:p>
+      <w:r>
+        <w:t>on</w:t>
+      </w:r>
+    </w:p>
+    <w:p>
+      <w:r>
+        <w:t>c3.challenge_id = Sum_Submission_Stats.challenge_id) a</w:t>
+      </w:r>
+    </w:p>
+    <w:p>
+      <w:r>
+        <w:t>on c2.challenge_id = a.challenge_id group by c2.college_id) b</w:t>
+      </w:r>
+    </w:p>
+    <w:p>
+      <w:r>
+        <w:t>on c1.college_id = b.college_id group by c1.contest_id) c</w:t>
+      </w:r>
+    </w:p>
+    <w:p>
+      <w:r>
+        <w:t>on c.contest_id = c0.contest_id) e</w:t>
+      </w:r>
+    </w:p>
+    <w:p>
+      <w:r>
+        <w:t>join</w:t>
+      </w:r>
+    </w:p>
+    <w:p>
+      <w:r>
+        <w:t>(select c0.contest_id as d1,s1 as s11,s2 as s22 from Contests c0 join</w:t>
+      </w:r>
+    </w:p>
+    <w:p>
+      <w:r>
+        <w:t>(select c1.contest_id,sum(s1) as s1,sum(s2) as s2 from Colleges c1 join</w:t>
+      </w:r>
+    </w:p>
+    <w:p>
+      <w:r>
+        <w:t>(select c2.college_id,sum(sum_total_views) as s1,sum(sum_total_unique_views) as s2 from Challenges c2 join</w:t>
+      </w:r>
+    </w:p>
+    <w:p>
+      <w:r>
+        <w:lastRenderedPageBreak/>
+        <w:t xml:space="preserve">(select c3.challenge_id,sum_total_views,sum_total_unique_views from Challenges c3 </w:t>
+      </w:r>
+    </w:p>
+    <w:p>
+      <w:r>
+        <w:t>join</w:t>
+      </w:r>
+    </w:p>
+    <w:p>
+      <w:r>
+        <w:t>(select challenge_id, sum(total_views) as sum_total_views, sum(total_unique_views) as sum_total_unique_views from View_Stats group by challenge_id) Sum_View_Stats</w:t>
+      </w:r>
+    </w:p>
+    <w:p>
+      <w:r>
+        <w:t>on c3.challenge_id = Sum_View_Stats.challenge_id) a</w:t>
+      </w:r>
+    </w:p>
+    <w:p>
+      <w:r>
+        <w:t>on c2.challenge_id = a.challenge_id group by c2.college_id) b</w:t>
+      </w:r>
+    </w:p>
+    <w:p>
+      <w:r>
+        <w:t>on c1.college_id = b.college_id group by c1.contest_id) c</w:t>
+      </w:r>
+    </w:p>
+    <w:p>
+      <w:r>
+        <w:t>on c.contest_id = c0.contest_id) d</w:t>
+      </w:r>
+    </w:p>
+    <w:p>
+      <w:r>
+        <w:t>on e.e1=d.d1</w:t>
+      </w:r>
     </w:p>
     <w:sectPr>
       <w:pgSz w:w="12240" w:h="15840"/>
@@ -8464,7 +5501,7 @@
 </file>
 
 <file path=word/numbering.xml><?xml version="1.0" encoding="utf-8"?>
-<w:numbering xmlns:wpc="http://schemas.microsoft.com/office/word/2010/wordprocessingCanvas" xmlns:cx="http://schemas.microsoft.com/office/drawing/2014/chartex" xmlns:cx1="http://schemas.microsoft.com/office/drawing/2015/9/8/chartex" xmlns:cx2="http://schemas.microsoft.com/office/drawing/2015/10/21/chartex" xmlns:cx3="http://schemas.microsoft.com/office/drawing/2016/5/9/chartex" xmlns:cx4="http://schemas.microsoft.com/office/drawing/2016/5/10/chartex" xmlns:cx5="http://schemas.microsoft.com/office/drawing/2016/5/11/chartex" xmlns:mc="http://schemas.openxmlformats.org/markup-compatibility/2006" xmlns:o="urn:schemas-microsoft-com:office:office" xmlns:r="http://schemas.openxmlformats.org/officeDocument/2006/relationships" xmlns:m="http://schemas.openxmlformats.org/officeDocument/2006/math" xmlns:v="urn:schemas-microsoft-com:vml" xmlns:wp14="http://schemas.microsoft.com/office/word/2010/wordprocessingDrawing" xmlns:wp="http://schemas.openxmlformats.org/drawingml/2006/wordprocessingDrawing" xmlns:w10="urn:schemas-microsoft-com:office:word" xmlns:w="http://schemas.openxmlformats.org/wordprocessingml/2006/main" xmlns:w14="http://schemas.microsoft.com/office/word/2010/wordml" xmlns:w15="http://schemas.microsoft.com/office/word/2012/wordml" xmlns:w16se="http://schemas.microsoft.com/office/word/2015/wordml/symex" xmlns:wpg="http://schemas.microsoft.com/office/word/2010/wordprocessingGroup" xmlns:wpi="http://schemas.microsoft.com/office/word/2010/wordprocessingInk" xmlns:wne="http://schemas.microsoft.com/office/word/2006/wordml" xmlns:wps="http://schemas.microsoft.com/office/word/2010/wordprocessingShape" mc:Ignorable="w14 w15 w16se wp14">
+<w:numbering xmlns:wpc="http://schemas.microsoft.com/office/word/2010/wordprocessingCanvas" xmlns:cx="http://schemas.microsoft.com/office/drawing/2014/chartex" xmlns:mc="http://schemas.openxmlformats.org/markup-compatibility/2006" xmlns:o="urn:schemas-microsoft-com:office:office" xmlns:r="http://schemas.openxmlformats.org/officeDocument/2006/relationships" xmlns:m="http://schemas.openxmlformats.org/officeDocument/2006/math" xmlns:v="urn:schemas-microsoft-com:vml" xmlns:wp14="http://schemas.microsoft.com/office/word/2010/wordprocessingDrawing" xmlns:wp="http://schemas.openxmlformats.org/drawingml/2006/wordprocessingDrawing" xmlns:w10="urn:schemas-microsoft-com:office:word" xmlns:w="http://schemas.openxmlformats.org/wordprocessingml/2006/main" xmlns:w14="http://schemas.microsoft.com/office/word/2010/wordml" xmlns:w15="http://schemas.microsoft.com/office/word/2012/wordml" xmlns:w16se="http://schemas.microsoft.com/office/word/2015/wordml/symex" xmlns:wpg="http://schemas.microsoft.com/office/word/2010/wordprocessingGroup" xmlns:wpi="http://schemas.microsoft.com/office/word/2010/wordprocessingInk" xmlns:wne="http://schemas.microsoft.com/office/word/2006/wordml" xmlns:wps="http://schemas.microsoft.com/office/word/2010/wordprocessingShape" mc:Ignorable="w14 w15 w16se wp14">
   <w:abstractNum w:abstractNumId="0" w15:restartNumberingAfterBreak="0">
     <w:nsid w:val="5EC44D7C"/>
     <w:multiLevelType w:val="multilevel"/>
@@ -8601,7 +5638,7 @@
       </w:pPr>
     </w:pPrDefault>
   </w:docDefaults>
-  <w:latentStyles w:defLockedState="0" w:defUIPriority="99" w:defSemiHidden="0" w:defUnhideWhenUsed="0" w:defQFormat="0" w:count="374">
+  <w:latentStyles w:defLockedState="0" w:defUIPriority="99" w:defSemiHidden="0" w:defUnhideWhenUsed="0" w:defQFormat="0" w:count="371">
     <w:lsdException w:name="Normal" w:uiPriority="0" w:qFormat="1"/>
     <w:lsdException w:name="heading 1" w:uiPriority="9" w:qFormat="1"/>
     <w:lsdException w:name="heading 2" w:semiHidden="1" w:uiPriority="9" w:unhideWhenUsed="1" w:qFormat="1"/>
@@ -8973,9 +6010,6 @@
     <w:lsdException w:name="List Table 5 Dark Accent 6" w:uiPriority="50"/>
     <w:lsdException w:name="List Table 6 Colorful Accent 6" w:uiPriority="51"/>
     <w:lsdException w:name="List Table 7 Colorful Accent 6" w:uiPriority="52"/>
-    <w:lsdException w:name="Mention" w:semiHidden="1" w:unhideWhenUsed="1"/>
-    <w:lsdException w:name="Smart Hyperlink" w:semiHidden="1" w:unhideWhenUsed="1"/>
-    <w:lsdException w:name="Hashtag" w:semiHidden="1" w:unhideWhenUsed="1"/>
   </w:latentStyles>
   <w:style w:type="paragraph" w:default="1" w:styleId="Normal">
     <w:name w:val="Normal"/>

--- a/doc/SQL problem.docx
+++ b/doc/SQL problem.docx
@@ -1,6 +1,6 @@
 
 <file path=word/document.xml><?xml version="1.0" encoding="utf-8"?>
-<w:document xmlns:wpc="http://schemas.microsoft.com/office/word/2010/wordprocessingCanvas" xmlns:cx="http://schemas.microsoft.com/office/drawing/2014/chartex" xmlns:mc="http://schemas.openxmlformats.org/markup-compatibility/2006" xmlns:o="urn:schemas-microsoft-com:office:office" xmlns:r="http://schemas.openxmlformats.org/officeDocument/2006/relationships" xmlns:m="http://schemas.openxmlformats.org/officeDocument/2006/math" xmlns:v="urn:schemas-microsoft-com:vml" xmlns:wp14="http://schemas.microsoft.com/office/word/2010/wordprocessingDrawing" xmlns:wp="http://schemas.openxmlformats.org/drawingml/2006/wordprocessingDrawing" xmlns:w10="urn:schemas-microsoft-com:office:word" xmlns:w="http://schemas.openxmlformats.org/wordprocessingml/2006/main" xmlns:w14="http://schemas.microsoft.com/office/word/2010/wordml" xmlns:w15="http://schemas.microsoft.com/office/word/2012/wordml" xmlns:w16se="http://schemas.microsoft.com/office/word/2015/wordml/symex" xmlns:wpg="http://schemas.microsoft.com/office/word/2010/wordprocessingGroup" xmlns:wpi="http://schemas.microsoft.com/office/word/2010/wordprocessingInk" xmlns:wne="http://schemas.microsoft.com/office/word/2006/wordml" xmlns:wps="http://schemas.microsoft.com/office/word/2010/wordprocessingShape" mc:Ignorable="w14 w15 w16se wp14">
+<w:document xmlns:wpc="http://schemas.microsoft.com/office/word/2010/wordprocessingCanvas" xmlns:cx="http://schemas.microsoft.com/office/drawing/2014/chartex" xmlns:cx1="http://schemas.microsoft.com/office/drawing/2015/9/8/chartex" xmlns:cx2="http://schemas.microsoft.com/office/drawing/2015/10/21/chartex" xmlns:cx3="http://schemas.microsoft.com/office/drawing/2016/5/9/chartex" xmlns:cx4="http://schemas.microsoft.com/office/drawing/2016/5/10/chartex" xmlns:cx5="http://schemas.microsoft.com/office/drawing/2016/5/11/chartex" xmlns:mc="http://schemas.openxmlformats.org/markup-compatibility/2006" xmlns:o="urn:schemas-microsoft-com:office:office" xmlns:r="http://schemas.openxmlformats.org/officeDocument/2006/relationships" xmlns:m="http://schemas.openxmlformats.org/officeDocument/2006/math" xmlns:v="urn:schemas-microsoft-com:vml" xmlns:wp14="http://schemas.microsoft.com/office/word/2010/wordprocessingDrawing" xmlns:wp="http://schemas.openxmlformats.org/drawingml/2006/wordprocessingDrawing" xmlns:w10="urn:schemas-microsoft-com:office:word" xmlns:w="http://schemas.openxmlformats.org/wordprocessingml/2006/main" xmlns:w14="http://schemas.microsoft.com/office/word/2010/wordml" xmlns:w15="http://schemas.microsoft.com/office/word/2012/wordml" xmlns:w16se="http://schemas.microsoft.com/office/word/2015/wordml/symex" xmlns:wpg="http://schemas.microsoft.com/office/word/2010/wordprocessingGroup" xmlns:wpi="http://schemas.microsoft.com/office/word/2010/wordprocessingInk" xmlns:wne="http://schemas.microsoft.com/office/word/2006/wordml" xmlns:wps="http://schemas.microsoft.com/office/word/2010/wordprocessingShape" mc:Ignorable="w14 w15 w16se wp14">
   <w:body>
     <w:p>
       <w:pPr>
@@ -8,15 +8,76 @@
         <w:spacing w:before="0"/>
       </w:pPr>
       <w:r>
-        <w:t>1. MySQL – MySQLD – MySQLAdmin</w:t>
-      </w:r>
-    </w:p>
-    <w:p>
-      <w:pPr>
-        <w:spacing w:after="0"/>
-      </w:pPr>
-      <w:r>
-        <w:t>_ MySQLD: is the server executable (one of them), đây là một server dùng để manage database</w:t>
+        <w:t xml:space="preserve">1. MySQL – </w:t>
+      </w:r>
+      <w:proofErr w:type="spellStart"/>
+      <w:r>
+        <w:t>MySQLD</w:t>
+      </w:r>
+      <w:proofErr w:type="spellEnd"/>
+      <w:r>
+        <w:t xml:space="preserve"> – </w:t>
+      </w:r>
+      <w:proofErr w:type="spellStart"/>
+      <w:r>
+        <w:t>MySQLAdmin</w:t>
+      </w:r>
+      <w:proofErr w:type="spellEnd"/>
+    </w:p>
+    <w:p>
+      <w:pPr>
+        <w:spacing w:after="0"/>
+      </w:pPr>
+      <w:r>
+        <w:t xml:space="preserve">_ </w:t>
+      </w:r>
+      <w:proofErr w:type="spellStart"/>
+      <w:r>
+        <w:t>MySQLD</w:t>
+      </w:r>
+      <w:proofErr w:type="spellEnd"/>
+      <w:r>
+        <w:t xml:space="preserve">: is the server executable (one of them), </w:t>
+      </w:r>
+      <w:proofErr w:type="spellStart"/>
+      <w:r>
+        <w:t>đây</w:t>
+      </w:r>
+      <w:proofErr w:type="spellEnd"/>
+      <w:r>
+        <w:t xml:space="preserve"> </w:t>
+      </w:r>
+      <w:proofErr w:type="spellStart"/>
+      <w:r>
+        <w:t>là</w:t>
+      </w:r>
+      <w:proofErr w:type="spellEnd"/>
+      <w:r>
+        <w:t xml:space="preserve"> </w:t>
+      </w:r>
+      <w:proofErr w:type="spellStart"/>
+      <w:r>
+        <w:t>một</w:t>
+      </w:r>
+      <w:proofErr w:type="spellEnd"/>
+      <w:r>
+        <w:t xml:space="preserve"> server </w:t>
+      </w:r>
+      <w:proofErr w:type="spellStart"/>
+      <w:r>
+        <w:t>dùng</w:t>
+      </w:r>
+      <w:proofErr w:type="spellEnd"/>
+      <w:r>
+        <w:t xml:space="preserve"> </w:t>
+      </w:r>
+      <w:proofErr w:type="spellStart"/>
+      <w:r>
+        <w:t>để</w:t>
+      </w:r>
+      <w:proofErr w:type="spellEnd"/>
+      <w:r>
+        <w:t xml:space="preserve"> manage database</w:t>
       </w:r>
     </w:p>
     <w:p>
@@ -32,7 +93,23 @@
         <w:spacing w:after="0"/>
       </w:pPr>
       <w:r>
-        <w:t>_ MySQLAdmin: is a maintainance or administrative utility.</w:t>
+        <w:t xml:space="preserve">_ </w:t>
+      </w:r>
+      <w:proofErr w:type="spellStart"/>
+      <w:r>
+        <w:t>MySQLAdmin</w:t>
+      </w:r>
+      <w:proofErr w:type="spellEnd"/>
+      <w:r>
+        <w:t xml:space="preserve">: is a </w:t>
+      </w:r>
+      <w:proofErr w:type="spellStart"/>
+      <w:r>
+        <w:t>maintainance</w:t>
+      </w:r>
+      <w:proofErr w:type="spellEnd"/>
+      <w:r>
+        <w:t xml:space="preserve"> or administrative utility.</w:t>
       </w:r>
     </w:p>
     <w:p>
@@ -64,7 +141,95 @@
         <w:spacing w:after="0"/>
       </w:pPr>
       <w:r>
-        <w:t>Storage Engine thực chất là cách MySQL lưu trữ dữ liệu trên đĩa cứng.</w:t>
+        <w:t xml:space="preserve">Storage Engine </w:t>
+      </w:r>
+      <w:proofErr w:type="spellStart"/>
+      <w:r>
+        <w:t>thực</w:t>
+      </w:r>
+      <w:proofErr w:type="spellEnd"/>
+      <w:r>
+        <w:t xml:space="preserve"> </w:t>
+      </w:r>
+      <w:proofErr w:type="spellStart"/>
+      <w:r>
+        <w:t>chất</w:t>
+      </w:r>
+      <w:proofErr w:type="spellEnd"/>
+      <w:r>
+        <w:t xml:space="preserve"> </w:t>
+      </w:r>
+      <w:proofErr w:type="spellStart"/>
+      <w:r>
+        <w:t>là</w:t>
+      </w:r>
+      <w:proofErr w:type="spellEnd"/>
+      <w:r>
+        <w:t xml:space="preserve"> </w:t>
+      </w:r>
+      <w:proofErr w:type="spellStart"/>
+      <w:r>
+        <w:t>cách</w:t>
+      </w:r>
+      <w:proofErr w:type="spellEnd"/>
+      <w:r>
+        <w:t xml:space="preserve"> MySQL </w:t>
+      </w:r>
+      <w:proofErr w:type="spellStart"/>
+      <w:r>
+        <w:t>lưu</w:t>
+      </w:r>
+      <w:proofErr w:type="spellEnd"/>
+      <w:r>
+        <w:t xml:space="preserve"> </w:t>
+      </w:r>
+      <w:proofErr w:type="spellStart"/>
+      <w:r>
+        <w:t>trữ</w:t>
+      </w:r>
+      <w:proofErr w:type="spellEnd"/>
+      <w:r>
+        <w:t xml:space="preserve"> </w:t>
+      </w:r>
+      <w:proofErr w:type="spellStart"/>
+      <w:r>
+        <w:t>dữ</w:t>
+      </w:r>
+      <w:proofErr w:type="spellEnd"/>
+      <w:r>
+        <w:t xml:space="preserve"> </w:t>
+      </w:r>
+      <w:proofErr w:type="spellStart"/>
+      <w:r>
+        <w:t>liệu</w:t>
+      </w:r>
+      <w:proofErr w:type="spellEnd"/>
+      <w:r>
+        <w:t xml:space="preserve"> </w:t>
+      </w:r>
+      <w:proofErr w:type="spellStart"/>
+      <w:r>
+        <w:t>trên</w:t>
+      </w:r>
+      <w:proofErr w:type="spellEnd"/>
+      <w:r>
+        <w:t xml:space="preserve"> </w:t>
+      </w:r>
+      <w:proofErr w:type="spellStart"/>
+      <w:r>
+        <w:t>đĩa</w:t>
+      </w:r>
+      <w:proofErr w:type="spellEnd"/>
+      <w:r>
+        <w:t xml:space="preserve"> </w:t>
+      </w:r>
+      <w:proofErr w:type="spellStart"/>
+      <w:r>
+        <w:t>cứng</w:t>
+      </w:r>
+      <w:proofErr w:type="spellEnd"/>
+      <w:r>
+        <w:t>.</w:t>
       </w:r>
     </w:p>
     <w:p>
@@ -74,39 +239,190 @@
           <w:bCs/>
         </w:rPr>
       </w:pPr>
+      <w:proofErr w:type="spellStart"/>
       <w:r>
         <w:rPr>
           <w:b/>
           <w:bCs/>
         </w:rPr>
-        <w:t>InnoDB engine</w:t>
-      </w:r>
+        <w:t>InnoDB</w:t>
+      </w:r>
+      <w:proofErr w:type="spellEnd"/>
       <w:r>
         <w:rPr>
           <w:b/>
           <w:bCs/>
         </w:rPr>
+        <w:t xml:space="preserve"> engine</w:t>
+      </w:r>
+      <w:r>
+        <w:rPr>
+          <w:b/>
+          <w:bCs/>
+        </w:rPr>
         <w:t xml:space="preserve">: </w:t>
       </w:r>
+      <w:proofErr w:type="spellStart"/>
       <w:r>
         <w:rPr>
           <w:bCs/>
         </w:rPr>
-        <w:t>Là engine phức tạp nhất trong các engine của MySQL</w:t>
-      </w:r>
-    </w:p>
-    <w:p>
-      <w:pPr>
-        <w:spacing w:after="0"/>
+        <w:t>Là</w:t>
+      </w:r>
+      <w:proofErr w:type="spellEnd"/>
+      <w:r>
         <w:rPr>
           <w:bCs/>
         </w:rPr>
-      </w:pPr>
+        <w:t xml:space="preserve"> engine </w:t>
+      </w:r>
+      <w:proofErr w:type="spellStart"/>
       <w:r>
         <w:rPr>
           <w:bCs/>
         </w:rPr>
-        <w:t>InnoDB engine có hỗ trợ transaction;</w:t>
+        <w:t>phức</w:t>
+      </w:r>
+      <w:proofErr w:type="spellEnd"/>
+      <w:r>
+        <w:rPr>
+          <w:bCs/>
+        </w:rPr>
+        <w:t xml:space="preserve"> </w:t>
+      </w:r>
+      <w:proofErr w:type="spellStart"/>
+      <w:r>
+        <w:rPr>
+          <w:bCs/>
+        </w:rPr>
+        <w:t>tạp</w:t>
+      </w:r>
+      <w:proofErr w:type="spellEnd"/>
+      <w:r>
+        <w:rPr>
+          <w:bCs/>
+        </w:rPr>
+        <w:t xml:space="preserve"> </w:t>
+      </w:r>
+      <w:proofErr w:type="spellStart"/>
+      <w:r>
+        <w:rPr>
+          <w:bCs/>
+        </w:rPr>
+        <w:t>nhất</w:t>
+      </w:r>
+      <w:proofErr w:type="spellEnd"/>
+      <w:r>
+        <w:rPr>
+          <w:bCs/>
+        </w:rPr>
+        <w:t xml:space="preserve"> </w:t>
+      </w:r>
+      <w:proofErr w:type="spellStart"/>
+      <w:r>
+        <w:rPr>
+          <w:bCs/>
+        </w:rPr>
+        <w:t>trong</w:t>
+      </w:r>
+      <w:proofErr w:type="spellEnd"/>
+      <w:r>
+        <w:rPr>
+          <w:bCs/>
+        </w:rPr>
+        <w:t xml:space="preserve"> </w:t>
+      </w:r>
+      <w:proofErr w:type="spellStart"/>
+      <w:r>
+        <w:rPr>
+          <w:bCs/>
+        </w:rPr>
+        <w:t>các</w:t>
+      </w:r>
+      <w:proofErr w:type="spellEnd"/>
+      <w:r>
+        <w:rPr>
+          <w:bCs/>
+        </w:rPr>
+        <w:t xml:space="preserve"> engine </w:t>
+      </w:r>
+      <w:proofErr w:type="spellStart"/>
+      <w:r>
+        <w:rPr>
+          <w:bCs/>
+        </w:rPr>
+        <w:t>của</w:t>
+      </w:r>
+      <w:proofErr w:type="spellEnd"/>
+      <w:r>
+        <w:rPr>
+          <w:bCs/>
+        </w:rPr>
+        <w:t xml:space="preserve"> MySQL</w:t>
+      </w:r>
+    </w:p>
+    <w:p>
+      <w:pPr>
+        <w:spacing w:after="0"/>
+        <w:rPr>
+          <w:bCs/>
+        </w:rPr>
+      </w:pPr>
+      <w:proofErr w:type="spellStart"/>
+      <w:r>
+        <w:rPr>
+          <w:bCs/>
+        </w:rPr>
+        <w:t>InnoDB</w:t>
+      </w:r>
+      <w:proofErr w:type="spellEnd"/>
+      <w:r>
+        <w:rPr>
+          <w:bCs/>
+        </w:rPr>
+        <w:t xml:space="preserve"> engine </w:t>
+      </w:r>
+      <w:proofErr w:type="spellStart"/>
+      <w:r>
+        <w:rPr>
+          <w:bCs/>
+        </w:rPr>
+        <w:t>có</w:t>
+      </w:r>
+      <w:proofErr w:type="spellEnd"/>
+      <w:r>
+        <w:rPr>
+          <w:bCs/>
+        </w:rPr>
+        <w:t xml:space="preserve"> </w:t>
+      </w:r>
+      <w:proofErr w:type="spellStart"/>
+      <w:r>
+        <w:rPr>
+          <w:bCs/>
+        </w:rPr>
+        <w:t>hỗ</w:t>
+      </w:r>
+      <w:proofErr w:type="spellEnd"/>
+      <w:r>
+        <w:rPr>
+          <w:bCs/>
+        </w:rPr>
+        <w:t xml:space="preserve"> </w:t>
+      </w:r>
+      <w:proofErr w:type="spellStart"/>
+      <w:r>
+        <w:rPr>
+          <w:bCs/>
+        </w:rPr>
+        <w:t>trợ</w:t>
+      </w:r>
+      <w:proofErr w:type="spellEnd"/>
+      <w:r>
+        <w:rPr>
+          <w:bCs/>
+        </w:rPr>
+        <w:t xml:space="preserve"> transaction;</w:t>
       </w:r>
     </w:p>
     <w:p>
@@ -278,7 +594,6 @@
           <w:bCs/>
           <w:noProof/>
           <w:color w:val="000000" w:themeColor="text1"/>
-          <w:lang w:eastAsia="ja-JP"/>
         </w:rPr>
         <w:drawing>
           <wp:inline distT="0" distB="0" distL="0" distR="0" wp14:anchorId="1802A1E8" wp14:editId="380A01DF">
@@ -346,7 +661,6 @@
           <w:bCs/>
           <w:noProof/>
           <w:color w:val="000000" w:themeColor="text1"/>
-          <w:lang w:eastAsia="ja-JP"/>
         </w:rPr>
         <w:drawing>
           <wp:inline distT="0" distB="0" distL="0" distR="0" wp14:anchorId="72F69183" wp14:editId="7839560F">
@@ -481,23 +795,135 @@
           <w:b/>
           <w:color w:val="000000" w:themeColor="text1"/>
         </w:rPr>
-        <w:t>select city, char_length(city) city_length from station order by city_length, city limit 1;</w:t>
-      </w:r>
-    </w:p>
-    <w:p>
-      <w:pPr>
-        <w:spacing w:after="0"/>
+        <w:t xml:space="preserve">select city, </w:t>
+      </w:r>
+      <w:proofErr w:type="spellStart"/>
+      <w:r>
         <w:rPr>
           <w:b/>
           <w:color w:val="000000" w:themeColor="text1"/>
         </w:rPr>
-      </w:pPr>
+        <w:t>char_length</w:t>
+      </w:r>
+      <w:proofErr w:type="spellEnd"/>
       <w:r>
         <w:rPr>
           <w:b/>
           <w:color w:val="000000" w:themeColor="text1"/>
         </w:rPr>
-        <w:t>select city, char_length(city) city_length from station order by city_length desc, city limit 1;</w:t>
+        <w:t xml:space="preserve">(city) </w:t>
+      </w:r>
+      <w:proofErr w:type="spellStart"/>
+      <w:r>
+        <w:rPr>
+          <w:b/>
+          <w:color w:val="000000" w:themeColor="text1"/>
+        </w:rPr>
+        <w:t>city_length</w:t>
+      </w:r>
+      <w:proofErr w:type="spellEnd"/>
+      <w:r>
+        <w:rPr>
+          <w:b/>
+          <w:color w:val="000000" w:themeColor="text1"/>
+        </w:rPr>
+        <w:t xml:space="preserve"> from station order by </w:t>
+      </w:r>
+      <w:proofErr w:type="spellStart"/>
+      <w:r>
+        <w:rPr>
+          <w:b/>
+          <w:color w:val="000000" w:themeColor="text1"/>
+        </w:rPr>
+        <w:t>city_length</w:t>
+      </w:r>
+      <w:proofErr w:type="spellEnd"/>
+      <w:r>
+        <w:rPr>
+          <w:b/>
+          <w:color w:val="000000" w:themeColor="text1"/>
+        </w:rPr>
+        <w:t>, city limit 1;</w:t>
+      </w:r>
+    </w:p>
+    <w:p>
+      <w:pPr>
+        <w:spacing w:after="0"/>
+        <w:rPr>
+          <w:b/>
+          <w:color w:val="000000" w:themeColor="text1"/>
+        </w:rPr>
+      </w:pPr>
+      <w:r>
+        <w:rPr>
+          <w:b/>
+          <w:color w:val="000000" w:themeColor="text1"/>
+        </w:rPr>
+        <w:t xml:space="preserve">select city, </w:t>
+      </w:r>
+      <w:proofErr w:type="spellStart"/>
+      <w:r>
+        <w:rPr>
+          <w:b/>
+          <w:color w:val="000000" w:themeColor="text1"/>
+        </w:rPr>
+        <w:t>char_length</w:t>
+      </w:r>
+      <w:proofErr w:type="spellEnd"/>
+      <w:r>
+        <w:rPr>
+          <w:b/>
+          <w:color w:val="000000" w:themeColor="text1"/>
+        </w:rPr>
+        <w:t xml:space="preserve">(city) </w:t>
+      </w:r>
+      <w:proofErr w:type="spellStart"/>
+      <w:r>
+        <w:rPr>
+          <w:b/>
+          <w:color w:val="000000" w:themeColor="text1"/>
+        </w:rPr>
+        <w:t>city_length</w:t>
+      </w:r>
+      <w:proofErr w:type="spellEnd"/>
+      <w:r>
+        <w:rPr>
+          <w:b/>
+          <w:color w:val="000000" w:themeColor="text1"/>
+        </w:rPr>
+        <w:t xml:space="preserve"> from station order by </w:t>
+      </w:r>
+      <w:proofErr w:type="spellStart"/>
+      <w:r>
+        <w:rPr>
+          <w:b/>
+          <w:color w:val="000000" w:themeColor="text1"/>
+        </w:rPr>
+        <w:t>city_length</w:t>
+      </w:r>
+      <w:proofErr w:type="spellEnd"/>
+      <w:r>
+        <w:rPr>
+          <w:b/>
+          <w:color w:val="000000" w:themeColor="text1"/>
+        </w:rPr>
+        <w:t xml:space="preserve"> </w:t>
+      </w:r>
+      <w:proofErr w:type="spellStart"/>
+      <w:r>
+        <w:rPr>
+          <w:b/>
+          <w:color w:val="000000" w:themeColor="text1"/>
+        </w:rPr>
+        <w:t>desc</w:t>
+      </w:r>
+      <w:proofErr w:type="spellEnd"/>
+      <w:r>
+        <w:rPr>
+          <w:b/>
+          <w:color w:val="000000" w:themeColor="text1"/>
+        </w:rPr>
+        <w:t>, city limit 1;</w:t>
       </w:r>
     </w:p>
     <w:p>
@@ -545,6 +971,7 @@
       <w:r>
         <w:t xml:space="preserve">, </w:t>
       </w:r>
+      <w:proofErr w:type="spellStart"/>
       <w:r>
         <w:rPr>
           <w:rStyle w:val="HTMLCode"/>
@@ -552,6 +979,7 @@
         </w:rPr>
         <w:t>i</w:t>
       </w:r>
+      <w:proofErr w:type="spellEnd"/>
       <w:r>
         <w:t xml:space="preserve">, </w:t>
       </w:r>
@@ -661,7 +1089,21 @@
         <w:rPr>
           <w:b/>
         </w:rPr>
-        <w:t>select distinct city from station where city like 'i%'</w:t>
+        <w:t>select distinct city from station where city like '</w:t>
+      </w:r>
+      <w:proofErr w:type="spellStart"/>
+      <w:r>
+        <w:rPr>
+          <w:b/>
+        </w:rPr>
+        <w:t>i</w:t>
+      </w:r>
+      <w:proofErr w:type="spellEnd"/>
+      <w:r>
+        <w:rPr>
+          <w:b/>
+        </w:rPr>
+        <w:t>%'</w:t>
       </w:r>
     </w:p>
     <w:p>
@@ -727,8 +1169,13 @@
       </w:pPr>
       <w:r>
         <w:lastRenderedPageBreak/>
-        <w:t>5. Rlike</w:t>
-      </w:r>
+        <w:t xml:space="preserve">5. </w:t>
+      </w:r>
+      <w:proofErr w:type="spellStart"/>
+      <w:r>
+        <w:t>Rlike</w:t>
+      </w:r>
+      <w:proofErr w:type="spellEnd"/>
     </w:p>
     <w:p>
       <w:pPr>
@@ -773,12 +1220,14 @@
       <w:r>
         <w:t xml:space="preserve">, </w:t>
       </w:r>
+      <w:proofErr w:type="spellStart"/>
       <w:r>
         <w:rPr>
           <w:rStyle w:val="Emphasis"/>
         </w:rPr>
         <w:t>i</w:t>
       </w:r>
+      <w:proofErr w:type="spellEnd"/>
       <w:r>
         <w:t xml:space="preserve">, </w:t>
       </w:r>
@@ -821,7 +1270,49 @@
         <w:rPr>
           <w:b/>
         </w:rPr>
-        <w:t>select distinct city from station where city rlike '^[aeiouAEIOU].*[aeiouAEIOU]$';</w:t>
+        <w:t xml:space="preserve">select distinct city from station where city </w:t>
+      </w:r>
+      <w:proofErr w:type="spellStart"/>
+      <w:r>
+        <w:rPr>
+          <w:b/>
+        </w:rPr>
+        <w:t>rlike</w:t>
+      </w:r>
+      <w:proofErr w:type="spellEnd"/>
+      <w:r>
+        <w:rPr>
+          <w:b/>
+        </w:rPr>
+        <w:t xml:space="preserve"> '^[</w:t>
+      </w:r>
+      <w:proofErr w:type="spellStart"/>
+      <w:r>
+        <w:rPr>
+          <w:b/>
+        </w:rPr>
+        <w:t>aeiouAEIOU</w:t>
+      </w:r>
+      <w:proofErr w:type="spellEnd"/>
+      <w:r>
+        <w:rPr>
+          <w:b/>
+        </w:rPr>
+        <w:t>].*[</w:t>
+      </w:r>
+      <w:proofErr w:type="spellStart"/>
+      <w:r>
+        <w:rPr>
+          <w:b/>
+        </w:rPr>
+        <w:t>aeiouAEIOU</w:t>
+      </w:r>
+      <w:proofErr w:type="spellEnd"/>
+      <w:r>
+        <w:rPr>
+          <w:b/>
+        </w:rPr>
+        <w:t>]$';</w:t>
       </w:r>
     </w:p>
     <w:p>
@@ -937,8 +1428,16 @@
         <w:rPr>
           <w:b/>
         </w:rPr>
-        <w:t>end as triangle_type</w:t>
-      </w:r>
+        <w:t xml:space="preserve">end as </w:t>
+      </w:r>
+      <w:proofErr w:type="spellStart"/>
+      <w:r>
+        <w:rPr>
+          <w:b/>
+        </w:rPr>
+        <w:t>triangle_type</w:t>
+      </w:r>
+      <w:proofErr w:type="spellEnd"/>
     </w:p>
     <w:p>
       <w:pPr>
@@ -960,8 +1459,13 @@
         <w:spacing w:before="0"/>
       </w:pPr>
       <w:r>
-        <w:t>8. Group by, concat</w:t>
-      </w:r>
+        <w:t xml:space="preserve">8. Group by, </w:t>
+      </w:r>
+      <w:proofErr w:type="spellStart"/>
+      <w:r>
+        <w:t>concat</w:t>
+      </w:r>
+      <w:proofErr w:type="spellEnd"/>
     </w:p>
     <w:p>
       <w:pPr>
@@ -1038,13 +1542,23 @@
         </w:rPr>
         <w:t xml:space="preserve">, immediately followed by the first letter of each profession as a parenthetical (i.e.: enclosed in parentheses). For example: </w:t>
       </w:r>
-      <w:r>
-        <w:rPr>
-          <w:rFonts w:ascii="Courier New" w:eastAsia="Times New Roman" w:hAnsi="Courier New" w:cs="Courier New"/>
-          <w:sz w:val="20"/>
-          <w:szCs w:val="20"/>
-        </w:rPr>
-        <w:t>AnActorName(A)</w:t>
+      <w:proofErr w:type="spellStart"/>
+      <w:r>
+        <w:rPr>
+          <w:rFonts w:ascii="Courier New" w:eastAsia="Times New Roman" w:hAnsi="Courier New" w:cs="Courier New"/>
+          <w:sz w:val="20"/>
+          <w:szCs w:val="20"/>
+        </w:rPr>
+        <w:t>AnActorName</w:t>
+      </w:r>
+      <w:proofErr w:type="spellEnd"/>
+      <w:r>
+        <w:rPr>
+          <w:rFonts w:ascii="Courier New" w:eastAsia="Times New Roman" w:hAnsi="Courier New" w:cs="Courier New"/>
+          <w:sz w:val="20"/>
+          <w:szCs w:val="20"/>
+        </w:rPr>
+        <w:t>(A)</w:t>
       </w:r>
       <w:r>
         <w:rPr>
@@ -1054,13 +1568,23 @@
         </w:rPr>
         <w:t xml:space="preserve">, </w:t>
       </w:r>
-      <w:r>
-        <w:rPr>
-          <w:rFonts w:ascii="Courier New" w:eastAsia="Times New Roman" w:hAnsi="Courier New" w:cs="Courier New"/>
-          <w:sz w:val="20"/>
-          <w:szCs w:val="20"/>
-        </w:rPr>
-        <w:t>ADoctorName(D)</w:t>
+      <w:proofErr w:type="spellStart"/>
+      <w:r>
+        <w:rPr>
+          <w:rFonts w:ascii="Courier New" w:eastAsia="Times New Roman" w:hAnsi="Courier New" w:cs="Courier New"/>
+          <w:sz w:val="20"/>
+          <w:szCs w:val="20"/>
+        </w:rPr>
+        <w:t>ADoctorName</w:t>
+      </w:r>
+      <w:proofErr w:type="spellEnd"/>
+      <w:r>
+        <w:rPr>
+          <w:rFonts w:ascii="Courier New" w:eastAsia="Times New Roman" w:hAnsi="Courier New" w:cs="Courier New"/>
+          <w:sz w:val="20"/>
+          <w:szCs w:val="20"/>
+        </w:rPr>
+        <w:t>(D)</w:t>
       </w:r>
       <w:r>
         <w:rPr>
@@ -1070,13 +1594,23 @@
         </w:rPr>
         <w:t xml:space="preserve">, </w:t>
       </w:r>
-      <w:r>
-        <w:rPr>
-          <w:rFonts w:ascii="Courier New" w:eastAsia="Times New Roman" w:hAnsi="Courier New" w:cs="Courier New"/>
-          <w:sz w:val="20"/>
-          <w:szCs w:val="20"/>
-        </w:rPr>
-        <w:t>AProfessorName(P)</w:t>
+      <w:proofErr w:type="spellStart"/>
+      <w:r>
+        <w:rPr>
+          <w:rFonts w:ascii="Courier New" w:eastAsia="Times New Roman" w:hAnsi="Courier New" w:cs="Courier New"/>
+          <w:sz w:val="20"/>
+          <w:szCs w:val="20"/>
+        </w:rPr>
+        <w:t>AProfessorName</w:t>
+      </w:r>
+      <w:proofErr w:type="spellEnd"/>
+      <w:r>
+        <w:rPr>
+          <w:rFonts w:ascii="Courier New" w:eastAsia="Times New Roman" w:hAnsi="Courier New" w:cs="Courier New"/>
+          <w:sz w:val="20"/>
+          <w:szCs w:val="20"/>
+        </w:rPr>
+        <w:t>(P)</w:t>
       </w:r>
       <w:r>
         <w:rPr>
@@ -1086,13 +1620,23 @@
         </w:rPr>
         <w:t xml:space="preserve">, and </w:t>
       </w:r>
-      <w:r>
-        <w:rPr>
-          <w:rFonts w:ascii="Courier New" w:eastAsia="Times New Roman" w:hAnsi="Courier New" w:cs="Courier New"/>
-          <w:sz w:val="20"/>
-          <w:szCs w:val="20"/>
-        </w:rPr>
-        <w:t>ASingerName(S)</w:t>
+      <w:proofErr w:type="spellStart"/>
+      <w:r>
+        <w:rPr>
+          <w:rFonts w:ascii="Courier New" w:eastAsia="Times New Roman" w:hAnsi="Courier New" w:cs="Courier New"/>
+          <w:sz w:val="20"/>
+          <w:szCs w:val="20"/>
+        </w:rPr>
+        <w:t>ASingerName</w:t>
+      </w:r>
+      <w:proofErr w:type="spellEnd"/>
+      <w:r>
+        <w:rPr>
+          <w:rFonts w:ascii="Courier New" w:eastAsia="Times New Roman" w:hAnsi="Courier New" w:cs="Courier New"/>
+          <w:sz w:val="20"/>
+          <w:szCs w:val="20"/>
+        </w:rPr>
+        <w:t>(S)</w:t>
       </w:r>
       <w:r>
         <w:rPr>
@@ -1122,7 +1666,25 @@
           <w:sz w:val="24"/>
           <w:szCs w:val="24"/>
         </w:rPr>
-        <w:t xml:space="preserve">Query the number of ocurrences of each occupation in </w:t>
+        <w:t xml:space="preserve">Query the number of </w:t>
+      </w:r>
+      <w:proofErr w:type="spellStart"/>
+      <w:r>
+        <w:rPr>
+          <w:rFonts w:ascii="Times New Roman" w:eastAsia="Times New Roman" w:hAnsi="Times New Roman" w:cs="Times New Roman"/>
+          <w:sz w:val="24"/>
+          <w:szCs w:val="24"/>
+        </w:rPr>
+        <w:t>ocurrences</w:t>
+      </w:r>
+      <w:proofErr w:type="spellEnd"/>
+      <w:r>
+        <w:rPr>
+          <w:rFonts w:ascii="Times New Roman" w:eastAsia="Times New Roman" w:hAnsi="Times New Roman" w:cs="Times New Roman"/>
+          <w:sz w:val="24"/>
+          <w:szCs w:val="24"/>
+        </w:rPr>
+        <w:t xml:space="preserve"> of each occupation in </w:t>
       </w:r>
       <w:r>
         <w:rPr>
@@ -1199,7 +1761,25 @@
           <w:sz w:val="20"/>
           <w:szCs w:val="20"/>
         </w:rPr>
-        <w:t>There are a total of [occupation_count] [occupation]s.</w:t>
+        <w:t>There are a total of [</w:t>
+      </w:r>
+      <w:proofErr w:type="spellStart"/>
+      <w:r>
+        <w:rPr>
+          <w:rFonts w:ascii="Courier New" w:eastAsia="Times New Roman" w:hAnsi="Courier New" w:cs="Courier New"/>
+          <w:sz w:val="20"/>
+          <w:szCs w:val="20"/>
+        </w:rPr>
+        <w:t>occupation_count</w:t>
+      </w:r>
+      <w:proofErr w:type="spellEnd"/>
+      <w:r>
+        <w:rPr>
+          <w:rFonts w:ascii="Courier New" w:eastAsia="Times New Roman" w:hAnsi="Courier New" w:cs="Courier New"/>
+          <w:sz w:val="20"/>
+          <w:szCs w:val="20"/>
+        </w:rPr>
+        <w:t>] [occupation]s.</w:t>
       </w:r>
     </w:p>
     <w:p>
@@ -1226,7 +1806,25 @@
           <w:sz w:val="20"/>
           <w:szCs w:val="20"/>
         </w:rPr>
-        <w:t>[occupation_count]</w:t>
+        <w:t>[</w:t>
+      </w:r>
+      <w:proofErr w:type="spellStart"/>
+      <w:r>
+        <w:rPr>
+          <w:rFonts w:ascii="Courier New" w:eastAsia="Times New Roman" w:hAnsi="Courier New" w:cs="Courier New"/>
+          <w:sz w:val="20"/>
+          <w:szCs w:val="20"/>
+        </w:rPr>
+        <w:t>occupation_count</w:t>
+      </w:r>
+      <w:proofErr w:type="spellEnd"/>
+      <w:r>
+        <w:rPr>
+          <w:rFonts w:ascii="Courier New" w:eastAsia="Times New Roman" w:hAnsi="Courier New" w:cs="Courier New"/>
+          <w:sz w:val="20"/>
+          <w:szCs w:val="20"/>
+        </w:rPr>
+        <w:t>]</w:t>
       </w:r>
       <w:r>
         <w:rPr>
@@ -1312,7 +1910,25 @@
           <w:sz w:val="20"/>
           <w:szCs w:val="20"/>
         </w:rPr>
-        <w:t>[occupation_count]</w:t>
+        <w:t>[</w:t>
+      </w:r>
+      <w:proofErr w:type="spellStart"/>
+      <w:r>
+        <w:rPr>
+          <w:rFonts w:ascii="Courier New" w:eastAsia="Times New Roman" w:hAnsi="Courier New" w:cs="Courier New"/>
+          <w:sz w:val="20"/>
+          <w:szCs w:val="20"/>
+        </w:rPr>
+        <w:t>occupation_count</w:t>
+      </w:r>
+      <w:proofErr w:type="spellEnd"/>
+      <w:r>
+        <w:rPr>
+          <w:rFonts w:ascii="Courier New" w:eastAsia="Times New Roman" w:hAnsi="Courier New" w:cs="Courier New"/>
+          <w:sz w:val="20"/>
+          <w:szCs w:val="20"/>
+        </w:rPr>
+        <w:t>]</w:t>
       </w:r>
       <w:r>
         <w:rPr>
@@ -1372,35 +1988,91 @@
         <w:rPr>
           <w:b/>
         </w:rPr>
-        <w:t>select concat(name,"(",substr(occupation,1,1),")") from occupations</w:t>
-      </w:r>
-    </w:p>
-    <w:p>
-      <w:pPr>
-        <w:spacing w:after="0"/>
-        <w:rPr>
-          <w:b/>
-        </w:rPr>
-      </w:pPr>
-      <w:r>
-        <w:rPr>
-          <w:b/>
-        </w:rPr>
-        <w:t>order by name asc;</w:t>
-      </w:r>
-    </w:p>
-    <w:p>
-      <w:pPr>
-        <w:spacing w:after="0"/>
-        <w:rPr>
-          <w:b/>
-        </w:rPr>
-      </w:pPr>
-      <w:r>
-        <w:rPr>
-          <w:b/>
-        </w:rPr>
-        <w:t>select concat('There are a total of ',count(occupation),' ',lower(occupation),'s.') as n from occupations</w:t>
+        <w:t xml:space="preserve">select </w:t>
+      </w:r>
+      <w:proofErr w:type="spellStart"/>
+      <w:r>
+        <w:rPr>
+          <w:b/>
+        </w:rPr>
+        <w:t>concat</w:t>
+      </w:r>
+      <w:proofErr w:type="spellEnd"/>
+      <w:r>
+        <w:rPr>
+          <w:b/>
+        </w:rPr>
+        <w:t>(name,"(",</w:t>
+      </w:r>
+      <w:proofErr w:type="spellStart"/>
+      <w:r>
+        <w:rPr>
+          <w:b/>
+        </w:rPr>
+        <w:t>substr</w:t>
+      </w:r>
+      <w:proofErr w:type="spellEnd"/>
+      <w:r>
+        <w:rPr>
+          <w:b/>
+        </w:rPr>
+        <w:t>(occupation,1,1),")") from occupations</w:t>
+      </w:r>
+    </w:p>
+    <w:p>
+      <w:pPr>
+        <w:spacing w:after="0"/>
+        <w:rPr>
+          <w:b/>
+        </w:rPr>
+      </w:pPr>
+      <w:r>
+        <w:rPr>
+          <w:b/>
+        </w:rPr>
+        <w:t xml:space="preserve">order by name </w:t>
+      </w:r>
+      <w:proofErr w:type="spellStart"/>
+      <w:r>
+        <w:rPr>
+          <w:b/>
+        </w:rPr>
+        <w:t>asc</w:t>
+      </w:r>
+      <w:proofErr w:type="spellEnd"/>
+      <w:r>
+        <w:rPr>
+          <w:b/>
+        </w:rPr>
+        <w:t>;</w:t>
+      </w:r>
+    </w:p>
+    <w:p>
+      <w:pPr>
+        <w:spacing w:after="0"/>
+        <w:rPr>
+          <w:b/>
+        </w:rPr>
+      </w:pPr>
+      <w:r>
+        <w:rPr>
+          <w:b/>
+        </w:rPr>
+        <w:t xml:space="preserve">select </w:t>
+      </w:r>
+      <w:proofErr w:type="spellStart"/>
+      <w:r>
+        <w:rPr>
+          <w:b/>
+        </w:rPr>
+        <w:t>concat</w:t>
+      </w:r>
+      <w:proofErr w:type="spellEnd"/>
+      <w:r>
+        <w:rPr>
+          <w:b/>
+        </w:rPr>
+        <w:t>('There are a total of ',count(occupation),' ',lower(occupation),'s.') as n from occupations</w:t>
       </w:r>
     </w:p>
     <w:p>
@@ -1428,7 +2100,21 @@
         <w:rPr>
           <w:b/>
         </w:rPr>
-        <w:t>order by n asc;</w:t>
+        <w:t xml:space="preserve">order by n </w:t>
+      </w:r>
+      <w:proofErr w:type="spellStart"/>
+      <w:r>
+        <w:rPr>
+          <w:b/>
+        </w:rPr>
+        <w:t>asc</w:t>
+      </w:r>
+      <w:proofErr w:type="spellEnd"/>
+      <w:r>
+        <w:rPr>
+          <w:b/>
+        </w:rPr>
+        <w:t>;</w:t>
       </w:r>
     </w:p>
     <w:p>
@@ -1437,7 +2123,31 @@
         <w:spacing w:before="0"/>
       </w:pPr>
       <w:r>
-        <w:t xml:space="preserve">9. Đếm giá trị </w:t>
+        <w:t xml:space="preserve">9. </w:t>
+      </w:r>
+      <w:proofErr w:type="spellStart"/>
+      <w:r>
+        <w:t>Đếm</w:t>
+      </w:r>
+      <w:proofErr w:type="spellEnd"/>
+      <w:r>
+        <w:t xml:space="preserve"> </w:t>
+      </w:r>
+      <w:proofErr w:type="spellStart"/>
+      <w:r>
+        <w:t>giá</w:t>
+      </w:r>
+      <w:proofErr w:type="spellEnd"/>
+      <w:r>
+        <w:t xml:space="preserve"> </w:t>
+      </w:r>
+      <w:proofErr w:type="spellStart"/>
+      <w:r>
+        <w:t>trị</w:t>
+      </w:r>
+      <w:proofErr w:type="spellEnd"/>
+      <w:r>
+        <w:t xml:space="preserve"> </w:t>
       </w:r>
     </w:p>
     <w:p>
@@ -1535,7 +2245,21 @@
         <w:rPr>
           <w:b/>
         </w:rPr>
-        <w:t xml:space="preserve">            when Occupation='Actor' then (@r4:=@r4+1) end as RowNumber,</w:t>
+        <w:t xml:space="preserve">            when Occupation='Actor' then (@r4:=@r4+1) end as </w:t>
+      </w:r>
+      <w:proofErr w:type="spellStart"/>
+      <w:r>
+        <w:rPr>
+          <w:b/>
+        </w:rPr>
+        <w:t>RowNumber</w:t>
+      </w:r>
+      <w:proofErr w:type="spellEnd"/>
+      <w:r>
+        <w:rPr>
+          <w:b/>
+        </w:rPr>
+        <w:t>,</w:t>
       </w:r>
     </w:p>
     <w:p>
@@ -1648,7 +2372,21 @@
         <w:rPr>
           <w:b/>
         </w:rPr>
-        <w:t>group by RowNumber;</w:t>
+        <w:t xml:space="preserve">group by </w:t>
+      </w:r>
+      <w:proofErr w:type="spellStart"/>
+      <w:r>
+        <w:rPr>
+          <w:b/>
+        </w:rPr>
+        <w:t>RowNumber</w:t>
+      </w:r>
+      <w:proofErr w:type="spellEnd"/>
+      <w:r>
+        <w:rPr>
+          <w:b/>
+        </w:rPr>
+        <w:t>;</w:t>
       </w:r>
     </w:p>
     <w:p>
@@ -1665,22 +2403,49 @@
         <w:pStyle w:val="Heading2"/>
         <w:spacing w:before="0"/>
       </w:pPr>
-      <w:r>
-        <w:t>Tự làm:</w:t>
-      </w:r>
-    </w:p>
-    <w:p>
-      <w:pPr>
-        <w:spacing w:after="0"/>
-        <w:rPr>
-          <w:b/>
-        </w:rPr>
-      </w:pPr>
-      <w:r>
-        <w:rPr>
-          <w:b/>
-        </w:rPr>
-        <w:t>select NN,title from</w:t>
+      <w:proofErr w:type="spellStart"/>
+      <w:r>
+        <w:t>Tự</w:t>
+      </w:r>
+      <w:proofErr w:type="spellEnd"/>
+      <w:r>
+        <w:t xml:space="preserve"> </w:t>
+      </w:r>
+      <w:proofErr w:type="spellStart"/>
+      <w:r>
+        <w:t>làm</w:t>
+      </w:r>
+      <w:proofErr w:type="spellEnd"/>
+      <w:r>
+        <w:t>:</w:t>
+      </w:r>
+    </w:p>
+    <w:p>
+      <w:pPr>
+        <w:spacing w:after="0"/>
+        <w:rPr>
+          <w:b/>
+        </w:rPr>
+      </w:pPr>
+      <w:r>
+        <w:rPr>
+          <w:b/>
+        </w:rPr>
+        <w:t xml:space="preserve">select </w:t>
+      </w:r>
+      <w:proofErr w:type="spellStart"/>
+      <w:r>
+        <w:rPr>
+          <w:b/>
+        </w:rPr>
+        <w:t>NN,title</w:t>
+      </w:r>
+      <w:proofErr w:type="spellEnd"/>
+      <w:r>
+        <w:rPr>
+          <w:b/>
+        </w:rPr>
+        <w:t xml:space="preserve"> from</w:t>
       </w:r>
     </w:p>
     <w:p>
@@ -1842,22 +2607,57 @@
         <w:pStyle w:val="Heading2"/>
         <w:spacing w:before="0"/>
       </w:pPr>
-      <w:r>
-        <w:t>Có tham khảo:</w:t>
-      </w:r>
-    </w:p>
-    <w:p>
-      <w:pPr>
-        <w:spacing w:after="0"/>
-        <w:rPr>
-          <w:b/>
-        </w:rPr>
-      </w:pPr>
-      <w:r>
-        <w:rPr>
-          <w:b/>
-        </w:rPr>
-        <w:t xml:space="preserve">select TEMP.n, </w:t>
+      <w:proofErr w:type="spellStart"/>
+      <w:r>
+        <w:t>Có</w:t>
+      </w:r>
+      <w:proofErr w:type="spellEnd"/>
+      <w:r>
+        <w:t xml:space="preserve"> </w:t>
+      </w:r>
+      <w:proofErr w:type="spellStart"/>
+      <w:r>
+        <w:t>tham</w:t>
+      </w:r>
+      <w:proofErr w:type="spellEnd"/>
+      <w:r>
+        <w:t xml:space="preserve"> </w:t>
+      </w:r>
+      <w:proofErr w:type="spellStart"/>
+      <w:r>
+        <w:t>khảo</w:t>
+      </w:r>
+      <w:proofErr w:type="spellEnd"/>
+      <w:r>
+        <w:t>:</w:t>
+      </w:r>
+    </w:p>
+    <w:p>
+      <w:pPr>
+        <w:spacing w:after="0"/>
+        <w:rPr>
+          <w:b/>
+        </w:rPr>
+      </w:pPr>
+      <w:r>
+        <w:rPr>
+          <w:b/>
+        </w:rPr>
+        <w:t xml:space="preserve">select </w:t>
+      </w:r>
+      <w:proofErr w:type="spellStart"/>
+      <w:r>
+        <w:rPr>
+          <w:b/>
+        </w:rPr>
+        <w:t>TEMP.n</w:t>
+      </w:r>
+      <w:proofErr w:type="spellEnd"/>
+      <w:r>
+        <w:rPr>
+          <w:b/>
+        </w:rPr>
+        <w:t xml:space="preserve">, </w:t>
       </w:r>
     </w:p>
     <w:p>
@@ -1885,7 +2685,21 @@
         <w:rPr>
           <w:b/>
         </w:rPr>
-        <w:t>CASE WHEN TEMP.p IS NULL THEN 'Root'</w:t>
+        <w:t xml:space="preserve">CASE WHEN </w:t>
+      </w:r>
+      <w:proofErr w:type="spellStart"/>
+      <w:r>
+        <w:rPr>
+          <w:b/>
+        </w:rPr>
+        <w:t>TEMP.p</w:t>
+      </w:r>
+      <w:proofErr w:type="spellEnd"/>
+      <w:r>
+        <w:rPr>
+          <w:b/>
+        </w:rPr>
+        <w:t xml:space="preserve"> IS NULL THEN 'Root'</w:t>
       </w:r>
     </w:p>
     <w:p>
@@ -1941,28 +2755,146 @@
         <w:rPr>
           <w:b/>
         </w:rPr>
-        <w:t>order by TEMP.n</w:t>
-      </w:r>
+        <w:t xml:space="preserve">order by </w:t>
+      </w:r>
+      <w:proofErr w:type="spellStart"/>
+      <w:r>
+        <w:rPr>
+          <w:b/>
+        </w:rPr>
+        <w:t>TEMP.n</w:t>
+      </w:r>
+      <w:proofErr w:type="spellEnd"/>
     </w:p>
     <w:p>
       <w:pPr>
         <w:pStyle w:val="Heading1"/>
       </w:pPr>
       <w:r>
-        <w:t>11. Ví dụ điển hình join các table</w:t>
-      </w:r>
-    </w:p>
-    <w:p>
-      <w:pPr>
-        <w:rPr>
-          <w:b/>
-        </w:rPr>
-      </w:pPr>
-      <w:r>
-        <w:rPr>
-          <w:b/>
-        </w:rPr>
-        <w:t>select c.company_code,c.founder ,count(distinct e.lead_manager_code),count(distinct e.senior_manager_code),count(distinct e.manager_code),count(distinct e.employee_code)</w:t>
+        <w:t xml:space="preserve">11. </w:t>
+      </w:r>
+      <w:proofErr w:type="spellStart"/>
+      <w:r>
+        <w:t>Ví</w:t>
+      </w:r>
+      <w:proofErr w:type="spellEnd"/>
+      <w:r>
+        <w:t xml:space="preserve"> </w:t>
+      </w:r>
+      <w:proofErr w:type="spellStart"/>
+      <w:r>
+        <w:t>dụ</w:t>
+      </w:r>
+      <w:proofErr w:type="spellEnd"/>
+      <w:r>
+        <w:t xml:space="preserve"> </w:t>
+      </w:r>
+      <w:proofErr w:type="spellStart"/>
+      <w:r>
+        <w:t>điển</w:t>
+      </w:r>
+      <w:proofErr w:type="spellEnd"/>
+      <w:r>
+        <w:t xml:space="preserve"> </w:t>
+      </w:r>
+      <w:proofErr w:type="spellStart"/>
+      <w:r>
+        <w:t>hình</w:t>
+      </w:r>
+      <w:proofErr w:type="spellEnd"/>
+      <w:r>
+        <w:t xml:space="preserve"> join </w:t>
+      </w:r>
+      <w:proofErr w:type="spellStart"/>
+      <w:r>
+        <w:t>các</w:t>
+      </w:r>
+      <w:proofErr w:type="spellEnd"/>
+      <w:r>
+        <w:t xml:space="preserve"> table</w:t>
+      </w:r>
+    </w:p>
+    <w:p>
+      <w:pPr>
+        <w:rPr>
+          <w:b/>
+        </w:rPr>
+      </w:pPr>
+      <w:r>
+        <w:rPr>
+          <w:b/>
+        </w:rPr>
+        <w:t xml:space="preserve">select </w:t>
+      </w:r>
+      <w:proofErr w:type="spellStart"/>
+      <w:r>
+        <w:rPr>
+          <w:b/>
+        </w:rPr>
+        <w:t>c.company_code,c.founder</w:t>
+      </w:r>
+      <w:proofErr w:type="spellEnd"/>
+      <w:r>
+        <w:rPr>
+          <w:b/>
+        </w:rPr>
+        <w:t xml:space="preserve"> ,count(distinct </w:t>
+      </w:r>
+      <w:proofErr w:type="spellStart"/>
+      <w:r>
+        <w:rPr>
+          <w:b/>
+        </w:rPr>
+        <w:t>e.lead_manager_code</w:t>
+      </w:r>
+      <w:proofErr w:type="spellEnd"/>
+      <w:r>
+        <w:rPr>
+          <w:b/>
+        </w:rPr>
+        <w:t xml:space="preserve">),count(distinct </w:t>
+      </w:r>
+      <w:proofErr w:type="spellStart"/>
+      <w:r>
+        <w:rPr>
+          <w:b/>
+        </w:rPr>
+        <w:t>e.senior_manager_code</w:t>
+      </w:r>
+      <w:proofErr w:type="spellEnd"/>
+      <w:r>
+        <w:rPr>
+          <w:b/>
+        </w:rPr>
+        <w:t xml:space="preserve">),count(distinct </w:t>
+      </w:r>
+      <w:proofErr w:type="spellStart"/>
+      <w:r>
+        <w:rPr>
+          <w:b/>
+        </w:rPr>
+        <w:t>e.manager_code</w:t>
+      </w:r>
+      <w:proofErr w:type="spellEnd"/>
+      <w:r>
+        <w:rPr>
+          <w:b/>
+        </w:rPr>
+        <w:t xml:space="preserve">),count(distinct </w:t>
+      </w:r>
+      <w:proofErr w:type="spellStart"/>
+      <w:r>
+        <w:rPr>
+          <w:b/>
+        </w:rPr>
+        <w:t>e.employee_code</w:t>
+      </w:r>
+      <w:proofErr w:type="spellEnd"/>
+      <w:r>
+        <w:rPr>
+          <w:b/>
+        </w:rPr>
+        <w:t>)</w:t>
       </w:r>
     </w:p>
     <w:p>
@@ -2010,12 +2942,56 @@
           <w:b/>
         </w:rPr>
       </w:pPr>
-      <w:r>
-        <w:rPr>
-          <w:b/>
-        </w:rPr>
-        <w:t>c.company_code=e.company_code group by c.company_code,c.founder order by c.company_code</w:t>
-      </w:r>
+      <w:proofErr w:type="spellStart"/>
+      <w:r>
+        <w:rPr>
+          <w:b/>
+        </w:rPr>
+        <w:t>c.company_code</w:t>
+      </w:r>
+      <w:proofErr w:type="spellEnd"/>
+      <w:r>
+        <w:rPr>
+          <w:b/>
+        </w:rPr>
+        <w:t>=</w:t>
+      </w:r>
+      <w:proofErr w:type="spellStart"/>
+      <w:r>
+        <w:rPr>
+          <w:b/>
+        </w:rPr>
+        <w:t>e.company_code</w:t>
+      </w:r>
+      <w:proofErr w:type="spellEnd"/>
+      <w:r>
+        <w:rPr>
+          <w:b/>
+        </w:rPr>
+        <w:t xml:space="preserve"> group by </w:t>
+      </w:r>
+      <w:proofErr w:type="spellStart"/>
+      <w:r>
+        <w:rPr>
+          <w:b/>
+        </w:rPr>
+        <w:t>c.company_code,c.founder</w:t>
+      </w:r>
+      <w:proofErr w:type="spellEnd"/>
+      <w:r>
+        <w:rPr>
+          <w:b/>
+        </w:rPr>
+        <w:t xml:space="preserve"> order by </w:t>
+      </w:r>
+      <w:proofErr w:type="spellStart"/>
+      <w:r>
+        <w:rPr>
+          <w:b/>
+        </w:rPr>
+        <w:t>c.company_code</w:t>
+      </w:r>
+      <w:proofErr w:type="spellEnd"/>
     </w:p>
     <w:p>
       <w:pPr>
@@ -2030,9 +3006,19 @@
       <w:pPr>
         <w:pStyle w:val="Heading2"/>
       </w:pPr>
-      <w:r>
-        <w:t>Tự làm</w:t>
-      </w:r>
+      <w:proofErr w:type="spellStart"/>
+      <w:r>
+        <w:t>Tự</w:t>
+      </w:r>
+      <w:proofErr w:type="spellEnd"/>
+      <w:r>
+        <w:t xml:space="preserve"> </w:t>
+      </w:r>
+      <w:proofErr w:type="spellStart"/>
+      <w:r>
+        <w:t>làm</w:t>
+      </w:r>
+      <w:proofErr w:type="spellEnd"/>
     </w:p>
     <w:p>
       <w:r>
@@ -2041,15 +3027,44 @@
     </w:p>
     <w:p>
       <w:r>
-        <w:t>select distinct @total from (select case when District='California' then (@total:=@total+population) end from CITY) TEMP;</w:t>
+        <w:t>select distinct @total from (select case when District='California' then (@total:=@</w:t>
+      </w:r>
+      <w:proofErr w:type="spellStart"/>
+      <w:r>
+        <w:t>total+population</w:t>
+      </w:r>
+      <w:proofErr w:type="spellEnd"/>
+      <w:r>
+        <w:t>) end from CITY) TEMP;</w:t>
       </w:r>
     </w:p>
     <w:p>
       <w:pPr>
         <w:pStyle w:val="Heading2"/>
       </w:pPr>
-      <w:r>
-        <w:t>Tham khảo hàm sum:</w:t>
+      <w:proofErr w:type="spellStart"/>
+      <w:r>
+        <w:t>Tham</w:t>
+      </w:r>
+      <w:proofErr w:type="spellEnd"/>
+      <w:r>
+        <w:t xml:space="preserve"> </w:t>
+      </w:r>
+      <w:proofErr w:type="spellStart"/>
+      <w:r>
+        <w:t>khảo</w:t>
+      </w:r>
+      <w:proofErr w:type="spellEnd"/>
+      <w:r>
+        <w:t xml:space="preserve"> </w:t>
+      </w:r>
+      <w:proofErr w:type="spellStart"/>
+      <w:r>
+        <w:t>hàm</w:t>
+      </w:r>
+      <w:proofErr w:type="spellEnd"/>
+      <w:r>
+        <w:t xml:space="preserve"> sum:</w:t>
       </w:r>
     </w:p>
     <w:tbl>
@@ -2249,7 +3264,15 @@
         <w:pStyle w:val="Heading1"/>
       </w:pPr>
       <w:r>
-        <w:t>14. Round nex integer – CEIL</w:t>
+        <w:t xml:space="preserve">14. Round </w:t>
+      </w:r>
+      <w:proofErr w:type="spellStart"/>
+      <w:r>
+        <w:t>nex</w:t>
+      </w:r>
+      <w:proofErr w:type="spellEnd"/>
+      <w:r>
+        <w:t xml:space="preserve"> integer – CEIL</w:t>
       </w:r>
     </w:p>
     <w:p>
@@ -2306,33 +3329,117 @@
         <w:rPr>
           <w:b/>
         </w:rPr>
-        <w:t>set @maxSalary = 0;</w:t>
-      </w:r>
-    </w:p>
-    <w:p>
-      <w:pPr>
-        <w:rPr>
-          <w:b/>
-        </w:rPr>
-      </w:pPr>
-      <w:r>
-        <w:rPr>
-          <w:b/>
-        </w:rPr>
-        <w:t>set @maxSalary := (select maxSalary from (select max(salary*months) as maxSalary from Employee) TEMP);</w:t>
-      </w:r>
-    </w:p>
-    <w:p>
-      <w:pPr>
-        <w:rPr>
-          <w:b/>
-        </w:rPr>
-      </w:pPr>
-      <w:r>
-        <w:rPr>
-          <w:b/>
-        </w:rPr>
-        <w:t>select @maxSalary,count(*) from Employee where salary*months = @maxSalary;</w:t>
+        <w:t>set @</w:t>
+      </w:r>
+      <w:proofErr w:type="spellStart"/>
+      <w:r>
+        <w:rPr>
+          <w:b/>
+        </w:rPr>
+        <w:t>maxSalary</w:t>
+      </w:r>
+      <w:proofErr w:type="spellEnd"/>
+      <w:r>
+        <w:rPr>
+          <w:b/>
+        </w:rPr>
+        <w:t xml:space="preserve"> = 0;</w:t>
+      </w:r>
+    </w:p>
+    <w:p>
+      <w:pPr>
+        <w:rPr>
+          <w:b/>
+        </w:rPr>
+      </w:pPr>
+      <w:r>
+        <w:rPr>
+          <w:b/>
+        </w:rPr>
+        <w:t>set @</w:t>
+      </w:r>
+      <w:proofErr w:type="spellStart"/>
+      <w:r>
+        <w:rPr>
+          <w:b/>
+        </w:rPr>
+        <w:t>maxSalary</w:t>
+      </w:r>
+      <w:proofErr w:type="spellEnd"/>
+      <w:r>
+        <w:rPr>
+          <w:b/>
+        </w:rPr>
+        <w:t xml:space="preserve"> := (select </w:t>
+      </w:r>
+      <w:proofErr w:type="spellStart"/>
+      <w:r>
+        <w:rPr>
+          <w:b/>
+        </w:rPr>
+        <w:t>maxSalary</w:t>
+      </w:r>
+      <w:proofErr w:type="spellEnd"/>
+      <w:r>
+        <w:rPr>
+          <w:b/>
+        </w:rPr>
+        <w:t xml:space="preserve"> from (select max(salary*months) as </w:t>
+      </w:r>
+      <w:proofErr w:type="spellStart"/>
+      <w:r>
+        <w:rPr>
+          <w:b/>
+        </w:rPr>
+        <w:t>maxSalary</w:t>
+      </w:r>
+      <w:proofErr w:type="spellEnd"/>
+      <w:r>
+        <w:rPr>
+          <w:b/>
+        </w:rPr>
+        <w:t xml:space="preserve"> from Employee) TEMP);</w:t>
+      </w:r>
+    </w:p>
+    <w:p>
+      <w:pPr>
+        <w:rPr>
+          <w:b/>
+        </w:rPr>
+      </w:pPr>
+      <w:r>
+        <w:rPr>
+          <w:b/>
+        </w:rPr>
+        <w:t>select @</w:t>
+      </w:r>
+      <w:proofErr w:type="spellStart"/>
+      <w:r>
+        <w:rPr>
+          <w:b/>
+        </w:rPr>
+        <w:t>maxSalary,count</w:t>
+      </w:r>
+      <w:proofErr w:type="spellEnd"/>
+      <w:r>
+        <w:rPr>
+          <w:b/>
+        </w:rPr>
+        <w:t>(*) from Employee where salary*months = @</w:t>
+      </w:r>
+      <w:proofErr w:type="spellStart"/>
+      <w:r>
+        <w:rPr>
+          <w:b/>
+        </w:rPr>
+        <w:t>maxSalary</w:t>
+      </w:r>
+      <w:proofErr w:type="spellEnd"/>
+      <w:r>
+        <w:rPr>
+          <w:b/>
+        </w:rPr>
+        <w:t>;</w:t>
       </w:r>
     </w:p>
     <w:p>
@@ -2358,7 +3465,31 @@
     </w:p>
     <w:p>
       <w:r>
-        <w:t>select round(long_w,4) from station where lat_n=(select min(lat_n) from station where lat_n&gt;38.7780)</w:t>
+        <w:t xml:space="preserve">select round(long_w,4) from station where </w:t>
+      </w:r>
+      <w:proofErr w:type="spellStart"/>
+      <w:r>
+        <w:t>lat_n</w:t>
+      </w:r>
+      <w:proofErr w:type="spellEnd"/>
+      <w:r>
+        <w:t>=(select min(</w:t>
+      </w:r>
+      <w:proofErr w:type="spellStart"/>
+      <w:r>
+        <w:t>lat_n</w:t>
+      </w:r>
+      <w:proofErr w:type="spellEnd"/>
+      <w:r>
+        <w:t xml:space="preserve">) from station where </w:t>
+      </w:r>
+      <w:proofErr w:type="spellStart"/>
+      <w:r>
+        <w:t>lat_n</w:t>
+      </w:r>
+      <w:proofErr w:type="spellEnd"/>
+      <w:r>
+        <w:t>&gt;38.7780)</w:t>
       </w:r>
     </w:p>
     <w:p>
@@ -2371,22 +3502,54 @@
     </w:p>
     <w:p>
       <w:r>
-        <w:t>set @a = (select min(lat_n) from station);</w:t>
-      </w:r>
-    </w:p>
-    <w:p>
-      <w:r>
-        <w:t>set @b = (select min(long_w) from station);</w:t>
-      </w:r>
-    </w:p>
-    <w:p>
-      <w:r>
-        <w:t>set @c = (select max(lat_n) from station);</w:t>
-      </w:r>
-    </w:p>
-    <w:p>
-      <w:r>
-        <w:t>set @d = (select max(long_w) from station);</w:t>
+        <w:t>set @a = (select min(</w:t>
+      </w:r>
+      <w:proofErr w:type="spellStart"/>
+      <w:r>
+        <w:t>lat_n</w:t>
+      </w:r>
+      <w:proofErr w:type="spellEnd"/>
+      <w:r>
+        <w:t>) from station);</w:t>
+      </w:r>
+    </w:p>
+    <w:p>
+      <w:r>
+        <w:t>set @b = (select min(</w:t>
+      </w:r>
+      <w:proofErr w:type="spellStart"/>
+      <w:r>
+        <w:t>long_w</w:t>
+      </w:r>
+      <w:proofErr w:type="spellEnd"/>
+      <w:r>
+        <w:t>) from station);</w:t>
+      </w:r>
+    </w:p>
+    <w:p>
+      <w:r>
+        <w:t>set @c = (select max(</w:t>
+      </w:r>
+      <w:proofErr w:type="spellStart"/>
+      <w:r>
+        <w:t>lat_n</w:t>
+      </w:r>
+      <w:proofErr w:type="spellEnd"/>
+      <w:r>
+        <w:t>) from station);</w:t>
+      </w:r>
+    </w:p>
+    <w:p>
+      <w:r>
+        <w:t>set @d = (select max(</w:t>
+      </w:r>
+      <w:proofErr w:type="spellStart"/>
+      <w:r>
+        <w:t>long_w</w:t>
+      </w:r>
+      <w:proofErr w:type="spellEnd"/>
+      <w:r>
+        <w:t>) from station);</w:t>
       </w:r>
     </w:p>
     <w:p>
@@ -2396,7 +3559,77 @@
     </w:p>
     <w:p>
       <w:r>
+        <w:t>select round(@distance,4);</w:t>
+      </w:r>
+    </w:p>
+    <w:p>
+      <w:pPr>
+        <w:pStyle w:val="Heading1"/>
+      </w:pPr>
+      <w:r>
         <w:lastRenderedPageBreak/>
+        <w:t>19. Square Root</w:t>
+      </w:r>
+    </w:p>
+    <w:p>
+      <w:r>
+        <w:t>set @a = (select min(</w:t>
+      </w:r>
+      <w:proofErr w:type="spellStart"/>
+      <w:r>
+        <w:t>lat_n</w:t>
+      </w:r>
+      <w:proofErr w:type="spellEnd"/>
+      <w:r>
+        <w:t>) from station);</w:t>
+      </w:r>
+    </w:p>
+    <w:p>
+      <w:r>
+        <w:t>set @b = (select min(</w:t>
+      </w:r>
+      <w:proofErr w:type="spellStart"/>
+      <w:r>
+        <w:t>long_w</w:t>
+      </w:r>
+      <w:proofErr w:type="spellEnd"/>
+      <w:r>
+        <w:t>) from station);</w:t>
+      </w:r>
+    </w:p>
+    <w:p>
+      <w:r>
+        <w:t>set @c = (select max(</w:t>
+      </w:r>
+      <w:proofErr w:type="spellStart"/>
+      <w:r>
+        <w:t>lat_n</w:t>
+      </w:r>
+      <w:proofErr w:type="spellEnd"/>
+      <w:r>
+        <w:t>) from station);</w:t>
+      </w:r>
+    </w:p>
+    <w:p>
+      <w:r>
+        <w:t>set @d = (select max(</w:t>
+      </w:r>
+      <w:proofErr w:type="spellStart"/>
+      <w:r>
+        <w:t>long_w</w:t>
+      </w:r>
+      <w:proofErr w:type="spellEnd"/>
+      <w:r>
+        <w:t>) from station);</w:t>
+      </w:r>
+    </w:p>
+    <w:p>
+      <w:r>
+        <w:t>set @distance = SQRT ((@a-@c)*(@a-@c)+(@b-@d)*(@b-@d));</w:t>
+      </w:r>
+    </w:p>
+    <w:p>
+      <w:r>
         <w:t>select round(@distance,4);</w:t>
       </w:r>
     </w:p>
@@ -2405,76 +3638,303 @@
         <w:pStyle w:val="Heading1"/>
       </w:pPr>
       <w:r>
-        <w:t>19. Square Root</w:t>
-      </w:r>
-    </w:p>
-    <w:p>
-      <w:r>
-        <w:t>set @a = (select min(lat_n) from station);</w:t>
-      </w:r>
-    </w:p>
-    <w:p>
-      <w:r>
-        <w:t>set @b = (select min(long_w) from station);</w:t>
-      </w:r>
-    </w:p>
-    <w:p>
-      <w:r>
-        <w:t>set @c = (select max(lat_n) from station);</w:t>
-      </w:r>
-    </w:p>
-    <w:p>
-      <w:r>
-        <w:t>set @d = (select max(long_w) from station);</w:t>
-      </w:r>
-    </w:p>
-    <w:p>
-      <w:r>
-        <w:t>set @distance = SQRT ((@a-@c)*(@a-@c)+(@b-@d)*(@b-@d));</w:t>
-      </w:r>
-    </w:p>
-    <w:p>
-      <w:r>
-        <w:t>select round(@distance,4);</w:t>
-      </w:r>
+        <w:t>20. Sign</w:t>
+      </w:r>
+    </w:p>
+    <w:p>
+      <w:proofErr w:type="spellStart"/>
+      <w:r>
+        <w:t>Tự</w:t>
+      </w:r>
+      <w:proofErr w:type="spellEnd"/>
+      <w:r>
+        <w:t xml:space="preserve"> </w:t>
+      </w:r>
+      <w:proofErr w:type="spellStart"/>
+      <w:r>
+        <w:t>làm</w:t>
+      </w:r>
+      <w:proofErr w:type="spellEnd"/>
+      <w:r>
+        <w:t xml:space="preserve">: ở </w:t>
+      </w:r>
+      <w:proofErr w:type="spellStart"/>
+      <w:r>
+        <w:t>đây</w:t>
+      </w:r>
+      <w:proofErr w:type="spellEnd"/>
+      <w:r>
+        <w:t xml:space="preserve"> 249 </w:t>
+      </w:r>
+      <w:proofErr w:type="spellStart"/>
+      <w:r>
+        <w:t>là</w:t>
+      </w:r>
+      <w:proofErr w:type="spellEnd"/>
+      <w:r>
+        <w:t xml:space="preserve"> </w:t>
+      </w:r>
+      <w:proofErr w:type="spellStart"/>
+      <w:r>
+        <w:t>lấy</w:t>
+      </w:r>
+      <w:proofErr w:type="spellEnd"/>
+      <w:r>
+        <w:t xml:space="preserve"> </w:t>
+      </w:r>
+      <w:proofErr w:type="spellStart"/>
+      <w:r>
+        <w:t>cái</w:t>
+      </w:r>
+      <w:proofErr w:type="spellEnd"/>
+      <w:r>
+        <w:t xml:space="preserve"> length</w:t>
+      </w:r>
+    </w:p>
+    <w:p>
+      <w:r>
+        <w:t xml:space="preserve">SELECT round(lat_n,4) FROM station order by </w:t>
+      </w:r>
+      <w:proofErr w:type="spellStart"/>
+      <w:r>
+        <w:t>lat_n</w:t>
+      </w:r>
+      <w:proofErr w:type="spellEnd"/>
+      <w:r>
+        <w:t xml:space="preserve"> LIMIT 1 OFFSET 249;</w:t>
+      </w:r>
+    </w:p>
+    <w:p>
+      <w:proofErr w:type="spellStart"/>
+      <w:r>
+        <w:t>Tham</w:t>
+      </w:r>
+      <w:proofErr w:type="spellEnd"/>
+      <w:r>
+        <w:t xml:space="preserve"> </w:t>
+      </w:r>
+      <w:proofErr w:type="spellStart"/>
+      <w:r>
+        <w:t>khảo</w:t>
+      </w:r>
+      <w:proofErr w:type="spellEnd"/>
+      <w:r>
+        <w:t xml:space="preserve">: ở </w:t>
+      </w:r>
+      <w:proofErr w:type="spellStart"/>
+      <w:r>
+        <w:t>đây</w:t>
+      </w:r>
+      <w:proofErr w:type="spellEnd"/>
+      <w:r>
+        <w:t xml:space="preserve"> </w:t>
+      </w:r>
+      <w:proofErr w:type="spellStart"/>
+      <w:r>
+        <w:t>có</w:t>
+      </w:r>
+      <w:proofErr w:type="spellEnd"/>
+      <w:r>
+        <w:t xml:space="preserve"> </w:t>
+      </w:r>
+      <w:proofErr w:type="spellStart"/>
+      <w:r>
+        <w:t>lẽ</w:t>
+      </w:r>
+      <w:proofErr w:type="spellEnd"/>
+      <w:r>
+        <w:t xml:space="preserve"> </w:t>
+      </w:r>
+      <w:proofErr w:type="spellStart"/>
+      <w:r>
+        <w:t>tốn</w:t>
+      </w:r>
+      <w:proofErr w:type="spellEnd"/>
+      <w:r>
+        <w:t xml:space="preserve"> </w:t>
+      </w:r>
+      <w:proofErr w:type="spellStart"/>
+      <w:r>
+        <w:t>perfomance</w:t>
+      </w:r>
+      <w:proofErr w:type="spellEnd"/>
+    </w:p>
+    <w:p>
+      <w:r>
+        <w:t xml:space="preserve">SELECT round( </w:t>
+      </w:r>
+      <w:proofErr w:type="spellStart"/>
+      <w:r>
+        <w:t>x.LAT_N</w:t>
+      </w:r>
+      <w:proofErr w:type="spellEnd"/>
+      <w:r>
+        <w:t xml:space="preserve">, 4 ) from STATION x, STATION y GROUP BY </w:t>
+      </w:r>
+      <w:proofErr w:type="spellStart"/>
+      <w:r>
+        <w:t>x.LAT_N</w:t>
+      </w:r>
+      <w:proofErr w:type="spellEnd"/>
+      <w:r>
+        <w:t xml:space="preserve"> HAVING SUM( SIGN( 1-SIGN( </w:t>
+      </w:r>
+      <w:proofErr w:type="spellStart"/>
+      <w:r>
+        <w:t>y.LAT_N</w:t>
+      </w:r>
+      <w:proofErr w:type="spellEnd"/>
+      <w:r>
+        <w:t xml:space="preserve"> -</w:t>
+      </w:r>
+      <w:proofErr w:type="spellStart"/>
+      <w:r>
+        <w:t>x.LAT_N</w:t>
+      </w:r>
+      <w:proofErr w:type="spellEnd"/>
+      <w:r>
+        <w:t xml:space="preserve"> ) ) )/COUNT(*) &gt; .5 LIMIT 1;</w:t>
+      </w:r>
+    </w:p>
+    <w:p>
+      <w:r>
+        <w:t xml:space="preserve">ở </w:t>
+      </w:r>
+      <w:proofErr w:type="spellStart"/>
+      <w:r>
+        <w:t>đây</w:t>
+      </w:r>
+      <w:proofErr w:type="spellEnd"/>
+      <w:r>
+        <w:t xml:space="preserve"> </w:t>
+      </w:r>
+      <w:r>
+        <w:t xml:space="preserve">y GROUP BY </w:t>
+      </w:r>
+      <w:proofErr w:type="spellStart"/>
+      <w:r>
+        <w:t>x.LAT_N</w:t>
+      </w:r>
+      <w:proofErr w:type="spellEnd"/>
+      <w:r>
+        <w:t xml:space="preserve"> HAVING SUM( SIGN( 1-SIGN( </w:t>
+      </w:r>
+      <w:proofErr w:type="spellStart"/>
+      <w:r>
+        <w:t>y.LAT_N</w:t>
+      </w:r>
+      <w:proofErr w:type="spellEnd"/>
+      <w:r>
+        <w:t xml:space="preserve"> -</w:t>
+      </w:r>
+      <w:proofErr w:type="spellStart"/>
+      <w:r>
+        <w:t>x.LAT_N</w:t>
+      </w:r>
+      <w:proofErr w:type="spellEnd"/>
+      <w:r>
+        <w:t xml:space="preserve"> ) ) )/COUNT(*) &gt; .5</w:t>
+      </w:r>
+      <w:r>
+        <w:t xml:space="preserve"> </w:t>
+      </w:r>
+      <w:proofErr w:type="spellStart"/>
+      <w:r>
+        <w:t>sẽ</w:t>
+      </w:r>
+      <w:proofErr w:type="spellEnd"/>
+      <w:r>
+        <w:t xml:space="preserve"> </w:t>
+      </w:r>
+      <w:proofErr w:type="spellStart"/>
+      <w:r>
+        <w:t>lấy</w:t>
+      </w:r>
+      <w:proofErr w:type="spellEnd"/>
+      <w:r>
+        <w:t xml:space="preserve"> </w:t>
+      </w:r>
+      <w:proofErr w:type="spellStart"/>
+      <w:r>
+        <w:t>các</w:t>
+      </w:r>
+      <w:proofErr w:type="spellEnd"/>
+      <w:r>
+        <w:t xml:space="preserve"> </w:t>
+      </w:r>
+      <w:proofErr w:type="spellStart"/>
+      <w:r>
+        <w:t>giá</w:t>
+      </w:r>
+      <w:proofErr w:type="spellEnd"/>
+      <w:r>
+        <w:t xml:space="preserve"> </w:t>
+      </w:r>
+      <w:proofErr w:type="spellStart"/>
+      <w:r>
+        <w:t>trị</w:t>
+      </w:r>
+      <w:proofErr w:type="spellEnd"/>
+      <w:r>
+        <w:t xml:space="preserve"> </w:t>
+      </w:r>
+      <w:proofErr w:type="spellStart"/>
+      <w:r>
+        <w:t>lớn</w:t>
+      </w:r>
+      <w:proofErr w:type="spellEnd"/>
+      <w:r>
+        <w:t xml:space="preserve"> </w:t>
+      </w:r>
+      <w:proofErr w:type="spellStart"/>
+      <w:r>
+        <w:t>hơn</w:t>
+      </w:r>
+      <w:proofErr w:type="spellEnd"/>
+      <w:r>
+        <w:t xml:space="preserve"> </w:t>
+      </w:r>
+      <w:proofErr w:type="spellStart"/>
+      <w:r>
+        <w:t>từ</w:t>
+      </w:r>
+      <w:proofErr w:type="spellEnd"/>
+      <w:r>
+        <w:t xml:space="preserve"> </w:t>
+      </w:r>
+      <w:proofErr w:type="spellStart"/>
+      <w:r>
+        <w:t>phân</w:t>
+      </w:r>
+      <w:proofErr w:type="spellEnd"/>
+      <w:r>
+        <w:t xml:space="preserve"> </w:t>
+      </w:r>
+      <w:proofErr w:type="spellStart"/>
+      <w:r>
+        <w:t>nửa</w:t>
+      </w:r>
+      <w:proofErr w:type="spellEnd"/>
     </w:p>
     <w:p>
       <w:pPr>
         <w:pStyle w:val="Heading1"/>
       </w:pPr>
       <w:r>
-        <w:t>20. Sign</w:t>
-      </w:r>
-    </w:p>
-    <w:p>
-      <w:r>
-        <w:t>Tự làm: ở đây 249 là lấy cái length</w:t>
-      </w:r>
-    </w:p>
-    <w:p>
-      <w:r>
-        <w:t>SELECT round(lat_n,4) FROM station order by lat_n LIMIT 1 OFFSET 249;</w:t>
-      </w:r>
-    </w:p>
-    <w:p>
-      <w:r>
-        <w:t>Tham khảo: ở đây có lẽ tốn perfomance</w:t>
-      </w:r>
-    </w:p>
-    <w:p>
-      <w:r>
-        <w:t>SELECT round( x.LAT_N, 4 ) from STATION x, STATION y GROUP BY x.LAT_N HAVING SUM( SIGN( 1-SIGN( y.LAT_N -x.LAT_N ) ) )/COUNT(*) &gt; .5 LIMIT 1;</w:t>
-      </w:r>
-    </w:p>
-    <w:p>
-      <w:r>
-        <w:t xml:space="preserve">ở đây </w:t>
-      </w:r>
-      <w:r>
-        <w:t>y GROUP BY x.LAT_N HAVING SUM( SIGN( 1-SIGN( y.LAT_N -x.LAT_N ) ) )/COUNT(*) &gt; .5</w:t>
-      </w:r>
-      <w:r>
-        <w:t xml:space="preserve"> sẽ lấy các giá trị lớn hơn từ phân nửa</w:t>
+        <w:t>21. join same as inner join</w:t>
+      </w:r>
+    </w:p>
+    <w:p>
+      <w:r>
+        <w:t>select sum(c1.population) from city c1 join country c2 on c1.countrycode=c2.code and c2.continent = '</w:t>
+      </w:r>
+      <w:proofErr w:type="spellStart"/>
+      <w:r>
+        <w:t>asia</w:t>
+      </w:r>
+      <w:proofErr w:type="spellEnd"/>
+      <w:r>
+        <w:t>';</w:t>
       </w:r>
     </w:p>
     <w:p>
@@ -2482,19 +3942,6 @@
         <w:pStyle w:val="Heading1"/>
       </w:pPr>
       <w:r>
-        <w:t>21. join same as inner join</w:t>
-      </w:r>
-    </w:p>
-    <w:p>
-      <w:r>
-        <w:t>select sum(c1.population) from city c1 join country c2 on c1.countrycode=c2.code and c2.continent = 'asia';</w:t>
-      </w:r>
-    </w:p>
-    <w:p>
-      <w:pPr>
-        <w:pStyle w:val="Heading1"/>
-      </w:pPr>
-      <w:r>
         <w:t>*</w:t>
       </w:r>
       <w:r>
@@ -2508,56 +3955,168 @@
       <w:pPr>
         <w:pStyle w:val="Heading2"/>
       </w:pPr>
-      <w:r>
-        <w:t>Tự làm:Sau khi query ra được các distinct continent</w:t>
-      </w:r>
-    </w:p>
-    <w:p>
-      <w:r>
-        <w:t>select c2.continent,floor(avg(c1.Population)) from city c1 join country c2 on c1.countrycode=c2.code and c2.continent='Asia';</w:t>
-      </w:r>
-    </w:p>
-    <w:p>
-      <w:r>
-        <w:t>select c2.continent,floor(avg(c1.Population)) from city c1 join country c2 on c1.countrycode=c2.code and c2.continent='Oceania';</w:t>
-      </w:r>
-    </w:p>
-    <w:p>
-      <w:r>
-        <w:t>select c2.continent,floor(avg(c1.Population)) from city c1 join country c2 on c1.countrycode=c2.code and c2.continent='Europe';</w:t>
-      </w:r>
-    </w:p>
-    <w:p>
-      <w:r>
-        <w:t>select c2.continent,floor(avg(c1.Population)) from city c1 join country c2 on c1.countrycode=c2.code and c2.continent='South America';</w:t>
-      </w:r>
-    </w:p>
-    <w:p>
-      <w:r>
-        <w:t>select c2.continent,floor(avg(c1.Population)) from city c1 join country c2 on c1.countrycode=c2.code and c2.continent='Africa';</w:t>
+      <w:proofErr w:type="spellStart"/>
+      <w:r>
+        <w:t>Tự</w:t>
+      </w:r>
+      <w:proofErr w:type="spellEnd"/>
+      <w:r>
+        <w:t xml:space="preserve"> </w:t>
+      </w:r>
+      <w:proofErr w:type="spellStart"/>
+      <w:r>
+        <w:t>làm:Sau</w:t>
+      </w:r>
+      <w:proofErr w:type="spellEnd"/>
+      <w:r>
+        <w:t xml:space="preserve"> </w:t>
+      </w:r>
+      <w:proofErr w:type="spellStart"/>
+      <w:r>
+        <w:t>khi</w:t>
+      </w:r>
+      <w:proofErr w:type="spellEnd"/>
+      <w:r>
+        <w:t xml:space="preserve"> query </w:t>
+      </w:r>
+      <w:proofErr w:type="spellStart"/>
+      <w:r>
+        <w:t>ra</w:t>
+      </w:r>
+      <w:proofErr w:type="spellEnd"/>
+      <w:r>
+        <w:t xml:space="preserve"> </w:t>
+      </w:r>
+      <w:proofErr w:type="spellStart"/>
+      <w:r>
+        <w:t>được</w:t>
+      </w:r>
+      <w:proofErr w:type="spellEnd"/>
+      <w:r>
+        <w:t xml:space="preserve"> </w:t>
+      </w:r>
+      <w:proofErr w:type="spellStart"/>
+      <w:r>
+        <w:t>các</w:t>
+      </w:r>
+      <w:proofErr w:type="spellEnd"/>
+      <w:r>
+        <w:t xml:space="preserve"> distinct continent</w:t>
+      </w:r>
+    </w:p>
+    <w:p>
+      <w:r>
+        <w:t>select c2.continent,floor(</w:t>
+      </w:r>
+      <w:proofErr w:type="spellStart"/>
+      <w:r>
+        <w:t>avg</w:t>
+      </w:r>
+      <w:proofErr w:type="spellEnd"/>
+      <w:r>
+        <w:t>(c1.Population)) from city c1 join country c2 on c1.countrycode=c2.code and c2.continent='Asia';</w:t>
+      </w:r>
+    </w:p>
+    <w:p>
+      <w:r>
+        <w:t>select c2.continent,floor(</w:t>
+      </w:r>
+      <w:proofErr w:type="spellStart"/>
+      <w:r>
+        <w:t>avg</w:t>
+      </w:r>
+      <w:proofErr w:type="spellEnd"/>
+      <w:r>
+        <w:t>(c1.Population)) from city c1 join country c2 on c1.countrycode=c2.code and c2.continent='Oceania';</w:t>
+      </w:r>
+    </w:p>
+    <w:p>
+      <w:r>
+        <w:t>select c2.continent,floor(</w:t>
+      </w:r>
+      <w:proofErr w:type="spellStart"/>
+      <w:r>
+        <w:t>avg</w:t>
+      </w:r>
+      <w:proofErr w:type="spellEnd"/>
+      <w:r>
+        <w:t>(c1.Population)) from city c1 join country c2 on c1.countrycode=c2.code and c2.continent='Europe';</w:t>
+      </w:r>
+    </w:p>
+    <w:p>
+      <w:r>
+        <w:t>select c2.continent,floor(</w:t>
+      </w:r>
+      <w:proofErr w:type="spellStart"/>
+      <w:r>
+        <w:t>avg</w:t>
+      </w:r>
+      <w:proofErr w:type="spellEnd"/>
+      <w:r>
+        <w:t>(c1.Population)) from city c1 join country c2 on c1.countrycode=c2.code and c2.continent='South America';</w:t>
+      </w:r>
+    </w:p>
+    <w:p>
+      <w:r>
+        <w:t>select c2.continent,floor(</w:t>
+      </w:r>
+      <w:proofErr w:type="spellStart"/>
+      <w:r>
+        <w:t>avg</w:t>
+      </w:r>
+      <w:proofErr w:type="spellEnd"/>
+      <w:r>
+        <w:t>(c1.Population)) from city c1 join country c2 on c1.countrycode=c2.code and c2.continent='Africa';</w:t>
       </w:r>
     </w:p>
     <w:p>
       <w:pPr>
         <w:pStyle w:val="Heading2"/>
       </w:pPr>
+      <w:proofErr w:type="spellStart"/>
       <w:r>
         <w:lastRenderedPageBreak/>
-        <w:t>Tham khảo:</w:t>
-      </w:r>
-    </w:p>
-    <w:p>
-      <w:pPr>
-        <w:spacing w:after="0"/>
-        <w:rPr>
-          <w:b/>
-        </w:rPr>
-      </w:pPr>
-      <w:r>
-        <w:rPr>
-          <w:b/>
-        </w:rPr>
-        <w:t>select c2.continent,floor(avg(c1.Population)) from city c1 inner join country c2 on c1.countrycode=c2.code GROUP BY c2.CONTINENT;</w:t>
+        <w:t>Tham</w:t>
+      </w:r>
+      <w:proofErr w:type="spellEnd"/>
+      <w:r>
+        <w:t xml:space="preserve"> </w:t>
+      </w:r>
+      <w:proofErr w:type="spellStart"/>
+      <w:r>
+        <w:t>khảo</w:t>
+      </w:r>
+      <w:proofErr w:type="spellEnd"/>
+      <w:r>
+        <w:t>:</w:t>
+      </w:r>
+    </w:p>
+    <w:p>
+      <w:pPr>
+        <w:spacing w:after="0"/>
+        <w:rPr>
+          <w:b/>
+        </w:rPr>
+      </w:pPr>
+      <w:r>
+        <w:rPr>
+          <w:b/>
+        </w:rPr>
+        <w:t>select c2.continent,floor(</w:t>
+      </w:r>
+      <w:proofErr w:type="spellStart"/>
+      <w:r>
+        <w:rPr>
+          <w:b/>
+        </w:rPr>
+        <w:t>avg</w:t>
+      </w:r>
+      <w:proofErr w:type="spellEnd"/>
+      <w:r>
+        <w:rPr>
+          <w:b/>
+        </w:rPr>
+        <w:t>(c1.Population)) from city c1 inner join country c2 on c1.countrycode=c2.code GROUP BY c2.CONTINENT;</w:t>
       </w:r>
     </w:p>
     <w:p>
@@ -2586,7 +4145,35 @@
         <w:rPr>
           <w:b/>
         </w:rPr>
-        <w:t xml:space="preserve">select if(g.Grade &lt; 8,NULL,s.Name),g.Grade,s.Marks </w:t>
+        <w:t>select if(</w:t>
+      </w:r>
+      <w:proofErr w:type="spellStart"/>
+      <w:r>
+        <w:rPr>
+          <w:b/>
+        </w:rPr>
+        <w:t>g.Grade</w:t>
+      </w:r>
+      <w:proofErr w:type="spellEnd"/>
+      <w:r>
+        <w:rPr>
+          <w:b/>
+        </w:rPr>
+        <w:t xml:space="preserve"> &lt; 8,NULL,s.Name),</w:t>
+      </w:r>
+      <w:proofErr w:type="spellStart"/>
+      <w:r>
+        <w:rPr>
+          <w:b/>
+        </w:rPr>
+        <w:t>g.Grade,s.Marks</w:t>
+      </w:r>
+      <w:proofErr w:type="spellEnd"/>
+      <w:r>
+        <w:rPr>
+          <w:b/>
+        </w:rPr>
+        <w:t xml:space="preserve"> </w:t>
       </w:r>
     </w:p>
     <w:p>
@@ -2628,21 +4215,105 @@
         <w:rPr>
           <w:b/>
         </w:rPr>
-        <w:t xml:space="preserve">on s.Marks &gt;= g.Min_Mark and s.Marks &lt;= g.Max_Mark </w:t>
-      </w:r>
-    </w:p>
-    <w:p>
-      <w:pPr>
-        <w:spacing w:after="0"/>
-        <w:rPr>
-          <w:b/>
-        </w:rPr>
-      </w:pPr>
-      <w:r>
-        <w:rPr>
-          <w:b/>
-        </w:rPr>
-        <w:t>order by g.Grade desc,s.Name,s.Marks;</w:t>
+        <w:t xml:space="preserve">on </w:t>
+      </w:r>
+      <w:proofErr w:type="spellStart"/>
+      <w:r>
+        <w:rPr>
+          <w:b/>
+        </w:rPr>
+        <w:t>s.Marks</w:t>
+      </w:r>
+      <w:proofErr w:type="spellEnd"/>
+      <w:r>
+        <w:rPr>
+          <w:b/>
+        </w:rPr>
+        <w:t xml:space="preserve"> &gt;= </w:t>
+      </w:r>
+      <w:proofErr w:type="spellStart"/>
+      <w:r>
+        <w:rPr>
+          <w:b/>
+        </w:rPr>
+        <w:t>g.Min_Mark</w:t>
+      </w:r>
+      <w:proofErr w:type="spellEnd"/>
+      <w:r>
+        <w:rPr>
+          <w:b/>
+        </w:rPr>
+        <w:t xml:space="preserve"> and </w:t>
+      </w:r>
+      <w:proofErr w:type="spellStart"/>
+      <w:r>
+        <w:rPr>
+          <w:b/>
+        </w:rPr>
+        <w:t>s.Marks</w:t>
+      </w:r>
+      <w:proofErr w:type="spellEnd"/>
+      <w:r>
+        <w:rPr>
+          <w:b/>
+        </w:rPr>
+        <w:t xml:space="preserve"> &lt;= </w:t>
+      </w:r>
+      <w:proofErr w:type="spellStart"/>
+      <w:r>
+        <w:rPr>
+          <w:b/>
+        </w:rPr>
+        <w:t>g.Max_Mark</w:t>
+      </w:r>
+      <w:proofErr w:type="spellEnd"/>
+      <w:r>
+        <w:rPr>
+          <w:b/>
+        </w:rPr>
+        <w:t xml:space="preserve"> </w:t>
+      </w:r>
+    </w:p>
+    <w:p>
+      <w:pPr>
+        <w:spacing w:after="0"/>
+        <w:rPr>
+          <w:b/>
+        </w:rPr>
+      </w:pPr>
+      <w:r>
+        <w:rPr>
+          <w:b/>
+        </w:rPr>
+        <w:t xml:space="preserve">order by </w:t>
+      </w:r>
+      <w:proofErr w:type="spellStart"/>
+      <w:r>
+        <w:rPr>
+          <w:b/>
+        </w:rPr>
+        <w:t>g.Grade</w:t>
+      </w:r>
+      <w:proofErr w:type="spellEnd"/>
+      <w:r>
+        <w:rPr>
+          <w:b/>
+        </w:rPr>
+        <w:t xml:space="preserve"> </w:t>
+      </w:r>
+      <w:proofErr w:type="spellStart"/>
+      <w:r>
+        <w:rPr>
+          <w:b/>
+        </w:rPr>
+        <w:t>desc,s.Name,s.Marks</w:t>
+      </w:r>
+      <w:proofErr w:type="spellEnd"/>
+      <w:r>
+        <w:rPr>
+          <w:b/>
+        </w:rPr>
+        <w:t>;</w:t>
       </w:r>
     </w:p>
     <w:p>
@@ -2663,9 +4334,27 @@
       <w:pPr>
         <w:pStyle w:val="Heading2"/>
       </w:pPr>
-      <w:r>
-        <w:t>Có tham khảo</w:t>
-      </w:r>
+      <w:proofErr w:type="spellStart"/>
+      <w:r>
+        <w:t>Có</w:t>
+      </w:r>
+      <w:proofErr w:type="spellEnd"/>
+      <w:r>
+        <w:t xml:space="preserve"> </w:t>
+      </w:r>
+      <w:proofErr w:type="spellStart"/>
+      <w:r>
+        <w:t>tham</w:t>
+      </w:r>
+      <w:proofErr w:type="spellEnd"/>
+      <w:r>
+        <w:t xml:space="preserve"> </w:t>
+      </w:r>
+      <w:proofErr w:type="spellStart"/>
+      <w:r>
+        <w:t>khảo</w:t>
+      </w:r>
+      <w:proofErr w:type="spellEnd"/>
       <w:r>
         <w:t xml:space="preserve"> 1</w:t>
       </w:r>
@@ -2719,14 +4408,25 @@
         </w:rPr>
         <w:t xml:space="preserve"> </w:t>
       </w:r>
-      <w:r>
-        <w:rPr>
-          <w:rFonts w:ascii="Courier New" w:eastAsia="Times New Roman" w:hAnsi="Courier New" w:cs="Courier New"/>
-          <w:b/>
-          <w:sz w:val="20"/>
-          <w:szCs w:val="20"/>
-        </w:rPr>
-        <w:t>h.hacker_id,</w:t>
+      <w:proofErr w:type="spellStart"/>
+      <w:r>
+        <w:rPr>
+          <w:rFonts w:ascii="Courier New" w:eastAsia="Times New Roman" w:hAnsi="Courier New" w:cs="Courier New"/>
+          <w:b/>
+          <w:sz w:val="20"/>
+          <w:szCs w:val="20"/>
+        </w:rPr>
+        <w:t>h.hacker_id</w:t>
+      </w:r>
+      <w:proofErr w:type="spellEnd"/>
+      <w:r>
+        <w:rPr>
+          <w:rFonts w:ascii="Courier New" w:eastAsia="Times New Roman" w:hAnsi="Courier New" w:cs="Courier New"/>
+          <w:b/>
+          <w:sz w:val="20"/>
+          <w:szCs w:val="20"/>
+        </w:rPr>
+        <w:t>,</w:t>
       </w:r>
       <w:r>
         <w:rPr>
@@ -2941,6 +4641,7 @@
         </w:rPr>
         <w:t xml:space="preserve"> </w:t>
       </w:r>
+      <w:proofErr w:type="spellStart"/>
       <w:r>
         <w:rPr>
           <w:rFonts w:ascii="Courier New" w:eastAsia="Times New Roman" w:hAnsi="Courier New" w:cs="Courier New"/>
@@ -2950,6 +4651,7 @@
         </w:rPr>
         <w:t>s.challenge_id</w:t>
       </w:r>
+      <w:proofErr w:type="spellEnd"/>
       <w:r>
         <w:rPr>
           <w:rFonts w:ascii="Courier New" w:eastAsia="Times New Roman" w:hAnsi="Courier New" w:cs="Courier New"/>
@@ -2977,6 +4679,7 @@
         </w:rPr>
         <w:t xml:space="preserve"> </w:t>
       </w:r>
+      <w:proofErr w:type="spellStart"/>
       <w:r>
         <w:rPr>
           <w:rFonts w:ascii="Courier New" w:eastAsia="Times New Roman" w:hAnsi="Courier New" w:cs="Courier New"/>
@@ -2986,6 +4689,7 @@
         </w:rPr>
         <w:t>c.challenge_id</w:t>
       </w:r>
+      <w:proofErr w:type="spellEnd"/>
     </w:p>
     <w:p>
       <w:pPr>
@@ -3107,6 +4811,7 @@
         </w:rPr>
         <w:t xml:space="preserve"> </w:t>
       </w:r>
+      <w:proofErr w:type="spellStart"/>
       <w:r>
         <w:rPr>
           <w:rFonts w:ascii="Courier New" w:eastAsia="Times New Roman" w:hAnsi="Courier New" w:cs="Courier New"/>
@@ -3116,6 +4821,7 @@
         </w:rPr>
         <w:t>c.difficulty_level</w:t>
       </w:r>
+      <w:proofErr w:type="spellEnd"/>
       <w:r>
         <w:rPr>
           <w:rFonts w:ascii="Courier New" w:eastAsia="Times New Roman" w:hAnsi="Courier New" w:cs="Courier New"/>
@@ -3143,6 +4849,7 @@
         </w:rPr>
         <w:t xml:space="preserve"> </w:t>
       </w:r>
+      <w:proofErr w:type="spellStart"/>
       <w:r>
         <w:rPr>
           <w:rFonts w:ascii="Courier New" w:eastAsia="Times New Roman" w:hAnsi="Courier New" w:cs="Courier New"/>
@@ -3152,6 +4859,7 @@
         </w:rPr>
         <w:t>d.difficulty_level</w:t>
       </w:r>
+      <w:proofErr w:type="spellEnd"/>
       <w:r>
         <w:rPr>
           <w:rFonts w:ascii="Courier New" w:eastAsia="Times New Roman" w:hAnsi="Courier New" w:cs="Courier New"/>
@@ -3282,6 +4990,7 @@
         </w:rPr>
         <w:t xml:space="preserve"> </w:t>
       </w:r>
+      <w:proofErr w:type="spellStart"/>
       <w:r>
         <w:rPr>
           <w:rFonts w:ascii="Courier New" w:eastAsia="Times New Roman" w:hAnsi="Courier New" w:cs="Courier New"/>
@@ -3291,6 +5000,7 @@
         </w:rPr>
         <w:t>s.hacker_id</w:t>
       </w:r>
+      <w:proofErr w:type="spellEnd"/>
       <w:r>
         <w:rPr>
           <w:rFonts w:ascii="Courier New" w:eastAsia="Times New Roman" w:hAnsi="Courier New" w:cs="Courier New"/>
@@ -3318,6 +5028,7 @@
         </w:rPr>
         <w:t xml:space="preserve"> </w:t>
       </w:r>
+      <w:proofErr w:type="spellStart"/>
       <w:r>
         <w:rPr>
           <w:rFonts w:ascii="Courier New" w:eastAsia="Times New Roman" w:hAnsi="Courier New" w:cs="Courier New"/>
@@ -3327,6 +5038,7 @@
         </w:rPr>
         <w:t>h.hacker_id</w:t>
       </w:r>
+      <w:proofErr w:type="spellEnd"/>
     </w:p>
     <w:p>
       <w:pPr>
@@ -3374,6 +5086,7 @@
         </w:rPr>
         <w:t xml:space="preserve"> </w:t>
       </w:r>
+      <w:proofErr w:type="spellStart"/>
       <w:r>
         <w:rPr>
           <w:rFonts w:ascii="Courier New" w:eastAsia="Times New Roman" w:hAnsi="Courier New" w:cs="Courier New"/>
@@ -3383,6 +5096,7 @@
         </w:rPr>
         <w:t>s.score</w:t>
       </w:r>
+      <w:proofErr w:type="spellEnd"/>
       <w:r>
         <w:rPr>
           <w:rFonts w:ascii="Courier New" w:eastAsia="Times New Roman" w:hAnsi="Courier New" w:cs="Courier New"/>
@@ -3410,6 +5124,7 @@
         </w:rPr>
         <w:t xml:space="preserve"> </w:t>
       </w:r>
+      <w:proofErr w:type="spellStart"/>
       <w:r>
         <w:rPr>
           <w:rFonts w:ascii="Courier New" w:eastAsia="Times New Roman" w:hAnsi="Courier New" w:cs="Courier New"/>
@@ -3419,6 +5134,7 @@
         </w:rPr>
         <w:t>d.score</w:t>
       </w:r>
+      <w:proofErr w:type="spellEnd"/>
       <w:r>
         <w:rPr>
           <w:rFonts w:ascii="Courier New" w:eastAsia="Times New Roman" w:hAnsi="Courier New" w:cs="Courier New"/>
@@ -3475,6 +5191,7 @@
         </w:rPr>
         <w:t xml:space="preserve"> </w:t>
       </w:r>
+      <w:proofErr w:type="spellStart"/>
       <w:r>
         <w:rPr>
           <w:rFonts w:ascii="Courier New" w:eastAsia="Times New Roman" w:hAnsi="Courier New" w:cs="Courier New"/>
@@ -3484,6 +5201,7 @@
         </w:rPr>
         <w:t>c.difficulty_level</w:t>
       </w:r>
+      <w:proofErr w:type="spellEnd"/>
       <w:r>
         <w:rPr>
           <w:rFonts w:ascii="Courier New" w:eastAsia="Times New Roman" w:hAnsi="Courier New" w:cs="Courier New"/>
@@ -3511,6 +5229,7 @@
         </w:rPr>
         <w:t xml:space="preserve"> </w:t>
       </w:r>
+      <w:proofErr w:type="spellStart"/>
       <w:r>
         <w:rPr>
           <w:rFonts w:ascii="Courier New" w:eastAsia="Times New Roman" w:hAnsi="Courier New" w:cs="Courier New"/>
@@ -3520,6 +5239,7 @@
         </w:rPr>
         <w:t>d.difficulty_level</w:t>
       </w:r>
+      <w:proofErr w:type="spellEnd"/>
     </w:p>
     <w:p>
       <w:pPr>
@@ -3585,6 +5305,7 @@
         </w:rPr>
         <w:t xml:space="preserve"> </w:t>
       </w:r>
+      <w:proofErr w:type="spellStart"/>
       <w:r>
         <w:rPr>
           <w:rFonts w:ascii="Courier New" w:eastAsia="Times New Roman" w:hAnsi="Courier New" w:cs="Courier New"/>
@@ -3594,6 +5315,7 @@
         </w:rPr>
         <w:t>h.hacker_id</w:t>
       </w:r>
+      <w:proofErr w:type="spellEnd"/>
     </w:p>
     <w:p>
       <w:pPr>
@@ -3648,7 +5370,27 @@
           <w:sz w:val="20"/>
           <w:szCs w:val="20"/>
         </w:rPr>
-        <w:t>COUNT(s.hacker_id)</w:t>
+        <w:t>COUNT(</w:t>
+      </w:r>
+      <w:proofErr w:type="spellStart"/>
+      <w:r>
+        <w:rPr>
+          <w:rFonts w:ascii="Courier New" w:eastAsia="Times New Roman" w:hAnsi="Courier New" w:cs="Courier New"/>
+          <w:b/>
+          <w:sz w:val="20"/>
+          <w:szCs w:val="20"/>
+        </w:rPr>
+        <w:t>s.hacker_id</w:t>
+      </w:r>
+      <w:proofErr w:type="spellEnd"/>
+      <w:r>
+        <w:rPr>
+          <w:rFonts w:ascii="Courier New" w:eastAsia="Times New Roman" w:hAnsi="Courier New" w:cs="Courier New"/>
+          <w:b/>
+          <w:sz w:val="20"/>
+          <w:szCs w:val="20"/>
+        </w:rPr>
+        <w:t>)</w:t>
       </w:r>
       <w:r>
         <w:rPr>
@@ -3758,7 +5500,27 @@
           <w:sz w:val="20"/>
           <w:szCs w:val="20"/>
         </w:rPr>
-        <w:t>COUNT(s.hacker_id)</w:t>
+        <w:t>COUNT(</w:t>
+      </w:r>
+      <w:proofErr w:type="spellStart"/>
+      <w:r>
+        <w:rPr>
+          <w:rFonts w:ascii="Courier New" w:eastAsia="Times New Roman" w:hAnsi="Courier New" w:cs="Courier New"/>
+          <w:b/>
+          <w:sz w:val="20"/>
+          <w:szCs w:val="20"/>
+        </w:rPr>
+        <w:t>s.hacker_id</w:t>
+      </w:r>
+      <w:proofErr w:type="spellEnd"/>
+      <w:r>
+        <w:rPr>
+          <w:rFonts w:ascii="Courier New" w:eastAsia="Times New Roman" w:hAnsi="Courier New" w:cs="Courier New"/>
+          <w:b/>
+          <w:sz w:val="20"/>
+          <w:szCs w:val="20"/>
+        </w:rPr>
+        <w:t>)</w:t>
       </w:r>
       <w:r>
         <w:rPr>
@@ -3787,6 +5549,7 @@
         </w:rPr>
         <w:t xml:space="preserve"> </w:t>
       </w:r>
+      <w:proofErr w:type="spellStart"/>
       <w:r>
         <w:rPr>
           <w:rFonts w:ascii="Courier New" w:eastAsia="Times New Roman" w:hAnsi="Courier New" w:cs="Courier New"/>
@@ -3796,6 +5559,7 @@
         </w:rPr>
         <w:t>s.hacker_id</w:t>
       </w:r>
+      <w:proofErr w:type="spellEnd"/>
       <w:r>
         <w:rPr>
           <w:rFonts w:ascii="Courier New" w:eastAsia="Times New Roman" w:hAnsi="Courier New" w:cs="Courier New"/>
@@ -3822,11 +5586,47 @@
           <w:rFonts w:eastAsia="Times New Roman"/>
         </w:rPr>
       </w:pPr>
+      <w:proofErr w:type="spellStart"/>
       <w:r>
         <w:rPr>
           <w:rFonts w:eastAsia="Times New Roman"/>
         </w:rPr>
-        <w:t>Có tham khảo 2:</w:t>
+        <w:t>Có</w:t>
+      </w:r>
+      <w:proofErr w:type="spellEnd"/>
+      <w:r>
+        <w:rPr>
+          <w:rFonts w:eastAsia="Times New Roman"/>
+        </w:rPr>
+        <w:t xml:space="preserve"> </w:t>
+      </w:r>
+      <w:proofErr w:type="spellStart"/>
+      <w:r>
+        <w:rPr>
+          <w:rFonts w:eastAsia="Times New Roman"/>
+        </w:rPr>
+        <w:t>tham</w:t>
+      </w:r>
+      <w:proofErr w:type="spellEnd"/>
+      <w:r>
+        <w:rPr>
+          <w:rFonts w:eastAsia="Times New Roman"/>
+        </w:rPr>
+        <w:t xml:space="preserve"> </w:t>
+      </w:r>
+      <w:proofErr w:type="spellStart"/>
+      <w:r>
+        <w:rPr>
+          <w:rFonts w:eastAsia="Times New Roman"/>
+        </w:rPr>
+        <w:t>khảo</w:t>
+      </w:r>
+      <w:proofErr w:type="spellEnd"/>
+      <w:r>
+        <w:rPr>
+          <w:rFonts w:eastAsia="Times New Roman"/>
+        </w:rPr>
+        <w:t xml:space="preserve"> 2:</w:t>
       </w:r>
     </w:p>
     <w:p>
@@ -3864,7 +5664,27 @@
           <w:sz w:val="20"/>
           <w:szCs w:val="20"/>
         </w:rPr>
-        <w:t>SELECT h.hacker_id, h.name</w:t>
+        <w:t xml:space="preserve">SELECT </w:t>
+      </w:r>
+      <w:proofErr w:type="spellStart"/>
+      <w:r>
+        <w:rPr>
+          <w:rFonts w:ascii="Courier New" w:eastAsia="Times New Roman" w:hAnsi="Courier New" w:cs="Courier New"/>
+          <w:b/>
+          <w:sz w:val="20"/>
+          <w:szCs w:val="20"/>
+        </w:rPr>
+        <w:t>h.hacker_id</w:t>
+      </w:r>
+      <w:proofErr w:type="spellEnd"/>
+      <w:r>
+        <w:rPr>
+          <w:rFonts w:ascii="Courier New" w:eastAsia="Times New Roman" w:hAnsi="Courier New" w:cs="Courier New"/>
+          <w:b/>
+          <w:sz w:val="20"/>
+          <w:szCs w:val="20"/>
+        </w:rPr>
+        <w:t>, h.name</w:t>
       </w:r>
     </w:p>
     <w:p>
@@ -4054,8 +5874,39 @@
           <w:sz w:val="20"/>
           <w:szCs w:val="20"/>
         </w:rPr>
-        <w:t>ON s.challenge_id = c.challenge_id</w:t>
-      </w:r>
+        <w:t xml:space="preserve">ON </w:t>
+      </w:r>
+      <w:proofErr w:type="spellStart"/>
+      <w:r>
+        <w:rPr>
+          <w:rFonts w:ascii="Courier New" w:eastAsia="Times New Roman" w:hAnsi="Courier New" w:cs="Courier New"/>
+          <w:b/>
+          <w:sz w:val="20"/>
+          <w:szCs w:val="20"/>
+        </w:rPr>
+        <w:t>s.challenge_id</w:t>
+      </w:r>
+      <w:proofErr w:type="spellEnd"/>
+      <w:r>
+        <w:rPr>
+          <w:rFonts w:ascii="Courier New" w:eastAsia="Times New Roman" w:hAnsi="Courier New" w:cs="Courier New"/>
+          <w:b/>
+          <w:sz w:val="20"/>
+          <w:szCs w:val="20"/>
+        </w:rPr>
+        <w:t xml:space="preserve"> = </w:t>
+      </w:r>
+      <w:proofErr w:type="spellStart"/>
+      <w:r>
+        <w:rPr>
+          <w:rFonts w:ascii="Courier New" w:eastAsia="Times New Roman" w:hAnsi="Courier New" w:cs="Courier New"/>
+          <w:b/>
+          <w:sz w:val="20"/>
+          <w:szCs w:val="20"/>
+        </w:rPr>
+        <w:t>c.challenge_id</w:t>
+      </w:r>
+      <w:proofErr w:type="spellEnd"/>
     </w:p>
     <w:p>
       <w:pPr>
@@ -4092,7 +5943,47 @@
           <w:sz w:val="20"/>
           <w:szCs w:val="20"/>
         </w:rPr>
-        <w:t xml:space="preserve">and c.difficulty_level = d.difficulty_level </w:t>
+        <w:t xml:space="preserve">and </w:t>
+      </w:r>
+      <w:proofErr w:type="spellStart"/>
+      <w:r>
+        <w:rPr>
+          <w:rFonts w:ascii="Courier New" w:eastAsia="Times New Roman" w:hAnsi="Courier New" w:cs="Courier New"/>
+          <w:b/>
+          <w:sz w:val="20"/>
+          <w:szCs w:val="20"/>
+        </w:rPr>
+        <w:t>c.difficulty_level</w:t>
+      </w:r>
+      <w:proofErr w:type="spellEnd"/>
+      <w:r>
+        <w:rPr>
+          <w:rFonts w:ascii="Courier New" w:eastAsia="Times New Roman" w:hAnsi="Courier New" w:cs="Courier New"/>
+          <w:b/>
+          <w:sz w:val="20"/>
+          <w:szCs w:val="20"/>
+        </w:rPr>
+        <w:t xml:space="preserve"> = </w:t>
+      </w:r>
+      <w:proofErr w:type="spellStart"/>
+      <w:r>
+        <w:rPr>
+          <w:rFonts w:ascii="Courier New" w:eastAsia="Times New Roman" w:hAnsi="Courier New" w:cs="Courier New"/>
+          <w:b/>
+          <w:sz w:val="20"/>
+          <w:szCs w:val="20"/>
+        </w:rPr>
+        <w:t>d.difficulty_level</w:t>
+      </w:r>
+      <w:proofErr w:type="spellEnd"/>
+      <w:r>
+        <w:rPr>
+          <w:rFonts w:ascii="Courier New" w:eastAsia="Times New Roman" w:hAnsi="Courier New" w:cs="Courier New"/>
+          <w:b/>
+          <w:sz w:val="20"/>
+          <w:szCs w:val="20"/>
+        </w:rPr>
+        <w:t xml:space="preserve"> </w:t>
       </w:r>
     </w:p>
     <w:p>
@@ -4130,8 +6021,39 @@
           <w:sz w:val="20"/>
           <w:szCs w:val="20"/>
         </w:rPr>
-        <w:t>and s.hacker_id = h.hacker_id</w:t>
-      </w:r>
+        <w:t xml:space="preserve">and </w:t>
+      </w:r>
+      <w:proofErr w:type="spellStart"/>
+      <w:r>
+        <w:rPr>
+          <w:rFonts w:ascii="Courier New" w:eastAsia="Times New Roman" w:hAnsi="Courier New" w:cs="Courier New"/>
+          <w:b/>
+          <w:sz w:val="20"/>
+          <w:szCs w:val="20"/>
+        </w:rPr>
+        <w:t>s.hacker_id</w:t>
+      </w:r>
+      <w:proofErr w:type="spellEnd"/>
+      <w:r>
+        <w:rPr>
+          <w:rFonts w:ascii="Courier New" w:eastAsia="Times New Roman" w:hAnsi="Courier New" w:cs="Courier New"/>
+          <w:b/>
+          <w:sz w:val="20"/>
+          <w:szCs w:val="20"/>
+        </w:rPr>
+        <w:t xml:space="preserve"> = </w:t>
+      </w:r>
+      <w:proofErr w:type="spellStart"/>
+      <w:r>
+        <w:rPr>
+          <w:rFonts w:ascii="Courier New" w:eastAsia="Times New Roman" w:hAnsi="Courier New" w:cs="Courier New"/>
+          <w:b/>
+          <w:sz w:val="20"/>
+          <w:szCs w:val="20"/>
+        </w:rPr>
+        <w:t>h.hacker_id</w:t>
+      </w:r>
+      <w:proofErr w:type="spellEnd"/>
     </w:p>
     <w:p>
       <w:pPr>
@@ -4168,7 +6090,47 @@
           <w:sz w:val="20"/>
           <w:szCs w:val="20"/>
         </w:rPr>
-        <w:t xml:space="preserve">WHERE s.score = d.score </w:t>
+        <w:t xml:space="preserve">WHERE </w:t>
+      </w:r>
+      <w:proofErr w:type="spellStart"/>
+      <w:r>
+        <w:rPr>
+          <w:rFonts w:ascii="Courier New" w:eastAsia="Times New Roman" w:hAnsi="Courier New" w:cs="Courier New"/>
+          <w:b/>
+          <w:sz w:val="20"/>
+          <w:szCs w:val="20"/>
+        </w:rPr>
+        <w:t>s.score</w:t>
+      </w:r>
+      <w:proofErr w:type="spellEnd"/>
+      <w:r>
+        <w:rPr>
+          <w:rFonts w:ascii="Courier New" w:eastAsia="Times New Roman" w:hAnsi="Courier New" w:cs="Courier New"/>
+          <w:b/>
+          <w:sz w:val="20"/>
+          <w:szCs w:val="20"/>
+        </w:rPr>
+        <w:t xml:space="preserve"> = </w:t>
+      </w:r>
+      <w:proofErr w:type="spellStart"/>
+      <w:r>
+        <w:rPr>
+          <w:rFonts w:ascii="Courier New" w:eastAsia="Times New Roman" w:hAnsi="Courier New" w:cs="Courier New"/>
+          <w:b/>
+          <w:sz w:val="20"/>
+          <w:szCs w:val="20"/>
+        </w:rPr>
+        <w:t>d.score</w:t>
+      </w:r>
+      <w:proofErr w:type="spellEnd"/>
+      <w:r>
+        <w:rPr>
+          <w:rFonts w:ascii="Courier New" w:eastAsia="Times New Roman" w:hAnsi="Courier New" w:cs="Courier New"/>
+          <w:b/>
+          <w:sz w:val="20"/>
+          <w:szCs w:val="20"/>
+        </w:rPr>
+        <w:t xml:space="preserve"> </w:t>
       </w:r>
     </w:p>
     <w:p>
@@ -4206,8 +6168,39 @@
           <w:sz w:val="20"/>
           <w:szCs w:val="20"/>
         </w:rPr>
-        <w:t>AND c.difficulty_level = d.difficulty_level</w:t>
-      </w:r>
+        <w:t xml:space="preserve">AND </w:t>
+      </w:r>
+      <w:proofErr w:type="spellStart"/>
+      <w:r>
+        <w:rPr>
+          <w:rFonts w:ascii="Courier New" w:eastAsia="Times New Roman" w:hAnsi="Courier New" w:cs="Courier New"/>
+          <w:b/>
+          <w:sz w:val="20"/>
+          <w:szCs w:val="20"/>
+        </w:rPr>
+        <w:t>c.difficulty_level</w:t>
+      </w:r>
+      <w:proofErr w:type="spellEnd"/>
+      <w:r>
+        <w:rPr>
+          <w:rFonts w:ascii="Courier New" w:eastAsia="Times New Roman" w:hAnsi="Courier New" w:cs="Courier New"/>
+          <w:b/>
+          <w:sz w:val="20"/>
+          <w:szCs w:val="20"/>
+        </w:rPr>
+        <w:t xml:space="preserve"> = </w:t>
+      </w:r>
+      <w:proofErr w:type="spellStart"/>
+      <w:r>
+        <w:rPr>
+          <w:rFonts w:ascii="Courier New" w:eastAsia="Times New Roman" w:hAnsi="Courier New" w:cs="Courier New"/>
+          <w:b/>
+          <w:sz w:val="20"/>
+          <w:szCs w:val="20"/>
+        </w:rPr>
+        <w:t>d.difficulty_level</w:t>
+      </w:r>
+      <w:proofErr w:type="spellEnd"/>
     </w:p>
     <w:p>
       <w:pPr>
@@ -4244,7 +6237,27 @@
           <w:sz w:val="20"/>
           <w:szCs w:val="20"/>
         </w:rPr>
-        <w:t>GROUP BY h.hacker_id, h.name</w:t>
+        <w:t xml:space="preserve">GROUP BY </w:t>
+      </w:r>
+      <w:proofErr w:type="spellStart"/>
+      <w:r>
+        <w:rPr>
+          <w:rFonts w:ascii="Courier New" w:eastAsia="Times New Roman" w:hAnsi="Courier New" w:cs="Courier New"/>
+          <w:b/>
+          <w:sz w:val="20"/>
+          <w:szCs w:val="20"/>
+        </w:rPr>
+        <w:t>h.hacker_id</w:t>
+      </w:r>
+      <w:proofErr w:type="spellEnd"/>
+      <w:r>
+        <w:rPr>
+          <w:rFonts w:ascii="Courier New" w:eastAsia="Times New Roman" w:hAnsi="Courier New" w:cs="Courier New"/>
+          <w:b/>
+          <w:sz w:val="20"/>
+          <w:szCs w:val="20"/>
+        </w:rPr>
+        <w:t>, h.name</w:t>
       </w:r>
     </w:p>
     <w:p>
@@ -4282,7 +6295,27 @@
           <w:sz w:val="20"/>
           <w:szCs w:val="20"/>
         </w:rPr>
-        <w:t>HAVING COUNT(s.hacker_id) &gt; 1</w:t>
+        <w:t>HAVING COUNT(</w:t>
+      </w:r>
+      <w:proofErr w:type="spellStart"/>
+      <w:r>
+        <w:rPr>
+          <w:rFonts w:ascii="Courier New" w:eastAsia="Times New Roman" w:hAnsi="Courier New" w:cs="Courier New"/>
+          <w:b/>
+          <w:sz w:val="20"/>
+          <w:szCs w:val="20"/>
+        </w:rPr>
+        <w:t>s.hacker_id</w:t>
+      </w:r>
+      <w:proofErr w:type="spellEnd"/>
+      <w:r>
+        <w:rPr>
+          <w:rFonts w:ascii="Courier New" w:eastAsia="Times New Roman" w:hAnsi="Courier New" w:cs="Courier New"/>
+          <w:b/>
+          <w:sz w:val="20"/>
+          <w:szCs w:val="20"/>
+        </w:rPr>
+        <w:t>) &gt; 1</w:t>
       </w:r>
     </w:p>
     <w:p>
@@ -4320,7 +6353,47 @@
           <w:sz w:val="20"/>
           <w:szCs w:val="20"/>
         </w:rPr>
-        <w:t>ORDER BY COUNT(s.hacker_id) DESC, s.hacker_id ASC</w:t>
+        <w:t>ORDER BY COUNT(</w:t>
+      </w:r>
+      <w:proofErr w:type="spellStart"/>
+      <w:r>
+        <w:rPr>
+          <w:rFonts w:ascii="Courier New" w:eastAsia="Times New Roman" w:hAnsi="Courier New" w:cs="Courier New"/>
+          <w:b/>
+          <w:sz w:val="20"/>
+          <w:szCs w:val="20"/>
+        </w:rPr>
+        <w:t>s.hacker_id</w:t>
+      </w:r>
+      <w:proofErr w:type="spellEnd"/>
+      <w:r>
+        <w:rPr>
+          <w:rFonts w:ascii="Courier New" w:eastAsia="Times New Roman" w:hAnsi="Courier New" w:cs="Courier New"/>
+          <w:b/>
+          <w:sz w:val="20"/>
+          <w:szCs w:val="20"/>
+        </w:rPr>
+        <w:t xml:space="preserve">) DESC, </w:t>
+      </w:r>
+      <w:proofErr w:type="spellStart"/>
+      <w:r>
+        <w:rPr>
+          <w:rFonts w:ascii="Courier New" w:eastAsia="Times New Roman" w:hAnsi="Courier New" w:cs="Courier New"/>
+          <w:b/>
+          <w:sz w:val="20"/>
+          <w:szCs w:val="20"/>
+        </w:rPr>
+        <w:t>s.hacker_id</w:t>
+      </w:r>
+      <w:proofErr w:type="spellEnd"/>
+      <w:r>
+        <w:rPr>
+          <w:rFonts w:ascii="Courier New" w:eastAsia="Times New Roman" w:hAnsi="Courier New" w:cs="Courier New"/>
+          <w:b/>
+          <w:sz w:val="20"/>
+          <w:szCs w:val="20"/>
+        </w:rPr>
+        <w:t xml:space="preserve"> ASC</w:t>
       </w:r>
     </w:p>
     <w:p>
@@ -4334,59 +6407,187 @@
         <w:rPr>
           <w:rFonts w:eastAsia="Times New Roman"/>
         </w:rPr>
-        <w:t>*25. Olivander’s wand – select được chỗ min</w:t>
-      </w:r>
-    </w:p>
-    <w:p>
-      <w:pPr>
-        <w:rPr>
-          <w:b/>
-        </w:rPr>
-      </w:pPr>
-      <w:r>
-        <w:rPr>
-          <w:b/>
-        </w:rPr>
-        <w:t>select w.id,p.age,w.coins_needed,w.power from Wands w</w:t>
-      </w:r>
-    </w:p>
-    <w:p>
-      <w:pPr>
-        <w:rPr>
-          <w:b/>
-        </w:rPr>
-      </w:pPr>
-      <w:r>
-        <w:rPr>
-          <w:b/>
-        </w:rPr>
-        <w:t>inner join Wands_Property p on w.code=p.code</w:t>
-      </w:r>
-    </w:p>
-    <w:p>
-      <w:pPr>
-        <w:rPr>
-          <w:b/>
-        </w:rPr>
-      </w:pPr>
-      <w:r>
-        <w:rPr>
-          <w:b/>
-        </w:rPr>
-        <w:t xml:space="preserve">where p.is_evil=0 and </w:t>
-      </w:r>
-    </w:p>
-    <w:p>
-      <w:pPr>
-        <w:rPr>
-          <w:b/>
-        </w:rPr>
-      </w:pPr>
-      <w:r>
-        <w:rPr>
-          <w:b/>
-        </w:rPr>
-        <w:t>w.coins_needed = (select min(w1.coins_needed) from Wands w1 join Wands_Property p1 on w1.code=p1.code where</w:t>
+        <w:t xml:space="preserve">*25. </w:t>
+      </w:r>
+      <w:proofErr w:type="spellStart"/>
+      <w:r>
+        <w:rPr>
+          <w:rFonts w:eastAsia="Times New Roman"/>
+        </w:rPr>
+        <w:t>Olivander’s</w:t>
+      </w:r>
+      <w:proofErr w:type="spellEnd"/>
+      <w:r>
+        <w:rPr>
+          <w:rFonts w:eastAsia="Times New Roman"/>
+        </w:rPr>
+        <w:t xml:space="preserve"> wand – select </w:t>
+      </w:r>
+      <w:proofErr w:type="spellStart"/>
+      <w:r>
+        <w:rPr>
+          <w:rFonts w:eastAsia="Times New Roman"/>
+        </w:rPr>
+        <w:t>được</w:t>
+      </w:r>
+      <w:proofErr w:type="spellEnd"/>
+      <w:r>
+        <w:rPr>
+          <w:rFonts w:eastAsia="Times New Roman"/>
+        </w:rPr>
+        <w:t xml:space="preserve"> </w:t>
+      </w:r>
+      <w:proofErr w:type="spellStart"/>
+      <w:r>
+        <w:rPr>
+          <w:rFonts w:eastAsia="Times New Roman"/>
+        </w:rPr>
+        <w:t>chỗ</w:t>
+      </w:r>
+      <w:proofErr w:type="spellEnd"/>
+      <w:r>
+        <w:rPr>
+          <w:rFonts w:eastAsia="Times New Roman"/>
+        </w:rPr>
+        <w:t xml:space="preserve"> min</w:t>
+      </w:r>
+    </w:p>
+    <w:p>
+      <w:pPr>
+        <w:rPr>
+          <w:b/>
+        </w:rPr>
+      </w:pPr>
+      <w:r>
+        <w:rPr>
+          <w:b/>
+        </w:rPr>
+        <w:t xml:space="preserve">select </w:t>
+      </w:r>
+      <w:proofErr w:type="spellStart"/>
+      <w:r>
+        <w:rPr>
+          <w:b/>
+        </w:rPr>
+        <w:t>w.id,p.age,w.coins_needed,w.power</w:t>
+      </w:r>
+      <w:proofErr w:type="spellEnd"/>
+      <w:r>
+        <w:rPr>
+          <w:b/>
+        </w:rPr>
+        <w:t xml:space="preserve"> from Wands w</w:t>
+      </w:r>
+    </w:p>
+    <w:p>
+      <w:pPr>
+        <w:rPr>
+          <w:b/>
+        </w:rPr>
+      </w:pPr>
+      <w:r>
+        <w:rPr>
+          <w:b/>
+        </w:rPr>
+        <w:t xml:space="preserve">inner join </w:t>
+      </w:r>
+      <w:proofErr w:type="spellStart"/>
+      <w:r>
+        <w:rPr>
+          <w:b/>
+        </w:rPr>
+        <w:t>Wands_Property</w:t>
+      </w:r>
+      <w:proofErr w:type="spellEnd"/>
+      <w:r>
+        <w:rPr>
+          <w:b/>
+        </w:rPr>
+        <w:t xml:space="preserve"> p on </w:t>
+      </w:r>
+      <w:proofErr w:type="spellStart"/>
+      <w:r>
+        <w:rPr>
+          <w:b/>
+        </w:rPr>
+        <w:t>w.code</w:t>
+      </w:r>
+      <w:proofErr w:type="spellEnd"/>
+      <w:r>
+        <w:rPr>
+          <w:b/>
+        </w:rPr>
+        <w:t>=</w:t>
+      </w:r>
+      <w:proofErr w:type="spellStart"/>
+      <w:r>
+        <w:rPr>
+          <w:b/>
+        </w:rPr>
+        <w:t>p.code</w:t>
+      </w:r>
+      <w:proofErr w:type="spellEnd"/>
+    </w:p>
+    <w:p>
+      <w:pPr>
+        <w:rPr>
+          <w:b/>
+        </w:rPr>
+      </w:pPr>
+      <w:r>
+        <w:rPr>
+          <w:b/>
+        </w:rPr>
+        <w:t xml:space="preserve">where </w:t>
+      </w:r>
+      <w:proofErr w:type="spellStart"/>
+      <w:r>
+        <w:rPr>
+          <w:b/>
+        </w:rPr>
+        <w:t>p.is_evil</w:t>
+      </w:r>
+      <w:proofErr w:type="spellEnd"/>
+      <w:r>
+        <w:rPr>
+          <w:b/>
+        </w:rPr>
+        <w:t xml:space="preserve">=0 and </w:t>
+      </w:r>
+    </w:p>
+    <w:p>
+      <w:pPr>
+        <w:rPr>
+          <w:b/>
+        </w:rPr>
+      </w:pPr>
+      <w:proofErr w:type="spellStart"/>
+      <w:r>
+        <w:rPr>
+          <w:b/>
+        </w:rPr>
+        <w:t>w.coins_needed</w:t>
+      </w:r>
+      <w:proofErr w:type="spellEnd"/>
+      <w:r>
+        <w:rPr>
+          <w:b/>
+        </w:rPr>
+        <w:t xml:space="preserve"> = (select min(w1.coins_needed) from Wands w1 join </w:t>
+      </w:r>
+      <w:proofErr w:type="spellStart"/>
+      <w:r>
+        <w:rPr>
+          <w:b/>
+        </w:rPr>
+        <w:t>Wands_Property</w:t>
+      </w:r>
+      <w:proofErr w:type="spellEnd"/>
+      <w:r>
+        <w:rPr>
+          <w:b/>
+        </w:rPr>
+        <w:t xml:space="preserve"> p1 on w1.code=p1.code where</w:t>
       </w:r>
     </w:p>
     <w:p>
@@ -4400,13 +6601,41 @@
           <w:b/>
         </w:rPr>
         <w:lastRenderedPageBreak/>
-        <w:t xml:space="preserve">                 w.power = w1.power and p.a</w:t>
-      </w:r>
-      <w:r>
-        <w:rPr>
-          <w:b/>
-        </w:rPr>
-        <w:t>ge=p1.age</w:t>
+        <w:t xml:space="preserve">                 </w:t>
+      </w:r>
+      <w:proofErr w:type="spellStart"/>
+      <w:r>
+        <w:rPr>
+          <w:b/>
+        </w:rPr>
+        <w:t>w.power</w:t>
+      </w:r>
+      <w:proofErr w:type="spellEnd"/>
+      <w:r>
+        <w:rPr>
+          <w:b/>
+        </w:rPr>
+        <w:t xml:space="preserve"> = w1.power and </w:t>
+      </w:r>
+      <w:proofErr w:type="spellStart"/>
+      <w:r>
+        <w:rPr>
+          <w:b/>
+        </w:rPr>
+        <w:t>p.a</w:t>
+      </w:r>
+      <w:r>
+        <w:rPr>
+          <w:b/>
+        </w:rPr>
+        <w:t>ge</w:t>
+      </w:r>
+      <w:proofErr w:type="spellEnd"/>
+      <w:r>
+        <w:rPr>
+          <w:b/>
+        </w:rPr>
+        <w:t>=p1.age</w:t>
       </w:r>
       <w:r>
         <w:rPr>
@@ -4425,8 +6654,58 @@
         <w:rPr>
           <w:b/>
         </w:rPr>
-        <w:t>order by w.power desc, p.age desc</w:t>
-      </w:r>
+        <w:t xml:space="preserve">order by </w:t>
+      </w:r>
+      <w:proofErr w:type="spellStart"/>
+      <w:r>
+        <w:rPr>
+          <w:b/>
+        </w:rPr>
+        <w:t>w.power</w:t>
+      </w:r>
+      <w:proofErr w:type="spellEnd"/>
+      <w:r>
+        <w:rPr>
+          <w:b/>
+        </w:rPr>
+        <w:t xml:space="preserve"> </w:t>
+      </w:r>
+      <w:proofErr w:type="spellStart"/>
+      <w:r>
+        <w:rPr>
+          <w:b/>
+        </w:rPr>
+        <w:t>desc</w:t>
+      </w:r>
+      <w:proofErr w:type="spellEnd"/>
+      <w:r>
+        <w:rPr>
+          <w:b/>
+        </w:rPr>
+        <w:t xml:space="preserve">, </w:t>
+      </w:r>
+      <w:proofErr w:type="spellStart"/>
+      <w:r>
+        <w:rPr>
+          <w:b/>
+        </w:rPr>
+        <w:t>p.age</w:t>
+      </w:r>
+      <w:proofErr w:type="spellEnd"/>
+      <w:r>
+        <w:rPr>
+          <w:b/>
+        </w:rPr>
+        <w:t xml:space="preserve"> </w:t>
+      </w:r>
+      <w:proofErr w:type="spellStart"/>
+      <w:r>
+        <w:rPr>
+          <w:b/>
+        </w:rPr>
+        <w:t>desc</w:t>
+      </w:r>
+      <w:proofErr w:type="spellEnd"/>
     </w:p>
     <w:p>
       <w:pPr>
@@ -4436,21 +6715,100 @@
         <w:t xml:space="preserve">*26. </w:t>
       </w:r>
       <w:r>
-        <w:t>Select được chỗ max với 2 điều kiện</w:t>
-      </w:r>
-    </w:p>
-    <w:p>
-      <w:pPr>
-        <w:spacing w:after="0"/>
-        <w:rPr>
-          <w:b/>
-        </w:rPr>
-      </w:pPr>
-      <w:r>
-        <w:rPr>
-          <w:b/>
-        </w:rPr>
-        <w:t>select c.hacker_id,h.name,count(c.hacker_id) as c_count from Challenges c</w:t>
+        <w:t xml:space="preserve">Select </w:t>
+      </w:r>
+      <w:proofErr w:type="spellStart"/>
+      <w:r>
+        <w:t>được</w:t>
+      </w:r>
+      <w:proofErr w:type="spellEnd"/>
+      <w:r>
+        <w:t xml:space="preserve"> </w:t>
+      </w:r>
+      <w:proofErr w:type="spellStart"/>
+      <w:r>
+        <w:t>chỗ</w:t>
+      </w:r>
+      <w:proofErr w:type="spellEnd"/>
+      <w:r>
+        <w:t xml:space="preserve"> max </w:t>
+      </w:r>
+      <w:proofErr w:type="spellStart"/>
+      <w:r>
+        <w:t>với</w:t>
+      </w:r>
+      <w:proofErr w:type="spellEnd"/>
+      <w:r>
+        <w:t xml:space="preserve"> 2 </w:t>
+      </w:r>
+      <w:proofErr w:type="spellStart"/>
+      <w:r>
+        <w:t>điều</w:t>
+      </w:r>
+      <w:proofErr w:type="spellEnd"/>
+      <w:r>
+        <w:t xml:space="preserve"> </w:t>
+      </w:r>
+      <w:proofErr w:type="spellStart"/>
+      <w:r>
+        <w:t>kiện</w:t>
+      </w:r>
+      <w:proofErr w:type="spellEnd"/>
+    </w:p>
+    <w:p>
+      <w:pPr>
+        <w:spacing w:after="0"/>
+        <w:rPr>
+          <w:b/>
+        </w:rPr>
+      </w:pPr>
+      <w:r>
+        <w:rPr>
+          <w:b/>
+        </w:rPr>
+        <w:t xml:space="preserve">select </w:t>
+      </w:r>
+      <w:proofErr w:type="spellStart"/>
+      <w:r>
+        <w:rPr>
+          <w:b/>
+        </w:rPr>
+        <w:t>c.hacker_id,h.name,count</w:t>
+      </w:r>
+      <w:proofErr w:type="spellEnd"/>
+      <w:r>
+        <w:rPr>
+          <w:b/>
+        </w:rPr>
+        <w:t>(</w:t>
+      </w:r>
+      <w:proofErr w:type="spellStart"/>
+      <w:r>
+        <w:rPr>
+          <w:b/>
+        </w:rPr>
+        <w:t>c.hacker_id</w:t>
+      </w:r>
+      <w:proofErr w:type="spellEnd"/>
+      <w:r>
+        <w:rPr>
+          <w:b/>
+        </w:rPr>
+        <w:t xml:space="preserve">) as </w:t>
+      </w:r>
+      <w:proofErr w:type="spellStart"/>
+      <w:r>
+        <w:rPr>
+          <w:b/>
+        </w:rPr>
+        <w:t>c_count</w:t>
+      </w:r>
+      <w:proofErr w:type="spellEnd"/>
+      <w:r>
+        <w:rPr>
+          <w:b/>
+        </w:rPr>
+        <w:t xml:space="preserve"> from Challenges c</w:t>
       </w:r>
     </w:p>
     <w:p>
@@ -4478,22 +6836,52 @@
         <w:rPr>
           <w:b/>
         </w:rPr>
-        <w:t>on c.hacker_id=h.hacker_id</w:t>
-      </w:r>
-    </w:p>
-    <w:p>
-      <w:pPr>
-        <w:spacing w:after="0"/>
-        <w:rPr>
-          <w:b/>
-        </w:rPr>
-      </w:pPr>
-      <w:r>
-        <w:rPr>
-          <w:b/>
-        </w:rPr>
-        <w:t>group by c.hacker_id,h.name</w:t>
-      </w:r>
+        <w:t xml:space="preserve">on </w:t>
+      </w:r>
+      <w:proofErr w:type="spellStart"/>
+      <w:r>
+        <w:rPr>
+          <w:b/>
+        </w:rPr>
+        <w:t>c.hacker_id</w:t>
+      </w:r>
+      <w:proofErr w:type="spellEnd"/>
+      <w:r>
+        <w:rPr>
+          <w:b/>
+        </w:rPr>
+        <w:t>=</w:t>
+      </w:r>
+      <w:proofErr w:type="spellStart"/>
+      <w:r>
+        <w:rPr>
+          <w:b/>
+        </w:rPr>
+        <w:t>h.hacker_id</w:t>
+      </w:r>
+      <w:proofErr w:type="spellEnd"/>
+    </w:p>
+    <w:p>
+      <w:pPr>
+        <w:spacing w:after="0"/>
+        <w:rPr>
+          <w:b/>
+        </w:rPr>
+      </w:pPr>
+      <w:r>
+        <w:rPr>
+          <w:b/>
+        </w:rPr>
+        <w:t xml:space="preserve">group by </w:t>
+      </w:r>
+      <w:proofErr w:type="spellStart"/>
+      <w:r>
+        <w:rPr>
+          <w:b/>
+        </w:rPr>
+        <w:t>c.hacker_id,h.name</w:t>
+      </w:r>
+      <w:proofErr w:type="spellEnd"/>
     </w:p>
     <w:p>
       <w:pPr>
@@ -4542,7 +6930,21 @@
         <w:rPr>
           <w:b/>
         </w:rPr>
-        <w:t xml:space="preserve">    c_count = </w:t>
+        <w:t xml:space="preserve">    </w:t>
+      </w:r>
+      <w:proofErr w:type="spellStart"/>
+      <w:r>
+        <w:rPr>
+          <w:b/>
+        </w:rPr>
+        <w:t>c_count</w:t>
+      </w:r>
+      <w:proofErr w:type="spellEnd"/>
+      <w:r>
+        <w:rPr>
+          <w:b/>
+        </w:rPr>
+        <w:t xml:space="preserve"> = </w:t>
       </w:r>
     </w:p>
     <w:p>
@@ -4584,8 +6986,30 @@
         <w:rPr>
           <w:b/>
         </w:rPr>
-        <w:t xml:space="preserve">        from (SELECT COUNT(hacker_id) as cnt</w:t>
-      </w:r>
+        <w:t xml:space="preserve">        from (SELECT COUNT(</w:t>
+      </w:r>
+      <w:proofErr w:type="spellStart"/>
+      <w:r>
+        <w:rPr>
+          <w:b/>
+        </w:rPr>
+        <w:t>hacker_id</w:t>
+      </w:r>
+      <w:proofErr w:type="spellEnd"/>
+      <w:r>
+        <w:rPr>
+          <w:b/>
+        </w:rPr>
+        <w:t xml:space="preserve">) as </w:t>
+      </w:r>
+      <w:proofErr w:type="spellStart"/>
+      <w:r>
+        <w:rPr>
+          <w:b/>
+        </w:rPr>
+        <w:t>cnt</w:t>
+      </w:r>
+      <w:proofErr w:type="spellEnd"/>
     </w:p>
     <w:p>
       <w:pPr>
@@ -4612,21 +7036,43 @@
         <w:rPr>
           <w:b/>
         </w:rPr>
-        <w:t xml:space="preserve">             group by hacker_id</w:t>
-      </w:r>
-    </w:p>
-    <w:p>
-      <w:pPr>
-        <w:spacing w:after="0"/>
-        <w:rPr>
-          <w:b/>
-        </w:rPr>
-      </w:pPr>
-      <w:r>
-        <w:rPr>
-          <w:b/>
-        </w:rPr>
-        <w:t xml:space="preserve">             order by hacker_id) temp1)</w:t>
+        <w:t xml:space="preserve">             group by </w:t>
+      </w:r>
+      <w:proofErr w:type="spellStart"/>
+      <w:r>
+        <w:rPr>
+          <w:b/>
+        </w:rPr>
+        <w:t>hacker_id</w:t>
+      </w:r>
+      <w:proofErr w:type="spellEnd"/>
+    </w:p>
+    <w:p>
+      <w:pPr>
+        <w:spacing w:after="0"/>
+        <w:rPr>
+          <w:b/>
+        </w:rPr>
+      </w:pPr>
+      <w:r>
+        <w:rPr>
+          <w:b/>
+        </w:rPr>
+        <w:t xml:space="preserve">             order by </w:t>
+      </w:r>
+      <w:proofErr w:type="spellStart"/>
+      <w:r>
+        <w:rPr>
+          <w:b/>
+        </w:rPr>
+        <w:t>hacker_id</w:t>
+      </w:r>
+      <w:proofErr w:type="spellEnd"/>
+      <w:r>
+        <w:rPr>
+          <w:b/>
+        </w:rPr>
+        <w:t>) temp1)</w:t>
       </w:r>
     </w:p>
     <w:p>
@@ -4662,7 +7108,21 @@
         <w:rPr>
           <w:b/>
         </w:rPr>
-        <w:t xml:space="preserve">    or c_count in </w:t>
+        <w:t xml:space="preserve">    or </w:t>
+      </w:r>
+      <w:proofErr w:type="spellStart"/>
+      <w:r>
+        <w:rPr>
+          <w:b/>
+        </w:rPr>
+        <w:t>c_count</w:t>
+      </w:r>
+      <w:proofErr w:type="spellEnd"/>
+      <w:r>
+        <w:rPr>
+          <w:b/>
+        </w:rPr>
+        <w:t xml:space="preserve"> in </w:t>
       </w:r>
     </w:p>
     <w:p>
@@ -4690,21 +7150,43 @@
         <w:rPr>
           <w:b/>
         </w:rPr>
-        <w:t xml:space="preserve">        (select t.cnt</w:t>
-      </w:r>
-    </w:p>
-    <w:p>
-      <w:pPr>
-        <w:spacing w:after="0"/>
-        <w:rPr>
-          <w:b/>
-        </w:rPr>
-      </w:pPr>
-      <w:r>
-        <w:rPr>
-          <w:b/>
-        </w:rPr>
-        <w:t xml:space="preserve">         from (select count(*) as cnt </w:t>
+        <w:t xml:space="preserve">        (select </w:t>
+      </w:r>
+      <w:proofErr w:type="spellStart"/>
+      <w:r>
+        <w:rPr>
+          <w:b/>
+        </w:rPr>
+        <w:t>t.cnt</w:t>
+      </w:r>
+      <w:proofErr w:type="spellEnd"/>
+    </w:p>
+    <w:p>
+      <w:pPr>
+        <w:spacing w:after="0"/>
+        <w:rPr>
+          <w:b/>
+        </w:rPr>
+      </w:pPr>
+      <w:r>
+        <w:rPr>
+          <w:b/>
+        </w:rPr>
+        <w:t xml:space="preserve">         from (select count(*) as </w:t>
+      </w:r>
+      <w:proofErr w:type="spellStart"/>
+      <w:r>
+        <w:rPr>
+          <w:b/>
+        </w:rPr>
+        <w:t>cnt</w:t>
+      </w:r>
+      <w:proofErr w:type="spellEnd"/>
+      <w:r>
+        <w:rPr>
+          <w:b/>
+        </w:rPr>
+        <w:t xml:space="preserve"> </w:t>
       </w:r>
     </w:p>
     <w:p>
@@ -4732,7 +7214,21 @@
         <w:rPr>
           <w:b/>
         </w:rPr>
-        <w:t xml:space="preserve">               group by hacker_id) t</w:t>
+        <w:t xml:space="preserve">               group by </w:t>
+      </w:r>
+      <w:proofErr w:type="spellStart"/>
+      <w:r>
+        <w:rPr>
+          <w:b/>
+        </w:rPr>
+        <w:t>hacker_id</w:t>
+      </w:r>
+      <w:proofErr w:type="spellEnd"/>
+      <w:r>
+        <w:rPr>
+          <w:b/>
+        </w:rPr>
+        <w:t>) t</w:t>
       </w:r>
     </w:p>
     <w:p>
@@ -4760,8 +7256,16 @@
         <w:rPr>
           <w:b/>
         </w:rPr>
-        <w:t xml:space="preserve">         group by t.cnt</w:t>
-      </w:r>
+        <w:t xml:space="preserve">         group by </w:t>
+      </w:r>
+      <w:proofErr w:type="spellStart"/>
+      <w:r>
+        <w:rPr>
+          <w:b/>
+        </w:rPr>
+        <w:t>t.cnt</w:t>
+      </w:r>
+      <w:proofErr w:type="spellEnd"/>
     </w:p>
     <w:p>
       <w:pPr>
@@ -4788,7 +7292,21 @@
         <w:rPr>
           <w:b/>
         </w:rPr>
-        <w:t xml:space="preserve">         having count(t.cnt) = 1)</w:t>
+        <w:t xml:space="preserve">         having count(</w:t>
+      </w:r>
+      <w:proofErr w:type="spellStart"/>
+      <w:r>
+        <w:rPr>
+          <w:b/>
+        </w:rPr>
+        <w:t>t.cnt</w:t>
+      </w:r>
+      <w:proofErr w:type="spellEnd"/>
+      <w:r>
+        <w:rPr>
+          <w:b/>
+        </w:rPr>
+        <w:t>) = 1)</w:t>
       </w:r>
     </w:p>
     <w:p>
@@ -4824,30 +7342,114 @@
         <w:rPr>
           <w:b/>
         </w:rPr>
-        <w:t>order by c_count DESC, c.hacker_id</w:t>
-      </w:r>
+        <w:t xml:space="preserve">order by </w:t>
+      </w:r>
+      <w:proofErr w:type="spellStart"/>
+      <w:r>
+        <w:rPr>
+          <w:b/>
+        </w:rPr>
+        <w:t>c_count</w:t>
+      </w:r>
+      <w:proofErr w:type="spellEnd"/>
+      <w:r>
+        <w:rPr>
+          <w:b/>
+        </w:rPr>
+        <w:t xml:space="preserve"> DESC, </w:t>
+      </w:r>
+      <w:proofErr w:type="spellStart"/>
+      <w:r>
+        <w:rPr>
+          <w:b/>
+        </w:rPr>
+        <w:t>c.hacker_id</w:t>
+      </w:r>
+      <w:proofErr w:type="spellEnd"/>
     </w:p>
     <w:p>
       <w:pPr>
         <w:pStyle w:val="Heading1"/>
       </w:pPr>
       <w:r>
-        <w:t>*27 Sum điểm, phần cuối cùng trong basic join</w:t>
-      </w:r>
-    </w:p>
-    <w:p>
-      <w:pPr>
-        <w:spacing w:after="0"/>
-        <w:rPr>
-          <w:b/>
-        </w:rPr>
-      </w:pPr>
-      <w:r>
-        <w:rPr>
-          <w:b/>
-        </w:rPr>
-        <w:t>select h.hacker_id, h.name, sum(score) as total_score</w:t>
-      </w:r>
+        <w:t xml:space="preserve">*27 Sum </w:t>
+      </w:r>
+      <w:proofErr w:type="spellStart"/>
+      <w:r>
+        <w:t>điểm</w:t>
+      </w:r>
+      <w:proofErr w:type="spellEnd"/>
+      <w:r>
+        <w:t xml:space="preserve">, </w:t>
+      </w:r>
+      <w:proofErr w:type="spellStart"/>
+      <w:r>
+        <w:t>phần</w:t>
+      </w:r>
+      <w:proofErr w:type="spellEnd"/>
+      <w:r>
+        <w:t xml:space="preserve"> </w:t>
+      </w:r>
+      <w:proofErr w:type="spellStart"/>
+      <w:r>
+        <w:t>cuối</w:t>
+      </w:r>
+      <w:proofErr w:type="spellEnd"/>
+      <w:r>
+        <w:t xml:space="preserve"> </w:t>
+      </w:r>
+      <w:proofErr w:type="spellStart"/>
+      <w:r>
+        <w:t>cùng</w:t>
+      </w:r>
+      <w:proofErr w:type="spellEnd"/>
+      <w:r>
+        <w:t xml:space="preserve"> </w:t>
+      </w:r>
+      <w:proofErr w:type="spellStart"/>
+      <w:r>
+        <w:t>trong</w:t>
+      </w:r>
+      <w:proofErr w:type="spellEnd"/>
+      <w:r>
+        <w:t xml:space="preserve"> basic join</w:t>
+      </w:r>
+    </w:p>
+    <w:p>
+      <w:pPr>
+        <w:spacing w:after="0"/>
+        <w:rPr>
+          <w:b/>
+        </w:rPr>
+      </w:pPr>
+      <w:r>
+        <w:rPr>
+          <w:b/>
+        </w:rPr>
+        <w:t xml:space="preserve">select </w:t>
+      </w:r>
+      <w:proofErr w:type="spellStart"/>
+      <w:r>
+        <w:rPr>
+          <w:b/>
+        </w:rPr>
+        <w:t>h.hacker_id</w:t>
+      </w:r>
+      <w:proofErr w:type="spellEnd"/>
+      <w:r>
+        <w:rPr>
+          <w:b/>
+        </w:rPr>
+        <w:t xml:space="preserve">, h.name, sum(score) as </w:t>
+      </w:r>
+      <w:proofErr w:type="spellStart"/>
+      <w:r>
+        <w:rPr>
+          <w:b/>
+        </w:rPr>
+        <w:t>total_score</w:t>
+      </w:r>
+      <w:proofErr w:type="spellEnd"/>
     </w:p>
     <w:p>
       <w:pPr>
@@ -4888,44 +7490,130 @@
         <w:rPr>
           <w:b/>
         </w:rPr>
-        <w:t>/* find max_score*/</w:t>
-      </w:r>
-    </w:p>
-    <w:p>
-      <w:pPr>
-        <w:spacing w:after="0"/>
-        <w:rPr>
-          <w:b/>
-        </w:rPr>
-      </w:pPr>
-      <w:r>
-        <w:rPr>
-          <w:b/>
-        </w:rPr>
-        <w:t>(select hacker_id,  max(score) as score from submissions group by challenge_id, hacker_id) Max_Score_Table</w:t>
-      </w:r>
-    </w:p>
-    <w:p>
-      <w:pPr>
-        <w:spacing w:after="0"/>
-        <w:rPr>
-          <w:b/>
-        </w:rPr>
-      </w:pPr>
-    </w:p>
-    <w:p>
-      <w:pPr>
-        <w:spacing w:after="0"/>
-        <w:rPr>
-          <w:b/>
-        </w:rPr>
-      </w:pPr>
-      <w:r>
-        <w:rPr>
-          <w:b/>
-        </w:rPr>
-        <w:t>on h.hacker_id=Max_Score_Table.hacker_id</w:t>
-      </w:r>
+        <w:t xml:space="preserve">/* find </w:t>
+      </w:r>
+      <w:proofErr w:type="spellStart"/>
+      <w:r>
+        <w:rPr>
+          <w:b/>
+        </w:rPr>
+        <w:t>max_score</w:t>
+      </w:r>
+      <w:proofErr w:type="spellEnd"/>
+      <w:r>
+        <w:rPr>
+          <w:b/>
+        </w:rPr>
+        <w:t>*/</w:t>
+      </w:r>
+    </w:p>
+    <w:p>
+      <w:pPr>
+        <w:spacing w:after="0"/>
+        <w:rPr>
+          <w:b/>
+        </w:rPr>
+      </w:pPr>
+      <w:r>
+        <w:rPr>
+          <w:b/>
+        </w:rPr>
+        <w:t xml:space="preserve">(select </w:t>
+      </w:r>
+      <w:proofErr w:type="spellStart"/>
+      <w:r>
+        <w:rPr>
+          <w:b/>
+        </w:rPr>
+        <w:t>hacker_id</w:t>
+      </w:r>
+      <w:proofErr w:type="spellEnd"/>
+      <w:r>
+        <w:rPr>
+          <w:b/>
+        </w:rPr>
+        <w:t xml:space="preserve">,  max(score) as score from submissions group by </w:t>
+      </w:r>
+      <w:proofErr w:type="spellStart"/>
+      <w:r>
+        <w:rPr>
+          <w:b/>
+        </w:rPr>
+        <w:t>challenge_id</w:t>
+      </w:r>
+      <w:proofErr w:type="spellEnd"/>
+      <w:r>
+        <w:rPr>
+          <w:b/>
+        </w:rPr>
+        <w:t xml:space="preserve">, </w:t>
+      </w:r>
+      <w:proofErr w:type="spellStart"/>
+      <w:r>
+        <w:rPr>
+          <w:b/>
+        </w:rPr>
+        <w:t>hacker_id</w:t>
+      </w:r>
+      <w:proofErr w:type="spellEnd"/>
+      <w:r>
+        <w:rPr>
+          <w:b/>
+        </w:rPr>
+        <w:t xml:space="preserve">) </w:t>
+      </w:r>
+      <w:proofErr w:type="spellStart"/>
+      <w:r>
+        <w:rPr>
+          <w:b/>
+        </w:rPr>
+        <w:t>Max_Score_Table</w:t>
+      </w:r>
+      <w:proofErr w:type="spellEnd"/>
+    </w:p>
+    <w:p>
+      <w:pPr>
+        <w:spacing w:after="0"/>
+        <w:rPr>
+          <w:b/>
+        </w:rPr>
+      </w:pPr>
+    </w:p>
+    <w:p>
+      <w:pPr>
+        <w:spacing w:after="0"/>
+        <w:rPr>
+          <w:b/>
+        </w:rPr>
+      </w:pPr>
+      <w:r>
+        <w:rPr>
+          <w:b/>
+        </w:rPr>
+        <w:t xml:space="preserve">on </w:t>
+      </w:r>
+      <w:proofErr w:type="spellStart"/>
+      <w:r>
+        <w:rPr>
+          <w:b/>
+        </w:rPr>
+        <w:t>h.hacker_id</w:t>
+      </w:r>
+      <w:proofErr w:type="spellEnd"/>
+      <w:r>
+        <w:rPr>
+          <w:b/>
+        </w:rPr>
+        <w:t>=</w:t>
+      </w:r>
+      <w:proofErr w:type="spellStart"/>
+      <w:r>
+        <w:rPr>
+          <w:b/>
+        </w:rPr>
+        <w:t>Max_Score_Table.hacker_id</w:t>
+      </w:r>
+      <w:proofErr w:type="spellEnd"/>
     </w:p>
     <w:p>
       <w:pPr>
@@ -4939,43 +7627,85 @@
           <w:b/>
         </w:rPr>
         <w:lastRenderedPageBreak/>
-        <w:t>group by h.hacker_id, h.name</w:t>
-      </w:r>
-    </w:p>
-    <w:p>
-      <w:pPr>
-        <w:spacing w:after="0"/>
-        <w:rPr>
-          <w:b/>
-        </w:rPr>
-      </w:pPr>
-    </w:p>
-    <w:p>
-      <w:pPr>
-        <w:spacing w:after="0"/>
-        <w:rPr>
-          <w:b/>
-        </w:rPr>
-      </w:pPr>
-      <w:r>
-        <w:rPr>
-          <w:b/>
-        </w:rPr>
-        <w:t>/* don't accept hackers with total_score=0 */</w:t>
-      </w:r>
-    </w:p>
-    <w:p>
-      <w:pPr>
-        <w:spacing w:after="0"/>
-        <w:rPr>
-          <w:b/>
-        </w:rPr>
-      </w:pPr>
-      <w:r>
-        <w:rPr>
-          <w:b/>
-        </w:rPr>
-        <w:t>having total_score &gt; 0</w:t>
+        <w:t xml:space="preserve">group by </w:t>
+      </w:r>
+      <w:proofErr w:type="spellStart"/>
+      <w:r>
+        <w:rPr>
+          <w:b/>
+        </w:rPr>
+        <w:t>h.hacker_id</w:t>
+      </w:r>
+      <w:proofErr w:type="spellEnd"/>
+      <w:r>
+        <w:rPr>
+          <w:b/>
+        </w:rPr>
+        <w:t>, h.name</w:t>
+      </w:r>
+    </w:p>
+    <w:p>
+      <w:pPr>
+        <w:spacing w:after="0"/>
+        <w:rPr>
+          <w:b/>
+        </w:rPr>
+      </w:pPr>
+    </w:p>
+    <w:p>
+      <w:pPr>
+        <w:spacing w:after="0"/>
+        <w:rPr>
+          <w:b/>
+        </w:rPr>
+      </w:pPr>
+      <w:r>
+        <w:rPr>
+          <w:b/>
+        </w:rPr>
+        <w:t xml:space="preserve">/* don't accept hackers with </w:t>
+      </w:r>
+      <w:proofErr w:type="spellStart"/>
+      <w:r>
+        <w:rPr>
+          <w:b/>
+        </w:rPr>
+        <w:t>total_score</w:t>
+      </w:r>
+      <w:proofErr w:type="spellEnd"/>
+      <w:r>
+        <w:rPr>
+          <w:b/>
+        </w:rPr>
+        <w:t>=0 */</w:t>
+      </w:r>
+    </w:p>
+    <w:p>
+      <w:pPr>
+        <w:spacing w:after="0"/>
+        <w:rPr>
+          <w:b/>
+        </w:rPr>
+      </w:pPr>
+      <w:r>
+        <w:rPr>
+          <w:b/>
+        </w:rPr>
+        <w:t xml:space="preserve">having </w:t>
+      </w:r>
+      <w:proofErr w:type="spellStart"/>
+      <w:r>
+        <w:rPr>
+          <w:b/>
+        </w:rPr>
+        <w:t>total_score</w:t>
+      </w:r>
+      <w:proofErr w:type="spellEnd"/>
+      <w:r>
+        <w:rPr>
+          <w:b/>
+        </w:rPr>
+        <w:t xml:space="preserve"> &gt; 0</w:t>
       </w:r>
     </w:p>
     <w:p>
@@ -5011,8 +7741,44 @@
         <w:rPr>
           <w:b/>
         </w:rPr>
-        <w:t>order by total_score desc, h.hacker_id</w:t>
-      </w:r>
+        <w:t xml:space="preserve">order by </w:t>
+      </w:r>
+      <w:proofErr w:type="spellStart"/>
+      <w:r>
+        <w:rPr>
+          <w:b/>
+        </w:rPr>
+        <w:t>total_score</w:t>
+      </w:r>
+      <w:proofErr w:type="spellEnd"/>
+      <w:r>
+        <w:rPr>
+          <w:b/>
+        </w:rPr>
+        <w:t xml:space="preserve"> </w:t>
+      </w:r>
+      <w:proofErr w:type="spellStart"/>
+      <w:r>
+        <w:rPr>
+          <w:b/>
+        </w:rPr>
+        <w:t>desc</w:t>
+      </w:r>
+      <w:proofErr w:type="spellEnd"/>
+      <w:r>
+        <w:rPr>
+          <w:b/>
+        </w:rPr>
+        <w:t xml:space="preserve">, </w:t>
+      </w:r>
+      <w:proofErr w:type="spellStart"/>
+      <w:r>
+        <w:rPr>
+          <w:b/>
+        </w:rPr>
+        <w:t>h.hacker_id</w:t>
+      </w:r>
+      <w:proofErr w:type="spellEnd"/>
     </w:p>
     <w:p>
       <w:pPr>
@@ -5040,22 +7806,109 @@
       <w:pPr>
         <w:pStyle w:val="Heading2"/>
       </w:pPr>
-      <w:r>
-        <w:t>Tự làm tham khảo bên trên:</w:t>
-      </w:r>
-    </w:p>
-    <w:p>
-      <w:pPr>
-        <w:spacing w:after="0"/>
-        <w:rPr>
-          <w:b/>
-        </w:rPr>
-      </w:pPr>
-      <w:r>
-        <w:rPr>
-          <w:b/>
-        </w:rPr>
-        <w:t>select Max_Table.hacker_id, h.name,sum(score) as total_score from Hackers h</w:t>
+      <w:proofErr w:type="spellStart"/>
+      <w:r>
+        <w:t>Tự</w:t>
+      </w:r>
+      <w:proofErr w:type="spellEnd"/>
+      <w:r>
+        <w:t xml:space="preserve"> </w:t>
+      </w:r>
+      <w:proofErr w:type="spellStart"/>
+      <w:r>
+        <w:t>làm</w:t>
+      </w:r>
+      <w:proofErr w:type="spellEnd"/>
+      <w:r>
+        <w:t xml:space="preserve"> </w:t>
+      </w:r>
+      <w:proofErr w:type="spellStart"/>
+      <w:r>
+        <w:t>tham</w:t>
+      </w:r>
+      <w:proofErr w:type="spellEnd"/>
+      <w:r>
+        <w:t xml:space="preserve"> </w:t>
+      </w:r>
+      <w:proofErr w:type="spellStart"/>
+      <w:r>
+        <w:t>khảo</w:t>
+      </w:r>
+      <w:proofErr w:type="spellEnd"/>
+      <w:r>
+        <w:t xml:space="preserve"> </w:t>
+      </w:r>
+      <w:proofErr w:type="spellStart"/>
+      <w:r>
+        <w:t>bên</w:t>
+      </w:r>
+      <w:proofErr w:type="spellEnd"/>
+      <w:r>
+        <w:t xml:space="preserve"> </w:t>
+      </w:r>
+      <w:proofErr w:type="spellStart"/>
+      <w:r>
+        <w:t>trên</w:t>
+      </w:r>
+      <w:proofErr w:type="spellEnd"/>
+      <w:r>
+        <w:t>:</w:t>
+      </w:r>
+    </w:p>
+    <w:p>
+      <w:pPr>
+        <w:spacing w:after="0"/>
+        <w:rPr>
+          <w:b/>
+        </w:rPr>
+      </w:pPr>
+      <w:r>
+        <w:rPr>
+          <w:b/>
+        </w:rPr>
+        <w:t xml:space="preserve">select </w:t>
+      </w:r>
+      <w:proofErr w:type="spellStart"/>
+      <w:r>
+        <w:rPr>
+          <w:b/>
+        </w:rPr>
+        <w:t>Max_Table.hacker_id</w:t>
+      </w:r>
+      <w:proofErr w:type="spellEnd"/>
+      <w:r>
+        <w:rPr>
+          <w:b/>
+        </w:rPr>
+        <w:t xml:space="preserve">, </w:t>
+      </w:r>
+      <w:proofErr w:type="spellStart"/>
+      <w:r>
+        <w:rPr>
+          <w:b/>
+        </w:rPr>
+        <w:t>h.name,sum</w:t>
+      </w:r>
+      <w:proofErr w:type="spellEnd"/>
+      <w:r>
+        <w:rPr>
+          <w:b/>
+        </w:rPr>
+        <w:t xml:space="preserve">(score) as </w:t>
+      </w:r>
+      <w:proofErr w:type="spellStart"/>
+      <w:r>
+        <w:rPr>
+          <w:b/>
+        </w:rPr>
+        <w:t>total_score</w:t>
+      </w:r>
+      <w:proofErr w:type="spellEnd"/>
+      <w:r>
+        <w:rPr>
+          <w:b/>
+        </w:rPr>
+        <w:t xml:space="preserve"> from Hackers h</w:t>
       </w:r>
     </w:p>
     <w:p>
@@ -5083,50 +7936,192 @@
         <w:rPr>
           <w:b/>
         </w:rPr>
-        <w:t>(select s.hacker_id, max(score) as score from Submissions s group by s.challenge_id, s.hacker_id) Max_Table</w:t>
-      </w:r>
-    </w:p>
-    <w:p>
-      <w:pPr>
-        <w:spacing w:after="0"/>
-        <w:rPr>
-          <w:b/>
-        </w:rPr>
-      </w:pPr>
-      <w:r>
-        <w:rPr>
-          <w:b/>
-        </w:rPr>
-        <w:t>on Max_Table.hacker_id = h.hacker_id group by Max_Table.hacker_id, h.name</w:t>
-      </w:r>
-    </w:p>
-    <w:p>
-      <w:pPr>
-        <w:spacing w:after="0"/>
-        <w:rPr>
-          <w:b/>
-        </w:rPr>
-      </w:pPr>
-      <w:r>
-        <w:rPr>
-          <w:b/>
-        </w:rPr>
-        <w:t>having total_score &gt; 0</w:t>
-      </w:r>
-    </w:p>
-    <w:p>
-      <w:pPr>
-        <w:spacing w:after="0"/>
-        <w:rPr>
-          <w:b/>
-        </w:rPr>
-      </w:pPr>
-      <w:r>
-        <w:rPr>
-          <w:b/>
-        </w:rPr>
-        <w:t>order by total_score desc, h.hacker_id</w:t>
-      </w:r>
+        <w:t xml:space="preserve">(select </w:t>
+      </w:r>
+      <w:proofErr w:type="spellStart"/>
+      <w:r>
+        <w:rPr>
+          <w:b/>
+        </w:rPr>
+        <w:t>s.hacker_id</w:t>
+      </w:r>
+      <w:proofErr w:type="spellEnd"/>
+      <w:r>
+        <w:rPr>
+          <w:b/>
+        </w:rPr>
+        <w:t xml:space="preserve">, max(score) as score from Submissions s group by </w:t>
+      </w:r>
+      <w:proofErr w:type="spellStart"/>
+      <w:r>
+        <w:rPr>
+          <w:b/>
+        </w:rPr>
+        <w:t>s.challenge_id</w:t>
+      </w:r>
+      <w:proofErr w:type="spellEnd"/>
+      <w:r>
+        <w:rPr>
+          <w:b/>
+        </w:rPr>
+        <w:t xml:space="preserve">, </w:t>
+      </w:r>
+      <w:proofErr w:type="spellStart"/>
+      <w:r>
+        <w:rPr>
+          <w:b/>
+        </w:rPr>
+        <w:t>s.hacker_id</w:t>
+      </w:r>
+      <w:proofErr w:type="spellEnd"/>
+      <w:r>
+        <w:rPr>
+          <w:b/>
+        </w:rPr>
+        <w:t xml:space="preserve">) </w:t>
+      </w:r>
+      <w:proofErr w:type="spellStart"/>
+      <w:r>
+        <w:rPr>
+          <w:b/>
+        </w:rPr>
+        <w:t>Max_Table</w:t>
+      </w:r>
+      <w:proofErr w:type="spellEnd"/>
+    </w:p>
+    <w:p>
+      <w:pPr>
+        <w:spacing w:after="0"/>
+        <w:rPr>
+          <w:b/>
+        </w:rPr>
+      </w:pPr>
+      <w:r>
+        <w:rPr>
+          <w:b/>
+        </w:rPr>
+        <w:t xml:space="preserve">on </w:t>
+      </w:r>
+      <w:proofErr w:type="spellStart"/>
+      <w:r>
+        <w:rPr>
+          <w:b/>
+        </w:rPr>
+        <w:t>Max_Table.hacker_id</w:t>
+      </w:r>
+      <w:proofErr w:type="spellEnd"/>
+      <w:r>
+        <w:rPr>
+          <w:b/>
+        </w:rPr>
+        <w:t xml:space="preserve"> = </w:t>
+      </w:r>
+      <w:proofErr w:type="spellStart"/>
+      <w:r>
+        <w:rPr>
+          <w:b/>
+        </w:rPr>
+        <w:t>h.hacker_id</w:t>
+      </w:r>
+      <w:proofErr w:type="spellEnd"/>
+      <w:r>
+        <w:rPr>
+          <w:b/>
+        </w:rPr>
+        <w:t xml:space="preserve"> group by </w:t>
+      </w:r>
+      <w:proofErr w:type="spellStart"/>
+      <w:r>
+        <w:rPr>
+          <w:b/>
+        </w:rPr>
+        <w:t>Max_Table.hacker_id</w:t>
+      </w:r>
+      <w:proofErr w:type="spellEnd"/>
+      <w:r>
+        <w:rPr>
+          <w:b/>
+        </w:rPr>
+        <w:t>, h.name</w:t>
+      </w:r>
+    </w:p>
+    <w:p>
+      <w:pPr>
+        <w:spacing w:after="0"/>
+        <w:rPr>
+          <w:b/>
+        </w:rPr>
+      </w:pPr>
+      <w:r>
+        <w:rPr>
+          <w:b/>
+        </w:rPr>
+        <w:t xml:space="preserve">having </w:t>
+      </w:r>
+      <w:proofErr w:type="spellStart"/>
+      <w:r>
+        <w:rPr>
+          <w:b/>
+        </w:rPr>
+        <w:t>total_score</w:t>
+      </w:r>
+      <w:proofErr w:type="spellEnd"/>
+      <w:r>
+        <w:rPr>
+          <w:b/>
+        </w:rPr>
+        <w:t xml:space="preserve"> &gt; 0</w:t>
+      </w:r>
+    </w:p>
+    <w:p>
+      <w:pPr>
+        <w:spacing w:after="0"/>
+        <w:rPr>
+          <w:b/>
+        </w:rPr>
+      </w:pPr>
+      <w:r>
+        <w:rPr>
+          <w:b/>
+        </w:rPr>
+        <w:t xml:space="preserve">order by </w:t>
+      </w:r>
+      <w:proofErr w:type="spellStart"/>
+      <w:r>
+        <w:rPr>
+          <w:b/>
+        </w:rPr>
+        <w:t>total_score</w:t>
+      </w:r>
+      <w:proofErr w:type="spellEnd"/>
+      <w:r>
+        <w:rPr>
+          <w:b/>
+        </w:rPr>
+        <w:t xml:space="preserve"> </w:t>
+      </w:r>
+      <w:proofErr w:type="spellStart"/>
+      <w:r>
+        <w:rPr>
+          <w:b/>
+        </w:rPr>
+        <w:t>desc</w:t>
+      </w:r>
+      <w:proofErr w:type="spellEnd"/>
+      <w:r>
+        <w:rPr>
+          <w:b/>
+        </w:rPr>
+        <w:t xml:space="preserve">, </w:t>
+      </w:r>
+      <w:proofErr w:type="spellStart"/>
+      <w:r>
+        <w:rPr>
+          <w:b/>
+        </w:rPr>
+        <w:t>h.hacker_id</w:t>
+      </w:r>
+      <w:proofErr w:type="spellEnd"/>
     </w:p>
     <w:p>
       <w:pPr>
@@ -5150,21 +8145,62 @@
         <w:t xml:space="preserve">*28 </w:t>
       </w:r>
       <w:r>
-        <w:t>DATEDIFF and min cho ngày</w:t>
-      </w:r>
-    </w:p>
-    <w:p>
-      <w:pPr>
-        <w:spacing w:after="0"/>
-        <w:rPr>
-          <w:b/>
-        </w:rPr>
-      </w:pPr>
-      <w:r>
-        <w:rPr>
-          <w:b/>
-        </w:rPr>
-        <w:t>SELECT Start_Date, MIN(End_Date)</w:t>
+        <w:t xml:space="preserve">DATEDIFF and min </w:t>
+      </w:r>
+      <w:proofErr w:type="spellStart"/>
+      <w:r>
+        <w:t>cho</w:t>
+      </w:r>
+      <w:proofErr w:type="spellEnd"/>
+      <w:r>
+        <w:t xml:space="preserve"> </w:t>
+      </w:r>
+      <w:proofErr w:type="spellStart"/>
+      <w:r>
+        <w:t>ngày</w:t>
+      </w:r>
+      <w:proofErr w:type="spellEnd"/>
+    </w:p>
+    <w:p>
+      <w:pPr>
+        <w:spacing w:after="0"/>
+        <w:rPr>
+          <w:b/>
+        </w:rPr>
+      </w:pPr>
+      <w:r>
+        <w:rPr>
+          <w:b/>
+        </w:rPr>
+        <w:t xml:space="preserve">SELECT </w:t>
+      </w:r>
+      <w:proofErr w:type="spellStart"/>
+      <w:r>
+        <w:rPr>
+          <w:b/>
+        </w:rPr>
+        <w:t>Start_Date</w:t>
+      </w:r>
+      <w:proofErr w:type="spellEnd"/>
+      <w:r>
+        <w:rPr>
+          <w:b/>
+        </w:rPr>
+        <w:t>, MIN(</w:t>
+      </w:r>
+      <w:proofErr w:type="spellStart"/>
+      <w:r>
+        <w:rPr>
+          <w:b/>
+        </w:rPr>
+        <w:t>End_Date</w:t>
+      </w:r>
+      <w:proofErr w:type="spellEnd"/>
+      <w:r>
+        <w:rPr>
+          <w:b/>
+        </w:rPr>
+        <w:t>)</w:t>
       </w:r>
     </w:p>
     <w:p>
@@ -5192,63 +8228,219 @@
         <w:rPr>
           <w:b/>
         </w:rPr>
-        <w:t xml:space="preserve">    (SELECT Start_Date FROM Projects WHERE Start_Date NOT IN (SELECT End_Date FROM Projects)) a,</w:t>
-      </w:r>
-    </w:p>
-    <w:p>
-      <w:pPr>
-        <w:spacing w:after="0"/>
-        <w:rPr>
-          <w:b/>
-        </w:rPr>
-      </w:pPr>
-      <w:r>
-        <w:rPr>
-          <w:b/>
-        </w:rPr>
-        <w:t xml:space="preserve">    (SELECT End_Date FROM Projects WHERE End_Date NOT IN (SELECT Start_Date FROM Projects)) b </w:t>
-      </w:r>
-    </w:p>
-    <w:p>
-      <w:pPr>
-        <w:spacing w:after="0"/>
-        <w:rPr>
-          <w:b/>
-        </w:rPr>
-      </w:pPr>
-      <w:r>
-        <w:rPr>
-          <w:b/>
-        </w:rPr>
-        <w:t>WHERE Start_Date &lt; End_Date</w:t>
-      </w:r>
-    </w:p>
-    <w:p>
-      <w:pPr>
-        <w:spacing w:after="0"/>
-        <w:rPr>
-          <w:b/>
-        </w:rPr>
-      </w:pPr>
-      <w:r>
-        <w:rPr>
-          <w:b/>
-        </w:rPr>
-        <w:t>GROUP BY Start_Date</w:t>
-      </w:r>
-    </w:p>
-    <w:p>
-      <w:pPr>
-        <w:spacing w:after="0"/>
-        <w:rPr>
-          <w:b/>
-        </w:rPr>
-      </w:pPr>
-      <w:r>
-        <w:rPr>
-          <w:b/>
-        </w:rPr>
-        <w:t>ORDER BY DATEDIFF(MIN(End_Date), Start_Date) ASC, Start_Date ASC;</w:t>
+        <w:t xml:space="preserve">    (SELECT </w:t>
+      </w:r>
+      <w:proofErr w:type="spellStart"/>
+      <w:r>
+        <w:rPr>
+          <w:b/>
+        </w:rPr>
+        <w:t>Start_Date</w:t>
+      </w:r>
+      <w:proofErr w:type="spellEnd"/>
+      <w:r>
+        <w:rPr>
+          <w:b/>
+        </w:rPr>
+        <w:t xml:space="preserve"> FROM Projects WHERE </w:t>
+      </w:r>
+      <w:proofErr w:type="spellStart"/>
+      <w:r>
+        <w:rPr>
+          <w:b/>
+        </w:rPr>
+        <w:t>Start_Date</w:t>
+      </w:r>
+      <w:proofErr w:type="spellEnd"/>
+      <w:r>
+        <w:rPr>
+          <w:b/>
+        </w:rPr>
+        <w:t xml:space="preserve"> NOT IN (SELECT </w:t>
+      </w:r>
+      <w:proofErr w:type="spellStart"/>
+      <w:r>
+        <w:rPr>
+          <w:b/>
+        </w:rPr>
+        <w:t>End_Date</w:t>
+      </w:r>
+      <w:proofErr w:type="spellEnd"/>
+      <w:r>
+        <w:rPr>
+          <w:b/>
+        </w:rPr>
+        <w:t xml:space="preserve"> FROM Projects)) a,</w:t>
+      </w:r>
+    </w:p>
+    <w:p>
+      <w:pPr>
+        <w:spacing w:after="0"/>
+        <w:rPr>
+          <w:b/>
+        </w:rPr>
+      </w:pPr>
+      <w:r>
+        <w:rPr>
+          <w:b/>
+        </w:rPr>
+        <w:t xml:space="preserve">    (SELECT </w:t>
+      </w:r>
+      <w:proofErr w:type="spellStart"/>
+      <w:r>
+        <w:rPr>
+          <w:b/>
+        </w:rPr>
+        <w:t>End_Date</w:t>
+      </w:r>
+      <w:proofErr w:type="spellEnd"/>
+      <w:r>
+        <w:rPr>
+          <w:b/>
+        </w:rPr>
+        <w:t xml:space="preserve"> FROM Projects WHERE </w:t>
+      </w:r>
+      <w:proofErr w:type="spellStart"/>
+      <w:r>
+        <w:rPr>
+          <w:b/>
+        </w:rPr>
+        <w:t>End_Date</w:t>
+      </w:r>
+      <w:proofErr w:type="spellEnd"/>
+      <w:r>
+        <w:rPr>
+          <w:b/>
+        </w:rPr>
+        <w:t xml:space="preserve"> NOT IN (SELECT </w:t>
+      </w:r>
+      <w:proofErr w:type="spellStart"/>
+      <w:r>
+        <w:rPr>
+          <w:b/>
+        </w:rPr>
+        <w:t>Start_Date</w:t>
+      </w:r>
+      <w:proofErr w:type="spellEnd"/>
+      <w:r>
+        <w:rPr>
+          <w:b/>
+        </w:rPr>
+        <w:t xml:space="preserve"> FROM Projects)) b </w:t>
+      </w:r>
+    </w:p>
+    <w:p>
+      <w:pPr>
+        <w:spacing w:after="0"/>
+        <w:rPr>
+          <w:b/>
+        </w:rPr>
+      </w:pPr>
+      <w:r>
+        <w:rPr>
+          <w:b/>
+        </w:rPr>
+        <w:t xml:space="preserve">WHERE </w:t>
+      </w:r>
+      <w:proofErr w:type="spellStart"/>
+      <w:r>
+        <w:rPr>
+          <w:b/>
+        </w:rPr>
+        <w:t>Start_Date</w:t>
+      </w:r>
+      <w:proofErr w:type="spellEnd"/>
+      <w:r>
+        <w:rPr>
+          <w:b/>
+        </w:rPr>
+        <w:t xml:space="preserve"> &lt; </w:t>
+      </w:r>
+      <w:proofErr w:type="spellStart"/>
+      <w:r>
+        <w:rPr>
+          <w:b/>
+        </w:rPr>
+        <w:t>End_Date</w:t>
+      </w:r>
+      <w:proofErr w:type="spellEnd"/>
+    </w:p>
+    <w:p>
+      <w:pPr>
+        <w:spacing w:after="0"/>
+        <w:rPr>
+          <w:b/>
+        </w:rPr>
+      </w:pPr>
+      <w:r>
+        <w:rPr>
+          <w:b/>
+        </w:rPr>
+        <w:t xml:space="preserve">GROUP BY </w:t>
+      </w:r>
+      <w:proofErr w:type="spellStart"/>
+      <w:r>
+        <w:rPr>
+          <w:b/>
+        </w:rPr>
+        <w:t>Start_Date</w:t>
+      </w:r>
+      <w:proofErr w:type="spellEnd"/>
+    </w:p>
+    <w:p>
+      <w:pPr>
+        <w:spacing w:after="0"/>
+        <w:rPr>
+          <w:b/>
+        </w:rPr>
+      </w:pPr>
+      <w:r>
+        <w:rPr>
+          <w:b/>
+        </w:rPr>
+        <w:t>ORDER BY DATEDIFF(MIN(</w:t>
+      </w:r>
+      <w:proofErr w:type="spellStart"/>
+      <w:r>
+        <w:rPr>
+          <w:b/>
+        </w:rPr>
+        <w:t>End_Date</w:t>
+      </w:r>
+      <w:proofErr w:type="spellEnd"/>
+      <w:r>
+        <w:rPr>
+          <w:b/>
+        </w:rPr>
+        <w:t xml:space="preserve">), </w:t>
+      </w:r>
+      <w:proofErr w:type="spellStart"/>
+      <w:r>
+        <w:rPr>
+          <w:b/>
+        </w:rPr>
+        <w:t>Start_Date</w:t>
+      </w:r>
+      <w:proofErr w:type="spellEnd"/>
+      <w:r>
+        <w:rPr>
+          <w:b/>
+        </w:rPr>
+        <w:t xml:space="preserve">) ASC, </w:t>
+      </w:r>
+      <w:proofErr w:type="spellStart"/>
+      <w:r>
+        <w:rPr>
+          <w:b/>
+        </w:rPr>
+        <w:t>Start_Date</w:t>
+      </w:r>
+      <w:proofErr w:type="spellEnd"/>
+      <w:r>
+        <w:rPr>
+          <w:b/>
+        </w:rPr>
+        <w:t xml:space="preserve"> ASC;</w:t>
       </w:r>
     </w:p>
     <w:p>
@@ -5261,8 +8453,13 @@
     </w:p>
     <w:p>
       <w:r>
-        <w:t>Select S.Name</w:t>
-      </w:r>
+        <w:t xml:space="preserve">Select </w:t>
+      </w:r>
+      <w:proofErr w:type="spellStart"/>
+      <w:r>
+        <w:t>S.Name</w:t>
+      </w:r>
+      <w:proofErr w:type="spellEnd"/>
     </w:p>
     <w:p>
       <w:r>
@@ -5276,7 +8473,15 @@
     </w:p>
     <w:p>
       <w:r>
-        <w:t xml:space="preserve">       join Packages P2 on F.Friend_ID=P2.ID)</w:t>
+        <w:t xml:space="preserve">       join Packages P2 on </w:t>
+      </w:r>
+      <w:proofErr w:type="spellStart"/>
+      <w:r>
+        <w:t>F.Friend_ID</w:t>
+      </w:r>
+      <w:proofErr w:type="spellEnd"/>
+      <w:r>
+        <w:t>=P2.ID)</w:t>
       </w:r>
     </w:p>
     <w:p>
@@ -5338,7 +8543,87 @@
         <w:pStyle w:val="Heading1"/>
       </w:pPr>
       <w:r>
-        <w:t>30.1 Kiểm tra 1 row có 2 giá trị giống nhau nhưng count lớn hơn 1</w:t>
+        <w:t xml:space="preserve">30.1 </w:t>
+      </w:r>
+      <w:proofErr w:type="spellStart"/>
+      <w:r>
+        <w:t>Kiểm</w:t>
+      </w:r>
+      <w:proofErr w:type="spellEnd"/>
+      <w:r>
+        <w:t xml:space="preserve"> </w:t>
+      </w:r>
+      <w:proofErr w:type="spellStart"/>
+      <w:r>
+        <w:t>tra</w:t>
+      </w:r>
+      <w:proofErr w:type="spellEnd"/>
+      <w:r>
+        <w:t xml:space="preserve"> 1 row </w:t>
+      </w:r>
+      <w:proofErr w:type="spellStart"/>
+      <w:r>
+        <w:t>có</w:t>
+      </w:r>
+      <w:proofErr w:type="spellEnd"/>
+      <w:r>
+        <w:t xml:space="preserve"> 2 </w:t>
+      </w:r>
+      <w:proofErr w:type="spellStart"/>
+      <w:r>
+        <w:t>giá</w:t>
+      </w:r>
+      <w:proofErr w:type="spellEnd"/>
+      <w:r>
+        <w:t xml:space="preserve"> </w:t>
+      </w:r>
+      <w:proofErr w:type="spellStart"/>
+      <w:r>
+        <w:t>trị</w:t>
+      </w:r>
+      <w:proofErr w:type="spellEnd"/>
+      <w:r>
+        <w:t xml:space="preserve"> </w:t>
+      </w:r>
+      <w:proofErr w:type="spellStart"/>
+      <w:r>
+        <w:t>giống</w:t>
+      </w:r>
+      <w:proofErr w:type="spellEnd"/>
+      <w:r>
+        <w:t xml:space="preserve"> </w:t>
+      </w:r>
+      <w:proofErr w:type="spellStart"/>
+      <w:r>
+        <w:t>nhau</w:t>
+      </w:r>
+      <w:proofErr w:type="spellEnd"/>
+      <w:r>
+        <w:t xml:space="preserve"> </w:t>
+      </w:r>
+      <w:proofErr w:type="spellStart"/>
+      <w:r>
+        <w:t>nhưng</w:t>
+      </w:r>
+      <w:proofErr w:type="spellEnd"/>
+      <w:r>
+        <w:t xml:space="preserve"> count </w:t>
+      </w:r>
+      <w:proofErr w:type="spellStart"/>
+      <w:r>
+        <w:t>lớn</w:t>
+      </w:r>
+      <w:proofErr w:type="spellEnd"/>
+      <w:r>
+        <w:t xml:space="preserve"> </w:t>
+      </w:r>
+      <w:proofErr w:type="spellStart"/>
+      <w:r>
+        <w:t>hơn</w:t>
+      </w:r>
+      <w:proofErr w:type="spellEnd"/>
+      <w:r>
+        <w:t xml:space="preserve"> 1</w:t>
       </w:r>
     </w:p>
     <w:p>
@@ -5364,132 +8649,4078 @@
         <w:t>*31</w:t>
       </w:r>
       <w:r>
-        <w:t xml:space="preserve"> What the f*ck sql</w:t>
-      </w:r>
+        <w:t xml:space="preserve"> What the f*</w:t>
+      </w:r>
+      <w:proofErr w:type="spellStart"/>
+      <w:r>
+        <w:t>ck</w:t>
+      </w:r>
+      <w:proofErr w:type="spellEnd"/>
+      <w:r>
+        <w:t xml:space="preserve"> </w:t>
+      </w:r>
+      <w:proofErr w:type="spellStart"/>
+      <w:r>
+        <w:t>sql</w:t>
+      </w:r>
+      <w:proofErr w:type="spellEnd"/>
+    </w:p>
+    <w:p>
+      <w:r>
+        <w:t>select e.e1, e.e2,e.e3, e.e4,e.e5,d.s11,d.s22 from</w:t>
+      </w:r>
+    </w:p>
+    <w:p>
+      <w:r>
+        <w:t>(select c0.contest_id as e1, c0.hacker_id as e2, c0.name as e3,s1 as e4,s2 as e5 from Contests c0 join</w:t>
+      </w:r>
+    </w:p>
+    <w:p>
+      <w:r>
+        <w:t>(select c1.contest_id,sum(s1) as s1,sum(s2) as s2 from Colleges c1 join</w:t>
+      </w:r>
+    </w:p>
+    <w:p>
+      <w:r>
+        <w:t>(select c2.college_id,sum(</w:t>
+      </w:r>
+      <w:proofErr w:type="spellStart"/>
+      <w:r>
+        <w:t>sum_total_submissions</w:t>
+      </w:r>
+      <w:proofErr w:type="spellEnd"/>
+      <w:r>
+        <w:t>) as s1,sum(</w:t>
+      </w:r>
+      <w:proofErr w:type="spellStart"/>
+      <w:r>
+        <w:t>sum_total_accepted_submissions</w:t>
+      </w:r>
+      <w:proofErr w:type="spellEnd"/>
+      <w:r>
+        <w:t>) as s2 from Challenges c2 join</w:t>
+      </w:r>
+    </w:p>
+    <w:p>
+      <w:r>
+        <w:t xml:space="preserve">(select c3.challenge_id,sum_total_submissions,sum_total_accepted_submissions from Challenges c3 </w:t>
+      </w:r>
+    </w:p>
+    <w:p>
+      <w:r>
+        <w:t>join</w:t>
+      </w:r>
+    </w:p>
+    <w:p>
+      <w:r>
+        <w:t xml:space="preserve">(select </w:t>
+      </w:r>
+      <w:proofErr w:type="spellStart"/>
+      <w:r>
+        <w:t>challenge_id,sum</w:t>
+      </w:r>
+      <w:proofErr w:type="spellEnd"/>
+      <w:r>
+        <w:t>(</w:t>
+      </w:r>
+      <w:proofErr w:type="spellStart"/>
+      <w:r>
+        <w:t>total_submissions</w:t>
+      </w:r>
+      <w:proofErr w:type="spellEnd"/>
+      <w:r>
+        <w:t xml:space="preserve">) as </w:t>
+      </w:r>
+      <w:proofErr w:type="spellStart"/>
+      <w:r>
+        <w:t>sum_total_submissions,sum</w:t>
+      </w:r>
+      <w:proofErr w:type="spellEnd"/>
+      <w:r>
+        <w:t>(</w:t>
+      </w:r>
+      <w:proofErr w:type="spellStart"/>
+      <w:r>
+        <w:t>total_accepted_submissions</w:t>
+      </w:r>
+      <w:proofErr w:type="spellEnd"/>
+      <w:r>
+        <w:t xml:space="preserve">) as </w:t>
+      </w:r>
+      <w:proofErr w:type="spellStart"/>
+      <w:r>
+        <w:t>sum_total_accepted_submissions</w:t>
+      </w:r>
+      <w:proofErr w:type="spellEnd"/>
+      <w:r>
+        <w:t xml:space="preserve"> from </w:t>
+      </w:r>
+      <w:proofErr w:type="spellStart"/>
+      <w:r>
+        <w:t>Submission_Stats</w:t>
+      </w:r>
+      <w:proofErr w:type="spellEnd"/>
+      <w:r>
+        <w:t xml:space="preserve"> group by </w:t>
+      </w:r>
+      <w:proofErr w:type="spellStart"/>
+      <w:r>
+        <w:t>challenge_id</w:t>
+      </w:r>
+      <w:proofErr w:type="spellEnd"/>
+      <w:r>
+        <w:t xml:space="preserve">) </w:t>
+      </w:r>
+      <w:proofErr w:type="spellStart"/>
+      <w:r>
+        <w:t>Sum_Submission_Stats</w:t>
+      </w:r>
+      <w:proofErr w:type="spellEnd"/>
+    </w:p>
+    <w:p>
+      <w:r>
+        <w:t>on</w:t>
+      </w:r>
+    </w:p>
+    <w:p>
+      <w:r>
+        <w:t xml:space="preserve">c3.challenge_id = </w:t>
+      </w:r>
+      <w:proofErr w:type="spellStart"/>
+      <w:r>
+        <w:t>Sum_Submission_Stats.challenge_id</w:t>
+      </w:r>
+      <w:proofErr w:type="spellEnd"/>
+      <w:r>
+        <w:t>) a</w:t>
+      </w:r>
+    </w:p>
+    <w:p>
+      <w:r>
+        <w:t xml:space="preserve">on c2.challenge_id = </w:t>
+      </w:r>
+      <w:proofErr w:type="spellStart"/>
+      <w:r>
+        <w:t>a.challenge_id</w:t>
+      </w:r>
+      <w:proofErr w:type="spellEnd"/>
+      <w:r>
+        <w:t xml:space="preserve"> group by c2.college_id) b</w:t>
+      </w:r>
+    </w:p>
+    <w:p>
+      <w:r>
+        <w:t xml:space="preserve">on c1.college_id = </w:t>
+      </w:r>
+      <w:proofErr w:type="spellStart"/>
+      <w:r>
+        <w:t>b.college_id</w:t>
+      </w:r>
+      <w:proofErr w:type="spellEnd"/>
+      <w:r>
+        <w:t xml:space="preserve"> group by c1.contest_id) c</w:t>
+      </w:r>
+    </w:p>
+    <w:p>
+      <w:r>
+        <w:t xml:space="preserve">on </w:t>
+      </w:r>
+      <w:proofErr w:type="spellStart"/>
+      <w:r>
+        <w:t>c.contest_id</w:t>
+      </w:r>
+      <w:proofErr w:type="spellEnd"/>
+      <w:r>
+        <w:t xml:space="preserve"> = c0.contest_id) e</w:t>
+      </w:r>
+    </w:p>
+    <w:p>
+      <w:r>
+        <w:t>join</w:t>
+      </w:r>
+    </w:p>
+    <w:p>
+      <w:r>
+        <w:t>(select c0.contest_id as d1,s1 as s11,s2 as s22 from Contests c0 join</w:t>
+      </w:r>
+    </w:p>
+    <w:p>
+      <w:r>
+        <w:t>(select c1.contest_id,sum(s1) as s1,sum(s2) as s2 from Colleges c1 join</w:t>
+      </w:r>
+    </w:p>
+    <w:p>
+      <w:r>
+        <w:t>(select c2.college_id,sum(</w:t>
+      </w:r>
+      <w:proofErr w:type="spellStart"/>
+      <w:r>
+        <w:t>sum_total_views</w:t>
+      </w:r>
+      <w:proofErr w:type="spellEnd"/>
+      <w:r>
+        <w:t>) as s1,sum(</w:t>
+      </w:r>
+      <w:proofErr w:type="spellStart"/>
+      <w:r>
+        <w:t>sum_total_unique_views</w:t>
+      </w:r>
+      <w:proofErr w:type="spellEnd"/>
+      <w:r>
+        <w:t>) as s2 from Challenges c2 join</w:t>
+      </w:r>
+    </w:p>
+    <w:p>
+      <w:r>
+        <w:lastRenderedPageBreak/>
+        <w:t xml:space="preserve">(select c3.challenge_id,sum_total_views,sum_total_unique_views from Challenges c3 </w:t>
+      </w:r>
+    </w:p>
+    <w:p>
+      <w:r>
+        <w:t>join</w:t>
+      </w:r>
+    </w:p>
+    <w:p>
+      <w:r>
+        <w:t xml:space="preserve">(select </w:t>
+      </w:r>
+      <w:proofErr w:type="spellStart"/>
+      <w:r>
+        <w:t>challenge_id</w:t>
+      </w:r>
+      <w:proofErr w:type="spellEnd"/>
+      <w:r>
+        <w:t>, sum(</w:t>
+      </w:r>
+      <w:proofErr w:type="spellStart"/>
+      <w:r>
+        <w:t>total_views</w:t>
+      </w:r>
+      <w:proofErr w:type="spellEnd"/>
+      <w:r>
+        <w:t xml:space="preserve">) as </w:t>
+      </w:r>
+      <w:proofErr w:type="spellStart"/>
+      <w:r>
+        <w:t>sum_total_views</w:t>
+      </w:r>
+      <w:proofErr w:type="spellEnd"/>
+      <w:r>
+        <w:t>, sum(</w:t>
+      </w:r>
+      <w:proofErr w:type="spellStart"/>
+      <w:r>
+        <w:t>total_unique_views</w:t>
+      </w:r>
+      <w:proofErr w:type="spellEnd"/>
+      <w:r>
+        <w:t xml:space="preserve">) as </w:t>
+      </w:r>
+      <w:proofErr w:type="spellStart"/>
+      <w:r>
+        <w:t>sum_total_unique_views</w:t>
+      </w:r>
+      <w:proofErr w:type="spellEnd"/>
+      <w:r>
+        <w:t xml:space="preserve"> from </w:t>
+      </w:r>
+      <w:proofErr w:type="spellStart"/>
+      <w:r>
+        <w:t>View_Stats</w:t>
+      </w:r>
+      <w:proofErr w:type="spellEnd"/>
+      <w:r>
+        <w:t xml:space="preserve"> group by </w:t>
+      </w:r>
+      <w:proofErr w:type="spellStart"/>
+      <w:r>
+        <w:t>challenge_id</w:t>
+      </w:r>
+      <w:proofErr w:type="spellEnd"/>
+      <w:r>
+        <w:t xml:space="preserve">) </w:t>
+      </w:r>
+      <w:proofErr w:type="spellStart"/>
+      <w:r>
+        <w:t>Sum_View_Stats</w:t>
+      </w:r>
+      <w:proofErr w:type="spellEnd"/>
+    </w:p>
+    <w:p>
+      <w:r>
+        <w:t xml:space="preserve">on c3.challenge_id = </w:t>
+      </w:r>
+      <w:proofErr w:type="spellStart"/>
+      <w:r>
+        <w:t>Sum_View_Stats.challenge_id</w:t>
+      </w:r>
+      <w:proofErr w:type="spellEnd"/>
+      <w:r>
+        <w:t>) a</w:t>
+      </w:r>
+    </w:p>
+    <w:p>
+      <w:r>
+        <w:t xml:space="preserve">on c2.challenge_id = </w:t>
+      </w:r>
+      <w:proofErr w:type="spellStart"/>
+      <w:r>
+        <w:t>a.challenge_id</w:t>
+      </w:r>
+      <w:proofErr w:type="spellEnd"/>
+      <w:r>
+        <w:t xml:space="preserve"> group by c2.college_id) b</w:t>
+      </w:r>
+    </w:p>
+    <w:p>
+      <w:r>
+        <w:t xml:space="preserve">on c1.college_id = </w:t>
+      </w:r>
+      <w:proofErr w:type="spellStart"/>
+      <w:r>
+        <w:t>b.college_id</w:t>
+      </w:r>
+      <w:proofErr w:type="spellEnd"/>
+      <w:r>
+        <w:t xml:space="preserve"> group by c1.contest_id) c</w:t>
+      </w:r>
+    </w:p>
+    <w:p>
+      <w:r>
+        <w:t xml:space="preserve">on </w:t>
+      </w:r>
+      <w:proofErr w:type="spellStart"/>
+      <w:r>
+        <w:t>c.contest_id</w:t>
+      </w:r>
+      <w:proofErr w:type="spellEnd"/>
+      <w:r>
+        <w:t xml:space="preserve"> = c0.contest_id) d</w:t>
+      </w:r>
+    </w:p>
+    <w:p>
+      <w:r>
+        <w:t>on e.e1=d.d1</w:t>
+      </w:r>
+    </w:p>
+    <w:p>
+      <w:pPr>
+        <w:pStyle w:val="Heading1"/>
+      </w:pPr>
+      <w:r>
+        <w:lastRenderedPageBreak/>
+        <w:t xml:space="preserve">32. F*king </w:t>
+      </w:r>
+      <w:proofErr w:type="spellStart"/>
+      <w:r>
+        <w:t>sql</w:t>
+      </w:r>
+      <w:proofErr w:type="spellEnd"/>
+      <w:r>
+        <w:t xml:space="preserve"> 2:</w:t>
+      </w:r>
+    </w:p>
+    <w:p>
+      <w:pPr>
+        <w:pStyle w:val="Heading2"/>
+        <w:rPr>
+          <w:rFonts w:ascii="Courier New" w:eastAsia="Times New Roman" w:hAnsi="Courier New" w:cs="Courier New"/>
+          <w:color w:val="auto"/>
+          <w:sz w:val="20"/>
+          <w:szCs w:val="20"/>
+        </w:rPr>
+      </w:pPr>
+      <w:r>
+        <w:rPr>
+          <w:rFonts w:ascii="Courier New" w:eastAsia="Times New Roman" w:hAnsi="Courier New" w:cs="Courier New"/>
+          <w:color w:val="auto"/>
+          <w:sz w:val="20"/>
+          <w:szCs w:val="20"/>
+        </w:rPr>
+        <w:t xml:space="preserve">SELECT </w:t>
+      </w:r>
+      <w:proofErr w:type="spellStart"/>
+      <w:r>
+        <w:rPr>
+          <w:rFonts w:ascii="Courier New" w:eastAsia="Times New Roman" w:hAnsi="Courier New" w:cs="Courier New"/>
+          <w:color w:val="auto"/>
+          <w:sz w:val="20"/>
+          <w:szCs w:val="20"/>
+        </w:rPr>
+        <w:t>max_table.submission_date</w:t>
+      </w:r>
+      <w:proofErr w:type="spellEnd"/>
+      <w:r>
+        <w:rPr>
+          <w:rFonts w:ascii="Courier New" w:eastAsia="Times New Roman" w:hAnsi="Courier New" w:cs="Courier New"/>
+          <w:color w:val="auto"/>
+          <w:sz w:val="20"/>
+          <w:szCs w:val="20"/>
+        </w:rPr>
+        <w:t xml:space="preserve">, </w:t>
+      </w:r>
+    </w:p>
+    <w:p>
+      <w:pPr>
+        <w:pStyle w:val="Heading2"/>
+        <w:rPr>
+          <w:rFonts w:ascii="Courier New" w:eastAsia="Times New Roman" w:hAnsi="Courier New" w:cs="Courier New"/>
+          <w:color w:val="auto"/>
+          <w:sz w:val="20"/>
+          <w:szCs w:val="20"/>
+        </w:rPr>
+      </w:pPr>
+    </w:p>
+    <w:p>
+      <w:pPr>
+        <w:pStyle w:val="Heading2"/>
+        <w:rPr>
+          <w:rFonts w:ascii="Courier New" w:eastAsia="Times New Roman" w:hAnsi="Courier New" w:cs="Courier New"/>
+          <w:color w:val="auto"/>
+          <w:sz w:val="20"/>
+          <w:szCs w:val="20"/>
+        </w:rPr>
+      </w:pPr>
+      <w:r>
+        <w:rPr>
+          <w:rFonts w:ascii="Courier New" w:eastAsia="Times New Roman" w:hAnsi="Courier New" w:cs="Courier New"/>
+          <w:color w:val="auto"/>
+          <w:sz w:val="20"/>
+          <w:szCs w:val="20"/>
+        </w:rPr>
+        <w:t xml:space="preserve">    (SELECT count(distinct </w:t>
+      </w:r>
+      <w:proofErr w:type="spellStart"/>
+      <w:r>
+        <w:rPr>
+          <w:rFonts w:ascii="Courier New" w:eastAsia="Times New Roman" w:hAnsi="Courier New" w:cs="Courier New"/>
+          <w:color w:val="auto"/>
+          <w:sz w:val="20"/>
+          <w:szCs w:val="20"/>
+        </w:rPr>
+        <w:t>hacker_id</w:t>
+      </w:r>
+      <w:proofErr w:type="spellEnd"/>
+      <w:r>
+        <w:rPr>
+          <w:rFonts w:ascii="Courier New" w:eastAsia="Times New Roman" w:hAnsi="Courier New" w:cs="Courier New"/>
+          <w:color w:val="auto"/>
+          <w:sz w:val="20"/>
+          <w:szCs w:val="20"/>
+        </w:rPr>
+        <w:t>)</w:t>
+      </w:r>
+    </w:p>
+    <w:p>
+      <w:pPr>
+        <w:pStyle w:val="Heading2"/>
+        <w:rPr>
+          <w:rFonts w:ascii="Courier New" w:eastAsia="Times New Roman" w:hAnsi="Courier New" w:cs="Courier New"/>
+          <w:color w:val="auto"/>
+          <w:sz w:val="20"/>
+          <w:szCs w:val="20"/>
+        </w:rPr>
+      </w:pPr>
+      <w:r>
+        <w:rPr>
+          <w:rFonts w:ascii="Courier New" w:eastAsia="Times New Roman" w:hAnsi="Courier New" w:cs="Courier New"/>
+          <w:color w:val="auto"/>
+          <w:sz w:val="20"/>
+          <w:szCs w:val="20"/>
+        </w:rPr>
+        <w:t xml:space="preserve">    FROM Submissions S</w:t>
+      </w:r>
+    </w:p>
+    <w:p>
+      <w:pPr>
+        <w:pStyle w:val="Heading2"/>
+        <w:rPr>
+          <w:rFonts w:ascii="Courier New" w:eastAsia="Times New Roman" w:hAnsi="Courier New" w:cs="Courier New"/>
+          <w:color w:val="auto"/>
+          <w:sz w:val="20"/>
+          <w:szCs w:val="20"/>
+        </w:rPr>
+      </w:pPr>
+      <w:r>
+        <w:rPr>
+          <w:rFonts w:ascii="Courier New" w:eastAsia="Times New Roman" w:hAnsi="Courier New" w:cs="Courier New"/>
+          <w:color w:val="auto"/>
+          <w:sz w:val="20"/>
+          <w:szCs w:val="20"/>
+        </w:rPr>
+        <w:t xml:space="preserve">    WHERE </w:t>
+      </w:r>
+      <w:proofErr w:type="spellStart"/>
+      <w:r>
+        <w:rPr>
+          <w:rFonts w:ascii="Courier New" w:eastAsia="Times New Roman" w:hAnsi="Courier New" w:cs="Courier New"/>
+          <w:color w:val="auto"/>
+          <w:sz w:val="20"/>
+          <w:szCs w:val="20"/>
+        </w:rPr>
+        <w:t>S.submission_date</w:t>
+      </w:r>
+      <w:proofErr w:type="spellEnd"/>
+      <w:r>
+        <w:rPr>
+          <w:rFonts w:ascii="Courier New" w:eastAsia="Times New Roman" w:hAnsi="Courier New" w:cs="Courier New"/>
+          <w:color w:val="auto"/>
+          <w:sz w:val="20"/>
+          <w:szCs w:val="20"/>
+        </w:rPr>
+        <w:t xml:space="preserve"> = </w:t>
+      </w:r>
+      <w:proofErr w:type="spellStart"/>
+      <w:r>
+        <w:rPr>
+          <w:rFonts w:ascii="Courier New" w:eastAsia="Times New Roman" w:hAnsi="Courier New" w:cs="Courier New"/>
+          <w:color w:val="auto"/>
+          <w:sz w:val="20"/>
+          <w:szCs w:val="20"/>
+        </w:rPr>
+        <w:t>max_table.submission_date</w:t>
+      </w:r>
+      <w:proofErr w:type="spellEnd"/>
+    </w:p>
+    <w:p>
+      <w:pPr>
+        <w:pStyle w:val="Heading2"/>
+        <w:rPr>
+          <w:rFonts w:ascii="Courier New" w:eastAsia="Times New Roman" w:hAnsi="Courier New" w:cs="Courier New"/>
+          <w:color w:val="auto"/>
+          <w:sz w:val="20"/>
+          <w:szCs w:val="20"/>
+        </w:rPr>
+      </w:pPr>
+      <w:r>
+        <w:rPr>
+          <w:rFonts w:ascii="Courier New" w:eastAsia="Times New Roman" w:hAnsi="Courier New" w:cs="Courier New"/>
+          <w:color w:val="auto"/>
+          <w:sz w:val="20"/>
+          <w:szCs w:val="20"/>
+        </w:rPr>
+        <w:t xml:space="preserve">    AND (</w:t>
+      </w:r>
+    </w:p>
+    <w:p>
+      <w:pPr>
+        <w:pStyle w:val="Heading2"/>
+        <w:rPr>
+          <w:rFonts w:ascii="Courier New" w:eastAsia="Times New Roman" w:hAnsi="Courier New" w:cs="Courier New"/>
+          <w:color w:val="auto"/>
+          <w:sz w:val="20"/>
+          <w:szCs w:val="20"/>
+        </w:rPr>
+      </w:pPr>
+      <w:r>
+        <w:rPr>
+          <w:rFonts w:ascii="Courier New" w:eastAsia="Times New Roman" w:hAnsi="Courier New" w:cs="Courier New"/>
+          <w:color w:val="auto"/>
+          <w:sz w:val="20"/>
+          <w:szCs w:val="20"/>
+        </w:rPr>
+        <w:t xml:space="preserve">        SELECT COUNT(distinct </w:t>
+      </w:r>
+      <w:proofErr w:type="spellStart"/>
+      <w:r>
+        <w:rPr>
+          <w:rFonts w:ascii="Courier New" w:eastAsia="Times New Roman" w:hAnsi="Courier New" w:cs="Courier New"/>
+          <w:color w:val="auto"/>
+          <w:sz w:val="20"/>
+          <w:szCs w:val="20"/>
+        </w:rPr>
+        <w:t>submission_date</w:t>
+      </w:r>
+      <w:proofErr w:type="spellEnd"/>
+      <w:r>
+        <w:rPr>
+          <w:rFonts w:ascii="Courier New" w:eastAsia="Times New Roman" w:hAnsi="Courier New" w:cs="Courier New"/>
+          <w:color w:val="auto"/>
+          <w:sz w:val="20"/>
+          <w:szCs w:val="20"/>
+        </w:rPr>
+        <w:t>) FROM Submissions s1</w:t>
+      </w:r>
+    </w:p>
+    <w:p>
+      <w:pPr>
+        <w:pStyle w:val="Heading2"/>
+        <w:rPr>
+          <w:rFonts w:ascii="Courier New" w:eastAsia="Times New Roman" w:hAnsi="Courier New" w:cs="Courier New"/>
+          <w:color w:val="auto"/>
+          <w:sz w:val="20"/>
+          <w:szCs w:val="20"/>
+        </w:rPr>
+      </w:pPr>
+      <w:r>
+        <w:rPr>
+          <w:rFonts w:ascii="Courier New" w:eastAsia="Times New Roman" w:hAnsi="Courier New" w:cs="Courier New"/>
+          <w:color w:val="auto"/>
+          <w:sz w:val="20"/>
+          <w:szCs w:val="20"/>
+        </w:rPr>
+        <w:t xml:space="preserve">        WHERE </w:t>
+      </w:r>
+      <w:proofErr w:type="spellStart"/>
+      <w:r>
+        <w:rPr>
+          <w:rFonts w:ascii="Courier New" w:eastAsia="Times New Roman" w:hAnsi="Courier New" w:cs="Courier New"/>
+          <w:color w:val="auto"/>
+          <w:sz w:val="20"/>
+          <w:szCs w:val="20"/>
+        </w:rPr>
+        <w:t>hacker_id</w:t>
+      </w:r>
+      <w:proofErr w:type="spellEnd"/>
+      <w:r>
+        <w:rPr>
+          <w:rFonts w:ascii="Courier New" w:eastAsia="Times New Roman" w:hAnsi="Courier New" w:cs="Courier New"/>
+          <w:color w:val="auto"/>
+          <w:sz w:val="20"/>
+          <w:szCs w:val="20"/>
+        </w:rPr>
+        <w:t xml:space="preserve"> = </w:t>
+      </w:r>
+      <w:proofErr w:type="spellStart"/>
+      <w:r>
+        <w:rPr>
+          <w:rFonts w:ascii="Courier New" w:eastAsia="Times New Roman" w:hAnsi="Courier New" w:cs="Courier New"/>
+          <w:color w:val="auto"/>
+          <w:sz w:val="20"/>
+          <w:szCs w:val="20"/>
+        </w:rPr>
+        <w:t>S.hacker_id</w:t>
+      </w:r>
+      <w:proofErr w:type="spellEnd"/>
+      <w:r>
+        <w:rPr>
+          <w:rFonts w:ascii="Courier New" w:eastAsia="Times New Roman" w:hAnsi="Courier New" w:cs="Courier New"/>
+          <w:color w:val="auto"/>
+          <w:sz w:val="20"/>
+          <w:szCs w:val="20"/>
+        </w:rPr>
+        <w:t xml:space="preserve"> and </w:t>
+      </w:r>
+      <w:proofErr w:type="spellStart"/>
+      <w:r>
+        <w:rPr>
+          <w:rFonts w:ascii="Courier New" w:eastAsia="Times New Roman" w:hAnsi="Courier New" w:cs="Courier New"/>
+          <w:color w:val="auto"/>
+          <w:sz w:val="20"/>
+          <w:szCs w:val="20"/>
+        </w:rPr>
+        <w:t>submission_date</w:t>
+      </w:r>
+      <w:proofErr w:type="spellEnd"/>
+      <w:r>
+        <w:rPr>
+          <w:rFonts w:ascii="Courier New" w:eastAsia="Times New Roman" w:hAnsi="Courier New" w:cs="Courier New"/>
+          <w:color w:val="auto"/>
+          <w:sz w:val="20"/>
+          <w:szCs w:val="20"/>
+        </w:rPr>
+        <w:t xml:space="preserve"> &lt; </w:t>
+      </w:r>
+      <w:proofErr w:type="spellStart"/>
+      <w:r>
+        <w:rPr>
+          <w:rFonts w:ascii="Courier New" w:eastAsia="Times New Roman" w:hAnsi="Courier New" w:cs="Courier New"/>
+          <w:color w:val="auto"/>
+          <w:sz w:val="20"/>
+          <w:szCs w:val="20"/>
+        </w:rPr>
+        <w:t>S.submission_date</w:t>
+      </w:r>
+      <w:proofErr w:type="spellEnd"/>
+    </w:p>
+    <w:p>
+      <w:pPr>
+        <w:pStyle w:val="Heading2"/>
+        <w:rPr>
+          <w:rFonts w:ascii="Courier New" w:eastAsia="Times New Roman" w:hAnsi="Courier New" w:cs="Courier New"/>
+          <w:color w:val="auto"/>
+          <w:sz w:val="20"/>
+          <w:szCs w:val="20"/>
+        </w:rPr>
+      </w:pPr>
+      <w:r>
+        <w:rPr>
+          <w:rFonts w:ascii="Courier New" w:eastAsia="Times New Roman" w:hAnsi="Courier New" w:cs="Courier New"/>
+          <w:color w:val="auto"/>
+          <w:sz w:val="20"/>
+          <w:szCs w:val="20"/>
+        </w:rPr>
+        <w:t xml:space="preserve">        ) = DATEDIFF(</w:t>
+      </w:r>
+      <w:proofErr w:type="spellStart"/>
+      <w:r>
+        <w:rPr>
+          <w:rFonts w:ascii="Courier New" w:eastAsia="Times New Roman" w:hAnsi="Courier New" w:cs="Courier New"/>
+          <w:color w:val="auto"/>
+          <w:sz w:val="20"/>
+          <w:szCs w:val="20"/>
+        </w:rPr>
+        <w:t>submission_date</w:t>
+      </w:r>
+      <w:proofErr w:type="spellEnd"/>
+      <w:r>
+        <w:rPr>
+          <w:rFonts w:ascii="Courier New" w:eastAsia="Times New Roman" w:hAnsi="Courier New" w:cs="Courier New"/>
+          <w:color w:val="auto"/>
+          <w:sz w:val="20"/>
+          <w:szCs w:val="20"/>
+        </w:rPr>
+        <w:t xml:space="preserve"> , '2016-03-01')    </w:t>
+      </w:r>
+    </w:p>
+    <w:p>
+      <w:pPr>
+        <w:pStyle w:val="Heading2"/>
+        <w:rPr>
+          <w:rFonts w:ascii="Courier New" w:eastAsia="Times New Roman" w:hAnsi="Courier New" w:cs="Courier New"/>
+          <w:color w:val="auto"/>
+          <w:sz w:val="20"/>
+          <w:szCs w:val="20"/>
+        </w:rPr>
+      </w:pPr>
+      <w:r>
+        <w:rPr>
+          <w:rFonts w:ascii="Courier New" w:eastAsia="Times New Roman" w:hAnsi="Courier New" w:cs="Courier New"/>
+          <w:color w:val="auto"/>
+          <w:sz w:val="20"/>
+          <w:szCs w:val="20"/>
+        </w:rPr>
+        <w:t xml:space="preserve">) as </w:t>
+      </w:r>
+      <w:proofErr w:type="spellStart"/>
+      <w:r>
+        <w:rPr>
+          <w:rFonts w:ascii="Courier New" w:eastAsia="Times New Roman" w:hAnsi="Courier New" w:cs="Courier New"/>
+          <w:color w:val="auto"/>
+          <w:sz w:val="20"/>
+          <w:szCs w:val="20"/>
+        </w:rPr>
+        <w:t>hackercount</w:t>
+      </w:r>
+      <w:proofErr w:type="spellEnd"/>
+      <w:r>
+        <w:rPr>
+          <w:rFonts w:ascii="Courier New" w:eastAsia="Times New Roman" w:hAnsi="Courier New" w:cs="Courier New"/>
+          <w:color w:val="auto"/>
+          <w:sz w:val="20"/>
+          <w:szCs w:val="20"/>
+        </w:rPr>
+        <w:t>,</w:t>
+      </w:r>
+    </w:p>
+    <w:p>
+      <w:pPr>
+        <w:pStyle w:val="Heading2"/>
+        <w:rPr>
+          <w:rFonts w:ascii="Courier New" w:eastAsia="Times New Roman" w:hAnsi="Courier New" w:cs="Courier New"/>
+          <w:color w:val="auto"/>
+          <w:sz w:val="20"/>
+          <w:szCs w:val="20"/>
+        </w:rPr>
+      </w:pPr>
+    </w:p>
+    <w:p>
+      <w:pPr>
+        <w:pStyle w:val="Heading2"/>
+        <w:rPr>
+          <w:rFonts w:ascii="Courier New" w:eastAsia="Times New Roman" w:hAnsi="Courier New" w:cs="Courier New"/>
+          <w:color w:val="auto"/>
+          <w:sz w:val="20"/>
+          <w:szCs w:val="20"/>
+        </w:rPr>
+      </w:pPr>
+      <w:r>
+        <w:rPr>
+          <w:rFonts w:ascii="Courier New" w:eastAsia="Times New Roman" w:hAnsi="Courier New" w:cs="Courier New"/>
+          <w:color w:val="auto"/>
+          <w:sz w:val="20"/>
+          <w:szCs w:val="20"/>
+        </w:rPr>
+        <w:t xml:space="preserve">    </w:t>
+      </w:r>
+      <w:proofErr w:type="spellStart"/>
+      <w:r>
+        <w:rPr>
+          <w:rFonts w:ascii="Courier New" w:eastAsia="Times New Roman" w:hAnsi="Courier New" w:cs="Courier New"/>
+          <w:color w:val="auto"/>
+          <w:sz w:val="20"/>
+          <w:szCs w:val="20"/>
+        </w:rPr>
+        <w:t>all_table.hacker_id</w:t>
+      </w:r>
+      <w:proofErr w:type="spellEnd"/>
+      <w:r>
+        <w:rPr>
+          <w:rFonts w:ascii="Courier New" w:eastAsia="Times New Roman" w:hAnsi="Courier New" w:cs="Courier New"/>
+          <w:color w:val="auto"/>
+          <w:sz w:val="20"/>
+          <w:szCs w:val="20"/>
+        </w:rPr>
+        <w:t xml:space="preserve">, </w:t>
+      </w:r>
+    </w:p>
+    <w:p>
+      <w:pPr>
+        <w:pStyle w:val="Heading2"/>
+        <w:rPr>
+          <w:rFonts w:ascii="Courier New" w:eastAsia="Times New Roman" w:hAnsi="Courier New" w:cs="Courier New"/>
+          <w:color w:val="auto"/>
+          <w:sz w:val="20"/>
+          <w:szCs w:val="20"/>
+        </w:rPr>
+      </w:pPr>
+      <w:r>
+        <w:rPr>
+          <w:rFonts w:ascii="Courier New" w:eastAsia="Times New Roman" w:hAnsi="Courier New" w:cs="Courier New"/>
+          <w:color w:val="auto"/>
+          <w:sz w:val="20"/>
+          <w:szCs w:val="20"/>
+        </w:rPr>
+        <w:t xml:space="preserve">    H.name as </w:t>
+      </w:r>
+      <w:proofErr w:type="spellStart"/>
+      <w:r>
+        <w:rPr>
+          <w:rFonts w:ascii="Courier New" w:eastAsia="Times New Roman" w:hAnsi="Courier New" w:cs="Courier New"/>
+          <w:color w:val="auto"/>
+          <w:sz w:val="20"/>
+          <w:szCs w:val="20"/>
+        </w:rPr>
+        <w:t>hacker_name</w:t>
+      </w:r>
+      <w:proofErr w:type="spellEnd"/>
+    </w:p>
+    <w:p>
+      <w:pPr>
+        <w:pStyle w:val="Heading2"/>
+        <w:rPr>
+          <w:rFonts w:ascii="Courier New" w:eastAsia="Times New Roman" w:hAnsi="Courier New" w:cs="Courier New"/>
+          <w:color w:val="auto"/>
+          <w:sz w:val="20"/>
+          <w:szCs w:val="20"/>
+        </w:rPr>
+      </w:pPr>
+    </w:p>
+    <w:p>
+      <w:pPr>
+        <w:pStyle w:val="Heading2"/>
+        <w:rPr>
+          <w:rFonts w:ascii="Courier New" w:eastAsia="Times New Roman" w:hAnsi="Courier New" w:cs="Courier New"/>
+          <w:color w:val="auto"/>
+          <w:sz w:val="20"/>
+          <w:szCs w:val="20"/>
+        </w:rPr>
+      </w:pPr>
+      <w:r>
+        <w:rPr>
+          <w:rFonts w:ascii="Courier New" w:eastAsia="Times New Roman" w:hAnsi="Courier New" w:cs="Courier New"/>
+          <w:color w:val="auto"/>
+          <w:sz w:val="20"/>
+          <w:szCs w:val="20"/>
+        </w:rPr>
+        <w:t>FROM</w:t>
+      </w:r>
+    </w:p>
+    <w:p>
+      <w:pPr>
+        <w:pStyle w:val="Heading2"/>
+        <w:rPr>
+          <w:rFonts w:ascii="Courier New" w:eastAsia="Times New Roman" w:hAnsi="Courier New" w:cs="Courier New"/>
+          <w:color w:val="auto"/>
+          <w:sz w:val="20"/>
+          <w:szCs w:val="20"/>
+        </w:rPr>
+      </w:pPr>
+    </w:p>
+    <w:p>
+      <w:pPr>
+        <w:pStyle w:val="Heading2"/>
+        <w:rPr>
+          <w:rFonts w:ascii="Courier New" w:eastAsia="Times New Roman" w:hAnsi="Courier New" w:cs="Courier New"/>
+          <w:color w:val="auto"/>
+          <w:sz w:val="20"/>
+          <w:szCs w:val="20"/>
+        </w:rPr>
+      </w:pPr>
+      <w:r>
+        <w:rPr>
+          <w:rFonts w:ascii="Courier New" w:eastAsia="Times New Roman" w:hAnsi="Courier New" w:cs="Courier New"/>
+          <w:color w:val="auto"/>
+          <w:sz w:val="20"/>
+          <w:szCs w:val="20"/>
+        </w:rPr>
+        <w:t>/* Store the Max Submission counts for all hackers on daily basis */</w:t>
+      </w:r>
+    </w:p>
+    <w:p>
+      <w:pPr>
+        <w:pStyle w:val="Heading2"/>
+        <w:rPr>
+          <w:rFonts w:ascii="Courier New" w:eastAsia="Times New Roman" w:hAnsi="Courier New" w:cs="Courier New"/>
+          <w:color w:val="auto"/>
+          <w:sz w:val="20"/>
+          <w:szCs w:val="20"/>
+        </w:rPr>
+      </w:pPr>
+      <w:r>
+        <w:rPr>
+          <w:rFonts w:ascii="Courier New" w:eastAsia="Times New Roman" w:hAnsi="Courier New" w:cs="Courier New"/>
+          <w:color w:val="auto"/>
+          <w:sz w:val="20"/>
+          <w:szCs w:val="20"/>
+        </w:rPr>
+        <w:t xml:space="preserve">(SELECT </w:t>
+      </w:r>
+      <w:proofErr w:type="spellStart"/>
+      <w:r>
+        <w:rPr>
+          <w:rFonts w:ascii="Courier New" w:eastAsia="Times New Roman" w:hAnsi="Courier New" w:cs="Courier New"/>
+          <w:color w:val="auto"/>
+          <w:sz w:val="20"/>
+          <w:szCs w:val="20"/>
+        </w:rPr>
+        <w:t>submission_date</w:t>
+      </w:r>
+      <w:proofErr w:type="spellEnd"/>
+      <w:r>
+        <w:rPr>
+          <w:rFonts w:ascii="Courier New" w:eastAsia="Times New Roman" w:hAnsi="Courier New" w:cs="Courier New"/>
+          <w:color w:val="auto"/>
+          <w:sz w:val="20"/>
+          <w:szCs w:val="20"/>
+        </w:rPr>
+        <w:t>, max(</w:t>
+      </w:r>
+      <w:proofErr w:type="spellStart"/>
+      <w:r>
+        <w:rPr>
+          <w:rFonts w:ascii="Courier New" w:eastAsia="Times New Roman" w:hAnsi="Courier New" w:cs="Courier New"/>
+          <w:color w:val="auto"/>
+          <w:sz w:val="20"/>
+          <w:szCs w:val="20"/>
+        </w:rPr>
+        <w:t>HSC_T.hsc</w:t>
+      </w:r>
+      <w:proofErr w:type="spellEnd"/>
+      <w:r>
+        <w:rPr>
+          <w:rFonts w:ascii="Courier New" w:eastAsia="Times New Roman" w:hAnsi="Courier New" w:cs="Courier New"/>
+          <w:color w:val="auto"/>
+          <w:sz w:val="20"/>
+          <w:szCs w:val="20"/>
+        </w:rPr>
+        <w:t xml:space="preserve">) as </w:t>
+      </w:r>
+      <w:proofErr w:type="spellStart"/>
+      <w:r>
+        <w:rPr>
+          <w:rFonts w:ascii="Courier New" w:eastAsia="Times New Roman" w:hAnsi="Courier New" w:cs="Courier New"/>
+          <w:color w:val="auto"/>
+          <w:sz w:val="20"/>
+          <w:szCs w:val="20"/>
+        </w:rPr>
+        <w:t>maxhsc</w:t>
+      </w:r>
+      <w:proofErr w:type="spellEnd"/>
+      <w:r>
+        <w:rPr>
+          <w:rFonts w:ascii="Courier New" w:eastAsia="Times New Roman" w:hAnsi="Courier New" w:cs="Courier New"/>
+          <w:color w:val="auto"/>
+          <w:sz w:val="20"/>
+          <w:szCs w:val="20"/>
+        </w:rPr>
+        <w:t xml:space="preserve"> </w:t>
+      </w:r>
+    </w:p>
+    <w:p>
+      <w:pPr>
+        <w:pStyle w:val="Heading2"/>
+        <w:rPr>
+          <w:rFonts w:ascii="Courier New" w:eastAsia="Times New Roman" w:hAnsi="Courier New" w:cs="Courier New"/>
+          <w:color w:val="auto"/>
+          <w:sz w:val="20"/>
+          <w:szCs w:val="20"/>
+        </w:rPr>
+      </w:pPr>
+      <w:r>
+        <w:rPr>
+          <w:rFonts w:ascii="Courier New" w:eastAsia="Times New Roman" w:hAnsi="Courier New" w:cs="Courier New"/>
+          <w:color w:val="auto"/>
+          <w:sz w:val="20"/>
+          <w:szCs w:val="20"/>
+        </w:rPr>
+        <w:t xml:space="preserve">FROM </w:t>
+      </w:r>
+    </w:p>
+    <w:p>
+      <w:pPr>
+        <w:pStyle w:val="Heading2"/>
+        <w:rPr>
+          <w:rFonts w:ascii="Courier New" w:eastAsia="Times New Roman" w:hAnsi="Courier New" w:cs="Courier New"/>
+          <w:color w:val="auto"/>
+          <w:sz w:val="20"/>
+          <w:szCs w:val="20"/>
+        </w:rPr>
+      </w:pPr>
+      <w:r>
+        <w:rPr>
+          <w:rFonts w:ascii="Courier New" w:eastAsia="Times New Roman" w:hAnsi="Courier New" w:cs="Courier New"/>
+          <w:color w:val="auto"/>
+          <w:sz w:val="20"/>
+          <w:szCs w:val="20"/>
+        </w:rPr>
+        <w:t xml:space="preserve">    (</w:t>
+      </w:r>
+    </w:p>
+    <w:p>
+      <w:pPr>
+        <w:pStyle w:val="Heading2"/>
+        <w:rPr>
+          <w:rFonts w:ascii="Courier New" w:eastAsia="Times New Roman" w:hAnsi="Courier New" w:cs="Courier New"/>
+          <w:color w:val="auto"/>
+          <w:sz w:val="20"/>
+          <w:szCs w:val="20"/>
+        </w:rPr>
+      </w:pPr>
+      <w:r>
+        <w:rPr>
+          <w:rFonts w:ascii="Courier New" w:eastAsia="Times New Roman" w:hAnsi="Courier New" w:cs="Courier New"/>
+          <w:color w:val="auto"/>
+          <w:sz w:val="20"/>
+          <w:szCs w:val="20"/>
+        </w:rPr>
+        <w:t xml:space="preserve">        SELECT </w:t>
+      </w:r>
+      <w:proofErr w:type="spellStart"/>
+      <w:r>
+        <w:rPr>
+          <w:rFonts w:ascii="Courier New" w:eastAsia="Times New Roman" w:hAnsi="Courier New" w:cs="Courier New"/>
+          <w:color w:val="auto"/>
+          <w:sz w:val="20"/>
+          <w:szCs w:val="20"/>
+        </w:rPr>
+        <w:t>submission_date</w:t>
+      </w:r>
+      <w:proofErr w:type="spellEnd"/>
+      <w:r>
+        <w:rPr>
+          <w:rFonts w:ascii="Courier New" w:eastAsia="Times New Roman" w:hAnsi="Courier New" w:cs="Courier New"/>
+          <w:color w:val="auto"/>
+          <w:sz w:val="20"/>
+          <w:szCs w:val="20"/>
+        </w:rPr>
+        <w:t xml:space="preserve">, </w:t>
+      </w:r>
+      <w:proofErr w:type="spellStart"/>
+      <w:r>
+        <w:rPr>
+          <w:rFonts w:ascii="Courier New" w:eastAsia="Times New Roman" w:hAnsi="Courier New" w:cs="Courier New"/>
+          <w:color w:val="auto"/>
+          <w:sz w:val="20"/>
+          <w:szCs w:val="20"/>
+        </w:rPr>
+        <w:t>hacker_id</w:t>
+      </w:r>
+      <w:proofErr w:type="spellEnd"/>
+      <w:r>
+        <w:rPr>
+          <w:rFonts w:ascii="Courier New" w:eastAsia="Times New Roman" w:hAnsi="Courier New" w:cs="Courier New"/>
+          <w:color w:val="auto"/>
+          <w:sz w:val="20"/>
+          <w:szCs w:val="20"/>
+        </w:rPr>
+        <w:t xml:space="preserve">, </w:t>
+      </w:r>
+    </w:p>
+    <w:p>
+      <w:pPr>
+        <w:pStyle w:val="Heading2"/>
+        <w:rPr>
+          <w:rFonts w:ascii="Courier New" w:eastAsia="Times New Roman" w:hAnsi="Courier New" w:cs="Courier New"/>
+          <w:color w:val="auto"/>
+          <w:sz w:val="20"/>
+          <w:szCs w:val="20"/>
+        </w:rPr>
+      </w:pPr>
+      <w:r>
+        <w:rPr>
+          <w:rFonts w:ascii="Courier New" w:eastAsia="Times New Roman" w:hAnsi="Courier New" w:cs="Courier New"/>
+          <w:color w:val="auto"/>
+          <w:sz w:val="20"/>
+          <w:szCs w:val="20"/>
+        </w:rPr>
+        <w:t xml:space="preserve">            count(</w:t>
+      </w:r>
+      <w:proofErr w:type="spellStart"/>
+      <w:r>
+        <w:rPr>
+          <w:rFonts w:ascii="Courier New" w:eastAsia="Times New Roman" w:hAnsi="Courier New" w:cs="Courier New"/>
+          <w:color w:val="auto"/>
+          <w:sz w:val="20"/>
+          <w:szCs w:val="20"/>
+        </w:rPr>
+        <w:t>submission_id</w:t>
+      </w:r>
+      <w:proofErr w:type="spellEnd"/>
+      <w:r>
+        <w:rPr>
+          <w:rFonts w:ascii="Courier New" w:eastAsia="Times New Roman" w:hAnsi="Courier New" w:cs="Courier New"/>
+          <w:color w:val="auto"/>
+          <w:sz w:val="20"/>
+          <w:szCs w:val="20"/>
+        </w:rPr>
+        <w:t xml:space="preserve">) as </w:t>
+      </w:r>
+      <w:proofErr w:type="spellStart"/>
+      <w:r>
+        <w:rPr>
+          <w:rFonts w:ascii="Courier New" w:eastAsia="Times New Roman" w:hAnsi="Courier New" w:cs="Courier New"/>
+          <w:color w:val="auto"/>
+          <w:sz w:val="20"/>
+          <w:szCs w:val="20"/>
+        </w:rPr>
+        <w:t>hsc</w:t>
+      </w:r>
+      <w:proofErr w:type="spellEnd"/>
+    </w:p>
+    <w:p>
+      <w:pPr>
+        <w:pStyle w:val="Heading2"/>
+        <w:rPr>
+          <w:rFonts w:ascii="Courier New" w:eastAsia="Times New Roman" w:hAnsi="Courier New" w:cs="Courier New"/>
+          <w:color w:val="auto"/>
+          <w:sz w:val="20"/>
+          <w:szCs w:val="20"/>
+        </w:rPr>
+      </w:pPr>
+      <w:r>
+        <w:rPr>
+          <w:rFonts w:ascii="Courier New" w:eastAsia="Times New Roman" w:hAnsi="Courier New" w:cs="Courier New"/>
+          <w:color w:val="auto"/>
+          <w:sz w:val="20"/>
+          <w:szCs w:val="20"/>
+        </w:rPr>
+        <w:t xml:space="preserve">        FROM Submissions</w:t>
+      </w:r>
+    </w:p>
+    <w:p>
+      <w:pPr>
+        <w:pStyle w:val="Heading2"/>
+        <w:rPr>
+          <w:rFonts w:ascii="Courier New" w:eastAsia="Times New Roman" w:hAnsi="Courier New" w:cs="Courier New"/>
+          <w:color w:val="auto"/>
+          <w:sz w:val="20"/>
+          <w:szCs w:val="20"/>
+        </w:rPr>
+      </w:pPr>
+      <w:r>
+        <w:rPr>
+          <w:rFonts w:ascii="Courier New" w:eastAsia="Times New Roman" w:hAnsi="Courier New" w:cs="Courier New"/>
+          <w:color w:val="auto"/>
+          <w:sz w:val="20"/>
+          <w:szCs w:val="20"/>
+        </w:rPr>
+        <w:t xml:space="preserve">        GROUP BY </w:t>
+      </w:r>
+      <w:proofErr w:type="spellStart"/>
+      <w:r>
+        <w:rPr>
+          <w:rFonts w:ascii="Courier New" w:eastAsia="Times New Roman" w:hAnsi="Courier New" w:cs="Courier New"/>
+          <w:color w:val="auto"/>
+          <w:sz w:val="20"/>
+          <w:szCs w:val="20"/>
+        </w:rPr>
+        <w:t>submission_date</w:t>
+      </w:r>
+      <w:proofErr w:type="spellEnd"/>
+      <w:r>
+        <w:rPr>
+          <w:rFonts w:ascii="Courier New" w:eastAsia="Times New Roman" w:hAnsi="Courier New" w:cs="Courier New"/>
+          <w:color w:val="auto"/>
+          <w:sz w:val="20"/>
+          <w:szCs w:val="20"/>
+        </w:rPr>
+        <w:t xml:space="preserve">, </w:t>
+      </w:r>
+      <w:proofErr w:type="spellStart"/>
+      <w:r>
+        <w:rPr>
+          <w:rFonts w:ascii="Courier New" w:eastAsia="Times New Roman" w:hAnsi="Courier New" w:cs="Courier New"/>
+          <w:color w:val="auto"/>
+          <w:sz w:val="20"/>
+          <w:szCs w:val="20"/>
+        </w:rPr>
+        <w:t>hacker_id</w:t>
+      </w:r>
+      <w:proofErr w:type="spellEnd"/>
+    </w:p>
+    <w:p>
+      <w:pPr>
+        <w:pStyle w:val="Heading2"/>
+        <w:rPr>
+          <w:rFonts w:ascii="Courier New" w:eastAsia="Times New Roman" w:hAnsi="Courier New" w:cs="Courier New"/>
+          <w:color w:val="auto"/>
+          <w:sz w:val="20"/>
+          <w:szCs w:val="20"/>
+        </w:rPr>
+      </w:pPr>
+      <w:r>
+        <w:rPr>
+          <w:rFonts w:ascii="Courier New" w:eastAsia="Times New Roman" w:hAnsi="Courier New" w:cs="Courier New"/>
+          <w:color w:val="auto"/>
+          <w:sz w:val="20"/>
+          <w:szCs w:val="20"/>
+        </w:rPr>
+        <w:t xml:space="preserve">        ORDER BY </w:t>
+      </w:r>
+      <w:proofErr w:type="spellStart"/>
+      <w:r>
+        <w:rPr>
+          <w:rFonts w:ascii="Courier New" w:eastAsia="Times New Roman" w:hAnsi="Courier New" w:cs="Courier New"/>
+          <w:color w:val="auto"/>
+          <w:sz w:val="20"/>
+          <w:szCs w:val="20"/>
+        </w:rPr>
+        <w:t>submission_date</w:t>
+      </w:r>
+      <w:proofErr w:type="spellEnd"/>
+      <w:r>
+        <w:rPr>
+          <w:rFonts w:ascii="Courier New" w:eastAsia="Times New Roman" w:hAnsi="Courier New" w:cs="Courier New"/>
+          <w:color w:val="auto"/>
+          <w:sz w:val="20"/>
+          <w:szCs w:val="20"/>
+        </w:rPr>
+        <w:t xml:space="preserve">, </w:t>
+      </w:r>
+      <w:proofErr w:type="spellStart"/>
+      <w:r>
+        <w:rPr>
+          <w:rFonts w:ascii="Courier New" w:eastAsia="Times New Roman" w:hAnsi="Courier New" w:cs="Courier New"/>
+          <w:color w:val="auto"/>
+          <w:sz w:val="20"/>
+          <w:szCs w:val="20"/>
+        </w:rPr>
+        <w:t>hacker_id</w:t>
+      </w:r>
+      <w:proofErr w:type="spellEnd"/>
+    </w:p>
+    <w:p>
+      <w:pPr>
+        <w:pStyle w:val="Heading2"/>
+        <w:rPr>
+          <w:rFonts w:ascii="Courier New" w:eastAsia="Times New Roman" w:hAnsi="Courier New" w:cs="Courier New"/>
+          <w:color w:val="auto"/>
+          <w:sz w:val="20"/>
+          <w:szCs w:val="20"/>
+        </w:rPr>
+      </w:pPr>
+      <w:r>
+        <w:rPr>
+          <w:rFonts w:ascii="Courier New" w:eastAsia="Times New Roman" w:hAnsi="Courier New" w:cs="Courier New"/>
+          <w:color w:val="auto"/>
+          <w:sz w:val="20"/>
+          <w:szCs w:val="20"/>
+        </w:rPr>
+        <w:t xml:space="preserve">    ) HSC_T</w:t>
+      </w:r>
+    </w:p>
+    <w:p>
+      <w:pPr>
+        <w:pStyle w:val="Heading2"/>
+        <w:rPr>
+          <w:rFonts w:ascii="Courier New" w:eastAsia="Times New Roman" w:hAnsi="Courier New" w:cs="Courier New"/>
+          <w:color w:val="auto"/>
+          <w:sz w:val="20"/>
+          <w:szCs w:val="20"/>
+        </w:rPr>
+      </w:pPr>
+      <w:r>
+        <w:rPr>
+          <w:rFonts w:ascii="Courier New" w:eastAsia="Times New Roman" w:hAnsi="Courier New" w:cs="Courier New"/>
+          <w:color w:val="auto"/>
+          <w:sz w:val="20"/>
+          <w:szCs w:val="20"/>
+        </w:rPr>
+        <w:t xml:space="preserve">GROUP BY </w:t>
+      </w:r>
+      <w:proofErr w:type="spellStart"/>
+      <w:r>
+        <w:rPr>
+          <w:rFonts w:ascii="Courier New" w:eastAsia="Times New Roman" w:hAnsi="Courier New" w:cs="Courier New"/>
+          <w:color w:val="auto"/>
+          <w:sz w:val="20"/>
+          <w:szCs w:val="20"/>
+        </w:rPr>
+        <w:t>submission_date</w:t>
+      </w:r>
+      <w:proofErr w:type="spellEnd"/>
+      <w:r>
+        <w:rPr>
+          <w:rFonts w:ascii="Courier New" w:eastAsia="Times New Roman" w:hAnsi="Courier New" w:cs="Courier New"/>
+          <w:color w:val="auto"/>
+          <w:sz w:val="20"/>
+          <w:szCs w:val="20"/>
+        </w:rPr>
+        <w:t xml:space="preserve"> ) </w:t>
+      </w:r>
+      <w:proofErr w:type="spellStart"/>
+      <w:r>
+        <w:rPr>
+          <w:rFonts w:ascii="Courier New" w:eastAsia="Times New Roman" w:hAnsi="Courier New" w:cs="Courier New"/>
+          <w:color w:val="auto"/>
+          <w:sz w:val="20"/>
+          <w:szCs w:val="20"/>
+        </w:rPr>
+        <w:t>max_table</w:t>
+      </w:r>
+      <w:proofErr w:type="spellEnd"/>
+    </w:p>
+    <w:p>
+      <w:pPr>
+        <w:pStyle w:val="Heading2"/>
+        <w:rPr>
+          <w:rFonts w:ascii="Courier New" w:eastAsia="Times New Roman" w:hAnsi="Courier New" w:cs="Courier New"/>
+          <w:color w:val="auto"/>
+          <w:sz w:val="20"/>
+          <w:szCs w:val="20"/>
+        </w:rPr>
+      </w:pPr>
+    </w:p>
+    <w:p>
+      <w:pPr>
+        <w:pStyle w:val="Heading2"/>
+        <w:rPr>
+          <w:rFonts w:ascii="Courier New" w:eastAsia="Times New Roman" w:hAnsi="Courier New" w:cs="Courier New"/>
+          <w:color w:val="auto"/>
+          <w:sz w:val="20"/>
+          <w:szCs w:val="20"/>
+        </w:rPr>
+      </w:pPr>
+      <w:r>
+        <w:rPr>
+          <w:rFonts w:ascii="Courier New" w:eastAsia="Times New Roman" w:hAnsi="Courier New" w:cs="Courier New"/>
+          <w:color w:val="auto"/>
+          <w:sz w:val="20"/>
+          <w:szCs w:val="20"/>
+        </w:rPr>
+        <w:t>JOIN</w:t>
+      </w:r>
+    </w:p>
+    <w:p>
+      <w:pPr>
+        <w:pStyle w:val="Heading2"/>
+        <w:rPr>
+          <w:rFonts w:ascii="Courier New" w:eastAsia="Times New Roman" w:hAnsi="Courier New" w:cs="Courier New"/>
+          <w:color w:val="auto"/>
+          <w:sz w:val="20"/>
+          <w:szCs w:val="20"/>
+        </w:rPr>
+      </w:pPr>
+    </w:p>
+    <w:p>
+      <w:pPr>
+        <w:pStyle w:val="Heading2"/>
+        <w:rPr>
+          <w:rFonts w:ascii="Courier New" w:eastAsia="Times New Roman" w:hAnsi="Courier New" w:cs="Courier New"/>
+          <w:color w:val="auto"/>
+          <w:sz w:val="20"/>
+          <w:szCs w:val="20"/>
+        </w:rPr>
+      </w:pPr>
+      <w:r>
+        <w:rPr>
+          <w:rFonts w:ascii="Courier New" w:eastAsia="Times New Roman" w:hAnsi="Courier New" w:cs="Courier New"/>
+          <w:color w:val="auto"/>
+          <w:sz w:val="20"/>
+          <w:szCs w:val="20"/>
+        </w:rPr>
+        <w:t>/* Store the hacker with minimum ID for each submission count in each day */</w:t>
+      </w:r>
+    </w:p>
+    <w:p>
+      <w:pPr>
+        <w:pStyle w:val="Heading2"/>
+        <w:rPr>
+          <w:rFonts w:ascii="Courier New" w:eastAsia="Times New Roman" w:hAnsi="Courier New" w:cs="Courier New"/>
+          <w:color w:val="auto"/>
+          <w:sz w:val="20"/>
+          <w:szCs w:val="20"/>
+        </w:rPr>
+      </w:pPr>
+      <w:r>
+        <w:rPr>
+          <w:rFonts w:ascii="Courier New" w:eastAsia="Times New Roman" w:hAnsi="Courier New" w:cs="Courier New"/>
+          <w:color w:val="auto"/>
+          <w:sz w:val="20"/>
+          <w:szCs w:val="20"/>
+        </w:rPr>
+        <w:t xml:space="preserve">(SELECT </w:t>
+      </w:r>
+      <w:proofErr w:type="spellStart"/>
+      <w:r>
+        <w:rPr>
+          <w:rFonts w:ascii="Courier New" w:eastAsia="Times New Roman" w:hAnsi="Courier New" w:cs="Courier New"/>
+          <w:color w:val="auto"/>
+          <w:sz w:val="20"/>
+          <w:szCs w:val="20"/>
+        </w:rPr>
+        <w:t>submission_date</w:t>
+      </w:r>
+      <w:proofErr w:type="spellEnd"/>
+      <w:r>
+        <w:rPr>
+          <w:rFonts w:ascii="Courier New" w:eastAsia="Times New Roman" w:hAnsi="Courier New" w:cs="Courier New"/>
+          <w:color w:val="auto"/>
+          <w:sz w:val="20"/>
+          <w:szCs w:val="20"/>
+        </w:rPr>
+        <w:t xml:space="preserve">, </w:t>
+      </w:r>
+      <w:proofErr w:type="spellStart"/>
+      <w:r>
+        <w:rPr>
+          <w:rFonts w:ascii="Courier New" w:eastAsia="Times New Roman" w:hAnsi="Courier New" w:cs="Courier New"/>
+          <w:color w:val="auto"/>
+          <w:sz w:val="20"/>
+          <w:szCs w:val="20"/>
+        </w:rPr>
+        <w:t>hsc</w:t>
+      </w:r>
+      <w:proofErr w:type="spellEnd"/>
+      <w:r>
+        <w:rPr>
+          <w:rFonts w:ascii="Courier New" w:eastAsia="Times New Roman" w:hAnsi="Courier New" w:cs="Courier New"/>
+          <w:color w:val="auto"/>
+          <w:sz w:val="20"/>
+          <w:szCs w:val="20"/>
+        </w:rPr>
+        <w:t xml:space="preserve">, </w:t>
+      </w:r>
+    </w:p>
+    <w:p>
+      <w:pPr>
+        <w:pStyle w:val="Heading2"/>
+        <w:rPr>
+          <w:rFonts w:ascii="Courier New" w:eastAsia="Times New Roman" w:hAnsi="Courier New" w:cs="Courier New"/>
+          <w:color w:val="auto"/>
+          <w:sz w:val="20"/>
+          <w:szCs w:val="20"/>
+        </w:rPr>
+      </w:pPr>
+      <w:r>
+        <w:rPr>
+          <w:rFonts w:ascii="Courier New" w:eastAsia="Times New Roman" w:hAnsi="Courier New" w:cs="Courier New"/>
+          <w:color w:val="auto"/>
+          <w:sz w:val="20"/>
+          <w:szCs w:val="20"/>
+        </w:rPr>
+        <w:t xml:space="preserve"> MIN(</w:t>
+      </w:r>
+      <w:proofErr w:type="spellStart"/>
+      <w:r>
+        <w:rPr>
+          <w:rFonts w:ascii="Courier New" w:eastAsia="Times New Roman" w:hAnsi="Courier New" w:cs="Courier New"/>
+          <w:color w:val="auto"/>
+          <w:sz w:val="20"/>
+          <w:szCs w:val="20"/>
+        </w:rPr>
+        <w:t>HSC_T.hacker_id</w:t>
+      </w:r>
+      <w:proofErr w:type="spellEnd"/>
+      <w:r>
+        <w:rPr>
+          <w:rFonts w:ascii="Courier New" w:eastAsia="Times New Roman" w:hAnsi="Courier New" w:cs="Courier New"/>
+          <w:color w:val="auto"/>
+          <w:sz w:val="20"/>
+          <w:szCs w:val="20"/>
+        </w:rPr>
+        <w:t xml:space="preserve">) as </w:t>
+      </w:r>
+      <w:proofErr w:type="spellStart"/>
+      <w:r>
+        <w:rPr>
+          <w:rFonts w:ascii="Courier New" w:eastAsia="Times New Roman" w:hAnsi="Courier New" w:cs="Courier New"/>
+          <w:color w:val="auto"/>
+          <w:sz w:val="20"/>
+          <w:szCs w:val="20"/>
+        </w:rPr>
+        <w:t>minhacker</w:t>
+      </w:r>
+      <w:proofErr w:type="spellEnd"/>
+    </w:p>
+    <w:p>
+      <w:pPr>
+        <w:pStyle w:val="Heading2"/>
+        <w:rPr>
+          <w:rFonts w:ascii="Courier New" w:eastAsia="Times New Roman" w:hAnsi="Courier New" w:cs="Courier New"/>
+          <w:color w:val="auto"/>
+          <w:sz w:val="20"/>
+          <w:szCs w:val="20"/>
+        </w:rPr>
+      </w:pPr>
+      <w:r>
+        <w:rPr>
+          <w:rFonts w:ascii="Courier New" w:eastAsia="Times New Roman" w:hAnsi="Courier New" w:cs="Courier New"/>
+          <w:color w:val="auto"/>
+          <w:sz w:val="20"/>
+          <w:szCs w:val="20"/>
+        </w:rPr>
+        <w:t xml:space="preserve">FROM </w:t>
+      </w:r>
+    </w:p>
+    <w:p>
+      <w:pPr>
+        <w:pStyle w:val="Heading2"/>
+        <w:rPr>
+          <w:rFonts w:ascii="Courier New" w:eastAsia="Times New Roman" w:hAnsi="Courier New" w:cs="Courier New"/>
+          <w:color w:val="auto"/>
+          <w:sz w:val="20"/>
+          <w:szCs w:val="20"/>
+        </w:rPr>
+      </w:pPr>
+      <w:r>
+        <w:rPr>
+          <w:rFonts w:ascii="Courier New" w:eastAsia="Times New Roman" w:hAnsi="Courier New" w:cs="Courier New"/>
+          <w:color w:val="auto"/>
+          <w:sz w:val="20"/>
+          <w:szCs w:val="20"/>
+        </w:rPr>
+        <w:t xml:space="preserve">    (</w:t>
+      </w:r>
+    </w:p>
+    <w:p>
+      <w:pPr>
+        <w:pStyle w:val="Heading2"/>
+        <w:rPr>
+          <w:rFonts w:ascii="Courier New" w:eastAsia="Times New Roman" w:hAnsi="Courier New" w:cs="Courier New"/>
+          <w:color w:val="auto"/>
+          <w:sz w:val="20"/>
+          <w:szCs w:val="20"/>
+        </w:rPr>
+      </w:pPr>
+      <w:r>
+        <w:rPr>
+          <w:rFonts w:ascii="Courier New" w:eastAsia="Times New Roman" w:hAnsi="Courier New" w:cs="Courier New"/>
+          <w:color w:val="auto"/>
+          <w:sz w:val="20"/>
+          <w:szCs w:val="20"/>
+        </w:rPr>
+        <w:t xml:space="preserve">        SELECT </w:t>
+      </w:r>
+      <w:proofErr w:type="spellStart"/>
+      <w:r>
+        <w:rPr>
+          <w:rFonts w:ascii="Courier New" w:eastAsia="Times New Roman" w:hAnsi="Courier New" w:cs="Courier New"/>
+          <w:color w:val="auto"/>
+          <w:sz w:val="20"/>
+          <w:szCs w:val="20"/>
+        </w:rPr>
+        <w:t>submission_date</w:t>
+      </w:r>
+      <w:proofErr w:type="spellEnd"/>
+      <w:r>
+        <w:rPr>
+          <w:rFonts w:ascii="Courier New" w:eastAsia="Times New Roman" w:hAnsi="Courier New" w:cs="Courier New"/>
+          <w:color w:val="auto"/>
+          <w:sz w:val="20"/>
+          <w:szCs w:val="20"/>
+        </w:rPr>
+        <w:t xml:space="preserve">, </w:t>
+      </w:r>
+      <w:proofErr w:type="spellStart"/>
+      <w:r>
+        <w:rPr>
+          <w:rFonts w:ascii="Courier New" w:eastAsia="Times New Roman" w:hAnsi="Courier New" w:cs="Courier New"/>
+          <w:color w:val="auto"/>
+          <w:sz w:val="20"/>
+          <w:szCs w:val="20"/>
+        </w:rPr>
+        <w:t>hacker_id</w:t>
+      </w:r>
+      <w:proofErr w:type="spellEnd"/>
+      <w:r>
+        <w:rPr>
+          <w:rFonts w:ascii="Courier New" w:eastAsia="Times New Roman" w:hAnsi="Courier New" w:cs="Courier New"/>
+          <w:color w:val="auto"/>
+          <w:sz w:val="20"/>
+          <w:szCs w:val="20"/>
+        </w:rPr>
+        <w:t xml:space="preserve">, </w:t>
+      </w:r>
+    </w:p>
+    <w:p>
+      <w:pPr>
+        <w:pStyle w:val="Heading2"/>
+        <w:rPr>
+          <w:rFonts w:ascii="Courier New" w:eastAsia="Times New Roman" w:hAnsi="Courier New" w:cs="Courier New"/>
+          <w:color w:val="auto"/>
+          <w:sz w:val="20"/>
+          <w:szCs w:val="20"/>
+        </w:rPr>
+      </w:pPr>
+      <w:r>
+        <w:rPr>
+          <w:rFonts w:ascii="Courier New" w:eastAsia="Times New Roman" w:hAnsi="Courier New" w:cs="Courier New"/>
+          <w:color w:val="auto"/>
+          <w:sz w:val="20"/>
+          <w:szCs w:val="20"/>
+        </w:rPr>
+        <w:t xml:space="preserve">            count(</w:t>
+      </w:r>
+      <w:proofErr w:type="spellStart"/>
+      <w:r>
+        <w:rPr>
+          <w:rFonts w:ascii="Courier New" w:eastAsia="Times New Roman" w:hAnsi="Courier New" w:cs="Courier New"/>
+          <w:color w:val="auto"/>
+          <w:sz w:val="20"/>
+          <w:szCs w:val="20"/>
+        </w:rPr>
+        <w:t>submission_id</w:t>
+      </w:r>
+      <w:proofErr w:type="spellEnd"/>
+      <w:r>
+        <w:rPr>
+          <w:rFonts w:ascii="Courier New" w:eastAsia="Times New Roman" w:hAnsi="Courier New" w:cs="Courier New"/>
+          <w:color w:val="auto"/>
+          <w:sz w:val="20"/>
+          <w:szCs w:val="20"/>
+        </w:rPr>
+        <w:t xml:space="preserve">) as </w:t>
+      </w:r>
+      <w:proofErr w:type="spellStart"/>
+      <w:r>
+        <w:rPr>
+          <w:rFonts w:ascii="Courier New" w:eastAsia="Times New Roman" w:hAnsi="Courier New" w:cs="Courier New"/>
+          <w:color w:val="auto"/>
+          <w:sz w:val="20"/>
+          <w:szCs w:val="20"/>
+        </w:rPr>
+        <w:t>hsc</w:t>
+      </w:r>
+      <w:proofErr w:type="spellEnd"/>
+    </w:p>
+    <w:p>
+      <w:pPr>
+        <w:pStyle w:val="Heading2"/>
+        <w:rPr>
+          <w:rFonts w:ascii="Courier New" w:eastAsia="Times New Roman" w:hAnsi="Courier New" w:cs="Courier New"/>
+          <w:color w:val="auto"/>
+          <w:sz w:val="20"/>
+          <w:szCs w:val="20"/>
+        </w:rPr>
+      </w:pPr>
+      <w:r>
+        <w:rPr>
+          <w:rFonts w:ascii="Courier New" w:eastAsia="Times New Roman" w:hAnsi="Courier New" w:cs="Courier New"/>
+          <w:color w:val="auto"/>
+          <w:sz w:val="20"/>
+          <w:szCs w:val="20"/>
+        </w:rPr>
+        <w:t xml:space="preserve">        FROM Submissions</w:t>
+      </w:r>
+    </w:p>
+    <w:p>
+      <w:pPr>
+        <w:pStyle w:val="Heading2"/>
+        <w:rPr>
+          <w:rFonts w:ascii="Courier New" w:eastAsia="Times New Roman" w:hAnsi="Courier New" w:cs="Courier New"/>
+          <w:color w:val="auto"/>
+          <w:sz w:val="20"/>
+          <w:szCs w:val="20"/>
+        </w:rPr>
+      </w:pPr>
+      <w:r>
+        <w:rPr>
+          <w:rFonts w:ascii="Courier New" w:eastAsia="Times New Roman" w:hAnsi="Courier New" w:cs="Courier New"/>
+          <w:color w:val="auto"/>
+          <w:sz w:val="20"/>
+          <w:szCs w:val="20"/>
+        </w:rPr>
+        <w:t xml:space="preserve">        GROUP BY </w:t>
+      </w:r>
+      <w:proofErr w:type="spellStart"/>
+      <w:r>
+        <w:rPr>
+          <w:rFonts w:ascii="Courier New" w:eastAsia="Times New Roman" w:hAnsi="Courier New" w:cs="Courier New"/>
+          <w:color w:val="auto"/>
+          <w:sz w:val="20"/>
+          <w:szCs w:val="20"/>
+        </w:rPr>
+        <w:t>submission_date</w:t>
+      </w:r>
+      <w:proofErr w:type="spellEnd"/>
+      <w:r>
+        <w:rPr>
+          <w:rFonts w:ascii="Courier New" w:eastAsia="Times New Roman" w:hAnsi="Courier New" w:cs="Courier New"/>
+          <w:color w:val="auto"/>
+          <w:sz w:val="20"/>
+          <w:szCs w:val="20"/>
+        </w:rPr>
+        <w:t xml:space="preserve">, </w:t>
+      </w:r>
+      <w:proofErr w:type="spellStart"/>
+      <w:r>
+        <w:rPr>
+          <w:rFonts w:ascii="Courier New" w:eastAsia="Times New Roman" w:hAnsi="Courier New" w:cs="Courier New"/>
+          <w:color w:val="auto"/>
+          <w:sz w:val="20"/>
+          <w:szCs w:val="20"/>
+        </w:rPr>
+        <w:t>hacker_id</w:t>
+      </w:r>
+      <w:proofErr w:type="spellEnd"/>
+    </w:p>
+    <w:p>
+      <w:pPr>
+        <w:pStyle w:val="Heading2"/>
+        <w:rPr>
+          <w:rFonts w:ascii="Courier New" w:eastAsia="Times New Roman" w:hAnsi="Courier New" w:cs="Courier New"/>
+          <w:color w:val="auto"/>
+          <w:sz w:val="20"/>
+          <w:szCs w:val="20"/>
+        </w:rPr>
+      </w:pPr>
+      <w:r>
+        <w:rPr>
+          <w:rFonts w:ascii="Courier New" w:eastAsia="Times New Roman" w:hAnsi="Courier New" w:cs="Courier New"/>
+          <w:color w:val="auto"/>
+          <w:sz w:val="20"/>
+          <w:szCs w:val="20"/>
+        </w:rPr>
+        <w:t xml:space="preserve">        ORDER BY </w:t>
+      </w:r>
+      <w:proofErr w:type="spellStart"/>
+      <w:r>
+        <w:rPr>
+          <w:rFonts w:ascii="Courier New" w:eastAsia="Times New Roman" w:hAnsi="Courier New" w:cs="Courier New"/>
+          <w:color w:val="auto"/>
+          <w:sz w:val="20"/>
+          <w:szCs w:val="20"/>
+        </w:rPr>
+        <w:t>submission_date</w:t>
+      </w:r>
+      <w:proofErr w:type="spellEnd"/>
+      <w:r>
+        <w:rPr>
+          <w:rFonts w:ascii="Courier New" w:eastAsia="Times New Roman" w:hAnsi="Courier New" w:cs="Courier New"/>
+          <w:color w:val="auto"/>
+          <w:sz w:val="20"/>
+          <w:szCs w:val="20"/>
+        </w:rPr>
+        <w:t xml:space="preserve">, </w:t>
+      </w:r>
+      <w:proofErr w:type="spellStart"/>
+      <w:r>
+        <w:rPr>
+          <w:rFonts w:ascii="Courier New" w:eastAsia="Times New Roman" w:hAnsi="Courier New" w:cs="Courier New"/>
+          <w:color w:val="auto"/>
+          <w:sz w:val="20"/>
+          <w:szCs w:val="20"/>
+        </w:rPr>
+        <w:t>hacker_id</w:t>
+      </w:r>
+      <w:proofErr w:type="spellEnd"/>
+    </w:p>
+    <w:p>
+      <w:pPr>
+        <w:pStyle w:val="Heading2"/>
+        <w:rPr>
+          <w:rFonts w:ascii="Courier New" w:eastAsia="Times New Roman" w:hAnsi="Courier New" w:cs="Courier New"/>
+          <w:color w:val="auto"/>
+          <w:sz w:val="20"/>
+          <w:szCs w:val="20"/>
+        </w:rPr>
+      </w:pPr>
+      <w:r>
+        <w:rPr>
+          <w:rFonts w:ascii="Courier New" w:eastAsia="Times New Roman" w:hAnsi="Courier New" w:cs="Courier New"/>
+          <w:color w:val="auto"/>
+          <w:sz w:val="20"/>
+          <w:szCs w:val="20"/>
+        </w:rPr>
+        <w:t xml:space="preserve">    ) HSC_T</w:t>
+      </w:r>
+    </w:p>
+    <w:p>
+      <w:pPr>
+        <w:pStyle w:val="Heading2"/>
+        <w:rPr>
+          <w:rFonts w:ascii="Courier New" w:eastAsia="Times New Roman" w:hAnsi="Courier New" w:cs="Courier New"/>
+          <w:color w:val="auto"/>
+          <w:sz w:val="20"/>
+          <w:szCs w:val="20"/>
+        </w:rPr>
+      </w:pPr>
+      <w:r>
+        <w:rPr>
+          <w:rFonts w:ascii="Courier New" w:eastAsia="Times New Roman" w:hAnsi="Courier New" w:cs="Courier New"/>
+          <w:color w:val="auto"/>
+          <w:sz w:val="20"/>
+          <w:szCs w:val="20"/>
+        </w:rPr>
+        <w:t xml:space="preserve">GROUP BY </w:t>
+      </w:r>
+      <w:proofErr w:type="spellStart"/>
+      <w:r>
+        <w:rPr>
+          <w:rFonts w:ascii="Courier New" w:eastAsia="Times New Roman" w:hAnsi="Courier New" w:cs="Courier New"/>
+          <w:color w:val="auto"/>
+          <w:sz w:val="20"/>
+          <w:szCs w:val="20"/>
+        </w:rPr>
+        <w:t>submission_date</w:t>
+      </w:r>
+      <w:proofErr w:type="spellEnd"/>
+      <w:r>
+        <w:rPr>
+          <w:rFonts w:ascii="Courier New" w:eastAsia="Times New Roman" w:hAnsi="Courier New" w:cs="Courier New"/>
+          <w:color w:val="auto"/>
+          <w:sz w:val="20"/>
+          <w:szCs w:val="20"/>
+        </w:rPr>
+        <w:t xml:space="preserve">, </w:t>
+      </w:r>
+      <w:proofErr w:type="spellStart"/>
+      <w:r>
+        <w:rPr>
+          <w:rFonts w:ascii="Courier New" w:eastAsia="Times New Roman" w:hAnsi="Courier New" w:cs="Courier New"/>
+          <w:color w:val="auto"/>
+          <w:sz w:val="20"/>
+          <w:szCs w:val="20"/>
+        </w:rPr>
+        <w:t>hsc</w:t>
+      </w:r>
+      <w:proofErr w:type="spellEnd"/>
+      <w:r>
+        <w:rPr>
+          <w:rFonts w:ascii="Courier New" w:eastAsia="Times New Roman" w:hAnsi="Courier New" w:cs="Courier New"/>
+          <w:color w:val="auto"/>
+          <w:sz w:val="20"/>
+          <w:szCs w:val="20"/>
+        </w:rPr>
+        <w:t xml:space="preserve"> ) </w:t>
+      </w:r>
+      <w:proofErr w:type="spellStart"/>
+      <w:r>
+        <w:rPr>
+          <w:rFonts w:ascii="Courier New" w:eastAsia="Times New Roman" w:hAnsi="Courier New" w:cs="Courier New"/>
+          <w:color w:val="auto"/>
+          <w:sz w:val="20"/>
+          <w:szCs w:val="20"/>
+        </w:rPr>
+        <w:t>min_table</w:t>
+      </w:r>
+      <w:proofErr w:type="spellEnd"/>
+    </w:p>
+    <w:p>
+      <w:pPr>
+        <w:pStyle w:val="Heading2"/>
+        <w:rPr>
+          <w:rFonts w:ascii="Courier New" w:eastAsia="Times New Roman" w:hAnsi="Courier New" w:cs="Courier New"/>
+          <w:color w:val="auto"/>
+          <w:sz w:val="20"/>
+          <w:szCs w:val="20"/>
+        </w:rPr>
+      </w:pPr>
+      <w:r>
+        <w:rPr>
+          <w:rFonts w:ascii="Courier New" w:eastAsia="Times New Roman" w:hAnsi="Courier New" w:cs="Courier New"/>
+          <w:color w:val="auto"/>
+          <w:sz w:val="20"/>
+          <w:szCs w:val="20"/>
+        </w:rPr>
+        <w:tab/>
+        <w:t xml:space="preserve">ON </w:t>
+      </w:r>
+      <w:proofErr w:type="spellStart"/>
+      <w:r>
+        <w:rPr>
+          <w:rFonts w:ascii="Courier New" w:eastAsia="Times New Roman" w:hAnsi="Courier New" w:cs="Courier New"/>
+          <w:color w:val="auto"/>
+          <w:sz w:val="20"/>
+          <w:szCs w:val="20"/>
+        </w:rPr>
+        <w:t>max_table.submission_date</w:t>
+      </w:r>
+      <w:proofErr w:type="spellEnd"/>
+      <w:r>
+        <w:rPr>
+          <w:rFonts w:ascii="Courier New" w:eastAsia="Times New Roman" w:hAnsi="Courier New" w:cs="Courier New"/>
+          <w:color w:val="auto"/>
+          <w:sz w:val="20"/>
+          <w:szCs w:val="20"/>
+        </w:rPr>
+        <w:t xml:space="preserve"> = </w:t>
+      </w:r>
+      <w:proofErr w:type="spellStart"/>
+      <w:r>
+        <w:rPr>
+          <w:rFonts w:ascii="Courier New" w:eastAsia="Times New Roman" w:hAnsi="Courier New" w:cs="Courier New"/>
+          <w:color w:val="auto"/>
+          <w:sz w:val="20"/>
+          <w:szCs w:val="20"/>
+        </w:rPr>
+        <w:t>min_table.submission_date</w:t>
+      </w:r>
+      <w:proofErr w:type="spellEnd"/>
+    </w:p>
+    <w:p>
+      <w:pPr>
+        <w:pStyle w:val="Heading2"/>
+        <w:rPr>
+          <w:rFonts w:ascii="Courier New" w:eastAsia="Times New Roman" w:hAnsi="Courier New" w:cs="Courier New"/>
+          <w:color w:val="auto"/>
+          <w:sz w:val="20"/>
+          <w:szCs w:val="20"/>
+        </w:rPr>
+      </w:pPr>
+    </w:p>
+    <w:p>
+      <w:pPr>
+        <w:pStyle w:val="Heading2"/>
+        <w:rPr>
+          <w:rFonts w:ascii="Courier New" w:eastAsia="Times New Roman" w:hAnsi="Courier New" w:cs="Courier New"/>
+          <w:color w:val="auto"/>
+          <w:sz w:val="20"/>
+          <w:szCs w:val="20"/>
+        </w:rPr>
+      </w:pPr>
+      <w:r>
+        <w:rPr>
+          <w:rFonts w:ascii="Courier New" w:eastAsia="Times New Roman" w:hAnsi="Courier New" w:cs="Courier New"/>
+          <w:color w:val="auto"/>
+          <w:sz w:val="20"/>
+          <w:szCs w:val="20"/>
+        </w:rPr>
+        <w:lastRenderedPageBreak/>
+        <w:t>JOIN</w:t>
+      </w:r>
+    </w:p>
+    <w:p>
+      <w:pPr>
+        <w:pStyle w:val="Heading2"/>
+        <w:rPr>
+          <w:rFonts w:ascii="Courier New" w:eastAsia="Times New Roman" w:hAnsi="Courier New" w:cs="Courier New"/>
+          <w:color w:val="auto"/>
+          <w:sz w:val="20"/>
+          <w:szCs w:val="20"/>
+        </w:rPr>
+      </w:pPr>
+    </w:p>
+    <w:p>
+      <w:pPr>
+        <w:pStyle w:val="Heading2"/>
+        <w:rPr>
+          <w:rFonts w:ascii="Courier New" w:eastAsia="Times New Roman" w:hAnsi="Courier New" w:cs="Courier New"/>
+          <w:color w:val="auto"/>
+          <w:sz w:val="20"/>
+          <w:szCs w:val="20"/>
+        </w:rPr>
+      </w:pPr>
+      <w:r>
+        <w:rPr>
+          <w:rFonts w:ascii="Courier New" w:eastAsia="Times New Roman" w:hAnsi="Courier New" w:cs="Courier New"/>
+          <w:color w:val="auto"/>
+          <w:sz w:val="20"/>
+          <w:szCs w:val="20"/>
+        </w:rPr>
+        <w:t>/* Store submission count info for each of hacker in each day */</w:t>
+      </w:r>
+    </w:p>
+    <w:p>
+      <w:pPr>
+        <w:pStyle w:val="Heading2"/>
+        <w:rPr>
+          <w:rFonts w:ascii="Courier New" w:eastAsia="Times New Roman" w:hAnsi="Courier New" w:cs="Courier New"/>
+          <w:color w:val="auto"/>
+          <w:sz w:val="20"/>
+          <w:szCs w:val="20"/>
+        </w:rPr>
+      </w:pPr>
+      <w:r>
+        <w:rPr>
+          <w:rFonts w:ascii="Courier New" w:eastAsia="Times New Roman" w:hAnsi="Courier New" w:cs="Courier New"/>
+          <w:color w:val="auto"/>
+          <w:sz w:val="20"/>
+          <w:szCs w:val="20"/>
+        </w:rPr>
+        <w:t xml:space="preserve">(SELECT </w:t>
+      </w:r>
+      <w:proofErr w:type="spellStart"/>
+      <w:r>
+        <w:rPr>
+          <w:rFonts w:ascii="Courier New" w:eastAsia="Times New Roman" w:hAnsi="Courier New" w:cs="Courier New"/>
+          <w:color w:val="auto"/>
+          <w:sz w:val="20"/>
+          <w:szCs w:val="20"/>
+        </w:rPr>
+        <w:t>submission_date</w:t>
+      </w:r>
+      <w:proofErr w:type="spellEnd"/>
+      <w:r>
+        <w:rPr>
+          <w:rFonts w:ascii="Courier New" w:eastAsia="Times New Roman" w:hAnsi="Courier New" w:cs="Courier New"/>
+          <w:color w:val="auto"/>
+          <w:sz w:val="20"/>
+          <w:szCs w:val="20"/>
+        </w:rPr>
+        <w:t xml:space="preserve">, </w:t>
+      </w:r>
+      <w:proofErr w:type="spellStart"/>
+      <w:r>
+        <w:rPr>
+          <w:rFonts w:ascii="Courier New" w:eastAsia="Times New Roman" w:hAnsi="Courier New" w:cs="Courier New"/>
+          <w:color w:val="auto"/>
+          <w:sz w:val="20"/>
+          <w:szCs w:val="20"/>
+        </w:rPr>
+        <w:t>hacker_id</w:t>
+      </w:r>
+      <w:proofErr w:type="spellEnd"/>
+      <w:r>
+        <w:rPr>
+          <w:rFonts w:ascii="Courier New" w:eastAsia="Times New Roman" w:hAnsi="Courier New" w:cs="Courier New"/>
+          <w:color w:val="auto"/>
+          <w:sz w:val="20"/>
+          <w:szCs w:val="20"/>
+        </w:rPr>
+        <w:t xml:space="preserve">, </w:t>
+      </w:r>
+    </w:p>
+    <w:p>
+      <w:pPr>
+        <w:pStyle w:val="Heading2"/>
+        <w:rPr>
+          <w:rFonts w:ascii="Courier New" w:eastAsia="Times New Roman" w:hAnsi="Courier New" w:cs="Courier New"/>
+          <w:color w:val="auto"/>
+          <w:sz w:val="20"/>
+          <w:szCs w:val="20"/>
+        </w:rPr>
+      </w:pPr>
+      <w:r>
+        <w:rPr>
+          <w:rFonts w:ascii="Courier New" w:eastAsia="Times New Roman" w:hAnsi="Courier New" w:cs="Courier New"/>
+          <w:color w:val="auto"/>
+          <w:sz w:val="20"/>
+          <w:szCs w:val="20"/>
+        </w:rPr>
+        <w:t xml:space="preserve">            count(</w:t>
+      </w:r>
+      <w:proofErr w:type="spellStart"/>
+      <w:r>
+        <w:rPr>
+          <w:rFonts w:ascii="Courier New" w:eastAsia="Times New Roman" w:hAnsi="Courier New" w:cs="Courier New"/>
+          <w:color w:val="auto"/>
+          <w:sz w:val="20"/>
+          <w:szCs w:val="20"/>
+        </w:rPr>
+        <w:t>submission_id</w:t>
+      </w:r>
+      <w:proofErr w:type="spellEnd"/>
+      <w:r>
+        <w:rPr>
+          <w:rFonts w:ascii="Courier New" w:eastAsia="Times New Roman" w:hAnsi="Courier New" w:cs="Courier New"/>
+          <w:color w:val="auto"/>
+          <w:sz w:val="20"/>
+          <w:szCs w:val="20"/>
+        </w:rPr>
+        <w:t xml:space="preserve">) as </w:t>
+      </w:r>
+      <w:proofErr w:type="spellStart"/>
+      <w:r>
+        <w:rPr>
+          <w:rFonts w:ascii="Courier New" w:eastAsia="Times New Roman" w:hAnsi="Courier New" w:cs="Courier New"/>
+          <w:color w:val="auto"/>
+          <w:sz w:val="20"/>
+          <w:szCs w:val="20"/>
+        </w:rPr>
+        <w:t>hsc</w:t>
+      </w:r>
+      <w:proofErr w:type="spellEnd"/>
+    </w:p>
+    <w:p>
+      <w:pPr>
+        <w:pStyle w:val="Heading2"/>
+        <w:rPr>
+          <w:rFonts w:ascii="Courier New" w:eastAsia="Times New Roman" w:hAnsi="Courier New" w:cs="Courier New"/>
+          <w:color w:val="auto"/>
+          <w:sz w:val="20"/>
+          <w:szCs w:val="20"/>
+        </w:rPr>
+      </w:pPr>
+      <w:r>
+        <w:rPr>
+          <w:rFonts w:ascii="Courier New" w:eastAsia="Times New Roman" w:hAnsi="Courier New" w:cs="Courier New"/>
+          <w:color w:val="auto"/>
+          <w:sz w:val="20"/>
+          <w:szCs w:val="20"/>
+        </w:rPr>
+        <w:t xml:space="preserve">        FROM Submissions</w:t>
+      </w:r>
+    </w:p>
+    <w:p>
+      <w:pPr>
+        <w:pStyle w:val="Heading2"/>
+        <w:rPr>
+          <w:rFonts w:ascii="Courier New" w:eastAsia="Times New Roman" w:hAnsi="Courier New" w:cs="Courier New"/>
+          <w:color w:val="auto"/>
+          <w:sz w:val="20"/>
+          <w:szCs w:val="20"/>
+        </w:rPr>
+      </w:pPr>
+      <w:r>
+        <w:rPr>
+          <w:rFonts w:ascii="Courier New" w:eastAsia="Times New Roman" w:hAnsi="Courier New" w:cs="Courier New"/>
+          <w:color w:val="auto"/>
+          <w:sz w:val="20"/>
+          <w:szCs w:val="20"/>
+        </w:rPr>
+        <w:t xml:space="preserve">        GROUP BY </w:t>
+      </w:r>
+      <w:proofErr w:type="spellStart"/>
+      <w:r>
+        <w:rPr>
+          <w:rFonts w:ascii="Courier New" w:eastAsia="Times New Roman" w:hAnsi="Courier New" w:cs="Courier New"/>
+          <w:color w:val="auto"/>
+          <w:sz w:val="20"/>
+          <w:szCs w:val="20"/>
+        </w:rPr>
+        <w:t>submission_date</w:t>
+      </w:r>
+      <w:proofErr w:type="spellEnd"/>
+      <w:r>
+        <w:rPr>
+          <w:rFonts w:ascii="Courier New" w:eastAsia="Times New Roman" w:hAnsi="Courier New" w:cs="Courier New"/>
+          <w:color w:val="auto"/>
+          <w:sz w:val="20"/>
+          <w:szCs w:val="20"/>
+        </w:rPr>
+        <w:t xml:space="preserve">, </w:t>
+      </w:r>
+      <w:proofErr w:type="spellStart"/>
+      <w:r>
+        <w:rPr>
+          <w:rFonts w:ascii="Courier New" w:eastAsia="Times New Roman" w:hAnsi="Courier New" w:cs="Courier New"/>
+          <w:color w:val="auto"/>
+          <w:sz w:val="20"/>
+          <w:szCs w:val="20"/>
+        </w:rPr>
+        <w:t>hacker_id</w:t>
+      </w:r>
+      <w:proofErr w:type="spellEnd"/>
+    </w:p>
+    <w:p>
+      <w:pPr>
+        <w:pStyle w:val="Heading2"/>
+        <w:rPr>
+          <w:rFonts w:ascii="Courier New" w:eastAsia="Times New Roman" w:hAnsi="Courier New" w:cs="Courier New"/>
+          <w:color w:val="auto"/>
+          <w:sz w:val="20"/>
+          <w:szCs w:val="20"/>
+        </w:rPr>
+      </w:pPr>
+      <w:r>
+        <w:rPr>
+          <w:rFonts w:ascii="Courier New" w:eastAsia="Times New Roman" w:hAnsi="Courier New" w:cs="Courier New"/>
+          <w:color w:val="auto"/>
+          <w:sz w:val="20"/>
+          <w:szCs w:val="20"/>
+        </w:rPr>
+        <w:t xml:space="preserve">        ORDER BY </w:t>
+      </w:r>
+      <w:proofErr w:type="spellStart"/>
+      <w:r>
+        <w:rPr>
+          <w:rFonts w:ascii="Courier New" w:eastAsia="Times New Roman" w:hAnsi="Courier New" w:cs="Courier New"/>
+          <w:color w:val="auto"/>
+          <w:sz w:val="20"/>
+          <w:szCs w:val="20"/>
+        </w:rPr>
+        <w:t>submission_date</w:t>
+      </w:r>
+      <w:proofErr w:type="spellEnd"/>
+      <w:r>
+        <w:rPr>
+          <w:rFonts w:ascii="Courier New" w:eastAsia="Times New Roman" w:hAnsi="Courier New" w:cs="Courier New"/>
+          <w:color w:val="auto"/>
+          <w:sz w:val="20"/>
+          <w:szCs w:val="20"/>
+        </w:rPr>
+        <w:t xml:space="preserve">, </w:t>
+      </w:r>
+      <w:proofErr w:type="spellStart"/>
+      <w:r>
+        <w:rPr>
+          <w:rFonts w:ascii="Courier New" w:eastAsia="Times New Roman" w:hAnsi="Courier New" w:cs="Courier New"/>
+          <w:color w:val="auto"/>
+          <w:sz w:val="20"/>
+          <w:szCs w:val="20"/>
+        </w:rPr>
+        <w:t>hacker_id</w:t>
+      </w:r>
+      <w:proofErr w:type="spellEnd"/>
+      <w:r>
+        <w:rPr>
+          <w:rFonts w:ascii="Courier New" w:eastAsia="Times New Roman" w:hAnsi="Courier New" w:cs="Courier New"/>
+          <w:color w:val="auto"/>
+          <w:sz w:val="20"/>
+          <w:szCs w:val="20"/>
+        </w:rPr>
+        <w:t xml:space="preserve">) </w:t>
+      </w:r>
+      <w:proofErr w:type="spellStart"/>
+      <w:r>
+        <w:rPr>
+          <w:rFonts w:ascii="Courier New" w:eastAsia="Times New Roman" w:hAnsi="Courier New" w:cs="Courier New"/>
+          <w:color w:val="auto"/>
+          <w:sz w:val="20"/>
+          <w:szCs w:val="20"/>
+        </w:rPr>
+        <w:t>all_table</w:t>
+      </w:r>
+      <w:proofErr w:type="spellEnd"/>
+    </w:p>
+    <w:p>
+      <w:pPr>
+        <w:pStyle w:val="Heading2"/>
+        <w:rPr>
+          <w:rFonts w:ascii="Courier New" w:eastAsia="Times New Roman" w:hAnsi="Courier New" w:cs="Courier New"/>
+          <w:color w:val="auto"/>
+          <w:sz w:val="20"/>
+          <w:szCs w:val="20"/>
+        </w:rPr>
+      </w:pPr>
+      <w:r>
+        <w:rPr>
+          <w:rFonts w:ascii="Courier New" w:eastAsia="Times New Roman" w:hAnsi="Courier New" w:cs="Courier New"/>
+          <w:color w:val="auto"/>
+          <w:sz w:val="20"/>
+          <w:szCs w:val="20"/>
+        </w:rPr>
+        <w:tab/>
+        <w:t xml:space="preserve">ON </w:t>
+      </w:r>
+      <w:proofErr w:type="spellStart"/>
+      <w:r>
+        <w:rPr>
+          <w:rFonts w:ascii="Courier New" w:eastAsia="Times New Roman" w:hAnsi="Courier New" w:cs="Courier New"/>
+          <w:color w:val="auto"/>
+          <w:sz w:val="20"/>
+          <w:szCs w:val="20"/>
+        </w:rPr>
+        <w:t>all_table.submission_date</w:t>
+      </w:r>
+      <w:proofErr w:type="spellEnd"/>
+      <w:r>
+        <w:rPr>
+          <w:rFonts w:ascii="Courier New" w:eastAsia="Times New Roman" w:hAnsi="Courier New" w:cs="Courier New"/>
+          <w:color w:val="auto"/>
+          <w:sz w:val="20"/>
+          <w:szCs w:val="20"/>
+        </w:rPr>
+        <w:t xml:space="preserve"> = </w:t>
+      </w:r>
+      <w:proofErr w:type="spellStart"/>
+      <w:r>
+        <w:rPr>
+          <w:rFonts w:ascii="Courier New" w:eastAsia="Times New Roman" w:hAnsi="Courier New" w:cs="Courier New"/>
+          <w:color w:val="auto"/>
+          <w:sz w:val="20"/>
+          <w:szCs w:val="20"/>
+        </w:rPr>
+        <w:t>max_table.submission_date</w:t>
+      </w:r>
+      <w:proofErr w:type="spellEnd"/>
+    </w:p>
+    <w:p>
+      <w:pPr>
+        <w:pStyle w:val="Heading2"/>
+        <w:rPr>
+          <w:rFonts w:ascii="Courier New" w:eastAsia="Times New Roman" w:hAnsi="Courier New" w:cs="Courier New"/>
+          <w:color w:val="auto"/>
+          <w:sz w:val="20"/>
+          <w:szCs w:val="20"/>
+        </w:rPr>
+      </w:pPr>
+    </w:p>
+    <w:p>
+      <w:pPr>
+        <w:pStyle w:val="Heading2"/>
+        <w:rPr>
+          <w:rFonts w:ascii="Courier New" w:eastAsia="Times New Roman" w:hAnsi="Courier New" w:cs="Courier New"/>
+          <w:color w:val="auto"/>
+          <w:sz w:val="20"/>
+          <w:szCs w:val="20"/>
+        </w:rPr>
+      </w:pPr>
+      <w:r>
+        <w:rPr>
+          <w:rFonts w:ascii="Courier New" w:eastAsia="Times New Roman" w:hAnsi="Courier New" w:cs="Courier New"/>
+          <w:color w:val="auto"/>
+          <w:sz w:val="20"/>
+          <w:szCs w:val="20"/>
+        </w:rPr>
+        <w:t xml:space="preserve">/* Finally, join the Hackers table for </w:t>
+      </w:r>
+      <w:proofErr w:type="spellStart"/>
+      <w:r>
+        <w:rPr>
+          <w:rFonts w:ascii="Courier New" w:eastAsia="Times New Roman" w:hAnsi="Courier New" w:cs="Courier New"/>
+          <w:color w:val="auto"/>
+          <w:sz w:val="20"/>
+          <w:szCs w:val="20"/>
+        </w:rPr>
+        <w:t>hacker_name</w:t>
+      </w:r>
+      <w:proofErr w:type="spellEnd"/>
+      <w:r>
+        <w:rPr>
+          <w:rFonts w:ascii="Courier New" w:eastAsia="Times New Roman" w:hAnsi="Courier New" w:cs="Courier New"/>
+          <w:color w:val="auto"/>
+          <w:sz w:val="20"/>
+          <w:szCs w:val="20"/>
+        </w:rPr>
+        <w:t xml:space="preserve"> */</w:t>
+      </w:r>
+    </w:p>
+    <w:p>
+      <w:pPr>
+        <w:pStyle w:val="Heading2"/>
+        <w:rPr>
+          <w:rFonts w:ascii="Courier New" w:eastAsia="Times New Roman" w:hAnsi="Courier New" w:cs="Courier New"/>
+          <w:color w:val="auto"/>
+          <w:sz w:val="20"/>
+          <w:szCs w:val="20"/>
+        </w:rPr>
+      </w:pPr>
+      <w:r>
+        <w:rPr>
+          <w:rFonts w:ascii="Courier New" w:eastAsia="Times New Roman" w:hAnsi="Courier New" w:cs="Courier New"/>
+          <w:color w:val="auto"/>
+          <w:sz w:val="20"/>
+          <w:szCs w:val="20"/>
+        </w:rPr>
+        <w:t>JOIN Hackers H</w:t>
+      </w:r>
+    </w:p>
+    <w:p>
+      <w:pPr>
+        <w:pStyle w:val="Heading2"/>
+        <w:rPr>
+          <w:rFonts w:ascii="Courier New" w:eastAsia="Times New Roman" w:hAnsi="Courier New" w:cs="Courier New"/>
+          <w:color w:val="auto"/>
+          <w:sz w:val="20"/>
+          <w:szCs w:val="20"/>
+        </w:rPr>
+      </w:pPr>
+      <w:r>
+        <w:rPr>
+          <w:rFonts w:ascii="Courier New" w:eastAsia="Times New Roman" w:hAnsi="Courier New" w:cs="Courier New"/>
+          <w:color w:val="auto"/>
+          <w:sz w:val="20"/>
+          <w:szCs w:val="20"/>
+        </w:rPr>
+        <w:tab/>
+        <w:t xml:space="preserve">ON </w:t>
+      </w:r>
+      <w:proofErr w:type="spellStart"/>
+      <w:r>
+        <w:rPr>
+          <w:rFonts w:ascii="Courier New" w:eastAsia="Times New Roman" w:hAnsi="Courier New" w:cs="Courier New"/>
+          <w:color w:val="auto"/>
+          <w:sz w:val="20"/>
+          <w:szCs w:val="20"/>
+        </w:rPr>
+        <w:t>H.hacker_id</w:t>
+      </w:r>
+      <w:proofErr w:type="spellEnd"/>
+      <w:r>
+        <w:rPr>
+          <w:rFonts w:ascii="Courier New" w:eastAsia="Times New Roman" w:hAnsi="Courier New" w:cs="Courier New"/>
+          <w:color w:val="auto"/>
+          <w:sz w:val="20"/>
+          <w:szCs w:val="20"/>
+        </w:rPr>
+        <w:t xml:space="preserve"> = </w:t>
+      </w:r>
+      <w:proofErr w:type="spellStart"/>
+      <w:r>
+        <w:rPr>
+          <w:rFonts w:ascii="Courier New" w:eastAsia="Times New Roman" w:hAnsi="Courier New" w:cs="Courier New"/>
+          <w:color w:val="auto"/>
+          <w:sz w:val="20"/>
+          <w:szCs w:val="20"/>
+        </w:rPr>
+        <w:t>all_table.hacker_id</w:t>
+      </w:r>
+      <w:proofErr w:type="spellEnd"/>
+    </w:p>
+    <w:p>
+      <w:pPr>
+        <w:pStyle w:val="Heading2"/>
+        <w:rPr>
+          <w:rFonts w:ascii="Courier New" w:eastAsia="Times New Roman" w:hAnsi="Courier New" w:cs="Courier New"/>
+          <w:color w:val="auto"/>
+          <w:sz w:val="20"/>
+          <w:szCs w:val="20"/>
+        </w:rPr>
+      </w:pPr>
+    </w:p>
+    <w:p>
+      <w:pPr>
+        <w:pStyle w:val="Heading2"/>
+        <w:rPr>
+          <w:rFonts w:ascii="Courier New" w:eastAsia="Times New Roman" w:hAnsi="Courier New" w:cs="Courier New"/>
+          <w:color w:val="auto"/>
+          <w:sz w:val="20"/>
+          <w:szCs w:val="20"/>
+        </w:rPr>
+      </w:pPr>
+      <w:r>
+        <w:rPr>
+          <w:rFonts w:ascii="Courier New" w:eastAsia="Times New Roman" w:hAnsi="Courier New" w:cs="Courier New"/>
+          <w:color w:val="auto"/>
+          <w:sz w:val="20"/>
+          <w:szCs w:val="20"/>
+        </w:rPr>
+        <w:t>WHERE</w:t>
+      </w:r>
+    </w:p>
+    <w:p>
+      <w:pPr>
+        <w:pStyle w:val="Heading2"/>
+        <w:rPr>
+          <w:rFonts w:ascii="Courier New" w:eastAsia="Times New Roman" w:hAnsi="Courier New" w:cs="Courier New"/>
+          <w:color w:val="auto"/>
+          <w:sz w:val="20"/>
+          <w:szCs w:val="20"/>
+        </w:rPr>
+      </w:pPr>
+      <w:r>
+        <w:rPr>
+          <w:rFonts w:ascii="Courier New" w:eastAsia="Times New Roman" w:hAnsi="Courier New" w:cs="Courier New"/>
+          <w:color w:val="auto"/>
+          <w:sz w:val="20"/>
+          <w:szCs w:val="20"/>
+        </w:rPr>
+        <w:t xml:space="preserve">/* Filter only the records with min </w:t>
+      </w:r>
+      <w:proofErr w:type="spellStart"/>
+      <w:r>
+        <w:rPr>
+          <w:rFonts w:ascii="Courier New" w:eastAsia="Times New Roman" w:hAnsi="Courier New" w:cs="Courier New"/>
+          <w:color w:val="auto"/>
+          <w:sz w:val="20"/>
+          <w:szCs w:val="20"/>
+        </w:rPr>
+        <w:t>hacker_ID</w:t>
+      </w:r>
+      <w:proofErr w:type="spellEnd"/>
+      <w:r>
+        <w:rPr>
+          <w:rFonts w:ascii="Courier New" w:eastAsia="Times New Roman" w:hAnsi="Courier New" w:cs="Courier New"/>
+          <w:color w:val="auto"/>
+          <w:sz w:val="20"/>
+          <w:szCs w:val="20"/>
+        </w:rPr>
+        <w:t xml:space="preserve"> and max </w:t>
+      </w:r>
+      <w:proofErr w:type="spellStart"/>
+      <w:r>
+        <w:rPr>
+          <w:rFonts w:ascii="Courier New" w:eastAsia="Times New Roman" w:hAnsi="Courier New" w:cs="Courier New"/>
+          <w:color w:val="auto"/>
+          <w:sz w:val="20"/>
+          <w:szCs w:val="20"/>
+        </w:rPr>
+        <w:t>submission_count</w:t>
+      </w:r>
+      <w:proofErr w:type="spellEnd"/>
+      <w:r>
+        <w:rPr>
+          <w:rFonts w:ascii="Courier New" w:eastAsia="Times New Roman" w:hAnsi="Courier New" w:cs="Courier New"/>
+          <w:color w:val="auto"/>
+          <w:sz w:val="20"/>
+          <w:szCs w:val="20"/>
+        </w:rPr>
+        <w:t xml:space="preserve"> */</w:t>
+      </w:r>
+    </w:p>
+    <w:p>
+      <w:pPr>
+        <w:pStyle w:val="Heading2"/>
+        <w:rPr>
+          <w:rFonts w:ascii="Courier New" w:eastAsia="Times New Roman" w:hAnsi="Courier New" w:cs="Courier New"/>
+          <w:color w:val="auto"/>
+          <w:sz w:val="20"/>
+          <w:szCs w:val="20"/>
+        </w:rPr>
+      </w:pPr>
+      <w:r>
+        <w:rPr>
+          <w:rFonts w:ascii="Courier New" w:eastAsia="Times New Roman" w:hAnsi="Courier New" w:cs="Courier New"/>
+          <w:color w:val="auto"/>
+          <w:sz w:val="20"/>
+          <w:szCs w:val="20"/>
+        </w:rPr>
+        <w:t xml:space="preserve">    </w:t>
+      </w:r>
+      <w:proofErr w:type="spellStart"/>
+      <w:r>
+        <w:rPr>
+          <w:rFonts w:ascii="Courier New" w:eastAsia="Times New Roman" w:hAnsi="Courier New" w:cs="Courier New"/>
+          <w:color w:val="auto"/>
+          <w:sz w:val="20"/>
+          <w:szCs w:val="20"/>
+        </w:rPr>
+        <w:t>all_table.hacker_id</w:t>
+      </w:r>
+      <w:proofErr w:type="spellEnd"/>
+      <w:r>
+        <w:rPr>
+          <w:rFonts w:ascii="Courier New" w:eastAsia="Times New Roman" w:hAnsi="Courier New" w:cs="Courier New"/>
+          <w:color w:val="auto"/>
+          <w:sz w:val="20"/>
+          <w:szCs w:val="20"/>
+        </w:rPr>
+        <w:t xml:space="preserve"> = </w:t>
+      </w:r>
+      <w:proofErr w:type="spellStart"/>
+      <w:r>
+        <w:rPr>
+          <w:rFonts w:ascii="Courier New" w:eastAsia="Times New Roman" w:hAnsi="Courier New" w:cs="Courier New"/>
+          <w:color w:val="auto"/>
+          <w:sz w:val="20"/>
+          <w:szCs w:val="20"/>
+        </w:rPr>
+        <w:t>min_table.minhacker</w:t>
+      </w:r>
+      <w:proofErr w:type="spellEnd"/>
+    </w:p>
+    <w:p>
+      <w:pPr>
+        <w:pStyle w:val="Heading2"/>
+        <w:rPr>
+          <w:rFonts w:ascii="Courier New" w:eastAsia="Times New Roman" w:hAnsi="Courier New" w:cs="Courier New"/>
+          <w:color w:val="auto"/>
+          <w:sz w:val="20"/>
+          <w:szCs w:val="20"/>
+        </w:rPr>
+      </w:pPr>
+      <w:r>
+        <w:rPr>
+          <w:rFonts w:ascii="Courier New" w:eastAsia="Times New Roman" w:hAnsi="Courier New" w:cs="Courier New"/>
+          <w:color w:val="auto"/>
+          <w:sz w:val="20"/>
+          <w:szCs w:val="20"/>
+        </w:rPr>
+        <w:t xml:space="preserve">AND </w:t>
+      </w:r>
+      <w:proofErr w:type="spellStart"/>
+      <w:r>
+        <w:rPr>
+          <w:rFonts w:ascii="Courier New" w:eastAsia="Times New Roman" w:hAnsi="Courier New" w:cs="Courier New"/>
+          <w:color w:val="auto"/>
+          <w:sz w:val="20"/>
+          <w:szCs w:val="20"/>
+        </w:rPr>
+        <w:t>all_table.hsc</w:t>
+      </w:r>
+      <w:proofErr w:type="spellEnd"/>
+      <w:r>
+        <w:rPr>
+          <w:rFonts w:ascii="Courier New" w:eastAsia="Times New Roman" w:hAnsi="Courier New" w:cs="Courier New"/>
+          <w:color w:val="auto"/>
+          <w:sz w:val="20"/>
+          <w:szCs w:val="20"/>
+        </w:rPr>
+        <w:t xml:space="preserve"> = </w:t>
+      </w:r>
+      <w:proofErr w:type="spellStart"/>
+      <w:r>
+        <w:rPr>
+          <w:rFonts w:ascii="Courier New" w:eastAsia="Times New Roman" w:hAnsi="Courier New" w:cs="Courier New"/>
+          <w:color w:val="auto"/>
+          <w:sz w:val="20"/>
+          <w:szCs w:val="20"/>
+        </w:rPr>
+        <w:t>max_table.maxhsc</w:t>
+      </w:r>
+      <w:proofErr w:type="spellEnd"/>
+    </w:p>
+    <w:p>
+      <w:pPr>
+        <w:pStyle w:val="Heading2"/>
+        <w:rPr>
+          <w:rFonts w:ascii="Courier New" w:eastAsia="Times New Roman" w:hAnsi="Courier New" w:cs="Courier New"/>
+          <w:color w:val="auto"/>
+          <w:sz w:val="20"/>
+          <w:szCs w:val="20"/>
+        </w:rPr>
+      </w:pPr>
+    </w:p>
+    <w:p>
+      <w:pPr>
+        <w:pStyle w:val="Heading2"/>
+        <w:rPr>
+          <w:rFonts w:ascii="Courier New" w:eastAsia="Times New Roman" w:hAnsi="Courier New" w:cs="Courier New"/>
+          <w:color w:val="auto"/>
+          <w:sz w:val="20"/>
+          <w:szCs w:val="20"/>
+        </w:rPr>
+      </w:pPr>
+      <w:r>
+        <w:rPr>
+          <w:rFonts w:ascii="Courier New" w:eastAsia="Times New Roman" w:hAnsi="Courier New" w:cs="Courier New"/>
+          <w:color w:val="auto"/>
+          <w:sz w:val="20"/>
+          <w:szCs w:val="20"/>
+        </w:rPr>
+        <w:t xml:space="preserve">ORDER BY </w:t>
+      </w:r>
+      <w:proofErr w:type="spellStart"/>
+      <w:r>
+        <w:rPr>
+          <w:rFonts w:ascii="Courier New" w:eastAsia="Times New Roman" w:hAnsi="Courier New" w:cs="Courier New"/>
+          <w:color w:val="auto"/>
+          <w:sz w:val="20"/>
+          <w:szCs w:val="20"/>
+        </w:rPr>
+        <w:t>max_table.submission_date</w:t>
+      </w:r>
+      <w:proofErr w:type="spellEnd"/>
+      <w:r>
+        <w:rPr>
+          <w:rFonts w:ascii="Courier New" w:eastAsia="Times New Roman" w:hAnsi="Courier New" w:cs="Courier New"/>
+          <w:color w:val="auto"/>
+          <w:sz w:val="20"/>
+          <w:szCs w:val="20"/>
+        </w:rPr>
+        <w:t xml:space="preserve">, </w:t>
+      </w:r>
+      <w:proofErr w:type="spellStart"/>
+      <w:r>
+        <w:rPr>
+          <w:rFonts w:ascii="Courier New" w:eastAsia="Times New Roman" w:hAnsi="Courier New" w:cs="Courier New"/>
+          <w:color w:val="auto"/>
+          <w:sz w:val="20"/>
+          <w:szCs w:val="20"/>
+        </w:rPr>
+        <w:t>all_table.hacker_id</w:t>
+      </w:r>
+      <w:proofErr w:type="spellEnd"/>
+      <w:r>
+        <w:rPr>
+          <w:rFonts w:ascii="Courier New" w:eastAsia="Times New Roman" w:hAnsi="Courier New" w:cs="Courier New"/>
+          <w:color w:val="auto"/>
+          <w:sz w:val="20"/>
+          <w:szCs w:val="20"/>
+        </w:rPr>
+        <w:t>;</w:t>
+      </w:r>
+    </w:p>
+    <w:p>
+      <w:pPr>
+        <w:pStyle w:val="Heading2"/>
+      </w:pPr>
       <w:bookmarkStart w:id="0" w:name="_GoBack"/>
       <w:bookmarkEnd w:id="0"/>
-    </w:p>
-    <w:p>
-      <w:r>
-        <w:t>select e.e1, e.e2,e.e3, e.e4,e.e5,d.s11,d.s22 from</w:t>
-      </w:r>
-    </w:p>
-    <w:p>
-      <w:r>
-        <w:t>(select c0.contest_id as e1, c0.hacker_id as e2, c0.name as e3,s1 as e4,s2 as e5 from Contests c0 join</w:t>
-      </w:r>
-    </w:p>
-    <w:p>
-      <w:r>
-        <w:t>(select c1.contest_id,sum(s1) as s1,sum(s2) as s2 from Colleges c1 join</w:t>
-      </w:r>
-    </w:p>
-    <w:p>
-      <w:r>
-        <w:t>(select c2.college_id,sum(sum_total_submissions) as s1,sum(sum_total_accepted_submissions) as s2 from Challenges c2 join</w:t>
-      </w:r>
-    </w:p>
-    <w:p>
-      <w:r>
-        <w:t xml:space="preserve">(select c3.challenge_id,sum_total_submissions,sum_total_accepted_submissions from Challenges c3 </w:t>
-      </w:r>
-    </w:p>
-    <w:p>
-      <w:r>
-        <w:t>join</w:t>
-      </w:r>
-    </w:p>
-    <w:p>
-      <w:r>
-        <w:t>(select challenge_id,sum(total_submissions) as sum_total_submissions,sum(total_accepted_submissions) as sum_total_accepted_submissions from Submission_Stats group by challenge_id) Sum_Submission_Stats</w:t>
-      </w:r>
-    </w:p>
-    <w:p>
-      <w:r>
-        <w:t>on</w:t>
-      </w:r>
-    </w:p>
-    <w:p>
-      <w:r>
-        <w:t>c3.challenge_id = Sum_Submission_Stats.challenge_id) a</w:t>
-      </w:r>
-    </w:p>
-    <w:p>
-      <w:r>
-        <w:t>on c2.challenge_id = a.challenge_id group by c2.college_id) b</w:t>
-      </w:r>
-    </w:p>
-    <w:p>
-      <w:r>
-        <w:t>on c1.college_id = b.college_id group by c1.contest_id) c</w:t>
-      </w:r>
-    </w:p>
-    <w:p>
-      <w:r>
-        <w:t>on c.contest_id = c0.contest_id) e</w:t>
-      </w:r>
-    </w:p>
-    <w:p>
-      <w:r>
-        <w:t>join</w:t>
-      </w:r>
-    </w:p>
-    <w:p>
-      <w:r>
-        <w:t>(select c0.contest_id as d1,s1 as s11,s2 as s22 from Contests c0 join</w:t>
-      </w:r>
-    </w:p>
-    <w:p>
-      <w:r>
-        <w:t>(select c1.contest_id,sum(s1) as s1,sum(s2) as s2 from Colleges c1 join</w:t>
-      </w:r>
-    </w:p>
-    <w:p>
-      <w:r>
-        <w:t>(select c2.college_id,sum(sum_total_views) as s1,sum(sum_total_unique_views) as s2 from Challenges c2 join</w:t>
+      <w:proofErr w:type="spellStart"/>
+      <w:r>
+        <w:t>Giải</w:t>
+      </w:r>
+      <w:proofErr w:type="spellEnd"/>
+      <w:r>
+        <w:t xml:space="preserve"> </w:t>
+      </w:r>
+      <w:proofErr w:type="spellStart"/>
+      <w:r>
+        <w:t>thích</w:t>
+      </w:r>
+      <w:proofErr w:type="spellEnd"/>
+    </w:p>
+    <w:p>
+      <w:pPr>
+        <w:pStyle w:val="Heading3"/>
+      </w:pPr>
+      <w:proofErr w:type="spellStart"/>
+      <w:r>
+        <w:t>Lưu</w:t>
+      </w:r>
+      <w:proofErr w:type="spellEnd"/>
+      <w:r>
+        <w:t xml:space="preserve"> </w:t>
+      </w:r>
+      <w:proofErr w:type="spellStart"/>
+      <w:r>
+        <w:t>giá</w:t>
+      </w:r>
+      <w:proofErr w:type="spellEnd"/>
+      <w:r>
+        <w:t xml:space="preserve"> </w:t>
+      </w:r>
+      <w:proofErr w:type="spellStart"/>
+      <w:r>
+        <w:t>trị</w:t>
+      </w:r>
+      <w:proofErr w:type="spellEnd"/>
+      <w:r>
+        <w:t xml:space="preserve"> max submission</w:t>
+      </w:r>
+      <w:r>
+        <w:t xml:space="preserve"> </w:t>
+      </w:r>
+      <w:proofErr w:type="spellStart"/>
+      <w:r>
+        <w:t>theo</w:t>
+      </w:r>
+      <w:proofErr w:type="spellEnd"/>
+      <w:r>
+        <w:t xml:space="preserve"> </w:t>
+      </w:r>
+      <w:proofErr w:type="spellStart"/>
+      <w:r>
+        <w:t>từng</w:t>
+      </w:r>
+      <w:proofErr w:type="spellEnd"/>
+      <w:r>
+        <w:t xml:space="preserve"> </w:t>
+      </w:r>
+      <w:proofErr w:type="spellStart"/>
+      <w:r>
+        <w:t>ngày</w:t>
+      </w:r>
+      <w:proofErr w:type="spellEnd"/>
+      <w:r>
+        <w:t>:</w:t>
+      </w:r>
+    </w:p>
+    <w:p>
+      <w:r>
+        <w:t xml:space="preserve">select </w:t>
+      </w:r>
+      <w:proofErr w:type="spellStart"/>
+      <w:r>
+        <w:t>submission_date,max</w:t>
+      </w:r>
+      <w:proofErr w:type="spellEnd"/>
+      <w:r>
+        <w:t>(</w:t>
+      </w:r>
+      <w:proofErr w:type="spellStart"/>
+      <w:r>
+        <w:t>hsc</w:t>
+      </w:r>
+      <w:proofErr w:type="spellEnd"/>
+      <w:r>
+        <w:t xml:space="preserve">) as </w:t>
+      </w:r>
+      <w:proofErr w:type="spellStart"/>
+      <w:r>
+        <w:t>maxhsc</w:t>
+      </w:r>
+      <w:proofErr w:type="spellEnd"/>
+      <w:r>
+        <w:t xml:space="preserve"> from</w:t>
+      </w:r>
+    </w:p>
+    <w:p>
+      <w:r>
+        <w:t xml:space="preserve">(select </w:t>
+      </w:r>
+      <w:proofErr w:type="spellStart"/>
+      <w:r>
+        <w:t>submission_date,hacker_id,count</w:t>
+      </w:r>
+      <w:proofErr w:type="spellEnd"/>
+      <w:r>
+        <w:t>(</w:t>
+      </w:r>
+      <w:proofErr w:type="spellStart"/>
+      <w:r>
+        <w:t>submission_id</w:t>
+      </w:r>
+      <w:proofErr w:type="spellEnd"/>
+      <w:r>
+        <w:t xml:space="preserve">) as </w:t>
+      </w:r>
+      <w:proofErr w:type="spellStart"/>
+      <w:r>
+        <w:t>hsc</w:t>
+      </w:r>
+      <w:proofErr w:type="spellEnd"/>
+      <w:r>
+        <w:t xml:space="preserve"> from Submissions group by </w:t>
+      </w:r>
+      <w:proofErr w:type="spellStart"/>
+      <w:r>
+        <w:t>submission_date,hacker_id</w:t>
+      </w:r>
+      <w:proofErr w:type="spellEnd"/>
+      <w:r>
+        <w:t xml:space="preserve">) HSC_T group by </w:t>
+      </w:r>
+      <w:proofErr w:type="spellStart"/>
+      <w:r>
+        <w:t>submission_date</w:t>
+      </w:r>
+      <w:proofErr w:type="spellEnd"/>
+    </w:p>
+    <w:p>
+      <w:pPr>
+        <w:pStyle w:val="Heading3"/>
+      </w:pPr>
+      <w:proofErr w:type="spellStart"/>
+      <w:r>
+        <w:t>Lưu</w:t>
+      </w:r>
+      <w:proofErr w:type="spellEnd"/>
+      <w:r>
+        <w:t xml:space="preserve"> </w:t>
+      </w:r>
+      <w:proofErr w:type="spellStart"/>
+      <w:r>
+        <w:t>giá</w:t>
+      </w:r>
+      <w:proofErr w:type="spellEnd"/>
+      <w:r>
+        <w:t xml:space="preserve"> </w:t>
+      </w:r>
+      <w:proofErr w:type="spellStart"/>
+      <w:r>
+        <w:t>trị</w:t>
+      </w:r>
+      <w:proofErr w:type="spellEnd"/>
+      <w:r>
+        <w:t xml:space="preserve"> </w:t>
+      </w:r>
+      <w:proofErr w:type="spellStart"/>
+      <w:r>
+        <w:t>có</w:t>
+      </w:r>
+      <w:proofErr w:type="spellEnd"/>
+      <w:r>
+        <w:t xml:space="preserve"> </w:t>
+      </w:r>
+      <w:proofErr w:type="spellStart"/>
+      <w:r>
+        <w:t>hacker_id</w:t>
+      </w:r>
+      <w:proofErr w:type="spellEnd"/>
+      <w:r>
+        <w:t xml:space="preserve"> </w:t>
+      </w:r>
+      <w:proofErr w:type="spellStart"/>
+      <w:r>
+        <w:t>nhỏ</w:t>
+      </w:r>
+      <w:proofErr w:type="spellEnd"/>
+      <w:r>
+        <w:t xml:space="preserve"> </w:t>
+      </w:r>
+      <w:proofErr w:type="spellStart"/>
+      <w:r>
+        <w:t>nhất</w:t>
+      </w:r>
+      <w:proofErr w:type="spellEnd"/>
+      <w:r>
+        <w:t xml:space="preserve"> </w:t>
+      </w:r>
+      <w:proofErr w:type="spellStart"/>
+      <w:r>
+        <w:t>theo</w:t>
+      </w:r>
+      <w:proofErr w:type="spellEnd"/>
+      <w:r>
+        <w:t xml:space="preserve"> </w:t>
+      </w:r>
+      <w:proofErr w:type="spellStart"/>
+      <w:r>
+        <w:t>từng</w:t>
+      </w:r>
+      <w:proofErr w:type="spellEnd"/>
+      <w:r>
+        <w:t xml:space="preserve"> </w:t>
+      </w:r>
+      <w:proofErr w:type="spellStart"/>
+      <w:r>
+        <w:t>ngày</w:t>
+      </w:r>
+      <w:proofErr w:type="spellEnd"/>
+    </w:p>
+    <w:p>
+      <w:r>
+        <w:t xml:space="preserve">select </w:t>
+      </w:r>
+      <w:proofErr w:type="spellStart"/>
+      <w:r>
+        <w:t>submission_date</w:t>
+      </w:r>
+      <w:proofErr w:type="spellEnd"/>
+      <w:r>
+        <w:t>, min(</w:t>
+      </w:r>
+      <w:proofErr w:type="spellStart"/>
+      <w:r>
+        <w:t>hacker_id</w:t>
+      </w:r>
+      <w:proofErr w:type="spellEnd"/>
+      <w:r>
+        <w:t xml:space="preserve">) from </w:t>
+      </w:r>
+    </w:p>
+    <w:p>
+      <w:r>
+        <w:t xml:space="preserve">(select </w:t>
+      </w:r>
+      <w:proofErr w:type="spellStart"/>
+      <w:r>
+        <w:t>submission_date</w:t>
+      </w:r>
+      <w:proofErr w:type="spellEnd"/>
+      <w:r>
+        <w:t xml:space="preserve">, </w:t>
+      </w:r>
+      <w:proofErr w:type="spellStart"/>
+      <w:r>
+        <w:t>hacker_id</w:t>
+      </w:r>
+      <w:proofErr w:type="spellEnd"/>
+      <w:r>
+        <w:t>, count(</w:t>
+      </w:r>
+      <w:proofErr w:type="spellStart"/>
+      <w:r>
+        <w:t>submission_id</w:t>
+      </w:r>
+      <w:proofErr w:type="spellEnd"/>
+      <w:r>
+        <w:t xml:space="preserve">) from Submissions as total group by </w:t>
+      </w:r>
+      <w:proofErr w:type="spellStart"/>
+      <w:r>
+        <w:t>submission_date</w:t>
+      </w:r>
+      <w:proofErr w:type="spellEnd"/>
+      <w:r>
+        <w:t xml:space="preserve">, </w:t>
+      </w:r>
+      <w:proofErr w:type="spellStart"/>
+      <w:r>
+        <w:t>hacker_id</w:t>
+      </w:r>
+      <w:proofErr w:type="spellEnd"/>
+      <w:r>
+        <w:t xml:space="preserve">) HSC_T  group by </w:t>
+      </w:r>
+      <w:proofErr w:type="spellStart"/>
+      <w:r>
+        <w:t>submission_date</w:t>
+      </w:r>
+      <w:proofErr w:type="spellEnd"/>
+    </w:p>
+    <w:p>
+      <w:pPr>
+        <w:pStyle w:val="Heading3"/>
+      </w:pPr>
+      <w:r>
+        <w:t>Table max:</w:t>
+      </w:r>
+    </w:p>
+    <w:p>
+      <w:pPr>
+        <w:tabs>
+          <w:tab w:val="left" w:pos="916"/>
+          <w:tab w:val="left" w:pos="1832"/>
+          <w:tab w:val="left" w:pos="2748"/>
+          <w:tab w:val="left" w:pos="3664"/>
+          <w:tab w:val="left" w:pos="4580"/>
+          <w:tab w:val="left" w:pos="5496"/>
+          <w:tab w:val="left" w:pos="6412"/>
+          <w:tab w:val="left" w:pos="7328"/>
+          <w:tab w:val="left" w:pos="8244"/>
+          <w:tab w:val="left" w:pos="9160"/>
+          <w:tab w:val="left" w:pos="10076"/>
+          <w:tab w:val="left" w:pos="10992"/>
+          <w:tab w:val="left" w:pos="11908"/>
+          <w:tab w:val="left" w:pos="12824"/>
+          <w:tab w:val="left" w:pos="13740"/>
+          <w:tab w:val="left" w:pos="14656"/>
+        </w:tabs>
+        <w:spacing w:after="0" w:line="240" w:lineRule="auto"/>
+        <w:rPr>
+          <w:rFonts w:ascii="Courier New" w:eastAsia="Times New Roman" w:hAnsi="Courier New" w:cs="Courier New"/>
+          <w:sz w:val="20"/>
+          <w:szCs w:val="20"/>
+        </w:rPr>
+      </w:pPr>
+      <w:r>
+        <w:rPr>
+          <w:rFonts w:ascii="Courier New" w:eastAsia="Times New Roman" w:hAnsi="Courier New" w:cs="Courier New"/>
+          <w:sz w:val="20"/>
+          <w:szCs w:val="20"/>
+        </w:rPr>
+        <w:t xml:space="preserve">2016-03-01 3 </w:t>
+      </w:r>
+    </w:p>
+    <w:p>
+      <w:pPr>
+        <w:tabs>
+          <w:tab w:val="left" w:pos="916"/>
+          <w:tab w:val="left" w:pos="1832"/>
+          <w:tab w:val="left" w:pos="2748"/>
+          <w:tab w:val="left" w:pos="3664"/>
+          <w:tab w:val="left" w:pos="4580"/>
+          <w:tab w:val="left" w:pos="5496"/>
+          <w:tab w:val="left" w:pos="6412"/>
+          <w:tab w:val="left" w:pos="7328"/>
+          <w:tab w:val="left" w:pos="8244"/>
+          <w:tab w:val="left" w:pos="9160"/>
+          <w:tab w:val="left" w:pos="10076"/>
+          <w:tab w:val="left" w:pos="10992"/>
+          <w:tab w:val="left" w:pos="11908"/>
+          <w:tab w:val="left" w:pos="12824"/>
+          <w:tab w:val="left" w:pos="13740"/>
+          <w:tab w:val="left" w:pos="14656"/>
+        </w:tabs>
+        <w:spacing w:after="0" w:line="240" w:lineRule="auto"/>
+        <w:rPr>
+          <w:rFonts w:ascii="Courier New" w:eastAsia="Times New Roman" w:hAnsi="Courier New" w:cs="Courier New"/>
+          <w:sz w:val="20"/>
+          <w:szCs w:val="20"/>
+        </w:rPr>
+      </w:pPr>
+      <w:r>
+        <w:rPr>
+          <w:rFonts w:ascii="Courier New" w:eastAsia="Times New Roman" w:hAnsi="Courier New" w:cs="Courier New"/>
+          <w:sz w:val="20"/>
+          <w:szCs w:val="20"/>
+        </w:rPr>
+        <w:t xml:space="preserve">2016-03-02 3 </w:t>
+      </w:r>
+    </w:p>
+    <w:p>
+      <w:pPr>
+        <w:tabs>
+          <w:tab w:val="left" w:pos="916"/>
+          <w:tab w:val="left" w:pos="1832"/>
+          <w:tab w:val="left" w:pos="2748"/>
+          <w:tab w:val="left" w:pos="3664"/>
+          <w:tab w:val="left" w:pos="4580"/>
+          <w:tab w:val="left" w:pos="5496"/>
+          <w:tab w:val="left" w:pos="6412"/>
+          <w:tab w:val="left" w:pos="7328"/>
+          <w:tab w:val="left" w:pos="8244"/>
+          <w:tab w:val="left" w:pos="9160"/>
+          <w:tab w:val="left" w:pos="10076"/>
+          <w:tab w:val="left" w:pos="10992"/>
+          <w:tab w:val="left" w:pos="11908"/>
+          <w:tab w:val="left" w:pos="12824"/>
+          <w:tab w:val="left" w:pos="13740"/>
+          <w:tab w:val="left" w:pos="14656"/>
+        </w:tabs>
+        <w:spacing w:after="0" w:line="240" w:lineRule="auto"/>
+        <w:rPr>
+          <w:rFonts w:ascii="Courier New" w:eastAsia="Times New Roman" w:hAnsi="Courier New" w:cs="Courier New"/>
+          <w:sz w:val="20"/>
+          <w:szCs w:val="20"/>
+        </w:rPr>
+      </w:pPr>
+      <w:r>
+        <w:rPr>
+          <w:rFonts w:ascii="Courier New" w:eastAsia="Times New Roman" w:hAnsi="Courier New" w:cs="Courier New"/>
+          <w:sz w:val="20"/>
+          <w:szCs w:val="20"/>
+        </w:rPr>
+        <w:t xml:space="preserve">2016-03-03 2 </w:t>
+      </w:r>
+    </w:p>
+    <w:p>
+      <w:pPr>
+        <w:tabs>
+          <w:tab w:val="left" w:pos="916"/>
+          <w:tab w:val="left" w:pos="1832"/>
+          <w:tab w:val="left" w:pos="2748"/>
+          <w:tab w:val="left" w:pos="3664"/>
+          <w:tab w:val="left" w:pos="4580"/>
+          <w:tab w:val="left" w:pos="5496"/>
+          <w:tab w:val="left" w:pos="6412"/>
+          <w:tab w:val="left" w:pos="7328"/>
+          <w:tab w:val="left" w:pos="8244"/>
+          <w:tab w:val="left" w:pos="9160"/>
+          <w:tab w:val="left" w:pos="10076"/>
+          <w:tab w:val="left" w:pos="10992"/>
+          <w:tab w:val="left" w:pos="11908"/>
+          <w:tab w:val="left" w:pos="12824"/>
+          <w:tab w:val="left" w:pos="13740"/>
+          <w:tab w:val="left" w:pos="14656"/>
+        </w:tabs>
+        <w:spacing w:after="0" w:line="240" w:lineRule="auto"/>
+        <w:rPr>
+          <w:rFonts w:ascii="Courier New" w:eastAsia="Times New Roman" w:hAnsi="Courier New" w:cs="Courier New"/>
+          <w:sz w:val="20"/>
+          <w:szCs w:val="20"/>
+        </w:rPr>
+      </w:pPr>
+      <w:r>
+        <w:rPr>
+          <w:rFonts w:ascii="Courier New" w:eastAsia="Times New Roman" w:hAnsi="Courier New" w:cs="Courier New"/>
+          <w:sz w:val="20"/>
+          <w:szCs w:val="20"/>
+        </w:rPr>
+        <w:t xml:space="preserve">2016-03-04 2 </w:t>
+      </w:r>
+    </w:p>
+    <w:p>
+      <w:pPr>
+        <w:tabs>
+          <w:tab w:val="left" w:pos="916"/>
+          <w:tab w:val="left" w:pos="1832"/>
+          <w:tab w:val="left" w:pos="2748"/>
+          <w:tab w:val="left" w:pos="3664"/>
+          <w:tab w:val="left" w:pos="4580"/>
+          <w:tab w:val="left" w:pos="5496"/>
+          <w:tab w:val="left" w:pos="6412"/>
+          <w:tab w:val="left" w:pos="7328"/>
+          <w:tab w:val="left" w:pos="8244"/>
+          <w:tab w:val="left" w:pos="9160"/>
+          <w:tab w:val="left" w:pos="10076"/>
+          <w:tab w:val="left" w:pos="10992"/>
+          <w:tab w:val="left" w:pos="11908"/>
+          <w:tab w:val="left" w:pos="12824"/>
+          <w:tab w:val="left" w:pos="13740"/>
+          <w:tab w:val="left" w:pos="14656"/>
+        </w:tabs>
+        <w:spacing w:after="0" w:line="240" w:lineRule="auto"/>
+        <w:rPr>
+          <w:rFonts w:ascii="Courier New" w:eastAsia="Times New Roman" w:hAnsi="Courier New" w:cs="Courier New"/>
+          <w:sz w:val="20"/>
+          <w:szCs w:val="20"/>
+        </w:rPr>
+      </w:pPr>
+      <w:r>
+        <w:rPr>
+          <w:rFonts w:ascii="Courier New" w:eastAsia="Times New Roman" w:hAnsi="Courier New" w:cs="Courier New"/>
+          <w:sz w:val="20"/>
+          <w:szCs w:val="20"/>
+        </w:rPr>
+        <w:t xml:space="preserve">2016-03-05 2 </w:t>
+      </w:r>
+    </w:p>
+    <w:p>
+      <w:pPr>
+        <w:tabs>
+          <w:tab w:val="left" w:pos="916"/>
+          <w:tab w:val="left" w:pos="1832"/>
+          <w:tab w:val="left" w:pos="2748"/>
+          <w:tab w:val="left" w:pos="3664"/>
+          <w:tab w:val="left" w:pos="4580"/>
+          <w:tab w:val="left" w:pos="5496"/>
+          <w:tab w:val="left" w:pos="6412"/>
+          <w:tab w:val="left" w:pos="7328"/>
+          <w:tab w:val="left" w:pos="8244"/>
+          <w:tab w:val="left" w:pos="9160"/>
+          <w:tab w:val="left" w:pos="10076"/>
+          <w:tab w:val="left" w:pos="10992"/>
+          <w:tab w:val="left" w:pos="11908"/>
+          <w:tab w:val="left" w:pos="12824"/>
+          <w:tab w:val="left" w:pos="13740"/>
+          <w:tab w:val="left" w:pos="14656"/>
+        </w:tabs>
+        <w:spacing w:after="0" w:line="240" w:lineRule="auto"/>
+        <w:rPr>
+          <w:rFonts w:ascii="Courier New" w:eastAsia="Times New Roman" w:hAnsi="Courier New" w:cs="Courier New"/>
+          <w:sz w:val="20"/>
+          <w:szCs w:val="20"/>
+        </w:rPr>
+      </w:pPr>
+      <w:r>
+        <w:rPr>
+          <w:rFonts w:ascii="Courier New" w:eastAsia="Times New Roman" w:hAnsi="Courier New" w:cs="Courier New"/>
+          <w:sz w:val="20"/>
+          <w:szCs w:val="20"/>
+        </w:rPr>
+        <w:t xml:space="preserve">2016-03-06 4 </w:t>
+      </w:r>
+    </w:p>
+    <w:p>
+      <w:pPr>
+        <w:tabs>
+          <w:tab w:val="left" w:pos="916"/>
+          <w:tab w:val="left" w:pos="1832"/>
+          <w:tab w:val="left" w:pos="2748"/>
+          <w:tab w:val="left" w:pos="3664"/>
+          <w:tab w:val="left" w:pos="4580"/>
+          <w:tab w:val="left" w:pos="5496"/>
+          <w:tab w:val="left" w:pos="6412"/>
+          <w:tab w:val="left" w:pos="7328"/>
+          <w:tab w:val="left" w:pos="8244"/>
+          <w:tab w:val="left" w:pos="9160"/>
+          <w:tab w:val="left" w:pos="10076"/>
+          <w:tab w:val="left" w:pos="10992"/>
+          <w:tab w:val="left" w:pos="11908"/>
+          <w:tab w:val="left" w:pos="12824"/>
+          <w:tab w:val="left" w:pos="13740"/>
+          <w:tab w:val="left" w:pos="14656"/>
+        </w:tabs>
+        <w:spacing w:after="0" w:line="240" w:lineRule="auto"/>
+        <w:rPr>
+          <w:rFonts w:ascii="Courier New" w:eastAsia="Times New Roman" w:hAnsi="Courier New" w:cs="Courier New"/>
+          <w:sz w:val="20"/>
+          <w:szCs w:val="20"/>
+        </w:rPr>
+      </w:pPr>
+      <w:r>
+        <w:rPr>
+          <w:rFonts w:ascii="Courier New" w:eastAsia="Times New Roman" w:hAnsi="Courier New" w:cs="Courier New"/>
+          <w:sz w:val="20"/>
+          <w:szCs w:val="20"/>
+        </w:rPr>
+        <w:t xml:space="preserve">2016-03-07 4 </w:t>
+      </w:r>
+    </w:p>
+    <w:p>
+      <w:pPr>
+        <w:tabs>
+          <w:tab w:val="left" w:pos="916"/>
+          <w:tab w:val="left" w:pos="1832"/>
+          <w:tab w:val="left" w:pos="2748"/>
+          <w:tab w:val="left" w:pos="3664"/>
+          <w:tab w:val="left" w:pos="4580"/>
+          <w:tab w:val="left" w:pos="5496"/>
+          <w:tab w:val="left" w:pos="6412"/>
+          <w:tab w:val="left" w:pos="7328"/>
+          <w:tab w:val="left" w:pos="8244"/>
+          <w:tab w:val="left" w:pos="9160"/>
+          <w:tab w:val="left" w:pos="10076"/>
+          <w:tab w:val="left" w:pos="10992"/>
+          <w:tab w:val="left" w:pos="11908"/>
+          <w:tab w:val="left" w:pos="12824"/>
+          <w:tab w:val="left" w:pos="13740"/>
+          <w:tab w:val="left" w:pos="14656"/>
+        </w:tabs>
+        <w:spacing w:after="0" w:line="240" w:lineRule="auto"/>
+        <w:rPr>
+          <w:rFonts w:ascii="Courier New" w:eastAsia="Times New Roman" w:hAnsi="Courier New" w:cs="Courier New"/>
+          <w:sz w:val="20"/>
+          <w:szCs w:val="20"/>
+        </w:rPr>
+      </w:pPr>
+      <w:r>
+        <w:rPr>
+          <w:rFonts w:ascii="Courier New" w:eastAsia="Times New Roman" w:hAnsi="Courier New" w:cs="Courier New"/>
+          <w:sz w:val="20"/>
+          <w:szCs w:val="20"/>
+        </w:rPr>
+        <w:t xml:space="preserve">2016-03-08 2 </w:t>
+      </w:r>
+    </w:p>
+    <w:p>
+      <w:pPr>
+        <w:tabs>
+          <w:tab w:val="left" w:pos="916"/>
+          <w:tab w:val="left" w:pos="1832"/>
+          <w:tab w:val="left" w:pos="2748"/>
+          <w:tab w:val="left" w:pos="3664"/>
+          <w:tab w:val="left" w:pos="4580"/>
+          <w:tab w:val="left" w:pos="5496"/>
+          <w:tab w:val="left" w:pos="6412"/>
+          <w:tab w:val="left" w:pos="7328"/>
+          <w:tab w:val="left" w:pos="8244"/>
+          <w:tab w:val="left" w:pos="9160"/>
+          <w:tab w:val="left" w:pos="10076"/>
+          <w:tab w:val="left" w:pos="10992"/>
+          <w:tab w:val="left" w:pos="11908"/>
+          <w:tab w:val="left" w:pos="12824"/>
+          <w:tab w:val="left" w:pos="13740"/>
+          <w:tab w:val="left" w:pos="14656"/>
+        </w:tabs>
+        <w:spacing w:after="0" w:line="240" w:lineRule="auto"/>
+        <w:rPr>
+          <w:rFonts w:ascii="Courier New" w:eastAsia="Times New Roman" w:hAnsi="Courier New" w:cs="Courier New"/>
+          <w:sz w:val="20"/>
+          <w:szCs w:val="20"/>
+        </w:rPr>
+      </w:pPr>
+      <w:r>
+        <w:rPr>
+          <w:rFonts w:ascii="Courier New" w:eastAsia="Times New Roman" w:hAnsi="Courier New" w:cs="Courier New"/>
+          <w:sz w:val="20"/>
+          <w:szCs w:val="20"/>
+        </w:rPr>
+        <w:t xml:space="preserve">2016-03-09 3 </w:t>
+      </w:r>
+    </w:p>
+    <w:p>
+      <w:pPr>
+        <w:tabs>
+          <w:tab w:val="left" w:pos="916"/>
+          <w:tab w:val="left" w:pos="1832"/>
+          <w:tab w:val="left" w:pos="2748"/>
+          <w:tab w:val="left" w:pos="3664"/>
+          <w:tab w:val="left" w:pos="4580"/>
+          <w:tab w:val="left" w:pos="5496"/>
+          <w:tab w:val="left" w:pos="6412"/>
+          <w:tab w:val="left" w:pos="7328"/>
+          <w:tab w:val="left" w:pos="8244"/>
+          <w:tab w:val="left" w:pos="9160"/>
+          <w:tab w:val="left" w:pos="10076"/>
+          <w:tab w:val="left" w:pos="10992"/>
+          <w:tab w:val="left" w:pos="11908"/>
+          <w:tab w:val="left" w:pos="12824"/>
+          <w:tab w:val="left" w:pos="13740"/>
+          <w:tab w:val="left" w:pos="14656"/>
+        </w:tabs>
+        <w:spacing w:after="0" w:line="240" w:lineRule="auto"/>
+        <w:rPr>
+          <w:rFonts w:ascii="Courier New" w:eastAsia="Times New Roman" w:hAnsi="Courier New" w:cs="Courier New"/>
+          <w:sz w:val="20"/>
+          <w:szCs w:val="20"/>
+        </w:rPr>
+      </w:pPr>
+      <w:r>
+        <w:rPr>
+          <w:rFonts w:ascii="Courier New" w:eastAsia="Times New Roman" w:hAnsi="Courier New" w:cs="Courier New"/>
+          <w:sz w:val="20"/>
+          <w:szCs w:val="20"/>
+        </w:rPr>
+        <w:t xml:space="preserve">2016-03-10 2 </w:t>
+      </w:r>
+    </w:p>
+    <w:p>
+      <w:pPr>
+        <w:tabs>
+          <w:tab w:val="left" w:pos="916"/>
+          <w:tab w:val="left" w:pos="1832"/>
+          <w:tab w:val="left" w:pos="2748"/>
+          <w:tab w:val="left" w:pos="3664"/>
+          <w:tab w:val="left" w:pos="4580"/>
+          <w:tab w:val="left" w:pos="5496"/>
+          <w:tab w:val="left" w:pos="6412"/>
+          <w:tab w:val="left" w:pos="7328"/>
+          <w:tab w:val="left" w:pos="8244"/>
+          <w:tab w:val="left" w:pos="9160"/>
+          <w:tab w:val="left" w:pos="10076"/>
+          <w:tab w:val="left" w:pos="10992"/>
+          <w:tab w:val="left" w:pos="11908"/>
+          <w:tab w:val="left" w:pos="12824"/>
+          <w:tab w:val="left" w:pos="13740"/>
+          <w:tab w:val="left" w:pos="14656"/>
+        </w:tabs>
+        <w:spacing w:after="0" w:line="240" w:lineRule="auto"/>
+        <w:rPr>
+          <w:rFonts w:ascii="Courier New" w:eastAsia="Times New Roman" w:hAnsi="Courier New" w:cs="Courier New"/>
+          <w:sz w:val="20"/>
+          <w:szCs w:val="20"/>
+        </w:rPr>
+      </w:pPr>
+      <w:r>
+        <w:rPr>
+          <w:rFonts w:ascii="Courier New" w:eastAsia="Times New Roman" w:hAnsi="Courier New" w:cs="Courier New"/>
+          <w:sz w:val="20"/>
+          <w:szCs w:val="20"/>
+        </w:rPr>
+        <w:t xml:space="preserve">2016-03-11 2 </w:t>
+      </w:r>
+    </w:p>
+    <w:p>
+      <w:pPr>
+        <w:tabs>
+          <w:tab w:val="left" w:pos="916"/>
+          <w:tab w:val="left" w:pos="1832"/>
+          <w:tab w:val="left" w:pos="2748"/>
+          <w:tab w:val="left" w:pos="3664"/>
+          <w:tab w:val="left" w:pos="4580"/>
+          <w:tab w:val="left" w:pos="5496"/>
+          <w:tab w:val="left" w:pos="6412"/>
+          <w:tab w:val="left" w:pos="7328"/>
+          <w:tab w:val="left" w:pos="8244"/>
+          <w:tab w:val="left" w:pos="9160"/>
+          <w:tab w:val="left" w:pos="10076"/>
+          <w:tab w:val="left" w:pos="10992"/>
+          <w:tab w:val="left" w:pos="11908"/>
+          <w:tab w:val="left" w:pos="12824"/>
+          <w:tab w:val="left" w:pos="13740"/>
+          <w:tab w:val="left" w:pos="14656"/>
+        </w:tabs>
+        <w:spacing w:after="0" w:line="240" w:lineRule="auto"/>
+        <w:rPr>
+          <w:rFonts w:ascii="Courier New" w:eastAsia="Times New Roman" w:hAnsi="Courier New" w:cs="Courier New"/>
+          <w:sz w:val="20"/>
+          <w:szCs w:val="20"/>
+        </w:rPr>
+      </w:pPr>
+      <w:r>
+        <w:rPr>
+          <w:rFonts w:ascii="Courier New" w:eastAsia="Times New Roman" w:hAnsi="Courier New" w:cs="Courier New"/>
+          <w:sz w:val="20"/>
+          <w:szCs w:val="20"/>
+        </w:rPr>
+        <w:t xml:space="preserve">2016-03-12 3 </w:t>
+      </w:r>
+    </w:p>
+    <w:p>
+      <w:pPr>
+        <w:tabs>
+          <w:tab w:val="left" w:pos="916"/>
+          <w:tab w:val="left" w:pos="1832"/>
+          <w:tab w:val="left" w:pos="2748"/>
+          <w:tab w:val="left" w:pos="3664"/>
+          <w:tab w:val="left" w:pos="4580"/>
+          <w:tab w:val="left" w:pos="5496"/>
+          <w:tab w:val="left" w:pos="6412"/>
+          <w:tab w:val="left" w:pos="7328"/>
+          <w:tab w:val="left" w:pos="8244"/>
+          <w:tab w:val="left" w:pos="9160"/>
+          <w:tab w:val="left" w:pos="10076"/>
+          <w:tab w:val="left" w:pos="10992"/>
+          <w:tab w:val="left" w:pos="11908"/>
+          <w:tab w:val="left" w:pos="12824"/>
+          <w:tab w:val="left" w:pos="13740"/>
+          <w:tab w:val="left" w:pos="14656"/>
+        </w:tabs>
+        <w:spacing w:after="0" w:line="240" w:lineRule="auto"/>
+        <w:rPr>
+          <w:rFonts w:ascii="Courier New" w:eastAsia="Times New Roman" w:hAnsi="Courier New" w:cs="Courier New"/>
+          <w:sz w:val="20"/>
+          <w:szCs w:val="20"/>
+        </w:rPr>
+      </w:pPr>
+      <w:r>
+        <w:rPr>
+          <w:rFonts w:ascii="Courier New" w:eastAsia="Times New Roman" w:hAnsi="Courier New" w:cs="Courier New"/>
+          <w:sz w:val="20"/>
+          <w:szCs w:val="20"/>
+        </w:rPr>
+        <w:t xml:space="preserve">2016-03-13 2 </w:t>
+      </w:r>
+    </w:p>
+    <w:p>
+      <w:pPr>
+        <w:tabs>
+          <w:tab w:val="left" w:pos="916"/>
+          <w:tab w:val="left" w:pos="1832"/>
+          <w:tab w:val="left" w:pos="2748"/>
+          <w:tab w:val="left" w:pos="3664"/>
+          <w:tab w:val="left" w:pos="4580"/>
+          <w:tab w:val="left" w:pos="5496"/>
+          <w:tab w:val="left" w:pos="6412"/>
+          <w:tab w:val="left" w:pos="7328"/>
+          <w:tab w:val="left" w:pos="8244"/>
+          <w:tab w:val="left" w:pos="9160"/>
+          <w:tab w:val="left" w:pos="10076"/>
+          <w:tab w:val="left" w:pos="10992"/>
+          <w:tab w:val="left" w:pos="11908"/>
+          <w:tab w:val="left" w:pos="12824"/>
+          <w:tab w:val="left" w:pos="13740"/>
+          <w:tab w:val="left" w:pos="14656"/>
+        </w:tabs>
+        <w:spacing w:after="0" w:line="240" w:lineRule="auto"/>
+        <w:rPr>
+          <w:rFonts w:ascii="Courier New" w:eastAsia="Times New Roman" w:hAnsi="Courier New" w:cs="Courier New"/>
+          <w:sz w:val="20"/>
+          <w:szCs w:val="20"/>
+        </w:rPr>
+      </w:pPr>
+      <w:r>
+        <w:rPr>
+          <w:rFonts w:ascii="Courier New" w:eastAsia="Times New Roman" w:hAnsi="Courier New" w:cs="Courier New"/>
+          <w:sz w:val="20"/>
+          <w:szCs w:val="20"/>
+        </w:rPr>
+        <w:t xml:space="preserve">2016-03-14 3 </w:t>
+      </w:r>
+    </w:p>
+    <w:p>
+      <w:pPr>
+        <w:tabs>
+          <w:tab w:val="left" w:pos="916"/>
+          <w:tab w:val="left" w:pos="1832"/>
+          <w:tab w:val="left" w:pos="2748"/>
+          <w:tab w:val="left" w:pos="3664"/>
+          <w:tab w:val="left" w:pos="4580"/>
+          <w:tab w:val="left" w:pos="5496"/>
+          <w:tab w:val="left" w:pos="6412"/>
+          <w:tab w:val="left" w:pos="7328"/>
+          <w:tab w:val="left" w:pos="8244"/>
+          <w:tab w:val="left" w:pos="9160"/>
+          <w:tab w:val="left" w:pos="10076"/>
+          <w:tab w:val="left" w:pos="10992"/>
+          <w:tab w:val="left" w:pos="11908"/>
+          <w:tab w:val="left" w:pos="12824"/>
+          <w:tab w:val="left" w:pos="13740"/>
+          <w:tab w:val="left" w:pos="14656"/>
+        </w:tabs>
+        <w:spacing w:after="0" w:line="240" w:lineRule="auto"/>
+        <w:rPr>
+          <w:rFonts w:ascii="Courier New" w:eastAsia="Times New Roman" w:hAnsi="Courier New" w:cs="Courier New"/>
+          <w:sz w:val="20"/>
+          <w:szCs w:val="20"/>
+        </w:rPr>
+      </w:pPr>
+      <w:r>
+        <w:rPr>
+          <w:rFonts w:ascii="Courier New" w:eastAsia="Times New Roman" w:hAnsi="Courier New" w:cs="Courier New"/>
+          <w:sz w:val="20"/>
+          <w:szCs w:val="20"/>
+        </w:rPr>
+        <w:t xml:space="preserve">2016-03-15 2 </w:t>
       </w:r>
     </w:p>
     <w:p>
       <w:r>
         <w:lastRenderedPageBreak/>
-        <w:t xml:space="preserve">(select c3.challenge_id,sum_total_views,sum_total_unique_views from Challenges c3 </w:t>
-      </w:r>
-    </w:p>
-    <w:p>
-      <w:r>
-        <w:t>join</w:t>
-      </w:r>
-    </w:p>
-    <w:p>
-      <w:r>
-        <w:t>(select challenge_id, sum(total_views) as sum_total_views, sum(total_unique_views) as sum_total_unique_views from View_Stats group by challenge_id) Sum_View_Stats</w:t>
-      </w:r>
-    </w:p>
-    <w:p>
-      <w:r>
-        <w:t>on c3.challenge_id = Sum_View_Stats.challenge_id) a</w:t>
-      </w:r>
-    </w:p>
-    <w:p>
-      <w:r>
-        <w:t>on c2.challenge_id = a.challenge_id group by c2.college_id) b</w:t>
-      </w:r>
-    </w:p>
-    <w:p>
-      <w:r>
-        <w:t>on c1.college_id = b.college_id group by c1.contest_id) c</w:t>
-      </w:r>
-    </w:p>
-    <w:p>
-      <w:r>
-        <w:t>on c.contest_id = c0.contest_id) d</w:t>
-      </w:r>
-    </w:p>
-    <w:p>
-      <w:r>
-        <w:t>on e.e1=d.d1</w:t>
-      </w:r>
-    </w:p>
+        <w:t>Table min:</w:t>
+      </w:r>
+    </w:p>
+    <w:p>
+      <w:pPr>
+        <w:tabs>
+          <w:tab w:val="left" w:pos="916"/>
+          <w:tab w:val="left" w:pos="1832"/>
+          <w:tab w:val="left" w:pos="2748"/>
+          <w:tab w:val="left" w:pos="3664"/>
+          <w:tab w:val="left" w:pos="4580"/>
+          <w:tab w:val="left" w:pos="5496"/>
+          <w:tab w:val="left" w:pos="6412"/>
+          <w:tab w:val="left" w:pos="7328"/>
+          <w:tab w:val="left" w:pos="8244"/>
+          <w:tab w:val="left" w:pos="9160"/>
+          <w:tab w:val="left" w:pos="10076"/>
+          <w:tab w:val="left" w:pos="10992"/>
+          <w:tab w:val="left" w:pos="11908"/>
+          <w:tab w:val="left" w:pos="12824"/>
+          <w:tab w:val="left" w:pos="13740"/>
+          <w:tab w:val="left" w:pos="14656"/>
+        </w:tabs>
+        <w:spacing w:after="0" w:line="240" w:lineRule="auto"/>
+        <w:rPr>
+          <w:rFonts w:ascii="Courier New" w:eastAsia="Times New Roman" w:hAnsi="Courier New" w:cs="Courier New"/>
+          <w:sz w:val="20"/>
+          <w:szCs w:val="20"/>
+        </w:rPr>
+      </w:pPr>
+      <w:r>
+        <w:rPr>
+          <w:rFonts w:ascii="Courier New" w:eastAsia="Times New Roman" w:hAnsi="Courier New" w:cs="Courier New"/>
+          <w:sz w:val="20"/>
+          <w:szCs w:val="20"/>
+        </w:rPr>
+        <w:t xml:space="preserve">2016-03-01 433 </w:t>
+      </w:r>
+    </w:p>
+    <w:p>
+      <w:pPr>
+        <w:tabs>
+          <w:tab w:val="left" w:pos="916"/>
+          <w:tab w:val="left" w:pos="1832"/>
+          <w:tab w:val="left" w:pos="2748"/>
+          <w:tab w:val="left" w:pos="3664"/>
+          <w:tab w:val="left" w:pos="4580"/>
+          <w:tab w:val="left" w:pos="5496"/>
+          <w:tab w:val="left" w:pos="6412"/>
+          <w:tab w:val="left" w:pos="7328"/>
+          <w:tab w:val="left" w:pos="8244"/>
+          <w:tab w:val="left" w:pos="9160"/>
+          <w:tab w:val="left" w:pos="10076"/>
+          <w:tab w:val="left" w:pos="10992"/>
+          <w:tab w:val="left" w:pos="11908"/>
+          <w:tab w:val="left" w:pos="12824"/>
+          <w:tab w:val="left" w:pos="13740"/>
+          <w:tab w:val="left" w:pos="14656"/>
+        </w:tabs>
+        <w:spacing w:after="0" w:line="240" w:lineRule="auto"/>
+        <w:rPr>
+          <w:rFonts w:ascii="Courier New" w:eastAsia="Times New Roman" w:hAnsi="Courier New" w:cs="Courier New"/>
+          <w:sz w:val="20"/>
+          <w:szCs w:val="20"/>
+        </w:rPr>
+      </w:pPr>
+      <w:r>
+        <w:rPr>
+          <w:rFonts w:ascii="Courier New" w:eastAsia="Times New Roman" w:hAnsi="Courier New" w:cs="Courier New"/>
+          <w:sz w:val="20"/>
+          <w:szCs w:val="20"/>
+        </w:rPr>
+        <w:t xml:space="preserve">2016-03-02 533 </w:t>
+      </w:r>
+    </w:p>
+    <w:p>
+      <w:pPr>
+        <w:tabs>
+          <w:tab w:val="left" w:pos="916"/>
+          <w:tab w:val="left" w:pos="1832"/>
+          <w:tab w:val="left" w:pos="2748"/>
+          <w:tab w:val="left" w:pos="3664"/>
+          <w:tab w:val="left" w:pos="4580"/>
+          <w:tab w:val="left" w:pos="5496"/>
+          <w:tab w:val="left" w:pos="6412"/>
+          <w:tab w:val="left" w:pos="7328"/>
+          <w:tab w:val="left" w:pos="8244"/>
+          <w:tab w:val="left" w:pos="9160"/>
+          <w:tab w:val="left" w:pos="10076"/>
+          <w:tab w:val="left" w:pos="10992"/>
+          <w:tab w:val="left" w:pos="11908"/>
+          <w:tab w:val="left" w:pos="12824"/>
+          <w:tab w:val="left" w:pos="13740"/>
+          <w:tab w:val="left" w:pos="14656"/>
+        </w:tabs>
+        <w:spacing w:after="0" w:line="240" w:lineRule="auto"/>
+        <w:rPr>
+          <w:rFonts w:ascii="Courier New" w:eastAsia="Times New Roman" w:hAnsi="Courier New" w:cs="Courier New"/>
+          <w:sz w:val="20"/>
+          <w:szCs w:val="20"/>
+        </w:rPr>
+      </w:pPr>
+      <w:r>
+        <w:rPr>
+          <w:rFonts w:ascii="Courier New" w:eastAsia="Times New Roman" w:hAnsi="Courier New" w:cs="Courier New"/>
+          <w:sz w:val="20"/>
+          <w:szCs w:val="20"/>
+        </w:rPr>
+        <w:t xml:space="preserve">2016-03-03 650 </w:t>
+      </w:r>
+    </w:p>
+    <w:p>
+      <w:pPr>
+        <w:tabs>
+          <w:tab w:val="left" w:pos="916"/>
+          <w:tab w:val="left" w:pos="1832"/>
+          <w:tab w:val="left" w:pos="2748"/>
+          <w:tab w:val="left" w:pos="3664"/>
+          <w:tab w:val="left" w:pos="4580"/>
+          <w:tab w:val="left" w:pos="5496"/>
+          <w:tab w:val="left" w:pos="6412"/>
+          <w:tab w:val="left" w:pos="7328"/>
+          <w:tab w:val="left" w:pos="8244"/>
+          <w:tab w:val="left" w:pos="9160"/>
+          <w:tab w:val="left" w:pos="10076"/>
+          <w:tab w:val="left" w:pos="10992"/>
+          <w:tab w:val="left" w:pos="11908"/>
+          <w:tab w:val="left" w:pos="12824"/>
+          <w:tab w:val="left" w:pos="13740"/>
+          <w:tab w:val="left" w:pos="14656"/>
+        </w:tabs>
+        <w:spacing w:after="0" w:line="240" w:lineRule="auto"/>
+        <w:rPr>
+          <w:rFonts w:ascii="Courier New" w:eastAsia="Times New Roman" w:hAnsi="Courier New" w:cs="Courier New"/>
+          <w:sz w:val="20"/>
+          <w:szCs w:val="20"/>
+        </w:rPr>
+      </w:pPr>
+      <w:r>
+        <w:rPr>
+          <w:rFonts w:ascii="Courier New" w:eastAsia="Times New Roman" w:hAnsi="Courier New" w:cs="Courier New"/>
+          <w:sz w:val="20"/>
+          <w:szCs w:val="20"/>
+        </w:rPr>
+        <w:t xml:space="preserve">2016-03-04 533 </w:t>
+      </w:r>
+    </w:p>
+    <w:p>
+      <w:pPr>
+        <w:tabs>
+          <w:tab w:val="left" w:pos="916"/>
+          <w:tab w:val="left" w:pos="1832"/>
+          <w:tab w:val="left" w:pos="2748"/>
+          <w:tab w:val="left" w:pos="3664"/>
+          <w:tab w:val="left" w:pos="4580"/>
+          <w:tab w:val="left" w:pos="5496"/>
+          <w:tab w:val="left" w:pos="6412"/>
+          <w:tab w:val="left" w:pos="7328"/>
+          <w:tab w:val="left" w:pos="8244"/>
+          <w:tab w:val="left" w:pos="9160"/>
+          <w:tab w:val="left" w:pos="10076"/>
+          <w:tab w:val="left" w:pos="10992"/>
+          <w:tab w:val="left" w:pos="11908"/>
+          <w:tab w:val="left" w:pos="12824"/>
+          <w:tab w:val="left" w:pos="13740"/>
+          <w:tab w:val="left" w:pos="14656"/>
+        </w:tabs>
+        <w:spacing w:after="0" w:line="240" w:lineRule="auto"/>
+        <w:rPr>
+          <w:rFonts w:ascii="Courier New" w:eastAsia="Times New Roman" w:hAnsi="Courier New" w:cs="Courier New"/>
+          <w:sz w:val="20"/>
+          <w:szCs w:val="20"/>
+        </w:rPr>
+      </w:pPr>
+      <w:r>
+        <w:rPr>
+          <w:rFonts w:ascii="Courier New" w:eastAsia="Times New Roman" w:hAnsi="Courier New" w:cs="Courier New"/>
+          <w:sz w:val="20"/>
+          <w:szCs w:val="20"/>
+        </w:rPr>
+        <w:t xml:space="preserve">2016-03-05 79 </w:t>
+      </w:r>
+    </w:p>
+    <w:p>
+      <w:pPr>
+        <w:tabs>
+          <w:tab w:val="left" w:pos="916"/>
+          <w:tab w:val="left" w:pos="1832"/>
+          <w:tab w:val="left" w:pos="2748"/>
+          <w:tab w:val="left" w:pos="3664"/>
+          <w:tab w:val="left" w:pos="4580"/>
+          <w:tab w:val="left" w:pos="5496"/>
+          <w:tab w:val="left" w:pos="6412"/>
+          <w:tab w:val="left" w:pos="7328"/>
+          <w:tab w:val="left" w:pos="8244"/>
+          <w:tab w:val="left" w:pos="9160"/>
+          <w:tab w:val="left" w:pos="10076"/>
+          <w:tab w:val="left" w:pos="10992"/>
+          <w:tab w:val="left" w:pos="11908"/>
+          <w:tab w:val="left" w:pos="12824"/>
+          <w:tab w:val="left" w:pos="13740"/>
+          <w:tab w:val="left" w:pos="14656"/>
+        </w:tabs>
+        <w:spacing w:after="0" w:line="240" w:lineRule="auto"/>
+        <w:rPr>
+          <w:rFonts w:ascii="Courier New" w:eastAsia="Times New Roman" w:hAnsi="Courier New" w:cs="Courier New"/>
+          <w:sz w:val="20"/>
+          <w:szCs w:val="20"/>
+        </w:rPr>
+      </w:pPr>
+      <w:r>
+        <w:rPr>
+          <w:rFonts w:ascii="Courier New" w:eastAsia="Times New Roman" w:hAnsi="Courier New" w:cs="Courier New"/>
+          <w:sz w:val="20"/>
+          <w:szCs w:val="20"/>
+        </w:rPr>
+        <w:t xml:space="preserve">2016-03-06 597 </w:t>
+      </w:r>
+    </w:p>
+    <w:p>
+      <w:pPr>
+        <w:tabs>
+          <w:tab w:val="left" w:pos="916"/>
+          <w:tab w:val="left" w:pos="1832"/>
+          <w:tab w:val="left" w:pos="2748"/>
+          <w:tab w:val="left" w:pos="3664"/>
+          <w:tab w:val="left" w:pos="4580"/>
+          <w:tab w:val="left" w:pos="5496"/>
+          <w:tab w:val="left" w:pos="6412"/>
+          <w:tab w:val="left" w:pos="7328"/>
+          <w:tab w:val="left" w:pos="8244"/>
+          <w:tab w:val="left" w:pos="9160"/>
+          <w:tab w:val="left" w:pos="10076"/>
+          <w:tab w:val="left" w:pos="10992"/>
+          <w:tab w:val="left" w:pos="11908"/>
+          <w:tab w:val="left" w:pos="12824"/>
+          <w:tab w:val="left" w:pos="13740"/>
+          <w:tab w:val="left" w:pos="14656"/>
+        </w:tabs>
+        <w:spacing w:after="0" w:line="240" w:lineRule="auto"/>
+        <w:rPr>
+          <w:rFonts w:ascii="Courier New" w:eastAsia="Times New Roman" w:hAnsi="Courier New" w:cs="Courier New"/>
+          <w:sz w:val="20"/>
+          <w:szCs w:val="20"/>
+        </w:rPr>
+      </w:pPr>
+      <w:r>
+        <w:rPr>
+          <w:rFonts w:ascii="Courier New" w:eastAsia="Times New Roman" w:hAnsi="Courier New" w:cs="Courier New"/>
+          <w:sz w:val="20"/>
+          <w:szCs w:val="20"/>
+        </w:rPr>
+        <w:t xml:space="preserve">2016-03-07 533 </w:t>
+      </w:r>
+    </w:p>
+    <w:p>
+      <w:pPr>
+        <w:tabs>
+          <w:tab w:val="left" w:pos="916"/>
+          <w:tab w:val="left" w:pos="1832"/>
+          <w:tab w:val="left" w:pos="2748"/>
+          <w:tab w:val="left" w:pos="3664"/>
+          <w:tab w:val="left" w:pos="4580"/>
+          <w:tab w:val="left" w:pos="5496"/>
+          <w:tab w:val="left" w:pos="6412"/>
+          <w:tab w:val="left" w:pos="7328"/>
+          <w:tab w:val="left" w:pos="8244"/>
+          <w:tab w:val="left" w:pos="9160"/>
+          <w:tab w:val="left" w:pos="10076"/>
+          <w:tab w:val="left" w:pos="10992"/>
+          <w:tab w:val="left" w:pos="11908"/>
+          <w:tab w:val="left" w:pos="12824"/>
+          <w:tab w:val="left" w:pos="13740"/>
+          <w:tab w:val="left" w:pos="14656"/>
+        </w:tabs>
+        <w:spacing w:after="0" w:line="240" w:lineRule="auto"/>
+        <w:rPr>
+          <w:rFonts w:ascii="Courier New" w:eastAsia="Times New Roman" w:hAnsi="Courier New" w:cs="Courier New"/>
+          <w:sz w:val="20"/>
+          <w:szCs w:val="20"/>
+        </w:rPr>
+      </w:pPr>
+      <w:r>
+        <w:rPr>
+          <w:rFonts w:ascii="Courier New" w:eastAsia="Times New Roman" w:hAnsi="Courier New" w:cs="Courier New"/>
+          <w:sz w:val="20"/>
+          <w:szCs w:val="20"/>
+        </w:rPr>
+        <w:t xml:space="preserve">2016-03-08 650 </w:t>
+      </w:r>
+    </w:p>
+    <w:p>
+      <w:pPr>
+        <w:tabs>
+          <w:tab w:val="left" w:pos="916"/>
+          <w:tab w:val="left" w:pos="1832"/>
+          <w:tab w:val="left" w:pos="2748"/>
+          <w:tab w:val="left" w:pos="3664"/>
+          <w:tab w:val="left" w:pos="4580"/>
+          <w:tab w:val="left" w:pos="5496"/>
+          <w:tab w:val="left" w:pos="6412"/>
+          <w:tab w:val="left" w:pos="7328"/>
+          <w:tab w:val="left" w:pos="8244"/>
+          <w:tab w:val="left" w:pos="9160"/>
+          <w:tab w:val="left" w:pos="10076"/>
+          <w:tab w:val="left" w:pos="10992"/>
+          <w:tab w:val="left" w:pos="11908"/>
+          <w:tab w:val="left" w:pos="12824"/>
+          <w:tab w:val="left" w:pos="13740"/>
+          <w:tab w:val="left" w:pos="14656"/>
+        </w:tabs>
+        <w:spacing w:after="0" w:line="240" w:lineRule="auto"/>
+        <w:rPr>
+          <w:rFonts w:ascii="Courier New" w:eastAsia="Times New Roman" w:hAnsi="Courier New" w:cs="Courier New"/>
+          <w:sz w:val="20"/>
+          <w:szCs w:val="20"/>
+        </w:rPr>
+      </w:pPr>
+      <w:r>
+        <w:rPr>
+          <w:rFonts w:ascii="Courier New" w:eastAsia="Times New Roman" w:hAnsi="Courier New" w:cs="Courier New"/>
+          <w:sz w:val="20"/>
+          <w:szCs w:val="20"/>
+        </w:rPr>
+        <w:t xml:space="preserve">2016-03-09 433 </w:t>
+      </w:r>
+    </w:p>
+    <w:p>
+      <w:pPr>
+        <w:tabs>
+          <w:tab w:val="left" w:pos="916"/>
+          <w:tab w:val="left" w:pos="1832"/>
+          <w:tab w:val="left" w:pos="2748"/>
+          <w:tab w:val="left" w:pos="3664"/>
+          <w:tab w:val="left" w:pos="4580"/>
+          <w:tab w:val="left" w:pos="5496"/>
+          <w:tab w:val="left" w:pos="6412"/>
+          <w:tab w:val="left" w:pos="7328"/>
+          <w:tab w:val="left" w:pos="8244"/>
+          <w:tab w:val="left" w:pos="9160"/>
+          <w:tab w:val="left" w:pos="10076"/>
+          <w:tab w:val="left" w:pos="10992"/>
+          <w:tab w:val="left" w:pos="11908"/>
+          <w:tab w:val="left" w:pos="12824"/>
+          <w:tab w:val="left" w:pos="13740"/>
+          <w:tab w:val="left" w:pos="14656"/>
+        </w:tabs>
+        <w:spacing w:after="0" w:line="240" w:lineRule="auto"/>
+        <w:rPr>
+          <w:rFonts w:ascii="Courier New" w:eastAsia="Times New Roman" w:hAnsi="Courier New" w:cs="Courier New"/>
+          <w:sz w:val="20"/>
+          <w:szCs w:val="20"/>
+        </w:rPr>
+      </w:pPr>
+      <w:r>
+        <w:rPr>
+          <w:rFonts w:ascii="Courier New" w:eastAsia="Times New Roman" w:hAnsi="Courier New" w:cs="Courier New"/>
+          <w:sz w:val="20"/>
+          <w:szCs w:val="20"/>
+        </w:rPr>
+        <w:t xml:space="preserve">2016-03-10 650 </w:t>
+      </w:r>
+    </w:p>
+    <w:p>
+      <w:pPr>
+        <w:tabs>
+          <w:tab w:val="left" w:pos="916"/>
+          <w:tab w:val="left" w:pos="1832"/>
+          <w:tab w:val="left" w:pos="2748"/>
+          <w:tab w:val="left" w:pos="3664"/>
+          <w:tab w:val="left" w:pos="4580"/>
+          <w:tab w:val="left" w:pos="5496"/>
+          <w:tab w:val="left" w:pos="6412"/>
+          <w:tab w:val="left" w:pos="7328"/>
+          <w:tab w:val="left" w:pos="8244"/>
+          <w:tab w:val="left" w:pos="9160"/>
+          <w:tab w:val="left" w:pos="10076"/>
+          <w:tab w:val="left" w:pos="10992"/>
+          <w:tab w:val="left" w:pos="11908"/>
+          <w:tab w:val="left" w:pos="12824"/>
+          <w:tab w:val="left" w:pos="13740"/>
+          <w:tab w:val="left" w:pos="14656"/>
+        </w:tabs>
+        <w:spacing w:after="0" w:line="240" w:lineRule="auto"/>
+        <w:rPr>
+          <w:rFonts w:ascii="Courier New" w:eastAsia="Times New Roman" w:hAnsi="Courier New" w:cs="Courier New"/>
+          <w:sz w:val="20"/>
+          <w:szCs w:val="20"/>
+        </w:rPr>
+      </w:pPr>
+      <w:r>
+        <w:rPr>
+          <w:rFonts w:ascii="Courier New" w:eastAsia="Times New Roman" w:hAnsi="Courier New" w:cs="Courier New"/>
+          <w:sz w:val="20"/>
+          <w:szCs w:val="20"/>
+        </w:rPr>
+        <w:t xml:space="preserve">2016-03-11 650 </w:t>
+      </w:r>
+    </w:p>
+    <w:p>
+      <w:pPr>
+        <w:tabs>
+          <w:tab w:val="left" w:pos="916"/>
+          <w:tab w:val="left" w:pos="1832"/>
+          <w:tab w:val="left" w:pos="2748"/>
+          <w:tab w:val="left" w:pos="3664"/>
+          <w:tab w:val="left" w:pos="4580"/>
+          <w:tab w:val="left" w:pos="5496"/>
+          <w:tab w:val="left" w:pos="6412"/>
+          <w:tab w:val="left" w:pos="7328"/>
+          <w:tab w:val="left" w:pos="8244"/>
+          <w:tab w:val="left" w:pos="9160"/>
+          <w:tab w:val="left" w:pos="10076"/>
+          <w:tab w:val="left" w:pos="10992"/>
+          <w:tab w:val="left" w:pos="11908"/>
+          <w:tab w:val="left" w:pos="12824"/>
+          <w:tab w:val="left" w:pos="13740"/>
+          <w:tab w:val="left" w:pos="14656"/>
+        </w:tabs>
+        <w:spacing w:after="0" w:line="240" w:lineRule="auto"/>
+        <w:rPr>
+          <w:rFonts w:ascii="Courier New" w:eastAsia="Times New Roman" w:hAnsi="Courier New" w:cs="Courier New"/>
+          <w:sz w:val="20"/>
+          <w:szCs w:val="20"/>
+        </w:rPr>
+      </w:pPr>
+      <w:r>
+        <w:rPr>
+          <w:rFonts w:ascii="Courier New" w:eastAsia="Times New Roman" w:hAnsi="Courier New" w:cs="Courier New"/>
+          <w:sz w:val="20"/>
+          <w:szCs w:val="20"/>
+        </w:rPr>
+        <w:t xml:space="preserve">2016-03-12 533 </w:t>
+      </w:r>
+    </w:p>
+    <w:p>
+      <w:pPr>
+        <w:tabs>
+          <w:tab w:val="left" w:pos="916"/>
+          <w:tab w:val="left" w:pos="1832"/>
+          <w:tab w:val="left" w:pos="2748"/>
+          <w:tab w:val="left" w:pos="3664"/>
+          <w:tab w:val="left" w:pos="4580"/>
+          <w:tab w:val="left" w:pos="5496"/>
+          <w:tab w:val="left" w:pos="6412"/>
+          <w:tab w:val="left" w:pos="7328"/>
+          <w:tab w:val="left" w:pos="8244"/>
+          <w:tab w:val="left" w:pos="9160"/>
+          <w:tab w:val="left" w:pos="10076"/>
+          <w:tab w:val="left" w:pos="10992"/>
+          <w:tab w:val="left" w:pos="11908"/>
+          <w:tab w:val="left" w:pos="12824"/>
+          <w:tab w:val="left" w:pos="13740"/>
+          <w:tab w:val="left" w:pos="14656"/>
+        </w:tabs>
+        <w:spacing w:after="0" w:line="240" w:lineRule="auto"/>
+        <w:rPr>
+          <w:rFonts w:ascii="Courier New" w:eastAsia="Times New Roman" w:hAnsi="Courier New" w:cs="Courier New"/>
+          <w:sz w:val="20"/>
+          <w:szCs w:val="20"/>
+        </w:rPr>
+      </w:pPr>
+      <w:r>
+        <w:rPr>
+          <w:rFonts w:ascii="Courier New" w:eastAsia="Times New Roman" w:hAnsi="Courier New" w:cs="Courier New"/>
+          <w:sz w:val="20"/>
+          <w:szCs w:val="20"/>
+        </w:rPr>
+        <w:t xml:space="preserve">2016-03-13 463 </w:t>
+      </w:r>
+    </w:p>
+    <w:p>
+      <w:pPr>
+        <w:tabs>
+          <w:tab w:val="left" w:pos="916"/>
+          <w:tab w:val="left" w:pos="1832"/>
+          <w:tab w:val="left" w:pos="2748"/>
+          <w:tab w:val="left" w:pos="3664"/>
+          <w:tab w:val="left" w:pos="4580"/>
+          <w:tab w:val="left" w:pos="5496"/>
+          <w:tab w:val="left" w:pos="6412"/>
+          <w:tab w:val="left" w:pos="7328"/>
+          <w:tab w:val="left" w:pos="8244"/>
+          <w:tab w:val="left" w:pos="9160"/>
+          <w:tab w:val="left" w:pos="10076"/>
+          <w:tab w:val="left" w:pos="10992"/>
+          <w:tab w:val="left" w:pos="11908"/>
+          <w:tab w:val="left" w:pos="12824"/>
+          <w:tab w:val="left" w:pos="13740"/>
+          <w:tab w:val="left" w:pos="14656"/>
+        </w:tabs>
+        <w:spacing w:after="0" w:line="240" w:lineRule="auto"/>
+        <w:rPr>
+          <w:rFonts w:ascii="Courier New" w:eastAsia="Times New Roman" w:hAnsi="Courier New" w:cs="Courier New"/>
+          <w:sz w:val="20"/>
+          <w:szCs w:val="20"/>
+        </w:rPr>
+      </w:pPr>
+      <w:r>
+        <w:rPr>
+          <w:rFonts w:ascii="Courier New" w:eastAsia="Times New Roman" w:hAnsi="Courier New" w:cs="Courier New"/>
+          <w:sz w:val="20"/>
+          <w:szCs w:val="20"/>
+        </w:rPr>
+        <w:t xml:space="preserve">2016-03-14 463 </w:t>
+      </w:r>
+    </w:p>
+    <w:p>
+      <w:pPr>
+        <w:tabs>
+          <w:tab w:val="left" w:pos="916"/>
+          <w:tab w:val="left" w:pos="1832"/>
+          <w:tab w:val="left" w:pos="2748"/>
+          <w:tab w:val="left" w:pos="3664"/>
+          <w:tab w:val="left" w:pos="4580"/>
+          <w:tab w:val="left" w:pos="5496"/>
+          <w:tab w:val="left" w:pos="6412"/>
+          <w:tab w:val="left" w:pos="7328"/>
+          <w:tab w:val="left" w:pos="8244"/>
+          <w:tab w:val="left" w:pos="9160"/>
+          <w:tab w:val="left" w:pos="10076"/>
+          <w:tab w:val="left" w:pos="10992"/>
+          <w:tab w:val="left" w:pos="11908"/>
+          <w:tab w:val="left" w:pos="12824"/>
+          <w:tab w:val="left" w:pos="13740"/>
+          <w:tab w:val="left" w:pos="14656"/>
+        </w:tabs>
+        <w:spacing w:after="0" w:line="240" w:lineRule="auto"/>
+        <w:rPr>
+          <w:rFonts w:ascii="Courier New" w:eastAsia="Times New Roman" w:hAnsi="Courier New" w:cs="Courier New"/>
+          <w:sz w:val="20"/>
+          <w:szCs w:val="20"/>
+        </w:rPr>
+      </w:pPr>
+      <w:r>
+        <w:rPr>
+          <w:rFonts w:ascii="Courier New" w:eastAsia="Times New Roman" w:hAnsi="Courier New" w:cs="Courier New"/>
+          <w:sz w:val="20"/>
+          <w:szCs w:val="20"/>
+        </w:rPr>
+        <w:t xml:space="preserve">2016-03-15 433 </w:t>
+      </w:r>
+    </w:p>
+    <w:p/>
     <w:sectPr>
       <w:pgSz w:w="12240" w:h="15840"/>
       <w:pgMar w:top="1440" w:right="1440" w:bottom="1440" w:left="1440" w:header="720" w:footer="720" w:gutter="0"/>
@@ -5501,7 +12732,7 @@
 </file>
 
 <file path=word/numbering.xml><?xml version="1.0" encoding="utf-8"?>
-<w:numbering xmlns:wpc="http://schemas.microsoft.com/office/word/2010/wordprocessingCanvas" xmlns:cx="http://schemas.microsoft.com/office/drawing/2014/chartex" xmlns:mc="http://schemas.openxmlformats.org/markup-compatibility/2006" xmlns:o="urn:schemas-microsoft-com:office:office" xmlns:r="http://schemas.openxmlformats.org/officeDocument/2006/relationships" xmlns:m="http://schemas.openxmlformats.org/officeDocument/2006/math" xmlns:v="urn:schemas-microsoft-com:vml" xmlns:wp14="http://schemas.microsoft.com/office/word/2010/wordprocessingDrawing" xmlns:wp="http://schemas.openxmlformats.org/drawingml/2006/wordprocessingDrawing" xmlns:w10="urn:schemas-microsoft-com:office:word" xmlns:w="http://schemas.openxmlformats.org/wordprocessingml/2006/main" xmlns:w14="http://schemas.microsoft.com/office/word/2010/wordml" xmlns:w15="http://schemas.microsoft.com/office/word/2012/wordml" xmlns:w16se="http://schemas.microsoft.com/office/word/2015/wordml/symex" xmlns:wpg="http://schemas.microsoft.com/office/word/2010/wordprocessingGroup" xmlns:wpi="http://schemas.microsoft.com/office/word/2010/wordprocessingInk" xmlns:wne="http://schemas.microsoft.com/office/word/2006/wordml" xmlns:wps="http://schemas.microsoft.com/office/word/2010/wordprocessingShape" mc:Ignorable="w14 w15 w16se wp14">
+<w:numbering xmlns:wpc="http://schemas.microsoft.com/office/word/2010/wordprocessingCanvas" xmlns:cx="http://schemas.microsoft.com/office/drawing/2014/chartex" xmlns:cx1="http://schemas.microsoft.com/office/drawing/2015/9/8/chartex" xmlns:cx2="http://schemas.microsoft.com/office/drawing/2015/10/21/chartex" xmlns:cx3="http://schemas.microsoft.com/office/drawing/2016/5/9/chartex" xmlns:cx4="http://schemas.microsoft.com/office/drawing/2016/5/10/chartex" xmlns:cx5="http://schemas.microsoft.com/office/drawing/2016/5/11/chartex" xmlns:mc="http://schemas.openxmlformats.org/markup-compatibility/2006" xmlns:o="urn:schemas-microsoft-com:office:office" xmlns:r="http://schemas.openxmlformats.org/officeDocument/2006/relationships" xmlns:m="http://schemas.openxmlformats.org/officeDocument/2006/math" xmlns:v="urn:schemas-microsoft-com:vml" xmlns:wp14="http://schemas.microsoft.com/office/word/2010/wordprocessingDrawing" xmlns:wp="http://schemas.openxmlformats.org/drawingml/2006/wordprocessingDrawing" xmlns:w10="urn:schemas-microsoft-com:office:word" xmlns:w="http://schemas.openxmlformats.org/wordprocessingml/2006/main" xmlns:w14="http://schemas.microsoft.com/office/word/2010/wordml" xmlns:w15="http://schemas.microsoft.com/office/word/2012/wordml" xmlns:w16se="http://schemas.microsoft.com/office/word/2015/wordml/symex" xmlns:wpg="http://schemas.microsoft.com/office/word/2010/wordprocessingGroup" xmlns:wpi="http://schemas.microsoft.com/office/word/2010/wordprocessingInk" xmlns:wne="http://schemas.microsoft.com/office/word/2006/wordml" xmlns:wps="http://schemas.microsoft.com/office/word/2010/wordprocessingShape" mc:Ignorable="w14 w15 w16se wp14">
   <w:abstractNum w:abstractNumId="0" w15:restartNumberingAfterBreak="0">
     <w:nsid w:val="5EC44D7C"/>
     <w:multiLevelType w:val="multilevel"/>
@@ -5638,7 +12869,7 @@
       </w:pPr>
     </w:pPrDefault>
   </w:docDefaults>
-  <w:latentStyles w:defLockedState="0" w:defUIPriority="99" w:defSemiHidden="0" w:defUnhideWhenUsed="0" w:defQFormat="0" w:count="371">
+  <w:latentStyles w:defLockedState="0" w:defUIPriority="99" w:defSemiHidden="0" w:defUnhideWhenUsed="0" w:defQFormat="0" w:count="374">
     <w:lsdException w:name="Normal" w:uiPriority="0" w:qFormat="1"/>
     <w:lsdException w:name="heading 1" w:uiPriority="9" w:qFormat="1"/>
     <w:lsdException w:name="heading 2" w:semiHidden="1" w:uiPriority="9" w:unhideWhenUsed="1" w:qFormat="1"/>
@@ -5744,7 +12975,6 @@
     <w:lsdException w:name="HTML Sample" w:semiHidden="1" w:unhideWhenUsed="1"/>
     <w:lsdException w:name="HTML Typewriter" w:semiHidden="1" w:unhideWhenUsed="1"/>
     <w:lsdException w:name="HTML Variable" w:semiHidden="1" w:unhideWhenUsed="1"/>
-    <w:lsdException w:name="Normal Table" w:semiHidden="1" w:unhideWhenUsed="1"/>
     <w:lsdException w:name="annotation subject" w:semiHidden="1" w:unhideWhenUsed="1"/>
     <w:lsdException w:name="No List" w:semiHidden="1" w:unhideWhenUsed="1"/>
     <w:lsdException w:name="Outline List 1" w:semiHidden="1" w:unhideWhenUsed="1"/>
@@ -5789,7 +13019,6 @@
     <w:lsdException w:name="Table Professional" w:semiHidden="1" w:unhideWhenUsed="1"/>
     <w:lsdException w:name="Table Subtle 1" w:semiHidden="1" w:unhideWhenUsed="1"/>
     <w:lsdException w:name="Table Subtle 2" w:semiHidden="1" w:unhideWhenUsed="1"/>
-    <w:lsdException w:name="Table Web 1" w:semiHidden="1" w:unhideWhenUsed="1"/>
     <w:lsdException w:name="Table Web 2" w:semiHidden="1" w:unhideWhenUsed="1"/>
     <w:lsdException w:name="Table Web 3" w:semiHidden="1" w:unhideWhenUsed="1"/>
     <w:lsdException w:name="Balloon Text" w:semiHidden="1" w:unhideWhenUsed="1"/>
@@ -6010,6 +13239,9 @@
     <w:lsdException w:name="List Table 5 Dark Accent 6" w:uiPriority="50"/>
     <w:lsdException w:name="List Table 6 Colorful Accent 6" w:uiPriority="51"/>
     <w:lsdException w:name="List Table 7 Colorful Accent 6" w:uiPriority="52"/>
+    <w:lsdException w:name="Mention" w:semiHidden="1" w:unhideWhenUsed="1"/>
+    <w:lsdException w:name="Smart Hyperlink" w:semiHidden="1" w:unhideWhenUsed="1"/>
+    <w:lsdException w:name="Hashtag" w:semiHidden="1" w:unhideWhenUsed="1"/>
   </w:latentStyles>
   <w:style w:type="paragraph" w:default="1" w:styleId="Normal">
     <w:name w:val="Normal"/>
@@ -6057,6 +13289,28 @@
       <w:color w:val="2E74B5" w:themeColor="accent1" w:themeShade="BF"/>
       <w:sz w:val="26"/>
       <w:szCs w:val="26"/>
+    </w:rPr>
+  </w:style>
+  <w:style w:type="paragraph" w:styleId="Heading3">
+    <w:name w:val="heading 3"/>
+    <w:basedOn w:val="Normal"/>
+    <w:next w:val="Normal"/>
+    <w:link w:val="Heading3Char"/>
+    <w:uiPriority w:val="9"/>
+    <w:unhideWhenUsed/>
+    <w:qFormat/>
+    <w:rsid w:val="00920823"/>
+    <w:pPr>
+      <w:keepNext/>
+      <w:keepLines/>
+      <w:spacing w:before="40" w:after="0"/>
+      <w:outlineLvl w:val="2"/>
+    </w:pPr>
+    <w:rPr>
+      <w:rFonts w:asciiTheme="majorHAnsi" w:eastAsiaTheme="majorEastAsia" w:hAnsiTheme="majorHAnsi" w:cstheme="majorBidi"/>
+      <w:color w:val="1F4D78" w:themeColor="accent1" w:themeShade="7F"/>
+      <w:sz w:val="24"/>
+      <w:szCs w:val="24"/>
     </w:rPr>
   </w:style>
   <w:style w:type="character" w:default="1" w:styleId="DefaultParagraphFont">
@@ -6260,6 +13514,29 @@
     <w:name w:val="mi"/>
     <w:basedOn w:val="DefaultParagraphFont"/>
     <w:rsid w:val="00985E40"/>
+  </w:style>
+  <w:style w:type="character" w:customStyle="1" w:styleId="s1">
+    <w:name w:val="s1"/>
+    <w:basedOn w:val="DefaultParagraphFont"/>
+    <w:rsid w:val="0013027A"/>
+  </w:style>
+  <w:style w:type="character" w:customStyle="1" w:styleId="cm">
+    <w:name w:val="cm"/>
+    <w:basedOn w:val="DefaultParagraphFont"/>
+    <w:rsid w:val="0013027A"/>
+  </w:style>
+  <w:style w:type="character" w:customStyle="1" w:styleId="Heading3Char">
+    <w:name w:val="Heading 3 Char"/>
+    <w:basedOn w:val="DefaultParagraphFont"/>
+    <w:link w:val="Heading3"/>
+    <w:uiPriority w:val="9"/>
+    <w:rsid w:val="00920823"/>
+    <w:rPr>
+      <w:rFonts w:asciiTheme="majorHAnsi" w:eastAsiaTheme="majorEastAsia" w:hAnsiTheme="majorHAnsi" w:cstheme="majorBidi"/>
+      <w:color w:val="1F4D78" w:themeColor="accent1" w:themeShade="7F"/>
+      <w:sz w:val="24"/>
+      <w:szCs w:val="24"/>
+    </w:rPr>
   </w:style>
 </w:styles>
 </file>

--- a/doc/SQL problem.docx
+++ b/doc/SQL problem.docx
@@ -9018,3706 +9018,5175 @@
       </w:r>
       <w:proofErr w:type="spellEnd"/>
       <w:r>
-        <w:t xml:space="preserve"> 2:</w:t>
-      </w:r>
-    </w:p>
-    <w:p>
-      <w:pPr>
-        <w:pStyle w:val="Heading2"/>
-        <w:rPr>
-          <w:rFonts w:ascii="Courier New" w:eastAsia="Times New Roman" w:hAnsi="Courier New" w:cs="Courier New"/>
-          <w:color w:val="auto"/>
-          <w:sz w:val="20"/>
-          <w:szCs w:val="20"/>
-        </w:rPr>
-      </w:pPr>
-      <w:r>
-        <w:rPr>
-          <w:rFonts w:ascii="Courier New" w:eastAsia="Times New Roman" w:hAnsi="Courier New" w:cs="Courier New"/>
-          <w:color w:val="auto"/>
-          <w:sz w:val="20"/>
-          <w:szCs w:val="20"/>
-        </w:rPr>
+        <w:t xml:space="preserve"> 2 - </w:t>
+      </w:r>
+      <w:proofErr w:type="spellStart"/>
+      <w:r>
+        <w:t>Datediff</w:t>
+      </w:r>
+      <w:proofErr w:type="spellEnd"/>
+    </w:p>
+    <w:p>
+      <w:r>
         <w:t xml:space="preserve">SELECT </w:t>
       </w:r>
       <w:proofErr w:type="spellStart"/>
       <w:r>
-        <w:rPr>
-          <w:rFonts w:ascii="Courier New" w:eastAsia="Times New Roman" w:hAnsi="Courier New" w:cs="Courier New"/>
-          <w:color w:val="auto"/>
-          <w:sz w:val="20"/>
-          <w:szCs w:val="20"/>
-        </w:rPr>
         <w:t>max_table.submission_date</w:t>
       </w:r>
       <w:proofErr w:type="spellEnd"/>
       <w:r>
-        <w:rPr>
-          <w:rFonts w:ascii="Courier New" w:eastAsia="Times New Roman" w:hAnsi="Courier New" w:cs="Courier New"/>
-          <w:color w:val="auto"/>
-          <w:sz w:val="20"/>
-          <w:szCs w:val="20"/>
-        </w:rPr>
         <w:t xml:space="preserve">, </w:t>
       </w:r>
     </w:p>
-    <w:p>
-      <w:pPr>
-        <w:pStyle w:val="Heading2"/>
-        <w:rPr>
-          <w:rFonts w:ascii="Courier New" w:eastAsia="Times New Roman" w:hAnsi="Courier New" w:cs="Courier New"/>
-          <w:color w:val="auto"/>
-          <w:sz w:val="20"/>
-          <w:szCs w:val="20"/>
-        </w:rPr>
-      </w:pPr>
-    </w:p>
-    <w:p>
-      <w:pPr>
-        <w:pStyle w:val="Heading2"/>
-        <w:rPr>
-          <w:rFonts w:ascii="Courier New" w:eastAsia="Times New Roman" w:hAnsi="Courier New" w:cs="Courier New"/>
-          <w:color w:val="auto"/>
-          <w:sz w:val="20"/>
-          <w:szCs w:val="20"/>
-        </w:rPr>
-      </w:pPr>
-      <w:r>
-        <w:rPr>
-          <w:rFonts w:ascii="Courier New" w:eastAsia="Times New Roman" w:hAnsi="Courier New" w:cs="Courier New"/>
-          <w:color w:val="auto"/>
-          <w:sz w:val="20"/>
-          <w:szCs w:val="20"/>
-        </w:rPr>
+    <w:p/>
+    <w:p>
+      <w:r>
         <w:t xml:space="preserve">    (SELECT count(distinct </w:t>
       </w:r>
       <w:proofErr w:type="spellStart"/>
       <w:r>
-        <w:rPr>
-          <w:rFonts w:ascii="Courier New" w:eastAsia="Times New Roman" w:hAnsi="Courier New" w:cs="Courier New"/>
-          <w:color w:val="auto"/>
-          <w:sz w:val="20"/>
-          <w:szCs w:val="20"/>
-        </w:rPr>
         <w:t>hacker_id</w:t>
       </w:r>
       <w:proofErr w:type="spellEnd"/>
       <w:r>
-        <w:rPr>
-          <w:rFonts w:ascii="Courier New" w:eastAsia="Times New Roman" w:hAnsi="Courier New" w:cs="Courier New"/>
-          <w:color w:val="auto"/>
-          <w:sz w:val="20"/>
-          <w:szCs w:val="20"/>
-        </w:rPr>
         <w:t>)</w:t>
       </w:r>
     </w:p>
     <w:p>
-      <w:pPr>
-        <w:pStyle w:val="Heading2"/>
-        <w:rPr>
-          <w:rFonts w:ascii="Courier New" w:eastAsia="Times New Roman" w:hAnsi="Courier New" w:cs="Courier New"/>
-          <w:color w:val="auto"/>
-          <w:sz w:val="20"/>
-          <w:szCs w:val="20"/>
-        </w:rPr>
-      </w:pPr>
-      <w:r>
-        <w:rPr>
-          <w:rFonts w:ascii="Courier New" w:eastAsia="Times New Roman" w:hAnsi="Courier New" w:cs="Courier New"/>
-          <w:color w:val="auto"/>
-          <w:sz w:val="20"/>
-          <w:szCs w:val="20"/>
-        </w:rPr>
+      <w:r>
         <w:t xml:space="preserve">    FROM Submissions S</w:t>
       </w:r>
     </w:p>
     <w:p>
-      <w:pPr>
-        <w:pStyle w:val="Heading2"/>
-        <w:rPr>
-          <w:rFonts w:ascii="Courier New" w:eastAsia="Times New Roman" w:hAnsi="Courier New" w:cs="Courier New"/>
-          <w:color w:val="auto"/>
-          <w:sz w:val="20"/>
-          <w:szCs w:val="20"/>
-        </w:rPr>
-      </w:pPr>
-      <w:r>
-        <w:rPr>
-          <w:rFonts w:ascii="Courier New" w:eastAsia="Times New Roman" w:hAnsi="Courier New" w:cs="Courier New"/>
-          <w:color w:val="auto"/>
-          <w:sz w:val="20"/>
-          <w:szCs w:val="20"/>
-        </w:rPr>
+      <w:r>
         <w:t xml:space="preserve">    WHERE </w:t>
       </w:r>
       <w:proofErr w:type="spellStart"/>
       <w:r>
-        <w:rPr>
-          <w:rFonts w:ascii="Courier New" w:eastAsia="Times New Roman" w:hAnsi="Courier New" w:cs="Courier New"/>
-          <w:color w:val="auto"/>
-          <w:sz w:val="20"/>
-          <w:szCs w:val="20"/>
-        </w:rPr>
         <w:t>S.submission_date</w:t>
       </w:r>
       <w:proofErr w:type="spellEnd"/>
       <w:r>
-        <w:rPr>
-          <w:rFonts w:ascii="Courier New" w:eastAsia="Times New Roman" w:hAnsi="Courier New" w:cs="Courier New"/>
-          <w:color w:val="auto"/>
-          <w:sz w:val="20"/>
-          <w:szCs w:val="20"/>
-        </w:rPr>
         <w:t xml:space="preserve"> = </w:t>
       </w:r>
       <w:proofErr w:type="spellStart"/>
       <w:r>
-        <w:rPr>
-          <w:rFonts w:ascii="Courier New" w:eastAsia="Times New Roman" w:hAnsi="Courier New" w:cs="Courier New"/>
-          <w:color w:val="auto"/>
-          <w:sz w:val="20"/>
-          <w:szCs w:val="20"/>
-        </w:rPr>
         <w:t>max_table.submission_date</w:t>
       </w:r>
       <w:proofErr w:type="spellEnd"/>
     </w:p>
     <w:p>
-      <w:pPr>
-        <w:pStyle w:val="Heading2"/>
-        <w:rPr>
-          <w:rFonts w:ascii="Courier New" w:eastAsia="Times New Roman" w:hAnsi="Courier New" w:cs="Courier New"/>
-          <w:color w:val="auto"/>
-          <w:sz w:val="20"/>
-          <w:szCs w:val="20"/>
-        </w:rPr>
-      </w:pPr>
-      <w:r>
-        <w:rPr>
-          <w:rFonts w:ascii="Courier New" w:eastAsia="Times New Roman" w:hAnsi="Courier New" w:cs="Courier New"/>
-          <w:color w:val="auto"/>
-          <w:sz w:val="20"/>
-          <w:szCs w:val="20"/>
-        </w:rPr>
+      <w:r>
         <w:t xml:space="preserve">    AND (</w:t>
       </w:r>
     </w:p>
     <w:p>
-      <w:pPr>
-        <w:pStyle w:val="Heading2"/>
-        <w:rPr>
-          <w:rFonts w:ascii="Courier New" w:eastAsia="Times New Roman" w:hAnsi="Courier New" w:cs="Courier New"/>
-          <w:color w:val="auto"/>
-          <w:sz w:val="20"/>
-          <w:szCs w:val="20"/>
-        </w:rPr>
-      </w:pPr>
-      <w:r>
-        <w:rPr>
-          <w:rFonts w:ascii="Courier New" w:eastAsia="Times New Roman" w:hAnsi="Courier New" w:cs="Courier New"/>
-          <w:color w:val="auto"/>
-          <w:sz w:val="20"/>
-          <w:szCs w:val="20"/>
-        </w:rPr>
+      <w:r>
         <w:t xml:space="preserve">        SELECT COUNT(distinct </w:t>
       </w:r>
       <w:proofErr w:type="spellStart"/>
       <w:r>
-        <w:rPr>
-          <w:rFonts w:ascii="Courier New" w:eastAsia="Times New Roman" w:hAnsi="Courier New" w:cs="Courier New"/>
-          <w:color w:val="auto"/>
-          <w:sz w:val="20"/>
-          <w:szCs w:val="20"/>
-        </w:rPr>
         <w:t>submission_date</w:t>
       </w:r>
       <w:proofErr w:type="spellEnd"/>
       <w:r>
-        <w:rPr>
-          <w:rFonts w:ascii="Courier New" w:eastAsia="Times New Roman" w:hAnsi="Courier New" w:cs="Courier New"/>
-          <w:color w:val="auto"/>
-          <w:sz w:val="20"/>
-          <w:szCs w:val="20"/>
-        </w:rPr>
         <w:t>) FROM Submissions s1</w:t>
       </w:r>
     </w:p>
     <w:p>
-      <w:pPr>
-        <w:pStyle w:val="Heading2"/>
-        <w:rPr>
-          <w:rFonts w:ascii="Courier New" w:eastAsia="Times New Roman" w:hAnsi="Courier New" w:cs="Courier New"/>
-          <w:color w:val="auto"/>
-          <w:sz w:val="20"/>
-          <w:szCs w:val="20"/>
-        </w:rPr>
-      </w:pPr>
-      <w:r>
-        <w:rPr>
-          <w:rFonts w:ascii="Courier New" w:eastAsia="Times New Roman" w:hAnsi="Courier New" w:cs="Courier New"/>
-          <w:color w:val="auto"/>
-          <w:sz w:val="20"/>
-          <w:szCs w:val="20"/>
-        </w:rPr>
+      <w:r>
         <w:t xml:space="preserve">        WHERE </w:t>
       </w:r>
       <w:proofErr w:type="spellStart"/>
       <w:r>
-        <w:rPr>
-          <w:rFonts w:ascii="Courier New" w:eastAsia="Times New Roman" w:hAnsi="Courier New" w:cs="Courier New"/>
-          <w:color w:val="auto"/>
-          <w:sz w:val="20"/>
-          <w:szCs w:val="20"/>
-        </w:rPr>
         <w:t>hacker_id</w:t>
       </w:r>
       <w:proofErr w:type="spellEnd"/>
       <w:r>
-        <w:rPr>
-          <w:rFonts w:ascii="Courier New" w:eastAsia="Times New Roman" w:hAnsi="Courier New" w:cs="Courier New"/>
-          <w:color w:val="auto"/>
-          <w:sz w:val="20"/>
-          <w:szCs w:val="20"/>
-        </w:rPr>
         <w:t xml:space="preserve"> = </w:t>
       </w:r>
       <w:proofErr w:type="spellStart"/>
       <w:r>
-        <w:rPr>
-          <w:rFonts w:ascii="Courier New" w:eastAsia="Times New Roman" w:hAnsi="Courier New" w:cs="Courier New"/>
-          <w:color w:val="auto"/>
-          <w:sz w:val="20"/>
-          <w:szCs w:val="20"/>
-        </w:rPr>
         <w:t>S.hacker_id</w:t>
       </w:r>
       <w:proofErr w:type="spellEnd"/>
       <w:r>
-        <w:rPr>
-          <w:rFonts w:ascii="Courier New" w:eastAsia="Times New Roman" w:hAnsi="Courier New" w:cs="Courier New"/>
-          <w:color w:val="auto"/>
-          <w:sz w:val="20"/>
-          <w:szCs w:val="20"/>
-        </w:rPr>
         <w:t xml:space="preserve"> and </w:t>
       </w:r>
       <w:proofErr w:type="spellStart"/>
       <w:r>
-        <w:rPr>
-          <w:rFonts w:ascii="Courier New" w:eastAsia="Times New Roman" w:hAnsi="Courier New" w:cs="Courier New"/>
-          <w:color w:val="auto"/>
-          <w:sz w:val="20"/>
-          <w:szCs w:val="20"/>
-        </w:rPr>
         <w:t>submission_date</w:t>
       </w:r>
       <w:proofErr w:type="spellEnd"/>
       <w:r>
-        <w:rPr>
-          <w:rFonts w:ascii="Courier New" w:eastAsia="Times New Roman" w:hAnsi="Courier New" w:cs="Courier New"/>
-          <w:color w:val="auto"/>
-          <w:sz w:val="20"/>
-          <w:szCs w:val="20"/>
-        </w:rPr>
         <w:t xml:space="preserve"> &lt; </w:t>
       </w:r>
       <w:proofErr w:type="spellStart"/>
       <w:r>
-        <w:rPr>
-          <w:rFonts w:ascii="Courier New" w:eastAsia="Times New Roman" w:hAnsi="Courier New" w:cs="Courier New"/>
-          <w:color w:val="auto"/>
-          <w:sz w:val="20"/>
-          <w:szCs w:val="20"/>
-        </w:rPr>
         <w:t>S.submission_date</w:t>
       </w:r>
       <w:proofErr w:type="spellEnd"/>
     </w:p>
     <w:p>
-      <w:pPr>
-        <w:pStyle w:val="Heading2"/>
-        <w:rPr>
-          <w:rFonts w:ascii="Courier New" w:eastAsia="Times New Roman" w:hAnsi="Courier New" w:cs="Courier New"/>
-          <w:color w:val="auto"/>
-          <w:sz w:val="20"/>
-          <w:szCs w:val="20"/>
-        </w:rPr>
-      </w:pPr>
-      <w:r>
-        <w:rPr>
-          <w:rFonts w:ascii="Courier New" w:eastAsia="Times New Roman" w:hAnsi="Courier New" w:cs="Courier New"/>
-          <w:color w:val="auto"/>
-          <w:sz w:val="20"/>
-          <w:szCs w:val="20"/>
-        </w:rPr>
+      <w:r>
         <w:t xml:space="preserve">        ) = DATEDIFF(</w:t>
       </w:r>
       <w:proofErr w:type="spellStart"/>
       <w:r>
-        <w:rPr>
-          <w:rFonts w:ascii="Courier New" w:eastAsia="Times New Roman" w:hAnsi="Courier New" w:cs="Courier New"/>
-          <w:color w:val="auto"/>
-          <w:sz w:val="20"/>
-          <w:szCs w:val="20"/>
-        </w:rPr>
         <w:t>submission_date</w:t>
       </w:r>
       <w:proofErr w:type="spellEnd"/>
       <w:r>
-        <w:rPr>
-          <w:rFonts w:ascii="Courier New" w:eastAsia="Times New Roman" w:hAnsi="Courier New" w:cs="Courier New"/>
-          <w:color w:val="auto"/>
-          <w:sz w:val="20"/>
-          <w:szCs w:val="20"/>
-        </w:rPr>
         <w:t xml:space="preserve"> , '2016-03-01')    </w:t>
       </w:r>
     </w:p>
     <w:p>
-      <w:pPr>
-        <w:pStyle w:val="Heading2"/>
-        <w:rPr>
-          <w:rFonts w:ascii="Courier New" w:eastAsia="Times New Roman" w:hAnsi="Courier New" w:cs="Courier New"/>
-          <w:color w:val="auto"/>
-          <w:sz w:val="20"/>
-          <w:szCs w:val="20"/>
-        </w:rPr>
-      </w:pPr>
-      <w:r>
-        <w:rPr>
-          <w:rFonts w:ascii="Courier New" w:eastAsia="Times New Roman" w:hAnsi="Courier New" w:cs="Courier New"/>
-          <w:color w:val="auto"/>
-          <w:sz w:val="20"/>
-          <w:szCs w:val="20"/>
-        </w:rPr>
+      <w:r>
         <w:t xml:space="preserve">) as </w:t>
       </w:r>
       <w:proofErr w:type="spellStart"/>
       <w:r>
-        <w:rPr>
-          <w:rFonts w:ascii="Courier New" w:eastAsia="Times New Roman" w:hAnsi="Courier New" w:cs="Courier New"/>
-          <w:color w:val="auto"/>
-          <w:sz w:val="20"/>
-          <w:szCs w:val="20"/>
-        </w:rPr>
         <w:t>hackercount</w:t>
       </w:r>
       <w:proofErr w:type="spellEnd"/>
       <w:r>
-        <w:rPr>
-          <w:rFonts w:ascii="Courier New" w:eastAsia="Times New Roman" w:hAnsi="Courier New" w:cs="Courier New"/>
-          <w:color w:val="auto"/>
-          <w:sz w:val="20"/>
-          <w:szCs w:val="20"/>
-        </w:rPr>
         <w:t>,</w:t>
       </w:r>
     </w:p>
-    <w:p>
-      <w:pPr>
-        <w:pStyle w:val="Heading2"/>
-        <w:rPr>
-          <w:rFonts w:ascii="Courier New" w:eastAsia="Times New Roman" w:hAnsi="Courier New" w:cs="Courier New"/>
-          <w:color w:val="auto"/>
-          <w:sz w:val="20"/>
-          <w:szCs w:val="20"/>
-        </w:rPr>
-      </w:pPr>
-    </w:p>
-    <w:p>
-      <w:pPr>
-        <w:pStyle w:val="Heading2"/>
-        <w:rPr>
-          <w:rFonts w:ascii="Courier New" w:eastAsia="Times New Roman" w:hAnsi="Courier New" w:cs="Courier New"/>
-          <w:color w:val="auto"/>
-          <w:sz w:val="20"/>
-          <w:szCs w:val="20"/>
-        </w:rPr>
-      </w:pPr>
-      <w:r>
-        <w:rPr>
-          <w:rFonts w:ascii="Courier New" w:eastAsia="Times New Roman" w:hAnsi="Courier New" w:cs="Courier New"/>
-          <w:color w:val="auto"/>
-          <w:sz w:val="20"/>
-          <w:szCs w:val="20"/>
-        </w:rPr>
+    <w:p/>
+    <w:p>
+      <w:r>
         <w:t xml:space="preserve">    </w:t>
       </w:r>
       <w:proofErr w:type="spellStart"/>
       <w:r>
-        <w:rPr>
-          <w:rFonts w:ascii="Courier New" w:eastAsia="Times New Roman" w:hAnsi="Courier New" w:cs="Courier New"/>
-          <w:color w:val="auto"/>
-          <w:sz w:val="20"/>
-          <w:szCs w:val="20"/>
-        </w:rPr>
         <w:t>all_table.hacker_id</w:t>
       </w:r>
       <w:proofErr w:type="spellEnd"/>
       <w:r>
-        <w:rPr>
-          <w:rFonts w:ascii="Courier New" w:eastAsia="Times New Roman" w:hAnsi="Courier New" w:cs="Courier New"/>
-          <w:color w:val="auto"/>
-          <w:sz w:val="20"/>
-          <w:szCs w:val="20"/>
-        </w:rPr>
         <w:t xml:space="preserve">, </w:t>
       </w:r>
     </w:p>
     <w:p>
-      <w:pPr>
-        <w:pStyle w:val="Heading2"/>
-        <w:rPr>
-          <w:rFonts w:ascii="Courier New" w:eastAsia="Times New Roman" w:hAnsi="Courier New" w:cs="Courier New"/>
-          <w:color w:val="auto"/>
-          <w:sz w:val="20"/>
-          <w:szCs w:val="20"/>
-        </w:rPr>
-      </w:pPr>
-      <w:r>
-        <w:rPr>
-          <w:rFonts w:ascii="Courier New" w:eastAsia="Times New Roman" w:hAnsi="Courier New" w:cs="Courier New"/>
-          <w:color w:val="auto"/>
-          <w:sz w:val="20"/>
-          <w:szCs w:val="20"/>
-        </w:rPr>
+      <w:r>
         <w:t xml:space="preserve">    H.name as </w:t>
       </w:r>
       <w:proofErr w:type="spellStart"/>
       <w:r>
-        <w:rPr>
-          <w:rFonts w:ascii="Courier New" w:eastAsia="Times New Roman" w:hAnsi="Courier New" w:cs="Courier New"/>
-          <w:color w:val="auto"/>
-          <w:sz w:val="20"/>
-          <w:szCs w:val="20"/>
-        </w:rPr>
         <w:t>hacker_name</w:t>
       </w:r>
       <w:proofErr w:type="spellEnd"/>
     </w:p>
-    <w:p>
-      <w:pPr>
-        <w:pStyle w:val="Heading2"/>
-        <w:rPr>
-          <w:rFonts w:ascii="Courier New" w:eastAsia="Times New Roman" w:hAnsi="Courier New" w:cs="Courier New"/>
-          <w:color w:val="auto"/>
-          <w:sz w:val="20"/>
-          <w:szCs w:val="20"/>
-        </w:rPr>
-      </w:pPr>
-    </w:p>
-    <w:p>
-      <w:pPr>
-        <w:pStyle w:val="Heading2"/>
-        <w:rPr>
-          <w:rFonts w:ascii="Courier New" w:eastAsia="Times New Roman" w:hAnsi="Courier New" w:cs="Courier New"/>
-          <w:color w:val="auto"/>
-          <w:sz w:val="20"/>
-          <w:szCs w:val="20"/>
-        </w:rPr>
-      </w:pPr>
-      <w:r>
-        <w:rPr>
-          <w:rFonts w:ascii="Courier New" w:eastAsia="Times New Roman" w:hAnsi="Courier New" w:cs="Courier New"/>
-          <w:color w:val="auto"/>
-          <w:sz w:val="20"/>
-          <w:szCs w:val="20"/>
-        </w:rPr>
+    <w:p/>
+    <w:p>
+      <w:r>
         <w:t>FROM</w:t>
       </w:r>
     </w:p>
-    <w:p>
-      <w:pPr>
-        <w:pStyle w:val="Heading2"/>
-        <w:rPr>
-          <w:rFonts w:ascii="Courier New" w:eastAsia="Times New Roman" w:hAnsi="Courier New" w:cs="Courier New"/>
-          <w:color w:val="auto"/>
-          <w:sz w:val="20"/>
-          <w:szCs w:val="20"/>
-        </w:rPr>
-      </w:pPr>
-    </w:p>
-    <w:p>
-      <w:pPr>
-        <w:pStyle w:val="Heading2"/>
-        <w:rPr>
-          <w:rFonts w:ascii="Courier New" w:eastAsia="Times New Roman" w:hAnsi="Courier New" w:cs="Courier New"/>
-          <w:color w:val="auto"/>
-          <w:sz w:val="20"/>
-          <w:szCs w:val="20"/>
-        </w:rPr>
-      </w:pPr>
-      <w:r>
-        <w:rPr>
-          <w:rFonts w:ascii="Courier New" w:eastAsia="Times New Roman" w:hAnsi="Courier New" w:cs="Courier New"/>
-          <w:color w:val="auto"/>
-          <w:sz w:val="20"/>
-          <w:szCs w:val="20"/>
-        </w:rPr>
+    <w:p/>
+    <w:p>
+      <w:r>
         <w:t>/* Store the Max Submission counts for all hackers on daily basis */</w:t>
       </w:r>
     </w:p>
     <w:p>
-      <w:pPr>
-        <w:pStyle w:val="Heading2"/>
-        <w:rPr>
-          <w:rFonts w:ascii="Courier New" w:eastAsia="Times New Roman" w:hAnsi="Courier New" w:cs="Courier New"/>
-          <w:color w:val="auto"/>
-          <w:sz w:val="20"/>
-          <w:szCs w:val="20"/>
-        </w:rPr>
-      </w:pPr>
-      <w:r>
-        <w:rPr>
-          <w:rFonts w:ascii="Courier New" w:eastAsia="Times New Roman" w:hAnsi="Courier New" w:cs="Courier New"/>
-          <w:color w:val="auto"/>
-          <w:sz w:val="20"/>
-          <w:szCs w:val="20"/>
-        </w:rPr>
+      <w:r>
         <w:t xml:space="preserve">(SELECT </w:t>
       </w:r>
       <w:proofErr w:type="spellStart"/>
       <w:r>
-        <w:rPr>
-          <w:rFonts w:ascii="Courier New" w:eastAsia="Times New Roman" w:hAnsi="Courier New" w:cs="Courier New"/>
-          <w:color w:val="auto"/>
-          <w:sz w:val="20"/>
-          <w:szCs w:val="20"/>
-        </w:rPr>
         <w:t>submission_date</w:t>
       </w:r>
       <w:proofErr w:type="spellEnd"/>
       <w:r>
-        <w:rPr>
-          <w:rFonts w:ascii="Courier New" w:eastAsia="Times New Roman" w:hAnsi="Courier New" w:cs="Courier New"/>
-          <w:color w:val="auto"/>
-          <w:sz w:val="20"/>
-          <w:szCs w:val="20"/>
-        </w:rPr>
         <w:t>, max(</w:t>
       </w:r>
       <w:proofErr w:type="spellStart"/>
       <w:r>
-        <w:rPr>
-          <w:rFonts w:ascii="Courier New" w:eastAsia="Times New Roman" w:hAnsi="Courier New" w:cs="Courier New"/>
-          <w:color w:val="auto"/>
-          <w:sz w:val="20"/>
-          <w:szCs w:val="20"/>
-        </w:rPr>
         <w:t>HSC_T.hsc</w:t>
       </w:r>
       <w:proofErr w:type="spellEnd"/>
       <w:r>
-        <w:rPr>
-          <w:rFonts w:ascii="Courier New" w:eastAsia="Times New Roman" w:hAnsi="Courier New" w:cs="Courier New"/>
-          <w:color w:val="auto"/>
-          <w:sz w:val="20"/>
-          <w:szCs w:val="20"/>
-        </w:rPr>
         <w:t xml:space="preserve">) as </w:t>
       </w:r>
       <w:proofErr w:type="spellStart"/>
       <w:r>
-        <w:rPr>
-          <w:rFonts w:ascii="Courier New" w:eastAsia="Times New Roman" w:hAnsi="Courier New" w:cs="Courier New"/>
-          <w:color w:val="auto"/>
-          <w:sz w:val="20"/>
-          <w:szCs w:val="20"/>
-        </w:rPr>
         <w:t>maxhsc</w:t>
       </w:r>
       <w:proofErr w:type="spellEnd"/>
       <w:r>
-        <w:rPr>
-          <w:rFonts w:ascii="Courier New" w:eastAsia="Times New Roman" w:hAnsi="Courier New" w:cs="Courier New"/>
-          <w:color w:val="auto"/>
-          <w:sz w:val="20"/>
-          <w:szCs w:val="20"/>
-        </w:rPr>
-        <w:t xml:space="preserve"> </w:t>
-      </w:r>
-    </w:p>
-    <w:p>
-      <w:pPr>
-        <w:pStyle w:val="Heading2"/>
-        <w:rPr>
-          <w:rFonts w:ascii="Courier New" w:eastAsia="Times New Roman" w:hAnsi="Courier New" w:cs="Courier New"/>
-          <w:color w:val="auto"/>
-          <w:sz w:val="20"/>
-          <w:szCs w:val="20"/>
-        </w:rPr>
-      </w:pPr>
-      <w:r>
-        <w:rPr>
-          <w:rFonts w:ascii="Courier New" w:eastAsia="Times New Roman" w:hAnsi="Courier New" w:cs="Courier New"/>
-          <w:color w:val="auto"/>
-          <w:sz w:val="20"/>
-          <w:szCs w:val="20"/>
-        </w:rPr>
+        <w:t xml:space="preserve"> </w:t>
+      </w:r>
+    </w:p>
+    <w:p>
+      <w:r>
         <w:t xml:space="preserve">FROM </w:t>
       </w:r>
     </w:p>
     <w:p>
-      <w:pPr>
-        <w:pStyle w:val="Heading2"/>
-        <w:rPr>
-          <w:rFonts w:ascii="Courier New" w:eastAsia="Times New Roman" w:hAnsi="Courier New" w:cs="Courier New"/>
-          <w:color w:val="auto"/>
-          <w:sz w:val="20"/>
-          <w:szCs w:val="20"/>
-        </w:rPr>
-      </w:pPr>
-      <w:r>
-        <w:rPr>
-          <w:rFonts w:ascii="Courier New" w:eastAsia="Times New Roman" w:hAnsi="Courier New" w:cs="Courier New"/>
-          <w:color w:val="auto"/>
-          <w:sz w:val="20"/>
-          <w:szCs w:val="20"/>
-        </w:rPr>
+      <w:r>
         <w:t xml:space="preserve">    (</w:t>
       </w:r>
     </w:p>
     <w:p>
-      <w:pPr>
-        <w:pStyle w:val="Heading2"/>
-        <w:rPr>
-          <w:rFonts w:ascii="Courier New" w:eastAsia="Times New Roman" w:hAnsi="Courier New" w:cs="Courier New"/>
-          <w:color w:val="auto"/>
-          <w:sz w:val="20"/>
-          <w:szCs w:val="20"/>
-        </w:rPr>
-      </w:pPr>
-      <w:r>
-        <w:rPr>
-          <w:rFonts w:ascii="Courier New" w:eastAsia="Times New Roman" w:hAnsi="Courier New" w:cs="Courier New"/>
-          <w:color w:val="auto"/>
-          <w:sz w:val="20"/>
-          <w:szCs w:val="20"/>
-        </w:rPr>
+      <w:r>
         <w:t xml:space="preserve">        SELECT </w:t>
       </w:r>
       <w:proofErr w:type="spellStart"/>
       <w:r>
-        <w:rPr>
-          <w:rFonts w:ascii="Courier New" w:eastAsia="Times New Roman" w:hAnsi="Courier New" w:cs="Courier New"/>
-          <w:color w:val="auto"/>
-          <w:sz w:val="20"/>
-          <w:szCs w:val="20"/>
-        </w:rPr>
         <w:t>submission_date</w:t>
       </w:r>
       <w:proofErr w:type="spellEnd"/>
       <w:r>
-        <w:rPr>
-          <w:rFonts w:ascii="Courier New" w:eastAsia="Times New Roman" w:hAnsi="Courier New" w:cs="Courier New"/>
-          <w:color w:val="auto"/>
-          <w:sz w:val="20"/>
-          <w:szCs w:val="20"/>
-        </w:rPr>
         <w:t xml:space="preserve">, </w:t>
       </w:r>
       <w:proofErr w:type="spellStart"/>
       <w:r>
-        <w:rPr>
-          <w:rFonts w:ascii="Courier New" w:eastAsia="Times New Roman" w:hAnsi="Courier New" w:cs="Courier New"/>
-          <w:color w:val="auto"/>
-          <w:sz w:val="20"/>
-          <w:szCs w:val="20"/>
-        </w:rPr>
         <w:t>hacker_id</w:t>
       </w:r>
       <w:proofErr w:type="spellEnd"/>
       <w:r>
-        <w:rPr>
-          <w:rFonts w:ascii="Courier New" w:eastAsia="Times New Roman" w:hAnsi="Courier New" w:cs="Courier New"/>
-          <w:color w:val="auto"/>
-          <w:sz w:val="20"/>
-          <w:szCs w:val="20"/>
-        </w:rPr>
         <w:t xml:space="preserve">, </w:t>
       </w:r>
     </w:p>
     <w:p>
-      <w:pPr>
-        <w:pStyle w:val="Heading2"/>
-        <w:rPr>
-          <w:rFonts w:ascii="Courier New" w:eastAsia="Times New Roman" w:hAnsi="Courier New" w:cs="Courier New"/>
-          <w:color w:val="auto"/>
-          <w:sz w:val="20"/>
-          <w:szCs w:val="20"/>
-        </w:rPr>
-      </w:pPr>
-      <w:r>
-        <w:rPr>
-          <w:rFonts w:ascii="Courier New" w:eastAsia="Times New Roman" w:hAnsi="Courier New" w:cs="Courier New"/>
-          <w:color w:val="auto"/>
-          <w:sz w:val="20"/>
-          <w:szCs w:val="20"/>
-        </w:rPr>
+      <w:r>
         <w:t xml:space="preserve">            count(</w:t>
       </w:r>
       <w:proofErr w:type="spellStart"/>
       <w:r>
-        <w:rPr>
-          <w:rFonts w:ascii="Courier New" w:eastAsia="Times New Roman" w:hAnsi="Courier New" w:cs="Courier New"/>
-          <w:color w:val="auto"/>
-          <w:sz w:val="20"/>
-          <w:szCs w:val="20"/>
-        </w:rPr>
         <w:t>submission_id</w:t>
       </w:r>
       <w:proofErr w:type="spellEnd"/>
       <w:r>
-        <w:rPr>
-          <w:rFonts w:ascii="Courier New" w:eastAsia="Times New Roman" w:hAnsi="Courier New" w:cs="Courier New"/>
-          <w:color w:val="auto"/>
-          <w:sz w:val="20"/>
-          <w:szCs w:val="20"/>
-        </w:rPr>
         <w:t xml:space="preserve">) as </w:t>
       </w:r>
       <w:proofErr w:type="spellStart"/>
       <w:r>
-        <w:rPr>
-          <w:rFonts w:ascii="Courier New" w:eastAsia="Times New Roman" w:hAnsi="Courier New" w:cs="Courier New"/>
-          <w:color w:val="auto"/>
-          <w:sz w:val="20"/>
-          <w:szCs w:val="20"/>
-        </w:rPr>
         <w:t>hsc</w:t>
       </w:r>
       <w:proofErr w:type="spellEnd"/>
     </w:p>
     <w:p>
-      <w:pPr>
-        <w:pStyle w:val="Heading2"/>
-        <w:rPr>
-          <w:rFonts w:ascii="Courier New" w:eastAsia="Times New Roman" w:hAnsi="Courier New" w:cs="Courier New"/>
-          <w:color w:val="auto"/>
-          <w:sz w:val="20"/>
-          <w:szCs w:val="20"/>
-        </w:rPr>
-      </w:pPr>
-      <w:r>
-        <w:rPr>
-          <w:rFonts w:ascii="Courier New" w:eastAsia="Times New Roman" w:hAnsi="Courier New" w:cs="Courier New"/>
-          <w:color w:val="auto"/>
-          <w:sz w:val="20"/>
-          <w:szCs w:val="20"/>
-        </w:rPr>
+      <w:r>
         <w:t xml:space="preserve">        FROM Submissions</w:t>
       </w:r>
     </w:p>
     <w:p>
-      <w:pPr>
-        <w:pStyle w:val="Heading2"/>
-        <w:rPr>
-          <w:rFonts w:ascii="Courier New" w:eastAsia="Times New Roman" w:hAnsi="Courier New" w:cs="Courier New"/>
-          <w:color w:val="auto"/>
-          <w:sz w:val="20"/>
-          <w:szCs w:val="20"/>
-        </w:rPr>
-      </w:pPr>
-      <w:r>
-        <w:rPr>
-          <w:rFonts w:ascii="Courier New" w:eastAsia="Times New Roman" w:hAnsi="Courier New" w:cs="Courier New"/>
-          <w:color w:val="auto"/>
-          <w:sz w:val="20"/>
-          <w:szCs w:val="20"/>
-        </w:rPr>
+      <w:r>
         <w:t xml:space="preserve">        GROUP BY </w:t>
       </w:r>
       <w:proofErr w:type="spellStart"/>
       <w:r>
-        <w:rPr>
-          <w:rFonts w:ascii="Courier New" w:eastAsia="Times New Roman" w:hAnsi="Courier New" w:cs="Courier New"/>
-          <w:color w:val="auto"/>
-          <w:sz w:val="20"/>
-          <w:szCs w:val="20"/>
-        </w:rPr>
         <w:t>submission_date</w:t>
       </w:r>
       <w:proofErr w:type="spellEnd"/>
       <w:r>
-        <w:rPr>
-          <w:rFonts w:ascii="Courier New" w:eastAsia="Times New Roman" w:hAnsi="Courier New" w:cs="Courier New"/>
-          <w:color w:val="auto"/>
-          <w:sz w:val="20"/>
-          <w:szCs w:val="20"/>
-        </w:rPr>
         <w:t xml:space="preserve">, </w:t>
       </w:r>
       <w:proofErr w:type="spellStart"/>
       <w:r>
-        <w:rPr>
-          <w:rFonts w:ascii="Courier New" w:eastAsia="Times New Roman" w:hAnsi="Courier New" w:cs="Courier New"/>
-          <w:color w:val="auto"/>
-          <w:sz w:val="20"/>
-          <w:szCs w:val="20"/>
-        </w:rPr>
         <w:t>hacker_id</w:t>
       </w:r>
       <w:proofErr w:type="spellEnd"/>
     </w:p>
     <w:p>
-      <w:pPr>
-        <w:pStyle w:val="Heading2"/>
-        <w:rPr>
-          <w:rFonts w:ascii="Courier New" w:eastAsia="Times New Roman" w:hAnsi="Courier New" w:cs="Courier New"/>
-          <w:color w:val="auto"/>
-          <w:sz w:val="20"/>
-          <w:szCs w:val="20"/>
-        </w:rPr>
-      </w:pPr>
-      <w:r>
-        <w:rPr>
-          <w:rFonts w:ascii="Courier New" w:eastAsia="Times New Roman" w:hAnsi="Courier New" w:cs="Courier New"/>
-          <w:color w:val="auto"/>
-          <w:sz w:val="20"/>
-          <w:szCs w:val="20"/>
-        </w:rPr>
+      <w:r>
         <w:t xml:space="preserve">        ORDER BY </w:t>
       </w:r>
       <w:proofErr w:type="spellStart"/>
       <w:r>
-        <w:rPr>
-          <w:rFonts w:ascii="Courier New" w:eastAsia="Times New Roman" w:hAnsi="Courier New" w:cs="Courier New"/>
-          <w:color w:val="auto"/>
-          <w:sz w:val="20"/>
-          <w:szCs w:val="20"/>
-        </w:rPr>
         <w:t>submission_date</w:t>
       </w:r>
       <w:proofErr w:type="spellEnd"/>
       <w:r>
-        <w:rPr>
-          <w:rFonts w:ascii="Courier New" w:eastAsia="Times New Roman" w:hAnsi="Courier New" w:cs="Courier New"/>
-          <w:color w:val="auto"/>
-          <w:sz w:val="20"/>
-          <w:szCs w:val="20"/>
-        </w:rPr>
         <w:t xml:space="preserve">, </w:t>
       </w:r>
       <w:proofErr w:type="spellStart"/>
       <w:r>
-        <w:rPr>
-          <w:rFonts w:ascii="Courier New" w:eastAsia="Times New Roman" w:hAnsi="Courier New" w:cs="Courier New"/>
-          <w:color w:val="auto"/>
-          <w:sz w:val="20"/>
-          <w:szCs w:val="20"/>
-        </w:rPr>
         <w:t>hacker_id</w:t>
       </w:r>
       <w:proofErr w:type="spellEnd"/>
     </w:p>
     <w:p>
-      <w:pPr>
-        <w:pStyle w:val="Heading2"/>
-        <w:rPr>
-          <w:rFonts w:ascii="Courier New" w:eastAsia="Times New Roman" w:hAnsi="Courier New" w:cs="Courier New"/>
-          <w:color w:val="auto"/>
-          <w:sz w:val="20"/>
-          <w:szCs w:val="20"/>
-        </w:rPr>
-      </w:pPr>
-      <w:r>
-        <w:rPr>
-          <w:rFonts w:ascii="Courier New" w:eastAsia="Times New Roman" w:hAnsi="Courier New" w:cs="Courier New"/>
-          <w:color w:val="auto"/>
-          <w:sz w:val="20"/>
-          <w:szCs w:val="20"/>
-        </w:rPr>
+      <w:r>
         <w:t xml:space="preserve">    ) HSC_T</w:t>
       </w:r>
     </w:p>
     <w:p>
-      <w:pPr>
-        <w:pStyle w:val="Heading2"/>
-        <w:rPr>
-          <w:rFonts w:ascii="Courier New" w:eastAsia="Times New Roman" w:hAnsi="Courier New" w:cs="Courier New"/>
-          <w:color w:val="auto"/>
-          <w:sz w:val="20"/>
-          <w:szCs w:val="20"/>
-        </w:rPr>
-      </w:pPr>
-      <w:r>
-        <w:rPr>
-          <w:rFonts w:ascii="Courier New" w:eastAsia="Times New Roman" w:hAnsi="Courier New" w:cs="Courier New"/>
-          <w:color w:val="auto"/>
-          <w:sz w:val="20"/>
-          <w:szCs w:val="20"/>
-        </w:rPr>
+      <w:r>
         <w:t xml:space="preserve">GROUP BY </w:t>
       </w:r>
       <w:proofErr w:type="spellStart"/>
       <w:r>
-        <w:rPr>
-          <w:rFonts w:ascii="Courier New" w:eastAsia="Times New Roman" w:hAnsi="Courier New" w:cs="Courier New"/>
-          <w:color w:val="auto"/>
-          <w:sz w:val="20"/>
-          <w:szCs w:val="20"/>
-        </w:rPr>
         <w:t>submission_date</w:t>
       </w:r>
       <w:proofErr w:type="spellEnd"/>
       <w:r>
-        <w:rPr>
-          <w:rFonts w:ascii="Courier New" w:eastAsia="Times New Roman" w:hAnsi="Courier New" w:cs="Courier New"/>
-          <w:color w:val="auto"/>
-          <w:sz w:val="20"/>
-          <w:szCs w:val="20"/>
-        </w:rPr>
         <w:t xml:space="preserve"> ) </w:t>
       </w:r>
       <w:proofErr w:type="spellStart"/>
       <w:r>
-        <w:rPr>
-          <w:rFonts w:ascii="Courier New" w:eastAsia="Times New Roman" w:hAnsi="Courier New" w:cs="Courier New"/>
-          <w:color w:val="auto"/>
-          <w:sz w:val="20"/>
-          <w:szCs w:val="20"/>
-        </w:rPr>
         <w:t>max_table</w:t>
       </w:r>
       <w:proofErr w:type="spellEnd"/>
     </w:p>
-    <w:p>
-      <w:pPr>
-        <w:pStyle w:val="Heading2"/>
-        <w:rPr>
-          <w:rFonts w:ascii="Courier New" w:eastAsia="Times New Roman" w:hAnsi="Courier New" w:cs="Courier New"/>
-          <w:color w:val="auto"/>
-          <w:sz w:val="20"/>
-          <w:szCs w:val="20"/>
-        </w:rPr>
-      </w:pPr>
-    </w:p>
-    <w:p>
-      <w:pPr>
-        <w:pStyle w:val="Heading2"/>
-        <w:rPr>
-          <w:rFonts w:ascii="Courier New" w:eastAsia="Times New Roman" w:hAnsi="Courier New" w:cs="Courier New"/>
-          <w:color w:val="auto"/>
-          <w:sz w:val="20"/>
-          <w:szCs w:val="20"/>
-        </w:rPr>
-      </w:pPr>
-      <w:r>
-        <w:rPr>
-          <w:rFonts w:ascii="Courier New" w:eastAsia="Times New Roman" w:hAnsi="Courier New" w:cs="Courier New"/>
-          <w:color w:val="auto"/>
-          <w:sz w:val="20"/>
-          <w:szCs w:val="20"/>
-        </w:rPr>
-        <w:t>JOIN</w:t>
-      </w:r>
-    </w:p>
-    <w:p>
-      <w:pPr>
-        <w:pStyle w:val="Heading2"/>
-        <w:rPr>
-          <w:rFonts w:ascii="Courier New" w:eastAsia="Times New Roman" w:hAnsi="Courier New" w:cs="Courier New"/>
-          <w:color w:val="auto"/>
-          <w:sz w:val="20"/>
-          <w:szCs w:val="20"/>
-        </w:rPr>
-      </w:pPr>
-    </w:p>
-    <w:p>
-      <w:pPr>
-        <w:pStyle w:val="Heading2"/>
-        <w:rPr>
-          <w:rFonts w:ascii="Courier New" w:eastAsia="Times New Roman" w:hAnsi="Courier New" w:cs="Courier New"/>
-          <w:color w:val="auto"/>
-          <w:sz w:val="20"/>
-          <w:szCs w:val="20"/>
-        </w:rPr>
-      </w:pPr>
-      <w:r>
-        <w:rPr>
-          <w:rFonts w:ascii="Courier New" w:eastAsia="Times New Roman" w:hAnsi="Courier New" w:cs="Courier New"/>
-          <w:color w:val="auto"/>
-          <w:sz w:val="20"/>
-          <w:szCs w:val="20"/>
-        </w:rPr>
-        <w:t>/* Store the hacker with minimum ID for each submission count in each day */</w:t>
-      </w:r>
-    </w:p>
-    <w:p>
-      <w:pPr>
-        <w:pStyle w:val="Heading2"/>
-        <w:rPr>
-          <w:rFonts w:ascii="Courier New" w:eastAsia="Times New Roman" w:hAnsi="Courier New" w:cs="Courier New"/>
-          <w:color w:val="auto"/>
-          <w:sz w:val="20"/>
-          <w:szCs w:val="20"/>
-        </w:rPr>
-      </w:pPr>
-      <w:r>
-        <w:rPr>
-          <w:rFonts w:ascii="Courier New" w:eastAsia="Times New Roman" w:hAnsi="Courier New" w:cs="Courier New"/>
-          <w:color w:val="auto"/>
-          <w:sz w:val="20"/>
-          <w:szCs w:val="20"/>
-        </w:rPr>
-        <w:t xml:space="preserve">(SELECT </w:t>
-      </w:r>
-      <w:proofErr w:type="spellStart"/>
-      <w:r>
-        <w:rPr>
-          <w:rFonts w:ascii="Courier New" w:eastAsia="Times New Roman" w:hAnsi="Courier New" w:cs="Courier New"/>
-          <w:color w:val="auto"/>
-          <w:sz w:val="20"/>
-          <w:szCs w:val="20"/>
-        </w:rPr>
-        <w:t>submission_date</w:t>
-      </w:r>
-      <w:proofErr w:type="spellEnd"/>
-      <w:r>
-        <w:rPr>
-          <w:rFonts w:ascii="Courier New" w:eastAsia="Times New Roman" w:hAnsi="Courier New" w:cs="Courier New"/>
-          <w:color w:val="auto"/>
-          <w:sz w:val="20"/>
-          <w:szCs w:val="20"/>
-        </w:rPr>
-        <w:t xml:space="preserve">, </w:t>
-      </w:r>
-      <w:proofErr w:type="spellStart"/>
-      <w:r>
-        <w:rPr>
-          <w:rFonts w:ascii="Courier New" w:eastAsia="Times New Roman" w:hAnsi="Courier New" w:cs="Courier New"/>
-          <w:color w:val="auto"/>
-          <w:sz w:val="20"/>
-          <w:szCs w:val="20"/>
-        </w:rPr>
-        <w:t>hsc</w:t>
-      </w:r>
-      <w:proofErr w:type="spellEnd"/>
-      <w:r>
-        <w:rPr>
-          <w:rFonts w:ascii="Courier New" w:eastAsia="Times New Roman" w:hAnsi="Courier New" w:cs="Courier New"/>
-          <w:color w:val="auto"/>
-          <w:sz w:val="20"/>
-          <w:szCs w:val="20"/>
-        </w:rPr>
-        <w:t xml:space="preserve">, </w:t>
-      </w:r>
-    </w:p>
-    <w:p>
-      <w:pPr>
-        <w:pStyle w:val="Heading2"/>
-        <w:rPr>
-          <w:rFonts w:ascii="Courier New" w:eastAsia="Times New Roman" w:hAnsi="Courier New" w:cs="Courier New"/>
-          <w:color w:val="auto"/>
-          <w:sz w:val="20"/>
-          <w:szCs w:val="20"/>
-        </w:rPr>
-      </w:pPr>
-      <w:r>
-        <w:rPr>
-          <w:rFonts w:ascii="Courier New" w:eastAsia="Times New Roman" w:hAnsi="Courier New" w:cs="Courier New"/>
-          <w:color w:val="auto"/>
-          <w:sz w:val="20"/>
-          <w:szCs w:val="20"/>
-        </w:rPr>
-        <w:t xml:space="preserve"> MIN(</w:t>
-      </w:r>
-      <w:proofErr w:type="spellStart"/>
-      <w:r>
-        <w:rPr>
-          <w:rFonts w:ascii="Courier New" w:eastAsia="Times New Roman" w:hAnsi="Courier New" w:cs="Courier New"/>
-          <w:color w:val="auto"/>
-          <w:sz w:val="20"/>
-          <w:szCs w:val="20"/>
-        </w:rPr>
-        <w:t>HSC_T.hacker_id</w:t>
-      </w:r>
-      <w:proofErr w:type="spellEnd"/>
-      <w:r>
-        <w:rPr>
-          <w:rFonts w:ascii="Courier New" w:eastAsia="Times New Roman" w:hAnsi="Courier New" w:cs="Courier New"/>
-          <w:color w:val="auto"/>
-          <w:sz w:val="20"/>
-          <w:szCs w:val="20"/>
-        </w:rPr>
-        <w:t xml:space="preserve">) as </w:t>
-      </w:r>
-      <w:proofErr w:type="spellStart"/>
-      <w:r>
-        <w:rPr>
-          <w:rFonts w:ascii="Courier New" w:eastAsia="Times New Roman" w:hAnsi="Courier New" w:cs="Courier New"/>
-          <w:color w:val="auto"/>
-          <w:sz w:val="20"/>
-          <w:szCs w:val="20"/>
-        </w:rPr>
-        <w:t>minhacker</w:t>
-      </w:r>
-      <w:proofErr w:type="spellEnd"/>
-    </w:p>
-    <w:p>
-      <w:pPr>
-        <w:pStyle w:val="Heading2"/>
-        <w:rPr>
-          <w:rFonts w:ascii="Courier New" w:eastAsia="Times New Roman" w:hAnsi="Courier New" w:cs="Courier New"/>
-          <w:color w:val="auto"/>
-          <w:sz w:val="20"/>
-          <w:szCs w:val="20"/>
-        </w:rPr>
-      </w:pPr>
-      <w:r>
-        <w:rPr>
-          <w:rFonts w:ascii="Courier New" w:eastAsia="Times New Roman" w:hAnsi="Courier New" w:cs="Courier New"/>
-          <w:color w:val="auto"/>
-          <w:sz w:val="20"/>
-          <w:szCs w:val="20"/>
-        </w:rPr>
-        <w:t xml:space="preserve">FROM </w:t>
-      </w:r>
-    </w:p>
-    <w:p>
-      <w:pPr>
-        <w:pStyle w:val="Heading2"/>
-        <w:rPr>
-          <w:rFonts w:ascii="Courier New" w:eastAsia="Times New Roman" w:hAnsi="Courier New" w:cs="Courier New"/>
-          <w:color w:val="auto"/>
-          <w:sz w:val="20"/>
-          <w:szCs w:val="20"/>
-        </w:rPr>
-      </w:pPr>
-      <w:r>
-        <w:rPr>
-          <w:rFonts w:ascii="Courier New" w:eastAsia="Times New Roman" w:hAnsi="Courier New" w:cs="Courier New"/>
-          <w:color w:val="auto"/>
-          <w:sz w:val="20"/>
-          <w:szCs w:val="20"/>
-        </w:rPr>
-        <w:t xml:space="preserve">    (</w:t>
-      </w:r>
-    </w:p>
-    <w:p>
-      <w:pPr>
-        <w:pStyle w:val="Heading2"/>
-        <w:rPr>
-          <w:rFonts w:ascii="Courier New" w:eastAsia="Times New Roman" w:hAnsi="Courier New" w:cs="Courier New"/>
-          <w:color w:val="auto"/>
-          <w:sz w:val="20"/>
-          <w:szCs w:val="20"/>
-        </w:rPr>
-      </w:pPr>
-      <w:r>
-        <w:rPr>
-          <w:rFonts w:ascii="Courier New" w:eastAsia="Times New Roman" w:hAnsi="Courier New" w:cs="Courier New"/>
-          <w:color w:val="auto"/>
-          <w:sz w:val="20"/>
-          <w:szCs w:val="20"/>
-        </w:rPr>
-        <w:t xml:space="preserve">        SELECT </w:t>
-      </w:r>
-      <w:proofErr w:type="spellStart"/>
-      <w:r>
-        <w:rPr>
-          <w:rFonts w:ascii="Courier New" w:eastAsia="Times New Roman" w:hAnsi="Courier New" w:cs="Courier New"/>
-          <w:color w:val="auto"/>
-          <w:sz w:val="20"/>
-          <w:szCs w:val="20"/>
-        </w:rPr>
-        <w:t>submission_date</w:t>
-      </w:r>
-      <w:proofErr w:type="spellEnd"/>
-      <w:r>
-        <w:rPr>
-          <w:rFonts w:ascii="Courier New" w:eastAsia="Times New Roman" w:hAnsi="Courier New" w:cs="Courier New"/>
-          <w:color w:val="auto"/>
-          <w:sz w:val="20"/>
-          <w:szCs w:val="20"/>
-        </w:rPr>
-        <w:t xml:space="preserve">, </w:t>
-      </w:r>
-      <w:proofErr w:type="spellStart"/>
-      <w:r>
-        <w:rPr>
-          <w:rFonts w:ascii="Courier New" w:eastAsia="Times New Roman" w:hAnsi="Courier New" w:cs="Courier New"/>
-          <w:color w:val="auto"/>
-          <w:sz w:val="20"/>
-          <w:szCs w:val="20"/>
-        </w:rPr>
-        <w:t>hacker_id</w:t>
-      </w:r>
-      <w:proofErr w:type="spellEnd"/>
-      <w:r>
-        <w:rPr>
-          <w:rFonts w:ascii="Courier New" w:eastAsia="Times New Roman" w:hAnsi="Courier New" w:cs="Courier New"/>
-          <w:color w:val="auto"/>
-          <w:sz w:val="20"/>
-          <w:szCs w:val="20"/>
-        </w:rPr>
-        <w:t xml:space="preserve">, </w:t>
-      </w:r>
-    </w:p>
-    <w:p>
-      <w:pPr>
-        <w:pStyle w:val="Heading2"/>
-        <w:rPr>
-          <w:rFonts w:ascii="Courier New" w:eastAsia="Times New Roman" w:hAnsi="Courier New" w:cs="Courier New"/>
-          <w:color w:val="auto"/>
-          <w:sz w:val="20"/>
-          <w:szCs w:val="20"/>
-        </w:rPr>
-      </w:pPr>
-      <w:r>
-        <w:rPr>
-          <w:rFonts w:ascii="Courier New" w:eastAsia="Times New Roman" w:hAnsi="Courier New" w:cs="Courier New"/>
-          <w:color w:val="auto"/>
-          <w:sz w:val="20"/>
-          <w:szCs w:val="20"/>
-        </w:rPr>
-        <w:t xml:space="preserve">            count(</w:t>
-      </w:r>
-      <w:proofErr w:type="spellStart"/>
-      <w:r>
-        <w:rPr>
-          <w:rFonts w:ascii="Courier New" w:eastAsia="Times New Roman" w:hAnsi="Courier New" w:cs="Courier New"/>
-          <w:color w:val="auto"/>
-          <w:sz w:val="20"/>
-          <w:szCs w:val="20"/>
-        </w:rPr>
-        <w:t>submission_id</w:t>
-      </w:r>
-      <w:proofErr w:type="spellEnd"/>
-      <w:r>
-        <w:rPr>
-          <w:rFonts w:ascii="Courier New" w:eastAsia="Times New Roman" w:hAnsi="Courier New" w:cs="Courier New"/>
-          <w:color w:val="auto"/>
-          <w:sz w:val="20"/>
-          <w:szCs w:val="20"/>
-        </w:rPr>
-        <w:t xml:space="preserve">) as </w:t>
-      </w:r>
-      <w:proofErr w:type="spellStart"/>
-      <w:r>
-        <w:rPr>
-          <w:rFonts w:ascii="Courier New" w:eastAsia="Times New Roman" w:hAnsi="Courier New" w:cs="Courier New"/>
-          <w:color w:val="auto"/>
-          <w:sz w:val="20"/>
-          <w:szCs w:val="20"/>
-        </w:rPr>
-        <w:t>hsc</w:t>
-      </w:r>
-      <w:proofErr w:type="spellEnd"/>
-    </w:p>
-    <w:p>
-      <w:pPr>
-        <w:pStyle w:val="Heading2"/>
-        <w:rPr>
-          <w:rFonts w:ascii="Courier New" w:eastAsia="Times New Roman" w:hAnsi="Courier New" w:cs="Courier New"/>
-          <w:color w:val="auto"/>
-          <w:sz w:val="20"/>
-          <w:szCs w:val="20"/>
-        </w:rPr>
-      </w:pPr>
-      <w:r>
-        <w:rPr>
-          <w:rFonts w:ascii="Courier New" w:eastAsia="Times New Roman" w:hAnsi="Courier New" w:cs="Courier New"/>
-          <w:color w:val="auto"/>
-          <w:sz w:val="20"/>
-          <w:szCs w:val="20"/>
-        </w:rPr>
-        <w:t xml:space="preserve">        FROM Submissions</w:t>
-      </w:r>
-    </w:p>
-    <w:p>
-      <w:pPr>
-        <w:pStyle w:val="Heading2"/>
-        <w:rPr>
-          <w:rFonts w:ascii="Courier New" w:eastAsia="Times New Roman" w:hAnsi="Courier New" w:cs="Courier New"/>
-          <w:color w:val="auto"/>
-          <w:sz w:val="20"/>
-          <w:szCs w:val="20"/>
-        </w:rPr>
-      </w:pPr>
-      <w:r>
-        <w:rPr>
-          <w:rFonts w:ascii="Courier New" w:eastAsia="Times New Roman" w:hAnsi="Courier New" w:cs="Courier New"/>
-          <w:color w:val="auto"/>
-          <w:sz w:val="20"/>
-          <w:szCs w:val="20"/>
-        </w:rPr>
-        <w:t xml:space="preserve">        GROUP BY </w:t>
-      </w:r>
-      <w:proofErr w:type="spellStart"/>
-      <w:r>
-        <w:rPr>
-          <w:rFonts w:ascii="Courier New" w:eastAsia="Times New Roman" w:hAnsi="Courier New" w:cs="Courier New"/>
-          <w:color w:val="auto"/>
-          <w:sz w:val="20"/>
-          <w:szCs w:val="20"/>
-        </w:rPr>
-        <w:t>submission_date</w:t>
-      </w:r>
-      <w:proofErr w:type="spellEnd"/>
-      <w:r>
-        <w:rPr>
-          <w:rFonts w:ascii="Courier New" w:eastAsia="Times New Roman" w:hAnsi="Courier New" w:cs="Courier New"/>
-          <w:color w:val="auto"/>
-          <w:sz w:val="20"/>
-          <w:szCs w:val="20"/>
-        </w:rPr>
-        <w:t xml:space="preserve">, </w:t>
-      </w:r>
-      <w:proofErr w:type="spellStart"/>
-      <w:r>
-        <w:rPr>
-          <w:rFonts w:ascii="Courier New" w:eastAsia="Times New Roman" w:hAnsi="Courier New" w:cs="Courier New"/>
-          <w:color w:val="auto"/>
-          <w:sz w:val="20"/>
-          <w:szCs w:val="20"/>
-        </w:rPr>
-        <w:t>hacker_id</w:t>
-      </w:r>
-      <w:proofErr w:type="spellEnd"/>
-    </w:p>
-    <w:p>
-      <w:pPr>
-        <w:pStyle w:val="Heading2"/>
-        <w:rPr>
-          <w:rFonts w:ascii="Courier New" w:eastAsia="Times New Roman" w:hAnsi="Courier New" w:cs="Courier New"/>
-          <w:color w:val="auto"/>
-          <w:sz w:val="20"/>
-          <w:szCs w:val="20"/>
-        </w:rPr>
-      </w:pPr>
-      <w:r>
-        <w:rPr>
-          <w:rFonts w:ascii="Courier New" w:eastAsia="Times New Roman" w:hAnsi="Courier New" w:cs="Courier New"/>
-          <w:color w:val="auto"/>
-          <w:sz w:val="20"/>
-          <w:szCs w:val="20"/>
-        </w:rPr>
-        <w:t xml:space="preserve">        ORDER BY </w:t>
-      </w:r>
-      <w:proofErr w:type="spellStart"/>
-      <w:r>
-        <w:rPr>
-          <w:rFonts w:ascii="Courier New" w:eastAsia="Times New Roman" w:hAnsi="Courier New" w:cs="Courier New"/>
-          <w:color w:val="auto"/>
-          <w:sz w:val="20"/>
-          <w:szCs w:val="20"/>
-        </w:rPr>
-        <w:t>submission_date</w:t>
-      </w:r>
-      <w:proofErr w:type="spellEnd"/>
-      <w:r>
-        <w:rPr>
-          <w:rFonts w:ascii="Courier New" w:eastAsia="Times New Roman" w:hAnsi="Courier New" w:cs="Courier New"/>
-          <w:color w:val="auto"/>
-          <w:sz w:val="20"/>
-          <w:szCs w:val="20"/>
-        </w:rPr>
-        <w:t xml:space="preserve">, </w:t>
-      </w:r>
-      <w:proofErr w:type="spellStart"/>
-      <w:r>
-        <w:rPr>
-          <w:rFonts w:ascii="Courier New" w:eastAsia="Times New Roman" w:hAnsi="Courier New" w:cs="Courier New"/>
-          <w:color w:val="auto"/>
-          <w:sz w:val="20"/>
-          <w:szCs w:val="20"/>
-        </w:rPr>
-        <w:t>hacker_id</w:t>
-      </w:r>
-      <w:proofErr w:type="spellEnd"/>
-    </w:p>
-    <w:p>
-      <w:pPr>
-        <w:pStyle w:val="Heading2"/>
-        <w:rPr>
-          <w:rFonts w:ascii="Courier New" w:eastAsia="Times New Roman" w:hAnsi="Courier New" w:cs="Courier New"/>
-          <w:color w:val="auto"/>
-          <w:sz w:val="20"/>
-          <w:szCs w:val="20"/>
-        </w:rPr>
-      </w:pPr>
-      <w:r>
-        <w:rPr>
-          <w:rFonts w:ascii="Courier New" w:eastAsia="Times New Roman" w:hAnsi="Courier New" w:cs="Courier New"/>
-          <w:color w:val="auto"/>
-          <w:sz w:val="20"/>
-          <w:szCs w:val="20"/>
-        </w:rPr>
-        <w:t xml:space="preserve">    ) HSC_T</w:t>
-      </w:r>
-    </w:p>
-    <w:p>
-      <w:pPr>
-        <w:pStyle w:val="Heading2"/>
-        <w:rPr>
-          <w:rFonts w:ascii="Courier New" w:eastAsia="Times New Roman" w:hAnsi="Courier New" w:cs="Courier New"/>
-          <w:color w:val="auto"/>
-          <w:sz w:val="20"/>
-          <w:szCs w:val="20"/>
-        </w:rPr>
-      </w:pPr>
-      <w:r>
-        <w:rPr>
-          <w:rFonts w:ascii="Courier New" w:eastAsia="Times New Roman" w:hAnsi="Courier New" w:cs="Courier New"/>
-          <w:color w:val="auto"/>
-          <w:sz w:val="20"/>
-          <w:szCs w:val="20"/>
-        </w:rPr>
-        <w:t xml:space="preserve">GROUP BY </w:t>
-      </w:r>
-      <w:proofErr w:type="spellStart"/>
-      <w:r>
-        <w:rPr>
-          <w:rFonts w:ascii="Courier New" w:eastAsia="Times New Roman" w:hAnsi="Courier New" w:cs="Courier New"/>
-          <w:color w:val="auto"/>
-          <w:sz w:val="20"/>
-          <w:szCs w:val="20"/>
-        </w:rPr>
-        <w:t>submission_date</w:t>
-      </w:r>
-      <w:proofErr w:type="spellEnd"/>
-      <w:r>
-        <w:rPr>
-          <w:rFonts w:ascii="Courier New" w:eastAsia="Times New Roman" w:hAnsi="Courier New" w:cs="Courier New"/>
-          <w:color w:val="auto"/>
-          <w:sz w:val="20"/>
-          <w:szCs w:val="20"/>
-        </w:rPr>
-        <w:t xml:space="preserve">, </w:t>
-      </w:r>
-      <w:proofErr w:type="spellStart"/>
-      <w:r>
-        <w:rPr>
-          <w:rFonts w:ascii="Courier New" w:eastAsia="Times New Roman" w:hAnsi="Courier New" w:cs="Courier New"/>
-          <w:color w:val="auto"/>
-          <w:sz w:val="20"/>
-          <w:szCs w:val="20"/>
-        </w:rPr>
-        <w:t>hsc</w:t>
-      </w:r>
-      <w:proofErr w:type="spellEnd"/>
-      <w:r>
-        <w:rPr>
-          <w:rFonts w:ascii="Courier New" w:eastAsia="Times New Roman" w:hAnsi="Courier New" w:cs="Courier New"/>
-          <w:color w:val="auto"/>
-          <w:sz w:val="20"/>
-          <w:szCs w:val="20"/>
-        </w:rPr>
-        <w:t xml:space="preserve"> ) </w:t>
-      </w:r>
-      <w:proofErr w:type="spellStart"/>
-      <w:r>
-        <w:rPr>
-          <w:rFonts w:ascii="Courier New" w:eastAsia="Times New Roman" w:hAnsi="Courier New" w:cs="Courier New"/>
-          <w:color w:val="auto"/>
-          <w:sz w:val="20"/>
-          <w:szCs w:val="20"/>
-        </w:rPr>
-        <w:t>min_table</w:t>
-      </w:r>
-      <w:proofErr w:type="spellEnd"/>
-    </w:p>
-    <w:p>
-      <w:pPr>
-        <w:pStyle w:val="Heading2"/>
-        <w:rPr>
-          <w:rFonts w:ascii="Courier New" w:eastAsia="Times New Roman" w:hAnsi="Courier New" w:cs="Courier New"/>
-          <w:color w:val="auto"/>
-          <w:sz w:val="20"/>
-          <w:szCs w:val="20"/>
-        </w:rPr>
-      </w:pPr>
-      <w:r>
-        <w:rPr>
-          <w:rFonts w:ascii="Courier New" w:eastAsia="Times New Roman" w:hAnsi="Courier New" w:cs="Courier New"/>
-          <w:color w:val="auto"/>
-          <w:sz w:val="20"/>
-          <w:szCs w:val="20"/>
-        </w:rPr>
-        <w:tab/>
-        <w:t xml:space="preserve">ON </w:t>
-      </w:r>
-      <w:proofErr w:type="spellStart"/>
-      <w:r>
-        <w:rPr>
-          <w:rFonts w:ascii="Courier New" w:eastAsia="Times New Roman" w:hAnsi="Courier New" w:cs="Courier New"/>
-          <w:color w:val="auto"/>
-          <w:sz w:val="20"/>
-          <w:szCs w:val="20"/>
-        </w:rPr>
-        <w:t>max_table.submission_date</w:t>
-      </w:r>
-      <w:proofErr w:type="spellEnd"/>
-      <w:r>
-        <w:rPr>
-          <w:rFonts w:ascii="Courier New" w:eastAsia="Times New Roman" w:hAnsi="Courier New" w:cs="Courier New"/>
-          <w:color w:val="auto"/>
-          <w:sz w:val="20"/>
-          <w:szCs w:val="20"/>
-        </w:rPr>
-        <w:t xml:space="preserve"> = </w:t>
-      </w:r>
-      <w:proofErr w:type="spellStart"/>
-      <w:r>
-        <w:rPr>
-          <w:rFonts w:ascii="Courier New" w:eastAsia="Times New Roman" w:hAnsi="Courier New" w:cs="Courier New"/>
-          <w:color w:val="auto"/>
-          <w:sz w:val="20"/>
-          <w:szCs w:val="20"/>
-        </w:rPr>
-        <w:t>min_table.submission_date</w:t>
-      </w:r>
-      <w:proofErr w:type="spellEnd"/>
-    </w:p>
-    <w:p>
-      <w:pPr>
-        <w:pStyle w:val="Heading2"/>
-        <w:rPr>
-          <w:rFonts w:ascii="Courier New" w:eastAsia="Times New Roman" w:hAnsi="Courier New" w:cs="Courier New"/>
-          <w:color w:val="auto"/>
-          <w:sz w:val="20"/>
-          <w:szCs w:val="20"/>
-        </w:rPr>
-      </w:pPr>
-    </w:p>
-    <w:p>
-      <w:pPr>
-        <w:pStyle w:val="Heading2"/>
-        <w:rPr>
-          <w:rFonts w:ascii="Courier New" w:eastAsia="Times New Roman" w:hAnsi="Courier New" w:cs="Courier New"/>
-          <w:color w:val="auto"/>
-          <w:sz w:val="20"/>
-          <w:szCs w:val="20"/>
-        </w:rPr>
-      </w:pPr>
-      <w:r>
-        <w:rPr>
-          <w:rFonts w:ascii="Courier New" w:eastAsia="Times New Roman" w:hAnsi="Courier New" w:cs="Courier New"/>
-          <w:color w:val="auto"/>
-          <w:sz w:val="20"/>
-          <w:szCs w:val="20"/>
-        </w:rPr>
+    <w:p/>
+    <w:p>
+      <w:r>
         <w:lastRenderedPageBreak/>
         <w:t>JOIN</w:t>
       </w:r>
     </w:p>
+    <w:p/>
+    <w:p>
+      <w:r>
+        <w:t>/* Store the hacker with minimum ID for each submission count in each day */</w:t>
+      </w:r>
+    </w:p>
+    <w:p>
+      <w:r>
+        <w:t xml:space="preserve">(SELECT </w:t>
+      </w:r>
+      <w:proofErr w:type="spellStart"/>
+      <w:r>
+        <w:t>submission_date</w:t>
+      </w:r>
+      <w:proofErr w:type="spellEnd"/>
+      <w:r>
+        <w:t xml:space="preserve">, </w:t>
+      </w:r>
+      <w:proofErr w:type="spellStart"/>
+      <w:r>
+        <w:t>hsc</w:t>
+      </w:r>
+      <w:proofErr w:type="spellEnd"/>
+      <w:r>
+        <w:t xml:space="preserve">, </w:t>
+      </w:r>
+    </w:p>
+    <w:p>
+      <w:r>
+        <w:t xml:space="preserve"> MIN(</w:t>
+      </w:r>
+      <w:proofErr w:type="spellStart"/>
+      <w:r>
+        <w:t>HSC_T.hacker_id</w:t>
+      </w:r>
+      <w:proofErr w:type="spellEnd"/>
+      <w:r>
+        <w:t xml:space="preserve">) as </w:t>
+      </w:r>
+      <w:proofErr w:type="spellStart"/>
+      <w:r>
+        <w:t>minhacker</w:t>
+      </w:r>
+      <w:proofErr w:type="spellEnd"/>
+    </w:p>
+    <w:p>
+      <w:r>
+        <w:t xml:space="preserve">FROM </w:t>
+      </w:r>
+    </w:p>
+    <w:p>
+      <w:r>
+        <w:t xml:space="preserve">    (</w:t>
+      </w:r>
+    </w:p>
+    <w:p>
+      <w:r>
+        <w:t xml:space="preserve">        SELECT </w:t>
+      </w:r>
+      <w:proofErr w:type="spellStart"/>
+      <w:r>
+        <w:t>submission_date</w:t>
+      </w:r>
+      <w:proofErr w:type="spellEnd"/>
+      <w:r>
+        <w:t xml:space="preserve">, </w:t>
+      </w:r>
+      <w:proofErr w:type="spellStart"/>
+      <w:r>
+        <w:t>hacker_id</w:t>
+      </w:r>
+      <w:proofErr w:type="spellEnd"/>
+      <w:r>
+        <w:t xml:space="preserve">, </w:t>
+      </w:r>
+    </w:p>
+    <w:p>
+      <w:r>
+        <w:t xml:space="preserve">            count(</w:t>
+      </w:r>
+      <w:proofErr w:type="spellStart"/>
+      <w:r>
+        <w:t>submission_id</w:t>
+      </w:r>
+      <w:proofErr w:type="spellEnd"/>
+      <w:r>
+        <w:t xml:space="preserve">) as </w:t>
+      </w:r>
+      <w:proofErr w:type="spellStart"/>
+      <w:r>
+        <w:t>hsc</w:t>
+      </w:r>
+      <w:proofErr w:type="spellEnd"/>
+    </w:p>
+    <w:p>
+      <w:r>
+        <w:t xml:space="preserve">        FROM Submissions</w:t>
+      </w:r>
+    </w:p>
+    <w:p>
+      <w:r>
+        <w:t xml:space="preserve">        GROUP BY </w:t>
+      </w:r>
+      <w:proofErr w:type="spellStart"/>
+      <w:r>
+        <w:t>submission_date</w:t>
+      </w:r>
+      <w:proofErr w:type="spellEnd"/>
+      <w:r>
+        <w:t xml:space="preserve">, </w:t>
+      </w:r>
+      <w:proofErr w:type="spellStart"/>
+      <w:r>
+        <w:t>hacker_id</w:t>
+      </w:r>
+      <w:proofErr w:type="spellEnd"/>
+    </w:p>
+    <w:p>
+      <w:r>
+        <w:t xml:space="preserve">        ORDER BY </w:t>
+      </w:r>
+      <w:proofErr w:type="spellStart"/>
+      <w:r>
+        <w:t>submission_date</w:t>
+      </w:r>
+      <w:proofErr w:type="spellEnd"/>
+      <w:r>
+        <w:t xml:space="preserve">, </w:t>
+      </w:r>
+      <w:proofErr w:type="spellStart"/>
+      <w:r>
+        <w:t>hacker_id</w:t>
+      </w:r>
+      <w:proofErr w:type="spellEnd"/>
+    </w:p>
+    <w:p>
+      <w:r>
+        <w:t xml:space="preserve">    ) HSC_T</w:t>
+      </w:r>
+    </w:p>
+    <w:p>
+      <w:r>
+        <w:t xml:space="preserve">GROUP BY </w:t>
+      </w:r>
+      <w:proofErr w:type="spellStart"/>
+      <w:r>
+        <w:t>submission_date</w:t>
+      </w:r>
+      <w:proofErr w:type="spellEnd"/>
+      <w:r>
+        <w:t xml:space="preserve">, </w:t>
+      </w:r>
+      <w:proofErr w:type="spellStart"/>
+      <w:r>
+        <w:t>hsc</w:t>
+      </w:r>
+      <w:proofErr w:type="spellEnd"/>
+      <w:r>
+        <w:t xml:space="preserve"> ) </w:t>
+      </w:r>
+      <w:proofErr w:type="spellStart"/>
+      <w:r>
+        <w:t>min_table</w:t>
+      </w:r>
+      <w:proofErr w:type="spellEnd"/>
+    </w:p>
+    <w:p>
+      <w:r>
+        <w:tab/>
+        <w:t xml:space="preserve">ON </w:t>
+      </w:r>
+      <w:proofErr w:type="spellStart"/>
+      <w:r>
+        <w:t>max_table.submission_date</w:t>
+      </w:r>
+      <w:proofErr w:type="spellEnd"/>
+      <w:r>
+        <w:t xml:space="preserve"> = </w:t>
+      </w:r>
+      <w:proofErr w:type="spellStart"/>
+      <w:r>
+        <w:t>min_table.submission_date</w:t>
+      </w:r>
+      <w:proofErr w:type="spellEnd"/>
+    </w:p>
+    <w:p/>
+    <w:p>
+      <w:r>
+        <w:t>JOIN</w:t>
+      </w:r>
+    </w:p>
+    <w:p/>
+    <w:p>
+      <w:r>
+        <w:t>/* Store submission count info for each of hacker in each day */</w:t>
+      </w:r>
+    </w:p>
+    <w:p>
+      <w:r>
+        <w:t xml:space="preserve">(SELECT </w:t>
+      </w:r>
+      <w:proofErr w:type="spellStart"/>
+      <w:r>
+        <w:t>submission_date</w:t>
+      </w:r>
+      <w:proofErr w:type="spellEnd"/>
+      <w:r>
+        <w:t xml:space="preserve">, </w:t>
+      </w:r>
+      <w:proofErr w:type="spellStart"/>
+      <w:r>
+        <w:t>hacker_id</w:t>
+      </w:r>
+      <w:proofErr w:type="spellEnd"/>
+      <w:r>
+        <w:t xml:space="preserve">, </w:t>
+      </w:r>
+    </w:p>
+    <w:p>
+      <w:r>
+        <w:t xml:space="preserve">            count(</w:t>
+      </w:r>
+      <w:proofErr w:type="spellStart"/>
+      <w:r>
+        <w:t>submission_id</w:t>
+      </w:r>
+      <w:proofErr w:type="spellEnd"/>
+      <w:r>
+        <w:t xml:space="preserve">) as </w:t>
+      </w:r>
+      <w:proofErr w:type="spellStart"/>
+      <w:r>
+        <w:t>hsc</w:t>
+      </w:r>
+      <w:proofErr w:type="spellEnd"/>
+    </w:p>
+    <w:p>
+      <w:r>
+        <w:t xml:space="preserve">        FROM Submissions</w:t>
+      </w:r>
+    </w:p>
+    <w:p>
+      <w:r>
+        <w:t xml:space="preserve">        GROUP BY </w:t>
+      </w:r>
+      <w:proofErr w:type="spellStart"/>
+      <w:r>
+        <w:t>submission_date</w:t>
+      </w:r>
+      <w:proofErr w:type="spellEnd"/>
+      <w:r>
+        <w:t xml:space="preserve">, </w:t>
+      </w:r>
+      <w:proofErr w:type="spellStart"/>
+      <w:r>
+        <w:t>hacker_id</w:t>
+      </w:r>
+      <w:proofErr w:type="spellEnd"/>
+    </w:p>
+    <w:p>
+      <w:r>
+        <w:t xml:space="preserve">        ORDER BY </w:t>
+      </w:r>
+      <w:proofErr w:type="spellStart"/>
+      <w:r>
+        <w:t>submission_date</w:t>
+      </w:r>
+      <w:proofErr w:type="spellEnd"/>
+      <w:r>
+        <w:t xml:space="preserve">, </w:t>
+      </w:r>
+      <w:proofErr w:type="spellStart"/>
+      <w:r>
+        <w:t>hacker_id</w:t>
+      </w:r>
+      <w:proofErr w:type="spellEnd"/>
+      <w:r>
+        <w:t xml:space="preserve">) </w:t>
+      </w:r>
+      <w:proofErr w:type="spellStart"/>
+      <w:r>
+        <w:t>all_table</w:t>
+      </w:r>
+      <w:proofErr w:type="spellEnd"/>
+    </w:p>
+    <w:p>
+      <w:r>
+        <w:tab/>
+        <w:t xml:space="preserve">ON </w:t>
+      </w:r>
+      <w:proofErr w:type="spellStart"/>
+      <w:r>
+        <w:t>all_table.submission_date</w:t>
+      </w:r>
+      <w:proofErr w:type="spellEnd"/>
+      <w:r>
+        <w:t xml:space="preserve"> = </w:t>
+      </w:r>
+      <w:proofErr w:type="spellStart"/>
+      <w:r>
+        <w:t>max_table.submission_date</w:t>
+      </w:r>
+      <w:proofErr w:type="spellEnd"/>
+    </w:p>
+    <w:p/>
+    <w:p>
+      <w:r>
+        <w:t xml:space="preserve">/* Finally, join the Hackers table for </w:t>
+      </w:r>
+      <w:proofErr w:type="spellStart"/>
+      <w:r>
+        <w:t>hacker_name</w:t>
+      </w:r>
+      <w:proofErr w:type="spellEnd"/>
+      <w:r>
+        <w:t xml:space="preserve"> */</w:t>
+      </w:r>
+    </w:p>
+    <w:p>
+      <w:r>
+        <w:t>JOIN Hackers H</w:t>
+      </w:r>
+    </w:p>
+    <w:p>
+      <w:r>
+        <w:tab/>
+        <w:t xml:space="preserve">ON </w:t>
+      </w:r>
+      <w:proofErr w:type="spellStart"/>
+      <w:r>
+        <w:t>H.hacker_id</w:t>
+      </w:r>
+      <w:proofErr w:type="spellEnd"/>
+      <w:r>
+        <w:t xml:space="preserve"> = </w:t>
+      </w:r>
+      <w:proofErr w:type="spellStart"/>
+      <w:r>
+        <w:t>all_table.hacker_id</w:t>
+      </w:r>
+      <w:proofErr w:type="spellEnd"/>
+    </w:p>
+    <w:p/>
+    <w:p>
+      <w:r>
+        <w:t>WHERE</w:t>
+      </w:r>
+    </w:p>
+    <w:p>
+      <w:r>
+        <w:t xml:space="preserve">/* Filter only the records with min </w:t>
+      </w:r>
+      <w:proofErr w:type="spellStart"/>
+      <w:r>
+        <w:t>hacker_ID</w:t>
+      </w:r>
+      <w:proofErr w:type="spellEnd"/>
+      <w:r>
+        <w:t xml:space="preserve"> and max </w:t>
+      </w:r>
+      <w:proofErr w:type="spellStart"/>
+      <w:r>
+        <w:t>submission_count</w:t>
+      </w:r>
+      <w:proofErr w:type="spellEnd"/>
+      <w:r>
+        <w:t xml:space="preserve"> */</w:t>
+      </w:r>
+    </w:p>
+    <w:p>
+      <w:r>
+        <w:t xml:space="preserve">    </w:t>
+      </w:r>
+      <w:proofErr w:type="spellStart"/>
+      <w:r>
+        <w:t>all_table.hacker_id</w:t>
+      </w:r>
+      <w:proofErr w:type="spellEnd"/>
+      <w:r>
+        <w:t xml:space="preserve"> = </w:t>
+      </w:r>
+      <w:proofErr w:type="spellStart"/>
+      <w:r>
+        <w:t>min_table.minhacker</w:t>
+      </w:r>
+      <w:proofErr w:type="spellEnd"/>
+    </w:p>
+    <w:p>
+      <w:r>
+        <w:t xml:space="preserve">AND </w:t>
+      </w:r>
+      <w:proofErr w:type="spellStart"/>
+      <w:r>
+        <w:t>all_table.hsc</w:t>
+      </w:r>
+      <w:proofErr w:type="spellEnd"/>
+      <w:r>
+        <w:t xml:space="preserve"> = </w:t>
+      </w:r>
+      <w:proofErr w:type="spellStart"/>
+      <w:r>
+        <w:t>max_table.maxhsc</w:t>
+      </w:r>
+      <w:proofErr w:type="spellEnd"/>
+    </w:p>
+    <w:p/>
+    <w:p>
+      <w:r>
+        <w:t xml:space="preserve">ORDER BY </w:t>
+      </w:r>
+      <w:proofErr w:type="spellStart"/>
+      <w:r>
+        <w:t>max_table.submission_date</w:t>
+      </w:r>
+      <w:proofErr w:type="spellEnd"/>
+      <w:r>
+        <w:t xml:space="preserve">, </w:t>
+      </w:r>
+      <w:proofErr w:type="spellStart"/>
+      <w:r>
+        <w:t>all_table.hacker_id</w:t>
+      </w:r>
+      <w:proofErr w:type="spellEnd"/>
+      <w:r>
+        <w:t>;</w:t>
+      </w:r>
+    </w:p>
     <w:p>
       <w:pPr>
         <w:pStyle w:val="Heading2"/>
-        <w:rPr>
-          <w:rFonts w:ascii="Courier New" w:eastAsia="Times New Roman" w:hAnsi="Courier New" w:cs="Courier New"/>
-          <w:color w:val="auto"/>
-          <w:sz w:val="20"/>
-          <w:szCs w:val="20"/>
-        </w:rPr>
-      </w:pPr>
-    </w:p>
-    <w:p>
-      <w:pPr>
-        <w:pStyle w:val="Heading2"/>
-        <w:rPr>
-          <w:rFonts w:ascii="Courier New" w:eastAsia="Times New Roman" w:hAnsi="Courier New" w:cs="Courier New"/>
-          <w:color w:val="auto"/>
-          <w:sz w:val="20"/>
-          <w:szCs w:val="20"/>
-        </w:rPr>
-      </w:pPr>
-      <w:r>
-        <w:rPr>
-          <w:rFonts w:ascii="Courier New" w:eastAsia="Times New Roman" w:hAnsi="Courier New" w:cs="Courier New"/>
-          <w:color w:val="auto"/>
-          <w:sz w:val="20"/>
-          <w:szCs w:val="20"/>
-        </w:rPr>
-        <w:t>/* Store submission count info for each of hacker in each day */</w:t>
-      </w:r>
-    </w:p>
-    <w:p>
-      <w:pPr>
-        <w:pStyle w:val="Heading2"/>
-        <w:rPr>
-          <w:rFonts w:ascii="Courier New" w:eastAsia="Times New Roman" w:hAnsi="Courier New" w:cs="Courier New"/>
-          <w:color w:val="auto"/>
-          <w:sz w:val="20"/>
-          <w:szCs w:val="20"/>
-        </w:rPr>
-      </w:pPr>
-      <w:r>
-        <w:rPr>
-          <w:rFonts w:ascii="Courier New" w:eastAsia="Times New Roman" w:hAnsi="Courier New" w:cs="Courier New"/>
-          <w:color w:val="auto"/>
-          <w:sz w:val="20"/>
-          <w:szCs w:val="20"/>
-        </w:rPr>
-        <w:t xml:space="preserve">(SELECT </w:t>
-      </w:r>
-      <w:proofErr w:type="spellStart"/>
-      <w:r>
-        <w:rPr>
-          <w:rFonts w:ascii="Courier New" w:eastAsia="Times New Roman" w:hAnsi="Courier New" w:cs="Courier New"/>
-          <w:color w:val="auto"/>
-          <w:sz w:val="20"/>
-          <w:szCs w:val="20"/>
-        </w:rPr>
+      </w:pPr>
+      <w:proofErr w:type="spellStart"/>
+      <w:r>
+        <w:t>Giải</w:t>
+      </w:r>
+      <w:proofErr w:type="spellEnd"/>
+      <w:r>
+        <w:t xml:space="preserve"> </w:t>
+      </w:r>
+      <w:proofErr w:type="spellStart"/>
+      <w:r>
+        <w:t>thích</w:t>
+      </w:r>
+      <w:proofErr w:type="spellEnd"/>
+    </w:p>
+    <w:p>
+      <w:pPr>
+        <w:pStyle w:val="Heading3"/>
+      </w:pPr>
+      <w:proofErr w:type="spellStart"/>
+      <w:r>
+        <w:t>Lưu</w:t>
+      </w:r>
+      <w:proofErr w:type="spellEnd"/>
+      <w:r>
+        <w:t xml:space="preserve"> </w:t>
+      </w:r>
+      <w:proofErr w:type="spellStart"/>
+      <w:r>
+        <w:t>giá</w:t>
+      </w:r>
+      <w:proofErr w:type="spellEnd"/>
+      <w:r>
+        <w:t xml:space="preserve"> </w:t>
+      </w:r>
+      <w:proofErr w:type="spellStart"/>
+      <w:r>
+        <w:t>trị</w:t>
+      </w:r>
+      <w:proofErr w:type="spellEnd"/>
+      <w:r>
+        <w:t xml:space="preserve"> max submission</w:t>
+      </w:r>
+      <w:r>
+        <w:t xml:space="preserve"> </w:t>
+      </w:r>
+      <w:proofErr w:type="spellStart"/>
+      <w:r>
+        <w:t>theo</w:t>
+      </w:r>
+      <w:proofErr w:type="spellEnd"/>
+      <w:r>
+        <w:t xml:space="preserve"> </w:t>
+      </w:r>
+      <w:proofErr w:type="spellStart"/>
+      <w:r>
+        <w:t>từng</w:t>
+      </w:r>
+      <w:proofErr w:type="spellEnd"/>
+      <w:r>
+        <w:t xml:space="preserve"> </w:t>
+      </w:r>
+      <w:proofErr w:type="spellStart"/>
+      <w:r>
+        <w:t>ngày</w:t>
+      </w:r>
+      <w:proofErr w:type="spellEnd"/>
+      <w:r>
+        <w:t>:</w:t>
+      </w:r>
+    </w:p>
+    <w:p>
+      <w:r>
+        <w:t xml:space="preserve">select </w:t>
+      </w:r>
+      <w:proofErr w:type="spellStart"/>
+      <w:r>
+        <w:t>submission_date,max</w:t>
+      </w:r>
+      <w:proofErr w:type="spellEnd"/>
+      <w:r>
+        <w:t>(</w:t>
+      </w:r>
+      <w:proofErr w:type="spellStart"/>
+      <w:r>
+        <w:t>hsc</w:t>
+      </w:r>
+      <w:proofErr w:type="spellEnd"/>
+      <w:r>
+        <w:t xml:space="preserve">) as </w:t>
+      </w:r>
+      <w:proofErr w:type="spellStart"/>
+      <w:r>
+        <w:t>maxhsc</w:t>
+      </w:r>
+      <w:proofErr w:type="spellEnd"/>
+      <w:r>
+        <w:t xml:space="preserve"> from</w:t>
+      </w:r>
+    </w:p>
+    <w:p>
+      <w:r>
+        <w:t xml:space="preserve">(select </w:t>
+      </w:r>
+      <w:proofErr w:type="spellStart"/>
+      <w:r>
+        <w:t>submission_date,hacker_id,count</w:t>
+      </w:r>
+      <w:proofErr w:type="spellEnd"/>
+      <w:r>
+        <w:t>(</w:t>
+      </w:r>
+      <w:proofErr w:type="spellStart"/>
+      <w:r>
+        <w:t>submission_id</w:t>
+      </w:r>
+      <w:proofErr w:type="spellEnd"/>
+      <w:r>
+        <w:t xml:space="preserve">) as </w:t>
+      </w:r>
+      <w:proofErr w:type="spellStart"/>
+      <w:r>
+        <w:t>hsc</w:t>
+      </w:r>
+      <w:proofErr w:type="spellEnd"/>
+      <w:r>
+        <w:t xml:space="preserve"> from Submissions group by </w:t>
+      </w:r>
+      <w:proofErr w:type="spellStart"/>
+      <w:r>
+        <w:t>submission_date,hacker_id</w:t>
+      </w:r>
+      <w:proofErr w:type="spellEnd"/>
+      <w:r>
+        <w:t xml:space="preserve">) HSC_T group by </w:t>
+      </w:r>
+      <w:proofErr w:type="spellStart"/>
+      <w:r>
         <w:t>submission_date</w:t>
       </w:r>
       <w:proofErr w:type="spellEnd"/>
-      <w:r>
-        <w:rPr>
-          <w:rFonts w:ascii="Courier New" w:eastAsia="Times New Roman" w:hAnsi="Courier New" w:cs="Courier New"/>
-          <w:color w:val="auto"/>
-          <w:sz w:val="20"/>
-          <w:szCs w:val="20"/>
-        </w:rPr>
+    </w:p>
+    <w:p>
+      <w:pPr>
+        <w:pStyle w:val="Heading3"/>
+      </w:pPr>
+      <w:proofErr w:type="spellStart"/>
+      <w:r>
+        <w:t>Lưu</w:t>
+      </w:r>
+      <w:proofErr w:type="spellEnd"/>
+      <w:r>
+        <w:t xml:space="preserve"> </w:t>
+      </w:r>
+      <w:proofErr w:type="spellStart"/>
+      <w:r>
+        <w:t>giá</w:t>
+      </w:r>
+      <w:proofErr w:type="spellEnd"/>
+      <w:r>
+        <w:t xml:space="preserve"> </w:t>
+      </w:r>
+      <w:proofErr w:type="spellStart"/>
+      <w:r>
+        <w:t>trị</w:t>
+      </w:r>
+      <w:proofErr w:type="spellEnd"/>
+      <w:r>
+        <w:t xml:space="preserve"> </w:t>
+      </w:r>
+      <w:proofErr w:type="spellStart"/>
+      <w:r>
+        <w:t>có</w:t>
+      </w:r>
+      <w:proofErr w:type="spellEnd"/>
+      <w:r>
+        <w:t xml:space="preserve"> </w:t>
+      </w:r>
+      <w:proofErr w:type="spellStart"/>
+      <w:r>
+        <w:t>hacker_id</w:t>
+      </w:r>
+      <w:proofErr w:type="spellEnd"/>
+      <w:r>
+        <w:t xml:space="preserve"> </w:t>
+      </w:r>
+      <w:proofErr w:type="spellStart"/>
+      <w:r>
+        <w:t>nhỏ</w:t>
+      </w:r>
+      <w:proofErr w:type="spellEnd"/>
+      <w:r>
+        <w:t xml:space="preserve"> </w:t>
+      </w:r>
+      <w:proofErr w:type="spellStart"/>
+      <w:r>
+        <w:t>nhất</w:t>
+      </w:r>
+      <w:proofErr w:type="spellEnd"/>
+      <w:r>
+        <w:t xml:space="preserve"> </w:t>
+      </w:r>
+      <w:proofErr w:type="spellStart"/>
+      <w:r>
+        <w:t>theo</w:t>
+      </w:r>
+      <w:proofErr w:type="spellEnd"/>
+      <w:r>
+        <w:t xml:space="preserve"> </w:t>
+      </w:r>
+      <w:proofErr w:type="spellStart"/>
+      <w:r>
+        <w:t>từng</w:t>
+      </w:r>
+      <w:proofErr w:type="spellEnd"/>
+      <w:r>
+        <w:t xml:space="preserve"> </w:t>
+      </w:r>
+      <w:proofErr w:type="spellStart"/>
+      <w:r>
+        <w:t>ngày</w:t>
+      </w:r>
+      <w:proofErr w:type="spellEnd"/>
+    </w:p>
+    <w:p>
+      <w:r>
+        <w:t xml:space="preserve">select </w:t>
+      </w:r>
+      <w:proofErr w:type="spellStart"/>
+      <w:r>
+        <w:t>submission_date</w:t>
+      </w:r>
+      <w:proofErr w:type="spellEnd"/>
+      <w:r>
+        <w:t>, min(</w:t>
+      </w:r>
+      <w:proofErr w:type="spellStart"/>
+      <w:r>
+        <w:t>hacker_id</w:t>
+      </w:r>
+      <w:proofErr w:type="spellEnd"/>
+      <w:r>
+        <w:t xml:space="preserve">) from </w:t>
+      </w:r>
+    </w:p>
+    <w:p>
+      <w:r>
+        <w:t xml:space="preserve">(select </w:t>
+      </w:r>
+      <w:proofErr w:type="spellStart"/>
+      <w:r>
+        <w:t>submission_date</w:t>
+      </w:r>
+      <w:proofErr w:type="spellEnd"/>
+      <w:r>
         <w:t xml:space="preserve">, </w:t>
       </w:r>
       <w:proofErr w:type="spellStart"/>
       <w:r>
-        <w:rPr>
-          <w:rFonts w:ascii="Courier New" w:eastAsia="Times New Roman" w:hAnsi="Courier New" w:cs="Courier New"/>
-          <w:color w:val="auto"/>
-          <w:sz w:val="20"/>
-          <w:szCs w:val="20"/>
-        </w:rPr>
         <w:t>hacker_id</w:t>
       </w:r>
       <w:proofErr w:type="spellEnd"/>
       <w:r>
-        <w:rPr>
-          <w:rFonts w:ascii="Courier New" w:eastAsia="Times New Roman" w:hAnsi="Courier New" w:cs="Courier New"/>
-          <w:color w:val="auto"/>
-          <w:sz w:val="20"/>
-          <w:szCs w:val="20"/>
-        </w:rPr>
+        <w:t>, count(</w:t>
+      </w:r>
+      <w:proofErr w:type="spellStart"/>
+      <w:r>
+        <w:t>submission_id</w:t>
+      </w:r>
+      <w:proofErr w:type="spellEnd"/>
+      <w:r>
+        <w:t xml:space="preserve">) from Submissions as total group by </w:t>
+      </w:r>
+      <w:proofErr w:type="spellStart"/>
+      <w:r>
+        <w:t>submission_date</w:t>
+      </w:r>
+      <w:proofErr w:type="spellEnd"/>
+      <w:r>
         <w:t xml:space="preserve">, </w:t>
       </w:r>
-    </w:p>
-    <w:p>
-      <w:pPr>
-        <w:pStyle w:val="Heading2"/>
-        <w:rPr>
-          <w:rFonts w:ascii="Courier New" w:eastAsia="Times New Roman" w:hAnsi="Courier New" w:cs="Courier New"/>
-          <w:color w:val="auto"/>
-          <w:sz w:val="20"/>
-          <w:szCs w:val="20"/>
-        </w:rPr>
-      </w:pPr>
-      <w:r>
-        <w:rPr>
-          <w:rFonts w:ascii="Courier New" w:eastAsia="Times New Roman" w:hAnsi="Courier New" w:cs="Courier New"/>
-          <w:color w:val="auto"/>
-          <w:sz w:val="20"/>
-          <w:szCs w:val="20"/>
-        </w:rPr>
-        <w:t xml:space="preserve">            count(</w:t>
-      </w:r>
-      <w:proofErr w:type="spellStart"/>
-      <w:r>
-        <w:rPr>
-          <w:rFonts w:ascii="Courier New" w:eastAsia="Times New Roman" w:hAnsi="Courier New" w:cs="Courier New"/>
-          <w:color w:val="auto"/>
-          <w:sz w:val="20"/>
-          <w:szCs w:val="20"/>
-        </w:rPr>
-        <w:t>submission_id</w:t>
-      </w:r>
-      <w:proofErr w:type="spellEnd"/>
-      <w:r>
-        <w:rPr>
-          <w:rFonts w:ascii="Courier New" w:eastAsia="Times New Roman" w:hAnsi="Courier New" w:cs="Courier New"/>
-          <w:color w:val="auto"/>
-          <w:sz w:val="20"/>
-          <w:szCs w:val="20"/>
-        </w:rPr>
-        <w:t xml:space="preserve">) as </w:t>
-      </w:r>
-      <w:proofErr w:type="spellStart"/>
-      <w:r>
-        <w:rPr>
-          <w:rFonts w:ascii="Courier New" w:eastAsia="Times New Roman" w:hAnsi="Courier New" w:cs="Courier New"/>
-          <w:color w:val="auto"/>
-          <w:sz w:val="20"/>
-          <w:szCs w:val="20"/>
-        </w:rPr>
-        <w:t>hsc</w:t>
-      </w:r>
-      <w:proofErr w:type="spellEnd"/>
-    </w:p>
-    <w:p>
-      <w:pPr>
-        <w:pStyle w:val="Heading2"/>
-        <w:rPr>
-          <w:rFonts w:ascii="Courier New" w:eastAsia="Times New Roman" w:hAnsi="Courier New" w:cs="Courier New"/>
-          <w:color w:val="auto"/>
-          <w:sz w:val="20"/>
-          <w:szCs w:val="20"/>
-        </w:rPr>
-      </w:pPr>
-      <w:r>
-        <w:rPr>
-          <w:rFonts w:ascii="Courier New" w:eastAsia="Times New Roman" w:hAnsi="Courier New" w:cs="Courier New"/>
-          <w:color w:val="auto"/>
-          <w:sz w:val="20"/>
-          <w:szCs w:val="20"/>
-        </w:rPr>
-        <w:t xml:space="preserve">        FROM Submissions</w:t>
-      </w:r>
-    </w:p>
-    <w:p>
-      <w:pPr>
-        <w:pStyle w:val="Heading2"/>
-        <w:rPr>
-          <w:rFonts w:ascii="Courier New" w:eastAsia="Times New Roman" w:hAnsi="Courier New" w:cs="Courier New"/>
-          <w:color w:val="auto"/>
-          <w:sz w:val="20"/>
-          <w:szCs w:val="20"/>
-        </w:rPr>
-      </w:pPr>
-      <w:r>
-        <w:rPr>
-          <w:rFonts w:ascii="Courier New" w:eastAsia="Times New Roman" w:hAnsi="Courier New" w:cs="Courier New"/>
-          <w:color w:val="auto"/>
-          <w:sz w:val="20"/>
-          <w:szCs w:val="20"/>
-        </w:rPr>
-        <w:t xml:space="preserve">        GROUP BY </w:t>
-      </w:r>
-      <w:proofErr w:type="spellStart"/>
-      <w:r>
-        <w:rPr>
-          <w:rFonts w:ascii="Courier New" w:eastAsia="Times New Roman" w:hAnsi="Courier New" w:cs="Courier New"/>
-          <w:color w:val="auto"/>
-          <w:sz w:val="20"/>
-          <w:szCs w:val="20"/>
-        </w:rPr>
+      <w:proofErr w:type="spellStart"/>
+      <w:r>
+        <w:t>hacker_id</w:t>
+      </w:r>
+      <w:proofErr w:type="spellEnd"/>
+      <w:r>
+        <w:t xml:space="preserve">) HSC_T  group by </w:t>
+      </w:r>
+      <w:proofErr w:type="spellStart"/>
+      <w:r>
         <w:t>submission_date</w:t>
       </w:r>
       <w:proofErr w:type="spellEnd"/>
-      <w:r>
-        <w:rPr>
-          <w:rFonts w:ascii="Courier New" w:eastAsia="Times New Roman" w:hAnsi="Courier New" w:cs="Courier New"/>
-          <w:color w:val="auto"/>
-          <w:sz w:val="20"/>
-          <w:szCs w:val="20"/>
-        </w:rPr>
-        <w:t xml:space="preserve">, </w:t>
-      </w:r>
-      <w:proofErr w:type="spellStart"/>
-      <w:r>
-        <w:rPr>
-          <w:rFonts w:ascii="Courier New" w:eastAsia="Times New Roman" w:hAnsi="Courier New" w:cs="Courier New"/>
-          <w:color w:val="auto"/>
-          <w:sz w:val="20"/>
-          <w:szCs w:val="20"/>
-        </w:rPr>
-        <w:t>hacker_id</w:t>
-      </w:r>
-      <w:proofErr w:type="spellEnd"/>
-    </w:p>
-    <w:p>
-      <w:pPr>
-        <w:pStyle w:val="Heading2"/>
-        <w:rPr>
-          <w:rFonts w:ascii="Courier New" w:eastAsia="Times New Roman" w:hAnsi="Courier New" w:cs="Courier New"/>
-          <w:color w:val="auto"/>
-          <w:sz w:val="20"/>
-          <w:szCs w:val="20"/>
-        </w:rPr>
-      </w:pPr>
-      <w:r>
-        <w:rPr>
-          <w:rFonts w:ascii="Courier New" w:eastAsia="Times New Roman" w:hAnsi="Courier New" w:cs="Courier New"/>
-          <w:color w:val="auto"/>
-          <w:sz w:val="20"/>
-          <w:szCs w:val="20"/>
-        </w:rPr>
-        <w:t xml:space="preserve">        ORDER BY </w:t>
-      </w:r>
-      <w:proofErr w:type="spellStart"/>
-      <w:r>
-        <w:rPr>
-          <w:rFonts w:ascii="Courier New" w:eastAsia="Times New Roman" w:hAnsi="Courier New" w:cs="Courier New"/>
-          <w:color w:val="auto"/>
-          <w:sz w:val="20"/>
-          <w:szCs w:val="20"/>
-        </w:rPr>
-        <w:t>submission_date</w:t>
-      </w:r>
-      <w:proofErr w:type="spellEnd"/>
-      <w:r>
-        <w:rPr>
-          <w:rFonts w:ascii="Courier New" w:eastAsia="Times New Roman" w:hAnsi="Courier New" w:cs="Courier New"/>
-          <w:color w:val="auto"/>
-          <w:sz w:val="20"/>
-          <w:szCs w:val="20"/>
-        </w:rPr>
-        <w:t xml:space="preserve">, </w:t>
-      </w:r>
-      <w:proofErr w:type="spellStart"/>
-      <w:r>
-        <w:rPr>
-          <w:rFonts w:ascii="Courier New" w:eastAsia="Times New Roman" w:hAnsi="Courier New" w:cs="Courier New"/>
-          <w:color w:val="auto"/>
-          <w:sz w:val="20"/>
-          <w:szCs w:val="20"/>
-        </w:rPr>
-        <w:t>hacker_id</w:t>
-      </w:r>
-      <w:proofErr w:type="spellEnd"/>
-      <w:r>
-        <w:rPr>
-          <w:rFonts w:ascii="Courier New" w:eastAsia="Times New Roman" w:hAnsi="Courier New" w:cs="Courier New"/>
-          <w:color w:val="auto"/>
-          <w:sz w:val="20"/>
-          <w:szCs w:val="20"/>
-        </w:rPr>
-        <w:t xml:space="preserve">) </w:t>
-      </w:r>
-      <w:proofErr w:type="spellStart"/>
-      <w:r>
-        <w:rPr>
-          <w:rFonts w:ascii="Courier New" w:eastAsia="Times New Roman" w:hAnsi="Courier New" w:cs="Courier New"/>
-          <w:color w:val="auto"/>
-          <w:sz w:val="20"/>
-          <w:szCs w:val="20"/>
-        </w:rPr>
-        <w:t>all_table</w:t>
-      </w:r>
-      <w:proofErr w:type="spellEnd"/>
-    </w:p>
-    <w:p>
-      <w:pPr>
-        <w:pStyle w:val="Heading2"/>
-        <w:rPr>
-          <w:rFonts w:ascii="Courier New" w:eastAsia="Times New Roman" w:hAnsi="Courier New" w:cs="Courier New"/>
-          <w:color w:val="auto"/>
-          <w:sz w:val="20"/>
-          <w:szCs w:val="20"/>
-        </w:rPr>
-      </w:pPr>
-      <w:r>
-        <w:rPr>
-          <w:rFonts w:ascii="Courier New" w:eastAsia="Times New Roman" w:hAnsi="Courier New" w:cs="Courier New"/>
-          <w:color w:val="auto"/>
-          <w:sz w:val="20"/>
-          <w:szCs w:val="20"/>
-        </w:rPr>
-        <w:tab/>
-        <w:t xml:space="preserve">ON </w:t>
-      </w:r>
-      <w:proofErr w:type="spellStart"/>
-      <w:r>
-        <w:rPr>
-          <w:rFonts w:ascii="Courier New" w:eastAsia="Times New Roman" w:hAnsi="Courier New" w:cs="Courier New"/>
-          <w:color w:val="auto"/>
-          <w:sz w:val="20"/>
-          <w:szCs w:val="20"/>
-        </w:rPr>
-        <w:t>all_table.submission_date</w:t>
-      </w:r>
-      <w:proofErr w:type="spellEnd"/>
-      <w:r>
-        <w:rPr>
-          <w:rFonts w:ascii="Courier New" w:eastAsia="Times New Roman" w:hAnsi="Courier New" w:cs="Courier New"/>
-          <w:color w:val="auto"/>
-          <w:sz w:val="20"/>
-          <w:szCs w:val="20"/>
-        </w:rPr>
-        <w:t xml:space="preserve"> = </w:t>
-      </w:r>
-      <w:proofErr w:type="spellStart"/>
-      <w:r>
-        <w:rPr>
-          <w:rFonts w:ascii="Courier New" w:eastAsia="Times New Roman" w:hAnsi="Courier New" w:cs="Courier New"/>
-          <w:color w:val="auto"/>
-          <w:sz w:val="20"/>
-          <w:szCs w:val="20"/>
-        </w:rPr>
-        <w:t>max_table.submission_date</w:t>
-      </w:r>
-      <w:proofErr w:type="spellEnd"/>
-    </w:p>
-    <w:p>
-      <w:pPr>
-        <w:pStyle w:val="Heading2"/>
-        <w:rPr>
-          <w:rFonts w:ascii="Courier New" w:eastAsia="Times New Roman" w:hAnsi="Courier New" w:cs="Courier New"/>
-          <w:color w:val="auto"/>
-          <w:sz w:val="20"/>
-          <w:szCs w:val="20"/>
-        </w:rPr>
-      </w:pPr>
-    </w:p>
-    <w:p>
-      <w:pPr>
-        <w:pStyle w:val="Heading2"/>
-        <w:rPr>
-          <w:rFonts w:ascii="Courier New" w:eastAsia="Times New Roman" w:hAnsi="Courier New" w:cs="Courier New"/>
-          <w:color w:val="auto"/>
-          <w:sz w:val="20"/>
-          <w:szCs w:val="20"/>
-        </w:rPr>
-      </w:pPr>
-      <w:r>
-        <w:rPr>
-          <w:rFonts w:ascii="Courier New" w:eastAsia="Times New Roman" w:hAnsi="Courier New" w:cs="Courier New"/>
-          <w:color w:val="auto"/>
-          <w:sz w:val="20"/>
-          <w:szCs w:val="20"/>
-        </w:rPr>
-        <w:t xml:space="preserve">/* Finally, join the Hackers table for </w:t>
-      </w:r>
-      <w:proofErr w:type="spellStart"/>
-      <w:r>
-        <w:rPr>
-          <w:rFonts w:ascii="Courier New" w:eastAsia="Times New Roman" w:hAnsi="Courier New" w:cs="Courier New"/>
-          <w:color w:val="auto"/>
-          <w:sz w:val="20"/>
-          <w:szCs w:val="20"/>
-        </w:rPr>
-        <w:t>hacker_name</w:t>
-      </w:r>
-      <w:proofErr w:type="spellEnd"/>
-      <w:r>
-        <w:rPr>
-          <w:rFonts w:ascii="Courier New" w:eastAsia="Times New Roman" w:hAnsi="Courier New" w:cs="Courier New"/>
-          <w:color w:val="auto"/>
-          <w:sz w:val="20"/>
-          <w:szCs w:val="20"/>
-        </w:rPr>
-        <w:t xml:space="preserve"> */</w:t>
-      </w:r>
-    </w:p>
-    <w:p>
-      <w:pPr>
-        <w:pStyle w:val="Heading2"/>
-        <w:rPr>
-          <w:rFonts w:ascii="Courier New" w:eastAsia="Times New Roman" w:hAnsi="Courier New" w:cs="Courier New"/>
-          <w:color w:val="auto"/>
-          <w:sz w:val="20"/>
-          <w:szCs w:val="20"/>
-        </w:rPr>
-      </w:pPr>
-      <w:r>
-        <w:rPr>
-          <w:rFonts w:ascii="Courier New" w:eastAsia="Times New Roman" w:hAnsi="Courier New" w:cs="Courier New"/>
-          <w:color w:val="auto"/>
-          <w:sz w:val="20"/>
-          <w:szCs w:val="20"/>
-        </w:rPr>
-        <w:t>JOIN Hackers H</w:t>
-      </w:r>
-    </w:p>
-    <w:p>
-      <w:pPr>
-        <w:pStyle w:val="Heading2"/>
-        <w:rPr>
-          <w:rFonts w:ascii="Courier New" w:eastAsia="Times New Roman" w:hAnsi="Courier New" w:cs="Courier New"/>
-          <w:color w:val="auto"/>
-          <w:sz w:val="20"/>
-          <w:szCs w:val="20"/>
-        </w:rPr>
-      </w:pPr>
-      <w:r>
-        <w:rPr>
-          <w:rFonts w:ascii="Courier New" w:eastAsia="Times New Roman" w:hAnsi="Courier New" w:cs="Courier New"/>
-          <w:color w:val="auto"/>
-          <w:sz w:val="20"/>
-          <w:szCs w:val="20"/>
-        </w:rPr>
-        <w:tab/>
-        <w:t xml:space="preserve">ON </w:t>
-      </w:r>
-      <w:proofErr w:type="spellStart"/>
-      <w:r>
-        <w:rPr>
-          <w:rFonts w:ascii="Courier New" w:eastAsia="Times New Roman" w:hAnsi="Courier New" w:cs="Courier New"/>
-          <w:color w:val="auto"/>
-          <w:sz w:val="20"/>
-          <w:szCs w:val="20"/>
-        </w:rPr>
-        <w:t>H.hacker_id</w:t>
-      </w:r>
-      <w:proofErr w:type="spellEnd"/>
-      <w:r>
-        <w:rPr>
-          <w:rFonts w:ascii="Courier New" w:eastAsia="Times New Roman" w:hAnsi="Courier New" w:cs="Courier New"/>
-          <w:color w:val="auto"/>
-          <w:sz w:val="20"/>
-          <w:szCs w:val="20"/>
-        </w:rPr>
-        <w:t xml:space="preserve"> = </w:t>
-      </w:r>
-      <w:proofErr w:type="spellStart"/>
-      <w:r>
-        <w:rPr>
-          <w:rFonts w:ascii="Courier New" w:eastAsia="Times New Roman" w:hAnsi="Courier New" w:cs="Courier New"/>
-          <w:color w:val="auto"/>
-          <w:sz w:val="20"/>
-          <w:szCs w:val="20"/>
-        </w:rPr>
-        <w:t>all_table.hacker_id</w:t>
-      </w:r>
-      <w:proofErr w:type="spellEnd"/>
-    </w:p>
-    <w:p>
-      <w:pPr>
-        <w:pStyle w:val="Heading2"/>
-        <w:rPr>
-          <w:rFonts w:ascii="Courier New" w:eastAsia="Times New Roman" w:hAnsi="Courier New" w:cs="Courier New"/>
-          <w:color w:val="auto"/>
-          <w:sz w:val="20"/>
-          <w:szCs w:val="20"/>
-        </w:rPr>
-      </w:pPr>
-    </w:p>
-    <w:p>
-      <w:pPr>
-        <w:pStyle w:val="Heading2"/>
-        <w:rPr>
-          <w:rFonts w:ascii="Courier New" w:eastAsia="Times New Roman" w:hAnsi="Courier New" w:cs="Courier New"/>
-          <w:color w:val="auto"/>
-          <w:sz w:val="20"/>
-          <w:szCs w:val="20"/>
-        </w:rPr>
-      </w:pPr>
-      <w:r>
-        <w:rPr>
-          <w:rFonts w:ascii="Courier New" w:eastAsia="Times New Roman" w:hAnsi="Courier New" w:cs="Courier New"/>
-          <w:color w:val="auto"/>
-          <w:sz w:val="20"/>
-          <w:szCs w:val="20"/>
-        </w:rPr>
-        <w:t>WHERE</w:t>
-      </w:r>
-    </w:p>
-    <w:p>
-      <w:pPr>
-        <w:pStyle w:val="Heading2"/>
-        <w:rPr>
-          <w:rFonts w:ascii="Courier New" w:eastAsia="Times New Roman" w:hAnsi="Courier New" w:cs="Courier New"/>
-          <w:color w:val="auto"/>
-          <w:sz w:val="20"/>
-          <w:szCs w:val="20"/>
-        </w:rPr>
-      </w:pPr>
-      <w:r>
-        <w:rPr>
-          <w:rFonts w:ascii="Courier New" w:eastAsia="Times New Roman" w:hAnsi="Courier New" w:cs="Courier New"/>
-          <w:color w:val="auto"/>
-          <w:sz w:val="20"/>
-          <w:szCs w:val="20"/>
-        </w:rPr>
-        <w:t xml:space="preserve">/* Filter only the records with min </w:t>
-      </w:r>
-      <w:proofErr w:type="spellStart"/>
-      <w:r>
-        <w:rPr>
-          <w:rFonts w:ascii="Courier New" w:eastAsia="Times New Roman" w:hAnsi="Courier New" w:cs="Courier New"/>
-          <w:color w:val="auto"/>
-          <w:sz w:val="20"/>
-          <w:szCs w:val="20"/>
-        </w:rPr>
-        <w:t>hacker_ID</w:t>
-      </w:r>
-      <w:proofErr w:type="spellEnd"/>
-      <w:r>
-        <w:rPr>
-          <w:rFonts w:ascii="Courier New" w:eastAsia="Times New Roman" w:hAnsi="Courier New" w:cs="Courier New"/>
-          <w:color w:val="auto"/>
-          <w:sz w:val="20"/>
-          <w:szCs w:val="20"/>
-        </w:rPr>
-        <w:t xml:space="preserve"> and max </w:t>
-      </w:r>
-      <w:proofErr w:type="spellStart"/>
-      <w:r>
-        <w:rPr>
-          <w:rFonts w:ascii="Courier New" w:eastAsia="Times New Roman" w:hAnsi="Courier New" w:cs="Courier New"/>
-          <w:color w:val="auto"/>
-          <w:sz w:val="20"/>
-          <w:szCs w:val="20"/>
-        </w:rPr>
-        <w:t>submission_count</w:t>
-      </w:r>
-      <w:proofErr w:type="spellEnd"/>
-      <w:r>
-        <w:rPr>
-          <w:rFonts w:ascii="Courier New" w:eastAsia="Times New Roman" w:hAnsi="Courier New" w:cs="Courier New"/>
-          <w:color w:val="auto"/>
-          <w:sz w:val="20"/>
-          <w:szCs w:val="20"/>
-        </w:rPr>
-        <w:t xml:space="preserve"> */</w:t>
-      </w:r>
-    </w:p>
-    <w:p>
-      <w:pPr>
-        <w:pStyle w:val="Heading2"/>
-        <w:rPr>
-          <w:rFonts w:ascii="Courier New" w:eastAsia="Times New Roman" w:hAnsi="Courier New" w:cs="Courier New"/>
-          <w:color w:val="auto"/>
-          <w:sz w:val="20"/>
-          <w:szCs w:val="20"/>
-        </w:rPr>
-      </w:pPr>
-      <w:r>
-        <w:rPr>
-          <w:rFonts w:ascii="Courier New" w:eastAsia="Times New Roman" w:hAnsi="Courier New" w:cs="Courier New"/>
-          <w:color w:val="auto"/>
-          <w:sz w:val="20"/>
-          <w:szCs w:val="20"/>
-        </w:rPr>
-        <w:t xml:space="preserve">    </w:t>
-      </w:r>
-      <w:proofErr w:type="spellStart"/>
-      <w:r>
-        <w:rPr>
-          <w:rFonts w:ascii="Courier New" w:eastAsia="Times New Roman" w:hAnsi="Courier New" w:cs="Courier New"/>
-          <w:color w:val="auto"/>
-          <w:sz w:val="20"/>
-          <w:szCs w:val="20"/>
-        </w:rPr>
-        <w:t>all_table.hacker_id</w:t>
-      </w:r>
-      <w:proofErr w:type="spellEnd"/>
-      <w:r>
-        <w:rPr>
-          <w:rFonts w:ascii="Courier New" w:eastAsia="Times New Roman" w:hAnsi="Courier New" w:cs="Courier New"/>
-          <w:color w:val="auto"/>
-          <w:sz w:val="20"/>
-          <w:szCs w:val="20"/>
-        </w:rPr>
-        <w:t xml:space="preserve"> = </w:t>
-      </w:r>
-      <w:proofErr w:type="spellStart"/>
-      <w:r>
-        <w:rPr>
-          <w:rFonts w:ascii="Courier New" w:eastAsia="Times New Roman" w:hAnsi="Courier New" w:cs="Courier New"/>
-          <w:color w:val="auto"/>
-          <w:sz w:val="20"/>
-          <w:szCs w:val="20"/>
-        </w:rPr>
-        <w:t>min_table.minhacker</w:t>
-      </w:r>
-      <w:proofErr w:type="spellEnd"/>
-    </w:p>
-    <w:p>
-      <w:pPr>
-        <w:pStyle w:val="Heading2"/>
-        <w:rPr>
-          <w:rFonts w:ascii="Courier New" w:eastAsia="Times New Roman" w:hAnsi="Courier New" w:cs="Courier New"/>
-          <w:color w:val="auto"/>
-          <w:sz w:val="20"/>
-          <w:szCs w:val="20"/>
-        </w:rPr>
-      </w:pPr>
-      <w:r>
-        <w:rPr>
-          <w:rFonts w:ascii="Courier New" w:eastAsia="Times New Roman" w:hAnsi="Courier New" w:cs="Courier New"/>
-          <w:color w:val="auto"/>
-          <w:sz w:val="20"/>
-          <w:szCs w:val="20"/>
-        </w:rPr>
-        <w:t xml:space="preserve">AND </w:t>
-      </w:r>
-      <w:proofErr w:type="spellStart"/>
-      <w:r>
-        <w:rPr>
-          <w:rFonts w:ascii="Courier New" w:eastAsia="Times New Roman" w:hAnsi="Courier New" w:cs="Courier New"/>
-          <w:color w:val="auto"/>
-          <w:sz w:val="20"/>
-          <w:szCs w:val="20"/>
-        </w:rPr>
-        <w:t>all_table.hsc</w:t>
-      </w:r>
-      <w:proofErr w:type="spellEnd"/>
-      <w:r>
-        <w:rPr>
-          <w:rFonts w:ascii="Courier New" w:eastAsia="Times New Roman" w:hAnsi="Courier New" w:cs="Courier New"/>
-          <w:color w:val="auto"/>
-          <w:sz w:val="20"/>
-          <w:szCs w:val="20"/>
-        </w:rPr>
-        <w:t xml:space="preserve"> = </w:t>
-      </w:r>
-      <w:proofErr w:type="spellStart"/>
-      <w:r>
-        <w:rPr>
-          <w:rFonts w:ascii="Courier New" w:eastAsia="Times New Roman" w:hAnsi="Courier New" w:cs="Courier New"/>
-          <w:color w:val="auto"/>
-          <w:sz w:val="20"/>
-          <w:szCs w:val="20"/>
-        </w:rPr>
-        <w:t>max_table.maxhsc</w:t>
-      </w:r>
-      <w:proofErr w:type="spellEnd"/>
-    </w:p>
-    <w:p>
-      <w:pPr>
-        <w:pStyle w:val="Heading2"/>
-        <w:rPr>
-          <w:rFonts w:ascii="Courier New" w:eastAsia="Times New Roman" w:hAnsi="Courier New" w:cs="Courier New"/>
-          <w:color w:val="auto"/>
-          <w:sz w:val="20"/>
-          <w:szCs w:val="20"/>
-        </w:rPr>
-      </w:pPr>
-    </w:p>
-    <w:p>
-      <w:pPr>
-        <w:pStyle w:val="Heading2"/>
-        <w:rPr>
-          <w:rFonts w:ascii="Courier New" w:eastAsia="Times New Roman" w:hAnsi="Courier New" w:cs="Courier New"/>
-          <w:color w:val="auto"/>
-          <w:sz w:val="20"/>
-          <w:szCs w:val="20"/>
-        </w:rPr>
-      </w:pPr>
-      <w:r>
-        <w:rPr>
-          <w:rFonts w:ascii="Courier New" w:eastAsia="Times New Roman" w:hAnsi="Courier New" w:cs="Courier New"/>
-          <w:color w:val="auto"/>
-          <w:sz w:val="20"/>
-          <w:szCs w:val="20"/>
-        </w:rPr>
-        <w:t xml:space="preserve">ORDER BY </w:t>
-      </w:r>
-      <w:proofErr w:type="spellStart"/>
-      <w:r>
-        <w:rPr>
-          <w:rFonts w:ascii="Courier New" w:eastAsia="Times New Roman" w:hAnsi="Courier New" w:cs="Courier New"/>
-          <w:color w:val="auto"/>
-          <w:sz w:val="20"/>
-          <w:szCs w:val="20"/>
-        </w:rPr>
-        <w:t>max_table.submission_date</w:t>
-      </w:r>
-      <w:proofErr w:type="spellEnd"/>
-      <w:r>
-        <w:rPr>
-          <w:rFonts w:ascii="Courier New" w:eastAsia="Times New Roman" w:hAnsi="Courier New" w:cs="Courier New"/>
-          <w:color w:val="auto"/>
-          <w:sz w:val="20"/>
-          <w:szCs w:val="20"/>
-        </w:rPr>
-        <w:t xml:space="preserve">, </w:t>
-      </w:r>
-      <w:proofErr w:type="spellStart"/>
-      <w:r>
-        <w:rPr>
-          <w:rFonts w:ascii="Courier New" w:eastAsia="Times New Roman" w:hAnsi="Courier New" w:cs="Courier New"/>
-          <w:color w:val="auto"/>
-          <w:sz w:val="20"/>
-          <w:szCs w:val="20"/>
-        </w:rPr>
-        <w:t>all_table.hacker_id</w:t>
-      </w:r>
-      <w:proofErr w:type="spellEnd"/>
-      <w:r>
-        <w:rPr>
-          <w:rFonts w:ascii="Courier New" w:eastAsia="Times New Roman" w:hAnsi="Courier New" w:cs="Courier New"/>
-          <w:color w:val="auto"/>
-          <w:sz w:val="20"/>
-          <w:szCs w:val="20"/>
-        </w:rPr>
-        <w:t>;</w:t>
-      </w:r>
-    </w:p>
-    <w:p>
-      <w:pPr>
-        <w:pStyle w:val="Heading2"/>
-      </w:pPr>
+    </w:p>
+    <w:p>
+      <w:pPr>
+        <w:pStyle w:val="Heading1"/>
+      </w:pPr>
+      <w:r>
+        <w:t xml:space="preserve">33. Repeat </w:t>
+      </w:r>
+      <w:proofErr w:type="spellStart"/>
+      <w:r>
+        <w:t>và</w:t>
+      </w:r>
+      <w:proofErr w:type="spellEnd"/>
+      <w:r>
+        <w:t xml:space="preserve"> </w:t>
+      </w:r>
+      <w:proofErr w:type="spellStart"/>
+      <w:r>
+        <w:t>gán</w:t>
+      </w:r>
+      <w:proofErr w:type="spellEnd"/>
+      <w:r>
+        <w:t xml:space="preserve"> </w:t>
+      </w:r>
+      <w:proofErr w:type="spellStart"/>
+      <w:r>
+        <w:t>giá</w:t>
+      </w:r>
+      <w:proofErr w:type="spellEnd"/>
+      <w:r>
+        <w:t xml:space="preserve"> </w:t>
+      </w:r>
+      <w:proofErr w:type="spellStart"/>
+      <w:r>
+        <w:t>trị</w:t>
+      </w:r>
+      <w:proofErr w:type="spellEnd"/>
+      <w:r>
+        <w:t xml:space="preserve"> </w:t>
+      </w:r>
+      <w:proofErr w:type="spellStart"/>
+      <w:r>
+        <w:t>vào</w:t>
+      </w:r>
+      <w:proofErr w:type="spellEnd"/>
+      <w:r>
+        <w:t xml:space="preserve"> </w:t>
+      </w:r>
+      <w:proofErr w:type="spellStart"/>
+      <w:r>
+        <w:t>information_schema.tables</w:t>
+      </w:r>
+      <w:proofErr w:type="spellEnd"/>
+    </w:p>
+    <w:p>
+      <w:pPr>
+        <w:rPr>
+          <w:b/>
+        </w:rPr>
+      </w:pPr>
+      <w:r>
+        <w:rPr>
+          <w:b/>
+        </w:rPr>
+        <w:t xml:space="preserve">SELECT REPEAT('* ', @a := @a - 1) FROM </w:t>
+      </w:r>
+      <w:proofErr w:type="spellStart"/>
+      <w:r>
+        <w:rPr>
+          <w:b/>
+        </w:rPr>
+        <w:t>information_schema.tables</w:t>
+      </w:r>
+      <w:proofErr w:type="spellEnd"/>
+      <w:r>
+        <w:rPr>
+          <w:b/>
+        </w:rPr>
+        <w:t xml:space="preserve">, (SELECT @a:=21) </w:t>
+      </w:r>
+      <w:proofErr w:type="spellStart"/>
+      <w:r>
+        <w:rPr>
+          <w:b/>
+        </w:rPr>
+        <w:t>t</w:t>
+      </w:r>
+      <w:proofErr w:type="spellEnd"/>
+      <w:r>
+        <w:rPr>
+          <w:b/>
+        </w:rPr>
+        <w:t xml:space="preserve"> LIMIT 20</w:t>
+      </w:r>
+    </w:p>
+    <w:p>
+      <w:pPr>
+        <w:pStyle w:val="Heading1"/>
+      </w:pPr>
+      <w:r>
+        <w:t xml:space="preserve">34. </w:t>
+      </w:r>
+      <w:proofErr w:type="spellStart"/>
+      <w:r>
+        <w:t>Group_CONCAT</w:t>
+      </w:r>
+      <w:proofErr w:type="spellEnd"/>
+    </w:p>
+    <w:p>
+      <w:pPr>
+        <w:spacing w:after="0"/>
+        <w:rPr>
+          <w:b/>
+        </w:rPr>
+      </w:pPr>
+      <w:r>
+        <w:rPr>
+          <w:b/>
+        </w:rPr>
+        <w:t>select GROUP_CONCAT(</w:t>
+      </w:r>
+      <w:proofErr w:type="spellStart"/>
+      <w:r>
+        <w:rPr>
+          <w:b/>
+        </w:rPr>
+        <w:t>valuetempt</w:t>
+      </w:r>
+      <w:proofErr w:type="spellEnd"/>
+      <w:r>
+        <w:rPr>
+          <w:b/>
+        </w:rPr>
+        <w:t xml:space="preserve"> SEPARATOR '&amp;') from (</w:t>
+      </w:r>
+    </w:p>
+    <w:p>
+      <w:pPr>
+        <w:spacing w:after="0"/>
+        <w:rPr>
+          <w:b/>
+        </w:rPr>
+      </w:pPr>
+      <w:r>
+        <w:rPr>
+          <w:b/>
+        </w:rPr>
+        <w:t>SELECT</w:t>
+      </w:r>
+    </w:p>
+    <w:p>
+      <w:pPr>
+        <w:spacing w:after="0"/>
+        <w:rPr>
+          <w:b/>
+        </w:rPr>
+      </w:pPr>
+      <w:r>
+        <w:rPr>
+          <w:b/>
+        </w:rPr>
+        <w:tab/>
+      </w:r>
+      <w:proofErr w:type="spellStart"/>
+      <w:r>
+        <w:rPr>
+          <w:b/>
+        </w:rPr>
+        <w:t>FinalResults.OriginalNumber</w:t>
+      </w:r>
+      <w:proofErr w:type="spellEnd"/>
+      <w:r>
+        <w:rPr>
+          <w:b/>
+        </w:rPr>
+        <w:t xml:space="preserve"> as </w:t>
+      </w:r>
+      <w:proofErr w:type="spellStart"/>
+      <w:r>
+        <w:rPr>
+          <w:b/>
+        </w:rPr>
+        <w:t>valuetempt</w:t>
+      </w:r>
+      <w:proofErr w:type="spellEnd"/>
+    </w:p>
+    <w:p>
+      <w:pPr>
+        <w:spacing w:after="0"/>
+        <w:rPr>
+          <w:b/>
+        </w:rPr>
+      </w:pPr>
+      <w:r>
+        <w:rPr>
+          <w:b/>
+        </w:rPr>
+        <w:t xml:space="preserve">FROM </w:t>
+      </w:r>
+    </w:p>
+    <w:p>
+      <w:pPr>
+        <w:spacing w:after="0"/>
+        <w:rPr>
+          <w:b/>
+        </w:rPr>
+      </w:pPr>
+      <w:r>
+        <w:rPr>
+          <w:b/>
+        </w:rPr>
+        <w:t>(</w:t>
+      </w:r>
+    </w:p>
+    <w:p>
+      <w:pPr>
+        <w:spacing w:after="0"/>
+        <w:rPr>
+          <w:b/>
+        </w:rPr>
+      </w:pPr>
+      <w:r>
+        <w:rPr>
+          <w:b/>
+        </w:rPr>
+        <w:tab/>
+        <w:t>SELECT</w:t>
+      </w:r>
       <w:bookmarkStart w:id="0" w:name="_GoBack"/>
       <w:bookmarkEnd w:id="0"/>
-      <w:proofErr w:type="spellStart"/>
-      <w:r>
-        <w:t>Giải</w:t>
-      </w:r>
-      <w:proofErr w:type="spellEnd"/>
-      <w:r>
-        <w:t xml:space="preserve"> </w:t>
-      </w:r>
-      <w:proofErr w:type="spellStart"/>
-      <w:r>
-        <w:t>thích</w:t>
-      </w:r>
-      <w:proofErr w:type="spellEnd"/>
-    </w:p>
-    <w:p>
-      <w:pPr>
-        <w:pStyle w:val="Heading3"/>
-      </w:pPr>
-      <w:proofErr w:type="spellStart"/>
-      <w:r>
-        <w:t>Lưu</w:t>
-      </w:r>
-      <w:proofErr w:type="spellEnd"/>
-      <w:r>
-        <w:t xml:space="preserve"> </w:t>
-      </w:r>
-      <w:proofErr w:type="spellStart"/>
-      <w:r>
-        <w:t>giá</w:t>
-      </w:r>
-      <w:proofErr w:type="spellEnd"/>
-      <w:r>
-        <w:t xml:space="preserve"> </w:t>
-      </w:r>
-      <w:proofErr w:type="spellStart"/>
-      <w:r>
-        <w:t>trị</w:t>
-      </w:r>
-      <w:proofErr w:type="spellEnd"/>
-      <w:r>
-        <w:t xml:space="preserve"> max submission</w:t>
-      </w:r>
-      <w:r>
-        <w:t xml:space="preserve"> </w:t>
-      </w:r>
-      <w:proofErr w:type="spellStart"/>
-      <w:r>
-        <w:t>theo</w:t>
-      </w:r>
-      <w:proofErr w:type="spellEnd"/>
-      <w:r>
-        <w:t xml:space="preserve"> </w:t>
-      </w:r>
-      <w:proofErr w:type="spellStart"/>
-      <w:r>
-        <w:t>từng</w:t>
-      </w:r>
-      <w:proofErr w:type="spellEnd"/>
-      <w:r>
-        <w:t xml:space="preserve"> </w:t>
-      </w:r>
-      <w:proofErr w:type="spellStart"/>
-      <w:r>
-        <w:t>ngày</w:t>
-      </w:r>
-      <w:proofErr w:type="spellEnd"/>
-      <w:r>
-        <w:t>:</w:t>
-      </w:r>
-    </w:p>
-    <w:p>
-      <w:r>
-        <w:t xml:space="preserve">select </w:t>
-      </w:r>
-      <w:proofErr w:type="spellStart"/>
-      <w:r>
-        <w:t>submission_date,max</w:t>
-      </w:r>
-      <w:proofErr w:type="spellEnd"/>
-      <w:r>
+    </w:p>
+    <w:p>
+      <w:pPr>
+        <w:spacing w:after="0"/>
+        <w:rPr>
+          <w:b/>
+        </w:rPr>
+      </w:pPr>
+      <w:r>
+        <w:rPr>
+          <w:b/>
+        </w:rPr>
+        <w:tab/>
+      </w:r>
+      <w:r>
+        <w:rPr>
+          <w:b/>
+        </w:rPr>
+        <w:tab/>
+      </w:r>
+      <w:proofErr w:type="spellStart"/>
+      <w:r>
+        <w:rPr>
+          <w:b/>
+        </w:rPr>
+        <w:t>DivResults.OriginalNumber</w:t>
+      </w:r>
+      <w:proofErr w:type="spellEnd"/>
+      <w:r>
+        <w:rPr>
+          <w:b/>
+        </w:rPr>
+        <w:t xml:space="preserve">, </w:t>
+      </w:r>
+    </w:p>
+    <w:p>
+      <w:pPr>
+        <w:spacing w:after="0"/>
+        <w:rPr>
+          <w:b/>
+        </w:rPr>
+      </w:pPr>
+      <w:r>
+        <w:rPr>
+          <w:b/>
+        </w:rPr>
+        <w:tab/>
+      </w:r>
+      <w:r>
+        <w:rPr>
+          <w:b/>
+        </w:rPr>
+        <w:tab/>
+        <w:t>COUNT(*)</w:t>
+      </w:r>
+    </w:p>
+    <w:p>
+      <w:pPr>
+        <w:spacing w:after="0"/>
+        <w:rPr>
+          <w:b/>
+        </w:rPr>
+      </w:pPr>
+      <w:r>
+        <w:rPr>
+          <w:b/>
+        </w:rPr>
+        <w:tab/>
+        <w:t xml:space="preserve">FROM </w:t>
+      </w:r>
+    </w:p>
+    <w:p>
+      <w:pPr>
+        <w:spacing w:after="0"/>
+        <w:rPr>
+          <w:b/>
+        </w:rPr>
+      </w:pPr>
+      <w:r>
+        <w:rPr>
+          <w:b/>
+        </w:rPr>
+        <w:tab/>
         <w:t>(</w:t>
       </w:r>
-      <w:proofErr w:type="spellStart"/>
-      <w:r>
-        <w:t>hsc</w:t>
-      </w:r>
-      <w:proofErr w:type="spellEnd"/>
-      <w:r>
-        <w:t xml:space="preserve">) as </w:t>
-      </w:r>
-      <w:proofErr w:type="spellStart"/>
-      <w:r>
-        <w:t>maxhsc</w:t>
-      </w:r>
-      <w:proofErr w:type="spellEnd"/>
-      <w:r>
-        <w:t xml:space="preserve"> from</w:t>
-      </w:r>
-    </w:p>
-    <w:p>
-      <w:r>
-        <w:t xml:space="preserve">(select </w:t>
-      </w:r>
-      <w:proofErr w:type="spellStart"/>
-      <w:r>
-        <w:t>submission_date,hacker_id,count</w:t>
-      </w:r>
-      <w:proofErr w:type="spellEnd"/>
-      <w:r>
+    </w:p>
+    <w:p>
+      <w:pPr>
+        <w:spacing w:after="0"/>
+        <w:rPr>
+          <w:b/>
+        </w:rPr>
+      </w:pPr>
+      <w:r>
+        <w:rPr>
+          <w:b/>
+        </w:rPr>
+        <w:tab/>
+      </w:r>
+      <w:r>
+        <w:rPr>
+          <w:b/>
+        </w:rPr>
+        <w:tab/>
+        <w:t xml:space="preserve">SELECT </w:t>
+      </w:r>
+    </w:p>
+    <w:p>
+      <w:pPr>
+        <w:spacing w:after="0"/>
+        <w:rPr>
+          <w:b/>
+        </w:rPr>
+      </w:pPr>
+      <w:r>
+        <w:rPr>
+          <w:b/>
+        </w:rPr>
+        <w:tab/>
+      </w:r>
+      <w:r>
+        <w:rPr>
+          <w:b/>
+        </w:rPr>
+        <w:tab/>
+      </w:r>
+      <w:r>
+        <w:rPr>
+          <w:b/>
+        </w:rPr>
+        <w:tab/>
+      </w:r>
+      <w:proofErr w:type="spellStart"/>
+      <w:r>
+        <w:rPr>
+          <w:b/>
+        </w:rPr>
+        <w:t>Sequence.x</w:t>
+      </w:r>
+      <w:proofErr w:type="spellEnd"/>
+      <w:r>
+        <w:rPr>
+          <w:b/>
+        </w:rPr>
+        <w:t xml:space="preserve"> AS </w:t>
+      </w:r>
+      <w:proofErr w:type="spellStart"/>
+      <w:r>
+        <w:rPr>
+          <w:b/>
+        </w:rPr>
+        <w:t>OriginalNumber</w:t>
+      </w:r>
+      <w:proofErr w:type="spellEnd"/>
+      <w:r>
+        <w:rPr>
+          <w:b/>
+        </w:rPr>
+        <w:t xml:space="preserve">, </w:t>
+      </w:r>
+    </w:p>
+    <w:p>
+      <w:pPr>
+        <w:spacing w:after="0"/>
+        <w:rPr>
+          <w:b/>
+        </w:rPr>
+      </w:pPr>
+      <w:r>
+        <w:rPr>
+          <w:b/>
+        </w:rPr>
+        <w:tab/>
+      </w:r>
+      <w:r>
+        <w:rPr>
+          <w:b/>
+        </w:rPr>
+        <w:tab/>
+      </w:r>
+      <w:r>
+        <w:rPr>
+          <w:b/>
+        </w:rPr>
+        <w:tab/>
+      </w:r>
+      <w:proofErr w:type="spellStart"/>
+      <w:r>
+        <w:rPr>
+          <w:b/>
+        </w:rPr>
+        <w:t>Sequence.x</w:t>
+      </w:r>
+      <w:proofErr w:type="spellEnd"/>
+      <w:r>
+        <w:rPr>
+          <w:b/>
+        </w:rPr>
+        <w:t xml:space="preserve"> % NumberGenerator2.x AS </w:t>
+      </w:r>
+      <w:proofErr w:type="spellStart"/>
+      <w:r>
+        <w:rPr>
+          <w:b/>
+        </w:rPr>
+        <w:t>DivMod</w:t>
+      </w:r>
+      <w:proofErr w:type="spellEnd"/>
+    </w:p>
+    <w:p>
+      <w:pPr>
+        <w:spacing w:after="0"/>
+        <w:rPr>
+          <w:b/>
+        </w:rPr>
+      </w:pPr>
+      <w:r>
+        <w:rPr>
+          <w:b/>
+        </w:rPr>
+        <w:tab/>
+      </w:r>
+      <w:r>
+        <w:rPr>
+          <w:b/>
+        </w:rPr>
+        <w:tab/>
+        <w:t xml:space="preserve">FROM </w:t>
+      </w:r>
+    </w:p>
+    <w:p>
+      <w:pPr>
+        <w:spacing w:after="0"/>
+        <w:rPr>
+          <w:b/>
+        </w:rPr>
+      </w:pPr>
+      <w:r>
+        <w:rPr>
+          <w:b/>
+        </w:rPr>
+        <w:tab/>
+      </w:r>
+      <w:r>
+        <w:rPr>
+          <w:b/>
+        </w:rPr>
+        <w:tab/>
         <w:t>(</w:t>
       </w:r>
-      <w:proofErr w:type="spellStart"/>
-      <w:r>
-        <w:t>submission_id</w:t>
-      </w:r>
-      <w:proofErr w:type="spellEnd"/>
-      <w:r>
-        <w:t xml:space="preserve">) as </w:t>
-      </w:r>
-      <w:proofErr w:type="spellStart"/>
-      <w:r>
-        <w:t>hsc</w:t>
-      </w:r>
-      <w:proofErr w:type="spellEnd"/>
-      <w:r>
-        <w:t xml:space="preserve"> from Submissions group by </w:t>
-      </w:r>
-      <w:proofErr w:type="spellStart"/>
-      <w:r>
-        <w:t>submission_date,hacker_id</w:t>
-      </w:r>
-      <w:proofErr w:type="spellEnd"/>
-      <w:r>
-        <w:t xml:space="preserve">) HSC_T group by </w:t>
-      </w:r>
-      <w:proofErr w:type="spellStart"/>
-      <w:r>
-        <w:t>submission_date</w:t>
-      </w:r>
-      <w:proofErr w:type="spellEnd"/>
-    </w:p>
-    <w:p>
-      <w:pPr>
-        <w:pStyle w:val="Heading3"/>
-      </w:pPr>
-      <w:proofErr w:type="spellStart"/>
-      <w:r>
-        <w:t>Lưu</w:t>
-      </w:r>
-      <w:proofErr w:type="spellEnd"/>
-      <w:r>
-        <w:t xml:space="preserve"> </w:t>
-      </w:r>
-      <w:proofErr w:type="spellStart"/>
-      <w:r>
-        <w:t>giá</w:t>
-      </w:r>
-      <w:proofErr w:type="spellEnd"/>
-      <w:r>
-        <w:t xml:space="preserve"> </w:t>
-      </w:r>
-      <w:proofErr w:type="spellStart"/>
-      <w:r>
-        <w:t>trị</w:t>
-      </w:r>
-      <w:proofErr w:type="spellEnd"/>
-      <w:r>
-        <w:t xml:space="preserve"> </w:t>
-      </w:r>
-      <w:proofErr w:type="spellStart"/>
-      <w:r>
-        <w:t>có</w:t>
-      </w:r>
-      <w:proofErr w:type="spellEnd"/>
-      <w:r>
-        <w:t xml:space="preserve"> </w:t>
-      </w:r>
-      <w:proofErr w:type="spellStart"/>
-      <w:r>
-        <w:t>hacker_id</w:t>
-      </w:r>
-      <w:proofErr w:type="spellEnd"/>
-      <w:r>
-        <w:t xml:space="preserve"> </w:t>
-      </w:r>
-      <w:proofErr w:type="spellStart"/>
-      <w:r>
-        <w:t>nhỏ</w:t>
-      </w:r>
-      <w:proofErr w:type="spellEnd"/>
-      <w:r>
-        <w:t xml:space="preserve"> </w:t>
-      </w:r>
-      <w:proofErr w:type="spellStart"/>
-      <w:r>
-        <w:t>nhất</w:t>
-      </w:r>
-      <w:proofErr w:type="spellEnd"/>
-      <w:r>
-        <w:t xml:space="preserve"> </w:t>
-      </w:r>
-      <w:proofErr w:type="spellStart"/>
-      <w:r>
-        <w:t>theo</w:t>
-      </w:r>
-      <w:proofErr w:type="spellEnd"/>
-      <w:r>
-        <w:t xml:space="preserve"> </w:t>
-      </w:r>
-      <w:proofErr w:type="spellStart"/>
-      <w:r>
-        <w:t>từng</w:t>
-      </w:r>
-      <w:proofErr w:type="spellEnd"/>
-      <w:r>
-        <w:t xml:space="preserve"> </w:t>
-      </w:r>
-      <w:proofErr w:type="spellStart"/>
-      <w:r>
-        <w:t>ngày</w:t>
-      </w:r>
-      <w:proofErr w:type="spellEnd"/>
-    </w:p>
-    <w:p>
-      <w:r>
-        <w:t xml:space="preserve">select </w:t>
-      </w:r>
-      <w:proofErr w:type="spellStart"/>
-      <w:r>
-        <w:t>submission_date</w:t>
-      </w:r>
-      <w:proofErr w:type="spellEnd"/>
-      <w:r>
-        <w:t>, min(</w:t>
-      </w:r>
-      <w:proofErr w:type="spellStart"/>
-      <w:r>
-        <w:t>hacker_id</w:t>
-      </w:r>
-      <w:proofErr w:type="spellEnd"/>
-      <w:r>
-        <w:t xml:space="preserve">) from </w:t>
-      </w:r>
-    </w:p>
-    <w:p>
-      <w:r>
-        <w:t xml:space="preserve">(select </w:t>
-      </w:r>
-      <w:proofErr w:type="spellStart"/>
-      <w:r>
-        <w:t>submission_date</w:t>
-      </w:r>
-      <w:proofErr w:type="spellEnd"/>
-      <w:r>
-        <w:t xml:space="preserve">, </w:t>
-      </w:r>
-      <w:proofErr w:type="spellStart"/>
-      <w:r>
-        <w:t>hacker_id</w:t>
-      </w:r>
-      <w:proofErr w:type="spellEnd"/>
-      <w:r>
-        <w:t>, count(</w:t>
-      </w:r>
-      <w:proofErr w:type="spellStart"/>
-      <w:r>
-        <w:t>submission_id</w:t>
-      </w:r>
-      <w:proofErr w:type="spellEnd"/>
-      <w:r>
-        <w:t xml:space="preserve">) from Submissions as total group by </w:t>
-      </w:r>
-      <w:proofErr w:type="spellStart"/>
-      <w:r>
-        <w:t>submission_date</w:t>
-      </w:r>
-      <w:proofErr w:type="spellEnd"/>
-      <w:r>
-        <w:t xml:space="preserve">, </w:t>
-      </w:r>
-      <w:proofErr w:type="spellStart"/>
-      <w:r>
-        <w:t>hacker_id</w:t>
-      </w:r>
-      <w:proofErr w:type="spellEnd"/>
-      <w:r>
-        <w:t xml:space="preserve">) HSC_T  group by </w:t>
-      </w:r>
-      <w:proofErr w:type="spellStart"/>
-      <w:r>
-        <w:t>submission_date</w:t>
-      </w:r>
-      <w:proofErr w:type="spellEnd"/>
-    </w:p>
-    <w:p>
-      <w:pPr>
-        <w:pStyle w:val="Heading3"/>
-      </w:pPr>
-      <w:r>
-        <w:t>Table max:</w:t>
-      </w:r>
-    </w:p>
-    <w:p>
-      <w:pPr>
-        <w:tabs>
-          <w:tab w:val="left" w:pos="916"/>
-          <w:tab w:val="left" w:pos="1832"/>
-          <w:tab w:val="left" w:pos="2748"/>
-          <w:tab w:val="left" w:pos="3664"/>
-          <w:tab w:val="left" w:pos="4580"/>
-          <w:tab w:val="left" w:pos="5496"/>
-          <w:tab w:val="left" w:pos="6412"/>
-          <w:tab w:val="left" w:pos="7328"/>
-          <w:tab w:val="left" w:pos="8244"/>
-          <w:tab w:val="left" w:pos="9160"/>
-          <w:tab w:val="left" w:pos="10076"/>
-          <w:tab w:val="left" w:pos="10992"/>
-          <w:tab w:val="left" w:pos="11908"/>
-          <w:tab w:val="left" w:pos="12824"/>
-          <w:tab w:val="left" w:pos="13740"/>
-          <w:tab w:val="left" w:pos="14656"/>
-        </w:tabs>
-        <w:spacing w:after="0" w:line="240" w:lineRule="auto"/>
-        <w:rPr>
-          <w:rFonts w:ascii="Courier New" w:eastAsia="Times New Roman" w:hAnsi="Courier New" w:cs="Courier New"/>
-          <w:sz w:val="20"/>
-          <w:szCs w:val="20"/>
-        </w:rPr>
-      </w:pPr>
-      <w:r>
-        <w:rPr>
-          <w:rFonts w:ascii="Courier New" w:eastAsia="Times New Roman" w:hAnsi="Courier New" w:cs="Courier New"/>
-          <w:sz w:val="20"/>
-          <w:szCs w:val="20"/>
-        </w:rPr>
-        <w:t xml:space="preserve">2016-03-01 3 </w:t>
-      </w:r>
-    </w:p>
-    <w:p>
-      <w:pPr>
-        <w:tabs>
-          <w:tab w:val="left" w:pos="916"/>
-          <w:tab w:val="left" w:pos="1832"/>
-          <w:tab w:val="left" w:pos="2748"/>
-          <w:tab w:val="left" w:pos="3664"/>
-          <w:tab w:val="left" w:pos="4580"/>
-          <w:tab w:val="left" w:pos="5496"/>
-          <w:tab w:val="left" w:pos="6412"/>
-          <w:tab w:val="left" w:pos="7328"/>
-          <w:tab w:val="left" w:pos="8244"/>
-          <w:tab w:val="left" w:pos="9160"/>
-          <w:tab w:val="left" w:pos="10076"/>
-          <w:tab w:val="left" w:pos="10992"/>
-          <w:tab w:val="left" w:pos="11908"/>
-          <w:tab w:val="left" w:pos="12824"/>
-          <w:tab w:val="left" w:pos="13740"/>
-          <w:tab w:val="left" w:pos="14656"/>
-        </w:tabs>
-        <w:spacing w:after="0" w:line="240" w:lineRule="auto"/>
-        <w:rPr>
-          <w:rFonts w:ascii="Courier New" w:eastAsia="Times New Roman" w:hAnsi="Courier New" w:cs="Courier New"/>
-          <w:sz w:val="20"/>
-          <w:szCs w:val="20"/>
-        </w:rPr>
-      </w:pPr>
-      <w:r>
-        <w:rPr>
-          <w:rFonts w:ascii="Courier New" w:eastAsia="Times New Roman" w:hAnsi="Courier New" w:cs="Courier New"/>
-          <w:sz w:val="20"/>
-          <w:szCs w:val="20"/>
-        </w:rPr>
-        <w:t xml:space="preserve">2016-03-02 3 </w:t>
-      </w:r>
-    </w:p>
-    <w:p>
-      <w:pPr>
-        <w:tabs>
-          <w:tab w:val="left" w:pos="916"/>
-          <w:tab w:val="left" w:pos="1832"/>
-          <w:tab w:val="left" w:pos="2748"/>
-          <w:tab w:val="left" w:pos="3664"/>
-          <w:tab w:val="left" w:pos="4580"/>
-          <w:tab w:val="left" w:pos="5496"/>
-          <w:tab w:val="left" w:pos="6412"/>
-          <w:tab w:val="left" w:pos="7328"/>
-          <w:tab w:val="left" w:pos="8244"/>
-          <w:tab w:val="left" w:pos="9160"/>
-          <w:tab w:val="left" w:pos="10076"/>
-          <w:tab w:val="left" w:pos="10992"/>
-          <w:tab w:val="left" w:pos="11908"/>
-          <w:tab w:val="left" w:pos="12824"/>
-          <w:tab w:val="left" w:pos="13740"/>
-          <w:tab w:val="left" w:pos="14656"/>
-        </w:tabs>
-        <w:spacing w:after="0" w:line="240" w:lineRule="auto"/>
-        <w:rPr>
-          <w:rFonts w:ascii="Courier New" w:eastAsia="Times New Roman" w:hAnsi="Courier New" w:cs="Courier New"/>
-          <w:sz w:val="20"/>
-          <w:szCs w:val="20"/>
-        </w:rPr>
-      </w:pPr>
-      <w:r>
-        <w:rPr>
-          <w:rFonts w:ascii="Courier New" w:eastAsia="Times New Roman" w:hAnsi="Courier New" w:cs="Courier New"/>
-          <w:sz w:val="20"/>
-          <w:szCs w:val="20"/>
-        </w:rPr>
-        <w:t xml:space="preserve">2016-03-03 2 </w:t>
-      </w:r>
-    </w:p>
-    <w:p>
-      <w:pPr>
-        <w:tabs>
-          <w:tab w:val="left" w:pos="916"/>
-          <w:tab w:val="left" w:pos="1832"/>
-          <w:tab w:val="left" w:pos="2748"/>
-          <w:tab w:val="left" w:pos="3664"/>
-          <w:tab w:val="left" w:pos="4580"/>
-          <w:tab w:val="left" w:pos="5496"/>
-          <w:tab w:val="left" w:pos="6412"/>
-          <w:tab w:val="left" w:pos="7328"/>
-          <w:tab w:val="left" w:pos="8244"/>
-          <w:tab w:val="left" w:pos="9160"/>
-          <w:tab w:val="left" w:pos="10076"/>
-          <w:tab w:val="left" w:pos="10992"/>
-          <w:tab w:val="left" w:pos="11908"/>
-          <w:tab w:val="left" w:pos="12824"/>
-          <w:tab w:val="left" w:pos="13740"/>
-          <w:tab w:val="left" w:pos="14656"/>
-        </w:tabs>
-        <w:spacing w:after="0" w:line="240" w:lineRule="auto"/>
-        <w:rPr>
-          <w:rFonts w:ascii="Courier New" w:eastAsia="Times New Roman" w:hAnsi="Courier New" w:cs="Courier New"/>
-          <w:sz w:val="20"/>
-          <w:szCs w:val="20"/>
-        </w:rPr>
-      </w:pPr>
-      <w:r>
-        <w:rPr>
-          <w:rFonts w:ascii="Courier New" w:eastAsia="Times New Roman" w:hAnsi="Courier New" w:cs="Courier New"/>
-          <w:sz w:val="20"/>
-          <w:szCs w:val="20"/>
-        </w:rPr>
-        <w:t xml:space="preserve">2016-03-04 2 </w:t>
-      </w:r>
-    </w:p>
-    <w:p>
-      <w:pPr>
-        <w:tabs>
-          <w:tab w:val="left" w:pos="916"/>
-          <w:tab w:val="left" w:pos="1832"/>
-          <w:tab w:val="left" w:pos="2748"/>
-          <w:tab w:val="left" w:pos="3664"/>
-          <w:tab w:val="left" w:pos="4580"/>
-          <w:tab w:val="left" w:pos="5496"/>
-          <w:tab w:val="left" w:pos="6412"/>
-          <w:tab w:val="left" w:pos="7328"/>
-          <w:tab w:val="left" w:pos="8244"/>
-          <w:tab w:val="left" w:pos="9160"/>
-          <w:tab w:val="left" w:pos="10076"/>
-          <w:tab w:val="left" w:pos="10992"/>
-          <w:tab w:val="left" w:pos="11908"/>
-          <w:tab w:val="left" w:pos="12824"/>
-          <w:tab w:val="left" w:pos="13740"/>
-          <w:tab w:val="left" w:pos="14656"/>
-        </w:tabs>
-        <w:spacing w:after="0" w:line="240" w:lineRule="auto"/>
-        <w:rPr>
-          <w:rFonts w:ascii="Courier New" w:eastAsia="Times New Roman" w:hAnsi="Courier New" w:cs="Courier New"/>
-          <w:sz w:val="20"/>
-          <w:szCs w:val="20"/>
-        </w:rPr>
-      </w:pPr>
-      <w:r>
-        <w:rPr>
-          <w:rFonts w:ascii="Courier New" w:eastAsia="Times New Roman" w:hAnsi="Courier New" w:cs="Courier New"/>
-          <w:sz w:val="20"/>
-          <w:szCs w:val="20"/>
-        </w:rPr>
-        <w:t xml:space="preserve">2016-03-05 2 </w:t>
-      </w:r>
-    </w:p>
-    <w:p>
-      <w:pPr>
-        <w:tabs>
-          <w:tab w:val="left" w:pos="916"/>
-          <w:tab w:val="left" w:pos="1832"/>
-          <w:tab w:val="left" w:pos="2748"/>
-          <w:tab w:val="left" w:pos="3664"/>
-          <w:tab w:val="left" w:pos="4580"/>
-          <w:tab w:val="left" w:pos="5496"/>
-          <w:tab w:val="left" w:pos="6412"/>
-          <w:tab w:val="left" w:pos="7328"/>
-          <w:tab w:val="left" w:pos="8244"/>
-          <w:tab w:val="left" w:pos="9160"/>
-          <w:tab w:val="left" w:pos="10076"/>
-          <w:tab w:val="left" w:pos="10992"/>
-          <w:tab w:val="left" w:pos="11908"/>
-          <w:tab w:val="left" w:pos="12824"/>
-          <w:tab w:val="left" w:pos="13740"/>
-          <w:tab w:val="left" w:pos="14656"/>
-        </w:tabs>
-        <w:spacing w:after="0" w:line="240" w:lineRule="auto"/>
-        <w:rPr>
-          <w:rFonts w:ascii="Courier New" w:eastAsia="Times New Roman" w:hAnsi="Courier New" w:cs="Courier New"/>
-          <w:sz w:val="20"/>
-          <w:szCs w:val="20"/>
-        </w:rPr>
-      </w:pPr>
-      <w:r>
-        <w:rPr>
-          <w:rFonts w:ascii="Courier New" w:eastAsia="Times New Roman" w:hAnsi="Courier New" w:cs="Courier New"/>
-          <w:sz w:val="20"/>
-          <w:szCs w:val="20"/>
-        </w:rPr>
-        <w:t xml:space="preserve">2016-03-06 4 </w:t>
-      </w:r>
-    </w:p>
-    <w:p>
-      <w:pPr>
-        <w:tabs>
-          <w:tab w:val="left" w:pos="916"/>
-          <w:tab w:val="left" w:pos="1832"/>
-          <w:tab w:val="left" w:pos="2748"/>
-          <w:tab w:val="left" w:pos="3664"/>
-          <w:tab w:val="left" w:pos="4580"/>
-          <w:tab w:val="left" w:pos="5496"/>
-          <w:tab w:val="left" w:pos="6412"/>
-          <w:tab w:val="left" w:pos="7328"/>
-          <w:tab w:val="left" w:pos="8244"/>
-          <w:tab w:val="left" w:pos="9160"/>
-          <w:tab w:val="left" w:pos="10076"/>
-          <w:tab w:val="left" w:pos="10992"/>
-          <w:tab w:val="left" w:pos="11908"/>
-          <w:tab w:val="left" w:pos="12824"/>
-          <w:tab w:val="left" w:pos="13740"/>
-          <w:tab w:val="left" w:pos="14656"/>
-        </w:tabs>
-        <w:spacing w:after="0" w:line="240" w:lineRule="auto"/>
-        <w:rPr>
-          <w:rFonts w:ascii="Courier New" w:eastAsia="Times New Roman" w:hAnsi="Courier New" w:cs="Courier New"/>
-          <w:sz w:val="20"/>
-          <w:szCs w:val="20"/>
-        </w:rPr>
-      </w:pPr>
-      <w:r>
-        <w:rPr>
-          <w:rFonts w:ascii="Courier New" w:eastAsia="Times New Roman" w:hAnsi="Courier New" w:cs="Courier New"/>
-          <w:sz w:val="20"/>
-          <w:szCs w:val="20"/>
-        </w:rPr>
-        <w:t xml:space="preserve">2016-03-07 4 </w:t>
-      </w:r>
-    </w:p>
-    <w:p>
-      <w:pPr>
-        <w:tabs>
-          <w:tab w:val="left" w:pos="916"/>
-          <w:tab w:val="left" w:pos="1832"/>
-          <w:tab w:val="left" w:pos="2748"/>
-          <w:tab w:val="left" w:pos="3664"/>
-          <w:tab w:val="left" w:pos="4580"/>
-          <w:tab w:val="left" w:pos="5496"/>
-          <w:tab w:val="left" w:pos="6412"/>
-          <w:tab w:val="left" w:pos="7328"/>
-          <w:tab w:val="left" w:pos="8244"/>
-          <w:tab w:val="left" w:pos="9160"/>
-          <w:tab w:val="left" w:pos="10076"/>
-          <w:tab w:val="left" w:pos="10992"/>
-          <w:tab w:val="left" w:pos="11908"/>
-          <w:tab w:val="left" w:pos="12824"/>
-          <w:tab w:val="left" w:pos="13740"/>
-          <w:tab w:val="left" w:pos="14656"/>
-        </w:tabs>
-        <w:spacing w:after="0" w:line="240" w:lineRule="auto"/>
-        <w:rPr>
-          <w:rFonts w:ascii="Courier New" w:eastAsia="Times New Roman" w:hAnsi="Courier New" w:cs="Courier New"/>
-          <w:sz w:val="20"/>
-          <w:szCs w:val="20"/>
-        </w:rPr>
-      </w:pPr>
-      <w:r>
-        <w:rPr>
-          <w:rFonts w:ascii="Courier New" w:eastAsia="Times New Roman" w:hAnsi="Courier New" w:cs="Courier New"/>
-          <w:sz w:val="20"/>
-          <w:szCs w:val="20"/>
-        </w:rPr>
-        <w:t xml:space="preserve">2016-03-08 2 </w:t>
-      </w:r>
-    </w:p>
-    <w:p>
-      <w:pPr>
-        <w:tabs>
-          <w:tab w:val="left" w:pos="916"/>
-          <w:tab w:val="left" w:pos="1832"/>
-          <w:tab w:val="left" w:pos="2748"/>
-          <w:tab w:val="left" w:pos="3664"/>
-          <w:tab w:val="left" w:pos="4580"/>
-          <w:tab w:val="left" w:pos="5496"/>
-          <w:tab w:val="left" w:pos="6412"/>
-          <w:tab w:val="left" w:pos="7328"/>
-          <w:tab w:val="left" w:pos="8244"/>
-          <w:tab w:val="left" w:pos="9160"/>
-          <w:tab w:val="left" w:pos="10076"/>
-          <w:tab w:val="left" w:pos="10992"/>
-          <w:tab w:val="left" w:pos="11908"/>
-          <w:tab w:val="left" w:pos="12824"/>
-          <w:tab w:val="left" w:pos="13740"/>
-          <w:tab w:val="left" w:pos="14656"/>
-        </w:tabs>
-        <w:spacing w:after="0" w:line="240" w:lineRule="auto"/>
-        <w:rPr>
-          <w:rFonts w:ascii="Courier New" w:eastAsia="Times New Roman" w:hAnsi="Courier New" w:cs="Courier New"/>
-          <w:sz w:val="20"/>
-          <w:szCs w:val="20"/>
-        </w:rPr>
-      </w:pPr>
-      <w:r>
-        <w:rPr>
-          <w:rFonts w:ascii="Courier New" w:eastAsia="Times New Roman" w:hAnsi="Courier New" w:cs="Courier New"/>
-          <w:sz w:val="20"/>
-          <w:szCs w:val="20"/>
-        </w:rPr>
-        <w:t xml:space="preserve">2016-03-09 3 </w:t>
-      </w:r>
-    </w:p>
-    <w:p>
-      <w:pPr>
-        <w:tabs>
-          <w:tab w:val="left" w:pos="916"/>
-          <w:tab w:val="left" w:pos="1832"/>
-          <w:tab w:val="left" w:pos="2748"/>
-          <w:tab w:val="left" w:pos="3664"/>
-          <w:tab w:val="left" w:pos="4580"/>
-          <w:tab w:val="left" w:pos="5496"/>
-          <w:tab w:val="left" w:pos="6412"/>
-          <w:tab w:val="left" w:pos="7328"/>
-          <w:tab w:val="left" w:pos="8244"/>
-          <w:tab w:val="left" w:pos="9160"/>
-          <w:tab w:val="left" w:pos="10076"/>
-          <w:tab w:val="left" w:pos="10992"/>
-          <w:tab w:val="left" w:pos="11908"/>
-          <w:tab w:val="left" w:pos="12824"/>
-          <w:tab w:val="left" w:pos="13740"/>
-          <w:tab w:val="left" w:pos="14656"/>
-        </w:tabs>
-        <w:spacing w:after="0" w:line="240" w:lineRule="auto"/>
-        <w:rPr>
-          <w:rFonts w:ascii="Courier New" w:eastAsia="Times New Roman" w:hAnsi="Courier New" w:cs="Courier New"/>
-          <w:sz w:val="20"/>
-          <w:szCs w:val="20"/>
-        </w:rPr>
-      </w:pPr>
-      <w:r>
-        <w:rPr>
-          <w:rFonts w:ascii="Courier New" w:eastAsia="Times New Roman" w:hAnsi="Courier New" w:cs="Courier New"/>
-          <w:sz w:val="20"/>
-          <w:szCs w:val="20"/>
-        </w:rPr>
-        <w:t xml:space="preserve">2016-03-10 2 </w:t>
-      </w:r>
-    </w:p>
-    <w:p>
-      <w:pPr>
-        <w:tabs>
-          <w:tab w:val="left" w:pos="916"/>
-          <w:tab w:val="left" w:pos="1832"/>
-          <w:tab w:val="left" w:pos="2748"/>
-          <w:tab w:val="left" w:pos="3664"/>
-          <w:tab w:val="left" w:pos="4580"/>
-          <w:tab w:val="left" w:pos="5496"/>
-          <w:tab w:val="left" w:pos="6412"/>
-          <w:tab w:val="left" w:pos="7328"/>
-          <w:tab w:val="left" w:pos="8244"/>
-          <w:tab w:val="left" w:pos="9160"/>
-          <w:tab w:val="left" w:pos="10076"/>
-          <w:tab w:val="left" w:pos="10992"/>
-          <w:tab w:val="left" w:pos="11908"/>
-          <w:tab w:val="left" w:pos="12824"/>
-          <w:tab w:val="left" w:pos="13740"/>
-          <w:tab w:val="left" w:pos="14656"/>
-        </w:tabs>
-        <w:spacing w:after="0" w:line="240" w:lineRule="auto"/>
-        <w:rPr>
-          <w:rFonts w:ascii="Courier New" w:eastAsia="Times New Roman" w:hAnsi="Courier New" w:cs="Courier New"/>
-          <w:sz w:val="20"/>
-          <w:szCs w:val="20"/>
-        </w:rPr>
-      </w:pPr>
-      <w:r>
-        <w:rPr>
-          <w:rFonts w:ascii="Courier New" w:eastAsia="Times New Roman" w:hAnsi="Courier New" w:cs="Courier New"/>
-          <w:sz w:val="20"/>
-          <w:szCs w:val="20"/>
-        </w:rPr>
-        <w:t xml:space="preserve">2016-03-11 2 </w:t>
-      </w:r>
-    </w:p>
-    <w:p>
-      <w:pPr>
-        <w:tabs>
-          <w:tab w:val="left" w:pos="916"/>
-          <w:tab w:val="left" w:pos="1832"/>
-          <w:tab w:val="left" w:pos="2748"/>
-          <w:tab w:val="left" w:pos="3664"/>
-          <w:tab w:val="left" w:pos="4580"/>
-          <w:tab w:val="left" w:pos="5496"/>
-          <w:tab w:val="left" w:pos="6412"/>
-          <w:tab w:val="left" w:pos="7328"/>
-          <w:tab w:val="left" w:pos="8244"/>
-          <w:tab w:val="left" w:pos="9160"/>
-          <w:tab w:val="left" w:pos="10076"/>
-          <w:tab w:val="left" w:pos="10992"/>
-          <w:tab w:val="left" w:pos="11908"/>
-          <w:tab w:val="left" w:pos="12824"/>
-          <w:tab w:val="left" w:pos="13740"/>
-          <w:tab w:val="left" w:pos="14656"/>
-        </w:tabs>
-        <w:spacing w:after="0" w:line="240" w:lineRule="auto"/>
-        <w:rPr>
-          <w:rFonts w:ascii="Courier New" w:eastAsia="Times New Roman" w:hAnsi="Courier New" w:cs="Courier New"/>
-          <w:sz w:val="20"/>
-          <w:szCs w:val="20"/>
-        </w:rPr>
-      </w:pPr>
-      <w:r>
-        <w:rPr>
-          <w:rFonts w:ascii="Courier New" w:eastAsia="Times New Roman" w:hAnsi="Courier New" w:cs="Courier New"/>
-          <w:sz w:val="20"/>
-          <w:szCs w:val="20"/>
-        </w:rPr>
-        <w:t xml:space="preserve">2016-03-12 3 </w:t>
-      </w:r>
-    </w:p>
-    <w:p>
-      <w:pPr>
-        <w:tabs>
-          <w:tab w:val="left" w:pos="916"/>
-          <w:tab w:val="left" w:pos="1832"/>
-          <w:tab w:val="left" w:pos="2748"/>
-          <w:tab w:val="left" w:pos="3664"/>
-          <w:tab w:val="left" w:pos="4580"/>
-          <w:tab w:val="left" w:pos="5496"/>
-          <w:tab w:val="left" w:pos="6412"/>
-          <w:tab w:val="left" w:pos="7328"/>
-          <w:tab w:val="left" w:pos="8244"/>
-          <w:tab w:val="left" w:pos="9160"/>
-          <w:tab w:val="left" w:pos="10076"/>
-          <w:tab w:val="left" w:pos="10992"/>
-          <w:tab w:val="left" w:pos="11908"/>
-          <w:tab w:val="left" w:pos="12824"/>
-          <w:tab w:val="left" w:pos="13740"/>
-          <w:tab w:val="left" w:pos="14656"/>
-        </w:tabs>
-        <w:spacing w:after="0" w:line="240" w:lineRule="auto"/>
-        <w:rPr>
-          <w:rFonts w:ascii="Courier New" w:eastAsia="Times New Roman" w:hAnsi="Courier New" w:cs="Courier New"/>
-          <w:sz w:val="20"/>
-          <w:szCs w:val="20"/>
-        </w:rPr>
-      </w:pPr>
-      <w:r>
-        <w:rPr>
-          <w:rFonts w:ascii="Courier New" w:eastAsia="Times New Roman" w:hAnsi="Courier New" w:cs="Courier New"/>
-          <w:sz w:val="20"/>
-          <w:szCs w:val="20"/>
-        </w:rPr>
-        <w:t xml:space="preserve">2016-03-13 2 </w:t>
-      </w:r>
-    </w:p>
-    <w:p>
-      <w:pPr>
-        <w:tabs>
-          <w:tab w:val="left" w:pos="916"/>
-          <w:tab w:val="left" w:pos="1832"/>
-          <w:tab w:val="left" w:pos="2748"/>
-          <w:tab w:val="left" w:pos="3664"/>
-          <w:tab w:val="left" w:pos="4580"/>
-          <w:tab w:val="left" w:pos="5496"/>
-          <w:tab w:val="left" w:pos="6412"/>
-          <w:tab w:val="left" w:pos="7328"/>
-          <w:tab w:val="left" w:pos="8244"/>
-          <w:tab w:val="left" w:pos="9160"/>
-          <w:tab w:val="left" w:pos="10076"/>
-          <w:tab w:val="left" w:pos="10992"/>
-          <w:tab w:val="left" w:pos="11908"/>
-          <w:tab w:val="left" w:pos="12824"/>
-          <w:tab w:val="left" w:pos="13740"/>
-          <w:tab w:val="left" w:pos="14656"/>
-        </w:tabs>
-        <w:spacing w:after="0" w:line="240" w:lineRule="auto"/>
-        <w:rPr>
-          <w:rFonts w:ascii="Courier New" w:eastAsia="Times New Roman" w:hAnsi="Courier New" w:cs="Courier New"/>
-          <w:sz w:val="20"/>
-          <w:szCs w:val="20"/>
-        </w:rPr>
-      </w:pPr>
-      <w:r>
-        <w:rPr>
-          <w:rFonts w:ascii="Courier New" w:eastAsia="Times New Roman" w:hAnsi="Courier New" w:cs="Courier New"/>
-          <w:sz w:val="20"/>
-          <w:szCs w:val="20"/>
-        </w:rPr>
-        <w:t xml:space="preserve">2016-03-14 3 </w:t>
-      </w:r>
-    </w:p>
-    <w:p>
-      <w:pPr>
-        <w:tabs>
-          <w:tab w:val="left" w:pos="916"/>
-          <w:tab w:val="left" w:pos="1832"/>
-          <w:tab w:val="left" w:pos="2748"/>
-          <w:tab w:val="left" w:pos="3664"/>
-          <w:tab w:val="left" w:pos="4580"/>
-          <w:tab w:val="left" w:pos="5496"/>
-          <w:tab w:val="left" w:pos="6412"/>
-          <w:tab w:val="left" w:pos="7328"/>
-          <w:tab w:val="left" w:pos="8244"/>
-          <w:tab w:val="left" w:pos="9160"/>
-          <w:tab w:val="left" w:pos="10076"/>
-          <w:tab w:val="left" w:pos="10992"/>
-          <w:tab w:val="left" w:pos="11908"/>
-          <w:tab w:val="left" w:pos="12824"/>
-          <w:tab w:val="left" w:pos="13740"/>
-          <w:tab w:val="left" w:pos="14656"/>
-        </w:tabs>
-        <w:spacing w:after="0" w:line="240" w:lineRule="auto"/>
-        <w:rPr>
-          <w:rFonts w:ascii="Courier New" w:eastAsia="Times New Roman" w:hAnsi="Courier New" w:cs="Courier New"/>
-          <w:sz w:val="20"/>
-          <w:szCs w:val="20"/>
-        </w:rPr>
-      </w:pPr>
-      <w:r>
-        <w:rPr>
-          <w:rFonts w:ascii="Courier New" w:eastAsia="Times New Roman" w:hAnsi="Courier New" w:cs="Courier New"/>
-          <w:sz w:val="20"/>
-          <w:szCs w:val="20"/>
-        </w:rPr>
-        <w:t xml:space="preserve">2016-03-15 2 </w:t>
-      </w:r>
-    </w:p>
-    <w:p>
-      <w:r>
+    </w:p>
+    <w:p>
+      <w:pPr>
+        <w:spacing w:after="0"/>
+        <w:rPr>
+          <w:b/>
+        </w:rPr>
+      </w:pPr>
+      <w:r>
+        <w:rPr>
+          <w:b/>
+        </w:rPr>
+        <w:tab/>
+      </w:r>
+      <w:r>
+        <w:rPr>
+          <w:b/>
+        </w:rPr>
+        <w:tab/>
+      </w:r>
+      <w:r>
+        <w:rPr>
+          <w:b/>
+        </w:rPr>
+        <w:tab/>
+        <w:t>SELECT</w:t>
+      </w:r>
+    </w:p>
+    <w:p>
+      <w:pPr>
+        <w:spacing w:after="0"/>
+        <w:rPr>
+          <w:b/>
+        </w:rPr>
+      </w:pPr>
+      <w:r>
+        <w:rPr>
+          <w:b/>
+        </w:rPr>
+        <w:tab/>
+      </w:r>
+      <w:r>
+        <w:rPr>
+          <w:b/>
+        </w:rPr>
+        <w:tab/>
+      </w:r>
+      <w:r>
+        <w:rPr>
+          <w:b/>
+        </w:rPr>
+        <w:tab/>
+      </w:r>
+      <w:r>
+        <w:rPr>
+          <w:b/>
+        </w:rPr>
+        <w:tab/>
+      </w:r>
+      <w:proofErr w:type="spellStart"/>
+      <w:r>
+        <w:rPr>
+          <w:b/>
+        </w:rPr>
+        <w:t>NumberGenerator.x</w:t>
+      </w:r>
+      <w:proofErr w:type="spellEnd"/>
+    </w:p>
+    <w:p>
+      <w:pPr>
+        <w:spacing w:after="0"/>
+        <w:rPr>
+          <w:b/>
+        </w:rPr>
+      </w:pPr>
+      <w:r>
+        <w:rPr>
+          <w:b/>
+        </w:rPr>
         <w:lastRenderedPageBreak/>
-        <w:t>Table min:</w:t>
-      </w:r>
-    </w:p>
-    <w:p>
-      <w:pPr>
-        <w:tabs>
-          <w:tab w:val="left" w:pos="916"/>
-          <w:tab w:val="left" w:pos="1832"/>
-          <w:tab w:val="left" w:pos="2748"/>
-          <w:tab w:val="left" w:pos="3664"/>
-          <w:tab w:val="left" w:pos="4580"/>
-          <w:tab w:val="left" w:pos="5496"/>
-          <w:tab w:val="left" w:pos="6412"/>
-          <w:tab w:val="left" w:pos="7328"/>
-          <w:tab w:val="left" w:pos="8244"/>
-          <w:tab w:val="left" w:pos="9160"/>
-          <w:tab w:val="left" w:pos="10076"/>
-          <w:tab w:val="left" w:pos="10992"/>
-          <w:tab w:val="left" w:pos="11908"/>
-          <w:tab w:val="left" w:pos="12824"/>
-          <w:tab w:val="left" w:pos="13740"/>
-          <w:tab w:val="left" w:pos="14656"/>
-        </w:tabs>
-        <w:spacing w:after="0" w:line="240" w:lineRule="auto"/>
-        <w:rPr>
-          <w:rFonts w:ascii="Courier New" w:eastAsia="Times New Roman" w:hAnsi="Courier New" w:cs="Courier New"/>
-          <w:sz w:val="20"/>
-          <w:szCs w:val="20"/>
-        </w:rPr>
-      </w:pPr>
-      <w:r>
-        <w:rPr>
-          <w:rFonts w:ascii="Courier New" w:eastAsia="Times New Roman" w:hAnsi="Courier New" w:cs="Courier New"/>
-          <w:sz w:val="20"/>
-          <w:szCs w:val="20"/>
-        </w:rPr>
-        <w:t xml:space="preserve">2016-03-01 433 </w:t>
-      </w:r>
-    </w:p>
-    <w:p>
-      <w:pPr>
-        <w:tabs>
-          <w:tab w:val="left" w:pos="916"/>
-          <w:tab w:val="left" w:pos="1832"/>
-          <w:tab w:val="left" w:pos="2748"/>
-          <w:tab w:val="left" w:pos="3664"/>
-          <w:tab w:val="left" w:pos="4580"/>
-          <w:tab w:val="left" w:pos="5496"/>
-          <w:tab w:val="left" w:pos="6412"/>
-          <w:tab w:val="left" w:pos="7328"/>
-          <w:tab w:val="left" w:pos="8244"/>
-          <w:tab w:val="left" w:pos="9160"/>
-          <w:tab w:val="left" w:pos="10076"/>
-          <w:tab w:val="left" w:pos="10992"/>
-          <w:tab w:val="left" w:pos="11908"/>
-          <w:tab w:val="left" w:pos="12824"/>
-          <w:tab w:val="left" w:pos="13740"/>
-          <w:tab w:val="left" w:pos="14656"/>
-        </w:tabs>
-        <w:spacing w:after="0" w:line="240" w:lineRule="auto"/>
-        <w:rPr>
-          <w:rFonts w:ascii="Courier New" w:eastAsia="Times New Roman" w:hAnsi="Courier New" w:cs="Courier New"/>
-          <w:sz w:val="20"/>
-          <w:szCs w:val="20"/>
-        </w:rPr>
-      </w:pPr>
-      <w:r>
-        <w:rPr>
-          <w:rFonts w:ascii="Courier New" w:eastAsia="Times New Roman" w:hAnsi="Courier New" w:cs="Courier New"/>
-          <w:sz w:val="20"/>
-          <w:szCs w:val="20"/>
-        </w:rPr>
-        <w:t xml:space="preserve">2016-03-02 533 </w:t>
-      </w:r>
-    </w:p>
-    <w:p>
-      <w:pPr>
-        <w:tabs>
-          <w:tab w:val="left" w:pos="916"/>
-          <w:tab w:val="left" w:pos="1832"/>
-          <w:tab w:val="left" w:pos="2748"/>
-          <w:tab w:val="left" w:pos="3664"/>
-          <w:tab w:val="left" w:pos="4580"/>
-          <w:tab w:val="left" w:pos="5496"/>
-          <w:tab w:val="left" w:pos="6412"/>
-          <w:tab w:val="left" w:pos="7328"/>
-          <w:tab w:val="left" w:pos="8244"/>
-          <w:tab w:val="left" w:pos="9160"/>
-          <w:tab w:val="left" w:pos="10076"/>
-          <w:tab w:val="left" w:pos="10992"/>
-          <w:tab w:val="left" w:pos="11908"/>
-          <w:tab w:val="left" w:pos="12824"/>
-          <w:tab w:val="left" w:pos="13740"/>
-          <w:tab w:val="left" w:pos="14656"/>
-        </w:tabs>
-        <w:spacing w:after="0" w:line="240" w:lineRule="auto"/>
-        <w:rPr>
-          <w:rFonts w:ascii="Courier New" w:eastAsia="Times New Roman" w:hAnsi="Courier New" w:cs="Courier New"/>
-          <w:sz w:val="20"/>
-          <w:szCs w:val="20"/>
-        </w:rPr>
-      </w:pPr>
-      <w:r>
-        <w:rPr>
-          <w:rFonts w:ascii="Courier New" w:eastAsia="Times New Roman" w:hAnsi="Courier New" w:cs="Courier New"/>
-          <w:sz w:val="20"/>
-          <w:szCs w:val="20"/>
-        </w:rPr>
-        <w:t xml:space="preserve">2016-03-03 650 </w:t>
-      </w:r>
-    </w:p>
-    <w:p>
-      <w:pPr>
-        <w:tabs>
-          <w:tab w:val="left" w:pos="916"/>
-          <w:tab w:val="left" w:pos="1832"/>
-          <w:tab w:val="left" w:pos="2748"/>
-          <w:tab w:val="left" w:pos="3664"/>
-          <w:tab w:val="left" w:pos="4580"/>
-          <w:tab w:val="left" w:pos="5496"/>
-          <w:tab w:val="left" w:pos="6412"/>
-          <w:tab w:val="left" w:pos="7328"/>
-          <w:tab w:val="left" w:pos="8244"/>
-          <w:tab w:val="left" w:pos="9160"/>
-          <w:tab w:val="left" w:pos="10076"/>
-          <w:tab w:val="left" w:pos="10992"/>
-          <w:tab w:val="left" w:pos="11908"/>
-          <w:tab w:val="left" w:pos="12824"/>
-          <w:tab w:val="left" w:pos="13740"/>
-          <w:tab w:val="left" w:pos="14656"/>
-        </w:tabs>
-        <w:spacing w:after="0" w:line="240" w:lineRule="auto"/>
-        <w:rPr>
-          <w:rFonts w:ascii="Courier New" w:eastAsia="Times New Roman" w:hAnsi="Courier New" w:cs="Courier New"/>
-          <w:sz w:val="20"/>
-          <w:szCs w:val="20"/>
-        </w:rPr>
-      </w:pPr>
-      <w:r>
-        <w:rPr>
-          <w:rFonts w:ascii="Courier New" w:eastAsia="Times New Roman" w:hAnsi="Courier New" w:cs="Courier New"/>
-          <w:sz w:val="20"/>
-          <w:szCs w:val="20"/>
-        </w:rPr>
-        <w:t xml:space="preserve">2016-03-04 533 </w:t>
-      </w:r>
-    </w:p>
-    <w:p>
-      <w:pPr>
-        <w:tabs>
-          <w:tab w:val="left" w:pos="916"/>
-          <w:tab w:val="left" w:pos="1832"/>
-          <w:tab w:val="left" w:pos="2748"/>
-          <w:tab w:val="left" w:pos="3664"/>
-          <w:tab w:val="left" w:pos="4580"/>
-          <w:tab w:val="left" w:pos="5496"/>
-          <w:tab w:val="left" w:pos="6412"/>
-          <w:tab w:val="left" w:pos="7328"/>
-          <w:tab w:val="left" w:pos="8244"/>
-          <w:tab w:val="left" w:pos="9160"/>
-          <w:tab w:val="left" w:pos="10076"/>
-          <w:tab w:val="left" w:pos="10992"/>
-          <w:tab w:val="left" w:pos="11908"/>
-          <w:tab w:val="left" w:pos="12824"/>
-          <w:tab w:val="left" w:pos="13740"/>
-          <w:tab w:val="left" w:pos="14656"/>
-        </w:tabs>
-        <w:spacing w:after="0" w:line="240" w:lineRule="auto"/>
-        <w:rPr>
-          <w:rFonts w:ascii="Courier New" w:eastAsia="Times New Roman" w:hAnsi="Courier New" w:cs="Courier New"/>
-          <w:sz w:val="20"/>
-          <w:szCs w:val="20"/>
-        </w:rPr>
-      </w:pPr>
-      <w:r>
-        <w:rPr>
-          <w:rFonts w:ascii="Courier New" w:eastAsia="Times New Roman" w:hAnsi="Courier New" w:cs="Courier New"/>
-          <w:sz w:val="20"/>
-          <w:szCs w:val="20"/>
-        </w:rPr>
-        <w:t xml:space="preserve">2016-03-05 79 </w:t>
-      </w:r>
-    </w:p>
-    <w:p>
-      <w:pPr>
-        <w:tabs>
-          <w:tab w:val="left" w:pos="916"/>
-          <w:tab w:val="left" w:pos="1832"/>
-          <w:tab w:val="left" w:pos="2748"/>
-          <w:tab w:val="left" w:pos="3664"/>
-          <w:tab w:val="left" w:pos="4580"/>
-          <w:tab w:val="left" w:pos="5496"/>
-          <w:tab w:val="left" w:pos="6412"/>
-          <w:tab w:val="left" w:pos="7328"/>
-          <w:tab w:val="left" w:pos="8244"/>
-          <w:tab w:val="left" w:pos="9160"/>
-          <w:tab w:val="left" w:pos="10076"/>
-          <w:tab w:val="left" w:pos="10992"/>
-          <w:tab w:val="left" w:pos="11908"/>
-          <w:tab w:val="left" w:pos="12824"/>
-          <w:tab w:val="left" w:pos="13740"/>
-          <w:tab w:val="left" w:pos="14656"/>
-        </w:tabs>
-        <w:spacing w:after="0" w:line="240" w:lineRule="auto"/>
-        <w:rPr>
-          <w:rFonts w:ascii="Courier New" w:eastAsia="Times New Roman" w:hAnsi="Courier New" w:cs="Courier New"/>
-          <w:sz w:val="20"/>
-          <w:szCs w:val="20"/>
-        </w:rPr>
-      </w:pPr>
-      <w:r>
-        <w:rPr>
-          <w:rFonts w:ascii="Courier New" w:eastAsia="Times New Roman" w:hAnsi="Courier New" w:cs="Courier New"/>
-          <w:sz w:val="20"/>
-          <w:szCs w:val="20"/>
-        </w:rPr>
-        <w:t xml:space="preserve">2016-03-06 597 </w:t>
-      </w:r>
-    </w:p>
-    <w:p>
-      <w:pPr>
-        <w:tabs>
-          <w:tab w:val="left" w:pos="916"/>
-          <w:tab w:val="left" w:pos="1832"/>
-          <w:tab w:val="left" w:pos="2748"/>
-          <w:tab w:val="left" w:pos="3664"/>
-          <w:tab w:val="left" w:pos="4580"/>
-          <w:tab w:val="left" w:pos="5496"/>
-          <w:tab w:val="left" w:pos="6412"/>
-          <w:tab w:val="left" w:pos="7328"/>
-          <w:tab w:val="left" w:pos="8244"/>
-          <w:tab w:val="left" w:pos="9160"/>
-          <w:tab w:val="left" w:pos="10076"/>
-          <w:tab w:val="left" w:pos="10992"/>
-          <w:tab w:val="left" w:pos="11908"/>
-          <w:tab w:val="left" w:pos="12824"/>
-          <w:tab w:val="left" w:pos="13740"/>
-          <w:tab w:val="left" w:pos="14656"/>
-        </w:tabs>
-        <w:spacing w:after="0" w:line="240" w:lineRule="auto"/>
-        <w:rPr>
-          <w:rFonts w:ascii="Courier New" w:eastAsia="Times New Roman" w:hAnsi="Courier New" w:cs="Courier New"/>
-          <w:sz w:val="20"/>
-          <w:szCs w:val="20"/>
-        </w:rPr>
-      </w:pPr>
-      <w:r>
-        <w:rPr>
-          <w:rFonts w:ascii="Courier New" w:eastAsia="Times New Roman" w:hAnsi="Courier New" w:cs="Courier New"/>
-          <w:sz w:val="20"/>
-          <w:szCs w:val="20"/>
-        </w:rPr>
-        <w:t xml:space="preserve">2016-03-07 533 </w:t>
-      </w:r>
-    </w:p>
-    <w:p>
-      <w:pPr>
-        <w:tabs>
-          <w:tab w:val="left" w:pos="916"/>
-          <w:tab w:val="left" w:pos="1832"/>
-          <w:tab w:val="left" w:pos="2748"/>
-          <w:tab w:val="left" w:pos="3664"/>
-          <w:tab w:val="left" w:pos="4580"/>
-          <w:tab w:val="left" w:pos="5496"/>
-          <w:tab w:val="left" w:pos="6412"/>
-          <w:tab w:val="left" w:pos="7328"/>
-          <w:tab w:val="left" w:pos="8244"/>
-          <w:tab w:val="left" w:pos="9160"/>
-          <w:tab w:val="left" w:pos="10076"/>
-          <w:tab w:val="left" w:pos="10992"/>
-          <w:tab w:val="left" w:pos="11908"/>
-          <w:tab w:val="left" w:pos="12824"/>
-          <w:tab w:val="left" w:pos="13740"/>
-          <w:tab w:val="left" w:pos="14656"/>
-        </w:tabs>
-        <w:spacing w:after="0" w:line="240" w:lineRule="auto"/>
-        <w:rPr>
-          <w:rFonts w:ascii="Courier New" w:eastAsia="Times New Roman" w:hAnsi="Courier New" w:cs="Courier New"/>
-          <w:sz w:val="20"/>
-          <w:szCs w:val="20"/>
-        </w:rPr>
-      </w:pPr>
-      <w:r>
-        <w:rPr>
-          <w:rFonts w:ascii="Courier New" w:eastAsia="Times New Roman" w:hAnsi="Courier New" w:cs="Courier New"/>
-          <w:sz w:val="20"/>
-          <w:szCs w:val="20"/>
-        </w:rPr>
-        <w:t xml:space="preserve">2016-03-08 650 </w:t>
-      </w:r>
-    </w:p>
-    <w:p>
-      <w:pPr>
-        <w:tabs>
-          <w:tab w:val="left" w:pos="916"/>
-          <w:tab w:val="left" w:pos="1832"/>
-          <w:tab w:val="left" w:pos="2748"/>
-          <w:tab w:val="left" w:pos="3664"/>
-          <w:tab w:val="left" w:pos="4580"/>
-          <w:tab w:val="left" w:pos="5496"/>
-          <w:tab w:val="left" w:pos="6412"/>
-          <w:tab w:val="left" w:pos="7328"/>
-          <w:tab w:val="left" w:pos="8244"/>
-          <w:tab w:val="left" w:pos="9160"/>
-          <w:tab w:val="left" w:pos="10076"/>
-          <w:tab w:val="left" w:pos="10992"/>
-          <w:tab w:val="left" w:pos="11908"/>
-          <w:tab w:val="left" w:pos="12824"/>
-          <w:tab w:val="left" w:pos="13740"/>
-          <w:tab w:val="left" w:pos="14656"/>
-        </w:tabs>
-        <w:spacing w:after="0" w:line="240" w:lineRule="auto"/>
-        <w:rPr>
-          <w:rFonts w:ascii="Courier New" w:eastAsia="Times New Roman" w:hAnsi="Courier New" w:cs="Courier New"/>
-          <w:sz w:val="20"/>
-          <w:szCs w:val="20"/>
-        </w:rPr>
-      </w:pPr>
-      <w:r>
-        <w:rPr>
-          <w:rFonts w:ascii="Courier New" w:eastAsia="Times New Roman" w:hAnsi="Courier New" w:cs="Courier New"/>
-          <w:sz w:val="20"/>
-          <w:szCs w:val="20"/>
-        </w:rPr>
-        <w:t xml:space="preserve">2016-03-09 433 </w:t>
-      </w:r>
-    </w:p>
-    <w:p>
-      <w:pPr>
-        <w:tabs>
-          <w:tab w:val="left" w:pos="916"/>
-          <w:tab w:val="left" w:pos="1832"/>
-          <w:tab w:val="left" w:pos="2748"/>
-          <w:tab w:val="left" w:pos="3664"/>
-          <w:tab w:val="left" w:pos="4580"/>
-          <w:tab w:val="left" w:pos="5496"/>
-          <w:tab w:val="left" w:pos="6412"/>
-          <w:tab w:val="left" w:pos="7328"/>
-          <w:tab w:val="left" w:pos="8244"/>
-          <w:tab w:val="left" w:pos="9160"/>
-          <w:tab w:val="left" w:pos="10076"/>
-          <w:tab w:val="left" w:pos="10992"/>
-          <w:tab w:val="left" w:pos="11908"/>
-          <w:tab w:val="left" w:pos="12824"/>
-          <w:tab w:val="left" w:pos="13740"/>
-          <w:tab w:val="left" w:pos="14656"/>
-        </w:tabs>
-        <w:spacing w:after="0" w:line="240" w:lineRule="auto"/>
-        <w:rPr>
-          <w:rFonts w:ascii="Courier New" w:eastAsia="Times New Roman" w:hAnsi="Courier New" w:cs="Courier New"/>
-          <w:sz w:val="20"/>
-          <w:szCs w:val="20"/>
-        </w:rPr>
-      </w:pPr>
-      <w:r>
-        <w:rPr>
-          <w:rFonts w:ascii="Courier New" w:eastAsia="Times New Roman" w:hAnsi="Courier New" w:cs="Courier New"/>
-          <w:sz w:val="20"/>
-          <w:szCs w:val="20"/>
-        </w:rPr>
-        <w:t xml:space="preserve">2016-03-10 650 </w:t>
-      </w:r>
-    </w:p>
-    <w:p>
-      <w:pPr>
-        <w:tabs>
-          <w:tab w:val="left" w:pos="916"/>
-          <w:tab w:val="left" w:pos="1832"/>
-          <w:tab w:val="left" w:pos="2748"/>
-          <w:tab w:val="left" w:pos="3664"/>
-          <w:tab w:val="left" w:pos="4580"/>
-          <w:tab w:val="left" w:pos="5496"/>
-          <w:tab w:val="left" w:pos="6412"/>
-          <w:tab w:val="left" w:pos="7328"/>
-          <w:tab w:val="left" w:pos="8244"/>
-          <w:tab w:val="left" w:pos="9160"/>
-          <w:tab w:val="left" w:pos="10076"/>
-          <w:tab w:val="left" w:pos="10992"/>
-          <w:tab w:val="left" w:pos="11908"/>
-          <w:tab w:val="left" w:pos="12824"/>
-          <w:tab w:val="left" w:pos="13740"/>
-          <w:tab w:val="left" w:pos="14656"/>
-        </w:tabs>
-        <w:spacing w:after="0" w:line="240" w:lineRule="auto"/>
-        <w:rPr>
-          <w:rFonts w:ascii="Courier New" w:eastAsia="Times New Roman" w:hAnsi="Courier New" w:cs="Courier New"/>
-          <w:sz w:val="20"/>
-          <w:szCs w:val="20"/>
-        </w:rPr>
-      </w:pPr>
-      <w:r>
-        <w:rPr>
-          <w:rFonts w:ascii="Courier New" w:eastAsia="Times New Roman" w:hAnsi="Courier New" w:cs="Courier New"/>
-          <w:sz w:val="20"/>
-          <w:szCs w:val="20"/>
-        </w:rPr>
-        <w:t xml:space="preserve">2016-03-11 650 </w:t>
-      </w:r>
-    </w:p>
-    <w:p>
-      <w:pPr>
-        <w:tabs>
-          <w:tab w:val="left" w:pos="916"/>
-          <w:tab w:val="left" w:pos="1832"/>
-          <w:tab w:val="left" w:pos="2748"/>
-          <w:tab w:val="left" w:pos="3664"/>
-          <w:tab w:val="left" w:pos="4580"/>
-          <w:tab w:val="left" w:pos="5496"/>
-          <w:tab w:val="left" w:pos="6412"/>
-          <w:tab w:val="left" w:pos="7328"/>
-          <w:tab w:val="left" w:pos="8244"/>
-          <w:tab w:val="left" w:pos="9160"/>
-          <w:tab w:val="left" w:pos="10076"/>
-          <w:tab w:val="left" w:pos="10992"/>
-          <w:tab w:val="left" w:pos="11908"/>
-          <w:tab w:val="left" w:pos="12824"/>
-          <w:tab w:val="left" w:pos="13740"/>
-          <w:tab w:val="left" w:pos="14656"/>
-        </w:tabs>
-        <w:spacing w:after="0" w:line="240" w:lineRule="auto"/>
-        <w:rPr>
-          <w:rFonts w:ascii="Courier New" w:eastAsia="Times New Roman" w:hAnsi="Courier New" w:cs="Courier New"/>
-          <w:sz w:val="20"/>
-          <w:szCs w:val="20"/>
-        </w:rPr>
-      </w:pPr>
-      <w:r>
-        <w:rPr>
-          <w:rFonts w:ascii="Courier New" w:eastAsia="Times New Roman" w:hAnsi="Courier New" w:cs="Courier New"/>
-          <w:sz w:val="20"/>
-          <w:szCs w:val="20"/>
-        </w:rPr>
-        <w:t xml:space="preserve">2016-03-12 533 </w:t>
-      </w:r>
-    </w:p>
-    <w:p>
-      <w:pPr>
-        <w:tabs>
-          <w:tab w:val="left" w:pos="916"/>
-          <w:tab w:val="left" w:pos="1832"/>
-          <w:tab w:val="left" w:pos="2748"/>
-          <w:tab w:val="left" w:pos="3664"/>
-          <w:tab w:val="left" w:pos="4580"/>
-          <w:tab w:val="left" w:pos="5496"/>
-          <w:tab w:val="left" w:pos="6412"/>
-          <w:tab w:val="left" w:pos="7328"/>
-          <w:tab w:val="left" w:pos="8244"/>
-          <w:tab w:val="left" w:pos="9160"/>
-          <w:tab w:val="left" w:pos="10076"/>
-          <w:tab w:val="left" w:pos="10992"/>
-          <w:tab w:val="left" w:pos="11908"/>
-          <w:tab w:val="left" w:pos="12824"/>
-          <w:tab w:val="left" w:pos="13740"/>
-          <w:tab w:val="left" w:pos="14656"/>
-        </w:tabs>
-        <w:spacing w:after="0" w:line="240" w:lineRule="auto"/>
-        <w:rPr>
-          <w:rFonts w:ascii="Courier New" w:eastAsia="Times New Roman" w:hAnsi="Courier New" w:cs="Courier New"/>
-          <w:sz w:val="20"/>
-          <w:szCs w:val="20"/>
-        </w:rPr>
-      </w:pPr>
-      <w:r>
-        <w:rPr>
-          <w:rFonts w:ascii="Courier New" w:eastAsia="Times New Roman" w:hAnsi="Courier New" w:cs="Courier New"/>
-          <w:sz w:val="20"/>
-          <w:szCs w:val="20"/>
-        </w:rPr>
-        <w:t xml:space="preserve">2016-03-13 463 </w:t>
-      </w:r>
-    </w:p>
-    <w:p>
-      <w:pPr>
-        <w:tabs>
-          <w:tab w:val="left" w:pos="916"/>
-          <w:tab w:val="left" w:pos="1832"/>
-          <w:tab w:val="left" w:pos="2748"/>
-          <w:tab w:val="left" w:pos="3664"/>
-          <w:tab w:val="left" w:pos="4580"/>
-          <w:tab w:val="left" w:pos="5496"/>
-          <w:tab w:val="left" w:pos="6412"/>
-          <w:tab w:val="left" w:pos="7328"/>
-          <w:tab w:val="left" w:pos="8244"/>
-          <w:tab w:val="left" w:pos="9160"/>
-          <w:tab w:val="left" w:pos="10076"/>
-          <w:tab w:val="left" w:pos="10992"/>
-          <w:tab w:val="left" w:pos="11908"/>
-          <w:tab w:val="left" w:pos="12824"/>
-          <w:tab w:val="left" w:pos="13740"/>
-          <w:tab w:val="left" w:pos="14656"/>
-        </w:tabs>
-        <w:spacing w:after="0" w:line="240" w:lineRule="auto"/>
-        <w:rPr>
-          <w:rFonts w:ascii="Courier New" w:eastAsia="Times New Roman" w:hAnsi="Courier New" w:cs="Courier New"/>
-          <w:sz w:val="20"/>
-          <w:szCs w:val="20"/>
-        </w:rPr>
-      </w:pPr>
-      <w:r>
-        <w:rPr>
-          <w:rFonts w:ascii="Courier New" w:eastAsia="Times New Roman" w:hAnsi="Courier New" w:cs="Courier New"/>
-          <w:sz w:val="20"/>
-          <w:szCs w:val="20"/>
-        </w:rPr>
-        <w:t xml:space="preserve">2016-03-14 463 </w:t>
-      </w:r>
-    </w:p>
-    <w:p>
-      <w:pPr>
-        <w:tabs>
-          <w:tab w:val="left" w:pos="916"/>
-          <w:tab w:val="left" w:pos="1832"/>
-          <w:tab w:val="left" w:pos="2748"/>
-          <w:tab w:val="left" w:pos="3664"/>
-          <w:tab w:val="left" w:pos="4580"/>
-          <w:tab w:val="left" w:pos="5496"/>
-          <w:tab w:val="left" w:pos="6412"/>
-          <w:tab w:val="left" w:pos="7328"/>
-          <w:tab w:val="left" w:pos="8244"/>
-          <w:tab w:val="left" w:pos="9160"/>
-          <w:tab w:val="left" w:pos="10076"/>
-          <w:tab w:val="left" w:pos="10992"/>
-          <w:tab w:val="left" w:pos="11908"/>
-          <w:tab w:val="left" w:pos="12824"/>
-          <w:tab w:val="left" w:pos="13740"/>
-          <w:tab w:val="left" w:pos="14656"/>
-        </w:tabs>
-        <w:spacing w:after="0" w:line="240" w:lineRule="auto"/>
-        <w:rPr>
-          <w:rFonts w:ascii="Courier New" w:eastAsia="Times New Roman" w:hAnsi="Courier New" w:cs="Courier New"/>
-          <w:sz w:val="20"/>
-          <w:szCs w:val="20"/>
-        </w:rPr>
-      </w:pPr>
-      <w:r>
-        <w:rPr>
-          <w:rFonts w:ascii="Courier New" w:eastAsia="Times New Roman" w:hAnsi="Courier New" w:cs="Courier New"/>
-          <w:sz w:val="20"/>
-          <w:szCs w:val="20"/>
-        </w:rPr>
-        <w:t xml:space="preserve">2016-03-15 433 </w:t>
+        <w:tab/>
+      </w:r>
+      <w:r>
+        <w:rPr>
+          <w:b/>
+        </w:rPr>
+        <w:tab/>
+      </w:r>
+      <w:r>
+        <w:rPr>
+          <w:b/>
+        </w:rPr>
+        <w:tab/>
+        <w:t>FROM</w:t>
+      </w:r>
+    </w:p>
+    <w:p>
+      <w:pPr>
+        <w:spacing w:after="0"/>
+        <w:rPr>
+          <w:b/>
+        </w:rPr>
+      </w:pPr>
+      <w:r>
+        <w:rPr>
+          <w:b/>
+        </w:rPr>
+        <w:tab/>
+      </w:r>
+      <w:r>
+        <w:rPr>
+          <w:b/>
+        </w:rPr>
+        <w:tab/>
+      </w:r>
+      <w:r>
+        <w:rPr>
+          <w:b/>
+        </w:rPr>
+        <w:tab/>
+        <w:t>(</w:t>
+      </w:r>
+    </w:p>
+    <w:p>
+      <w:pPr>
+        <w:spacing w:after="0"/>
+        <w:rPr>
+          <w:b/>
+        </w:rPr>
+      </w:pPr>
+      <w:r>
+        <w:rPr>
+          <w:b/>
+        </w:rPr>
+        <w:tab/>
+      </w:r>
+      <w:r>
+        <w:rPr>
+          <w:b/>
+        </w:rPr>
+        <w:tab/>
+      </w:r>
+      <w:r>
+        <w:rPr>
+          <w:b/>
+        </w:rPr>
+        <w:tab/>
+      </w:r>
+      <w:r>
+        <w:rPr>
+          <w:b/>
+        </w:rPr>
+        <w:tab/>
+        <w:t xml:space="preserve">-- Since MySQL doesn't have a number/sequence generator like other DBMS's, </w:t>
+      </w:r>
+    </w:p>
+    <w:p>
+      <w:pPr>
+        <w:spacing w:after="0"/>
+        <w:rPr>
+          <w:b/>
+        </w:rPr>
+      </w:pPr>
+      <w:r>
+        <w:rPr>
+          <w:b/>
+        </w:rPr>
+        <w:tab/>
+      </w:r>
+      <w:r>
+        <w:rPr>
+          <w:b/>
+        </w:rPr>
+        <w:tab/>
+      </w:r>
+      <w:r>
+        <w:rPr>
+          <w:b/>
+        </w:rPr>
+        <w:tab/>
+      </w:r>
+      <w:r>
+        <w:rPr>
+          <w:b/>
+        </w:rPr>
+        <w:tab/>
+        <w:t>-- I'm using this one that @</w:t>
+      </w:r>
+      <w:proofErr w:type="spellStart"/>
+      <w:r>
+        <w:rPr>
+          <w:b/>
+        </w:rPr>
+        <w:t>RolandoMySQLDBA</w:t>
+      </w:r>
+      <w:proofErr w:type="spellEnd"/>
+      <w:r>
+        <w:rPr>
+          <w:b/>
+        </w:rPr>
+        <w:t xml:space="preserve"> answered in this question:</w:t>
+      </w:r>
+    </w:p>
+    <w:p>
+      <w:pPr>
+        <w:spacing w:after="0"/>
+        <w:rPr>
+          <w:b/>
+        </w:rPr>
+      </w:pPr>
+      <w:r>
+        <w:rPr>
+          <w:b/>
+        </w:rPr>
+        <w:tab/>
+      </w:r>
+      <w:r>
+        <w:rPr>
+          <w:b/>
+        </w:rPr>
+        <w:tab/>
+      </w:r>
+      <w:r>
+        <w:rPr>
+          <w:b/>
+        </w:rPr>
+        <w:tab/>
+      </w:r>
+      <w:r>
+        <w:rPr>
+          <w:b/>
+        </w:rPr>
+        <w:tab/>
+        <w:t>-- http://dba.stackexchange.com/questions/75785/how-to-generate-a-sequence-in-mysql</w:t>
+      </w:r>
+    </w:p>
+    <w:p>
+      <w:pPr>
+        <w:spacing w:after="0"/>
+        <w:rPr>
+          <w:b/>
+        </w:rPr>
+      </w:pPr>
+      <w:r>
+        <w:rPr>
+          <w:b/>
+        </w:rPr>
+        <w:tab/>
+      </w:r>
+      <w:r>
+        <w:rPr>
+          <w:b/>
+        </w:rPr>
+        <w:tab/>
+      </w:r>
+      <w:r>
+        <w:rPr>
+          <w:b/>
+        </w:rPr>
+        <w:tab/>
+      </w:r>
+      <w:r>
+        <w:rPr>
+          <w:b/>
+        </w:rPr>
+        <w:tab/>
+        <w:t>-- This will generate a sequence from 1 to 1000.</w:t>
+      </w:r>
+    </w:p>
+    <w:p>
+      <w:pPr>
+        <w:spacing w:after="0"/>
+        <w:rPr>
+          <w:b/>
+        </w:rPr>
+      </w:pPr>
+      <w:r>
+        <w:rPr>
+          <w:b/>
+        </w:rPr>
+        <w:tab/>
+      </w:r>
+      <w:r>
+        <w:rPr>
+          <w:b/>
+        </w:rPr>
+        <w:tab/>
+      </w:r>
+      <w:r>
+        <w:rPr>
+          <w:b/>
+        </w:rPr>
+        <w:tab/>
+      </w:r>
+      <w:r>
+        <w:rPr>
+          <w:b/>
+        </w:rPr>
+        <w:tab/>
+        <w:t xml:space="preserve">SELECT </w:t>
+      </w:r>
+    </w:p>
+    <w:p>
+      <w:pPr>
+        <w:spacing w:after="0"/>
+        <w:rPr>
+          <w:b/>
+        </w:rPr>
+      </w:pPr>
+      <w:r>
+        <w:rPr>
+          <w:b/>
+        </w:rPr>
+        <w:tab/>
+      </w:r>
+      <w:r>
+        <w:rPr>
+          <w:b/>
+        </w:rPr>
+        <w:tab/>
+      </w:r>
+      <w:r>
+        <w:rPr>
+          <w:b/>
+        </w:rPr>
+        <w:tab/>
+      </w:r>
+      <w:r>
+        <w:rPr>
+          <w:b/>
+        </w:rPr>
+        <w:tab/>
+      </w:r>
+      <w:r>
+        <w:rPr>
+          <w:b/>
+        </w:rPr>
+        <w:tab/>
+        <w:t xml:space="preserve">(h*100+t*10+u+1) x </w:t>
+      </w:r>
+    </w:p>
+    <w:p>
+      <w:pPr>
+        <w:spacing w:after="0"/>
+        <w:rPr>
+          <w:b/>
+        </w:rPr>
+      </w:pPr>
+      <w:r>
+        <w:rPr>
+          <w:b/>
+        </w:rPr>
+        <w:tab/>
+      </w:r>
+      <w:r>
+        <w:rPr>
+          <w:b/>
+        </w:rPr>
+        <w:tab/>
+      </w:r>
+      <w:r>
+        <w:rPr>
+          <w:b/>
+        </w:rPr>
+        <w:tab/>
+      </w:r>
+      <w:r>
+        <w:rPr>
+          <w:b/>
+        </w:rPr>
+        <w:tab/>
+        <w:t>FROM</w:t>
+      </w:r>
+    </w:p>
+    <w:p>
+      <w:pPr>
+        <w:spacing w:after="0"/>
+        <w:rPr>
+          <w:b/>
+        </w:rPr>
+      </w:pPr>
+      <w:r>
+        <w:rPr>
+          <w:b/>
+        </w:rPr>
+        <w:tab/>
+      </w:r>
+      <w:r>
+        <w:rPr>
+          <w:b/>
+        </w:rPr>
+        <w:tab/>
+      </w:r>
+      <w:r>
+        <w:rPr>
+          <w:b/>
+        </w:rPr>
+        <w:tab/>
+        <w:t xml:space="preserve"> </w:t>
+      </w:r>
+      <w:r>
+        <w:rPr>
+          <w:b/>
+        </w:rPr>
+        <w:tab/>
+        <w:t>(</w:t>
+      </w:r>
+    </w:p>
+    <w:p>
+      <w:pPr>
+        <w:spacing w:after="0"/>
+        <w:rPr>
+          <w:b/>
+        </w:rPr>
+      </w:pPr>
+      <w:r>
+        <w:rPr>
+          <w:b/>
+        </w:rPr>
+        <w:tab/>
+      </w:r>
+      <w:r>
+        <w:rPr>
+          <w:b/>
+        </w:rPr>
+        <w:tab/>
+      </w:r>
+      <w:r>
+        <w:rPr>
+          <w:b/>
+        </w:rPr>
+        <w:tab/>
+        <w:t xml:space="preserve"> </w:t>
+      </w:r>
+      <w:r>
+        <w:rPr>
+          <w:b/>
+        </w:rPr>
+        <w:tab/>
+      </w:r>
+      <w:r>
+        <w:rPr>
+          <w:b/>
+        </w:rPr>
+        <w:tab/>
+        <w:t xml:space="preserve">SELECT 0 h </w:t>
+      </w:r>
+    </w:p>
+    <w:p>
+      <w:pPr>
+        <w:spacing w:after="0"/>
+        <w:rPr>
+          <w:b/>
+        </w:rPr>
+      </w:pPr>
+      <w:r>
+        <w:rPr>
+          <w:b/>
+        </w:rPr>
+        <w:tab/>
+      </w:r>
+      <w:r>
+        <w:rPr>
+          <w:b/>
+        </w:rPr>
+        <w:tab/>
+        <w:t xml:space="preserve"> </w:t>
+      </w:r>
+      <w:r>
+        <w:rPr>
+          <w:b/>
+        </w:rPr>
+        <w:tab/>
+      </w:r>
+      <w:r>
+        <w:rPr>
+          <w:b/>
+        </w:rPr>
+        <w:tab/>
+      </w:r>
+      <w:r>
+        <w:rPr>
+          <w:b/>
+        </w:rPr>
+        <w:tab/>
+        <w:t xml:space="preserve">UNION SELECT 1 </w:t>
+      </w:r>
+    </w:p>
+    <w:p>
+      <w:pPr>
+        <w:spacing w:after="0"/>
+        <w:rPr>
+          <w:b/>
+        </w:rPr>
+      </w:pPr>
+      <w:r>
+        <w:rPr>
+          <w:b/>
+        </w:rPr>
+        <w:tab/>
+        <w:t xml:space="preserve"> </w:t>
+      </w:r>
+      <w:r>
+        <w:rPr>
+          <w:b/>
+        </w:rPr>
+        <w:tab/>
+      </w:r>
+      <w:r>
+        <w:rPr>
+          <w:b/>
+        </w:rPr>
+        <w:tab/>
+      </w:r>
+      <w:r>
+        <w:rPr>
+          <w:b/>
+        </w:rPr>
+        <w:tab/>
+      </w:r>
+      <w:r>
+        <w:rPr>
+          <w:b/>
+        </w:rPr>
+        <w:tab/>
+        <w:t xml:space="preserve">UNION SELECT 2 </w:t>
+      </w:r>
+    </w:p>
+    <w:p>
+      <w:pPr>
+        <w:spacing w:after="0"/>
+        <w:rPr>
+          <w:b/>
+        </w:rPr>
+      </w:pPr>
+      <w:r>
+        <w:rPr>
+          <w:b/>
+        </w:rPr>
+        <w:tab/>
+        <w:t xml:space="preserve"> </w:t>
+      </w:r>
+      <w:r>
+        <w:rPr>
+          <w:b/>
+        </w:rPr>
+        <w:tab/>
+      </w:r>
+      <w:r>
+        <w:rPr>
+          <w:b/>
+        </w:rPr>
+        <w:tab/>
+      </w:r>
+      <w:r>
+        <w:rPr>
+          <w:b/>
+        </w:rPr>
+        <w:tab/>
+      </w:r>
+      <w:r>
+        <w:rPr>
+          <w:b/>
+        </w:rPr>
+        <w:tab/>
+        <w:t xml:space="preserve">UNION SELECT 3 </w:t>
+      </w:r>
+    </w:p>
+    <w:p>
+      <w:pPr>
+        <w:spacing w:after="0"/>
+        <w:rPr>
+          <w:b/>
+        </w:rPr>
+      </w:pPr>
+      <w:r>
+        <w:rPr>
+          <w:b/>
+        </w:rPr>
+        <w:tab/>
+        <w:t xml:space="preserve"> </w:t>
+      </w:r>
+      <w:r>
+        <w:rPr>
+          <w:b/>
+        </w:rPr>
+        <w:tab/>
+      </w:r>
+      <w:r>
+        <w:rPr>
+          <w:b/>
+        </w:rPr>
+        <w:tab/>
+      </w:r>
+      <w:r>
+        <w:rPr>
+          <w:b/>
+        </w:rPr>
+        <w:tab/>
+      </w:r>
+      <w:r>
+        <w:rPr>
+          <w:b/>
+        </w:rPr>
+        <w:tab/>
+        <w:t xml:space="preserve">UNION SELECT 4 </w:t>
+      </w:r>
+    </w:p>
+    <w:p>
+      <w:pPr>
+        <w:spacing w:after="0"/>
+        <w:rPr>
+          <w:b/>
+        </w:rPr>
+      </w:pPr>
+      <w:r>
+        <w:rPr>
+          <w:b/>
+        </w:rPr>
+        <w:tab/>
+        <w:t xml:space="preserve"> </w:t>
+      </w:r>
+      <w:r>
+        <w:rPr>
+          <w:b/>
+        </w:rPr>
+        <w:tab/>
+      </w:r>
+      <w:r>
+        <w:rPr>
+          <w:b/>
+        </w:rPr>
+        <w:tab/>
+      </w:r>
+      <w:r>
+        <w:rPr>
+          <w:b/>
+        </w:rPr>
+        <w:tab/>
+      </w:r>
+      <w:r>
+        <w:rPr>
+          <w:b/>
+        </w:rPr>
+        <w:tab/>
+        <w:t xml:space="preserve">UNION SELECT 5 </w:t>
+      </w:r>
+    </w:p>
+    <w:p>
+      <w:pPr>
+        <w:spacing w:after="0"/>
+        <w:rPr>
+          <w:b/>
+        </w:rPr>
+      </w:pPr>
+      <w:r>
+        <w:rPr>
+          <w:b/>
+        </w:rPr>
+        <w:tab/>
+        <w:t xml:space="preserve"> </w:t>
+      </w:r>
+      <w:r>
+        <w:rPr>
+          <w:b/>
+        </w:rPr>
+        <w:tab/>
+      </w:r>
+      <w:r>
+        <w:rPr>
+          <w:b/>
+        </w:rPr>
+        <w:tab/>
+      </w:r>
+      <w:r>
+        <w:rPr>
+          <w:b/>
+        </w:rPr>
+        <w:tab/>
+      </w:r>
+      <w:r>
+        <w:rPr>
+          <w:b/>
+        </w:rPr>
+        <w:tab/>
+        <w:t xml:space="preserve">UNION SELECT 6 </w:t>
+      </w:r>
+    </w:p>
+    <w:p>
+      <w:pPr>
+        <w:spacing w:after="0"/>
+        <w:rPr>
+          <w:b/>
+        </w:rPr>
+      </w:pPr>
+      <w:r>
+        <w:rPr>
+          <w:b/>
+        </w:rPr>
+        <w:tab/>
+        <w:t xml:space="preserve"> </w:t>
+      </w:r>
+      <w:r>
+        <w:rPr>
+          <w:b/>
+        </w:rPr>
+        <w:tab/>
+      </w:r>
+      <w:r>
+        <w:rPr>
+          <w:b/>
+        </w:rPr>
+        <w:tab/>
+      </w:r>
+      <w:r>
+        <w:rPr>
+          <w:b/>
+        </w:rPr>
+        <w:tab/>
+      </w:r>
+      <w:r>
+        <w:rPr>
+          <w:b/>
+        </w:rPr>
+        <w:tab/>
+        <w:t xml:space="preserve">UNION SELECT 7 </w:t>
+      </w:r>
+    </w:p>
+    <w:p>
+      <w:pPr>
+        <w:spacing w:after="0"/>
+        <w:rPr>
+          <w:b/>
+        </w:rPr>
+      </w:pPr>
+      <w:r>
+        <w:rPr>
+          <w:b/>
+        </w:rPr>
+        <w:tab/>
+        <w:t xml:space="preserve"> </w:t>
+      </w:r>
+      <w:r>
+        <w:rPr>
+          <w:b/>
+        </w:rPr>
+        <w:tab/>
+      </w:r>
+      <w:r>
+        <w:rPr>
+          <w:b/>
+        </w:rPr>
+        <w:tab/>
+      </w:r>
+      <w:r>
+        <w:rPr>
+          <w:b/>
+        </w:rPr>
+        <w:tab/>
+      </w:r>
+      <w:r>
+        <w:rPr>
+          <w:b/>
+        </w:rPr>
+        <w:tab/>
+        <w:t xml:space="preserve">UNION SELECT 8 </w:t>
+      </w:r>
+    </w:p>
+    <w:p>
+      <w:pPr>
+        <w:spacing w:after="0"/>
+        <w:rPr>
+          <w:b/>
+        </w:rPr>
+      </w:pPr>
+      <w:r>
+        <w:rPr>
+          <w:b/>
+        </w:rPr>
+        <w:tab/>
+        <w:t xml:space="preserve"> </w:t>
+      </w:r>
+      <w:r>
+        <w:rPr>
+          <w:b/>
+        </w:rPr>
+        <w:tab/>
+      </w:r>
+      <w:r>
+        <w:rPr>
+          <w:b/>
+        </w:rPr>
+        <w:tab/>
+      </w:r>
+      <w:r>
+        <w:rPr>
+          <w:b/>
+        </w:rPr>
+        <w:tab/>
+      </w:r>
+      <w:r>
+        <w:rPr>
+          <w:b/>
+        </w:rPr>
+        <w:tab/>
+        <w:t>UNION SELECT 9</w:t>
+      </w:r>
+    </w:p>
+    <w:p>
+      <w:pPr>
+        <w:spacing w:after="0"/>
+        <w:rPr>
+          <w:b/>
+        </w:rPr>
+      </w:pPr>
+      <w:r>
+        <w:rPr>
+          <w:b/>
+        </w:rPr>
+        <w:t xml:space="preserve"> </w:t>
+      </w:r>
+      <w:r>
+        <w:rPr>
+          <w:b/>
+        </w:rPr>
+        <w:tab/>
+      </w:r>
+      <w:r>
+        <w:rPr>
+          <w:b/>
+        </w:rPr>
+        <w:tab/>
+      </w:r>
+      <w:r>
+        <w:rPr>
+          <w:b/>
+        </w:rPr>
+        <w:tab/>
+      </w:r>
+      <w:r>
+        <w:rPr>
+          <w:b/>
+        </w:rPr>
+        <w:tab/>
+        <w:t>) A,</w:t>
+      </w:r>
+    </w:p>
+    <w:p>
+      <w:pPr>
+        <w:spacing w:after="0"/>
+        <w:rPr>
+          <w:b/>
+        </w:rPr>
+      </w:pPr>
+      <w:r>
+        <w:rPr>
+          <w:b/>
+        </w:rPr>
+        <w:tab/>
+      </w:r>
+      <w:r>
+        <w:rPr>
+          <w:b/>
+        </w:rPr>
+        <w:tab/>
+      </w:r>
+      <w:r>
+        <w:rPr>
+          <w:b/>
+        </w:rPr>
+        <w:tab/>
+        <w:t xml:space="preserve"> </w:t>
+      </w:r>
+      <w:r>
+        <w:rPr>
+          <w:b/>
+        </w:rPr>
+        <w:tab/>
+        <w:t>(</w:t>
+      </w:r>
+    </w:p>
+    <w:p>
+      <w:pPr>
+        <w:spacing w:after="0"/>
+        <w:rPr>
+          <w:b/>
+        </w:rPr>
+      </w:pPr>
+      <w:r>
+        <w:rPr>
+          <w:b/>
+        </w:rPr>
+        <w:tab/>
+      </w:r>
+      <w:r>
+        <w:rPr>
+          <w:b/>
+        </w:rPr>
+        <w:tab/>
+      </w:r>
+      <w:r>
+        <w:rPr>
+          <w:b/>
+        </w:rPr>
+        <w:tab/>
+        <w:t xml:space="preserve"> </w:t>
+      </w:r>
+      <w:r>
+        <w:rPr>
+          <w:b/>
+        </w:rPr>
+        <w:tab/>
+      </w:r>
+      <w:r>
+        <w:rPr>
+          <w:b/>
+        </w:rPr>
+        <w:tab/>
+        <w:t xml:space="preserve">SELECT 0 t </w:t>
+      </w:r>
+    </w:p>
+    <w:p>
+      <w:pPr>
+        <w:spacing w:after="0"/>
+        <w:rPr>
+          <w:b/>
+        </w:rPr>
+      </w:pPr>
+      <w:r>
+        <w:rPr>
+          <w:b/>
+        </w:rPr>
+        <w:tab/>
+      </w:r>
+      <w:r>
+        <w:rPr>
+          <w:b/>
+        </w:rPr>
+        <w:tab/>
+      </w:r>
+      <w:r>
+        <w:rPr>
+          <w:b/>
+        </w:rPr>
+        <w:tab/>
+        <w:t xml:space="preserve"> </w:t>
+      </w:r>
+      <w:r>
+        <w:rPr>
+          <w:b/>
+        </w:rPr>
+        <w:tab/>
+      </w:r>
+      <w:r>
+        <w:rPr>
+          <w:b/>
+        </w:rPr>
+        <w:tab/>
+        <w:t xml:space="preserve">UNION SELECT 1 </w:t>
+      </w:r>
+    </w:p>
+    <w:p>
+      <w:pPr>
+        <w:spacing w:after="0"/>
+        <w:rPr>
+          <w:b/>
+        </w:rPr>
+      </w:pPr>
+      <w:r>
+        <w:rPr>
+          <w:b/>
+        </w:rPr>
+        <w:tab/>
+      </w:r>
+      <w:r>
+        <w:rPr>
+          <w:b/>
+        </w:rPr>
+        <w:tab/>
+      </w:r>
+      <w:r>
+        <w:rPr>
+          <w:b/>
+        </w:rPr>
+        <w:tab/>
+        <w:t xml:space="preserve"> </w:t>
+      </w:r>
+      <w:r>
+        <w:rPr>
+          <w:b/>
+        </w:rPr>
+        <w:tab/>
+      </w:r>
+      <w:r>
+        <w:rPr>
+          <w:b/>
+        </w:rPr>
+        <w:tab/>
+        <w:t xml:space="preserve">UNION SELECT 2 </w:t>
+      </w:r>
+    </w:p>
+    <w:p>
+      <w:pPr>
+        <w:spacing w:after="0"/>
+        <w:rPr>
+          <w:b/>
+        </w:rPr>
+      </w:pPr>
+      <w:r>
+        <w:rPr>
+          <w:b/>
+        </w:rPr>
+        <w:tab/>
+      </w:r>
+      <w:r>
+        <w:rPr>
+          <w:b/>
+        </w:rPr>
+        <w:tab/>
+      </w:r>
+      <w:r>
+        <w:rPr>
+          <w:b/>
+        </w:rPr>
+        <w:tab/>
+        <w:t xml:space="preserve"> </w:t>
+      </w:r>
+      <w:r>
+        <w:rPr>
+          <w:b/>
+        </w:rPr>
+        <w:tab/>
+      </w:r>
+      <w:r>
+        <w:rPr>
+          <w:b/>
+        </w:rPr>
+        <w:tab/>
+        <w:t xml:space="preserve">UNION SELECT 3 </w:t>
+      </w:r>
+    </w:p>
+    <w:p>
+      <w:pPr>
+        <w:spacing w:after="0"/>
+        <w:rPr>
+          <w:b/>
+        </w:rPr>
+      </w:pPr>
+      <w:r>
+        <w:rPr>
+          <w:b/>
+        </w:rPr>
+        <w:tab/>
+      </w:r>
+      <w:r>
+        <w:rPr>
+          <w:b/>
+        </w:rPr>
+        <w:tab/>
+      </w:r>
+      <w:r>
+        <w:rPr>
+          <w:b/>
+        </w:rPr>
+        <w:tab/>
+        <w:t xml:space="preserve"> </w:t>
+      </w:r>
+      <w:r>
+        <w:rPr>
+          <w:b/>
+        </w:rPr>
+        <w:tab/>
+      </w:r>
+      <w:r>
+        <w:rPr>
+          <w:b/>
+        </w:rPr>
+        <w:tab/>
+        <w:t xml:space="preserve">UNION SELECT 4 </w:t>
+      </w:r>
+    </w:p>
+    <w:p>
+      <w:pPr>
+        <w:spacing w:after="0"/>
+        <w:rPr>
+          <w:b/>
+        </w:rPr>
+      </w:pPr>
+      <w:r>
+        <w:rPr>
+          <w:b/>
+        </w:rPr>
+        <w:tab/>
+      </w:r>
+      <w:r>
+        <w:rPr>
+          <w:b/>
+        </w:rPr>
+        <w:tab/>
+      </w:r>
+      <w:r>
+        <w:rPr>
+          <w:b/>
+        </w:rPr>
+        <w:tab/>
+        <w:t xml:space="preserve"> </w:t>
+      </w:r>
+      <w:r>
+        <w:rPr>
+          <w:b/>
+        </w:rPr>
+        <w:tab/>
+      </w:r>
+      <w:r>
+        <w:rPr>
+          <w:b/>
+        </w:rPr>
+        <w:tab/>
+        <w:t xml:space="preserve">UNION SELECT 5 </w:t>
+      </w:r>
+    </w:p>
+    <w:p>
+      <w:pPr>
+        <w:spacing w:after="0"/>
+        <w:rPr>
+          <w:b/>
+        </w:rPr>
+      </w:pPr>
+      <w:r>
+        <w:rPr>
+          <w:b/>
+        </w:rPr>
+        <w:tab/>
+      </w:r>
+      <w:r>
+        <w:rPr>
+          <w:b/>
+        </w:rPr>
+        <w:tab/>
+      </w:r>
+      <w:r>
+        <w:rPr>
+          <w:b/>
+        </w:rPr>
+        <w:tab/>
+        <w:t xml:space="preserve"> </w:t>
+      </w:r>
+      <w:r>
+        <w:rPr>
+          <w:b/>
+        </w:rPr>
+        <w:tab/>
+      </w:r>
+      <w:r>
+        <w:rPr>
+          <w:b/>
+        </w:rPr>
+        <w:tab/>
+        <w:t xml:space="preserve">UNION SELECT 6 </w:t>
+      </w:r>
+    </w:p>
+    <w:p>
+      <w:pPr>
+        <w:spacing w:after="0"/>
+        <w:rPr>
+          <w:b/>
+        </w:rPr>
+      </w:pPr>
+      <w:r>
+        <w:rPr>
+          <w:b/>
+        </w:rPr>
+        <w:tab/>
+      </w:r>
+      <w:r>
+        <w:rPr>
+          <w:b/>
+        </w:rPr>
+        <w:tab/>
+      </w:r>
+      <w:r>
+        <w:rPr>
+          <w:b/>
+        </w:rPr>
+        <w:tab/>
+        <w:t xml:space="preserve"> </w:t>
+      </w:r>
+      <w:r>
+        <w:rPr>
+          <w:b/>
+        </w:rPr>
+        <w:tab/>
+      </w:r>
+      <w:r>
+        <w:rPr>
+          <w:b/>
+        </w:rPr>
+        <w:tab/>
+        <w:t xml:space="preserve">UNION SELECT 7 </w:t>
+      </w:r>
+    </w:p>
+    <w:p>
+      <w:pPr>
+        <w:spacing w:after="0"/>
+        <w:rPr>
+          <w:b/>
+        </w:rPr>
+      </w:pPr>
+      <w:r>
+        <w:rPr>
+          <w:b/>
+        </w:rPr>
+        <w:tab/>
+      </w:r>
+      <w:r>
+        <w:rPr>
+          <w:b/>
+        </w:rPr>
+        <w:tab/>
+      </w:r>
+      <w:r>
+        <w:rPr>
+          <w:b/>
+        </w:rPr>
+        <w:tab/>
+        <w:t xml:space="preserve"> </w:t>
+      </w:r>
+      <w:r>
+        <w:rPr>
+          <w:b/>
+        </w:rPr>
+        <w:tab/>
+      </w:r>
+      <w:r>
+        <w:rPr>
+          <w:b/>
+        </w:rPr>
+        <w:tab/>
+        <w:t xml:space="preserve">UNION SELECT 8 </w:t>
+      </w:r>
+    </w:p>
+    <w:p>
+      <w:pPr>
+        <w:spacing w:after="0"/>
+        <w:rPr>
+          <w:b/>
+        </w:rPr>
+      </w:pPr>
+      <w:r>
+        <w:rPr>
+          <w:b/>
+        </w:rPr>
+        <w:tab/>
+      </w:r>
+      <w:r>
+        <w:rPr>
+          <w:b/>
+        </w:rPr>
+        <w:tab/>
+      </w:r>
+      <w:r>
+        <w:rPr>
+          <w:b/>
+        </w:rPr>
+        <w:tab/>
+        <w:t xml:space="preserve"> </w:t>
+      </w:r>
+      <w:r>
+        <w:rPr>
+          <w:b/>
+        </w:rPr>
+        <w:tab/>
+      </w:r>
+      <w:r>
+        <w:rPr>
+          <w:b/>
+        </w:rPr>
+        <w:tab/>
+        <w:t>UNION SELECT 9</w:t>
+      </w:r>
+    </w:p>
+    <w:p>
+      <w:pPr>
+        <w:spacing w:after="0"/>
+        <w:rPr>
+          <w:b/>
+        </w:rPr>
+      </w:pPr>
+      <w:r>
+        <w:rPr>
+          <w:b/>
+        </w:rPr>
+        <w:tab/>
+      </w:r>
+      <w:r>
+        <w:rPr>
+          <w:b/>
+        </w:rPr>
+        <w:tab/>
+        <w:t xml:space="preserve"> </w:t>
+      </w:r>
+      <w:r>
+        <w:rPr>
+          <w:b/>
+        </w:rPr>
+        <w:tab/>
+      </w:r>
+      <w:r>
+        <w:rPr>
+          <w:b/>
+        </w:rPr>
+        <w:tab/>
+        <w:t>) B,</w:t>
+      </w:r>
+    </w:p>
+    <w:p>
+      <w:pPr>
+        <w:spacing w:after="0"/>
+        <w:rPr>
+          <w:b/>
+        </w:rPr>
+      </w:pPr>
+      <w:r>
+        <w:rPr>
+          <w:b/>
+        </w:rPr>
+        <w:tab/>
+      </w:r>
+      <w:r>
+        <w:rPr>
+          <w:b/>
+        </w:rPr>
+        <w:tab/>
+      </w:r>
+      <w:r>
+        <w:rPr>
+          <w:b/>
+        </w:rPr>
+        <w:tab/>
+        <w:t xml:space="preserve"> </w:t>
+      </w:r>
+      <w:r>
+        <w:rPr>
+          <w:b/>
+        </w:rPr>
+        <w:tab/>
+        <w:t>(</w:t>
+      </w:r>
+    </w:p>
+    <w:p>
+      <w:pPr>
+        <w:spacing w:after="0"/>
+        <w:rPr>
+          <w:b/>
+        </w:rPr>
+      </w:pPr>
+      <w:r>
+        <w:rPr>
+          <w:b/>
+        </w:rPr>
+        <w:tab/>
+      </w:r>
+      <w:r>
+        <w:rPr>
+          <w:b/>
+        </w:rPr>
+        <w:tab/>
+      </w:r>
+      <w:r>
+        <w:rPr>
+          <w:b/>
+        </w:rPr>
+        <w:tab/>
+        <w:t xml:space="preserve"> </w:t>
+      </w:r>
+      <w:r>
+        <w:rPr>
+          <w:b/>
+        </w:rPr>
+        <w:tab/>
+      </w:r>
+      <w:r>
+        <w:rPr>
+          <w:b/>
+        </w:rPr>
+        <w:tab/>
+        <w:t xml:space="preserve">SELECT 0 u </w:t>
+      </w:r>
+    </w:p>
+    <w:p>
+      <w:pPr>
+        <w:spacing w:after="0"/>
+        <w:rPr>
+          <w:b/>
+        </w:rPr>
+      </w:pPr>
+      <w:r>
+        <w:rPr>
+          <w:b/>
+        </w:rPr>
+        <w:tab/>
+      </w:r>
+      <w:r>
+        <w:rPr>
+          <w:b/>
+        </w:rPr>
+        <w:tab/>
+      </w:r>
+      <w:r>
+        <w:rPr>
+          <w:b/>
+        </w:rPr>
+        <w:tab/>
+        <w:t xml:space="preserve"> </w:t>
+      </w:r>
+      <w:r>
+        <w:rPr>
+          <w:b/>
+        </w:rPr>
+        <w:tab/>
+      </w:r>
+      <w:r>
+        <w:rPr>
+          <w:b/>
+        </w:rPr>
+        <w:tab/>
+        <w:t xml:space="preserve">UNION SELECT 1 </w:t>
+      </w:r>
+    </w:p>
+    <w:p>
+      <w:pPr>
+        <w:spacing w:after="0"/>
+        <w:rPr>
+          <w:b/>
+        </w:rPr>
+      </w:pPr>
+      <w:r>
+        <w:rPr>
+          <w:b/>
+        </w:rPr>
+        <w:tab/>
+      </w:r>
+      <w:r>
+        <w:rPr>
+          <w:b/>
+        </w:rPr>
+        <w:tab/>
+      </w:r>
+      <w:r>
+        <w:rPr>
+          <w:b/>
+        </w:rPr>
+        <w:tab/>
+        <w:t xml:space="preserve"> </w:t>
+      </w:r>
+      <w:r>
+        <w:rPr>
+          <w:b/>
+        </w:rPr>
+        <w:tab/>
+      </w:r>
+      <w:r>
+        <w:rPr>
+          <w:b/>
+        </w:rPr>
+        <w:tab/>
+        <w:t xml:space="preserve">UNION SELECT 2 </w:t>
+      </w:r>
+    </w:p>
+    <w:p>
+      <w:pPr>
+        <w:spacing w:after="0"/>
+        <w:rPr>
+          <w:b/>
+        </w:rPr>
+      </w:pPr>
+      <w:r>
+        <w:rPr>
+          <w:b/>
+        </w:rPr>
+        <w:tab/>
+      </w:r>
+      <w:r>
+        <w:rPr>
+          <w:b/>
+        </w:rPr>
+        <w:tab/>
+      </w:r>
+      <w:r>
+        <w:rPr>
+          <w:b/>
+        </w:rPr>
+        <w:tab/>
+        <w:t xml:space="preserve"> </w:t>
+      </w:r>
+      <w:r>
+        <w:rPr>
+          <w:b/>
+        </w:rPr>
+        <w:tab/>
+      </w:r>
+      <w:r>
+        <w:rPr>
+          <w:b/>
+        </w:rPr>
+        <w:tab/>
+        <w:t xml:space="preserve">UNION SELECT 3 </w:t>
+      </w:r>
+    </w:p>
+    <w:p>
+      <w:pPr>
+        <w:spacing w:after="0"/>
+        <w:rPr>
+          <w:b/>
+        </w:rPr>
+      </w:pPr>
+      <w:r>
+        <w:rPr>
+          <w:b/>
+        </w:rPr>
+        <w:tab/>
+      </w:r>
+      <w:r>
+        <w:rPr>
+          <w:b/>
+        </w:rPr>
+        <w:tab/>
+      </w:r>
+      <w:r>
+        <w:rPr>
+          <w:b/>
+        </w:rPr>
+        <w:tab/>
+        <w:t xml:space="preserve"> </w:t>
+      </w:r>
+      <w:r>
+        <w:rPr>
+          <w:b/>
+        </w:rPr>
+        <w:tab/>
+      </w:r>
+      <w:r>
+        <w:rPr>
+          <w:b/>
+        </w:rPr>
+        <w:tab/>
+        <w:t xml:space="preserve">UNION SELECT 4 </w:t>
+      </w:r>
+    </w:p>
+    <w:p>
+      <w:pPr>
+        <w:spacing w:after="0"/>
+        <w:rPr>
+          <w:b/>
+        </w:rPr>
+      </w:pPr>
+      <w:r>
+        <w:rPr>
+          <w:b/>
+        </w:rPr>
+        <w:tab/>
+      </w:r>
+      <w:r>
+        <w:rPr>
+          <w:b/>
+        </w:rPr>
+        <w:tab/>
+      </w:r>
+      <w:r>
+        <w:rPr>
+          <w:b/>
+        </w:rPr>
+        <w:tab/>
+        <w:t xml:space="preserve"> </w:t>
+      </w:r>
+      <w:r>
+        <w:rPr>
+          <w:b/>
+        </w:rPr>
+        <w:tab/>
+      </w:r>
+      <w:r>
+        <w:rPr>
+          <w:b/>
+        </w:rPr>
+        <w:tab/>
+        <w:t xml:space="preserve">UNION SELECT 5 </w:t>
+      </w:r>
+    </w:p>
+    <w:p>
+      <w:pPr>
+        <w:spacing w:after="0"/>
+        <w:rPr>
+          <w:b/>
+        </w:rPr>
+      </w:pPr>
+      <w:r>
+        <w:rPr>
+          <w:b/>
+        </w:rPr>
+        <w:tab/>
+      </w:r>
+      <w:r>
+        <w:rPr>
+          <w:b/>
+        </w:rPr>
+        <w:tab/>
+      </w:r>
+      <w:r>
+        <w:rPr>
+          <w:b/>
+        </w:rPr>
+        <w:tab/>
+        <w:t xml:space="preserve"> </w:t>
+      </w:r>
+      <w:r>
+        <w:rPr>
+          <w:b/>
+        </w:rPr>
+        <w:tab/>
+      </w:r>
+      <w:r>
+        <w:rPr>
+          <w:b/>
+        </w:rPr>
+        <w:tab/>
+        <w:t xml:space="preserve">UNION SELECT 6 </w:t>
+      </w:r>
+    </w:p>
+    <w:p>
+      <w:pPr>
+        <w:spacing w:after="0"/>
+        <w:rPr>
+          <w:b/>
+        </w:rPr>
+      </w:pPr>
+      <w:r>
+        <w:rPr>
+          <w:b/>
+        </w:rPr>
+        <w:lastRenderedPageBreak/>
+        <w:tab/>
+      </w:r>
+      <w:r>
+        <w:rPr>
+          <w:b/>
+        </w:rPr>
+        <w:tab/>
+      </w:r>
+      <w:r>
+        <w:rPr>
+          <w:b/>
+        </w:rPr>
+        <w:tab/>
+        <w:t xml:space="preserve"> </w:t>
+      </w:r>
+      <w:r>
+        <w:rPr>
+          <w:b/>
+        </w:rPr>
+        <w:tab/>
+      </w:r>
+      <w:r>
+        <w:rPr>
+          <w:b/>
+        </w:rPr>
+        <w:tab/>
+        <w:t xml:space="preserve">UNION SELECT 7 </w:t>
+      </w:r>
+    </w:p>
+    <w:p>
+      <w:pPr>
+        <w:spacing w:after="0"/>
+        <w:rPr>
+          <w:b/>
+        </w:rPr>
+      </w:pPr>
+      <w:r>
+        <w:rPr>
+          <w:b/>
+        </w:rPr>
+        <w:tab/>
+      </w:r>
+      <w:r>
+        <w:rPr>
+          <w:b/>
+        </w:rPr>
+        <w:tab/>
+      </w:r>
+      <w:r>
+        <w:rPr>
+          <w:b/>
+        </w:rPr>
+        <w:tab/>
+        <w:t xml:space="preserve"> </w:t>
+      </w:r>
+      <w:r>
+        <w:rPr>
+          <w:b/>
+        </w:rPr>
+        <w:tab/>
+      </w:r>
+      <w:r>
+        <w:rPr>
+          <w:b/>
+        </w:rPr>
+        <w:tab/>
+        <w:t xml:space="preserve">UNION SELECT 8 </w:t>
+      </w:r>
+    </w:p>
+    <w:p>
+      <w:pPr>
+        <w:spacing w:after="0"/>
+        <w:rPr>
+          <w:b/>
+        </w:rPr>
+      </w:pPr>
+      <w:r>
+        <w:rPr>
+          <w:b/>
+        </w:rPr>
+        <w:tab/>
+      </w:r>
+      <w:r>
+        <w:rPr>
+          <w:b/>
+        </w:rPr>
+        <w:tab/>
+      </w:r>
+      <w:r>
+        <w:rPr>
+          <w:b/>
+        </w:rPr>
+        <w:tab/>
+        <w:t xml:space="preserve"> </w:t>
+      </w:r>
+      <w:r>
+        <w:rPr>
+          <w:b/>
+        </w:rPr>
+        <w:tab/>
+      </w:r>
+      <w:r>
+        <w:rPr>
+          <w:b/>
+        </w:rPr>
+        <w:tab/>
+        <w:t>UNION SELECT 9</w:t>
+      </w:r>
+    </w:p>
+    <w:p>
+      <w:pPr>
+        <w:spacing w:after="0"/>
+        <w:rPr>
+          <w:b/>
+        </w:rPr>
+      </w:pPr>
+      <w:r>
+        <w:rPr>
+          <w:b/>
+        </w:rPr>
+        <w:tab/>
+      </w:r>
+      <w:r>
+        <w:rPr>
+          <w:b/>
+        </w:rPr>
+        <w:tab/>
+        <w:t xml:space="preserve"> </w:t>
+      </w:r>
+      <w:r>
+        <w:rPr>
+          <w:b/>
+        </w:rPr>
+        <w:tab/>
+      </w:r>
+      <w:r>
+        <w:rPr>
+          <w:b/>
+        </w:rPr>
+        <w:tab/>
+        <w:t>) C</w:t>
+      </w:r>
+    </w:p>
+    <w:p>
+      <w:pPr>
+        <w:spacing w:after="0"/>
+        <w:rPr>
+          <w:b/>
+        </w:rPr>
+      </w:pPr>
+      <w:r>
+        <w:rPr>
+          <w:b/>
+        </w:rPr>
+        <w:tab/>
+      </w:r>
+      <w:r>
+        <w:rPr>
+          <w:b/>
+        </w:rPr>
+        <w:tab/>
+      </w:r>
+      <w:r>
+        <w:rPr>
+          <w:b/>
+        </w:rPr>
+        <w:tab/>
+        <w:t xml:space="preserve">) AS </w:t>
+      </w:r>
+      <w:proofErr w:type="spellStart"/>
+      <w:r>
+        <w:rPr>
+          <w:b/>
+        </w:rPr>
+        <w:t>NumberGenerator</w:t>
+      </w:r>
+      <w:proofErr w:type="spellEnd"/>
+    </w:p>
+    <w:p>
+      <w:pPr>
+        <w:spacing w:after="0"/>
+        <w:rPr>
+          <w:b/>
+        </w:rPr>
+      </w:pPr>
+      <w:r>
+        <w:rPr>
+          <w:b/>
+        </w:rPr>
+        <w:tab/>
+      </w:r>
+      <w:r>
+        <w:rPr>
+          <w:b/>
+        </w:rPr>
+        <w:tab/>
+      </w:r>
+      <w:r>
+        <w:rPr>
+          <w:b/>
+        </w:rPr>
+        <w:tab/>
+        <w:t>WHERE</w:t>
+      </w:r>
+    </w:p>
+    <w:p>
+      <w:pPr>
+        <w:spacing w:after="0"/>
+        <w:rPr>
+          <w:b/>
+        </w:rPr>
+      </w:pPr>
+      <w:r>
+        <w:rPr>
+          <w:b/>
+        </w:rPr>
+        <w:tab/>
+      </w:r>
+      <w:r>
+        <w:rPr>
+          <w:b/>
+        </w:rPr>
+        <w:tab/>
+      </w:r>
+      <w:r>
+        <w:rPr>
+          <w:b/>
+        </w:rPr>
+        <w:tab/>
+      </w:r>
+      <w:r>
+        <w:rPr>
+          <w:b/>
+        </w:rPr>
+        <w:tab/>
+        <w:t>x &gt; 1</w:t>
+      </w:r>
+    </w:p>
+    <w:p>
+      <w:pPr>
+        <w:spacing w:after="0"/>
+        <w:rPr>
+          <w:b/>
+        </w:rPr>
+      </w:pPr>
+      <w:r>
+        <w:rPr>
+          <w:b/>
+        </w:rPr>
+        <w:tab/>
+      </w:r>
+      <w:r>
+        <w:rPr>
+          <w:b/>
+        </w:rPr>
+        <w:tab/>
+      </w:r>
+      <w:r>
+        <w:rPr>
+          <w:b/>
+        </w:rPr>
+        <w:tab/>
+        <w:t>ORDER BY</w:t>
+      </w:r>
+    </w:p>
+    <w:p>
+      <w:pPr>
+        <w:spacing w:after="0"/>
+        <w:rPr>
+          <w:b/>
+        </w:rPr>
+      </w:pPr>
+      <w:r>
+        <w:rPr>
+          <w:b/>
+        </w:rPr>
+        <w:tab/>
+      </w:r>
+      <w:r>
+        <w:rPr>
+          <w:b/>
+        </w:rPr>
+        <w:tab/>
+      </w:r>
+      <w:r>
+        <w:rPr>
+          <w:b/>
+        </w:rPr>
+        <w:tab/>
+      </w:r>
+      <w:r>
+        <w:rPr>
+          <w:b/>
+        </w:rPr>
+        <w:tab/>
+        <w:t>x</w:t>
+      </w:r>
+    </w:p>
+    <w:p>
+      <w:pPr>
+        <w:spacing w:after="0"/>
+        <w:rPr>
+          <w:b/>
+        </w:rPr>
+      </w:pPr>
+      <w:r>
+        <w:rPr>
+          <w:b/>
+        </w:rPr>
+        <w:tab/>
+      </w:r>
+      <w:r>
+        <w:rPr>
+          <w:b/>
+        </w:rPr>
+        <w:tab/>
+        <w:t>) AS Sequence,</w:t>
+      </w:r>
+    </w:p>
+    <w:p>
+      <w:pPr>
+        <w:spacing w:after="0"/>
+        <w:rPr>
+          <w:b/>
+        </w:rPr>
+      </w:pPr>
+      <w:r>
+        <w:rPr>
+          <w:b/>
+        </w:rPr>
+        <w:tab/>
+      </w:r>
+      <w:r>
+        <w:rPr>
+          <w:b/>
+        </w:rPr>
+        <w:tab/>
+        <w:t>(</w:t>
+      </w:r>
+    </w:p>
+    <w:p>
+      <w:pPr>
+        <w:spacing w:after="0"/>
+        <w:rPr>
+          <w:b/>
+        </w:rPr>
+      </w:pPr>
+      <w:r>
+        <w:rPr>
+          <w:b/>
+        </w:rPr>
+        <w:tab/>
+      </w:r>
+      <w:r>
+        <w:rPr>
+          <w:b/>
+        </w:rPr>
+        <w:tab/>
+      </w:r>
+      <w:r>
+        <w:rPr>
+          <w:b/>
+        </w:rPr>
+        <w:tab/>
+        <w:t xml:space="preserve">SELECT </w:t>
+      </w:r>
+    </w:p>
+    <w:p>
+      <w:pPr>
+        <w:spacing w:after="0"/>
+        <w:rPr>
+          <w:b/>
+        </w:rPr>
+      </w:pPr>
+      <w:r>
+        <w:rPr>
+          <w:b/>
+        </w:rPr>
+        <w:tab/>
+      </w:r>
+      <w:r>
+        <w:rPr>
+          <w:b/>
+        </w:rPr>
+        <w:tab/>
+      </w:r>
+      <w:r>
+        <w:rPr>
+          <w:b/>
+        </w:rPr>
+        <w:tab/>
+      </w:r>
+      <w:r>
+        <w:rPr>
+          <w:b/>
+        </w:rPr>
+        <w:tab/>
+        <w:t xml:space="preserve">(h*100+t*10+u+1) x </w:t>
+      </w:r>
+    </w:p>
+    <w:p>
+      <w:pPr>
+        <w:spacing w:after="0"/>
+        <w:rPr>
+          <w:b/>
+        </w:rPr>
+      </w:pPr>
+      <w:r>
+        <w:rPr>
+          <w:b/>
+        </w:rPr>
+        <w:tab/>
+      </w:r>
+      <w:r>
+        <w:rPr>
+          <w:b/>
+        </w:rPr>
+        <w:tab/>
+      </w:r>
+      <w:r>
+        <w:rPr>
+          <w:b/>
+        </w:rPr>
+        <w:tab/>
+        <w:t>FROM</w:t>
+      </w:r>
+    </w:p>
+    <w:p>
+      <w:pPr>
+        <w:spacing w:after="0"/>
+        <w:rPr>
+          <w:b/>
+        </w:rPr>
+      </w:pPr>
+      <w:r>
+        <w:rPr>
+          <w:b/>
+        </w:rPr>
+        <w:tab/>
+      </w:r>
+      <w:r>
+        <w:rPr>
+          <w:b/>
+        </w:rPr>
+        <w:tab/>
+        <w:t xml:space="preserve"> </w:t>
+      </w:r>
+      <w:r>
+        <w:rPr>
+          <w:b/>
+        </w:rPr>
+        <w:tab/>
+        <w:t>(</w:t>
+      </w:r>
+    </w:p>
+    <w:p>
+      <w:pPr>
+        <w:spacing w:after="0"/>
+        <w:rPr>
+          <w:b/>
+        </w:rPr>
+      </w:pPr>
+      <w:r>
+        <w:rPr>
+          <w:b/>
+        </w:rPr>
+        <w:tab/>
+      </w:r>
+      <w:r>
+        <w:rPr>
+          <w:b/>
+        </w:rPr>
+        <w:tab/>
+        <w:t xml:space="preserve"> </w:t>
+      </w:r>
+      <w:r>
+        <w:rPr>
+          <w:b/>
+        </w:rPr>
+        <w:tab/>
+      </w:r>
+      <w:r>
+        <w:rPr>
+          <w:b/>
+        </w:rPr>
+        <w:tab/>
+        <w:t xml:space="preserve">SELECT 0 h </w:t>
+      </w:r>
+    </w:p>
+    <w:p>
+      <w:pPr>
+        <w:spacing w:after="0"/>
+        <w:rPr>
+          <w:b/>
+        </w:rPr>
+      </w:pPr>
+      <w:r>
+        <w:rPr>
+          <w:b/>
+        </w:rPr>
+        <w:tab/>
+        <w:t xml:space="preserve"> </w:t>
+      </w:r>
+      <w:r>
+        <w:rPr>
+          <w:b/>
+        </w:rPr>
+        <w:tab/>
+      </w:r>
+      <w:r>
+        <w:rPr>
+          <w:b/>
+        </w:rPr>
+        <w:tab/>
+      </w:r>
+      <w:r>
+        <w:rPr>
+          <w:b/>
+        </w:rPr>
+        <w:tab/>
+        <w:t xml:space="preserve">UNION SELECT 1 </w:t>
+      </w:r>
+    </w:p>
+    <w:p>
+      <w:pPr>
+        <w:spacing w:after="0"/>
+        <w:rPr>
+          <w:b/>
+        </w:rPr>
+      </w:pPr>
+      <w:r>
+        <w:rPr>
+          <w:b/>
+        </w:rPr>
+        <w:t xml:space="preserve"> </w:t>
+      </w:r>
+      <w:r>
+        <w:rPr>
+          <w:b/>
+        </w:rPr>
+        <w:tab/>
+      </w:r>
+      <w:r>
+        <w:rPr>
+          <w:b/>
+        </w:rPr>
+        <w:tab/>
+      </w:r>
+      <w:r>
+        <w:rPr>
+          <w:b/>
+        </w:rPr>
+        <w:tab/>
+      </w:r>
+      <w:r>
+        <w:rPr>
+          <w:b/>
+        </w:rPr>
+        <w:tab/>
+        <w:t xml:space="preserve">UNION SELECT 2 </w:t>
+      </w:r>
+    </w:p>
+    <w:p>
+      <w:pPr>
+        <w:spacing w:after="0"/>
+        <w:rPr>
+          <w:b/>
+        </w:rPr>
+      </w:pPr>
+      <w:r>
+        <w:rPr>
+          <w:b/>
+        </w:rPr>
+        <w:t xml:space="preserve"> </w:t>
+      </w:r>
+      <w:r>
+        <w:rPr>
+          <w:b/>
+        </w:rPr>
+        <w:tab/>
+      </w:r>
+      <w:r>
+        <w:rPr>
+          <w:b/>
+        </w:rPr>
+        <w:tab/>
+      </w:r>
+      <w:r>
+        <w:rPr>
+          <w:b/>
+        </w:rPr>
+        <w:tab/>
+      </w:r>
+      <w:r>
+        <w:rPr>
+          <w:b/>
+        </w:rPr>
+        <w:tab/>
+        <w:t xml:space="preserve">UNION SELECT 3 </w:t>
+      </w:r>
+    </w:p>
+    <w:p>
+      <w:pPr>
+        <w:spacing w:after="0"/>
+        <w:rPr>
+          <w:b/>
+        </w:rPr>
+      </w:pPr>
+      <w:r>
+        <w:rPr>
+          <w:b/>
+        </w:rPr>
+        <w:t xml:space="preserve"> </w:t>
+      </w:r>
+      <w:r>
+        <w:rPr>
+          <w:b/>
+        </w:rPr>
+        <w:tab/>
+      </w:r>
+      <w:r>
+        <w:rPr>
+          <w:b/>
+        </w:rPr>
+        <w:tab/>
+      </w:r>
+      <w:r>
+        <w:rPr>
+          <w:b/>
+        </w:rPr>
+        <w:tab/>
+      </w:r>
+      <w:r>
+        <w:rPr>
+          <w:b/>
+        </w:rPr>
+        <w:tab/>
+        <w:t xml:space="preserve">UNION SELECT 4 </w:t>
+      </w:r>
+    </w:p>
+    <w:p>
+      <w:pPr>
+        <w:spacing w:after="0"/>
+        <w:rPr>
+          <w:b/>
+        </w:rPr>
+      </w:pPr>
+      <w:r>
+        <w:rPr>
+          <w:b/>
+        </w:rPr>
+        <w:t xml:space="preserve"> </w:t>
+      </w:r>
+      <w:r>
+        <w:rPr>
+          <w:b/>
+        </w:rPr>
+        <w:tab/>
+      </w:r>
+      <w:r>
+        <w:rPr>
+          <w:b/>
+        </w:rPr>
+        <w:tab/>
+      </w:r>
+      <w:r>
+        <w:rPr>
+          <w:b/>
+        </w:rPr>
+        <w:tab/>
+      </w:r>
+      <w:r>
+        <w:rPr>
+          <w:b/>
+        </w:rPr>
+        <w:tab/>
+        <w:t xml:space="preserve">UNION SELECT 5 </w:t>
+      </w:r>
+    </w:p>
+    <w:p>
+      <w:pPr>
+        <w:spacing w:after="0"/>
+        <w:rPr>
+          <w:b/>
+        </w:rPr>
+      </w:pPr>
+      <w:r>
+        <w:rPr>
+          <w:b/>
+        </w:rPr>
+        <w:t xml:space="preserve"> </w:t>
+      </w:r>
+      <w:r>
+        <w:rPr>
+          <w:b/>
+        </w:rPr>
+        <w:tab/>
+      </w:r>
+      <w:r>
+        <w:rPr>
+          <w:b/>
+        </w:rPr>
+        <w:tab/>
+      </w:r>
+      <w:r>
+        <w:rPr>
+          <w:b/>
+        </w:rPr>
+        <w:tab/>
+      </w:r>
+      <w:r>
+        <w:rPr>
+          <w:b/>
+        </w:rPr>
+        <w:tab/>
+        <w:t xml:space="preserve">UNION SELECT 6 </w:t>
+      </w:r>
+    </w:p>
+    <w:p>
+      <w:pPr>
+        <w:spacing w:after="0"/>
+        <w:rPr>
+          <w:b/>
+        </w:rPr>
+      </w:pPr>
+      <w:r>
+        <w:rPr>
+          <w:b/>
+        </w:rPr>
+        <w:t xml:space="preserve"> </w:t>
+      </w:r>
+      <w:r>
+        <w:rPr>
+          <w:b/>
+        </w:rPr>
+        <w:tab/>
+      </w:r>
+      <w:r>
+        <w:rPr>
+          <w:b/>
+        </w:rPr>
+        <w:tab/>
+      </w:r>
+      <w:r>
+        <w:rPr>
+          <w:b/>
+        </w:rPr>
+        <w:tab/>
+      </w:r>
+      <w:r>
+        <w:rPr>
+          <w:b/>
+        </w:rPr>
+        <w:tab/>
+        <w:t xml:space="preserve">UNION SELECT 7 </w:t>
+      </w:r>
+    </w:p>
+    <w:p>
+      <w:pPr>
+        <w:spacing w:after="0"/>
+        <w:rPr>
+          <w:b/>
+        </w:rPr>
+      </w:pPr>
+      <w:r>
+        <w:rPr>
+          <w:b/>
+        </w:rPr>
+        <w:t xml:space="preserve"> </w:t>
+      </w:r>
+      <w:r>
+        <w:rPr>
+          <w:b/>
+        </w:rPr>
+        <w:tab/>
+      </w:r>
+      <w:r>
+        <w:rPr>
+          <w:b/>
+        </w:rPr>
+        <w:tab/>
+      </w:r>
+      <w:r>
+        <w:rPr>
+          <w:b/>
+        </w:rPr>
+        <w:tab/>
+      </w:r>
+      <w:r>
+        <w:rPr>
+          <w:b/>
+        </w:rPr>
+        <w:tab/>
+        <w:t xml:space="preserve">UNION SELECT 8 </w:t>
+      </w:r>
+    </w:p>
+    <w:p>
+      <w:pPr>
+        <w:spacing w:after="0"/>
+        <w:rPr>
+          <w:b/>
+        </w:rPr>
+      </w:pPr>
+      <w:r>
+        <w:rPr>
+          <w:b/>
+        </w:rPr>
+        <w:t xml:space="preserve"> </w:t>
+      </w:r>
+      <w:r>
+        <w:rPr>
+          <w:b/>
+        </w:rPr>
+        <w:tab/>
+      </w:r>
+      <w:r>
+        <w:rPr>
+          <w:b/>
+        </w:rPr>
+        <w:tab/>
+      </w:r>
+      <w:r>
+        <w:rPr>
+          <w:b/>
+        </w:rPr>
+        <w:tab/>
+      </w:r>
+      <w:r>
+        <w:rPr>
+          <w:b/>
+        </w:rPr>
+        <w:tab/>
+        <w:t>UNION SELECT 9</w:t>
+      </w:r>
+    </w:p>
+    <w:p>
+      <w:pPr>
+        <w:spacing w:after="0"/>
+        <w:rPr>
+          <w:b/>
+        </w:rPr>
+      </w:pPr>
+      <w:r>
+        <w:rPr>
+          <w:b/>
+        </w:rPr>
+        <w:tab/>
+      </w:r>
+      <w:r>
+        <w:rPr>
+          <w:b/>
+        </w:rPr>
+        <w:tab/>
+      </w:r>
+      <w:r>
+        <w:rPr>
+          <w:b/>
+        </w:rPr>
+        <w:tab/>
+        <w:t>) A,</w:t>
+      </w:r>
+    </w:p>
+    <w:p>
+      <w:pPr>
+        <w:spacing w:after="0"/>
+        <w:rPr>
+          <w:b/>
+        </w:rPr>
+      </w:pPr>
+      <w:r>
+        <w:rPr>
+          <w:b/>
+        </w:rPr>
+        <w:tab/>
+      </w:r>
+      <w:r>
+        <w:rPr>
+          <w:b/>
+        </w:rPr>
+        <w:tab/>
+        <w:t xml:space="preserve"> </w:t>
+      </w:r>
+      <w:r>
+        <w:rPr>
+          <w:b/>
+        </w:rPr>
+        <w:tab/>
+        <w:t>(</w:t>
+      </w:r>
+    </w:p>
+    <w:p>
+      <w:pPr>
+        <w:spacing w:after="0"/>
+        <w:rPr>
+          <w:b/>
+        </w:rPr>
+      </w:pPr>
+      <w:r>
+        <w:rPr>
+          <w:b/>
+        </w:rPr>
+        <w:tab/>
+      </w:r>
+      <w:r>
+        <w:rPr>
+          <w:b/>
+        </w:rPr>
+        <w:tab/>
+        <w:t xml:space="preserve"> </w:t>
+      </w:r>
+      <w:r>
+        <w:rPr>
+          <w:b/>
+        </w:rPr>
+        <w:tab/>
+      </w:r>
+      <w:r>
+        <w:rPr>
+          <w:b/>
+        </w:rPr>
+        <w:tab/>
+        <w:t xml:space="preserve">SELECT 0 t </w:t>
+      </w:r>
+    </w:p>
+    <w:p>
+      <w:pPr>
+        <w:spacing w:after="0"/>
+        <w:rPr>
+          <w:b/>
+        </w:rPr>
+      </w:pPr>
+      <w:r>
+        <w:rPr>
+          <w:b/>
+        </w:rPr>
+        <w:tab/>
+      </w:r>
+      <w:r>
+        <w:rPr>
+          <w:b/>
+        </w:rPr>
+        <w:tab/>
+        <w:t xml:space="preserve"> </w:t>
+      </w:r>
+      <w:r>
+        <w:rPr>
+          <w:b/>
+        </w:rPr>
+        <w:tab/>
+      </w:r>
+      <w:r>
+        <w:rPr>
+          <w:b/>
+        </w:rPr>
+        <w:tab/>
+        <w:t xml:space="preserve">UNION SELECT 1 </w:t>
+      </w:r>
+    </w:p>
+    <w:p>
+      <w:pPr>
+        <w:spacing w:after="0"/>
+        <w:rPr>
+          <w:b/>
+        </w:rPr>
+      </w:pPr>
+      <w:r>
+        <w:rPr>
+          <w:b/>
+        </w:rPr>
+        <w:tab/>
+      </w:r>
+      <w:r>
+        <w:rPr>
+          <w:b/>
+        </w:rPr>
+        <w:tab/>
+        <w:t xml:space="preserve"> </w:t>
+      </w:r>
+      <w:r>
+        <w:rPr>
+          <w:b/>
+        </w:rPr>
+        <w:tab/>
+      </w:r>
+      <w:r>
+        <w:rPr>
+          <w:b/>
+        </w:rPr>
+        <w:tab/>
+        <w:t xml:space="preserve">UNION SELECT 2 </w:t>
+      </w:r>
+    </w:p>
+    <w:p>
+      <w:pPr>
+        <w:spacing w:after="0"/>
+        <w:rPr>
+          <w:b/>
+        </w:rPr>
+      </w:pPr>
+      <w:r>
+        <w:rPr>
+          <w:b/>
+        </w:rPr>
+        <w:tab/>
+      </w:r>
+      <w:r>
+        <w:rPr>
+          <w:b/>
+        </w:rPr>
+        <w:tab/>
+        <w:t xml:space="preserve"> </w:t>
+      </w:r>
+      <w:r>
+        <w:rPr>
+          <w:b/>
+        </w:rPr>
+        <w:tab/>
+      </w:r>
+      <w:r>
+        <w:rPr>
+          <w:b/>
+        </w:rPr>
+        <w:tab/>
+        <w:t xml:space="preserve">UNION SELECT 3 </w:t>
+      </w:r>
+    </w:p>
+    <w:p>
+      <w:pPr>
+        <w:spacing w:after="0"/>
+        <w:rPr>
+          <w:b/>
+        </w:rPr>
+      </w:pPr>
+      <w:r>
+        <w:rPr>
+          <w:b/>
+        </w:rPr>
+        <w:tab/>
+      </w:r>
+      <w:r>
+        <w:rPr>
+          <w:b/>
+        </w:rPr>
+        <w:tab/>
+        <w:t xml:space="preserve"> </w:t>
+      </w:r>
+      <w:r>
+        <w:rPr>
+          <w:b/>
+        </w:rPr>
+        <w:tab/>
+      </w:r>
+      <w:r>
+        <w:rPr>
+          <w:b/>
+        </w:rPr>
+        <w:tab/>
+        <w:t xml:space="preserve">UNION SELECT 4 </w:t>
+      </w:r>
+    </w:p>
+    <w:p>
+      <w:pPr>
+        <w:spacing w:after="0"/>
+        <w:rPr>
+          <w:b/>
+        </w:rPr>
+      </w:pPr>
+      <w:r>
+        <w:rPr>
+          <w:b/>
+        </w:rPr>
+        <w:tab/>
+      </w:r>
+      <w:r>
+        <w:rPr>
+          <w:b/>
+        </w:rPr>
+        <w:tab/>
+        <w:t xml:space="preserve"> </w:t>
+      </w:r>
+      <w:r>
+        <w:rPr>
+          <w:b/>
+        </w:rPr>
+        <w:tab/>
+      </w:r>
+      <w:r>
+        <w:rPr>
+          <w:b/>
+        </w:rPr>
+        <w:tab/>
+        <w:t xml:space="preserve">UNION SELECT 5 </w:t>
+      </w:r>
+    </w:p>
+    <w:p>
+      <w:pPr>
+        <w:spacing w:after="0"/>
+        <w:rPr>
+          <w:b/>
+        </w:rPr>
+      </w:pPr>
+      <w:r>
+        <w:rPr>
+          <w:b/>
+        </w:rPr>
+        <w:tab/>
+      </w:r>
+      <w:r>
+        <w:rPr>
+          <w:b/>
+        </w:rPr>
+        <w:tab/>
+        <w:t xml:space="preserve"> </w:t>
+      </w:r>
+      <w:r>
+        <w:rPr>
+          <w:b/>
+        </w:rPr>
+        <w:tab/>
+      </w:r>
+      <w:r>
+        <w:rPr>
+          <w:b/>
+        </w:rPr>
+        <w:tab/>
+        <w:t xml:space="preserve">UNION SELECT 6 </w:t>
+      </w:r>
+    </w:p>
+    <w:p>
+      <w:pPr>
+        <w:spacing w:after="0"/>
+        <w:rPr>
+          <w:b/>
+        </w:rPr>
+      </w:pPr>
+      <w:r>
+        <w:rPr>
+          <w:b/>
+        </w:rPr>
+        <w:tab/>
+      </w:r>
+      <w:r>
+        <w:rPr>
+          <w:b/>
+        </w:rPr>
+        <w:tab/>
+        <w:t xml:space="preserve"> </w:t>
+      </w:r>
+      <w:r>
+        <w:rPr>
+          <w:b/>
+        </w:rPr>
+        <w:tab/>
+      </w:r>
+      <w:r>
+        <w:rPr>
+          <w:b/>
+        </w:rPr>
+        <w:tab/>
+        <w:t xml:space="preserve">UNION SELECT 7 </w:t>
+      </w:r>
+    </w:p>
+    <w:p>
+      <w:pPr>
+        <w:spacing w:after="0"/>
+        <w:rPr>
+          <w:b/>
+        </w:rPr>
+      </w:pPr>
+      <w:r>
+        <w:rPr>
+          <w:b/>
+        </w:rPr>
+        <w:tab/>
+      </w:r>
+      <w:r>
+        <w:rPr>
+          <w:b/>
+        </w:rPr>
+        <w:tab/>
+        <w:t xml:space="preserve"> </w:t>
+      </w:r>
+      <w:r>
+        <w:rPr>
+          <w:b/>
+        </w:rPr>
+        <w:tab/>
+      </w:r>
+      <w:r>
+        <w:rPr>
+          <w:b/>
+        </w:rPr>
+        <w:tab/>
+        <w:t xml:space="preserve">UNION SELECT 8 </w:t>
+      </w:r>
+    </w:p>
+    <w:p>
+      <w:pPr>
+        <w:spacing w:after="0"/>
+        <w:rPr>
+          <w:b/>
+        </w:rPr>
+      </w:pPr>
+      <w:r>
+        <w:rPr>
+          <w:b/>
+        </w:rPr>
+        <w:tab/>
+      </w:r>
+      <w:r>
+        <w:rPr>
+          <w:b/>
+        </w:rPr>
+        <w:tab/>
+        <w:t xml:space="preserve"> </w:t>
+      </w:r>
+      <w:r>
+        <w:rPr>
+          <w:b/>
+        </w:rPr>
+        <w:tab/>
+      </w:r>
+      <w:r>
+        <w:rPr>
+          <w:b/>
+        </w:rPr>
+        <w:tab/>
+        <w:t>UNION SELECT 9</w:t>
+      </w:r>
+    </w:p>
+    <w:p>
+      <w:pPr>
+        <w:spacing w:after="0"/>
+        <w:rPr>
+          <w:b/>
+        </w:rPr>
+      </w:pPr>
+      <w:r>
+        <w:rPr>
+          <w:b/>
+        </w:rPr>
+        <w:tab/>
+        <w:t xml:space="preserve"> </w:t>
+      </w:r>
+      <w:r>
+        <w:rPr>
+          <w:b/>
+        </w:rPr>
+        <w:tab/>
+      </w:r>
+      <w:r>
+        <w:rPr>
+          <w:b/>
+        </w:rPr>
+        <w:tab/>
+        <w:t>) B,</w:t>
+      </w:r>
+    </w:p>
+    <w:p>
+      <w:pPr>
+        <w:spacing w:after="0"/>
+        <w:rPr>
+          <w:b/>
+        </w:rPr>
+      </w:pPr>
+      <w:r>
+        <w:rPr>
+          <w:b/>
+        </w:rPr>
+        <w:tab/>
+      </w:r>
+      <w:r>
+        <w:rPr>
+          <w:b/>
+        </w:rPr>
+        <w:tab/>
+        <w:t xml:space="preserve"> </w:t>
+      </w:r>
+      <w:r>
+        <w:rPr>
+          <w:b/>
+        </w:rPr>
+        <w:tab/>
+        <w:t>(</w:t>
+      </w:r>
+    </w:p>
+    <w:p>
+      <w:pPr>
+        <w:spacing w:after="0"/>
+        <w:rPr>
+          <w:b/>
+        </w:rPr>
+      </w:pPr>
+      <w:r>
+        <w:rPr>
+          <w:b/>
+        </w:rPr>
+        <w:tab/>
+      </w:r>
+      <w:r>
+        <w:rPr>
+          <w:b/>
+        </w:rPr>
+        <w:tab/>
+        <w:t xml:space="preserve"> </w:t>
+      </w:r>
+      <w:r>
+        <w:rPr>
+          <w:b/>
+        </w:rPr>
+        <w:tab/>
+      </w:r>
+      <w:r>
+        <w:rPr>
+          <w:b/>
+        </w:rPr>
+        <w:tab/>
+        <w:t xml:space="preserve">SELECT 0 u </w:t>
+      </w:r>
+    </w:p>
+    <w:p>
+      <w:pPr>
+        <w:spacing w:after="0"/>
+        <w:rPr>
+          <w:b/>
+        </w:rPr>
+      </w:pPr>
+      <w:r>
+        <w:rPr>
+          <w:b/>
+        </w:rPr>
+        <w:tab/>
+      </w:r>
+      <w:r>
+        <w:rPr>
+          <w:b/>
+        </w:rPr>
+        <w:tab/>
+        <w:t xml:space="preserve"> </w:t>
+      </w:r>
+      <w:r>
+        <w:rPr>
+          <w:b/>
+        </w:rPr>
+        <w:tab/>
+      </w:r>
+      <w:r>
+        <w:rPr>
+          <w:b/>
+        </w:rPr>
+        <w:tab/>
+        <w:t xml:space="preserve">UNION SELECT 1 </w:t>
+      </w:r>
+    </w:p>
+    <w:p>
+      <w:pPr>
+        <w:spacing w:after="0"/>
+        <w:rPr>
+          <w:b/>
+        </w:rPr>
+      </w:pPr>
+      <w:r>
+        <w:rPr>
+          <w:b/>
+        </w:rPr>
+        <w:tab/>
+      </w:r>
+      <w:r>
+        <w:rPr>
+          <w:b/>
+        </w:rPr>
+        <w:tab/>
+        <w:t xml:space="preserve"> </w:t>
+      </w:r>
+      <w:r>
+        <w:rPr>
+          <w:b/>
+        </w:rPr>
+        <w:tab/>
+      </w:r>
+      <w:r>
+        <w:rPr>
+          <w:b/>
+        </w:rPr>
+        <w:tab/>
+        <w:t xml:space="preserve">UNION SELECT 2 </w:t>
+      </w:r>
+    </w:p>
+    <w:p>
+      <w:pPr>
+        <w:spacing w:after="0"/>
+        <w:rPr>
+          <w:b/>
+        </w:rPr>
+      </w:pPr>
+      <w:r>
+        <w:rPr>
+          <w:b/>
+        </w:rPr>
+        <w:tab/>
+      </w:r>
+      <w:r>
+        <w:rPr>
+          <w:b/>
+        </w:rPr>
+        <w:tab/>
+        <w:t xml:space="preserve"> </w:t>
+      </w:r>
+      <w:r>
+        <w:rPr>
+          <w:b/>
+        </w:rPr>
+        <w:tab/>
+      </w:r>
+      <w:r>
+        <w:rPr>
+          <w:b/>
+        </w:rPr>
+        <w:tab/>
+        <w:t xml:space="preserve">UNION SELECT 3 </w:t>
+      </w:r>
+    </w:p>
+    <w:p>
+      <w:pPr>
+        <w:spacing w:after="0"/>
+        <w:rPr>
+          <w:b/>
+        </w:rPr>
+      </w:pPr>
+      <w:r>
+        <w:rPr>
+          <w:b/>
+        </w:rPr>
+        <w:tab/>
+      </w:r>
+      <w:r>
+        <w:rPr>
+          <w:b/>
+        </w:rPr>
+        <w:tab/>
+        <w:t xml:space="preserve"> </w:t>
+      </w:r>
+      <w:r>
+        <w:rPr>
+          <w:b/>
+        </w:rPr>
+        <w:tab/>
+      </w:r>
+      <w:r>
+        <w:rPr>
+          <w:b/>
+        </w:rPr>
+        <w:tab/>
+        <w:t xml:space="preserve">UNION SELECT 4 </w:t>
+      </w:r>
+    </w:p>
+    <w:p>
+      <w:pPr>
+        <w:spacing w:after="0"/>
+        <w:rPr>
+          <w:b/>
+        </w:rPr>
+      </w:pPr>
+      <w:r>
+        <w:rPr>
+          <w:b/>
+        </w:rPr>
+        <w:lastRenderedPageBreak/>
+        <w:tab/>
+      </w:r>
+      <w:r>
+        <w:rPr>
+          <w:b/>
+        </w:rPr>
+        <w:tab/>
+        <w:t xml:space="preserve"> </w:t>
+      </w:r>
+      <w:r>
+        <w:rPr>
+          <w:b/>
+        </w:rPr>
+        <w:tab/>
+      </w:r>
+      <w:r>
+        <w:rPr>
+          <w:b/>
+        </w:rPr>
+        <w:tab/>
+        <w:t xml:space="preserve">UNION SELECT 5 </w:t>
+      </w:r>
+    </w:p>
+    <w:p>
+      <w:pPr>
+        <w:spacing w:after="0"/>
+        <w:rPr>
+          <w:b/>
+        </w:rPr>
+      </w:pPr>
+      <w:r>
+        <w:rPr>
+          <w:b/>
+        </w:rPr>
+        <w:tab/>
+      </w:r>
+      <w:r>
+        <w:rPr>
+          <w:b/>
+        </w:rPr>
+        <w:tab/>
+        <w:t xml:space="preserve"> </w:t>
+      </w:r>
+      <w:r>
+        <w:rPr>
+          <w:b/>
+        </w:rPr>
+        <w:tab/>
+      </w:r>
+      <w:r>
+        <w:rPr>
+          <w:b/>
+        </w:rPr>
+        <w:tab/>
+        <w:t xml:space="preserve">UNION SELECT 6 </w:t>
+      </w:r>
+    </w:p>
+    <w:p>
+      <w:pPr>
+        <w:spacing w:after="0"/>
+        <w:rPr>
+          <w:b/>
+        </w:rPr>
+      </w:pPr>
+      <w:r>
+        <w:rPr>
+          <w:b/>
+        </w:rPr>
+        <w:tab/>
+      </w:r>
+      <w:r>
+        <w:rPr>
+          <w:b/>
+        </w:rPr>
+        <w:tab/>
+        <w:t xml:space="preserve"> </w:t>
+      </w:r>
+      <w:r>
+        <w:rPr>
+          <w:b/>
+        </w:rPr>
+        <w:tab/>
+      </w:r>
+      <w:r>
+        <w:rPr>
+          <w:b/>
+        </w:rPr>
+        <w:tab/>
+        <w:t xml:space="preserve">UNION SELECT 7 </w:t>
+      </w:r>
+    </w:p>
+    <w:p>
+      <w:pPr>
+        <w:spacing w:after="0"/>
+        <w:rPr>
+          <w:b/>
+        </w:rPr>
+      </w:pPr>
+      <w:r>
+        <w:rPr>
+          <w:b/>
+        </w:rPr>
+        <w:tab/>
+      </w:r>
+      <w:r>
+        <w:rPr>
+          <w:b/>
+        </w:rPr>
+        <w:tab/>
+        <w:t xml:space="preserve"> </w:t>
+      </w:r>
+      <w:r>
+        <w:rPr>
+          <w:b/>
+        </w:rPr>
+        <w:tab/>
+      </w:r>
+      <w:r>
+        <w:rPr>
+          <w:b/>
+        </w:rPr>
+        <w:tab/>
+        <w:t xml:space="preserve">UNION SELECT 8 </w:t>
+      </w:r>
+    </w:p>
+    <w:p>
+      <w:pPr>
+        <w:spacing w:after="0"/>
+        <w:rPr>
+          <w:b/>
+        </w:rPr>
+      </w:pPr>
+      <w:r>
+        <w:rPr>
+          <w:b/>
+        </w:rPr>
+        <w:tab/>
+      </w:r>
+      <w:r>
+        <w:rPr>
+          <w:b/>
+        </w:rPr>
+        <w:tab/>
+        <w:t xml:space="preserve"> </w:t>
+      </w:r>
+      <w:r>
+        <w:rPr>
+          <w:b/>
+        </w:rPr>
+        <w:tab/>
+      </w:r>
+      <w:r>
+        <w:rPr>
+          <w:b/>
+        </w:rPr>
+        <w:tab/>
+        <w:t>UNION SELECT 9</w:t>
+      </w:r>
+    </w:p>
+    <w:p>
+      <w:pPr>
+        <w:spacing w:after="0"/>
+        <w:rPr>
+          <w:b/>
+        </w:rPr>
+      </w:pPr>
+      <w:r>
+        <w:rPr>
+          <w:b/>
+        </w:rPr>
+        <w:tab/>
+        <w:t xml:space="preserve"> </w:t>
+      </w:r>
+      <w:r>
+        <w:rPr>
+          <w:b/>
+        </w:rPr>
+        <w:tab/>
+      </w:r>
+      <w:r>
+        <w:rPr>
+          <w:b/>
+        </w:rPr>
+        <w:tab/>
+        <w:t>) C</w:t>
+      </w:r>
+    </w:p>
+    <w:p>
+      <w:pPr>
+        <w:spacing w:after="0"/>
+        <w:rPr>
+          <w:b/>
+        </w:rPr>
+      </w:pPr>
+      <w:r>
+        <w:rPr>
+          <w:b/>
+        </w:rPr>
+        <w:tab/>
+      </w:r>
+      <w:r>
+        <w:rPr>
+          <w:b/>
+        </w:rPr>
+        <w:tab/>
+        <w:t>) AS NumberGenerator2</w:t>
+      </w:r>
+    </w:p>
+    <w:p>
+      <w:pPr>
+        <w:spacing w:after="0"/>
+        <w:rPr>
+          <w:b/>
+        </w:rPr>
+      </w:pPr>
+      <w:r>
+        <w:rPr>
+          <w:b/>
+        </w:rPr>
+        <w:tab/>
+      </w:r>
+      <w:r>
+        <w:rPr>
+          <w:b/>
+        </w:rPr>
+        <w:tab/>
+        <w:t>WHERE</w:t>
+      </w:r>
+    </w:p>
+    <w:p>
+      <w:pPr>
+        <w:spacing w:after="0"/>
+        <w:rPr>
+          <w:b/>
+        </w:rPr>
+      </w:pPr>
+      <w:r>
+        <w:rPr>
+          <w:b/>
+        </w:rPr>
+        <w:tab/>
+      </w:r>
+      <w:r>
+        <w:rPr>
+          <w:b/>
+        </w:rPr>
+        <w:tab/>
+      </w:r>
+      <w:r>
+        <w:rPr>
+          <w:b/>
+        </w:rPr>
+        <w:tab/>
+        <w:t>-- We just need to check numbers that are &lt;= square root of the original number to be tested</w:t>
+      </w:r>
+    </w:p>
+    <w:p>
+      <w:pPr>
+        <w:spacing w:after="0"/>
+        <w:rPr>
+          <w:b/>
+        </w:rPr>
+      </w:pPr>
+      <w:r>
+        <w:rPr>
+          <w:b/>
+        </w:rPr>
+        <w:tab/>
+      </w:r>
+      <w:r>
+        <w:rPr>
+          <w:b/>
+        </w:rPr>
+        <w:tab/>
+      </w:r>
+      <w:r>
+        <w:rPr>
+          <w:b/>
+        </w:rPr>
+        <w:tab/>
+        <w:t>NumberGenerator2.x &lt;= FLOOR(SQRT(</w:t>
+      </w:r>
+      <w:proofErr w:type="spellStart"/>
+      <w:r>
+        <w:rPr>
+          <w:b/>
+        </w:rPr>
+        <w:t>Sequence.x</w:t>
+      </w:r>
+      <w:proofErr w:type="spellEnd"/>
+      <w:r>
+        <w:rPr>
+          <w:b/>
+        </w:rPr>
+        <w:t>))</w:t>
+      </w:r>
+    </w:p>
+    <w:p>
+      <w:pPr>
+        <w:spacing w:after="0"/>
+        <w:rPr>
+          <w:b/>
+        </w:rPr>
+      </w:pPr>
+      <w:r>
+        <w:rPr>
+          <w:b/>
+        </w:rPr>
+        <w:tab/>
+      </w:r>
+      <w:r>
+        <w:rPr>
+          <w:b/>
+        </w:rPr>
+        <w:tab/>
+        <w:t>ORDER BY</w:t>
+      </w:r>
+    </w:p>
+    <w:p>
+      <w:pPr>
+        <w:spacing w:after="0"/>
+        <w:rPr>
+          <w:b/>
+        </w:rPr>
+      </w:pPr>
+      <w:r>
+        <w:rPr>
+          <w:b/>
+        </w:rPr>
+        <w:tab/>
+      </w:r>
+      <w:r>
+        <w:rPr>
+          <w:b/>
+        </w:rPr>
+        <w:tab/>
+      </w:r>
+      <w:r>
+        <w:rPr>
+          <w:b/>
+        </w:rPr>
+        <w:tab/>
+      </w:r>
+      <w:proofErr w:type="spellStart"/>
+      <w:r>
+        <w:rPr>
+          <w:b/>
+        </w:rPr>
+        <w:t>Sequence.x</w:t>
+      </w:r>
+      <w:proofErr w:type="spellEnd"/>
+      <w:r>
+        <w:rPr>
+          <w:b/>
+        </w:rPr>
+        <w:t>, NumberGenerator2.x</w:t>
+      </w:r>
+    </w:p>
+    <w:p>
+      <w:pPr>
+        <w:spacing w:after="0"/>
+        <w:rPr>
+          <w:b/>
+        </w:rPr>
+      </w:pPr>
+      <w:r>
+        <w:rPr>
+          <w:b/>
+        </w:rPr>
+        <w:tab/>
+        <w:t xml:space="preserve">) AS </w:t>
+      </w:r>
+      <w:proofErr w:type="spellStart"/>
+      <w:r>
+        <w:rPr>
+          <w:b/>
+        </w:rPr>
+        <w:t>DivResults</w:t>
+      </w:r>
+      <w:proofErr w:type="spellEnd"/>
+    </w:p>
+    <w:p>
+      <w:pPr>
+        <w:spacing w:after="0"/>
+        <w:rPr>
+          <w:b/>
+        </w:rPr>
+      </w:pPr>
+      <w:r>
+        <w:rPr>
+          <w:b/>
+        </w:rPr>
+        <w:tab/>
+        <w:t>WHERE</w:t>
+      </w:r>
+    </w:p>
+    <w:p>
+      <w:pPr>
+        <w:spacing w:after="0"/>
+        <w:rPr>
+          <w:b/>
+        </w:rPr>
+      </w:pPr>
+      <w:r>
+        <w:rPr>
+          <w:b/>
+        </w:rPr>
+        <w:tab/>
+      </w:r>
+      <w:r>
+        <w:rPr>
+          <w:b/>
+        </w:rPr>
+        <w:tab/>
+      </w:r>
+      <w:proofErr w:type="spellStart"/>
+      <w:r>
+        <w:rPr>
+          <w:b/>
+        </w:rPr>
+        <w:t>DivResults.DivMod</w:t>
+      </w:r>
+      <w:proofErr w:type="spellEnd"/>
+      <w:r>
+        <w:rPr>
+          <w:b/>
+        </w:rPr>
+        <w:t xml:space="preserve"> = 0</w:t>
+      </w:r>
+    </w:p>
+    <w:p>
+      <w:pPr>
+        <w:spacing w:after="0"/>
+        <w:rPr>
+          <w:b/>
+        </w:rPr>
+      </w:pPr>
+      <w:r>
+        <w:rPr>
+          <w:b/>
+        </w:rPr>
+        <w:tab/>
+        <w:t>GROUP BY</w:t>
+      </w:r>
+    </w:p>
+    <w:p>
+      <w:pPr>
+        <w:spacing w:after="0"/>
+        <w:rPr>
+          <w:b/>
+        </w:rPr>
+      </w:pPr>
+      <w:r>
+        <w:rPr>
+          <w:b/>
+        </w:rPr>
+        <w:tab/>
+      </w:r>
+      <w:r>
+        <w:rPr>
+          <w:b/>
+        </w:rPr>
+        <w:tab/>
+      </w:r>
+      <w:proofErr w:type="spellStart"/>
+      <w:r>
+        <w:rPr>
+          <w:b/>
+        </w:rPr>
+        <w:t>DivResults.OriginalNumber</w:t>
+      </w:r>
+      <w:proofErr w:type="spellEnd"/>
+    </w:p>
+    <w:p>
+      <w:pPr>
+        <w:spacing w:after="0"/>
+        <w:rPr>
+          <w:b/>
+        </w:rPr>
+      </w:pPr>
+      <w:r>
+        <w:rPr>
+          <w:b/>
+        </w:rPr>
+        <w:tab/>
+        <w:t>HAVING</w:t>
+      </w:r>
+    </w:p>
+    <w:p>
+      <w:pPr>
+        <w:spacing w:after="0"/>
+        <w:rPr>
+          <w:b/>
+        </w:rPr>
+      </w:pPr>
+      <w:r>
+        <w:rPr>
+          <w:b/>
+        </w:rPr>
+        <w:tab/>
+      </w:r>
+      <w:r>
+        <w:rPr>
+          <w:b/>
+        </w:rPr>
+        <w:tab/>
+        <w:t>COUNT(*) = 1</w:t>
+      </w:r>
+    </w:p>
+    <w:p>
+      <w:pPr>
+        <w:spacing w:after="0"/>
+        <w:rPr>
+          <w:b/>
+        </w:rPr>
+      </w:pPr>
+      <w:r>
+        <w:rPr>
+          <w:b/>
+        </w:rPr>
+        <w:t xml:space="preserve">) AS </w:t>
+      </w:r>
+      <w:proofErr w:type="spellStart"/>
+      <w:r>
+        <w:rPr>
+          <w:b/>
+        </w:rPr>
+        <w:t>FinalResults</w:t>
+      </w:r>
+      <w:proofErr w:type="spellEnd"/>
+      <w:r>
+        <w:rPr>
+          <w:b/>
+        </w:rPr>
+        <w:t>) temp</w:t>
       </w:r>
     </w:p>
     <w:p/>
@@ -12975,6 +14444,7 @@
     <w:lsdException w:name="HTML Sample" w:semiHidden="1" w:unhideWhenUsed="1"/>
     <w:lsdException w:name="HTML Typewriter" w:semiHidden="1" w:unhideWhenUsed="1"/>
     <w:lsdException w:name="HTML Variable" w:semiHidden="1" w:unhideWhenUsed="1"/>
+    <w:lsdException w:name="Normal Table" w:semiHidden="1" w:unhideWhenUsed="1"/>
     <w:lsdException w:name="annotation subject" w:semiHidden="1" w:unhideWhenUsed="1"/>
     <w:lsdException w:name="No List" w:semiHidden="1" w:unhideWhenUsed="1"/>
     <w:lsdException w:name="Outline List 1" w:semiHidden="1" w:unhideWhenUsed="1"/>
@@ -13019,6 +14489,7 @@
     <w:lsdException w:name="Table Professional" w:semiHidden="1" w:unhideWhenUsed="1"/>
     <w:lsdException w:name="Table Subtle 1" w:semiHidden="1" w:unhideWhenUsed="1"/>
     <w:lsdException w:name="Table Subtle 2" w:semiHidden="1" w:unhideWhenUsed="1"/>
+    <w:lsdException w:name="Table Web 1" w:semiHidden="1" w:unhideWhenUsed="1"/>
     <w:lsdException w:name="Table Web 2" w:semiHidden="1" w:unhideWhenUsed="1"/>
     <w:lsdException w:name="Table Web 3" w:semiHidden="1" w:unhideWhenUsed="1"/>
     <w:lsdException w:name="Balloon Text" w:semiHidden="1" w:unhideWhenUsed="1"/>

--- a/doc/SQL problem.docx
+++ b/doc/SQL problem.docx
@@ -1,6 +1,6 @@
 
 <file path=word/document.xml><?xml version="1.0" encoding="utf-8"?>
-<w:document xmlns:wpc="http://schemas.microsoft.com/office/word/2010/wordprocessingCanvas" xmlns:cx="http://schemas.microsoft.com/office/drawing/2014/chartex" xmlns:cx1="http://schemas.microsoft.com/office/drawing/2015/9/8/chartex" xmlns:cx2="http://schemas.microsoft.com/office/drawing/2015/10/21/chartex" xmlns:cx3="http://schemas.microsoft.com/office/drawing/2016/5/9/chartex" xmlns:cx4="http://schemas.microsoft.com/office/drawing/2016/5/10/chartex" xmlns:cx5="http://schemas.microsoft.com/office/drawing/2016/5/11/chartex" xmlns:mc="http://schemas.openxmlformats.org/markup-compatibility/2006" xmlns:o="urn:schemas-microsoft-com:office:office" xmlns:r="http://schemas.openxmlformats.org/officeDocument/2006/relationships" xmlns:m="http://schemas.openxmlformats.org/officeDocument/2006/math" xmlns:v="urn:schemas-microsoft-com:vml" xmlns:wp14="http://schemas.microsoft.com/office/word/2010/wordprocessingDrawing" xmlns:wp="http://schemas.openxmlformats.org/drawingml/2006/wordprocessingDrawing" xmlns:w10="urn:schemas-microsoft-com:office:word" xmlns:w="http://schemas.openxmlformats.org/wordprocessingml/2006/main" xmlns:w14="http://schemas.microsoft.com/office/word/2010/wordml" xmlns:w15="http://schemas.microsoft.com/office/word/2012/wordml" xmlns:w16se="http://schemas.microsoft.com/office/word/2015/wordml/symex" xmlns:wpg="http://schemas.microsoft.com/office/word/2010/wordprocessingGroup" xmlns:wpi="http://schemas.microsoft.com/office/word/2010/wordprocessingInk" xmlns:wne="http://schemas.microsoft.com/office/word/2006/wordml" xmlns:wps="http://schemas.microsoft.com/office/word/2010/wordprocessingShape" mc:Ignorable="w14 w15 w16se wp14">
+<w:document xmlns:wpc="http://schemas.microsoft.com/office/word/2010/wordprocessingCanvas" xmlns:cx="http://schemas.microsoft.com/office/drawing/2014/chartex" xmlns:mc="http://schemas.openxmlformats.org/markup-compatibility/2006" xmlns:o="urn:schemas-microsoft-com:office:office" xmlns:r="http://schemas.openxmlformats.org/officeDocument/2006/relationships" xmlns:m="http://schemas.openxmlformats.org/officeDocument/2006/math" xmlns:v="urn:schemas-microsoft-com:vml" xmlns:wp14="http://schemas.microsoft.com/office/word/2010/wordprocessingDrawing" xmlns:wp="http://schemas.openxmlformats.org/drawingml/2006/wordprocessingDrawing" xmlns:w10="urn:schemas-microsoft-com:office:word" xmlns:w="http://schemas.openxmlformats.org/wordprocessingml/2006/main" xmlns:w14="http://schemas.microsoft.com/office/word/2010/wordml" xmlns:w15="http://schemas.microsoft.com/office/word/2012/wordml" xmlns:w16se="http://schemas.microsoft.com/office/word/2015/wordml/symex" xmlns:wpg="http://schemas.microsoft.com/office/word/2010/wordprocessingGroup" xmlns:wpi="http://schemas.microsoft.com/office/word/2010/wordprocessingInk" xmlns:wne="http://schemas.microsoft.com/office/word/2006/wordml" xmlns:wps="http://schemas.microsoft.com/office/word/2010/wordprocessingShape" mc:Ignorable="w14 w15 w16se wp14">
   <w:body>
     <w:p>
       <w:pPr>
@@ -3264,13 +3264,11 @@
         <w:pStyle w:val="Heading1"/>
       </w:pPr>
       <w:r>
-        <w:t xml:space="preserve">14. Round </w:t>
-      </w:r>
-      <w:proofErr w:type="spellStart"/>
-      <w:r>
-        <w:t>nex</w:t>
-      </w:r>
-      <w:proofErr w:type="spellEnd"/>
+        <w:t>14. Round nex</w:t>
+      </w:r>
+      <w:r>
+        <w:t>t</w:t>
+      </w:r>
       <w:r>
         <w:t xml:space="preserve"> integer – CEIL</w:t>
       </w:r>
@@ -3559,6 +3557,7 @@
     </w:p>
     <w:p>
       <w:r>
+        <w:lastRenderedPageBreak/>
         <w:t>select round(@distance,4);</w:t>
       </w:r>
     </w:p>
@@ -3567,7 +3566,6 @@
         <w:pStyle w:val="Heading1"/>
       </w:pPr>
       <w:r>
-        <w:lastRenderedPageBreak/>
         <w:t>19. Square Root</w:t>
       </w:r>
     </w:p>
@@ -4320,6 +4318,8 @@
       <w:pPr>
         <w:pStyle w:val="Heading1"/>
       </w:pPr>
+      <w:bookmarkStart w:id="0" w:name="_GoBack"/>
+      <w:bookmarkEnd w:id="0"/>
       <w:r>
         <w:t>*</w:t>
       </w:r>
@@ -14692,8 +14692,6 @@
       <w:r>
         <w:t>INSERT INTO iseriespoc.separatetblpf1_member4 (KEYCODE,ATALLOCNO,USRPRF,JOBNM,DATIME,LAST_MODIFIED,MEMBER_NAME) VALUES  ('D',114,'Amit      ','job223UpdatedNow','2012-04-06 14:30:27','2000-01-01 00:00:00','MEMBER1');</w:t>
       </w:r>
-      <w:bookmarkStart w:id="0" w:name="_GoBack"/>
-      <w:bookmarkEnd w:id="0"/>
     </w:p>
     <w:sectPr>
       <w:pgSz w:w="12240" w:h="15840"/>
@@ -14706,7 +14704,7 @@
 </file>
 
 <file path=word/numbering.xml><?xml version="1.0" encoding="utf-8"?>
-<w:numbering xmlns:wpc="http://schemas.microsoft.com/office/word/2010/wordprocessingCanvas" xmlns:cx="http://schemas.microsoft.com/office/drawing/2014/chartex" xmlns:cx1="http://schemas.microsoft.com/office/drawing/2015/9/8/chartex" xmlns:cx2="http://schemas.microsoft.com/office/drawing/2015/10/21/chartex" xmlns:cx3="http://schemas.microsoft.com/office/drawing/2016/5/9/chartex" xmlns:cx4="http://schemas.microsoft.com/office/drawing/2016/5/10/chartex" xmlns:cx5="http://schemas.microsoft.com/office/drawing/2016/5/11/chartex" xmlns:mc="http://schemas.openxmlformats.org/markup-compatibility/2006" xmlns:o="urn:schemas-microsoft-com:office:office" xmlns:r="http://schemas.openxmlformats.org/officeDocument/2006/relationships" xmlns:m="http://schemas.openxmlformats.org/officeDocument/2006/math" xmlns:v="urn:schemas-microsoft-com:vml" xmlns:wp14="http://schemas.microsoft.com/office/word/2010/wordprocessingDrawing" xmlns:wp="http://schemas.openxmlformats.org/drawingml/2006/wordprocessingDrawing" xmlns:w10="urn:schemas-microsoft-com:office:word" xmlns:w="http://schemas.openxmlformats.org/wordprocessingml/2006/main" xmlns:w14="http://schemas.microsoft.com/office/word/2010/wordml" xmlns:w15="http://schemas.microsoft.com/office/word/2012/wordml" xmlns:w16se="http://schemas.microsoft.com/office/word/2015/wordml/symex" xmlns:wpg="http://schemas.microsoft.com/office/word/2010/wordprocessingGroup" xmlns:wpi="http://schemas.microsoft.com/office/word/2010/wordprocessingInk" xmlns:wne="http://schemas.microsoft.com/office/word/2006/wordml" xmlns:wps="http://schemas.microsoft.com/office/word/2010/wordprocessingShape" mc:Ignorable="w14 w15 w16se wp14">
+<w:numbering xmlns:wpc="http://schemas.microsoft.com/office/word/2010/wordprocessingCanvas" xmlns:cx="http://schemas.microsoft.com/office/drawing/2014/chartex" xmlns:mc="http://schemas.openxmlformats.org/markup-compatibility/2006" xmlns:o="urn:schemas-microsoft-com:office:office" xmlns:r="http://schemas.openxmlformats.org/officeDocument/2006/relationships" xmlns:m="http://schemas.openxmlformats.org/officeDocument/2006/math" xmlns:v="urn:schemas-microsoft-com:vml" xmlns:wp14="http://schemas.microsoft.com/office/word/2010/wordprocessingDrawing" xmlns:wp="http://schemas.openxmlformats.org/drawingml/2006/wordprocessingDrawing" xmlns:w10="urn:schemas-microsoft-com:office:word" xmlns:w="http://schemas.openxmlformats.org/wordprocessingml/2006/main" xmlns:w14="http://schemas.microsoft.com/office/word/2010/wordml" xmlns:w15="http://schemas.microsoft.com/office/word/2012/wordml" xmlns:w16se="http://schemas.microsoft.com/office/word/2015/wordml/symex" xmlns:wpg="http://schemas.microsoft.com/office/word/2010/wordprocessingGroup" xmlns:wpi="http://schemas.microsoft.com/office/word/2010/wordprocessingInk" xmlns:wne="http://schemas.microsoft.com/office/word/2006/wordml" xmlns:wps="http://schemas.microsoft.com/office/word/2010/wordprocessingShape" mc:Ignorable="w14 w15 w16se wp14">
   <w:abstractNum w:abstractNumId="0" w15:restartNumberingAfterBreak="0">
     <w:nsid w:val="5EC44D7C"/>
     <w:multiLevelType w:val="multilevel"/>
@@ -14843,7 +14841,7 @@
       </w:pPr>
     </w:pPrDefault>
   </w:docDefaults>
-  <w:latentStyles w:defLockedState="0" w:defUIPriority="99" w:defSemiHidden="0" w:defUnhideWhenUsed="0" w:defQFormat="0" w:count="374">
+  <w:latentStyles w:defLockedState="0" w:defUIPriority="99" w:defSemiHidden="0" w:defUnhideWhenUsed="0" w:defQFormat="0" w:count="371">
     <w:lsdException w:name="Normal" w:uiPriority="0" w:qFormat="1"/>
     <w:lsdException w:name="heading 1" w:uiPriority="9" w:qFormat="1"/>
     <w:lsdException w:name="heading 2" w:semiHidden="1" w:uiPriority="9" w:unhideWhenUsed="1" w:qFormat="1"/>
@@ -15215,9 +15213,6 @@
     <w:lsdException w:name="List Table 5 Dark Accent 6" w:uiPriority="50"/>
     <w:lsdException w:name="List Table 6 Colorful Accent 6" w:uiPriority="51"/>
     <w:lsdException w:name="List Table 7 Colorful Accent 6" w:uiPriority="52"/>
-    <w:lsdException w:name="Mention" w:semiHidden="1" w:unhideWhenUsed="1"/>
-    <w:lsdException w:name="Smart Hyperlink" w:semiHidden="1" w:unhideWhenUsed="1"/>
-    <w:lsdException w:name="Hashtag" w:semiHidden="1" w:unhideWhenUsed="1"/>
   </w:latentStyles>
   <w:style w:type="paragraph" w:default="1" w:styleId="Normal">
     <w:name w:val="Normal"/>
